--- a/diagrams.docx
+++ b/diagrams.docx
@@ -126,11 +126,10 @@
             </w:rPr>
             <w:fldChar w:fldCharType="separate"/>
           </w:r>
-          <w:hyperlink w:anchor="_Toc152184973" w:history="1">
+          <w:hyperlink w:anchor="_Toc152343788" w:history="1">
             <w:r>
               <w:rPr>
                 <w:rStyle w:val="Hyperlink"/>
-                <w:rFonts w:ascii="Times New Roman" w:hAnsi="Times New Roman" w:cs="Times New Roman"/>
                 <w:noProof/>
               </w:rPr>
               <w:t>1.</w:t>
@@ -145,10 +144,9 @@
             <w:r>
               <w:rPr>
                 <w:rStyle w:val="Hyperlink"/>
-                <w:rFonts w:ascii="Times New Roman" w:hAnsi="Times New Roman" w:cs="Times New Roman"/>
-                <w:noProof/>
-              </w:rPr>
-              <w:t>Event response table</w:t>
+                <w:noProof/>
+              </w:rPr>
+              <w:t>Use cases:</w:t>
             </w:r>
             <w:r>
               <w:rPr>
@@ -169,7 +167,7 @@
                 <w:noProof/>
                 <w:webHidden/>
               </w:rPr>
-              <w:instrText xml:space="preserve"> PAGEREF _Toc152184973 \h </w:instrText>
+              <w:instrText xml:space="preserve"> PAGEREF _Toc152343788 \h </w:instrText>
             </w:r>
             <w:r>
               <w:rPr>
@@ -189,7 +187,7 @@
                 <w:noProof/>
                 <w:webHidden/>
               </w:rPr>
-              <w:t>2</w:t>
+              <w:t>1</w:t>
             </w:r>
             <w:r>
               <w:rPr>
@@ -212,14 +210,14 @@
               <w:noProof/>
             </w:rPr>
           </w:pPr>
-          <w:hyperlink w:anchor="_Toc152184974" w:history="1">
+          <w:hyperlink w:anchor="_Toc152343789" w:history="1">
             <w:r>
               <w:rPr>
                 <w:rStyle w:val="Hyperlink"/>
                 <w:rFonts w:ascii="Times New Roman" w:hAnsi="Times New Roman" w:cs="Times New Roman"/>
                 <w:noProof/>
               </w:rPr>
-              <w:t>2.</w:t>
+              <w:t>1.</w:t>
             </w:r>
             <w:r>
               <w:rPr>
@@ -234,7 +232,7 @@
                 <w:rFonts w:ascii="Times New Roman" w:hAnsi="Times New Roman" w:cs="Times New Roman"/>
                 <w:noProof/>
               </w:rPr>
-              <w:t>Dialogue Map</w:t>
+              <w:t>Event response table</w:t>
             </w:r>
             <w:r>
               <w:rPr>
@@ -255,7 +253,7 @@
                 <w:noProof/>
                 <w:webHidden/>
               </w:rPr>
-              <w:instrText xml:space="preserve"> PAGEREF _Toc152184974 \h </w:instrText>
+              <w:instrText xml:space="preserve"> PAGEREF _Toc152343789 \h </w:instrText>
             </w:r>
             <w:r>
               <w:rPr>
@@ -275,7 +273,7 @@
                 <w:noProof/>
                 <w:webHidden/>
               </w:rPr>
-              <w:t>3</w:t>
+              <w:t>2</w:t>
             </w:r>
             <w:r>
               <w:rPr>
@@ -298,14 +296,14 @@
               <w:noProof/>
             </w:rPr>
           </w:pPr>
-          <w:hyperlink w:anchor="_Toc152184975" w:history="1">
+          <w:hyperlink w:anchor="_Toc152343790" w:history="1">
             <w:r>
               <w:rPr>
                 <w:rStyle w:val="Hyperlink"/>
                 <w:rFonts w:ascii="Times New Roman" w:hAnsi="Times New Roman" w:cs="Times New Roman"/>
                 <w:noProof/>
               </w:rPr>
-              <w:t>3.</w:t>
+              <w:t>2.</w:t>
             </w:r>
             <w:r>
               <w:rPr>
@@ -320,7 +318,7 @@
                 <w:rFonts w:ascii="Times New Roman" w:hAnsi="Times New Roman" w:cs="Times New Roman"/>
                 <w:noProof/>
               </w:rPr>
-              <w:t>QUESTIONARE</w:t>
+              <w:t>Dialogue Map</w:t>
             </w:r>
             <w:r>
               <w:rPr>
@@ -341,7 +339,7 @@
                 <w:noProof/>
                 <w:webHidden/>
               </w:rPr>
-              <w:instrText xml:space="preserve"> PAGEREF _Toc152184975 \h </w:instrText>
+              <w:instrText xml:space="preserve"> PAGEREF _Toc152343790 \h </w:instrText>
             </w:r>
             <w:r>
               <w:rPr>
@@ -384,14 +382,14 @@
               <w:noProof/>
             </w:rPr>
           </w:pPr>
-          <w:hyperlink w:anchor="_Toc152184976" w:history="1">
+          <w:hyperlink w:anchor="_Toc152343791" w:history="1">
             <w:r>
               <w:rPr>
                 <w:rStyle w:val="Hyperlink"/>
                 <w:rFonts w:ascii="Times New Roman" w:hAnsi="Times New Roman" w:cs="Times New Roman"/>
                 <w:noProof/>
               </w:rPr>
-              <w:t>4.</w:t>
+              <w:t>3.</w:t>
             </w:r>
             <w:r>
               <w:rPr>
@@ -427,7 +425,7 @@
                 <w:noProof/>
                 <w:webHidden/>
               </w:rPr>
-              <w:instrText xml:space="preserve"> PAGEREF _Toc152184976 \h </w:instrText>
+              <w:instrText xml:space="preserve"> PAGEREF _Toc152343791 \h </w:instrText>
             </w:r>
             <w:r>
               <w:rPr>
@@ -447,7 +445,7 @@
                 <w:noProof/>
                 <w:webHidden/>
               </w:rPr>
-              <w:t>6</w:t>
+              <w:t>3</w:t>
             </w:r>
             <w:r>
               <w:rPr>
@@ -470,13 +468,13 @@
               <w:noProof/>
             </w:rPr>
           </w:pPr>
-          <w:hyperlink w:anchor="_Toc152184977" w:history="1">
+          <w:hyperlink w:anchor="_Toc152343792" w:history="1">
             <w:r>
               <w:rPr>
                 <w:rStyle w:val="Hyperlink"/>
                 <w:noProof/>
               </w:rPr>
-              <w:t>5.</w:t>
+              <w:t>4.</w:t>
             </w:r>
             <w:r>
               <w:rPr>
@@ -511,7 +509,7 @@
                 <w:noProof/>
                 <w:webHidden/>
               </w:rPr>
-              <w:instrText xml:space="preserve"> PAGEREF _Toc152184977 \h </w:instrText>
+              <w:instrText xml:space="preserve"> PAGEREF _Toc152343792 \h </w:instrText>
             </w:r>
             <w:r>
               <w:rPr>
@@ -531,7 +529,7 @@
                 <w:noProof/>
                 <w:webHidden/>
               </w:rPr>
-              <w:t>7</w:t>
+              <w:t>4</w:t>
             </w:r>
             <w:r>
               <w:rPr>
@@ -554,13 +552,13 @@
               <w:noProof/>
             </w:rPr>
           </w:pPr>
-          <w:hyperlink w:anchor="_Toc152184978" w:history="1">
+          <w:hyperlink w:anchor="_Toc152343793" w:history="1">
             <w:r>
               <w:rPr>
                 <w:rStyle w:val="Hyperlink"/>
                 <w:noProof/>
               </w:rPr>
-              <w:t>6.</w:t>
+              <w:t>5.</w:t>
             </w:r>
             <w:r>
               <w:rPr>
@@ -595,7 +593,7 @@
                 <w:noProof/>
                 <w:webHidden/>
               </w:rPr>
-              <w:instrText xml:space="preserve"> PAGEREF _Toc152184978 \h </w:instrText>
+              <w:instrText xml:space="preserve"> PAGEREF _Toc152343793 \h </w:instrText>
             </w:r>
             <w:r>
               <w:rPr>
@@ -615,7 +613,7 @@
                 <w:noProof/>
                 <w:webHidden/>
               </w:rPr>
-              <w:t>7</w:t>
+              <w:t>4</w:t>
             </w:r>
             <w:r>
               <w:rPr>
@@ -638,13 +636,13 @@
               <w:noProof/>
             </w:rPr>
           </w:pPr>
-          <w:hyperlink w:anchor="_Toc152184979" w:history="1">
+          <w:hyperlink w:anchor="_Toc152343794" w:history="1">
             <w:r>
               <w:rPr>
                 <w:rStyle w:val="Hyperlink"/>
                 <w:noProof/>
               </w:rPr>
-              <w:t>7.</w:t>
+              <w:t>6.</w:t>
             </w:r>
             <w:r>
               <w:rPr>
@@ -679,7 +677,7 @@
                 <w:noProof/>
                 <w:webHidden/>
               </w:rPr>
-              <w:instrText xml:space="preserve"> PAGEREF _Toc152184979 \h </w:instrText>
+              <w:instrText xml:space="preserve"> PAGEREF _Toc152343794 \h </w:instrText>
             </w:r>
             <w:r>
               <w:rPr>
@@ -699,7 +697,7 @@
                 <w:noProof/>
                 <w:webHidden/>
               </w:rPr>
-              <w:t>7</w:t>
+              <w:t>4</w:t>
             </w:r>
             <w:r>
               <w:rPr>
@@ -722,13 +720,13 @@
               <w:noProof/>
             </w:rPr>
           </w:pPr>
-          <w:hyperlink w:anchor="_Toc152184980" w:history="1">
+          <w:hyperlink w:anchor="_Toc152343795" w:history="1">
             <w:r>
               <w:rPr>
                 <w:rStyle w:val="Hyperlink"/>
                 <w:noProof/>
               </w:rPr>
-              <w:t>8.</w:t>
+              <w:t>7.</w:t>
             </w:r>
             <w:r>
               <w:rPr>
@@ -763,7 +761,7 @@
                 <w:noProof/>
                 <w:webHidden/>
               </w:rPr>
-              <w:instrText xml:space="preserve"> PAGEREF _Toc152184980 \h </w:instrText>
+              <w:instrText xml:space="preserve"> PAGEREF _Toc152343795 \h </w:instrText>
             </w:r>
             <w:r>
               <w:rPr>
@@ -783,7 +781,7 @@
                 <w:noProof/>
                 <w:webHidden/>
               </w:rPr>
-              <w:t>8</w:t>
+              <w:t>4</w:t>
             </w:r>
             <w:r>
               <w:rPr>
@@ -806,12 +804,96 @@
               <w:noProof/>
             </w:rPr>
           </w:pPr>
-          <w:hyperlink w:anchor="_Toc152184981" w:history="1">
+          <w:hyperlink w:anchor="_Toc152343796" w:history="1">
             <w:r>
               <w:rPr>
                 <w:rStyle w:val="Hyperlink"/>
                 <w:noProof/>
               </w:rPr>
+              <w:t>8.</w:t>
+            </w:r>
+            <w:r>
+              <w:rPr>
+                <w:rFonts w:eastAsiaTheme="minorEastAsia"/>
+                <w:noProof/>
+              </w:rPr>
+              <w:tab/>
+            </w:r>
+            <w:r>
+              <w:rPr>
+                <w:rStyle w:val="Hyperlink"/>
+                <w:noProof/>
+              </w:rPr>
+              <w:t>Dialogue map</w:t>
+            </w:r>
+            <w:r>
+              <w:rPr>
+                <w:noProof/>
+                <w:webHidden/>
+              </w:rPr>
+              <w:tab/>
+            </w:r>
+            <w:r>
+              <w:rPr>
+                <w:noProof/>
+                <w:webHidden/>
+              </w:rPr>
+              <w:fldChar w:fldCharType="begin"/>
+            </w:r>
+            <w:r>
+              <w:rPr>
+                <w:noProof/>
+                <w:webHidden/>
+              </w:rPr>
+              <w:instrText xml:space="preserve"> PAGEREF _Toc152343796 \h </w:instrText>
+            </w:r>
+            <w:r>
+              <w:rPr>
+                <w:noProof/>
+                <w:webHidden/>
+              </w:rPr>
+            </w:r>
+            <w:r>
+              <w:rPr>
+                <w:noProof/>
+                <w:webHidden/>
+              </w:rPr>
+              <w:fldChar w:fldCharType="separate"/>
+            </w:r>
+            <w:r>
+              <w:rPr>
+                <w:noProof/>
+                <w:webHidden/>
+              </w:rPr>
+              <w:t>4</w:t>
+            </w:r>
+            <w:r>
+              <w:rPr>
+                <w:noProof/>
+                <w:webHidden/>
+              </w:rPr>
+              <w:fldChar w:fldCharType="end"/>
+            </w:r>
+          </w:hyperlink>
+        </w:p>
+        <w:p>
+          <w:pPr>
+            <w:pStyle w:val="TOC1"/>
+            <w:tabs>
+              <w:tab w:val="left" w:pos="440"/>
+              <w:tab w:val="right" w:leader="dot" w:pos="9350"/>
+            </w:tabs>
+            <w:rPr>
+              <w:rFonts w:eastAsiaTheme="minorEastAsia"/>
+              <w:noProof/>
+            </w:rPr>
+          </w:pPr>
+          <w:hyperlink w:anchor="_Toc152343797" w:history="1">
+            <w:r>
+              <w:rPr>
+                <w:rStyle w:val="Hyperlink"/>
+                <w:noProof/>
+              </w:rPr>
               <w:t>9.</w:t>
             </w:r>
             <w:r>
@@ -826,7 +908,7 @@
                 <w:rStyle w:val="Hyperlink"/>
                 <w:noProof/>
               </w:rPr>
-              <w:t>Dialogue map</w:t>
+              <w:t>Activity diagram</w:t>
             </w:r>
             <w:r>
               <w:rPr>
@@ -847,7 +929,7 @@
                 <w:noProof/>
                 <w:webHidden/>
               </w:rPr>
-              <w:instrText xml:space="preserve"> PAGEREF _Toc152184981 \h </w:instrText>
+              <w:instrText xml:space="preserve"> PAGEREF _Toc152343797 \h </w:instrText>
             </w:r>
             <w:r>
               <w:rPr>
@@ -867,7 +949,7 @@
                 <w:noProof/>
                 <w:webHidden/>
               </w:rPr>
-              <w:t>8</w:t>
+              <w:t>5</w:t>
             </w:r>
             <w:r>
               <w:rPr>
@@ -890,7 +972,7 @@
               <w:noProof/>
             </w:rPr>
           </w:pPr>
-          <w:hyperlink w:anchor="_Toc152184982" w:history="1">
+          <w:hyperlink w:anchor="_Toc152343798" w:history="1">
             <w:r>
               <w:rPr>
                 <w:rStyle w:val="Hyperlink"/>
@@ -910,7 +992,7 @@
                 <w:rStyle w:val="Hyperlink"/>
                 <w:noProof/>
               </w:rPr>
-              <w:t>Swim lane diagram</w:t>
+              <w:t>DFD level 0 &amp; 1</w:t>
             </w:r>
             <w:r>
               <w:rPr>
@@ -931,7 +1013,7 @@
                 <w:noProof/>
                 <w:webHidden/>
               </w:rPr>
-              <w:instrText xml:space="preserve"> PAGEREF _Toc152184982 \h </w:instrText>
+              <w:instrText xml:space="preserve"> PAGEREF _Toc152343798 \h </w:instrText>
             </w:r>
             <w:r>
               <w:rPr>
@@ -951,7 +1033,7 @@
                 <w:noProof/>
                 <w:webHidden/>
               </w:rPr>
-              <w:t>8</w:t>
+              <w:t>6</w:t>
             </w:r>
             <w:r>
               <w:rPr>
@@ -974,10 +1056,11 @@
               <w:noProof/>
             </w:rPr>
           </w:pPr>
-          <w:hyperlink w:anchor="_Toc152184983" w:history="1">
+          <w:hyperlink w:anchor="_Toc152343799" w:history="1">
             <w:r>
               <w:rPr>
                 <w:rStyle w:val="Hyperlink"/>
+                <w:rFonts w:ascii="Times New Roman" w:hAnsi="Times New Roman" w:cs="Times New Roman"/>
                 <w:noProof/>
               </w:rPr>
               <w:t>11.</w:t>
@@ -992,9 +1075,10 @@
             <w:r>
               <w:rPr>
                 <w:rStyle w:val="Hyperlink"/>
-                <w:noProof/>
-              </w:rPr>
-              <w:t>Activity diagram</w:t>
+                <w:rFonts w:ascii="Times New Roman" w:hAnsi="Times New Roman" w:cs="Times New Roman"/>
+                <w:noProof/>
+              </w:rPr>
+              <w:t>QUESTIONARE</w:t>
             </w:r>
             <w:r>
               <w:rPr>
@@ -1015,7 +1099,7 @@
                 <w:noProof/>
                 <w:webHidden/>
               </w:rPr>
-              <w:instrText xml:space="preserve"> PAGEREF _Toc152184983 \h </w:instrText>
+              <w:instrText xml:space="preserve"> PAGEREF _Toc152343799 \h </w:instrText>
             </w:r>
             <w:r>
               <w:rPr>
@@ -1035,91 +1119,7 @@
                 <w:noProof/>
                 <w:webHidden/>
               </w:rPr>
-              <w:t>8</w:t>
-            </w:r>
-            <w:r>
-              <w:rPr>
-                <w:noProof/>
-                <w:webHidden/>
-              </w:rPr>
-              <w:fldChar w:fldCharType="end"/>
-            </w:r>
-          </w:hyperlink>
-        </w:p>
-        <w:p>
-          <w:pPr>
-            <w:pStyle w:val="TOC1"/>
-            <w:tabs>
-              <w:tab w:val="left" w:pos="660"/>
-              <w:tab w:val="right" w:leader="dot" w:pos="9350"/>
-            </w:tabs>
-            <w:rPr>
-              <w:rFonts w:eastAsiaTheme="minorEastAsia"/>
-              <w:noProof/>
-            </w:rPr>
-          </w:pPr>
-          <w:hyperlink w:anchor="_Toc152184984" w:history="1">
-            <w:r>
-              <w:rPr>
-                <w:rStyle w:val="Hyperlink"/>
-                <w:noProof/>
-              </w:rPr>
-              <w:t>12.</w:t>
-            </w:r>
-            <w:r>
-              <w:rPr>
-                <w:rFonts w:eastAsiaTheme="minorEastAsia"/>
-                <w:noProof/>
-              </w:rPr>
-              <w:tab/>
-            </w:r>
-            <w:r>
-              <w:rPr>
-                <w:rStyle w:val="Hyperlink"/>
-                <w:noProof/>
-              </w:rPr>
-              <w:t>DFD level 0 &amp; 1</w:t>
-            </w:r>
-            <w:r>
-              <w:rPr>
-                <w:noProof/>
-                <w:webHidden/>
-              </w:rPr>
-              <w:tab/>
-            </w:r>
-            <w:r>
-              <w:rPr>
-                <w:noProof/>
-                <w:webHidden/>
-              </w:rPr>
-              <w:fldChar w:fldCharType="begin"/>
-            </w:r>
-            <w:r>
-              <w:rPr>
-                <w:noProof/>
-                <w:webHidden/>
-              </w:rPr>
-              <w:instrText xml:space="preserve"> PAGEREF _Toc152184984 \h </w:instrText>
-            </w:r>
-            <w:r>
-              <w:rPr>
-                <w:noProof/>
-                <w:webHidden/>
-              </w:rPr>
-            </w:r>
-            <w:r>
-              <w:rPr>
-                <w:noProof/>
-                <w:webHidden/>
-              </w:rPr>
-              <w:fldChar w:fldCharType="separate"/>
-            </w:r>
-            <w:r>
-              <w:rPr>
-                <w:noProof/>
-                <w:webHidden/>
-              </w:rPr>
-              <w:t>8</w:t>
+              <w:t>7</w:t>
             </w:r>
             <w:r>
               <w:rPr>
@@ -1166,19 +1166,32 @@
     </w:p>
     <w:p>
       <w:pPr>
+        <w:pStyle w:val="Heading1"/>
+        <w:numPr>
+          <w:ilvl w:val="0"/>
+          <w:numId w:val="10"/>
+        </w:numPr>
+      </w:pPr>
+      <w:bookmarkStart w:id="0" w:name="_Toc152343788"/>
+      <w:r>
+        <w:t>Use cases:</w:t>
+      </w:r>
+      <w:bookmarkEnd w:id="0"/>
+    </w:p>
+    <w:p>
+      <w:pPr>
         <w:rPr>
           <w:rFonts w:ascii="Times New Roman" w:hAnsi="Times New Roman" w:cs="Times New Roman"/>
           <w:sz w:val="32"/>
         </w:rPr>
       </w:pPr>
-    </w:p>
-    <w:p>
-      <w:pPr>
+      <w:r>
         <w:rPr>
           <w:rFonts w:ascii="Times New Roman" w:hAnsi="Times New Roman" w:cs="Times New Roman"/>
           <w:sz w:val="32"/>
         </w:rPr>
-      </w:pPr>
+        <w:t xml:space="preserve">Add incident </w:t>
+      </w:r>
     </w:p>
     <w:p>
       <w:pPr>
@@ -1187,14 +1200,13 @@
           <w:sz w:val="32"/>
         </w:rPr>
       </w:pPr>
-    </w:p>
-    <w:p>
-      <w:pPr>
+      <w:r>
         <w:rPr>
           <w:rFonts w:ascii="Times New Roman" w:hAnsi="Times New Roman" w:cs="Times New Roman"/>
           <w:sz w:val="32"/>
         </w:rPr>
-      </w:pPr>
+        <w:t>Allocate room</w:t>
+      </w:r>
     </w:p>
     <w:p>
       <w:pPr>
@@ -1203,14 +1215,13 @@
           <w:sz w:val="32"/>
         </w:rPr>
       </w:pPr>
-    </w:p>
-    <w:p>
-      <w:pPr>
+      <w:r>
         <w:rPr>
           <w:rFonts w:ascii="Times New Roman" w:hAnsi="Times New Roman" w:cs="Times New Roman"/>
           <w:sz w:val="32"/>
         </w:rPr>
-      </w:pPr>
+        <w:t>Add feedback</w:t>
+      </w:r>
     </w:p>
     <w:p>
       <w:pPr>
@@ -1219,21 +1230,87 @@
           <w:sz w:val="32"/>
         </w:rPr>
       </w:pPr>
-    </w:p>
-    <w:p>
-      <w:pPr>
+      <w:r>
         <w:rPr>
           <w:rFonts w:ascii="Times New Roman" w:hAnsi="Times New Roman" w:cs="Times New Roman"/>
           <w:sz w:val="32"/>
         </w:rPr>
-      </w:pPr>
-    </w:p>
-    <w:p>
-      <w:pPr>
-        <w:rPr>
-          <w:rFonts w:ascii="Times New Roman" w:hAnsi="Times New Roman" w:cs="Times New Roman"/>
-        </w:rPr>
-      </w:pPr>
+        <w:t>Manage staff</w:t>
+      </w:r>
+    </w:p>
+    <w:p>
+      <w:pPr>
+        <w:rPr>
+          <w:rFonts w:ascii="Times New Roman" w:hAnsi="Times New Roman" w:cs="Times New Roman"/>
+          <w:sz w:val="32"/>
+        </w:rPr>
+      </w:pPr>
+      <w:r>
+        <w:rPr>
+          <w:rFonts w:ascii="Times New Roman" w:hAnsi="Times New Roman" w:cs="Times New Roman"/>
+          <w:sz w:val="32"/>
+        </w:rPr>
+        <w:t xml:space="preserve">Maintain mess </w:t>
+      </w:r>
+    </w:p>
+    <w:p>
+      <w:pPr>
+        <w:rPr>
+          <w:rFonts w:ascii="Times New Roman" w:hAnsi="Times New Roman" w:cs="Times New Roman"/>
+          <w:sz w:val="32"/>
+        </w:rPr>
+      </w:pPr>
+      <w:r>
+        <w:rPr>
+          <w:rFonts w:ascii="Times New Roman" w:hAnsi="Times New Roman" w:cs="Times New Roman"/>
+          <w:sz w:val="32"/>
+        </w:rPr>
+        <w:t>Submit fee</w:t>
+      </w:r>
+    </w:p>
+    <w:p>
+      <w:pPr>
+        <w:rPr>
+          <w:rFonts w:ascii="Times New Roman" w:hAnsi="Times New Roman" w:cs="Times New Roman"/>
+          <w:sz w:val="32"/>
+        </w:rPr>
+      </w:pPr>
+      <w:r>
+        <w:rPr>
+          <w:rFonts w:ascii="Times New Roman" w:hAnsi="Times New Roman" w:cs="Times New Roman"/>
+          <w:sz w:val="32"/>
+        </w:rPr>
+        <w:t>Register</w:t>
+      </w:r>
+    </w:p>
+    <w:p>
+      <w:pPr>
+        <w:rPr>
+          <w:rFonts w:ascii="Times New Roman" w:hAnsi="Times New Roman" w:cs="Times New Roman"/>
+          <w:sz w:val="32"/>
+        </w:rPr>
+      </w:pPr>
+      <w:r>
+        <w:rPr>
+          <w:rFonts w:ascii="Times New Roman" w:hAnsi="Times New Roman" w:cs="Times New Roman"/>
+          <w:sz w:val="32"/>
+        </w:rPr>
+        <w:t>Login/</w:t>
+      </w:r>
+      <w:r>
+        <w:rPr>
+          <w:rFonts w:ascii="Times New Roman" w:hAnsi="Times New Roman" w:cs="Times New Roman"/>
+          <w:sz w:val="32"/>
+        </w:rPr>
+        <w:t>logou</w:t>
+      </w:r>
+      <w:r>
+        <w:rPr>
+          <w:rFonts w:ascii="Times New Roman" w:hAnsi="Times New Roman" w:cs="Times New Roman"/>
+          <w:sz w:val="32"/>
+        </w:rPr>
+        <w:t>t</w:t>
+      </w:r>
     </w:p>
     <w:p>
       <w:pPr>
@@ -1246,7 +1323,7 @@
           <w:rFonts w:ascii="Times New Roman" w:hAnsi="Times New Roman" w:cs="Times New Roman"/>
         </w:rPr>
       </w:pPr>
-      <w:bookmarkStart w:id="0" w:name="_Toc152184973"/>
+      <w:bookmarkStart w:id="1" w:name="_Toc152343789"/>
       <w:r>
         <w:rPr>
           <w:rFonts w:ascii="Times New Roman" w:hAnsi="Times New Roman" w:cs="Times New Roman"/>
@@ -1254,7 +1331,7 @@
         <w:lastRenderedPageBreak/>
         <w:t>Event response table</w:t>
       </w:r>
-      <w:bookmarkEnd w:id="0"/>
+      <w:bookmarkEnd w:id="1"/>
       <w:r>
         <w:rPr>
           <w:rFonts w:ascii="Times New Roman" w:hAnsi="Times New Roman" w:cs="Times New Roman"/>
@@ -2914,14 +2991,14 @@
           <w:rFonts w:ascii="Times New Roman" w:hAnsi="Times New Roman" w:cs="Times New Roman"/>
         </w:rPr>
       </w:pPr>
-      <w:bookmarkStart w:id="1" w:name="_Toc152184974"/>
+      <w:bookmarkStart w:id="2" w:name="_Toc152343790"/>
       <w:r>
         <w:rPr>
           <w:rFonts w:ascii="Times New Roman" w:hAnsi="Times New Roman" w:cs="Times New Roman"/>
         </w:rPr>
         <w:t>Dialogue Map</w:t>
       </w:r>
-      <w:bookmarkEnd w:id="1"/>
+      <w:bookmarkEnd w:id="2"/>
       <w:r>
         <w:rPr>
           <w:rFonts w:ascii="Times New Roman" w:hAnsi="Times New Roman" w:cs="Times New Roman"/>
@@ -2954,2130 +3031,14 @@
           <w:rFonts w:ascii="Times New Roman" w:hAnsi="Times New Roman" w:cs="Times New Roman"/>
         </w:rPr>
       </w:pPr>
-      <w:bookmarkStart w:id="2" w:name="_Toc152184975"/>
-      <w:r>
-        <w:rPr>
-          <w:rFonts w:ascii="Times New Roman" w:hAnsi="Times New Roman" w:cs="Times New Roman"/>
-        </w:rPr>
-        <w:t>QUESTIONARE</w:t>
-      </w:r>
-      <w:bookmarkEnd w:id="2"/>
-    </w:p>
-    <w:p>
-      <w:pPr>
-        <w:rPr>
-          <w:rFonts w:ascii="Times New Roman" w:hAnsi="Times New Roman" w:cs="Times New Roman"/>
-        </w:rPr>
-      </w:pPr>
-      <w:r>
-        <w:rPr>
-          <w:rFonts w:ascii="Times New Roman" w:hAnsi="Times New Roman" w:cs="Times New Roman"/>
-        </w:rPr>
-        <w:t>Multiple-choice questions (MCQs), yes/no questions, and some detailed open-ended questions:</w:t>
-      </w:r>
-    </w:p>
-    <w:p>
-      <w:pPr>
-        <w:rPr>
-          <w:rFonts w:ascii="Times New Roman" w:hAnsi="Times New Roman" w:cs="Times New Roman"/>
-          <w:b/>
-          <w:bCs/>
-        </w:rPr>
-      </w:pPr>
-      <w:r>
-        <w:rPr>
-          <w:rFonts w:ascii="Times New Roman" w:hAnsi="Times New Roman" w:cs="Times New Roman"/>
-          <w:b/>
-          <w:bCs/>
-        </w:rPr>
-        <w:t>General Information:</w:t>
-      </w:r>
-    </w:p>
-    <w:p>
-      <w:pPr>
-        <w:numPr>
-          <w:ilvl w:val="0"/>
-          <w:numId w:val="3"/>
-        </w:numPr>
-        <w:rPr>
-          <w:rFonts w:ascii="Times New Roman" w:hAnsi="Times New Roman" w:cs="Times New Roman"/>
-        </w:rPr>
-      </w:pPr>
-      <w:r>
-        <w:rPr>
-          <w:rFonts w:ascii="Times New Roman" w:hAnsi="Times New Roman" w:cs="Times New Roman"/>
-          <w:b/>
-          <w:bCs/>
-        </w:rPr>
-        <w:t>Organization Details:</w:t>
-      </w:r>
-    </w:p>
-    <w:p>
-      <w:pPr>
-        <w:numPr>
-          <w:ilvl w:val="1"/>
-          <w:numId w:val="3"/>
-        </w:numPr>
-        <w:rPr>
-          <w:rFonts w:ascii="Times New Roman" w:hAnsi="Times New Roman" w:cs="Times New Roman"/>
-        </w:rPr>
-      </w:pPr>
-      <w:r>
-        <w:rPr>
-          <w:rFonts w:ascii="Times New Roman" w:hAnsi="Times New Roman" w:cs="Times New Roman"/>
-        </w:rPr>
-        <w:t>Name of the Hostel/Institution:</w:t>
-      </w:r>
-    </w:p>
-    <w:p>
-      <w:pPr>
-        <w:numPr>
-          <w:ilvl w:val="1"/>
-          <w:numId w:val="3"/>
-        </w:numPr>
-        <w:rPr>
-          <w:rFonts w:ascii="Times New Roman" w:hAnsi="Times New Roman" w:cs="Times New Roman"/>
-        </w:rPr>
-      </w:pPr>
-      <w:r>
-        <w:rPr>
-          <w:rFonts w:ascii="Times New Roman" w:hAnsi="Times New Roman" w:cs="Times New Roman"/>
-        </w:rPr>
-        <w:t>Location:</w:t>
-      </w:r>
-    </w:p>
-    <w:p>
-      <w:pPr>
-        <w:rPr>
-          <w:rFonts w:ascii="Times New Roman" w:hAnsi="Times New Roman" w:cs="Times New Roman"/>
-          <w:b/>
-          <w:bCs/>
-        </w:rPr>
-      </w:pPr>
-      <w:r>
-        <w:rPr>
-          <w:rFonts w:ascii="Times New Roman" w:hAnsi="Times New Roman" w:cs="Times New Roman"/>
-          <w:b/>
-          <w:bCs/>
-        </w:rPr>
-        <w:t>System Requirements:</w:t>
-      </w:r>
-    </w:p>
-    <w:p>
-      <w:pPr>
-        <w:numPr>
-          <w:ilvl w:val="0"/>
-          <w:numId w:val="4"/>
-        </w:numPr>
-        <w:rPr>
-          <w:rFonts w:ascii="Times New Roman" w:hAnsi="Times New Roman" w:cs="Times New Roman"/>
-        </w:rPr>
-      </w:pPr>
-      <w:r>
-        <w:rPr>
-          <w:rFonts w:ascii="Times New Roman" w:hAnsi="Times New Roman" w:cs="Times New Roman"/>
-          <w:b/>
-          <w:bCs/>
-        </w:rPr>
-        <w:t>User Roles:</w:t>
-      </w:r>
-    </w:p>
-    <w:p>
-      <w:pPr>
-        <w:numPr>
-          <w:ilvl w:val="1"/>
-          <w:numId w:val="4"/>
-        </w:numPr>
-        <w:rPr>
-          <w:rFonts w:ascii="Times New Roman" w:hAnsi="Times New Roman" w:cs="Times New Roman"/>
-        </w:rPr>
-      </w:pPr>
-      <w:r>
-        <w:rPr>
-          <w:rFonts w:ascii="Times New Roman" w:hAnsi="Times New Roman" w:cs="Times New Roman"/>
-        </w:rPr>
-        <w:t>List the different user roles involved in hostel management (e.g., admin, staff, and residents).</w:t>
-      </w:r>
-    </w:p>
-    <w:p>
-      <w:pPr>
-        <w:numPr>
-          <w:ilvl w:val="2"/>
-          <w:numId w:val="4"/>
-        </w:numPr>
-        <w:rPr>
-          <w:rFonts w:ascii="Times New Roman" w:hAnsi="Times New Roman" w:cs="Times New Roman"/>
-        </w:rPr>
-      </w:pPr>
-      <w:r>
-        <w:rPr>
-          <w:rFonts w:ascii="Times New Roman" w:hAnsi="Times New Roman" w:cs="Times New Roman"/>
-        </w:rPr>
-        <w:object w:dxaOrig="225" w:dyaOrig="225">
-          <v:shapetype id="_x0000_t75" coordsize="21600,21600" o:spt="75" o:preferrelative="t" path="m@4@5l@4@11@9@11@9@5xe" filled="f" stroked="f">
-            <v:stroke joinstyle="miter"/>
-            <v:formulas>
-              <v:f eqn="if lineDrawn pixelLineWidth 0"/>
-              <v:f eqn="sum @0 1 0"/>
-              <v:f eqn="sum 0 0 @1"/>
-              <v:f eqn="prod @2 1 2"/>
-              <v:f eqn="prod @3 21600 pixelWidth"/>
-              <v:f eqn="prod @3 21600 pixelHeight"/>
-              <v:f eqn="sum @0 0 1"/>
-              <v:f eqn="prod @6 1 2"/>
-              <v:f eqn="prod @7 21600 pixelWidth"/>
-              <v:f eqn="sum @8 21600 0"/>
-              <v:f eqn="prod @7 21600 pixelHeight"/>
-              <v:f eqn="sum @10 21600 0"/>
-            </v:formulas>
-            <v:path o:extrusionok="f" gradientshapeok="t" o:connecttype="rect"/>
-            <o:lock v:ext="edit" aspectratio="t"/>
-          </v:shapetype>
-          <v:shape id="_x0000_i1104" type="#_x0000_t75" style="width:16.6pt;height:14.95pt" o:ole="">
-            <v:imagedata r:id="rId6" o:title=""/>
-          </v:shape>
-          <w:control r:id="rId7" w:name="DefaultOcxName" w:shapeid="_x0000_i1104"/>
-        </w:object>
-      </w:r>
-      <w:r>
-        <w:rPr>
-          <w:rFonts w:ascii="Times New Roman" w:hAnsi="Times New Roman" w:cs="Times New Roman"/>
-        </w:rPr>
-        <w:t>Admin</w:t>
-      </w:r>
-    </w:p>
-    <w:p>
-      <w:pPr>
-        <w:numPr>
-          <w:ilvl w:val="2"/>
-          <w:numId w:val="4"/>
-        </w:numPr>
-        <w:rPr>
-          <w:rFonts w:ascii="Times New Roman" w:hAnsi="Times New Roman" w:cs="Times New Roman"/>
-        </w:rPr>
-      </w:pPr>
-      <w:r>
-        <w:rPr>
-          <w:rFonts w:ascii="Times New Roman" w:hAnsi="Times New Roman" w:cs="Times New Roman"/>
-        </w:rPr>
-        <w:object w:dxaOrig="225" w:dyaOrig="225">
-          <v:shape id="_x0000_i1107" type="#_x0000_t75" style="width:16.6pt;height:14.95pt" o:ole="">
-            <v:imagedata r:id="rId6" o:title=""/>
-          </v:shape>
-          <w:control r:id="rId8" w:name="DefaultOcxName1" w:shapeid="_x0000_i1107"/>
-        </w:object>
-      </w:r>
-      <w:r>
-        <w:rPr>
-          <w:rFonts w:ascii="Times New Roman" w:hAnsi="Times New Roman" w:cs="Times New Roman"/>
-        </w:rPr>
-        <w:t>Staff</w:t>
-      </w:r>
-    </w:p>
-    <w:p>
-      <w:pPr>
-        <w:numPr>
-          <w:ilvl w:val="2"/>
-          <w:numId w:val="4"/>
-        </w:numPr>
-        <w:rPr>
-          <w:rFonts w:ascii="Times New Roman" w:hAnsi="Times New Roman" w:cs="Times New Roman"/>
-        </w:rPr>
-      </w:pPr>
-      <w:r>
-        <w:rPr>
-          <w:rFonts w:ascii="Times New Roman" w:hAnsi="Times New Roman" w:cs="Times New Roman"/>
-        </w:rPr>
-        <w:object w:dxaOrig="225" w:dyaOrig="225">
-          <v:shape id="_x0000_i1110" type="#_x0000_t75" style="width:16.6pt;height:14.95pt" o:ole="">
-            <v:imagedata r:id="rId6" o:title=""/>
-          </v:shape>
-          <w:control r:id="rId9" w:name="DefaultOcxName2" w:shapeid="_x0000_i1110"/>
-        </w:object>
-      </w:r>
-      <w:r>
-        <w:rPr>
-          <w:rFonts w:ascii="Times New Roman" w:hAnsi="Times New Roman" w:cs="Times New Roman"/>
-        </w:rPr>
-        <w:t>Residents</w:t>
-      </w:r>
-    </w:p>
-    <w:p>
-      <w:pPr>
-        <w:numPr>
-          <w:ilvl w:val="0"/>
-          <w:numId w:val="4"/>
-        </w:numPr>
-        <w:rPr>
-          <w:rFonts w:ascii="Times New Roman" w:hAnsi="Times New Roman" w:cs="Times New Roman"/>
-        </w:rPr>
-      </w:pPr>
-      <w:r>
-        <w:rPr>
-          <w:rFonts w:ascii="Times New Roman" w:hAnsi="Times New Roman" w:cs="Times New Roman"/>
-          <w:b/>
-          <w:bCs/>
-        </w:rPr>
-        <w:t>User Interactions:</w:t>
-      </w:r>
-    </w:p>
-    <w:p>
-      <w:pPr>
-        <w:numPr>
-          <w:ilvl w:val="1"/>
-          <w:numId w:val="4"/>
-        </w:numPr>
-        <w:rPr>
-          <w:rFonts w:ascii="Times New Roman" w:hAnsi="Times New Roman" w:cs="Times New Roman"/>
-        </w:rPr>
-      </w:pPr>
-      <w:r>
-        <w:rPr>
-          <w:rFonts w:ascii="Times New Roman" w:hAnsi="Times New Roman" w:cs="Times New Roman"/>
-        </w:rPr>
-        <w:t>Describe typical interactions users have with the hostel management system.</w:t>
-      </w:r>
-    </w:p>
-    <w:p>
-      <w:pPr>
-        <w:numPr>
-          <w:ilvl w:val="1"/>
-          <w:numId w:val="4"/>
-        </w:numPr>
-        <w:rPr>
-          <w:rFonts w:ascii="Times New Roman" w:hAnsi="Times New Roman" w:cs="Times New Roman"/>
-        </w:rPr>
-      </w:pPr>
-      <w:r>
-        <w:rPr>
-          <w:rFonts w:ascii="Times New Roman" w:hAnsi="Times New Roman" w:cs="Times New Roman"/>
-        </w:rPr>
-        <w:t>What tasks do users commonly perform within the system?</w:t>
-      </w:r>
-    </w:p>
-    <w:p>
-      <w:pPr>
-        <w:numPr>
-          <w:ilvl w:val="0"/>
-          <w:numId w:val="4"/>
-        </w:numPr>
-        <w:rPr>
-          <w:rFonts w:ascii="Times New Roman" w:hAnsi="Times New Roman" w:cs="Times New Roman"/>
-        </w:rPr>
-      </w:pPr>
-      <w:r>
-        <w:rPr>
-          <w:rFonts w:ascii="Times New Roman" w:hAnsi="Times New Roman" w:cs="Times New Roman"/>
-          <w:b/>
-          <w:bCs/>
-        </w:rPr>
-        <w:t>Functional Requirements:</w:t>
-      </w:r>
-    </w:p>
-    <w:p>
-      <w:pPr>
-        <w:numPr>
-          <w:ilvl w:val="1"/>
-          <w:numId w:val="4"/>
-        </w:numPr>
-        <w:rPr>
-          <w:rFonts w:ascii="Times New Roman" w:hAnsi="Times New Roman" w:cs="Times New Roman"/>
-        </w:rPr>
-      </w:pPr>
-      <w:r>
-        <w:rPr>
-          <w:rFonts w:ascii="Times New Roman" w:hAnsi="Times New Roman" w:cs="Times New Roman"/>
-        </w:rPr>
-        <w:t>What are the essential functions the system should perform?</w:t>
-      </w:r>
-    </w:p>
-    <w:p>
-      <w:pPr>
-        <w:numPr>
-          <w:ilvl w:val="2"/>
-          <w:numId w:val="4"/>
-        </w:numPr>
-        <w:rPr>
-          <w:rFonts w:ascii="Times New Roman" w:hAnsi="Times New Roman" w:cs="Times New Roman"/>
-        </w:rPr>
-      </w:pPr>
-      <w:r>
-        <w:rPr>
-          <w:rFonts w:ascii="Times New Roman" w:hAnsi="Times New Roman" w:cs="Times New Roman"/>
-        </w:rPr>
-        <w:object w:dxaOrig="225" w:dyaOrig="225">
-          <v:shape id="_x0000_i1113" type="#_x0000_t75" style="width:16.6pt;height:14.95pt" o:ole="">
-            <v:imagedata r:id="rId6" o:title=""/>
-          </v:shape>
-          <w:control r:id="rId10" w:name="DefaultOcxName3" w:shapeid="_x0000_i1113"/>
-        </w:object>
-      </w:r>
-      <w:r>
-        <w:rPr>
-          <w:rFonts w:ascii="Times New Roman" w:hAnsi="Times New Roman" w:cs="Times New Roman"/>
-        </w:rPr>
-        <w:t>Room Allocation</w:t>
-      </w:r>
-    </w:p>
-    <w:p>
-      <w:pPr>
-        <w:numPr>
-          <w:ilvl w:val="2"/>
-          <w:numId w:val="4"/>
-        </w:numPr>
-        <w:rPr>
-          <w:rFonts w:ascii="Times New Roman" w:hAnsi="Times New Roman" w:cs="Times New Roman"/>
-        </w:rPr>
-      </w:pPr>
-      <w:r>
-        <w:rPr>
-          <w:rFonts w:ascii="Times New Roman" w:hAnsi="Times New Roman" w:cs="Times New Roman"/>
-        </w:rPr>
-        <w:object w:dxaOrig="225" w:dyaOrig="225">
-          <v:shape id="_x0000_i1116" type="#_x0000_t75" style="width:16.6pt;height:14.95pt" o:ole="">
-            <v:imagedata r:id="rId6" o:title=""/>
-          </v:shape>
-          <w:control r:id="rId11" w:name="DefaultOcxName4" w:shapeid="_x0000_i1116"/>
-        </w:object>
-      </w:r>
-      <w:r>
-        <w:rPr>
-          <w:rFonts w:ascii="Times New Roman" w:hAnsi="Times New Roman" w:cs="Times New Roman"/>
-        </w:rPr>
-        <w:t>Reservation</w:t>
-      </w:r>
-    </w:p>
-    <w:p>
-      <w:pPr>
-        <w:numPr>
-          <w:ilvl w:val="2"/>
-          <w:numId w:val="4"/>
-        </w:numPr>
-        <w:rPr>
-          <w:rFonts w:ascii="Times New Roman" w:hAnsi="Times New Roman" w:cs="Times New Roman"/>
-        </w:rPr>
-      </w:pPr>
-      <w:r>
-        <w:rPr>
-          <w:rFonts w:ascii="Times New Roman" w:hAnsi="Times New Roman" w:cs="Times New Roman"/>
-        </w:rPr>
-        <w:object w:dxaOrig="225" w:dyaOrig="225">
-          <v:shape id="_x0000_i1119" type="#_x0000_t75" style="width:16.6pt;height:14.95pt" o:ole="">
-            <v:imagedata r:id="rId6" o:title=""/>
-          </v:shape>
-          <w:control r:id="rId12" w:name="DefaultOcxName5" w:shapeid="_x0000_i1119"/>
-        </w:object>
-      </w:r>
-      <w:r>
-        <w:rPr>
-          <w:rFonts w:ascii="Times New Roman" w:hAnsi="Times New Roman" w:cs="Times New Roman"/>
-        </w:rPr>
-        <w:t>Check-in/Check-out</w:t>
-      </w:r>
-    </w:p>
-    <w:p>
-      <w:pPr>
-        <w:numPr>
-          <w:ilvl w:val="2"/>
-          <w:numId w:val="4"/>
-        </w:numPr>
-        <w:rPr>
-          <w:rFonts w:ascii="Times New Roman" w:hAnsi="Times New Roman" w:cs="Times New Roman"/>
-        </w:rPr>
-      </w:pPr>
-      <w:r>
-        <w:rPr>
-          <w:rFonts w:ascii="Times New Roman" w:hAnsi="Times New Roman" w:cs="Times New Roman"/>
-        </w:rPr>
-        <w:lastRenderedPageBreak/>
-        <w:object w:dxaOrig="225" w:dyaOrig="225">
-          <v:shape id="_x0000_i1122" type="#_x0000_t75" style="width:16.6pt;height:14.95pt" o:ole="">
-            <v:imagedata r:id="rId6" o:title=""/>
-          </v:shape>
-          <w:control r:id="rId13" w:name="DefaultOcxName6" w:shapeid="_x0000_i1122"/>
-        </w:object>
-      </w:r>
-      <w:r>
-        <w:rPr>
-          <w:rFonts w:ascii="Times New Roman" w:hAnsi="Times New Roman" w:cs="Times New Roman"/>
-        </w:rPr>
-        <w:t>Other (please specify): _______________</w:t>
-      </w:r>
-    </w:p>
-    <w:p>
-      <w:pPr>
-        <w:numPr>
-          <w:ilvl w:val="0"/>
-          <w:numId w:val="4"/>
-        </w:numPr>
-        <w:rPr>
-          <w:rFonts w:ascii="Times New Roman" w:hAnsi="Times New Roman" w:cs="Times New Roman"/>
-        </w:rPr>
-      </w:pPr>
-      <w:r>
-        <w:rPr>
-          <w:rFonts w:ascii="Times New Roman" w:hAnsi="Times New Roman" w:cs="Times New Roman"/>
-          <w:b/>
-          <w:bCs/>
-        </w:rPr>
-        <w:t>Security Requirements:</w:t>
-      </w:r>
-    </w:p>
-    <w:p>
-      <w:pPr>
-        <w:numPr>
-          <w:ilvl w:val="1"/>
-          <w:numId w:val="4"/>
-        </w:numPr>
-        <w:rPr>
-          <w:rFonts w:ascii="Times New Roman" w:hAnsi="Times New Roman" w:cs="Times New Roman"/>
-        </w:rPr>
-      </w:pPr>
-      <w:r>
-        <w:rPr>
-          <w:rFonts w:ascii="Times New Roman" w:hAnsi="Times New Roman" w:cs="Times New Roman"/>
-        </w:rPr>
-        <w:t>What security measures should be implemented to protect user data and system integrity?</w:t>
-      </w:r>
-    </w:p>
-    <w:p>
-      <w:pPr>
-        <w:numPr>
-          <w:ilvl w:val="2"/>
-          <w:numId w:val="4"/>
-        </w:numPr>
-        <w:rPr>
-          <w:rFonts w:ascii="Times New Roman" w:hAnsi="Times New Roman" w:cs="Times New Roman"/>
-        </w:rPr>
-      </w:pPr>
-      <w:r>
-        <w:rPr>
-          <w:rFonts w:ascii="Times New Roman" w:hAnsi="Times New Roman" w:cs="Times New Roman"/>
-        </w:rPr>
-        <w:object w:dxaOrig="225" w:dyaOrig="225">
-          <v:shape id="_x0000_i1125" type="#_x0000_t75" style="width:16.6pt;height:14.95pt" o:ole="">
-            <v:imagedata r:id="rId6" o:title=""/>
-          </v:shape>
-          <w:control r:id="rId14" w:name="DefaultOcxName7" w:shapeid="_x0000_i1125"/>
-        </w:object>
-      </w:r>
-      <w:r>
-        <w:rPr>
-          <w:rFonts w:ascii="Times New Roman" w:hAnsi="Times New Roman" w:cs="Times New Roman"/>
-        </w:rPr>
-        <w:t>User Authentication</w:t>
-      </w:r>
-    </w:p>
-    <w:p>
-      <w:pPr>
-        <w:numPr>
-          <w:ilvl w:val="2"/>
-          <w:numId w:val="4"/>
-        </w:numPr>
-        <w:rPr>
-          <w:rFonts w:ascii="Times New Roman" w:hAnsi="Times New Roman" w:cs="Times New Roman"/>
-        </w:rPr>
-      </w:pPr>
-      <w:r>
-        <w:rPr>
-          <w:rFonts w:ascii="Times New Roman" w:hAnsi="Times New Roman" w:cs="Times New Roman"/>
-        </w:rPr>
-        <w:object w:dxaOrig="225" w:dyaOrig="225">
-          <v:shape id="_x0000_i1128" type="#_x0000_t75" style="width:16.6pt;height:14.95pt" o:ole="">
-            <v:imagedata r:id="rId6" o:title=""/>
-          </v:shape>
-          <w:control r:id="rId15" w:name="DefaultOcxName8" w:shapeid="_x0000_i1128"/>
-        </w:object>
-      </w:r>
-      <w:r>
-        <w:rPr>
-          <w:rFonts w:ascii="Times New Roman" w:hAnsi="Times New Roman" w:cs="Times New Roman"/>
-        </w:rPr>
-        <w:t>Access Controls</w:t>
-      </w:r>
-    </w:p>
-    <w:p>
-      <w:pPr>
-        <w:numPr>
-          <w:ilvl w:val="2"/>
-          <w:numId w:val="4"/>
-        </w:numPr>
-        <w:rPr>
-          <w:rFonts w:ascii="Times New Roman" w:hAnsi="Times New Roman" w:cs="Times New Roman"/>
-        </w:rPr>
-      </w:pPr>
-      <w:r>
-        <w:rPr>
-          <w:rFonts w:ascii="Times New Roman" w:hAnsi="Times New Roman" w:cs="Times New Roman"/>
-        </w:rPr>
-        <w:object w:dxaOrig="225" w:dyaOrig="225">
-          <v:shape id="_x0000_i1131" type="#_x0000_t75" style="width:16.6pt;height:14.95pt" o:ole="">
-            <v:imagedata r:id="rId6" o:title=""/>
-          </v:shape>
-          <w:control r:id="rId16" w:name="DefaultOcxName9" w:shapeid="_x0000_i1131"/>
-        </w:object>
-      </w:r>
-      <w:r>
-        <w:rPr>
-          <w:rFonts w:ascii="Times New Roman" w:hAnsi="Times New Roman" w:cs="Times New Roman"/>
-        </w:rPr>
-        <w:t>Encryption</w:t>
-      </w:r>
-    </w:p>
-    <w:p>
-      <w:pPr>
-        <w:numPr>
-          <w:ilvl w:val="2"/>
-          <w:numId w:val="4"/>
-        </w:numPr>
-        <w:rPr>
-          <w:rFonts w:ascii="Times New Roman" w:hAnsi="Times New Roman" w:cs="Times New Roman"/>
-        </w:rPr>
-      </w:pPr>
-      <w:r>
-        <w:rPr>
-          <w:rFonts w:ascii="Times New Roman" w:hAnsi="Times New Roman" w:cs="Times New Roman"/>
-        </w:rPr>
-        <w:object w:dxaOrig="225" w:dyaOrig="225">
-          <v:shape id="_x0000_i1134" type="#_x0000_t75" style="width:16.6pt;height:14.95pt" o:ole="">
-            <v:imagedata r:id="rId6" o:title=""/>
-          </v:shape>
-          <w:control r:id="rId17" w:name="DefaultOcxName10" w:shapeid="_x0000_i1134"/>
-        </w:object>
-      </w:r>
-      <w:r>
-        <w:rPr>
-          <w:rFonts w:ascii="Times New Roman" w:hAnsi="Times New Roman" w:cs="Times New Roman"/>
-        </w:rPr>
-        <w:t>Other (please specify): _______________</w:t>
-      </w:r>
-    </w:p>
-    <w:p>
-      <w:pPr>
-        <w:numPr>
-          <w:ilvl w:val="0"/>
-          <w:numId w:val="4"/>
-        </w:numPr>
-        <w:rPr>
-          <w:rFonts w:ascii="Times New Roman" w:hAnsi="Times New Roman" w:cs="Times New Roman"/>
-        </w:rPr>
-      </w:pPr>
-      <w:r>
-        <w:rPr>
-          <w:rFonts w:ascii="Times New Roman" w:hAnsi="Times New Roman" w:cs="Times New Roman"/>
-          <w:b/>
-          <w:bCs/>
-        </w:rPr>
-        <w:t>Reporting and Analytics:</w:t>
-      </w:r>
-    </w:p>
-    <w:p>
-      <w:pPr>
-        <w:numPr>
-          <w:ilvl w:val="1"/>
-          <w:numId w:val="4"/>
-        </w:numPr>
-        <w:rPr>
-          <w:rFonts w:ascii="Times New Roman" w:hAnsi="Times New Roman" w:cs="Times New Roman"/>
-        </w:rPr>
-      </w:pPr>
-      <w:r>
-        <w:rPr>
-          <w:rFonts w:ascii="Times New Roman" w:hAnsi="Times New Roman" w:cs="Times New Roman"/>
-        </w:rPr>
-        <w:t>Are there specific reports or analytics that stakeholders need from the system?</w:t>
-      </w:r>
-    </w:p>
-    <w:p>
-      <w:pPr>
-        <w:numPr>
-          <w:ilvl w:val="2"/>
-          <w:numId w:val="4"/>
-        </w:numPr>
-        <w:rPr>
-          <w:rFonts w:ascii="Times New Roman" w:hAnsi="Times New Roman" w:cs="Times New Roman"/>
-        </w:rPr>
-      </w:pPr>
-      <w:r>
-        <w:rPr>
-          <w:rFonts w:ascii="Times New Roman" w:hAnsi="Times New Roman" w:cs="Times New Roman"/>
-        </w:rPr>
-        <w:object w:dxaOrig="225" w:dyaOrig="225">
-          <v:shape id="_x0000_i1137" type="#_x0000_t75" style="width:16.6pt;height:14.95pt" o:ole="">
-            <v:imagedata r:id="rId6" o:title=""/>
-          </v:shape>
-          <w:control r:id="rId18" w:name="DefaultOcxName11" w:shapeid="_x0000_i1137"/>
-        </w:object>
-      </w:r>
-      <w:r>
-        <w:rPr>
-          <w:rFonts w:ascii="Times New Roman" w:hAnsi="Times New Roman" w:cs="Times New Roman"/>
-        </w:rPr>
-        <w:t>Occupancy Reports</w:t>
-      </w:r>
-    </w:p>
-    <w:p>
-      <w:pPr>
-        <w:numPr>
-          <w:ilvl w:val="2"/>
-          <w:numId w:val="4"/>
-        </w:numPr>
-        <w:rPr>
-          <w:rFonts w:ascii="Times New Roman" w:hAnsi="Times New Roman" w:cs="Times New Roman"/>
-        </w:rPr>
-      </w:pPr>
-      <w:r>
-        <w:rPr>
-          <w:rFonts w:ascii="Times New Roman" w:hAnsi="Times New Roman" w:cs="Times New Roman"/>
-        </w:rPr>
-        <w:object w:dxaOrig="225" w:dyaOrig="225">
-          <v:shape id="_x0000_i1140" type="#_x0000_t75" style="width:16.6pt;height:14.95pt" o:ole="">
-            <v:imagedata r:id="rId6" o:title=""/>
-          </v:shape>
-          <w:control r:id="rId19" w:name="DefaultOcxName12" w:shapeid="_x0000_i1140"/>
-        </w:object>
-      </w:r>
-      <w:r>
-        <w:rPr>
-          <w:rFonts w:ascii="Times New Roman" w:hAnsi="Times New Roman" w:cs="Times New Roman"/>
-        </w:rPr>
-        <w:t>Financial Reports</w:t>
-      </w:r>
-    </w:p>
-    <w:p>
-      <w:pPr>
-        <w:numPr>
-          <w:ilvl w:val="2"/>
-          <w:numId w:val="4"/>
-        </w:numPr>
-        <w:rPr>
-          <w:rFonts w:ascii="Times New Roman" w:hAnsi="Times New Roman" w:cs="Times New Roman"/>
-        </w:rPr>
-      </w:pPr>
-      <w:r>
-        <w:rPr>
-          <w:rFonts w:ascii="Times New Roman" w:hAnsi="Times New Roman" w:cs="Times New Roman"/>
-        </w:rPr>
-        <w:object w:dxaOrig="225" w:dyaOrig="225">
-          <v:shape id="_x0000_i1143" type="#_x0000_t75" style="width:16.6pt;height:14.95pt" o:ole="">
-            <v:imagedata r:id="rId6" o:title=""/>
-          </v:shape>
-          <w:control r:id="rId20" w:name="DefaultOcxName13" w:shapeid="_x0000_i1143"/>
-        </w:object>
-      </w:r>
-      <w:r>
-        <w:rPr>
-          <w:rFonts w:ascii="Times New Roman" w:hAnsi="Times New Roman" w:cs="Times New Roman"/>
-        </w:rPr>
-        <w:t>Other (please specify): _______________</w:t>
-      </w:r>
-    </w:p>
-    <w:p>
-      <w:pPr>
-        <w:rPr>
-          <w:rFonts w:ascii="Times New Roman" w:hAnsi="Times New Roman" w:cs="Times New Roman"/>
-          <w:b/>
-          <w:bCs/>
-        </w:rPr>
-      </w:pPr>
-      <w:r>
-        <w:rPr>
-          <w:rFonts w:ascii="Times New Roman" w:hAnsi="Times New Roman" w:cs="Times New Roman"/>
-          <w:b/>
-          <w:bCs/>
-        </w:rPr>
-        <w:t>Room Management:</w:t>
-      </w:r>
-    </w:p>
-    <w:p>
-      <w:pPr>
-        <w:numPr>
-          <w:ilvl w:val="0"/>
-          <w:numId w:val="5"/>
-        </w:numPr>
-        <w:rPr>
-          <w:rFonts w:ascii="Times New Roman" w:hAnsi="Times New Roman" w:cs="Times New Roman"/>
-        </w:rPr>
-      </w:pPr>
-      <w:r>
-        <w:rPr>
-          <w:rFonts w:ascii="Times New Roman" w:hAnsi="Times New Roman" w:cs="Times New Roman"/>
-          <w:b/>
-          <w:bCs/>
-        </w:rPr>
-        <w:t>Room Allocation:</w:t>
-      </w:r>
-    </w:p>
-    <w:p>
-      <w:pPr>
-        <w:numPr>
-          <w:ilvl w:val="1"/>
-          <w:numId w:val="5"/>
-        </w:numPr>
-        <w:rPr>
-          <w:rFonts w:ascii="Times New Roman" w:hAnsi="Times New Roman" w:cs="Times New Roman"/>
-        </w:rPr>
-      </w:pPr>
-      <w:r>
-        <w:rPr>
-          <w:rFonts w:ascii="Times New Roman" w:hAnsi="Times New Roman" w:cs="Times New Roman"/>
-        </w:rPr>
-        <w:t xml:space="preserve">How </w:t>
-      </w:r>
-      <w:r>
-        <w:rPr>
-          <w:rFonts w:ascii="Times New Roman" w:hAnsi="Times New Roman" w:cs="Times New Roman"/>
-        </w:rPr>
-        <w:t>rooms are</w:t>
-      </w:r>
-      <w:r>
-        <w:rPr>
-          <w:rFonts w:ascii="Times New Roman" w:hAnsi="Times New Roman" w:cs="Times New Roman"/>
-        </w:rPr>
-        <w:t xml:space="preserve"> currently allocated to residents?</w:t>
-      </w:r>
-    </w:p>
-    <w:p>
-      <w:pPr>
-        <w:numPr>
-          <w:ilvl w:val="2"/>
-          <w:numId w:val="5"/>
-        </w:numPr>
-        <w:rPr>
-          <w:rFonts w:ascii="Times New Roman" w:hAnsi="Times New Roman" w:cs="Times New Roman"/>
-        </w:rPr>
-      </w:pPr>
-      <w:r>
-        <w:rPr>
-          <w:rFonts w:ascii="Times New Roman" w:hAnsi="Times New Roman" w:cs="Times New Roman"/>
-        </w:rPr>
-        <w:object w:dxaOrig="225" w:dyaOrig="225">
-          <v:shape id="_x0000_i1146" type="#_x0000_t75" style="width:16.6pt;height:14.95pt" o:ole="">
-            <v:imagedata r:id="rId6" o:title=""/>
-          </v:shape>
-          <w:control r:id="rId21" w:name="DefaultOcxName14" w:shapeid="_x0000_i1146"/>
-        </w:object>
-      </w:r>
-      <w:r>
-        <w:rPr>
-          <w:rFonts w:ascii="Times New Roman" w:hAnsi="Times New Roman" w:cs="Times New Roman"/>
-        </w:rPr>
-        <w:t>Manual Allocation</w:t>
-      </w:r>
-    </w:p>
-    <w:p>
-      <w:pPr>
-        <w:numPr>
-          <w:ilvl w:val="2"/>
-          <w:numId w:val="5"/>
-        </w:numPr>
-        <w:rPr>
-          <w:rFonts w:ascii="Times New Roman" w:hAnsi="Times New Roman" w:cs="Times New Roman"/>
-        </w:rPr>
-      </w:pPr>
-      <w:r>
-        <w:rPr>
-          <w:rFonts w:ascii="Times New Roman" w:hAnsi="Times New Roman" w:cs="Times New Roman"/>
-        </w:rPr>
-        <w:object w:dxaOrig="225" w:dyaOrig="225">
-          <v:shape id="_x0000_i1149" type="#_x0000_t75" style="width:16.6pt;height:14.95pt" o:ole="">
-            <v:imagedata r:id="rId6" o:title=""/>
-          </v:shape>
-          <w:control r:id="rId22" w:name="DefaultOcxName15" w:shapeid="_x0000_i1149"/>
-        </w:object>
-      </w:r>
-      <w:r>
-        <w:rPr>
-          <w:rFonts w:ascii="Times New Roman" w:hAnsi="Times New Roman" w:cs="Times New Roman"/>
-        </w:rPr>
-        <w:t>Automatic Allocation based on criteria</w:t>
-      </w:r>
-    </w:p>
-    <w:p>
-      <w:pPr>
-        <w:numPr>
-          <w:ilvl w:val="2"/>
-          <w:numId w:val="5"/>
-        </w:numPr>
-        <w:rPr>
-          <w:rFonts w:ascii="Times New Roman" w:hAnsi="Times New Roman" w:cs="Times New Roman"/>
-        </w:rPr>
-      </w:pPr>
-      <w:r>
-        <w:rPr>
-          <w:rFonts w:ascii="Times New Roman" w:hAnsi="Times New Roman" w:cs="Times New Roman"/>
-        </w:rPr>
-        <w:object w:dxaOrig="225" w:dyaOrig="225">
-          <v:shape id="_x0000_i1152" type="#_x0000_t75" style="width:16.6pt;height:14.95pt" o:ole="">
-            <v:imagedata r:id="rId6" o:title=""/>
-          </v:shape>
-          <w:control r:id="rId23" w:name="DefaultOcxName16" w:shapeid="_x0000_i1152"/>
-        </w:object>
-      </w:r>
-      <w:r>
-        <w:rPr>
-          <w:rFonts w:ascii="Times New Roman" w:hAnsi="Times New Roman" w:cs="Times New Roman"/>
-        </w:rPr>
-        <w:t>Other (please specify): _______________</w:t>
-      </w:r>
-    </w:p>
-    <w:p>
-      <w:pPr>
-        <w:numPr>
-          <w:ilvl w:val="0"/>
-          <w:numId w:val="5"/>
-        </w:numPr>
-        <w:rPr>
-          <w:rFonts w:ascii="Times New Roman" w:hAnsi="Times New Roman" w:cs="Times New Roman"/>
-        </w:rPr>
-      </w:pPr>
-      <w:r>
-        <w:rPr>
-          <w:rFonts w:ascii="Times New Roman" w:hAnsi="Times New Roman" w:cs="Times New Roman"/>
-          <w:b/>
-          <w:bCs/>
-        </w:rPr>
-        <w:t>Room Maintenance:</w:t>
-      </w:r>
-    </w:p>
-    <w:p>
-      <w:pPr>
-        <w:numPr>
-          <w:ilvl w:val="1"/>
-          <w:numId w:val="5"/>
-        </w:numPr>
-        <w:rPr>
-          <w:rFonts w:ascii="Times New Roman" w:hAnsi="Times New Roman" w:cs="Times New Roman"/>
-        </w:rPr>
-      </w:pPr>
-      <w:r>
-        <w:rPr>
-          <w:rFonts w:ascii="Times New Roman" w:hAnsi="Times New Roman" w:cs="Times New Roman"/>
-        </w:rPr>
-        <w:t>What kind of maintenance features are needed for rooms?</w:t>
-      </w:r>
-    </w:p>
-    <w:p>
-      <w:pPr>
-        <w:numPr>
-          <w:ilvl w:val="2"/>
-          <w:numId w:val="5"/>
-        </w:numPr>
-        <w:rPr>
-          <w:rFonts w:ascii="Times New Roman" w:hAnsi="Times New Roman" w:cs="Times New Roman"/>
-        </w:rPr>
-      </w:pPr>
-      <w:r>
-        <w:rPr>
-          <w:rFonts w:ascii="Times New Roman" w:hAnsi="Times New Roman" w:cs="Times New Roman"/>
-        </w:rPr>
-        <w:object w:dxaOrig="225" w:dyaOrig="225">
-          <v:shape id="_x0000_i1155" type="#_x0000_t75" style="width:16.6pt;height:14.95pt" o:ole="">
-            <v:imagedata r:id="rId6" o:title=""/>
-          </v:shape>
-          <w:control r:id="rId24" w:name="DefaultOcxName17" w:shapeid="_x0000_i1155"/>
-        </w:object>
-      </w:r>
-      <w:r>
-        <w:rPr>
-          <w:rFonts w:ascii="Times New Roman" w:hAnsi="Times New Roman" w:cs="Times New Roman"/>
-        </w:rPr>
-        <w:t>Maintenance Request System</w:t>
-      </w:r>
-    </w:p>
-    <w:p>
-      <w:pPr>
-        <w:numPr>
-          <w:ilvl w:val="2"/>
-          <w:numId w:val="5"/>
-        </w:numPr>
-        <w:rPr>
-          <w:rFonts w:ascii="Times New Roman" w:hAnsi="Times New Roman" w:cs="Times New Roman"/>
-        </w:rPr>
-      </w:pPr>
-      <w:r>
-        <w:rPr>
-          <w:rFonts w:ascii="Times New Roman" w:hAnsi="Times New Roman" w:cs="Times New Roman"/>
-        </w:rPr>
-        <w:object w:dxaOrig="225" w:dyaOrig="225">
-          <v:shape id="_x0000_i1158" type="#_x0000_t75" style="width:16.6pt;height:14.95pt" o:ole="">
-            <v:imagedata r:id="rId6" o:title=""/>
-          </v:shape>
-          <w:control r:id="rId25" w:name="DefaultOcxName18" w:shapeid="_x0000_i1158"/>
-        </w:object>
-      </w:r>
-      <w:r>
-        <w:rPr>
-          <w:rFonts w:ascii="Times New Roman" w:hAnsi="Times New Roman" w:cs="Times New Roman"/>
-        </w:rPr>
-        <w:t>Periodic Maintenance Scheduling</w:t>
-      </w:r>
-    </w:p>
-    <w:p>
-      <w:pPr>
-        <w:numPr>
-          <w:ilvl w:val="2"/>
-          <w:numId w:val="5"/>
-        </w:numPr>
-        <w:rPr>
-          <w:rFonts w:ascii="Times New Roman" w:hAnsi="Times New Roman" w:cs="Times New Roman"/>
-        </w:rPr>
-      </w:pPr>
-      <w:r>
-        <w:rPr>
-          <w:rFonts w:ascii="Times New Roman" w:hAnsi="Times New Roman" w:cs="Times New Roman"/>
-        </w:rPr>
-        <w:object w:dxaOrig="225" w:dyaOrig="225">
-          <v:shape id="_x0000_i1161" type="#_x0000_t75" style="width:16.6pt;height:14.95pt" o:ole="">
-            <v:imagedata r:id="rId6" o:title=""/>
-          </v:shape>
-          <w:control r:id="rId26" w:name="DefaultOcxName19" w:shapeid="_x0000_i1161"/>
-        </w:object>
-      </w:r>
-      <w:r>
-        <w:rPr>
-          <w:rFonts w:ascii="Times New Roman" w:hAnsi="Times New Roman" w:cs="Times New Roman"/>
-        </w:rPr>
-        <w:t>Other (please specify): _______________</w:t>
-      </w:r>
-    </w:p>
-    <w:p>
-      <w:pPr>
-        <w:numPr>
-          <w:ilvl w:val="0"/>
-          <w:numId w:val="5"/>
-        </w:numPr>
-        <w:rPr>
-          <w:rFonts w:ascii="Times New Roman" w:hAnsi="Times New Roman" w:cs="Times New Roman"/>
-        </w:rPr>
-      </w:pPr>
-      <w:r>
-        <w:rPr>
-          <w:rFonts w:ascii="Times New Roman" w:hAnsi="Times New Roman" w:cs="Times New Roman"/>
-          <w:b/>
-          <w:bCs/>
-        </w:rPr>
-        <w:t>Room Availability:</w:t>
-      </w:r>
-    </w:p>
-    <w:p>
-      <w:pPr>
-        <w:numPr>
-          <w:ilvl w:val="1"/>
-          <w:numId w:val="5"/>
-        </w:numPr>
-        <w:rPr>
-          <w:rFonts w:ascii="Times New Roman" w:hAnsi="Times New Roman" w:cs="Times New Roman"/>
-        </w:rPr>
-      </w:pPr>
-      <w:r>
-        <w:rPr>
-          <w:rFonts w:ascii="Times New Roman" w:hAnsi="Times New Roman" w:cs="Times New Roman"/>
-        </w:rPr>
-        <w:t>How should the system display room availability to users?</w:t>
-      </w:r>
-    </w:p>
-    <w:p>
-      <w:pPr>
-        <w:numPr>
-          <w:ilvl w:val="1"/>
-          <w:numId w:val="5"/>
-        </w:numPr>
-        <w:rPr>
-          <w:rFonts w:ascii="Times New Roman" w:hAnsi="Times New Roman" w:cs="Times New Roman"/>
-        </w:rPr>
-      </w:pPr>
-      <w:r>
-        <w:rPr>
-          <w:rFonts w:ascii="Times New Roman" w:hAnsi="Times New Roman" w:cs="Times New Roman"/>
-        </w:rPr>
-        <w:object w:dxaOrig="225" w:dyaOrig="225">
-          <v:shape id="_x0000_i1164" type="#_x0000_t75" style="width:16.6pt;height:14.95pt" o:ole="">
-            <v:imagedata r:id="rId6" o:title=""/>
-          </v:shape>
-          <w:control r:id="rId27" w:name="DefaultOcxName20" w:shapeid="_x0000_i1164"/>
-        </w:object>
-      </w:r>
-      <w:r>
-        <w:rPr>
-          <w:rFonts w:ascii="Times New Roman" w:hAnsi="Times New Roman" w:cs="Times New Roman"/>
-        </w:rPr>
-        <w:t>Real-time Availability</w:t>
-      </w:r>
-    </w:p>
-    <w:p>
-      <w:pPr>
-        <w:numPr>
-          <w:ilvl w:val="1"/>
-          <w:numId w:val="5"/>
-        </w:numPr>
-        <w:rPr>
-          <w:rFonts w:ascii="Times New Roman" w:hAnsi="Times New Roman" w:cs="Times New Roman"/>
-        </w:rPr>
-      </w:pPr>
-      <w:r>
-        <w:rPr>
-          <w:rFonts w:ascii="Times New Roman" w:hAnsi="Times New Roman" w:cs="Times New Roman"/>
-        </w:rPr>
-        <w:lastRenderedPageBreak/>
-        <w:object w:dxaOrig="225" w:dyaOrig="225">
-          <v:shape id="_x0000_i1167" type="#_x0000_t75" style="width:16.6pt;height:14.95pt" o:ole="">
-            <v:imagedata r:id="rId6" o:title=""/>
-          </v:shape>
-          <w:control r:id="rId28" w:name="DefaultOcxName21" w:shapeid="_x0000_i1167"/>
-        </w:object>
-      </w:r>
-      <w:r>
-        <w:rPr>
-          <w:rFonts w:ascii="Times New Roman" w:hAnsi="Times New Roman" w:cs="Times New Roman"/>
-        </w:rPr>
-        <w:t>Daily/Weekly Availability Calendars</w:t>
-      </w:r>
-    </w:p>
-    <w:p>
-      <w:pPr>
-        <w:numPr>
-          <w:ilvl w:val="1"/>
-          <w:numId w:val="5"/>
-        </w:numPr>
-        <w:rPr>
-          <w:rFonts w:ascii="Times New Roman" w:hAnsi="Times New Roman" w:cs="Times New Roman"/>
-        </w:rPr>
-      </w:pPr>
-      <w:r>
-        <w:rPr>
-          <w:rFonts w:ascii="Times New Roman" w:hAnsi="Times New Roman" w:cs="Times New Roman"/>
-        </w:rPr>
-        <w:object w:dxaOrig="225" w:dyaOrig="225">
-          <v:shape id="_x0000_i1170" type="#_x0000_t75" style="width:16.6pt;height:14.95pt" o:ole="">
-            <v:imagedata r:id="rId6" o:title=""/>
-          </v:shape>
-          <w:control r:id="rId29" w:name="DefaultOcxName22" w:shapeid="_x0000_i1170"/>
-        </w:object>
-      </w:r>
-      <w:r>
-        <w:rPr>
-          <w:rFonts w:ascii="Times New Roman" w:hAnsi="Times New Roman" w:cs="Times New Roman"/>
-        </w:rPr>
-        <w:t>Other (please specify): _______________</w:t>
-      </w:r>
-    </w:p>
-    <w:p>
-      <w:pPr>
-        <w:rPr>
-          <w:rFonts w:ascii="Times New Roman" w:hAnsi="Times New Roman" w:cs="Times New Roman"/>
-          <w:b/>
-          <w:bCs/>
-        </w:rPr>
-      </w:pPr>
-      <w:r>
-        <w:rPr>
-          <w:rFonts w:ascii="Times New Roman" w:hAnsi="Times New Roman" w:cs="Times New Roman"/>
-          <w:b/>
-          <w:bCs/>
-        </w:rPr>
-        <w:t>Reservation and Check-in/Check-out:</w:t>
-      </w:r>
-    </w:p>
-    <w:p>
-      <w:pPr>
-        <w:numPr>
-          <w:ilvl w:val="0"/>
-          <w:numId w:val="6"/>
-        </w:numPr>
-        <w:rPr>
-          <w:rFonts w:ascii="Times New Roman" w:hAnsi="Times New Roman" w:cs="Times New Roman"/>
-        </w:rPr>
-      </w:pPr>
-      <w:r>
-        <w:rPr>
-          <w:rFonts w:ascii="Times New Roman" w:hAnsi="Times New Roman" w:cs="Times New Roman"/>
-          <w:b/>
-          <w:bCs/>
-        </w:rPr>
-        <w:t>Reservation Process:</w:t>
-      </w:r>
-    </w:p>
-    <w:p>
-      <w:pPr>
-        <w:numPr>
-          <w:ilvl w:val="1"/>
-          <w:numId w:val="6"/>
-        </w:numPr>
-        <w:rPr>
-          <w:rFonts w:ascii="Times New Roman" w:hAnsi="Times New Roman" w:cs="Times New Roman"/>
-        </w:rPr>
-      </w:pPr>
-      <w:r>
-        <w:rPr>
-          <w:rFonts w:ascii="Times New Roman" w:hAnsi="Times New Roman" w:cs="Times New Roman"/>
-        </w:rPr>
-        <w:t>Describe the current reservation process.</w:t>
-      </w:r>
-    </w:p>
-    <w:p>
-      <w:pPr>
-        <w:numPr>
-          <w:ilvl w:val="1"/>
-          <w:numId w:val="6"/>
-        </w:numPr>
-        <w:rPr>
-          <w:rFonts w:ascii="Times New Roman" w:hAnsi="Times New Roman" w:cs="Times New Roman"/>
-        </w:rPr>
-      </w:pPr>
-      <w:r>
-        <w:rPr>
-          <w:rFonts w:ascii="Times New Roman" w:hAnsi="Times New Roman" w:cs="Times New Roman"/>
-        </w:rPr>
-        <w:t>What information is collected during the reservation process?</w:t>
-      </w:r>
-    </w:p>
-    <w:p>
-      <w:pPr>
-        <w:numPr>
-          <w:ilvl w:val="0"/>
-          <w:numId w:val="6"/>
-        </w:numPr>
-        <w:rPr>
-          <w:rFonts w:ascii="Times New Roman" w:hAnsi="Times New Roman" w:cs="Times New Roman"/>
-        </w:rPr>
-      </w:pPr>
-      <w:r>
-        <w:rPr>
-          <w:rFonts w:ascii="Times New Roman" w:hAnsi="Times New Roman" w:cs="Times New Roman"/>
-          <w:b/>
-          <w:bCs/>
-        </w:rPr>
-        <w:t>Check-in/Check-out Procedures:</w:t>
-      </w:r>
-    </w:p>
-    <w:p>
-      <w:pPr>
-        <w:numPr>
-          <w:ilvl w:val="1"/>
-          <w:numId w:val="6"/>
-        </w:numPr>
-        <w:rPr>
-          <w:rFonts w:ascii="Times New Roman" w:hAnsi="Times New Roman" w:cs="Times New Roman"/>
-        </w:rPr>
-      </w:pPr>
-      <w:r>
-        <w:rPr>
-          <w:rFonts w:ascii="Times New Roman" w:hAnsi="Times New Roman" w:cs="Times New Roman"/>
-        </w:rPr>
-        <w:t>What are the current procedures for guest check-in and check-out?</w:t>
-      </w:r>
-    </w:p>
-    <w:p>
-      <w:pPr>
-        <w:numPr>
-          <w:ilvl w:val="1"/>
-          <w:numId w:val="6"/>
-        </w:numPr>
-        <w:rPr>
-          <w:rFonts w:ascii="Times New Roman" w:hAnsi="Times New Roman" w:cs="Times New Roman"/>
-        </w:rPr>
-      </w:pPr>
-      <w:r>
-        <w:rPr>
-          <w:rFonts w:ascii="Times New Roman" w:hAnsi="Times New Roman" w:cs="Times New Roman"/>
-        </w:rPr>
-        <w:t>Are there specific details that need to be captured during these processes?</w:t>
-      </w:r>
-    </w:p>
-    <w:p>
-      <w:pPr>
-        <w:rPr>
-          <w:rFonts w:ascii="Times New Roman" w:hAnsi="Times New Roman" w:cs="Times New Roman"/>
-          <w:b/>
-          <w:bCs/>
-        </w:rPr>
-      </w:pPr>
-      <w:r>
-        <w:rPr>
-          <w:rFonts w:ascii="Times New Roman" w:hAnsi="Times New Roman" w:cs="Times New Roman"/>
-          <w:b/>
-          <w:bCs/>
-        </w:rPr>
-        <w:t>Payment and Billing:</w:t>
-      </w:r>
-    </w:p>
-    <w:p>
-      <w:pPr>
-        <w:numPr>
-          <w:ilvl w:val="0"/>
-          <w:numId w:val="7"/>
-        </w:numPr>
-        <w:rPr>
-          <w:rFonts w:ascii="Times New Roman" w:hAnsi="Times New Roman" w:cs="Times New Roman"/>
-        </w:rPr>
-      </w:pPr>
-      <w:r>
-        <w:rPr>
-          <w:rFonts w:ascii="Times New Roman" w:hAnsi="Times New Roman" w:cs="Times New Roman"/>
-          <w:b/>
-          <w:bCs/>
-        </w:rPr>
-        <w:t>Payment Processing:</w:t>
-      </w:r>
-    </w:p>
-    <w:p>
-      <w:pPr>
-        <w:numPr>
-          <w:ilvl w:val="1"/>
-          <w:numId w:val="7"/>
-        </w:numPr>
-        <w:rPr>
-          <w:rFonts w:ascii="Times New Roman" w:hAnsi="Times New Roman" w:cs="Times New Roman"/>
-        </w:rPr>
-      </w:pPr>
-      <w:r>
-        <w:rPr>
-          <w:rFonts w:ascii="Times New Roman" w:hAnsi="Times New Roman" w:cs="Times New Roman"/>
-        </w:rPr>
-        <w:t xml:space="preserve">How </w:t>
-      </w:r>
-      <w:r>
-        <w:rPr>
-          <w:rFonts w:ascii="Times New Roman" w:hAnsi="Times New Roman" w:cs="Times New Roman"/>
-        </w:rPr>
-        <w:t>payments currently are</w:t>
-      </w:r>
-      <w:r>
-        <w:rPr>
-          <w:rFonts w:ascii="Times New Roman" w:hAnsi="Times New Roman" w:cs="Times New Roman"/>
-        </w:rPr>
-        <w:t xml:space="preserve"> processed?</w:t>
-      </w:r>
-    </w:p>
-    <w:p>
-      <w:pPr>
-        <w:numPr>
-          <w:ilvl w:val="1"/>
-          <w:numId w:val="7"/>
-        </w:numPr>
-        <w:rPr>
-          <w:rFonts w:ascii="Times New Roman" w:hAnsi="Times New Roman" w:cs="Times New Roman"/>
-        </w:rPr>
-      </w:pPr>
-      <w:r>
-        <w:rPr>
-          <w:rFonts w:ascii="Times New Roman" w:hAnsi="Times New Roman" w:cs="Times New Roman"/>
-        </w:rPr>
-        <w:object w:dxaOrig="225" w:dyaOrig="225">
-          <v:shape id="_x0000_i1173" type="#_x0000_t75" style="width:16.6pt;height:14.95pt" o:ole="">
-            <v:imagedata r:id="rId6" o:title=""/>
-          </v:shape>
-          <w:control r:id="rId30" w:name="DefaultOcxName23" w:shapeid="_x0000_i1173"/>
-        </w:object>
-      </w:r>
-      <w:r>
-        <w:rPr>
-          <w:rFonts w:ascii="Times New Roman" w:hAnsi="Times New Roman" w:cs="Times New Roman"/>
-        </w:rPr>
-        <w:t>Online Payments</w:t>
-      </w:r>
-    </w:p>
-    <w:p>
-      <w:pPr>
-        <w:numPr>
-          <w:ilvl w:val="1"/>
-          <w:numId w:val="7"/>
-        </w:numPr>
-        <w:rPr>
-          <w:rFonts w:ascii="Times New Roman" w:hAnsi="Times New Roman" w:cs="Times New Roman"/>
-        </w:rPr>
-      </w:pPr>
-      <w:r>
-        <w:rPr>
-          <w:rFonts w:ascii="Times New Roman" w:hAnsi="Times New Roman" w:cs="Times New Roman"/>
-        </w:rPr>
-        <w:object w:dxaOrig="225" w:dyaOrig="225">
-          <v:shape id="_x0000_i1176" type="#_x0000_t75" style="width:16.6pt;height:14.95pt" o:ole="">
-            <v:imagedata r:id="rId6" o:title=""/>
-          </v:shape>
-          <w:control r:id="rId31" w:name="DefaultOcxName24" w:shapeid="_x0000_i1176"/>
-        </w:object>
-      </w:r>
-      <w:r>
-        <w:rPr>
-          <w:rFonts w:ascii="Times New Roman" w:hAnsi="Times New Roman" w:cs="Times New Roman"/>
-        </w:rPr>
-        <w:t>Manual Payments</w:t>
-      </w:r>
-    </w:p>
-    <w:p>
-      <w:pPr>
-        <w:numPr>
-          <w:ilvl w:val="1"/>
-          <w:numId w:val="7"/>
-        </w:numPr>
-        <w:rPr>
-          <w:rFonts w:ascii="Times New Roman" w:hAnsi="Times New Roman" w:cs="Times New Roman"/>
-        </w:rPr>
-      </w:pPr>
-      <w:r>
-        <w:rPr>
-          <w:rFonts w:ascii="Times New Roman" w:hAnsi="Times New Roman" w:cs="Times New Roman"/>
-        </w:rPr>
-        <w:object w:dxaOrig="225" w:dyaOrig="225">
-          <v:shape id="_x0000_i1179" type="#_x0000_t75" style="width:16.6pt;height:14.95pt" o:ole="">
-            <v:imagedata r:id="rId6" o:title=""/>
-          </v:shape>
-          <w:control r:id="rId32" w:name="DefaultOcxName25" w:shapeid="_x0000_i1179"/>
-        </w:object>
-      </w:r>
-      <w:r>
-        <w:rPr>
-          <w:rFonts w:ascii="Times New Roman" w:hAnsi="Times New Roman" w:cs="Times New Roman"/>
-        </w:rPr>
-        <w:t>Other (please specify): _______________</w:t>
-      </w:r>
-    </w:p>
-    <w:p>
-      <w:pPr>
-        <w:numPr>
-          <w:ilvl w:val="0"/>
-          <w:numId w:val="7"/>
-        </w:numPr>
-        <w:rPr>
-          <w:rFonts w:ascii="Times New Roman" w:hAnsi="Times New Roman" w:cs="Times New Roman"/>
-        </w:rPr>
-      </w:pPr>
-      <w:r>
-        <w:rPr>
-          <w:rFonts w:ascii="Times New Roman" w:hAnsi="Times New Roman" w:cs="Times New Roman"/>
-          <w:b/>
-          <w:bCs/>
-        </w:rPr>
-        <w:t>Billing and Invoicing:</w:t>
-      </w:r>
-    </w:p>
-    <w:p>
-      <w:pPr>
-        <w:numPr>
-          <w:ilvl w:val="1"/>
-          <w:numId w:val="7"/>
-        </w:numPr>
-        <w:rPr>
-          <w:rFonts w:ascii="Times New Roman" w:hAnsi="Times New Roman" w:cs="Times New Roman"/>
-        </w:rPr>
-      </w:pPr>
-      <w:r>
-        <w:rPr>
-          <w:rFonts w:ascii="Times New Roman" w:hAnsi="Times New Roman" w:cs="Times New Roman"/>
-        </w:rPr>
-        <w:t>What billing and invoicing features are required?</w:t>
-      </w:r>
-    </w:p>
-    <w:p>
-      <w:pPr>
-        <w:numPr>
-          <w:ilvl w:val="1"/>
-          <w:numId w:val="7"/>
-        </w:numPr>
-        <w:rPr>
-          <w:rFonts w:ascii="Times New Roman" w:hAnsi="Times New Roman" w:cs="Times New Roman"/>
-        </w:rPr>
-      </w:pPr>
-      <w:r>
-        <w:rPr>
-          <w:rFonts w:ascii="Times New Roman" w:hAnsi="Times New Roman" w:cs="Times New Roman"/>
-        </w:rPr>
-        <w:object w:dxaOrig="225" w:dyaOrig="225">
-          <v:shape id="_x0000_i1182" type="#_x0000_t75" style="width:16.6pt;height:14.95pt" o:ole="">
-            <v:imagedata r:id="rId6" o:title=""/>
-          </v:shape>
-          <w:control r:id="rId33" w:name="DefaultOcxName26" w:shapeid="_x0000_i1182"/>
-        </w:object>
-      </w:r>
-      <w:r>
-        <w:rPr>
-          <w:rFonts w:ascii="Times New Roman" w:hAnsi="Times New Roman" w:cs="Times New Roman"/>
-        </w:rPr>
-        <w:t>Automatic Billing</w:t>
-      </w:r>
-    </w:p>
-    <w:p>
-      <w:pPr>
-        <w:numPr>
-          <w:ilvl w:val="1"/>
-          <w:numId w:val="7"/>
-        </w:numPr>
-        <w:rPr>
-          <w:rFonts w:ascii="Times New Roman" w:hAnsi="Times New Roman" w:cs="Times New Roman"/>
-        </w:rPr>
-      </w:pPr>
-      <w:r>
-        <w:rPr>
-          <w:rFonts w:ascii="Times New Roman" w:hAnsi="Times New Roman" w:cs="Times New Roman"/>
-        </w:rPr>
-        <w:object w:dxaOrig="225" w:dyaOrig="225">
-          <v:shape id="_x0000_i1185" type="#_x0000_t75" style="width:16.6pt;height:14.95pt" o:ole="">
-            <v:imagedata r:id="rId6" o:title=""/>
-          </v:shape>
-          <w:control r:id="rId34" w:name="DefaultOcxName27" w:shapeid="_x0000_i1185"/>
-        </w:object>
-      </w:r>
-      <w:r>
-        <w:rPr>
-          <w:rFonts w:ascii="Times New Roman" w:hAnsi="Times New Roman" w:cs="Times New Roman"/>
-        </w:rPr>
-        <w:t>Invoicing System</w:t>
-      </w:r>
-    </w:p>
-    <w:p>
-      <w:pPr>
-        <w:numPr>
-          <w:ilvl w:val="1"/>
-          <w:numId w:val="7"/>
-        </w:numPr>
-        <w:rPr>
-          <w:rFonts w:ascii="Times New Roman" w:hAnsi="Times New Roman" w:cs="Times New Roman"/>
-        </w:rPr>
-      </w:pPr>
-      <w:r>
-        <w:rPr>
-          <w:rFonts w:ascii="Times New Roman" w:hAnsi="Times New Roman" w:cs="Times New Roman"/>
-        </w:rPr>
-        <w:object w:dxaOrig="225" w:dyaOrig="225">
-          <v:shape id="_x0000_i1188" type="#_x0000_t75" style="width:16.6pt;height:14.95pt" o:ole="">
-            <v:imagedata r:id="rId6" o:title=""/>
-          </v:shape>
-          <w:control r:id="rId35" w:name="DefaultOcxName28" w:shapeid="_x0000_i1188"/>
-        </w:object>
-      </w:r>
-      <w:r>
-        <w:rPr>
-          <w:rFonts w:ascii="Times New Roman" w:hAnsi="Times New Roman" w:cs="Times New Roman"/>
-        </w:rPr>
-        <w:t>Other (please specify): _______________</w:t>
-      </w:r>
-    </w:p>
-    <w:p>
-      <w:pPr>
-        <w:rPr>
-          <w:rFonts w:ascii="Times New Roman" w:hAnsi="Times New Roman" w:cs="Times New Roman"/>
-          <w:b/>
-          <w:bCs/>
-        </w:rPr>
-      </w:pPr>
-      <w:r>
-        <w:rPr>
-          <w:rFonts w:ascii="Times New Roman" w:hAnsi="Times New Roman" w:cs="Times New Roman"/>
-          <w:b/>
-          <w:bCs/>
-        </w:rPr>
-        <w:t>Miscellaneous:</w:t>
-      </w:r>
-    </w:p>
-    <w:p>
-      <w:pPr>
-        <w:numPr>
-          <w:ilvl w:val="0"/>
-          <w:numId w:val="8"/>
-        </w:numPr>
-        <w:rPr>
-          <w:rFonts w:ascii="Times New Roman" w:hAnsi="Times New Roman" w:cs="Times New Roman"/>
-        </w:rPr>
-      </w:pPr>
-      <w:r>
-        <w:rPr>
-          <w:rFonts w:ascii="Times New Roman" w:hAnsi="Times New Roman" w:cs="Times New Roman"/>
-          <w:b/>
-          <w:bCs/>
-        </w:rPr>
-        <w:t>Guest Communication:</w:t>
-      </w:r>
-    </w:p>
-    <w:p>
-      <w:pPr>
-        <w:numPr>
-          <w:ilvl w:val="1"/>
-          <w:numId w:val="8"/>
-        </w:numPr>
-        <w:rPr>
-          <w:rFonts w:ascii="Times New Roman" w:hAnsi="Times New Roman" w:cs="Times New Roman"/>
-        </w:rPr>
-      </w:pPr>
-      <w:r>
-        <w:rPr>
-          <w:rFonts w:ascii="Times New Roman" w:hAnsi="Times New Roman" w:cs="Times New Roman"/>
-        </w:rPr>
-        <w:t>How should the system handle communication with guests (e.g., notifications, updates)?</w:t>
-      </w:r>
-    </w:p>
-    <w:p>
-      <w:pPr>
-        <w:numPr>
-          <w:ilvl w:val="1"/>
-          <w:numId w:val="8"/>
-        </w:numPr>
-        <w:rPr>
-          <w:rFonts w:ascii="Times New Roman" w:hAnsi="Times New Roman" w:cs="Times New Roman"/>
-        </w:rPr>
-      </w:pPr>
-      <w:r>
-        <w:rPr>
-          <w:rFonts w:ascii="Times New Roman" w:hAnsi="Times New Roman" w:cs="Times New Roman"/>
-        </w:rPr>
-        <w:object w:dxaOrig="225" w:dyaOrig="225">
-          <v:shape id="_x0000_i1191" type="#_x0000_t75" style="width:16.6pt;height:14.95pt" o:ole="">
-            <v:imagedata r:id="rId6" o:title=""/>
-          </v:shape>
-          <w:control r:id="rId36" w:name="DefaultOcxName29" w:shapeid="_x0000_i1191"/>
-        </w:object>
-      </w:r>
-      <w:r>
-        <w:rPr>
-          <w:rFonts w:ascii="Times New Roman" w:hAnsi="Times New Roman" w:cs="Times New Roman"/>
-        </w:rPr>
-        <w:t>Automated Email Notifications</w:t>
-      </w:r>
-    </w:p>
-    <w:p>
-      <w:pPr>
-        <w:numPr>
-          <w:ilvl w:val="1"/>
-          <w:numId w:val="8"/>
-        </w:numPr>
-        <w:rPr>
-          <w:rFonts w:ascii="Times New Roman" w:hAnsi="Times New Roman" w:cs="Times New Roman"/>
-        </w:rPr>
-      </w:pPr>
-      <w:r>
-        <w:rPr>
-          <w:rFonts w:ascii="Times New Roman" w:hAnsi="Times New Roman" w:cs="Times New Roman"/>
-        </w:rPr>
-        <w:object w:dxaOrig="225" w:dyaOrig="225">
-          <v:shape id="_x0000_i1194" type="#_x0000_t75" style="width:16.6pt;height:14.95pt" o:ole="">
-            <v:imagedata r:id="rId6" o:title=""/>
-          </v:shape>
-          <w:control r:id="rId37" w:name="DefaultOcxName30" w:shapeid="_x0000_i1194"/>
-        </w:object>
-      </w:r>
-      <w:r>
-        <w:rPr>
-          <w:rFonts w:ascii="Times New Roman" w:hAnsi="Times New Roman" w:cs="Times New Roman"/>
-        </w:rPr>
-        <w:t>SMS Notifications</w:t>
-      </w:r>
-    </w:p>
-    <w:p>
-      <w:pPr>
-        <w:numPr>
-          <w:ilvl w:val="1"/>
-          <w:numId w:val="8"/>
-        </w:numPr>
-        <w:rPr>
-          <w:rFonts w:ascii="Times New Roman" w:hAnsi="Times New Roman" w:cs="Times New Roman"/>
-        </w:rPr>
-      </w:pPr>
-      <w:r>
-        <w:rPr>
-          <w:rFonts w:ascii="Times New Roman" w:hAnsi="Times New Roman" w:cs="Times New Roman"/>
-        </w:rPr>
-        <w:object w:dxaOrig="225" w:dyaOrig="225">
-          <v:shape id="_x0000_i1197" type="#_x0000_t75" style="width:16.6pt;height:14.95pt" o:ole="">
-            <v:imagedata r:id="rId6" o:title=""/>
-          </v:shape>
-          <w:control r:id="rId38" w:name="DefaultOcxName31" w:shapeid="_x0000_i1197"/>
-        </w:object>
-      </w:r>
-      <w:r>
-        <w:rPr>
-          <w:rFonts w:ascii="Times New Roman" w:hAnsi="Times New Roman" w:cs="Times New Roman"/>
-        </w:rPr>
-        <w:t>Other (please specify): _______________</w:t>
-      </w:r>
-    </w:p>
-    <w:p>
-      <w:pPr>
-        <w:numPr>
-          <w:ilvl w:val="0"/>
-          <w:numId w:val="8"/>
-        </w:numPr>
-        <w:rPr>
-          <w:rFonts w:ascii="Times New Roman" w:hAnsi="Times New Roman" w:cs="Times New Roman"/>
-        </w:rPr>
-      </w:pPr>
-      <w:r>
-        <w:rPr>
-          <w:rFonts w:ascii="Times New Roman" w:hAnsi="Times New Roman" w:cs="Times New Roman"/>
-          <w:b/>
-          <w:bCs/>
-        </w:rPr>
-        <w:t>Integration Requirements:</w:t>
-      </w:r>
-    </w:p>
-    <w:p>
-      <w:pPr>
-        <w:numPr>
-          <w:ilvl w:val="1"/>
-          <w:numId w:val="8"/>
-        </w:numPr>
-        <w:rPr>
-          <w:rFonts w:ascii="Times New Roman" w:hAnsi="Times New Roman" w:cs="Times New Roman"/>
-        </w:rPr>
-      </w:pPr>
-      <w:r>
-        <w:rPr>
-          <w:rFonts w:ascii="Times New Roman" w:hAnsi="Times New Roman" w:cs="Times New Roman"/>
-        </w:rPr>
-        <w:lastRenderedPageBreak/>
-        <w:t>Are there other systems or tools that the hostel management system needs to integrate with?</w:t>
-      </w:r>
-    </w:p>
-    <w:p>
-      <w:pPr>
-        <w:numPr>
-          <w:ilvl w:val="1"/>
-          <w:numId w:val="8"/>
-        </w:numPr>
-        <w:rPr>
-          <w:rFonts w:ascii="Times New Roman" w:hAnsi="Times New Roman" w:cs="Times New Roman"/>
-        </w:rPr>
-      </w:pPr>
-      <w:r>
-        <w:rPr>
-          <w:rFonts w:ascii="Times New Roman" w:hAnsi="Times New Roman" w:cs="Times New Roman"/>
-        </w:rPr>
-        <w:object w:dxaOrig="225" w:dyaOrig="225">
-          <v:shape id="_x0000_i1200" type="#_x0000_t75" style="width:16.6pt;height:14.95pt" o:ole="">
-            <v:imagedata r:id="rId6" o:title=""/>
-          </v:shape>
-          <w:control r:id="rId39" w:name="DefaultOcxName32" w:shapeid="_x0000_i1200"/>
-        </w:object>
-      </w:r>
-      <w:r>
-        <w:rPr>
-          <w:rFonts w:ascii="Times New Roman" w:hAnsi="Times New Roman" w:cs="Times New Roman"/>
-        </w:rPr>
-        <w:t>Yes</w:t>
-      </w:r>
-    </w:p>
-    <w:p>
-      <w:pPr>
-        <w:numPr>
-          <w:ilvl w:val="1"/>
-          <w:numId w:val="8"/>
-        </w:numPr>
-        <w:rPr>
-          <w:rFonts w:ascii="Times New Roman" w:hAnsi="Times New Roman" w:cs="Times New Roman"/>
-        </w:rPr>
-      </w:pPr>
-      <w:r>
-        <w:rPr>
-          <w:rFonts w:ascii="Times New Roman" w:hAnsi="Times New Roman" w:cs="Times New Roman"/>
-        </w:rPr>
-        <w:object w:dxaOrig="225" w:dyaOrig="225">
-          <v:shape id="_x0000_i1203" type="#_x0000_t75" style="width:16.6pt;height:14.95pt" o:ole="">
-            <v:imagedata r:id="rId6" o:title=""/>
-          </v:shape>
-          <w:control r:id="rId40" w:name="DefaultOcxName33" w:shapeid="_x0000_i1203"/>
-        </w:object>
-      </w:r>
-      <w:r>
-        <w:rPr>
-          <w:rFonts w:ascii="Times New Roman" w:hAnsi="Times New Roman" w:cs="Times New Roman"/>
-        </w:rPr>
-        <w:t>No</w:t>
-      </w:r>
-    </w:p>
-    <w:p>
-      <w:pPr>
-        <w:numPr>
-          <w:ilvl w:val="1"/>
-          <w:numId w:val="8"/>
-        </w:numPr>
-        <w:rPr>
-          <w:rFonts w:ascii="Times New Roman" w:hAnsi="Times New Roman" w:cs="Times New Roman"/>
-        </w:rPr>
-      </w:pPr>
-      <w:r>
-        <w:rPr>
-          <w:rFonts w:ascii="Times New Roman" w:hAnsi="Times New Roman" w:cs="Times New Roman"/>
-        </w:rPr>
-        <w:t>If yes, please specify: _______________</w:t>
-      </w:r>
-    </w:p>
-    <w:p>
-      <w:pPr>
-        <w:numPr>
-          <w:ilvl w:val="0"/>
-          <w:numId w:val="8"/>
-        </w:numPr>
-        <w:rPr>
-          <w:rFonts w:ascii="Times New Roman" w:hAnsi="Times New Roman" w:cs="Times New Roman"/>
-        </w:rPr>
-      </w:pPr>
-      <w:r>
-        <w:rPr>
-          <w:rFonts w:ascii="Times New Roman" w:hAnsi="Times New Roman" w:cs="Times New Roman"/>
-          <w:b/>
-          <w:bCs/>
-        </w:rPr>
-        <w:t>Regulatory Compliance:</w:t>
-      </w:r>
-    </w:p>
-    <w:p>
-      <w:pPr>
-        <w:numPr>
-          <w:ilvl w:val="1"/>
-          <w:numId w:val="8"/>
-        </w:numPr>
-        <w:rPr>
-          <w:rFonts w:ascii="Times New Roman" w:hAnsi="Times New Roman" w:cs="Times New Roman"/>
-        </w:rPr>
-      </w:pPr>
-      <w:r>
-        <w:rPr>
-          <w:rFonts w:ascii="Times New Roman" w:hAnsi="Times New Roman" w:cs="Times New Roman"/>
-        </w:rPr>
-        <w:t>Are there specific regulations or compliance standards that the system must adhere to?</w:t>
-      </w:r>
-    </w:p>
-    <w:p>
-      <w:pPr>
-        <w:numPr>
-          <w:ilvl w:val="1"/>
-          <w:numId w:val="8"/>
-        </w:numPr>
-        <w:rPr>
-          <w:rFonts w:ascii="Times New Roman" w:hAnsi="Times New Roman" w:cs="Times New Roman"/>
-        </w:rPr>
-      </w:pPr>
-      <w:r>
-        <w:rPr>
-          <w:rFonts w:ascii="Times New Roman" w:hAnsi="Times New Roman" w:cs="Times New Roman"/>
-        </w:rPr>
-        <w:object w:dxaOrig="225" w:dyaOrig="225">
-          <v:shape id="_x0000_i1206" type="#_x0000_t75" style="width:16.6pt;height:14.95pt" o:ole="">
-            <v:imagedata r:id="rId6" o:title=""/>
-          </v:shape>
-          <w:control r:id="rId41" w:name="DefaultOcxName34" w:shapeid="_x0000_i1206"/>
-        </w:object>
-      </w:r>
-      <w:r>
-        <w:rPr>
-          <w:rFonts w:ascii="Times New Roman" w:hAnsi="Times New Roman" w:cs="Times New Roman"/>
-        </w:rPr>
-        <w:t>Yes</w:t>
-      </w:r>
-    </w:p>
-    <w:p>
-      <w:pPr>
-        <w:numPr>
-          <w:ilvl w:val="1"/>
-          <w:numId w:val="8"/>
-        </w:numPr>
-        <w:rPr>
-          <w:rFonts w:ascii="Times New Roman" w:hAnsi="Times New Roman" w:cs="Times New Roman"/>
-        </w:rPr>
-      </w:pPr>
-      <w:r>
-        <w:rPr>
-          <w:rFonts w:ascii="Times New Roman" w:hAnsi="Times New Roman" w:cs="Times New Roman"/>
-        </w:rPr>
-        <w:object w:dxaOrig="225" w:dyaOrig="225">
-          <v:shape id="_x0000_i1209" type="#_x0000_t75" style="width:16.6pt;height:14.95pt" o:ole="">
-            <v:imagedata r:id="rId6" o:title=""/>
-          </v:shape>
-          <w:control r:id="rId42" w:name="DefaultOcxName35" w:shapeid="_x0000_i1209"/>
-        </w:object>
-      </w:r>
-      <w:r>
-        <w:rPr>
-          <w:rFonts w:ascii="Times New Roman" w:hAnsi="Times New Roman" w:cs="Times New Roman"/>
-        </w:rPr>
-        <w:t>No</w:t>
-      </w:r>
-    </w:p>
-    <w:p>
-      <w:pPr>
-        <w:numPr>
-          <w:ilvl w:val="1"/>
-          <w:numId w:val="8"/>
-        </w:numPr>
-        <w:rPr>
-          <w:rFonts w:ascii="Times New Roman" w:hAnsi="Times New Roman" w:cs="Times New Roman"/>
-        </w:rPr>
-      </w:pPr>
-      <w:r>
-        <w:rPr>
-          <w:rFonts w:ascii="Times New Roman" w:hAnsi="Times New Roman" w:cs="Times New Roman"/>
-        </w:rPr>
-        <w:t>If yes, please specify: _______________</w:t>
-      </w:r>
-    </w:p>
-    <w:p>
-      <w:pPr>
-        <w:rPr>
-          <w:rFonts w:ascii="Times New Roman" w:hAnsi="Times New Roman" w:cs="Times New Roman"/>
-          <w:b/>
-          <w:bCs/>
-        </w:rPr>
-      </w:pPr>
-      <w:r>
-        <w:rPr>
-          <w:rFonts w:ascii="Times New Roman" w:hAnsi="Times New Roman" w:cs="Times New Roman"/>
-          <w:b/>
-          <w:bCs/>
-        </w:rPr>
-        <w:t>Future Enhancements:</w:t>
-      </w:r>
-    </w:p>
-    <w:p>
-      <w:pPr>
-        <w:numPr>
-          <w:ilvl w:val="0"/>
-          <w:numId w:val="9"/>
-        </w:numPr>
-        <w:rPr>
-          <w:rFonts w:ascii="Times New Roman" w:hAnsi="Times New Roman" w:cs="Times New Roman"/>
-        </w:rPr>
-      </w:pPr>
-      <w:r>
-        <w:rPr>
-          <w:rFonts w:ascii="Times New Roman" w:hAnsi="Times New Roman" w:cs="Times New Roman"/>
-          <w:b/>
-          <w:bCs/>
-        </w:rPr>
-        <w:t>Future Features:</w:t>
-      </w:r>
-    </w:p>
-    <w:p>
-      <w:pPr>
-        <w:numPr>
-          <w:ilvl w:val="1"/>
-          <w:numId w:val="9"/>
-        </w:numPr>
-        <w:rPr>
-          <w:rFonts w:ascii="Times New Roman" w:hAnsi="Times New Roman" w:cs="Times New Roman"/>
-        </w:rPr>
-      </w:pPr>
-      <w:r>
-        <w:rPr>
-          <w:rFonts w:ascii="Times New Roman" w:hAnsi="Times New Roman" w:cs="Times New Roman"/>
-        </w:rPr>
-        <w:t>Are there any features or functionalities you anticipate needing in the future?</w:t>
-      </w:r>
-    </w:p>
-    <w:p>
-      <w:pPr>
-        <w:numPr>
-          <w:ilvl w:val="1"/>
-          <w:numId w:val="9"/>
-        </w:numPr>
-        <w:rPr>
-          <w:rFonts w:ascii="Times New Roman" w:hAnsi="Times New Roman" w:cs="Times New Roman"/>
-        </w:rPr>
-      </w:pPr>
-      <w:r>
-        <w:rPr>
-          <w:rFonts w:ascii="Times New Roman" w:hAnsi="Times New Roman" w:cs="Times New Roman"/>
-        </w:rPr>
-        <w:t>If yes, please specify: _______________</w:t>
-      </w:r>
-    </w:p>
-    <w:p>
-      <w:pPr>
-        <w:numPr>
-          <w:ilvl w:val="0"/>
-          <w:numId w:val="9"/>
-        </w:numPr>
-        <w:rPr>
-          <w:rFonts w:ascii="Times New Roman" w:hAnsi="Times New Roman" w:cs="Times New Roman"/>
-        </w:rPr>
-      </w:pPr>
-      <w:r>
-        <w:rPr>
-          <w:rFonts w:ascii="Times New Roman" w:hAnsi="Times New Roman" w:cs="Times New Roman"/>
-          <w:b/>
-          <w:bCs/>
-        </w:rPr>
-        <w:t>Scalability:</w:t>
-      </w:r>
-    </w:p>
-    <w:p>
-      <w:pPr>
-        <w:numPr>
-          <w:ilvl w:val="1"/>
-          <w:numId w:val="9"/>
-        </w:numPr>
-        <w:rPr>
-          <w:rFonts w:ascii="Times New Roman" w:hAnsi="Times New Roman" w:cs="Times New Roman"/>
-        </w:rPr>
-      </w:pPr>
-      <w:r>
-        <w:rPr>
-          <w:rFonts w:ascii="Times New Roman" w:hAnsi="Times New Roman" w:cs="Times New Roman"/>
-        </w:rPr>
-        <w:t>How do you envision the system handling growth and an increasing number of users?</w:t>
-      </w:r>
-    </w:p>
-    <w:p>
-      <w:pPr>
-        <w:numPr>
-          <w:ilvl w:val="1"/>
-          <w:numId w:val="9"/>
-        </w:numPr>
-        <w:rPr>
-          <w:rFonts w:ascii="Times New Roman" w:hAnsi="Times New Roman" w:cs="Times New Roman"/>
-        </w:rPr>
-      </w:pPr>
-      <w:r>
-        <w:rPr>
-          <w:rFonts w:ascii="Times New Roman" w:hAnsi="Times New Roman" w:cs="Times New Roman"/>
-        </w:rPr>
-        <w:object w:dxaOrig="225" w:dyaOrig="225">
-          <v:shape id="_x0000_i1212" type="#_x0000_t75" style="width:16.6pt;height:14.95pt" o:ole="">
-            <v:imagedata r:id="rId6" o:title=""/>
-          </v:shape>
-          <w:control r:id="rId43" w:name="DefaultOcxName36" w:shapeid="_x0000_i1212"/>
-        </w:object>
-      </w:r>
-      <w:r>
-        <w:rPr>
-          <w:rFonts w:ascii="Times New Roman" w:hAnsi="Times New Roman" w:cs="Times New Roman"/>
-        </w:rPr>
-        <w:t>Easily Scalable</w:t>
-      </w:r>
-    </w:p>
-    <w:p>
-      <w:pPr>
-        <w:numPr>
-          <w:ilvl w:val="1"/>
-          <w:numId w:val="9"/>
-        </w:numPr>
-        <w:rPr>
-          <w:rFonts w:ascii="Times New Roman" w:hAnsi="Times New Roman" w:cs="Times New Roman"/>
-        </w:rPr>
-      </w:pPr>
-      <w:r>
-        <w:rPr>
-          <w:rFonts w:ascii="Times New Roman" w:hAnsi="Times New Roman" w:cs="Times New Roman"/>
-        </w:rPr>
-        <w:object w:dxaOrig="225" w:dyaOrig="225">
-          <v:shape id="_x0000_i1215" type="#_x0000_t75" style="width:16.6pt;height:14.95pt" o:ole="">
-            <v:imagedata r:id="rId6" o:title=""/>
-          </v:shape>
-          <w:control r:id="rId44" w:name="DefaultOcxName37" w:shapeid="_x0000_i1215"/>
-        </w:object>
-      </w:r>
-      <w:r>
-        <w:rPr>
-          <w:rFonts w:ascii="Times New Roman" w:hAnsi="Times New Roman" w:cs="Times New Roman"/>
-        </w:rPr>
-        <w:t>Limited Scalability</w:t>
-      </w:r>
-    </w:p>
-    <w:p>
-      <w:pPr>
-        <w:numPr>
-          <w:ilvl w:val="1"/>
-          <w:numId w:val="9"/>
-        </w:numPr>
-        <w:rPr>
-          <w:rFonts w:ascii="Times New Roman" w:hAnsi="Times New Roman" w:cs="Times New Roman"/>
-        </w:rPr>
-      </w:pPr>
-      <w:r>
-        <w:rPr>
-          <w:rFonts w:ascii="Times New Roman" w:hAnsi="Times New Roman" w:cs="Times New Roman"/>
-        </w:rPr>
-        <w:object w:dxaOrig="225" w:dyaOrig="225">
-          <v:shape id="_x0000_i1218" type="#_x0000_t75" style="width:16.6pt;height:14.95pt" o:ole="">
-            <v:imagedata r:id="rId6" o:title=""/>
-          </v:shape>
-          <w:control r:id="rId45" w:name="DefaultOcxName38" w:shapeid="_x0000_i1218"/>
-        </w:object>
-      </w:r>
-      <w:r>
-        <w:rPr>
-          <w:rFonts w:ascii="Times New Roman" w:hAnsi="Times New Roman" w:cs="Times New Roman"/>
-        </w:rPr>
-        <w:t>Not Sure</w:t>
-      </w:r>
-    </w:p>
-    <w:p>
-      <w:pPr>
-        <w:rPr>
-          <w:rFonts w:ascii="Times New Roman" w:hAnsi="Times New Roman" w:cs="Times New Roman"/>
-        </w:rPr>
-      </w:pPr>
-    </w:p>
-    <w:p>
-      <w:pPr>
-        <w:rPr>
-          <w:rFonts w:ascii="Times New Roman" w:hAnsi="Times New Roman" w:cs="Times New Roman"/>
-        </w:rPr>
-      </w:pPr>
-    </w:p>
-    <w:p>
-      <w:pPr>
-        <w:rPr>
-          <w:rFonts w:ascii="Times New Roman" w:hAnsi="Times New Roman" w:cs="Times New Roman"/>
-        </w:rPr>
-      </w:pPr>
-    </w:p>
-    <w:p>
-      <w:pPr>
-        <w:rPr>
-          <w:rFonts w:ascii="Times New Roman" w:hAnsi="Times New Roman" w:cs="Times New Roman"/>
-        </w:rPr>
-      </w:pPr>
-    </w:p>
-    <w:p>
-      <w:pPr>
-        <w:rPr>
-          <w:rFonts w:ascii="Times New Roman" w:hAnsi="Times New Roman" w:cs="Times New Roman"/>
-        </w:rPr>
-      </w:pPr>
-    </w:p>
-    <w:p>
-      <w:pPr>
-        <w:rPr>
-          <w:rFonts w:ascii="Times New Roman" w:hAnsi="Times New Roman" w:cs="Times New Roman"/>
-        </w:rPr>
-      </w:pPr>
-    </w:p>
-    <w:p>
-      <w:pPr>
-        <w:rPr>
-          <w:rFonts w:ascii="Times New Roman" w:hAnsi="Times New Roman" w:cs="Times New Roman"/>
-        </w:rPr>
-      </w:pPr>
-    </w:p>
-    <w:p>
-      <w:pPr>
-        <w:rPr>
-          <w:rFonts w:ascii="Times New Roman" w:hAnsi="Times New Roman" w:cs="Times New Roman"/>
-        </w:rPr>
-      </w:pPr>
-      <w:bookmarkStart w:id="3" w:name="_GoBack"/>
+      <w:bookmarkStart w:id="3" w:name="_Toc152343791"/>
+      <w:r>
+        <w:rPr>
+          <w:rFonts w:ascii="Times New Roman" w:hAnsi="Times New Roman" w:cs="Times New Roman"/>
+        </w:rPr>
+        <w:t>State Table:</w:t>
+      </w:r>
       <w:bookmarkEnd w:id="3"/>
-    </w:p>
-    <w:p>
-      <w:pPr>
-        <w:pStyle w:val="Heading1"/>
-        <w:numPr>
-          <w:ilvl w:val="0"/>
-          <w:numId w:val="2"/>
-        </w:numPr>
-        <w:rPr>
-          <w:rFonts w:ascii="Times New Roman" w:hAnsi="Times New Roman" w:cs="Times New Roman"/>
-        </w:rPr>
-      </w:pPr>
-      <w:bookmarkStart w:id="4" w:name="_Toc152184976"/>
-      <w:r>
-        <w:rPr>
-          <w:rFonts w:ascii="Times New Roman" w:hAnsi="Times New Roman" w:cs="Times New Roman"/>
-        </w:rPr>
-        <w:lastRenderedPageBreak/>
-        <w:t>State Table:</w:t>
-      </w:r>
-      <w:bookmarkEnd w:id="4"/>
     </w:p>
     <w:tbl>
       <w:tblPr>
@@ -5943,12 +3904,12 @@
           <w:numId w:val="2"/>
         </w:numPr>
       </w:pPr>
-      <w:bookmarkStart w:id="5" w:name="_Toc152184977"/>
+      <w:bookmarkStart w:id="4" w:name="_Toc152343792"/>
       <w:r>
         <w:lastRenderedPageBreak/>
         <w:t>Decision table and tree</w:t>
       </w:r>
-      <w:bookmarkEnd w:id="5"/>
+      <w:bookmarkEnd w:id="4"/>
     </w:p>
     <w:p>
       <w:pPr>
@@ -5958,11 +3919,11 @@
           <w:numId w:val="2"/>
         </w:numPr>
       </w:pPr>
-      <w:bookmarkStart w:id="6" w:name="_Toc152184978"/>
+      <w:bookmarkStart w:id="5" w:name="_Toc152343793"/>
       <w:r>
         <w:t>State transition diagram</w:t>
       </w:r>
-      <w:bookmarkEnd w:id="6"/>
+      <w:bookmarkEnd w:id="5"/>
     </w:p>
     <w:p>
       <w:pPr>
@@ -5972,11 +3933,11 @@
           <w:numId w:val="2"/>
         </w:numPr>
       </w:pPr>
-      <w:bookmarkStart w:id="7" w:name="_Toc152184979"/>
+      <w:bookmarkStart w:id="6" w:name="_Toc152343794"/>
       <w:r>
         <w:t>Use case</w:t>
       </w:r>
-      <w:bookmarkEnd w:id="7"/>
+      <w:bookmarkEnd w:id="6"/>
       <w:r>
         <w:t xml:space="preserve"> </w:t>
       </w:r>
@@ -6018,7 +3979,7 @@
                     <pic:cNvPicPr/>
                   </pic:nvPicPr>
                   <pic:blipFill rotWithShape="1">
-                    <a:blip r:embed="rId46">
+                    <a:blip r:embed="rId8">
                       <a:extLst>
                         <a:ext uri="{28A0092B-C50C-407E-A947-70E740481C1C}">
                           <a14:useLocalDpi xmlns:a14="http://schemas.microsoft.com/office/drawing/2010/main" val="0"/>
@@ -6066,12 +4027,11 @@
           <w:numId w:val="2"/>
         </w:numPr>
       </w:pPr>
-      <w:bookmarkStart w:id="8" w:name="_Toc152184980"/>
-      <w:r>
-        <w:lastRenderedPageBreak/>
+      <w:bookmarkStart w:id="7" w:name="_Toc152343795"/>
+      <w:r>
         <w:t>User stories</w:t>
       </w:r>
-      <w:bookmarkEnd w:id="8"/>
+      <w:bookmarkEnd w:id="7"/>
     </w:p>
     <w:p>
       <w:pPr>
@@ -6081,12 +4041,13 @@
           <w:numId w:val="2"/>
         </w:numPr>
       </w:pPr>
-      <w:bookmarkStart w:id="9" w:name="_Toc152184981"/>
+      <w:bookmarkStart w:id="8" w:name="_Toc152343796"/>
       <w:r>
         <w:t>Dialogue map</w:t>
       </w:r>
-      <w:bookmarkEnd w:id="9"/>
-    </w:p>
+      <w:bookmarkEnd w:id="8"/>
+    </w:p>
+    <w:p/>
     <w:p>
       <w:pPr>
         <w:pStyle w:val="Heading1"/>
@@ -6095,11 +4056,148 @@
           <w:numId w:val="2"/>
         </w:numPr>
       </w:pPr>
-      <w:bookmarkStart w:id="10" w:name="_Toc152184982"/>
-      <w:r>
-        <w:t>Swim lane diagram</w:t>
-      </w:r>
+      <w:bookmarkStart w:id="9" w:name="_Toc152343797"/>
+      <w:r>
+        <w:lastRenderedPageBreak/>
+        <w:t>Activity diagram</w:t>
+      </w:r>
+      <w:bookmarkEnd w:id="9"/>
+    </w:p>
+    <w:p>
+      <w:pPr>
+        <w:keepNext/>
+        <w:jc w:val="center"/>
+      </w:pPr>
+      <w:r>
+        <w:rPr>
+          <w:noProof/>
+        </w:rPr>
+        <w:drawing>
+          <wp:inline distT="0" distB="0" distL="0" distR="0" wp14:anchorId="3ABF1D91" wp14:editId="1CE528E3">
+            <wp:extent cx="3154283" cy="7200900"/>
+            <wp:effectExtent l="0" t="0" r="8255" b="0"/>
+            <wp:docPr id="4" name="Picture 4"/>
+            <wp:cNvGraphicFramePr>
+              <a:graphicFrameLocks xmlns:a="http://schemas.openxmlformats.org/drawingml/2006/main" noChangeAspect="1"/>
+            </wp:cNvGraphicFramePr>
+            <a:graphic xmlns:a="http://schemas.openxmlformats.org/drawingml/2006/main">
+              <a:graphicData uri="http://schemas.openxmlformats.org/drawingml/2006/picture">
+                <pic:pic xmlns:pic="http://schemas.openxmlformats.org/drawingml/2006/picture">
+                  <pic:nvPicPr>
+                    <pic:cNvPr id="1" name=""/>
+                    <pic:cNvPicPr/>
+                  </pic:nvPicPr>
+                  <pic:blipFill>
+                    <a:blip r:embed="rId9"/>
+                    <a:stretch>
+                      <a:fillRect/>
+                    </a:stretch>
+                  </pic:blipFill>
+                  <pic:spPr>
+                    <a:xfrm>
+                      <a:off x="0" y="0"/>
+                      <a:ext cx="3154955" cy="7202434"/>
+                    </a:xfrm>
+                    <a:prstGeom prst="rect">
+                      <a:avLst/>
+                    </a:prstGeom>
+                  </pic:spPr>
+                </pic:pic>
+              </a:graphicData>
+            </a:graphic>
+          </wp:inline>
+        </w:drawing>
+      </w:r>
+    </w:p>
+    <w:p>
+      <w:pPr>
+        <w:pStyle w:val="Caption"/>
+        <w:jc w:val="center"/>
+      </w:pPr>
+      <w:r>
+        <w:t xml:space="preserve">Figure </w:t>
+      </w:r>
+      <w:fldSimple w:instr=" SEQ Figure \* ARABIC ">
+        <w:r>
+          <w:rPr>
+            <w:noProof/>
+          </w:rPr>
+          <w:t>1</w:t>
+        </w:r>
+      </w:fldSimple>
+      <w:r>
+        <w:t xml:space="preserve"> Activity diagram (for student)</w:t>
+      </w:r>
+    </w:p>
+    <w:p/>
+    <w:p>
+      <w:pPr>
+        <w:keepNext/>
+        <w:jc w:val="center"/>
+      </w:pPr>
+      <w:r>
+        <w:rPr>
+          <w:noProof/>
+        </w:rPr>
+        <w:lastRenderedPageBreak/>
+        <w:drawing>
+          <wp:inline distT="0" distB="0" distL="0" distR="0" wp14:anchorId="32A2A8BF" wp14:editId="6ED4F85F">
+            <wp:extent cx="5943600" cy="5378450"/>
+            <wp:effectExtent l="0" t="0" r="0" b="0"/>
+            <wp:docPr id="5" name="Picture 5"/>
+            <wp:cNvGraphicFramePr>
+              <a:graphicFrameLocks xmlns:a="http://schemas.openxmlformats.org/drawingml/2006/main" noChangeAspect="1"/>
+            </wp:cNvGraphicFramePr>
+            <a:graphic xmlns:a="http://schemas.openxmlformats.org/drawingml/2006/main">
+              <a:graphicData uri="http://schemas.openxmlformats.org/drawingml/2006/picture">
+                <pic:pic xmlns:pic="http://schemas.openxmlformats.org/drawingml/2006/picture">
+                  <pic:nvPicPr>
+                    <pic:cNvPr id="1" name=""/>
+                    <pic:cNvPicPr/>
+                  </pic:nvPicPr>
+                  <pic:blipFill>
+                    <a:blip r:embed="rId10"/>
+                    <a:stretch>
+                      <a:fillRect/>
+                    </a:stretch>
+                  </pic:blipFill>
+                  <pic:spPr>
+                    <a:xfrm>
+                      <a:off x="0" y="0"/>
+                      <a:ext cx="5943600" cy="5378450"/>
+                    </a:xfrm>
+                    <a:prstGeom prst="rect">
+                      <a:avLst/>
+                    </a:prstGeom>
+                  </pic:spPr>
+                </pic:pic>
+              </a:graphicData>
+            </a:graphic>
+          </wp:inline>
+        </w:drawing>
+      </w:r>
+    </w:p>
+    <w:p>
+      <w:pPr>
+        <w:pStyle w:val="Caption"/>
+        <w:jc w:val="center"/>
+      </w:pPr>
+      <w:bookmarkStart w:id="10" w:name="_GoBack"/>
       <w:bookmarkEnd w:id="10"/>
+      <w:r>
+        <w:t xml:space="preserve">Figure </w:t>
+      </w:r>
+      <w:fldSimple w:instr=" SEQ Figure \* ARABIC ">
+        <w:r>
+          <w:rPr>
+            <w:noProof/>
+          </w:rPr>
+          <w:t>2</w:t>
+        </w:r>
+      </w:fldSimple>
+      <w:r>
+        <w:t xml:space="preserve"> Activity diagram for admin</w:t>
+      </w:r>
     </w:p>
     <w:p>
       <w:pPr>
@@ -6109,25 +4207,12 @@
           <w:numId w:val="2"/>
         </w:numPr>
       </w:pPr>
-      <w:bookmarkStart w:id="11" w:name="_Toc152184983"/>
-      <w:r>
-        <w:t>Activity diagram</w:t>
+      <w:bookmarkStart w:id="11" w:name="_Toc152343798"/>
+      <w:r>
+        <w:lastRenderedPageBreak/>
+        <w:t>DFD level 0 &amp; 1</w:t>
       </w:r>
       <w:bookmarkEnd w:id="11"/>
-    </w:p>
-    <w:p>
-      <w:pPr>
-        <w:pStyle w:val="Heading1"/>
-        <w:numPr>
-          <w:ilvl w:val="0"/>
-          <w:numId w:val="2"/>
-        </w:numPr>
-      </w:pPr>
-      <w:bookmarkStart w:id="12" w:name="_Toc152184984"/>
-      <w:r>
-        <w:t>DFD level 0 &amp; 1</w:t>
-      </w:r>
-      <w:bookmarkEnd w:id="12"/>
     </w:p>
     <w:p>
       <w:pPr>
@@ -6153,7 +4238,7 @@
                     <pic:cNvPicPr/>
                   </pic:nvPicPr>
                   <pic:blipFill>
-                    <a:blip r:embed="rId47"/>
+                    <a:blip r:embed="rId11"/>
                     <a:stretch>
                       <a:fillRect/>
                     </a:stretch>
@@ -6182,14 +4267,27 @@
       <w:r>
         <w:t xml:space="preserve">Figure </w:t>
       </w:r>
-      <w:fldSimple w:instr=" SEQ Figure \* ARABIC ">
-        <w:r>
-          <w:rPr>
-            <w:noProof/>
-          </w:rPr>
-          <w:t>1</w:t>
-        </w:r>
-      </w:fldSimple>
+      <w:r>
+        <w:fldChar w:fldCharType="begin"/>
+      </w:r>
+      <w:r>
+        <w:instrText xml:space="preserve"> SEQ Figure \* ARABIC </w:instrText>
+      </w:r>
+      <w:r>
+        <w:fldChar w:fldCharType="separate"/>
+      </w:r>
+      <w:r>
+        <w:rPr>
+          <w:noProof/>
+        </w:rPr>
+        <w:t>3</w:t>
+      </w:r>
+      <w:r>
+        <w:rPr>
+          <w:noProof/>
+        </w:rPr>
+        <w:fldChar w:fldCharType="end"/>
+      </w:r>
       <w:r>
         <w:t xml:space="preserve"> DFD Level 0 and 1</w:t>
       </w:r>
@@ -6220,7 +4318,7 @@
                     <pic:cNvPicPr/>
                   </pic:nvPicPr>
                   <pic:blipFill>
-                    <a:blip r:embed="rId48"/>
+                    <a:blip r:embed="rId12"/>
                     <a:stretch>
                       <a:fillRect/>
                     </a:stretch>
@@ -6249,14 +4347,27 @@
       <w:r>
         <w:t xml:space="preserve">Figure </w:t>
       </w:r>
-      <w:fldSimple w:instr=" SEQ Figure \* ARABIC ">
-        <w:r>
-          <w:rPr>
-            <w:noProof/>
-          </w:rPr>
-          <w:t>2</w:t>
-        </w:r>
-      </w:fldSimple>
+      <w:r>
+        <w:fldChar w:fldCharType="begin"/>
+      </w:r>
+      <w:r>
+        <w:instrText xml:space="preserve"> SEQ Figure \* ARABIC </w:instrText>
+      </w:r>
+      <w:r>
+        <w:fldChar w:fldCharType="separate"/>
+      </w:r>
+      <w:r>
+        <w:rPr>
+          <w:noProof/>
+        </w:rPr>
+        <w:t>4</w:t>
+      </w:r>
+      <w:r>
+        <w:rPr>
+          <w:noProof/>
+        </w:rPr>
+        <w:fldChar w:fldCharType="end"/>
+      </w:r>
       <w:r>
         <w:t xml:space="preserve"> DFD Level 2</w:t>
       </w:r>
@@ -6267,6 +4378,2039 @@
           <w:rFonts w:ascii="Times New Roman" w:hAnsi="Times New Roman" w:cs="Times New Roman"/>
         </w:rPr>
       </w:pPr>
+    </w:p>
+    <w:p>
+      <w:pPr>
+        <w:pStyle w:val="Heading1"/>
+        <w:numPr>
+          <w:ilvl w:val="0"/>
+          <w:numId w:val="2"/>
+        </w:numPr>
+        <w:rPr>
+          <w:rFonts w:ascii="Times New Roman" w:hAnsi="Times New Roman" w:cs="Times New Roman"/>
+        </w:rPr>
+      </w:pPr>
+      <w:bookmarkStart w:id="12" w:name="_Toc152343799"/>
+      <w:r>
+        <w:rPr>
+          <w:rFonts w:ascii="Times New Roman" w:hAnsi="Times New Roman" w:cs="Times New Roman"/>
+        </w:rPr>
+        <w:t>QUESTIONARE</w:t>
+      </w:r>
+      <w:bookmarkEnd w:id="12"/>
+    </w:p>
+    <w:p>
+      <w:pPr>
+        <w:rPr>
+          <w:rFonts w:ascii="Times New Roman" w:hAnsi="Times New Roman" w:cs="Times New Roman"/>
+        </w:rPr>
+      </w:pPr>
+      <w:r>
+        <w:rPr>
+          <w:rFonts w:ascii="Times New Roman" w:hAnsi="Times New Roman" w:cs="Times New Roman"/>
+        </w:rPr>
+        <w:t>Multiple-choice questions (MCQs), yes/no questions, and some detailed open-ended questions:</w:t>
+      </w:r>
+    </w:p>
+    <w:p>
+      <w:pPr>
+        <w:rPr>
+          <w:rFonts w:ascii="Times New Roman" w:hAnsi="Times New Roman" w:cs="Times New Roman"/>
+          <w:b/>
+          <w:bCs/>
+        </w:rPr>
+      </w:pPr>
+      <w:r>
+        <w:rPr>
+          <w:rFonts w:ascii="Times New Roman" w:hAnsi="Times New Roman" w:cs="Times New Roman"/>
+          <w:b/>
+          <w:bCs/>
+        </w:rPr>
+        <w:t>General Information:</w:t>
+      </w:r>
+    </w:p>
+    <w:p>
+      <w:pPr>
+        <w:numPr>
+          <w:ilvl w:val="0"/>
+          <w:numId w:val="3"/>
+        </w:numPr>
+        <w:rPr>
+          <w:rFonts w:ascii="Times New Roman" w:hAnsi="Times New Roman" w:cs="Times New Roman"/>
+        </w:rPr>
+      </w:pPr>
+      <w:r>
+        <w:rPr>
+          <w:rFonts w:ascii="Times New Roman" w:hAnsi="Times New Roman" w:cs="Times New Roman"/>
+          <w:b/>
+          <w:bCs/>
+        </w:rPr>
+        <w:t>Organization Details:</w:t>
+      </w:r>
+    </w:p>
+    <w:p>
+      <w:pPr>
+        <w:numPr>
+          <w:ilvl w:val="1"/>
+          <w:numId w:val="3"/>
+        </w:numPr>
+        <w:rPr>
+          <w:rFonts w:ascii="Times New Roman" w:hAnsi="Times New Roman" w:cs="Times New Roman"/>
+        </w:rPr>
+      </w:pPr>
+      <w:r>
+        <w:rPr>
+          <w:rFonts w:ascii="Times New Roman" w:hAnsi="Times New Roman" w:cs="Times New Roman"/>
+        </w:rPr>
+        <w:t>Name of the Hostel/Institution:</w:t>
+      </w:r>
+    </w:p>
+    <w:p>
+      <w:pPr>
+        <w:numPr>
+          <w:ilvl w:val="1"/>
+          <w:numId w:val="3"/>
+        </w:numPr>
+        <w:rPr>
+          <w:rFonts w:ascii="Times New Roman" w:hAnsi="Times New Roman" w:cs="Times New Roman"/>
+        </w:rPr>
+      </w:pPr>
+      <w:r>
+        <w:rPr>
+          <w:rFonts w:ascii="Times New Roman" w:hAnsi="Times New Roman" w:cs="Times New Roman"/>
+        </w:rPr>
+        <w:t>Location:</w:t>
+      </w:r>
+    </w:p>
+    <w:p>
+      <w:pPr>
+        <w:rPr>
+          <w:rFonts w:ascii="Times New Roman" w:hAnsi="Times New Roman" w:cs="Times New Roman"/>
+          <w:b/>
+          <w:bCs/>
+        </w:rPr>
+      </w:pPr>
+      <w:r>
+        <w:rPr>
+          <w:rFonts w:ascii="Times New Roman" w:hAnsi="Times New Roman" w:cs="Times New Roman"/>
+          <w:b/>
+          <w:bCs/>
+        </w:rPr>
+        <w:t>System Requirements:</w:t>
+      </w:r>
+    </w:p>
+    <w:p>
+      <w:pPr>
+        <w:numPr>
+          <w:ilvl w:val="0"/>
+          <w:numId w:val="4"/>
+        </w:numPr>
+        <w:rPr>
+          <w:rFonts w:ascii="Times New Roman" w:hAnsi="Times New Roman" w:cs="Times New Roman"/>
+        </w:rPr>
+      </w:pPr>
+      <w:r>
+        <w:rPr>
+          <w:rFonts w:ascii="Times New Roman" w:hAnsi="Times New Roman" w:cs="Times New Roman"/>
+          <w:b/>
+          <w:bCs/>
+        </w:rPr>
+        <w:t>User Roles:</w:t>
+      </w:r>
+    </w:p>
+    <w:p>
+      <w:pPr>
+        <w:numPr>
+          <w:ilvl w:val="1"/>
+          <w:numId w:val="4"/>
+        </w:numPr>
+        <w:rPr>
+          <w:rFonts w:ascii="Times New Roman" w:hAnsi="Times New Roman" w:cs="Times New Roman"/>
+        </w:rPr>
+      </w:pPr>
+      <w:r>
+        <w:rPr>
+          <w:rFonts w:ascii="Times New Roman" w:hAnsi="Times New Roman" w:cs="Times New Roman"/>
+        </w:rPr>
+        <w:t>List the different user roles involved in hostel management (e.g., admin, staff, and residents).</w:t>
+      </w:r>
+    </w:p>
+    <w:p>
+      <w:pPr>
+        <w:numPr>
+          <w:ilvl w:val="2"/>
+          <w:numId w:val="4"/>
+        </w:numPr>
+        <w:rPr>
+          <w:rFonts w:ascii="Times New Roman" w:hAnsi="Times New Roman" w:cs="Times New Roman"/>
+        </w:rPr>
+      </w:pPr>
+      <w:r>
+        <w:rPr>
+          <w:rFonts w:ascii="Times New Roman" w:hAnsi="Times New Roman" w:cs="Times New Roman"/>
+        </w:rPr>
+        <w:object w:dxaOrig="225" w:dyaOrig="225">
+          <v:shapetype id="_x0000_t75" coordsize="21600,21600" o:spt="75" o:preferrelative="t" path="m@4@5l@4@11@9@11@9@5xe" filled="f" stroked="f">
+            <v:stroke joinstyle="miter"/>
+            <v:formulas>
+              <v:f eqn="if lineDrawn pixelLineWidth 0"/>
+              <v:f eqn="sum @0 1 0"/>
+              <v:f eqn="sum 0 0 @1"/>
+              <v:f eqn="prod @2 1 2"/>
+              <v:f eqn="prod @3 21600 pixelWidth"/>
+              <v:f eqn="prod @3 21600 pixelHeight"/>
+              <v:f eqn="sum @0 0 1"/>
+              <v:f eqn="prod @6 1 2"/>
+              <v:f eqn="prod @7 21600 pixelWidth"/>
+              <v:f eqn="sum @8 21600 0"/>
+              <v:f eqn="prod @7 21600 pixelHeight"/>
+              <v:f eqn="sum @10 21600 0"/>
+            </v:formulas>
+            <v:path o:extrusionok="f" gradientshapeok="t" o:connecttype="rect"/>
+            <o:lock v:ext="edit" aspectratio="t"/>
+          </v:shapetype>
+          <v:shape id="_x0000_i1336" type="#_x0000_t75" style="width:16.75pt;height:15.05pt" o:ole="">
+            <v:imagedata r:id="rId13" o:title=""/>
+          </v:shape>
+          <w:control r:id="rId14" w:name="DefaultOcxName" w:shapeid="_x0000_i1336"/>
+        </w:object>
+      </w:r>
+      <w:r>
+        <w:rPr>
+          <w:rFonts w:ascii="Times New Roman" w:hAnsi="Times New Roman" w:cs="Times New Roman"/>
+        </w:rPr>
+        <w:t>Admin</w:t>
+      </w:r>
+    </w:p>
+    <w:p>
+      <w:pPr>
+        <w:numPr>
+          <w:ilvl w:val="2"/>
+          <w:numId w:val="4"/>
+        </w:numPr>
+        <w:rPr>
+          <w:rFonts w:ascii="Times New Roman" w:hAnsi="Times New Roman" w:cs="Times New Roman"/>
+        </w:rPr>
+      </w:pPr>
+      <w:r>
+        <w:rPr>
+          <w:rFonts w:ascii="Times New Roman" w:hAnsi="Times New Roman" w:cs="Times New Roman"/>
+        </w:rPr>
+        <w:object w:dxaOrig="225" w:dyaOrig="225">
+          <v:shape id="_x0000_i1335" type="#_x0000_t75" style="width:16.75pt;height:15.05pt" o:ole="">
+            <v:imagedata r:id="rId13" o:title=""/>
+          </v:shape>
+          <w:control r:id="rId15" w:name="DefaultOcxName1" w:shapeid="_x0000_i1335"/>
+        </w:object>
+      </w:r>
+      <w:r>
+        <w:rPr>
+          <w:rFonts w:ascii="Times New Roman" w:hAnsi="Times New Roman" w:cs="Times New Roman"/>
+        </w:rPr>
+        <w:t>Staff</w:t>
+      </w:r>
+    </w:p>
+    <w:p>
+      <w:pPr>
+        <w:numPr>
+          <w:ilvl w:val="2"/>
+          <w:numId w:val="4"/>
+        </w:numPr>
+        <w:rPr>
+          <w:rFonts w:ascii="Times New Roman" w:hAnsi="Times New Roman" w:cs="Times New Roman"/>
+        </w:rPr>
+      </w:pPr>
+      <w:r>
+        <w:rPr>
+          <w:rFonts w:ascii="Times New Roman" w:hAnsi="Times New Roman" w:cs="Times New Roman"/>
+        </w:rPr>
+        <w:lastRenderedPageBreak/>
+        <w:object w:dxaOrig="225" w:dyaOrig="225">
+          <v:shape id="_x0000_i1334" type="#_x0000_t75" style="width:16.75pt;height:15.05pt" o:ole="">
+            <v:imagedata r:id="rId13" o:title=""/>
+          </v:shape>
+          <w:control r:id="rId16" w:name="DefaultOcxName2" w:shapeid="_x0000_i1334"/>
+        </w:object>
+      </w:r>
+      <w:r>
+        <w:rPr>
+          <w:rFonts w:ascii="Times New Roman" w:hAnsi="Times New Roman" w:cs="Times New Roman"/>
+        </w:rPr>
+        <w:t>Residents</w:t>
+      </w:r>
+    </w:p>
+    <w:p>
+      <w:pPr>
+        <w:numPr>
+          <w:ilvl w:val="0"/>
+          <w:numId w:val="4"/>
+        </w:numPr>
+        <w:rPr>
+          <w:rFonts w:ascii="Times New Roman" w:hAnsi="Times New Roman" w:cs="Times New Roman"/>
+        </w:rPr>
+      </w:pPr>
+      <w:r>
+        <w:rPr>
+          <w:rFonts w:ascii="Times New Roman" w:hAnsi="Times New Roman" w:cs="Times New Roman"/>
+          <w:b/>
+          <w:bCs/>
+        </w:rPr>
+        <w:t>User Interactions:</w:t>
+      </w:r>
+    </w:p>
+    <w:p>
+      <w:pPr>
+        <w:numPr>
+          <w:ilvl w:val="1"/>
+          <w:numId w:val="4"/>
+        </w:numPr>
+        <w:rPr>
+          <w:rFonts w:ascii="Times New Roman" w:hAnsi="Times New Roman" w:cs="Times New Roman"/>
+        </w:rPr>
+      </w:pPr>
+      <w:r>
+        <w:rPr>
+          <w:rFonts w:ascii="Times New Roman" w:hAnsi="Times New Roman" w:cs="Times New Roman"/>
+        </w:rPr>
+        <w:t>Describe typical interactions users have with the hostel management system.</w:t>
+      </w:r>
+    </w:p>
+    <w:p>
+      <w:pPr>
+        <w:numPr>
+          <w:ilvl w:val="1"/>
+          <w:numId w:val="4"/>
+        </w:numPr>
+        <w:rPr>
+          <w:rFonts w:ascii="Times New Roman" w:hAnsi="Times New Roman" w:cs="Times New Roman"/>
+        </w:rPr>
+      </w:pPr>
+      <w:r>
+        <w:rPr>
+          <w:rFonts w:ascii="Times New Roman" w:hAnsi="Times New Roman" w:cs="Times New Roman"/>
+        </w:rPr>
+        <w:t>What tasks do users commonly perform within the system?</w:t>
+      </w:r>
+    </w:p>
+    <w:p>
+      <w:pPr>
+        <w:numPr>
+          <w:ilvl w:val="0"/>
+          <w:numId w:val="4"/>
+        </w:numPr>
+        <w:rPr>
+          <w:rFonts w:ascii="Times New Roman" w:hAnsi="Times New Roman" w:cs="Times New Roman"/>
+        </w:rPr>
+      </w:pPr>
+      <w:r>
+        <w:rPr>
+          <w:rFonts w:ascii="Times New Roman" w:hAnsi="Times New Roman" w:cs="Times New Roman"/>
+          <w:b/>
+          <w:bCs/>
+        </w:rPr>
+        <w:t>Functional Requirements:</w:t>
+      </w:r>
+    </w:p>
+    <w:p>
+      <w:pPr>
+        <w:numPr>
+          <w:ilvl w:val="1"/>
+          <w:numId w:val="4"/>
+        </w:numPr>
+        <w:rPr>
+          <w:rFonts w:ascii="Times New Roman" w:hAnsi="Times New Roman" w:cs="Times New Roman"/>
+        </w:rPr>
+      </w:pPr>
+      <w:r>
+        <w:rPr>
+          <w:rFonts w:ascii="Times New Roman" w:hAnsi="Times New Roman" w:cs="Times New Roman"/>
+        </w:rPr>
+        <w:t>What are the essential functions the system should perform?</w:t>
+      </w:r>
+    </w:p>
+    <w:p>
+      <w:pPr>
+        <w:numPr>
+          <w:ilvl w:val="2"/>
+          <w:numId w:val="4"/>
+        </w:numPr>
+        <w:rPr>
+          <w:rFonts w:ascii="Times New Roman" w:hAnsi="Times New Roman" w:cs="Times New Roman"/>
+        </w:rPr>
+      </w:pPr>
+      <w:r>
+        <w:rPr>
+          <w:rFonts w:ascii="Times New Roman" w:hAnsi="Times New Roman" w:cs="Times New Roman"/>
+        </w:rPr>
+        <w:object w:dxaOrig="225" w:dyaOrig="225">
+          <v:shape id="_x0000_i1333" type="#_x0000_t75" style="width:16.75pt;height:15.05pt" o:ole="">
+            <v:imagedata r:id="rId13" o:title=""/>
+          </v:shape>
+          <w:control r:id="rId17" w:name="DefaultOcxName3" w:shapeid="_x0000_i1333"/>
+        </w:object>
+      </w:r>
+      <w:r>
+        <w:rPr>
+          <w:rFonts w:ascii="Times New Roman" w:hAnsi="Times New Roman" w:cs="Times New Roman"/>
+        </w:rPr>
+        <w:t>Room Allocation</w:t>
+      </w:r>
+    </w:p>
+    <w:p>
+      <w:pPr>
+        <w:numPr>
+          <w:ilvl w:val="2"/>
+          <w:numId w:val="4"/>
+        </w:numPr>
+        <w:rPr>
+          <w:rFonts w:ascii="Times New Roman" w:hAnsi="Times New Roman" w:cs="Times New Roman"/>
+        </w:rPr>
+      </w:pPr>
+      <w:r>
+        <w:rPr>
+          <w:rFonts w:ascii="Times New Roman" w:hAnsi="Times New Roman" w:cs="Times New Roman"/>
+        </w:rPr>
+        <w:object w:dxaOrig="225" w:dyaOrig="225">
+          <v:shape id="_x0000_i1332" type="#_x0000_t75" style="width:16.75pt;height:15.05pt" o:ole="">
+            <v:imagedata r:id="rId13" o:title=""/>
+          </v:shape>
+          <w:control r:id="rId18" w:name="DefaultOcxName4" w:shapeid="_x0000_i1332"/>
+        </w:object>
+      </w:r>
+      <w:r>
+        <w:rPr>
+          <w:rFonts w:ascii="Times New Roman" w:hAnsi="Times New Roman" w:cs="Times New Roman"/>
+        </w:rPr>
+        <w:t>Reservation</w:t>
+      </w:r>
+    </w:p>
+    <w:p>
+      <w:pPr>
+        <w:numPr>
+          <w:ilvl w:val="2"/>
+          <w:numId w:val="4"/>
+        </w:numPr>
+        <w:rPr>
+          <w:rFonts w:ascii="Times New Roman" w:hAnsi="Times New Roman" w:cs="Times New Roman"/>
+        </w:rPr>
+      </w:pPr>
+      <w:r>
+        <w:rPr>
+          <w:rFonts w:ascii="Times New Roman" w:hAnsi="Times New Roman" w:cs="Times New Roman"/>
+        </w:rPr>
+        <w:object w:dxaOrig="225" w:dyaOrig="225">
+          <v:shape id="_x0000_i1331" type="#_x0000_t75" style="width:16.75pt;height:15.05pt" o:ole="">
+            <v:imagedata r:id="rId13" o:title=""/>
+          </v:shape>
+          <w:control r:id="rId19" w:name="DefaultOcxName5" w:shapeid="_x0000_i1331"/>
+        </w:object>
+      </w:r>
+      <w:r>
+        <w:rPr>
+          <w:rFonts w:ascii="Times New Roman" w:hAnsi="Times New Roman" w:cs="Times New Roman"/>
+        </w:rPr>
+        <w:t>Check-in/Check-out</w:t>
+      </w:r>
+    </w:p>
+    <w:p>
+      <w:pPr>
+        <w:numPr>
+          <w:ilvl w:val="2"/>
+          <w:numId w:val="4"/>
+        </w:numPr>
+        <w:rPr>
+          <w:rFonts w:ascii="Times New Roman" w:hAnsi="Times New Roman" w:cs="Times New Roman"/>
+        </w:rPr>
+      </w:pPr>
+      <w:r>
+        <w:rPr>
+          <w:rFonts w:ascii="Times New Roman" w:hAnsi="Times New Roman" w:cs="Times New Roman"/>
+        </w:rPr>
+        <w:object w:dxaOrig="225" w:dyaOrig="225">
+          <v:shape id="_x0000_i1330" type="#_x0000_t75" style="width:16.75pt;height:15.05pt" o:ole="">
+            <v:imagedata r:id="rId13" o:title=""/>
+          </v:shape>
+          <w:control r:id="rId20" w:name="DefaultOcxName6" w:shapeid="_x0000_i1330"/>
+        </w:object>
+      </w:r>
+      <w:r>
+        <w:rPr>
+          <w:rFonts w:ascii="Times New Roman" w:hAnsi="Times New Roman" w:cs="Times New Roman"/>
+        </w:rPr>
+        <w:t>Other (please specify): _______________</w:t>
+      </w:r>
+    </w:p>
+    <w:p>
+      <w:pPr>
+        <w:numPr>
+          <w:ilvl w:val="0"/>
+          <w:numId w:val="4"/>
+        </w:numPr>
+        <w:rPr>
+          <w:rFonts w:ascii="Times New Roman" w:hAnsi="Times New Roman" w:cs="Times New Roman"/>
+        </w:rPr>
+      </w:pPr>
+      <w:r>
+        <w:rPr>
+          <w:rFonts w:ascii="Times New Roman" w:hAnsi="Times New Roman" w:cs="Times New Roman"/>
+          <w:b/>
+          <w:bCs/>
+        </w:rPr>
+        <w:t>Security Requirements:</w:t>
+      </w:r>
+    </w:p>
+    <w:p>
+      <w:pPr>
+        <w:numPr>
+          <w:ilvl w:val="1"/>
+          <w:numId w:val="4"/>
+        </w:numPr>
+        <w:rPr>
+          <w:rFonts w:ascii="Times New Roman" w:hAnsi="Times New Roman" w:cs="Times New Roman"/>
+        </w:rPr>
+      </w:pPr>
+      <w:r>
+        <w:rPr>
+          <w:rFonts w:ascii="Times New Roman" w:hAnsi="Times New Roman" w:cs="Times New Roman"/>
+        </w:rPr>
+        <w:t>What security measures should be implemented to protect user data and system integrity?</w:t>
+      </w:r>
+    </w:p>
+    <w:p>
+      <w:pPr>
+        <w:numPr>
+          <w:ilvl w:val="2"/>
+          <w:numId w:val="4"/>
+        </w:numPr>
+        <w:rPr>
+          <w:rFonts w:ascii="Times New Roman" w:hAnsi="Times New Roman" w:cs="Times New Roman"/>
+        </w:rPr>
+      </w:pPr>
+      <w:r>
+        <w:rPr>
+          <w:rFonts w:ascii="Times New Roman" w:hAnsi="Times New Roman" w:cs="Times New Roman"/>
+        </w:rPr>
+        <w:object w:dxaOrig="225" w:dyaOrig="225">
+          <v:shape id="_x0000_i1329" type="#_x0000_t75" style="width:16.75pt;height:15.05pt" o:ole="">
+            <v:imagedata r:id="rId13" o:title=""/>
+          </v:shape>
+          <w:control r:id="rId21" w:name="DefaultOcxName7" w:shapeid="_x0000_i1329"/>
+        </w:object>
+      </w:r>
+      <w:r>
+        <w:rPr>
+          <w:rFonts w:ascii="Times New Roman" w:hAnsi="Times New Roman" w:cs="Times New Roman"/>
+        </w:rPr>
+        <w:t>User Authentication</w:t>
+      </w:r>
+    </w:p>
+    <w:p>
+      <w:pPr>
+        <w:numPr>
+          <w:ilvl w:val="2"/>
+          <w:numId w:val="4"/>
+        </w:numPr>
+        <w:rPr>
+          <w:rFonts w:ascii="Times New Roman" w:hAnsi="Times New Roman" w:cs="Times New Roman"/>
+        </w:rPr>
+      </w:pPr>
+      <w:r>
+        <w:rPr>
+          <w:rFonts w:ascii="Times New Roman" w:hAnsi="Times New Roman" w:cs="Times New Roman"/>
+        </w:rPr>
+        <w:object w:dxaOrig="225" w:dyaOrig="225">
+          <v:shape id="_x0000_i1328" type="#_x0000_t75" style="width:16.75pt;height:15.05pt" o:ole="">
+            <v:imagedata r:id="rId13" o:title=""/>
+          </v:shape>
+          <w:control r:id="rId22" w:name="DefaultOcxName8" w:shapeid="_x0000_i1328"/>
+        </w:object>
+      </w:r>
+      <w:r>
+        <w:rPr>
+          <w:rFonts w:ascii="Times New Roman" w:hAnsi="Times New Roman" w:cs="Times New Roman"/>
+        </w:rPr>
+        <w:t>Access Controls</w:t>
+      </w:r>
+    </w:p>
+    <w:p>
+      <w:pPr>
+        <w:numPr>
+          <w:ilvl w:val="2"/>
+          <w:numId w:val="4"/>
+        </w:numPr>
+        <w:rPr>
+          <w:rFonts w:ascii="Times New Roman" w:hAnsi="Times New Roman" w:cs="Times New Roman"/>
+        </w:rPr>
+      </w:pPr>
+      <w:r>
+        <w:rPr>
+          <w:rFonts w:ascii="Times New Roman" w:hAnsi="Times New Roman" w:cs="Times New Roman"/>
+        </w:rPr>
+        <w:object w:dxaOrig="225" w:dyaOrig="225">
+          <v:shape id="_x0000_i1327" type="#_x0000_t75" style="width:16.75pt;height:15.05pt" o:ole="">
+            <v:imagedata r:id="rId13" o:title=""/>
+          </v:shape>
+          <w:control r:id="rId23" w:name="DefaultOcxName9" w:shapeid="_x0000_i1327"/>
+        </w:object>
+      </w:r>
+      <w:r>
+        <w:rPr>
+          <w:rFonts w:ascii="Times New Roman" w:hAnsi="Times New Roman" w:cs="Times New Roman"/>
+        </w:rPr>
+        <w:t>Encryption</w:t>
+      </w:r>
+    </w:p>
+    <w:p>
+      <w:pPr>
+        <w:numPr>
+          <w:ilvl w:val="2"/>
+          <w:numId w:val="4"/>
+        </w:numPr>
+        <w:rPr>
+          <w:rFonts w:ascii="Times New Roman" w:hAnsi="Times New Roman" w:cs="Times New Roman"/>
+        </w:rPr>
+      </w:pPr>
+      <w:r>
+        <w:rPr>
+          <w:rFonts w:ascii="Times New Roman" w:hAnsi="Times New Roman" w:cs="Times New Roman"/>
+        </w:rPr>
+        <w:object w:dxaOrig="225" w:dyaOrig="225">
+          <v:shape id="_x0000_i1326" type="#_x0000_t75" style="width:16.75pt;height:15.05pt" o:ole="">
+            <v:imagedata r:id="rId13" o:title=""/>
+          </v:shape>
+          <w:control r:id="rId24" w:name="DefaultOcxName10" w:shapeid="_x0000_i1326"/>
+        </w:object>
+      </w:r>
+      <w:r>
+        <w:rPr>
+          <w:rFonts w:ascii="Times New Roman" w:hAnsi="Times New Roman" w:cs="Times New Roman"/>
+        </w:rPr>
+        <w:t>Other (please specify): _______________</w:t>
+      </w:r>
+    </w:p>
+    <w:p>
+      <w:pPr>
+        <w:numPr>
+          <w:ilvl w:val="0"/>
+          <w:numId w:val="4"/>
+        </w:numPr>
+        <w:rPr>
+          <w:rFonts w:ascii="Times New Roman" w:hAnsi="Times New Roman" w:cs="Times New Roman"/>
+        </w:rPr>
+      </w:pPr>
+      <w:r>
+        <w:rPr>
+          <w:rFonts w:ascii="Times New Roman" w:hAnsi="Times New Roman" w:cs="Times New Roman"/>
+          <w:b/>
+          <w:bCs/>
+        </w:rPr>
+        <w:t>Reporting and Analytics:</w:t>
+      </w:r>
+    </w:p>
+    <w:p>
+      <w:pPr>
+        <w:numPr>
+          <w:ilvl w:val="1"/>
+          <w:numId w:val="4"/>
+        </w:numPr>
+        <w:rPr>
+          <w:rFonts w:ascii="Times New Roman" w:hAnsi="Times New Roman" w:cs="Times New Roman"/>
+        </w:rPr>
+      </w:pPr>
+      <w:r>
+        <w:rPr>
+          <w:rFonts w:ascii="Times New Roman" w:hAnsi="Times New Roman" w:cs="Times New Roman"/>
+        </w:rPr>
+        <w:t>Are there specific reports or analytics that stakeholders need from the system?</w:t>
+      </w:r>
+    </w:p>
+    <w:p>
+      <w:pPr>
+        <w:numPr>
+          <w:ilvl w:val="2"/>
+          <w:numId w:val="4"/>
+        </w:numPr>
+        <w:rPr>
+          <w:rFonts w:ascii="Times New Roman" w:hAnsi="Times New Roman" w:cs="Times New Roman"/>
+        </w:rPr>
+      </w:pPr>
+      <w:r>
+        <w:rPr>
+          <w:rFonts w:ascii="Times New Roman" w:hAnsi="Times New Roman" w:cs="Times New Roman"/>
+        </w:rPr>
+        <w:object w:dxaOrig="225" w:dyaOrig="225">
+          <v:shape id="_x0000_i1325" type="#_x0000_t75" style="width:16.75pt;height:15.05pt" o:ole="">
+            <v:imagedata r:id="rId13" o:title=""/>
+          </v:shape>
+          <w:control r:id="rId25" w:name="DefaultOcxName11" w:shapeid="_x0000_i1325"/>
+        </w:object>
+      </w:r>
+      <w:r>
+        <w:rPr>
+          <w:rFonts w:ascii="Times New Roman" w:hAnsi="Times New Roman" w:cs="Times New Roman"/>
+        </w:rPr>
+        <w:t>Occupancy Reports</w:t>
+      </w:r>
+    </w:p>
+    <w:p>
+      <w:pPr>
+        <w:numPr>
+          <w:ilvl w:val="2"/>
+          <w:numId w:val="4"/>
+        </w:numPr>
+        <w:rPr>
+          <w:rFonts w:ascii="Times New Roman" w:hAnsi="Times New Roman" w:cs="Times New Roman"/>
+        </w:rPr>
+      </w:pPr>
+      <w:r>
+        <w:rPr>
+          <w:rFonts w:ascii="Times New Roman" w:hAnsi="Times New Roman" w:cs="Times New Roman"/>
+        </w:rPr>
+        <w:object w:dxaOrig="225" w:dyaOrig="225">
+          <v:shape id="_x0000_i1324" type="#_x0000_t75" style="width:16.75pt;height:15.05pt" o:ole="">
+            <v:imagedata r:id="rId13" o:title=""/>
+          </v:shape>
+          <w:control r:id="rId26" w:name="DefaultOcxName12" w:shapeid="_x0000_i1324"/>
+        </w:object>
+      </w:r>
+      <w:r>
+        <w:rPr>
+          <w:rFonts w:ascii="Times New Roman" w:hAnsi="Times New Roman" w:cs="Times New Roman"/>
+        </w:rPr>
+        <w:t>Financial Reports</w:t>
+      </w:r>
+    </w:p>
+    <w:p>
+      <w:pPr>
+        <w:numPr>
+          <w:ilvl w:val="2"/>
+          <w:numId w:val="4"/>
+        </w:numPr>
+        <w:rPr>
+          <w:rFonts w:ascii="Times New Roman" w:hAnsi="Times New Roman" w:cs="Times New Roman"/>
+        </w:rPr>
+      </w:pPr>
+      <w:r>
+        <w:rPr>
+          <w:rFonts w:ascii="Times New Roman" w:hAnsi="Times New Roman" w:cs="Times New Roman"/>
+        </w:rPr>
+        <w:object w:dxaOrig="225" w:dyaOrig="225">
+          <v:shape id="_x0000_i1323" type="#_x0000_t75" style="width:16.75pt;height:15.05pt" o:ole="">
+            <v:imagedata r:id="rId13" o:title=""/>
+          </v:shape>
+          <w:control r:id="rId27" w:name="DefaultOcxName13" w:shapeid="_x0000_i1323"/>
+        </w:object>
+      </w:r>
+      <w:r>
+        <w:rPr>
+          <w:rFonts w:ascii="Times New Roman" w:hAnsi="Times New Roman" w:cs="Times New Roman"/>
+        </w:rPr>
+        <w:t>Other (please specify): _______________</w:t>
+      </w:r>
+    </w:p>
+    <w:p>
+      <w:pPr>
+        <w:rPr>
+          <w:rFonts w:ascii="Times New Roman" w:hAnsi="Times New Roman" w:cs="Times New Roman"/>
+          <w:b/>
+          <w:bCs/>
+        </w:rPr>
+      </w:pPr>
+      <w:r>
+        <w:rPr>
+          <w:rFonts w:ascii="Times New Roman" w:hAnsi="Times New Roman" w:cs="Times New Roman"/>
+          <w:b/>
+          <w:bCs/>
+        </w:rPr>
+        <w:t>Room Management:</w:t>
+      </w:r>
+    </w:p>
+    <w:p>
+      <w:pPr>
+        <w:numPr>
+          <w:ilvl w:val="0"/>
+          <w:numId w:val="5"/>
+        </w:numPr>
+        <w:rPr>
+          <w:rFonts w:ascii="Times New Roman" w:hAnsi="Times New Roman" w:cs="Times New Roman"/>
+        </w:rPr>
+      </w:pPr>
+      <w:r>
+        <w:rPr>
+          <w:rFonts w:ascii="Times New Roman" w:hAnsi="Times New Roman" w:cs="Times New Roman"/>
+          <w:b/>
+          <w:bCs/>
+        </w:rPr>
+        <w:t>Room Allocation:</w:t>
+      </w:r>
+    </w:p>
+    <w:p>
+      <w:pPr>
+        <w:numPr>
+          <w:ilvl w:val="1"/>
+          <w:numId w:val="5"/>
+        </w:numPr>
+        <w:rPr>
+          <w:rFonts w:ascii="Times New Roman" w:hAnsi="Times New Roman" w:cs="Times New Roman"/>
+        </w:rPr>
+      </w:pPr>
+      <w:r>
+        <w:rPr>
+          <w:rFonts w:ascii="Times New Roman" w:hAnsi="Times New Roman" w:cs="Times New Roman"/>
+        </w:rPr>
+        <w:t>How rooms are currently allocated to residents?</w:t>
+      </w:r>
+    </w:p>
+    <w:p>
+      <w:pPr>
+        <w:numPr>
+          <w:ilvl w:val="2"/>
+          <w:numId w:val="5"/>
+        </w:numPr>
+        <w:rPr>
+          <w:rFonts w:ascii="Times New Roman" w:hAnsi="Times New Roman" w:cs="Times New Roman"/>
+        </w:rPr>
+      </w:pPr>
+      <w:r>
+        <w:rPr>
+          <w:rFonts w:ascii="Times New Roman" w:hAnsi="Times New Roman" w:cs="Times New Roman"/>
+        </w:rPr>
+        <w:object w:dxaOrig="225" w:dyaOrig="225">
+          <v:shape id="_x0000_i1322" type="#_x0000_t75" style="width:16.75pt;height:15.05pt" o:ole="">
+            <v:imagedata r:id="rId13" o:title=""/>
+          </v:shape>
+          <w:control r:id="rId28" w:name="DefaultOcxName14" w:shapeid="_x0000_i1322"/>
+        </w:object>
+      </w:r>
+      <w:r>
+        <w:rPr>
+          <w:rFonts w:ascii="Times New Roman" w:hAnsi="Times New Roman" w:cs="Times New Roman"/>
+        </w:rPr>
+        <w:t>Manual Allocation</w:t>
+      </w:r>
+    </w:p>
+    <w:p>
+      <w:pPr>
+        <w:numPr>
+          <w:ilvl w:val="2"/>
+          <w:numId w:val="5"/>
+        </w:numPr>
+        <w:rPr>
+          <w:rFonts w:ascii="Times New Roman" w:hAnsi="Times New Roman" w:cs="Times New Roman"/>
+        </w:rPr>
+      </w:pPr>
+      <w:r>
+        <w:rPr>
+          <w:rFonts w:ascii="Times New Roman" w:hAnsi="Times New Roman" w:cs="Times New Roman"/>
+        </w:rPr>
+        <w:object w:dxaOrig="225" w:dyaOrig="225">
+          <v:shape id="_x0000_i1321" type="#_x0000_t75" style="width:16.75pt;height:15.05pt" o:ole="">
+            <v:imagedata r:id="rId13" o:title=""/>
+          </v:shape>
+          <w:control r:id="rId29" w:name="DefaultOcxName15" w:shapeid="_x0000_i1321"/>
+        </w:object>
+      </w:r>
+      <w:r>
+        <w:rPr>
+          <w:rFonts w:ascii="Times New Roman" w:hAnsi="Times New Roman" w:cs="Times New Roman"/>
+        </w:rPr>
+        <w:t>Automatic Allocation based on criteria</w:t>
+      </w:r>
+    </w:p>
+    <w:p>
+      <w:pPr>
+        <w:numPr>
+          <w:ilvl w:val="2"/>
+          <w:numId w:val="5"/>
+        </w:numPr>
+        <w:rPr>
+          <w:rFonts w:ascii="Times New Roman" w:hAnsi="Times New Roman" w:cs="Times New Roman"/>
+        </w:rPr>
+      </w:pPr>
+      <w:r>
+        <w:rPr>
+          <w:rFonts w:ascii="Times New Roman" w:hAnsi="Times New Roman" w:cs="Times New Roman"/>
+        </w:rPr>
+        <w:object w:dxaOrig="225" w:dyaOrig="225">
+          <v:shape id="_x0000_i1320" type="#_x0000_t75" style="width:16.75pt;height:15.05pt" o:ole="">
+            <v:imagedata r:id="rId13" o:title=""/>
+          </v:shape>
+          <w:control r:id="rId30" w:name="DefaultOcxName16" w:shapeid="_x0000_i1320"/>
+        </w:object>
+      </w:r>
+      <w:r>
+        <w:rPr>
+          <w:rFonts w:ascii="Times New Roman" w:hAnsi="Times New Roman" w:cs="Times New Roman"/>
+        </w:rPr>
+        <w:t>Other (please specify): _______________</w:t>
+      </w:r>
+    </w:p>
+    <w:p>
+      <w:pPr>
+        <w:numPr>
+          <w:ilvl w:val="0"/>
+          <w:numId w:val="5"/>
+        </w:numPr>
+        <w:rPr>
+          <w:rFonts w:ascii="Times New Roman" w:hAnsi="Times New Roman" w:cs="Times New Roman"/>
+        </w:rPr>
+      </w:pPr>
+      <w:r>
+        <w:rPr>
+          <w:rFonts w:ascii="Times New Roman" w:hAnsi="Times New Roman" w:cs="Times New Roman"/>
+          <w:b/>
+          <w:bCs/>
+        </w:rPr>
+        <w:lastRenderedPageBreak/>
+        <w:t>Room Maintenance:</w:t>
+      </w:r>
+    </w:p>
+    <w:p>
+      <w:pPr>
+        <w:numPr>
+          <w:ilvl w:val="1"/>
+          <w:numId w:val="5"/>
+        </w:numPr>
+        <w:rPr>
+          <w:rFonts w:ascii="Times New Roman" w:hAnsi="Times New Roman" w:cs="Times New Roman"/>
+        </w:rPr>
+      </w:pPr>
+      <w:r>
+        <w:rPr>
+          <w:rFonts w:ascii="Times New Roman" w:hAnsi="Times New Roman" w:cs="Times New Roman"/>
+        </w:rPr>
+        <w:t>What kind of maintenance features are needed for rooms?</w:t>
+      </w:r>
+    </w:p>
+    <w:p>
+      <w:pPr>
+        <w:numPr>
+          <w:ilvl w:val="2"/>
+          <w:numId w:val="5"/>
+        </w:numPr>
+        <w:rPr>
+          <w:rFonts w:ascii="Times New Roman" w:hAnsi="Times New Roman" w:cs="Times New Roman"/>
+        </w:rPr>
+      </w:pPr>
+      <w:r>
+        <w:rPr>
+          <w:rFonts w:ascii="Times New Roman" w:hAnsi="Times New Roman" w:cs="Times New Roman"/>
+        </w:rPr>
+        <w:object w:dxaOrig="225" w:dyaOrig="225">
+          <v:shape id="_x0000_i1319" type="#_x0000_t75" style="width:16.75pt;height:15.05pt" o:ole="">
+            <v:imagedata r:id="rId13" o:title=""/>
+          </v:shape>
+          <w:control r:id="rId31" w:name="DefaultOcxName17" w:shapeid="_x0000_i1319"/>
+        </w:object>
+      </w:r>
+      <w:r>
+        <w:rPr>
+          <w:rFonts w:ascii="Times New Roman" w:hAnsi="Times New Roman" w:cs="Times New Roman"/>
+        </w:rPr>
+        <w:t>Maintenance Request System</w:t>
+      </w:r>
+    </w:p>
+    <w:p>
+      <w:pPr>
+        <w:numPr>
+          <w:ilvl w:val="2"/>
+          <w:numId w:val="5"/>
+        </w:numPr>
+        <w:rPr>
+          <w:rFonts w:ascii="Times New Roman" w:hAnsi="Times New Roman" w:cs="Times New Roman"/>
+        </w:rPr>
+      </w:pPr>
+      <w:r>
+        <w:rPr>
+          <w:rFonts w:ascii="Times New Roman" w:hAnsi="Times New Roman" w:cs="Times New Roman"/>
+        </w:rPr>
+        <w:object w:dxaOrig="225" w:dyaOrig="225">
+          <v:shape id="_x0000_i1318" type="#_x0000_t75" style="width:16.75pt;height:15.05pt" o:ole="">
+            <v:imagedata r:id="rId13" o:title=""/>
+          </v:shape>
+          <w:control r:id="rId32" w:name="DefaultOcxName18" w:shapeid="_x0000_i1318"/>
+        </w:object>
+      </w:r>
+      <w:r>
+        <w:rPr>
+          <w:rFonts w:ascii="Times New Roman" w:hAnsi="Times New Roman" w:cs="Times New Roman"/>
+        </w:rPr>
+        <w:t>Periodic Maintenance Scheduling</w:t>
+      </w:r>
+    </w:p>
+    <w:p>
+      <w:pPr>
+        <w:numPr>
+          <w:ilvl w:val="2"/>
+          <w:numId w:val="5"/>
+        </w:numPr>
+        <w:rPr>
+          <w:rFonts w:ascii="Times New Roman" w:hAnsi="Times New Roman" w:cs="Times New Roman"/>
+        </w:rPr>
+      </w:pPr>
+      <w:r>
+        <w:rPr>
+          <w:rFonts w:ascii="Times New Roman" w:hAnsi="Times New Roman" w:cs="Times New Roman"/>
+        </w:rPr>
+        <w:object w:dxaOrig="225" w:dyaOrig="225">
+          <v:shape id="_x0000_i1317" type="#_x0000_t75" style="width:16.75pt;height:15.05pt" o:ole="">
+            <v:imagedata r:id="rId13" o:title=""/>
+          </v:shape>
+          <w:control r:id="rId33" w:name="DefaultOcxName19" w:shapeid="_x0000_i1317"/>
+        </w:object>
+      </w:r>
+      <w:r>
+        <w:rPr>
+          <w:rFonts w:ascii="Times New Roman" w:hAnsi="Times New Roman" w:cs="Times New Roman"/>
+        </w:rPr>
+        <w:t>Other (please specify): _______________</w:t>
+      </w:r>
+    </w:p>
+    <w:p>
+      <w:pPr>
+        <w:numPr>
+          <w:ilvl w:val="0"/>
+          <w:numId w:val="5"/>
+        </w:numPr>
+        <w:rPr>
+          <w:rFonts w:ascii="Times New Roman" w:hAnsi="Times New Roman" w:cs="Times New Roman"/>
+        </w:rPr>
+      </w:pPr>
+      <w:r>
+        <w:rPr>
+          <w:rFonts w:ascii="Times New Roman" w:hAnsi="Times New Roman" w:cs="Times New Roman"/>
+          <w:b/>
+          <w:bCs/>
+        </w:rPr>
+        <w:t>Room Availability:</w:t>
+      </w:r>
+    </w:p>
+    <w:p>
+      <w:pPr>
+        <w:numPr>
+          <w:ilvl w:val="1"/>
+          <w:numId w:val="5"/>
+        </w:numPr>
+        <w:rPr>
+          <w:rFonts w:ascii="Times New Roman" w:hAnsi="Times New Roman" w:cs="Times New Roman"/>
+        </w:rPr>
+      </w:pPr>
+      <w:r>
+        <w:rPr>
+          <w:rFonts w:ascii="Times New Roman" w:hAnsi="Times New Roman" w:cs="Times New Roman"/>
+        </w:rPr>
+        <w:t>How should the system display room availability to users?</w:t>
+      </w:r>
+    </w:p>
+    <w:p>
+      <w:pPr>
+        <w:numPr>
+          <w:ilvl w:val="1"/>
+          <w:numId w:val="5"/>
+        </w:numPr>
+        <w:rPr>
+          <w:rFonts w:ascii="Times New Roman" w:hAnsi="Times New Roman" w:cs="Times New Roman"/>
+        </w:rPr>
+      </w:pPr>
+      <w:r>
+        <w:rPr>
+          <w:rFonts w:ascii="Times New Roman" w:hAnsi="Times New Roman" w:cs="Times New Roman"/>
+        </w:rPr>
+        <w:object w:dxaOrig="225" w:dyaOrig="225">
+          <v:shape id="_x0000_i1316" type="#_x0000_t75" style="width:16.75pt;height:15.05pt" o:ole="">
+            <v:imagedata r:id="rId13" o:title=""/>
+          </v:shape>
+          <w:control r:id="rId34" w:name="DefaultOcxName20" w:shapeid="_x0000_i1316"/>
+        </w:object>
+      </w:r>
+      <w:r>
+        <w:rPr>
+          <w:rFonts w:ascii="Times New Roman" w:hAnsi="Times New Roman" w:cs="Times New Roman"/>
+        </w:rPr>
+        <w:t>Real-time Availability</w:t>
+      </w:r>
+    </w:p>
+    <w:p>
+      <w:pPr>
+        <w:numPr>
+          <w:ilvl w:val="1"/>
+          <w:numId w:val="5"/>
+        </w:numPr>
+        <w:rPr>
+          <w:rFonts w:ascii="Times New Roman" w:hAnsi="Times New Roman" w:cs="Times New Roman"/>
+        </w:rPr>
+      </w:pPr>
+      <w:r>
+        <w:rPr>
+          <w:rFonts w:ascii="Times New Roman" w:hAnsi="Times New Roman" w:cs="Times New Roman"/>
+        </w:rPr>
+        <w:object w:dxaOrig="225" w:dyaOrig="225">
+          <v:shape id="_x0000_i1315" type="#_x0000_t75" style="width:16.75pt;height:15.05pt" o:ole="">
+            <v:imagedata r:id="rId13" o:title=""/>
+          </v:shape>
+          <w:control r:id="rId35" w:name="DefaultOcxName21" w:shapeid="_x0000_i1315"/>
+        </w:object>
+      </w:r>
+      <w:r>
+        <w:rPr>
+          <w:rFonts w:ascii="Times New Roman" w:hAnsi="Times New Roman" w:cs="Times New Roman"/>
+        </w:rPr>
+        <w:t>Daily/Weekly Availability Calendars</w:t>
+      </w:r>
+    </w:p>
+    <w:p>
+      <w:pPr>
+        <w:numPr>
+          <w:ilvl w:val="1"/>
+          <w:numId w:val="5"/>
+        </w:numPr>
+        <w:rPr>
+          <w:rFonts w:ascii="Times New Roman" w:hAnsi="Times New Roman" w:cs="Times New Roman"/>
+        </w:rPr>
+      </w:pPr>
+      <w:r>
+        <w:rPr>
+          <w:rFonts w:ascii="Times New Roman" w:hAnsi="Times New Roman" w:cs="Times New Roman"/>
+        </w:rPr>
+        <w:object w:dxaOrig="225" w:dyaOrig="225">
+          <v:shape id="_x0000_i1314" type="#_x0000_t75" style="width:16.75pt;height:15.05pt" o:ole="">
+            <v:imagedata r:id="rId13" o:title=""/>
+          </v:shape>
+          <w:control r:id="rId36" w:name="DefaultOcxName22" w:shapeid="_x0000_i1314"/>
+        </w:object>
+      </w:r>
+      <w:r>
+        <w:rPr>
+          <w:rFonts w:ascii="Times New Roman" w:hAnsi="Times New Roman" w:cs="Times New Roman"/>
+        </w:rPr>
+        <w:t>Other (please specify): _______________</w:t>
+      </w:r>
+    </w:p>
+    <w:p>
+      <w:pPr>
+        <w:rPr>
+          <w:rFonts w:ascii="Times New Roman" w:hAnsi="Times New Roman" w:cs="Times New Roman"/>
+          <w:b/>
+          <w:bCs/>
+        </w:rPr>
+      </w:pPr>
+      <w:r>
+        <w:rPr>
+          <w:rFonts w:ascii="Times New Roman" w:hAnsi="Times New Roman" w:cs="Times New Roman"/>
+          <w:b/>
+          <w:bCs/>
+        </w:rPr>
+        <w:t>Reservation and Check-in/Check-out:</w:t>
+      </w:r>
+    </w:p>
+    <w:p>
+      <w:pPr>
+        <w:numPr>
+          <w:ilvl w:val="0"/>
+          <w:numId w:val="6"/>
+        </w:numPr>
+        <w:rPr>
+          <w:rFonts w:ascii="Times New Roman" w:hAnsi="Times New Roman" w:cs="Times New Roman"/>
+        </w:rPr>
+      </w:pPr>
+      <w:r>
+        <w:rPr>
+          <w:rFonts w:ascii="Times New Roman" w:hAnsi="Times New Roman" w:cs="Times New Roman"/>
+          <w:b/>
+          <w:bCs/>
+        </w:rPr>
+        <w:t>Reservation Process:</w:t>
+      </w:r>
+    </w:p>
+    <w:p>
+      <w:pPr>
+        <w:numPr>
+          <w:ilvl w:val="1"/>
+          <w:numId w:val="6"/>
+        </w:numPr>
+        <w:rPr>
+          <w:rFonts w:ascii="Times New Roman" w:hAnsi="Times New Roman" w:cs="Times New Roman"/>
+        </w:rPr>
+      </w:pPr>
+      <w:r>
+        <w:rPr>
+          <w:rFonts w:ascii="Times New Roman" w:hAnsi="Times New Roman" w:cs="Times New Roman"/>
+        </w:rPr>
+        <w:t>Describe the current reservation process.</w:t>
+      </w:r>
+    </w:p>
+    <w:p>
+      <w:pPr>
+        <w:numPr>
+          <w:ilvl w:val="1"/>
+          <w:numId w:val="6"/>
+        </w:numPr>
+        <w:rPr>
+          <w:rFonts w:ascii="Times New Roman" w:hAnsi="Times New Roman" w:cs="Times New Roman"/>
+        </w:rPr>
+      </w:pPr>
+      <w:r>
+        <w:rPr>
+          <w:rFonts w:ascii="Times New Roman" w:hAnsi="Times New Roman" w:cs="Times New Roman"/>
+        </w:rPr>
+        <w:t>What information is collected during the reservation process?</w:t>
+      </w:r>
+    </w:p>
+    <w:p>
+      <w:pPr>
+        <w:numPr>
+          <w:ilvl w:val="0"/>
+          <w:numId w:val="6"/>
+        </w:numPr>
+        <w:rPr>
+          <w:rFonts w:ascii="Times New Roman" w:hAnsi="Times New Roman" w:cs="Times New Roman"/>
+        </w:rPr>
+      </w:pPr>
+      <w:r>
+        <w:rPr>
+          <w:rFonts w:ascii="Times New Roman" w:hAnsi="Times New Roman" w:cs="Times New Roman"/>
+          <w:b/>
+          <w:bCs/>
+        </w:rPr>
+        <w:t>Check-in/Check-out Procedures:</w:t>
+      </w:r>
+    </w:p>
+    <w:p>
+      <w:pPr>
+        <w:numPr>
+          <w:ilvl w:val="1"/>
+          <w:numId w:val="6"/>
+        </w:numPr>
+        <w:rPr>
+          <w:rFonts w:ascii="Times New Roman" w:hAnsi="Times New Roman" w:cs="Times New Roman"/>
+        </w:rPr>
+      </w:pPr>
+      <w:r>
+        <w:rPr>
+          <w:rFonts w:ascii="Times New Roman" w:hAnsi="Times New Roman" w:cs="Times New Roman"/>
+        </w:rPr>
+        <w:t>What are the current procedures for guest check-in and check-out?</w:t>
+      </w:r>
+    </w:p>
+    <w:p>
+      <w:pPr>
+        <w:numPr>
+          <w:ilvl w:val="1"/>
+          <w:numId w:val="6"/>
+        </w:numPr>
+        <w:rPr>
+          <w:rFonts w:ascii="Times New Roman" w:hAnsi="Times New Roman" w:cs="Times New Roman"/>
+        </w:rPr>
+      </w:pPr>
+      <w:r>
+        <w:rPr>
+          <w:rFonts w:ascii="Times New Roman" w:hAnsi="Times New Roman" w:cs="Times New Roman"/>
+        </w:rPr>
+        <w:t>Are there specific details that need to be captured during these processes?</w:t>
+      </w:r>
+    </w:p>
+    <w:p>
+      <w:pPr>
+        <w:rPr>
+          <w:rFonts w:ascii="Times New Roman" w:hAnsi="Times New Roman" w:cs="Times New Roman"/>
+          <w:b/>
+          <w:bCs/>
+        </w:rPr>
+      </w:pPr>
+      <w:r>
+        <w:rPr>
+          <w:rFonts w:ascii="Times New Roman" w:hAnsi="Times New Roman" w:cs="Times New Roman"/>
+          <w:b/>
+          <w:bCs/>
+        </w:rPr>
+        <w:t>Payment and Billing:</w:t>
+      </w:r>
+    </w:p>
+    <w:p>
+      <w:pPr>
+        <w:numPr>
+          <w:ilvl w:val="0"/>
+          <w:numId w:val="7"/>
+        </w:numPr>
+        <w:rPr>
+          <w:rFonts w:ascii="Times New Roman" w:hAnsi="Times New Roman" w:cs="Times New Roman"/>
+        </w:rPr>
+      </w:pPr>
+      <w:r>
+        <w:rPr>
+          <w:rFonts w:ascii="Times New Roman" w:hAnsi="Times New Roman" w:cs="Times New Roman"/>
+          <w:b/>
+          <w:bCs/>
+        </w:rPr>
+        <w:t>Payment Processing:</w:t>
+      </w:r>
+    </w:p>
+    <w:p>
+      <w:pPr>
+        <w:numPr>
+          <w:ilvl w:val="1"/>
+          <w:numId w:val="7"/>
+        </w:numPr>
+        <w:rPr>
+          <w:rFonts w:ascii="Times New Roman" w:hAnsi="Times New Roman" w:cs="Times New Roman"/>
+        </w:rPr>
+      </w:pPr>
+      <w:r>
+        <w:rPr>
+          <w:rFonts w:ascii="Times New Roman" w:hAnsi="Times New Roman" w:cs="Times New Roman"/>
+        </w:rPr>
+        <w:t>How payments currently are processed?</w:t>
+      </w:r>
+    </w:p>
+    <w:p>
+      <w:pPr>
+        <w:numPr>
+          <w:ilvl w:val="1"/>
+          <w:numId w:val="7"/>
+        </w:numPr>
+        <w:rPr>
+          <w:rFonts w:ascii="Times New Roman" w:hAnsi="Times New Roman" w:cs="Times New Roman"/>
+        </w:rPr>
+      </w:pPr>
+      <w:r>
+        <w:rPr>
+          <w:rFonts w:ascii="Times New Roman" w:hAnsi="Times New Roman" w:cs="Times New Roman"/>
+        </w:rPr>
+        <w:object w:dxaOrig="225" w:dyaOrig="225">
+          <v:shape id="_x0000_i1313" type="#_x0000_t75" style="width:16.75pt;height:15.05pt" o:ole="">
+            <v:imagedata r:id="rId13" o:title=""/>
+          </v:shape>
+          <w:control r:id="rId37" w:name="DefaultOcxName23" w:shapeid="_x0000_i1313"/>
+        </w:object>
+      </w:r>
+      <w:r>
+        <w:rPr>
+          <w:rFonts w:ascii="Times New Roman" w:hAnsi="Times New Roman" w:cs="Times New Roman"/>
+        </w:rPr>
+        <w:t>Online Payments</w:t>
+      </w:r>
+    </w:p>
+    <w:p>
+      <w:pPr>
+        <w:numPr>
+          <w:ilvl w:val="1"/>
+          <w:numId w:val="7"/>
+        </w:numPr>
+        <w:rPr>
+          <w:rFonts w:ascii="Times New Roman" w:hAnsi="Times New Roman" w:cs="Times New Roman"/>
+        </w:rPr>
+      </w:pPr>
+      <w:r>
+        <w:rPr>
+          <w:rFonts w:ascii="Times New Roman" w:hAnsi="Times New Roman" w:cs="Times New Roman"/>
+        </w:rPr>
+        <w:object w:dxaOrig="225" w:dyaOrig="225">
+          <v:shape id="_x0000_i1312" type="#_x0000_t75" style="width:16.75pt;height:15.05pt" o:ole="">
+            <v:imagedata r:id="rId13" o:title=""/>
+          </v:shape>
+          <w:control r:id="rId38" w:name="DefaultOcxName24" w:shapeid="_x0000_i1312"/>
+        </w:object>
+      </w:r>
+      <w:r>
+        <w:rPr>
+          <w:rFonts w:ascii="Times New Roman" w:hAnsi="Times New Roman" w:cs="Times New Roman"/>
+        </w:rPr>
+        <w:t>Manual Payments</w:t>
+      </w:r>
+    </w:p>
+    <w:p>
+      <w:pPr>
+        <w:numPr>
+          <w:ilvl w:val="1"/>
+          <w:numId w:val="7"/>
+        </w:numPr>
+        <w:rPr>
+          <w:rFonts w:ascii="Times New Roman" w:hAnsi="Times New Roman" w:cs="Times New Roman"/>
+        </w:rPr>
+      </w:pPr>
+      <w:r>
+        <w:rPr>
+          <w:rFonts w:ascii="Times New Roman" w:hAnsi="Times New Roman" w:cs="Times New Roman"/>
+        </w:rPr>
+        <w:object w:dxaOrig="225" w:dyaOrig="225">
+          <v:shape id="_x0000_i1311" type="#_x0000_t75" style="width:16.75pt;height:15.05pt" o:ole="">
+            <v:imagedata r:id="rId13" o:title=""/>
+          </v:shape>
+          <w:control r:id="rId39" w:name="DefaultOcxName25" w:shapeid="_x0000_i1311"/>
+        </w:object>
+      </w:r>
+      <w:r>
+        <w:rPr>
+          <w:rFonts w:ascii="Times New Roman" w:hAnsi="Times New Roman" w:cs="Times New Roman"/>
+        </w:rPr>
+        <w:t>Other (please specify): _______________</w:t>
+      </w:r>
+    </w:p>
+    <w:p>
+      <w:pPr>
+        <w:numPr>
+          <w:ilvl w:val="0"/>
+          <w:numId w:val="7"/>
+        </w:numPr>
+        <w:rPr>
+          <w:rFonts w:ascii="Times New Roman" w:hAnsi="Times New Roman" w:cs="Times New Roman"/>
+        </w:rPr>
+      </w:pPr>
+      <w:r>
+        <w:rPr>
+          <w:rFonts w:ascii="Times New Roman" w:hAnsi="Times New Roman" w:cs="Times New Roman"/>
+          <w:b/>
+          <w:bCs/>
+        </w:rPr>
+        <w:t>Billing and Invoicing:</w:t>
+      </w:r>
+    </w:p>
+    <w:p>
+      <w:pPr>
+        <w:numPr>
+          <w:ilvl w:val="1"/>
+          <w:numId w:val="7"/>
+        </w:numPr>
+        <w:rPr>
+          <w:rFonts w:ascii="Times New Roman" w:hAnsi="Times New Roman" w:cs="Times New Roman"/>
+        </w:rPr>
+      </w:pPr>
+      <w:r>
+        <w:rPr>
+          <w:rFonts w:ascii="Times New Roman" w:hAnsi="Times New Roman" w:cs="Times New Roman"/>
+        </w:rPr>
+        <w:t>What billing and invoicing features are required?</w:t>
+      </w:r>
+    </w:p>
+    <w:p>
+      <w:pPr>
+        <w:numPr>
+          <w:ilvl w:val="1"/>
+          <w:numId w:val="7"/>
+        </w:numPr>
+        <w:rPr>
+          <w:rFonts w:ascii="Times New Roman" w:hAnsi="Times New Roman" w:cs="Times New Roman"/>
+        </w:rPr>
+      </w:pPr>
+      <w:r>
+        <w:rPr>
+          <w:rFonts w:ascii="Times New Roman" w:hAnsi="Times New Roman" w:cs="Times New Roman"/>
+        </w:rPr>
+        <w:object w:dxaOrig="225" w:dyaOrig="225">
+          <v:shape id="_x0000_i1310" type="#_x0000_t75" style="width:16.75pt;height:15.05pt" o:ole="">
+            <v:imagedata r:id="rId13" o:title=""/>
+          </v:shape>
+          <w:control r:id="rId40" w:name="DefaultOcxName26" w:shapeid="_x0000_i1310"/>
+        </w:object>
+      </w:r>
+      <w:r>
+        <w:rPr>
+          <w:rFonts w:ascii="Times New Roman" w:hAnsi="Times New Roman" w:cs="Times New Roman"/>
+        </w:rPr>
+        <w:t>Automatic Billing</w:t>
+      </w:r>
+    </w:p>
+    <w:p>
+      <w:pPr>
+        <w:numPr>
+          <w:ilvl w:val="1"/>
+          <w:numId w:val="7"/>
+        </w:numPr>
+        <w:rPr>
+          <w:rFonts w:ascii="Times New Roman" w:hAnsi="Times New Roman" w:cs="Times New Roman"/>
+        </w:rPr>
+      </w:pPr>
+      <w:r>
+        <w:rPr>
+          <w:rFonts w:ascii="Times New Roman" w:hAnsi="Times New Roman" w:cs="Times New Roman"/>
+        </w:rPr>
+        <w:object w:dxaOrig="225" w:dyaOrig="225">
+          <v:shape id="_x0000_i1309" type="#_x0000_t75" style="width:16.75pt;height:15.05pt" o:ole="">
+            <v:imagedata r:id="rId13" o:title=""/>
+          </v:shape>
+          <w:control r:id="rId41" w:name="DefaultOcxName27" w:shapeid="_x0000_i1309"/>
+        </w:object>
+      </w:r>
+      <w:r>
+        <w:rPr>
+          <w:rFonts w:ascii="Times New Roman" w:hAnsi="Times New Roman" w:cs="Times New Roman"/>
+        </w:rPr>
+        <w:t>Invoicing System</w:t>
+      </w:r>
+    </w:p>
+    <w:p>
+      <w:pPr>
+        <w:numPr>
+          <w:ilvl w:val="1"/>
+          <w:numId w:val="7"/>
+        </w:numPr>
+        <w:rPr>
+          <w:rFonts w:ascii="Times New Roman" w:hAnsi="Times New Roman" w:cs="Times New Roman"/>
+        </w:rPr>
+      </w:pPr>
+      <w:r>
+        <w:rPr>
+          <w:rFonts w:ascii="Times New Roman" w:hAnsi="Times New Roman" w:cs="Times New Roman"/>
+        </w:rPr>
+        <w:lastRenderedPageBreak/>
+        <w:object w:dxaOrig="225" w:dyaOrig="225">
+          <v:shape id="_x0000_i1308" type="#_x0000_t75" style="width:16.75pt;height:15.05pt" o:ole="">
+            <v:imagedata r:id="rId13" o:title=""/>
+          </v:shape>
+          <w:control r:id="rId42" w:name="DefaultOcxName28" w:shapeid="_x0000_i1308"/>
+        </w:object>
+      </w:r>
+      <w:r>
+        <w:rPr>
+          <w:rFonts w:ascii="Times New Roman" w:hAnsi="Times New Roman" w:cs="Times New Roman"/>
+        </w:rPr>
+        <w:t>Other (please specify): _______________</w:t>
+      </w:r>
+    </w:p>
+    <w:p>
+      <w:pPr>
+        <w:rPr>
+          <w:rFonts w:ascii="Times New Roman" w:hAnsi="Times New Roman" w:cs="Times New Roman"/>
+          <w:b/>
+          <w:bCs/>
+        </w:rPr>
+      </w:pPr>
+      <w:r>
+        <w:rPr>
+          <w:rFonts w:ascii="Times New Roman" w:hAnsi="Times New Roman" w:cs="Times New Roman"/>
+          <w:b/>
+          <w:bCs/>
+        </w:rPr>
+        <w:t>Miscellaneous:</w:t>
+      </w:r>
+    </w:p>
+    <w:p>
+      <w:pPr>
+        <w:numPr>
+          <w:ilvl w:val="0"/>
+          <w:numId w:val="8"/>
+        </w:numPr>
+        <w:rPr>
+          <w:rFonts w:ascii="Times New Roman" w:hAnsi="Times New Roman" w:cs="Times New Roman"/>
+        </w:rPr>
+      </w:pPr>
+      <w:r>
+        <w:rPr>
+          <w:rFonts w:ascii="Times New Roman" w:hAnsi="Times New Roman" w:cs="Times New Roman"/>
+          <w:b/>
+          <w:bCs/>
+        </w:rPr>
+        <w:t>Guest Communication:</w:t>
+      </w:r>
+    </w:p>
+    <w:p>
+      <w:pPr>
+        <w:numPr>
+          <w:ilvl w:val="1"/>
+          <w:numId w:val="8"/>
+        </w:numPr>
+        <w:rPr>
+          <w:rFonts w:ascii="Times New Roman" w:hAnsi="Times New Roman" w:cs="Times New Roman"/>
+        </w:rPr>
+      </w:pPr>
+      <w:r>
+        <w:rPr>
+          <w:rFonts w:ascii="Times New Roman" w:hAnsi="Times New Roman" w:cs="Times New Roman"/>
+        </w:rPr>
+        <w:t>How should the system handle communication with guests (e.g., notifications, updates)?</w:t>
+      </w:r>
+    </w:p>
+    <w:p>
+      <w:pPr>
+        <w:numPr>
+          <w:ilvl w:val="1"/>
+          <w:numId w:val="8"/>
+        </w:numPr>
+        <w:rPr>
+          <w:rFonts w:ascii="Times New Roman" w:hAnsi="Times New Roman" w:cs="Times New Roman"/>
+        </w:rPr>
+      </w:pPr>
+      <w:r>
+        <w:rPr>
+          <w:rFonts w:ascii="Times New Roman" w:hAnsi="Times New Roman" w:cs="Times New Roman"/>
+        </w:rPr>
+        <w:object w:dxaOrig="225" w:dyaOrig="225">
+          <v:shape id="_x0000_i1307" type="#_x0000_t75" style="width:16.75pt;height:15.05pt" o:ole="">
+            <v:imagedata r:id="rId13" o:title=""/>
+          </v:shape>
+          <w:control r:id="rId43" w:name="DefaultOcxName29" w:shapeid="_x0000_i1307"/>
+        </w:object>
+      </w:r>
+      <w:r>
+        <w:rPr>
+          <w:rFonts w:ascii="Times New Roman" w:hAnsi="Times New Roman" w:cs="Times New Roman"/>
+        </w:rPr>
+        <w:t>Automated Email Notifications</w:t>
+      </w:r>
+    </w:p>
+    <w:p>
+      <w:pPr>
+        <w:numPr>
+          <w:ilvl w:val="1"/>
+          <w:numId w:val="8"/>
+        </w:numPr>
+        <w:rPr>
+          <w:rFonts w:ascii="Times New Roman" w:hAnsi="Times New Roman" w:cs="Times New Roman"/>
+        </w:rPr>
+      </w:pPr>
+      <w:r>
+        <w:rPr>
+          <w:rFonts w:ascii="Times New Roman" w:hAnsi="Times New Roman" w:cs="Times New Roman"/>
+        </w:rPr>
+        <w:object w:dxaOrig="225" w:dyaOrig="225">
+          <v:shape id="_x0000_i1306" type="#_x0000_t75" style="width:16.75pt;height:15.05pt" o:ole="">
+            <v:imagedata r:id="rId13" o:title=""/>
+          </v:shape>
+          <w:control r:id="rId44" w:name="DefaultOcxName30" w:shapeid="_x0000_i1306"/>
+        </w:object>
+      </w:r>
+      <w:r>
+        <w:rPr>
+          <w:rFonts w:ascii="Times New Roman" w:hAnsi="Times New Roman" w:cs="Times New Roman"/>
+        </w:rPr>
+        <w:t>SMS Notifications</w:t>
+      </w:r>
+    </w:p>
+    <w:p>
+      <w:pPr>
+        <w:numPr>
+          <w:ilvl w:val="1"/>
+          <w:numId w:val="8"/>
+        </w:numPr>
+        <w:rPr>
+          <w:rFonts w:ascii="Times New Roman" w:hAnsi="Times New Roman" w:cs="Times New Roman"/>
+        </w:rPr>
+      </w:pPr>
+      <w:r>
+        <w:rPr>
+          <w:rFonts w:ascii="Times New Roman" w:hAnsi="Times New Roman" w:cs="Times New Roman"/>
+        </w:rPr>
+        <w:object w:dxaOrig="225" w:dyaOrig="225">
+          <v:shape id="_x0000_i1305" type="#_x0000_t75" style="width:16.75pt;height:15.05pt" o:ole="">
+            <v:imagedata r:id="rId13" o:title=""/>
+          </v:shape>
+          <w:control r:id="rId45" w:name="DefaultOcxName31" w:shapeid="_x0000_i1305"/>
+        </w:object>
+      </w:r>
+      <w:r>
+        <w:rPr>
+          <w:rFonts w:ascii="Times New Roman" w:hAnsi="Times New Roman" w:cs="Times New Roman"/>
+        </w:rPr>
+        <w:t>Other (please specify): _______________</w:t>
+      </w:r>
+    </w:p>
+    <w:p>
+      <w:pPr>
+        <w:numPr>
+          <w:ilvl w:val="0"/>
+          <w:numId w:val="8"/>
+        </w:numPr>
+        <w:rPr>
+          <w:rFonts w:ascii="Times New Roman" w:hAnsi="Times New Roman" w:cs="Times New Roman"/>
+        </w:rPr>
+      </w:pPr>
+      <w:r>
+        <w:rPr>
+          <w:rFonts w:ascii="Times New Roman" w:hAnsi="Times New Roman" w:cs="Times New Roman"/>
+          <w:b/>
+          <w:bCs/>
+        </w:rPr>
+        <w:t>Integration Requirements:</w:t>
+      </w:r>
+    </w:p>
+    <w:p>
+      <w:pPr>
+        <w:numPr>
+          <w:ilvl w:val="1"/>
+          <w:numId w:val="8"/>
+        </w:numPr>
+        <w:rPr>
+          <w:rFonts w:ascii="Times New Roman" w:hAnsi="Times New Roman" w:cs="Times New Roman"/>
+        </w:rPr>
+      </w:pPr>
+      <w:r>
+        <w:rPr>
+          <w:rFonts w:ascii="Times New Roman" w:hAnsi="Times New Roman" w:cs="Times New Roman"/>
+        </w:rPr>
+        <w:t>Are there other systems or tools that the hostel management system needs to integrate with?</w:t>
+      </w:r>
+    </w:p>
+    <w:p>
+      <w:pPr>
+        <w:numPr>
+          <w:ilvl w:val="1"/>
+          <w:numId w:val="8"/>
+        </w:numPr>
+        <w:rPr>
+          <w:rFonts w:ascii="Times New Roman" w:hAnsi="Times New Roman" w:cs="Times New Roman"/>
+        </w:rPr>
+      </w:pPr>
+      <w:r>
+        <w:rPr>
+          <w:rFonts w:ascii="Times New Roman" w:hAnsi="Times New Roman" w:cs="Times New Roman"/>
+        </w:rPr>
+        <w:object w:dxaOrig="225" w:dyaOrig="225">
+          <v:shape id="_x0000_i1304" type="#_x0000_t75" style="width:16.75pt;height:15.05pt" o:ole="">
+            <v:imagedata r:id="rId13" o:title=""/>
+          </v:shape>
+          <w:control r:id="rId46" w:name="DefaultOcxName32" w:shapeid="_x0000_i1304"/>
+        </w:object>
+      </w:r>
+      <w:r>
+        <w:rPr>
+          <w:rFonts w:ascii="Times New Roman" w:hAnsi="Times New Roman" w:cs="Times New Roman"/>
+        </w:rPr>
+        <w:t>Yes</w:t>
+      </w:r>
+    </w:p>
+    <w:p>
+      <w:pPr>
+        <w:numPr>
+          <w:ilvl w:val="1"/>
+          <w:numId w:val="8"/>
+        </w:numPr>
+        <w:rPr>
+          <w:rFonts w:ascii="Times New Roman" w:hAnsi="Times New Roman" w:cs="Times New Roman"/>
+        </w:rPr>
+      </w:pPr>
+      <w:r>
+        <w:rPr>
+          <w:rFonts w:ascii="Times New Roman" w:hAnsi="Times New Roman" w:cs="Times New Roman"/>
+        </w:rPr>
+        <w:object w:dxaOrig="225" w:dyaOrig="225">
+          <v:shape id="_x0000_i1303" type="#_x0000_t75" style="width:16.75pt;height:15.05pt" o:ole="">
+            <v:imagedata r:id="rId13" o:title=""/>
+          </v:shape>
+          <w:control r:id="rId47" w:name="DefaultOcxName33" w:shapeid="_x0000_i1303"/>
+        </w:object>
+      </w:r>
+      <w:r>
+        <w:rPr>
+          <w:rFonts w:ascii="Times New Roman" w:hAnsi="Times New Roman" w:cs="Times New Roman"/>
+        </w:rPr>
+        <w:t>No</w:t>
+      </w:r>
+    </w:p>
+    <w:p>
+      <w:pPr>
+        <w:numPr>
+          <w:ilvl w:val="1"/>
+          <w:numId w:val="8"/>
+        </w:numPr>
+        <w:rPr>
+          <w:rFonts w:ascii="Times New Roman" w:hAnsi="Times New Roman" w:cs="Times New Roman"/>
+        </w:rPr>
+      </w:pPr>
+      <w:r>
+        <w:rPr>
+          <w:rFonts w:ascii="Times New Roman" w:hAnsi="Times New Roman" w:cs="Times New Roman"/>
+        </w:rPr>
+        <w:t>If yes, please specify: _______________</w:t>
+      </w:r>
+    </w:p>
+    <w:p>
+      <w:pPr>
+        <w:numPr>
+          <w:ilvl w:val="0"/>
+          <w:numId w:val="8"/>
+        </w:numPr>
+        <w:rPr>
+          <w:rFonts w:ascii="Times New Roman" w:hAnsi="Times New Roman" w:cs="Times New Roman"/>
+        </w:rPr>
+      </w:pPr>
+      <w:r>
+        <w:rPr>
+          <w:rFonts w:ascii="Times New Roman" w:hAnsi="Times New Roman" w:cs="Times New Roman"/>
+          <w:b/>
+          <w:bCs/>
+        </w:rPr>
+        <w:t>Regulatory Compliance:</w:t>
+      </w:r>
+    </w:p>
+    <w:p>
+      <w:pPr>
+        <w:numPr>
+          <w:ilvl w:val="1"/>
+          <w:numId w:val="8"/>
+        </w:numPr>
+        <w:rPr>
+          <w:rFonts w:ascii="Times New Roman" w:hAnsi="Times New Roman" w:cs="Times New Roman"/>
+        </w:rPr>
+      </w:pPr>
+      <w:r>
+        <w:rPr>
+          <w:rFonts w:ascii="Times New Roman" w:hAnsi="Times New Roman" w:cs="Times New Roman"/>
+        </w:rPr>
+        <w:t>Are there specific regulations or compliance standards that the system must adhere to?</w:t>
+      </w:r>
+    </w:p>
+    <w:p>
+      <w:pPr>
+        <w:numPr>
+          <w:ilvl w:val="1"/>
+          <w:numId w:val="8"/>
+        </w:numPr>
+        <w:rPr>
+          <w:rFonts w:ascii="Times New Roman" w:hAnsi="Times New Roman" w:cs="Times New Roman"/>
+        </w:rPr>
+      </w:pPr>
+      <w:r>
+        <w:rPr>
+          <w:rFonts w:ascii="Times New Roman" w:hAnsi="Times New Roman" w:cs="Times New Roman"/>
+        </w:rPr>
+        <w:object w:dxaOrig="225" w:dyaOrig="225">
+          <v:shape id="_x0000_i1302" type="#_x0000_t75" style="width:16.75pt;height:15.05pt" o:ole="">
+            <v:imagedata r:id="rId13" o:title=""/>
+          </v:shape>
+          <w:control r:id="rId48" w:name="DefaultOcxName34" w:shapeid="_x0000_i1302"/>
+        </w:object>
+      </w:r>
+      <w:r>
+        <w:rPr>
+          <w:rFonts w:ascii="Times New Roman" w:hAnsi="Times New Roman" w:cs="Times New Roman"/>
+        </w:rPr>
+        <w:t>Yes</w:t>
+      </w:r>
+    </w:p>
+    <w:p>
+      <w:pPr>
+        <w:numPr>
+          <w:ilvl w:val="1"/>
+          <w:numId w:val="8"/>
+        </w:numPr>
+        <w:rPr>
+          <w:rFonts w:ascii="Times New Roman" w:hAnsi="Times New Roman" w:cs="Times New Roman"/>
+        </w:rPr>
+      </w:pPr>
+      <w:r>
+        <w:rPr>
+          <w:rFonts w:ascii="Times New Roman" w:hAnsi="Times New Roman" w:cs="Times New Roman"/>
+        </w:rPr>
+        <w:object w:dxaOrig="225" w:dyaOrig="225">
+          <v:shape id="_x0000_i1301" type="#_x0000_t75" style="width:16.75pt;height:15.05pt" o:ole="">
+            <v:imagedata r:id="rId13" o:title=""/>
+          </v:shape>
+          <w:control r:id="rId49" w:name="DefaultOcxName35" w:shapeid="_x0000_i1301"/>
+        </w:object>
+      </w:r>
+      <w:r>
+        <w:rPr>
+          <w:rFonts w:ascii="Times New Roman" w:hAnsi="Times New Roman" w:cs="Times New Roman"/>
+        </w:rPr>
+        <w:t>No</w:t>
+      </w:r>
+    </w:p>
+    <w:p>
+      <w:pPr>
+        <w:numPr>
+          <w:ilvl w:val="1"/>
+          <w:numId w:val="8"/>
+        </w:numPr>
+        <w:rPr>
+          <w:rFonts w:ascii="Times New Roman" w:hAnsi="Times New Roman" w:cs="Times New Roman"/>
+        </w:rPr>
+      </w:pPr>
+      <w:r>
+        <w:rPr>
+          <w:rFonts w:ascii="Times New Roman" w:hAnsi="Times New Roman" w:cs="Times New Roman"/>
+        </w:rPr>
+        <w:t>If yes, please specify: _______________</w:t>
+      </w:r>
+    </w:p>
+    <w:p>
+      <w:pPr>
+        <w:rPr>
+          <w:rFonts w:ascii="Times New Roman" w:hAnsi="Times New Roman" w:cs="Times New Roman"/>
+          <w:b/>
+          <w:bCs/>
+        </w:rPr>
+      </w:pPr>
+      <w:r>
+        <w:rPr>
+          <w:rFonts w:ascii="Times New Roman" w:hAnsi="Times New Roman" w:cs="Times New Roman"/>
+          <w:b/>
+          <w:bCs/>
+        </w:rPr>
+        <w:t>Future Enhancements:</w:t>
+      </w:r>
+    </w:p>
+    <w:p>
+      <w:pPr>
+        <w:numPr>
+          <w:ilvl w:val="0"/>
+          <w:numId w:val="9"/>
+        </w:numPr>
+        <w:rPr>
+          <w:rFonts w:ascii="Times New Roman" w:hAnsi="Times New Roman" w:cs="Times New Roman"/>
+        </w:rPr>
+      </w:pPr>
+      <w:r>
+        <w:rPr>
+          <w:rFonts w:ascii="Times New Roman" w:hAnsi="Times New Roman" w:cs="Times New Roman"/>
+          <w:b/>
+          <w:bCs/>
+        </w:rPr>
+        <w:t>Future Features:</w:t>
+      </w:r>
+    </w:p>
+    <w:p>
+      <w:pPr>
+        <w:numPr>
+          <w:ilvl w:val="1"/>
+          <w:numId w:val="9"/>
+        </w:numPr>
+        <w:rPr>
+          <w:rFonts w:ascii="Times New Roman" w:hAnsi="Times New Roman" w:cs="Times New Roman"/>
+        </w:rPr>
+      </w:pPr>
+      <w:r>
+        <w:rPr>
+          <w:rFonts w:ascii="Times New Roman" w:hAnsi="Times New Roman" w:cs="Times New Roman"/>
+        </w:rPr>
+        <w:t>Are there any features or functionalities you anticipate needing in the future?</w:t>
+      </w:r>
+    </w:p>
+    <w:p>
+      <w:pPr>
+        <w:numPr>
+          <w:ilvl w:val="1"/>
+          <w:numId w:val="9"/>
+        </w:numPr>
+        <w:rPr>
+          <w:rFonts w:ascii="Times New Roman" w:hAnsi="Times New Roman" w:cs="Times New Roman"/>
+        </w:rPr>
+      </w:pPr>
+      <w:r>
+        <w:rPr>
+          <w:rFonts w:ascii="Times New Roman" w:hAnsi="Times New Roman" w:cs="Times New Roman"/>
+        </w:rPr>
+        <w:t>If yes, please specify: _______________</w:t>
+      </w:r>
+    </w:p>
+    <w:p>
+      <w:pPr>
+        <w:numPr>
+          <w:ilvl w:val="0"/>
+          <w:numId w:val="9"/>
+        </w:numPr>
+        <w:rPr>
+          <w:rFonts w:ascii="Times New Roman" w:hAnsi="Times New Roman" w:cs="Times New Roman"/>
+        </w:rPr>
+      </w:pPr>
+      <w:r>
+        <w:rPr>
+          <w:rFonts w:ascii="Times New Roman" w:hAnsi="Times New Roman" w:cs="Times New Roman"/>
+          <w:b/>
+          <w:bCs/>
+        </w:rPr>
+        <w:t>Scalability:</w:t>
+      </w:r>
+    </w:p>
+    <w:p>
+      <w:pPr>
+        <w:numPr>
+          <w:ilvl w:val="1"/>
+          <w:numId w:val="9"/>
+        </w:numPr>
+        <w:rPr>
+          <w:rFonts w:ascii="Times New Roman" w:hAnsi="Times New Roman" w:cs="Times New Roman"/>
+        </w:rPr>
+      </w:pPr>
+      <w:r>
+        <w:rPr>
+          <w:rFonts w:ascii="Times New Roman" w:hAnsi="Times New Roman" w:cs="Times New Roman"/>
+        </w:rPr>
+        <w:t>How do you envision the system handling growth and an increasing number of users?</w:t>
+      </w:r>
+    </w:p>
+    <w:p>
+      <w:pPr>
+        <w:numPr>
+          <w:ilvl w:val="1"/>
+          <w:numId w:val="9"/>
+        </w:numPr>
+        <w:rPr>
+          <w:rFonts w:ascii="Times New Roman" w:hAnsi="Times New Roman" w:cs="Times New Roman"/>
+        </w:rPr>
+      </w:pPr>
+      <w:r>
+        <w:rPr>
+          <w:rFonts w:ascii="Times New Roman" w:hAnsi="Times New Roman" w:cs="Times New Roman"/>
+        </w:rPr>
+        <w:object w:dxaOrig="225" w:dyaOrig="225">
+          <v:shape id="_x0000_i1300" type="#_x0000_t75" style="width:16.75pt;height:15.05pt" o:ole="">
+            <v:imagedata r:id="rId13" o:title=""/>
+          </v:shape>
+          <w:control r:id="rId50" w:name="DefaultOcxName36" w:shapeid="_x0000_i1300"/>
+        </w:object>
+      </w:r>
+      <w:r>
+        <w:rPr>
+          <w:rFonts w:ascii="Times New Roman" w:hAnsi="Times New Roman" w:cs="Times New Roman"/>
+        </w:rPr>
+        <w:t>Easily Scalable</w:t>
+      </w:r>
+    </w:p>
+    <w:p>
+      <w:pPr>
+        <w:numPr>
+          <w:ilvl w:val="1"/>
+          <w:numId w:val="9"/>
+        </w:numPr>
+        <w:rPr>
+          <w:rFonts w:ascii="Times New Roman" w:hAnsi="Times New Roman" w:cs="Times New Roman"/>
+        </w:rPr>
+      </w:pPr>
+      <w:r>
+        <w:rPr>
+          <w:rFonts w:ascii="Times New Roman" w:hAnsi="Times New Roman" w:cs="Times New Roman"/>
+        </w:rPr>
+        <w:object w:dxaOrig="225" w:dyaOrig="225">
+          <v:shape id="_x0000_i1299" type="#_x0000_t75" style="width:16.75pt;height:15.05pt" o:ole="">
+            <v:imagedata r:id="rId13" o:title=""/>
+          </v:shape>
+          <w:control r:id="rId51" w:name="DefaultOcxName37" w:shapeid="_x0000_i1299"/>
+        </w:object>
+      </w:r>
+      <w:r>
+        <w:rPr>
+          <w:rFonts w:ascii="Times New Roman" w:hAnsi="Times New Roman" w:cs="Times New Roman"/>
+        </w:rPr>
+        <w:t>Limited Scalability</w:t>
+      </w:r>
+    </w:p>
+    <w:p>
+      <w:pPr>
+        <w:numPr>
+          <w:ilvl w:val="1"/>
+          <w:numId w:val="9"/>
+        </w:numPr>
+        <w:rPr>
+          <w:rFonts w:ascii="Times New Roman" w:hAnsi="Times New Roman" w:cs="Times New Roman"/>
+        </w:rPr>
+      </w:pPr>
+      <w:r>
+        <w:rPr>
+          <w:rFonts w:ascii="Times New Roman" w:hAnsi="Times New Roman" w:cs="Times New Roman"/>
+        </w:rPr>
+        <w:object w:dxaOrig="225" w:dyaOrig="225">
+          <v:shape id="_x0000_i1298" type="#_x0000_t75" style="width:16.75pt;height:15.05pt" o:ole="">
+            <v:imagedata r:id="rId13" o:title=""/>
+          </v:shape>
+          <w:control r:id="rId52" w:name="DefaultOcxName38" w:shapeid="_x0000_i1298"/>
+        </w:object>
+      </w:r>
+      <w:r>
+        <w:rPr>
+          <w:rFonts w:ascii="Times New Roman" w:hAnsi="Times New Roman" w:cs="Times New Roman"/>
+        </w:rPr>
+        <w:t>Not Sure</w:t>
+      </w:r>
     </w:p>
     <w:p>
       <w:pPr>
@@ -6291,6 +6435,56 @@
 </w:document>
 </file>
 
+<file path=word/endnotes.xml><?xml version="1.0" encoding="utf-8"?>
+<w:endnotes xmlns:wpc="http://schemas.microsoft.com/office/word/2010/wordprocessingCanvas" xmlns:cx="http://schemas.microsoft.com/office/drawing/2014/chartex" xmlns:cx1="http://schemas.microsoft.com/office/drawing/2015/9/8/chartex" xmlns:mc="http://schemas.openxmlformats.org/markup-compatibility/2006" xmlns:o="urn:schemas-microsoft-com:office:office" xmlns:r="http://schemas.openxmlformats.org/officeDocument/2006/relationships" xmlns:m="http://schemas.openxmlformats.org/officeDocument/2006/math" xmlns:v="urn:schemas-microsoft-com:vml" xmlns:wp14="http://schemas.microsoft.com/office/word/2010/wordprocessingDrawing" xmlns:wp="http://schemas.openxmlformats.org/drawingml/2006/wordprocessingDrawing" xmlns:w10="urn:schemas-microsoft-com:office:word" xmlns:w="http://schemas.openxmlformats.org/wordprocessingml/2006/main" xmlns:w14="http://schemas.microsoft.com/office/word/2010/wordml" xmlns:w15="http://schemas.microsoft.com/office/word/2012/wordml" xmlns:w16se="http://schemas.microsoft.com/office/word/2015/wordml/symex" xmlns:wpg="http://schemas.microsoft.com/office/word/2010/wordprocessingGroup" xmlns:wpi="http://schemas.microsoft.com/office/word/2010/wordprocessingInk" xmlns:wne="http://schemas.microsoft.com/office/word/2006/wordml" xmlns:wps="http://schemas.microsoft.com/office/word/2010/wordprocessingShape" mc:Ignorable="w14 w15 w16se wp14">
+  <w:endnote w:type="separator" w:id="-1">
+    <w:p>
+      <w:pPr>
+        <w:spacing w:after="0" w:line="240" w:lineRule="auto"/>
+      </w:pPr>
+      <w:r>
+        <w:separator/>
+      </w:r>
+    </w:p>
+  </w:endnote>
+  <w:endnote w:type="continuationSeparator" w:id="0">
+    <w:p>
+      <w:pPr>
+        <w:spacing w:after="0" w:line="240" w:lineRule="auto"/>
+      </w:pPr>
+      <w:r>
+        <w:continuationSeparator/>
+      </w:r>
+    </w:p>
+  </w:endnote>
+</w:endnotes>
+</file>
+
+<file path=word/footnotes.xml><?xml version="1.0" encoding="utf-8"?>
+<w:footnotes xmlns:wpc="http://schemas.microsoft.com/office/word/2010/wordprocessingCanvas" xmlns:cx="http://schemas.microsoft.com/office/drawing/2014/chartex" xmlns:cx1="http://schemas.microsoft.com/office/drawing/2015/9/8/chartex" xmlns:mc="http://schemas.openxmlformats.org/markup-compatibility/2006" xmlns:o="urn:schemas-microsoft-com:office:office" xmlns:r="http://schemas.openxmlformats.org/officeDocument/2006/relationships" xmlns:m="http://schemas.openxmlformats.org/officeDocument/2006/math" xmlns:v="urn:schemas-microsoft-com:vml" xmlns:wp14="http://schemas.microsoft.com/office/word/2010/wordprocessingDrawing" xmlns:wp="http://schemas.openxmlformats.org/drawingml/2006/wordprocessingDrawing" xmlns:w10="urn:schemas-microsoft-com:office:word" xmlns:w="http://schemas.openxmlformats.org/wordprocessingml/2006/main" xmlns:w14="http://schemas.microsoft.com/office/word/2010/wordml" xmlns:w15="http://schemas.microsoft.com/office/word/2012/wordml" xmlns:w16se="http://schemas.microsoft.com/office/word/2015/wordml/symex" xmlns:wpg="http://schemas.microsoft.com/office/word/2010/wordprocessingGroup" xmlns:wpi="http://schemas.microsoft.com/office/word/2010/wordprocessingInk" xmlns:wne="http://schemas.microsoft.com/office/word/2006/wordml" xmlns:wps="http://schemas.microsoft.com/office/word/2010/wordprocessingShape" mc:Ignorable="w14 w15 w16se wp14">
+  <w:footnote w:type="separator" w:id="-1">
+    <w:p>
+      <w:pPr>
+        <w:spacing w:after="0" w:line="240" w:lineRule="auto"/>
+      </w:pPr>
+      <w:r>
+        <w:separator/>
+      </w:r>
+    </w:p>
+  </w:footnote>
+  <w:footnote w:type="continuationSeparator" w:id="0">
+    <w:p>
+      <w:pPr>
+        <w:spacing w:after="0" w:line="240" w:lineRule="auto"/>
+      </w:pPr>
+      <w:r>
+        <w:continuationSeparator/>
+      </w:r>
+    </w:p>
+  </w:footnote>
+</w:footnotes>
+</file>
+
 <file path=word/numbering.xml><?xml version="1.0" encoding="utf-8"?>
 <w:numbering xmlns:wpc="http://schemas.microsoft.com/office/word/2010/wordprocessingCanvas" xmlns:cx="http://schemas.microsoft.com/office/drawing/2014/chartex" xmlns:cx1="http://schemas.microsoft.com/office/drawing/2015/9/8/chartex" xmlns:mc="http://schemas.openxmlformats.org/markup-compatibility/2006" xmlns:o="urn:schemas-microsoft-com:office:office" xmlns:r="http://schemas.openxmlformats.org/officeDocument/2006/relationships" xmlns:m="http://schemas.openxmlformats.org/officeDocument/2006/math" xmlns:v="urn:schemas-microsoft-com:vml" xmlns:wp14="http://schemas.microsoft.com/office/word/2010/wordprocessingDrawing" xmlns:wp="http://schemas.openxmlformats.org/drawingml/2006/wordprocessingDrawing" xmlns:w10="urn:schemas-microsoft-com:office:word" xmlns:w="http://schemas.openxmlformats.org/wordprocessingml/2006/main" xmlns:w14="http://schemas.microsoft.com/office/word/2010/wordml" xmlns:w15="http://schemas.microsoft.com/office/word/2012/wordml" xmlns:w16se="http://schemas.microsoft.com/office/word/2015/wordml/symex" xmlns:wpg="http://schemas.microsoft.com/office/word/2010/wordprocessingGroup" xmlns:wpi="http://schemas.microsoft.com/office/word/2010/wordprocessingInk" xmlns:wne="http://schemas.microsoft.com/office/word/2006/wordml" xmlns:wps="http://schemas.microsoft.com/office/word/2010/wordprocessingShape" mc:Ignorable="w14 w15 w16se wp14">
   <w:abstractNum w:abstractNumId="0" w15:restartNumberingAfterBreak="0">
@@ -6827,6 +7021,95 @@
     </w:lvl>
   </w:abstractNum>
   <w:abstractNum w:abstractNumId="5" w15:restartNumberingAfterBreak="0">
+    <w:nsid w:val="48D12C29"/>
+    <w:multiLevelType w:val="hybridMultilevel"/>
+    <w:tmpl w:val="B34E28EE"/>
+    <w:lvl w:ilvl="0" w:tplc="0409000F">
+      <w:start w:val="1"/>
+      <w:numFmt w:val="decimal"/>
+      <w:lvlText w:val="%1."/>
+      <w:lvlJc w:val="left"/>
+      <w:pPr>
+        <w:ind w:left="720" w:hanging="360"/>
+      </w:pPr>
+      <w:rPr>
+        <w:rFonts w:hint="default"/>
+      </w:rPr>
+    </w:lvl>
+    <w:lvl w:ilvl="1" w:tplc="04090019" w:tentative="1">
+      <w:start w:val="1"/>
+      <w:numFmt w:val="lowerLetter"/>
+      <w:lvlText w:val="%2."/>
+      <w:lvlJc w:val="left"/>
+      <w:pPr>
+        <w:ind w:left="1440" w:hanging="360"/>
+      </w:pPr>
+    </w:lvl>
+    <w:lvl w:ilvl="2" w:tplc="0409001B" w:tentative="1">
+      <w:start w:val="1"/>
+      <w:numFmt w:val="lowerRoman"/>
+      <w:lvlText w:val="%3."/>
+      <w:lvlJc w:val="right"/>
+      <w:pPr>
+        <w:ind w:left="2160" w:hanging="180"/>
+      </w:pPr>
+    </w:lvl>
+    <w:lvl w:ilvl="3" w:tplc="0409000F" w:tentative="1">
+      <w:start w:val="1"/>
+      <w:numFmt w:val="decimal"/>
+      <w:lvlText w:val="%4."/>
+      <w:lvlJc w:val="left"/>
+      <w:pPr>
+        <w:ind w:left="2880" w:hanging="360"/>
+      </w:pPr>
+    </w:lvl>
+    <w:lvl w:ilvl="4" w:tplc="04090019" w:tentative="1">
+      <w:start w:val="1"/>
+      <w:numFmt w:val="lowerLetter"/>
+      <w:lvlText w:val="%5."/>
+      <w:lvlJc w:val="left"/>
+      <w:pPr>
+        <w:ind w:left="3600" w:hanging="360"/>
+      </w:pPr>
+    </w:lvl>
+    <w:lvl w:ilvl="5" w:tplc="0409001B" w:tentative="1">
+      <w:start w:val="1"/>
+      <w:numFmt w:val="lowerRoman"/>
+      <w:lvlText w:val="%6."/>
+      <w:lvlJc w:val="right"/>
+      <w:pPr>
+        <w:ind w:left="4320" w:hanging="180"/>
+      </w:pPr>
+    </w:lvl>
+    <w:lvl w:ilvl="6" w:tplc="0409000F" w:tentative="1">
+      <w:start w:val="1"/>
+      <w:numFmt w:val="decimal"/>
+      <w:lvlText w:val="%7."/>
+      <w:lvlJc w:val="left"/>
+      <w:pPr>
+        <w:ind w:left="5040" w:hanging="360"/>
+      </w:pPr>
+    </w:lvl>
+    <w:lvl w:ilvl="7" w:tplc="04090019" w:tentative="1">
+      <w:start w:val="1"/>
+      <w:numFmt w:val="lowerLetter"/>
+      <w:lvlText w:val="%8."/>
+      <w:lvlJc w:val="left"/>
+      <w:pPr>
+        <w:ind w:left="5760" w:hanging="360"/>
+      </w:pPr>
+    </w:lvl>
+    <w:lvl w:ilvl="8" w:tplc="0409001B" w:tentative="1">
+      <w:start w:val="1"/>
+      <w:numFmt w:val="lowerRoman"/>
+      <w:lvlText w:val="%9."/>
+      <w:lvlJc w:val="right"/>
+      <w:pPr>
+        <w:ind w:left="6480" w:hanging="180"/>
+      </w:pPr>
+    </w:lvl>
+  </w:abstractNum>
+  <w:abstractNum w:abstractNumId="6" w15:restartNumberingAfterBreak="0">
     <w:nsid w:val="4FB04633"/>
     <w:multiLevelType w:val="multilevel"/>
     <w:tmpl w:val="B674F6AE"/>
@@ -6943,7 +7226,7 @@
       </w:pPr>
     </w:lvl>
   </w:abstractNum>
-  <w:abstractNum w:abstractNumId="6" w15:restartNumberingAfterBreak="0">
+  <w:abstractNum w:abstractNumId="7" w15:restartNumberingAfterBreak="0">
     <w:nsid w:val="4FF5356F"/>
     <w:multiLevelType w:val="multilevel"/>
     <w:tmpl w:val="3416A636"/>
@@ -7060,7 +7343,7 @@
       </w:pPr>
     </w:lvl>
   </w:abstractNum>
-  <w:abstractNum w:abstractNumId="7" w15:restartNumberingAfterBreak="0">
+  <w:abstractNum w:abstractNumId="8" w15:restartNumberingAfterBreak="0">
     <w:nsid w:val="6D563BDA"/>
     <w:multiLevelType w:val="multilevel"/>
     <w:tmpl w:val="92984A20"/>
@@ -7177,7 +7460,7 @@
       </w:pPr>
     </w:lvl>
   </w:abstractNum>
-  <w:abstractNum w:abstractNumId="8" w15:restartNumberingAfterBreak="0">
+  <w:abstractNum w:abstractNumId="9" w15:restartNumberingAfterBreak="0">
     <w:nsid w:val="7D045DC3"/>
     <w:multiLevelType w:val="multilevel"/>
     <w:tmpl w:val="A37A0AC4"/>
@@ -7308,21 +7591,24 @@
     <w:abstractNumId w:val="0"/>
   </w:num>
   <w:num w:numId="4">
-    <w:abstractNumId w:val="8"/>
+    <w:abstractNumId w:val="9"/>
   </w:num>
   <w:num w:numId="5">
     <w:abstractNumId w:val="4"/>
   </w:num>
   <w:num w:numId="6">
-    <w:abstractNumId w:val="6"/>
+    <w:abstractNumId w:val="7"/>
   </w:num>
   <w:num w:numId="7">
-    <w:abstractNumId w:val="7"/>
+    <w:abstractNumId w:val="8"/>
   </w:num>
   <w:num w:numId="8">
     <w:abstractNumId w:val="1"/>
   </w:num>
   <w:num w:numId="9">
+    <w:abstractNumId w:val="6"/>
+  </w:num>
+  <w:num w:numId="10">
     <w:abstractNumId w:val="5"/>
   </w:num>
 </w:numbering>
@@ -7986,6 +8272,50 @@
       <w:szCs w:val="18"/>
     </w:rPr>
   </w:style>
+  <w:style w:type="paragraph" w:styleId="Header">
+    <w:name w:val="header"/>
+    <w:basedOn w:val="Normal"/>
+    <w:link w:val="HeaderChar"/>
+    <w:uiPriority w:val="99"/>
+    <w:unhideWhenUsed/>
+    <w:rsid w:val="00162626"/>
+    <w:pPr>
+      <w:tabs>
+        <w:tab w:val="center" w:pos="4680"/>
+        <w:tab w:val="right" w:pos="9360"/>
+      </w:tabs>
+      <w:spacing w:after="0" w:line="240" w:lineRule="auto"/>
+    </w:pPr>
+  </w:style>
+  <w:style w:type="character" w:customStyle="1" w:styleId="HeaderChar">
+    <w:name w:val="Header Char"/>
+    <w:basedOn w:val="DefaultParagraphFont"/>
+    <w:link w:val="Header"/>
+    <w:uiPriority w:val="99"/>
+    <w:rsid w:val="00162626"/>
+  </w:style>
+  <w:style w:type="paragraph" w:styleId="Footer">
+    <w:name w:val="footer"/>
+    <w:basedOn w:val="Normal"/>
+    <w:link w:val="FooterChar"/>
+    <w:uiPriority w:val="99"/>
+    <w:unhideWhenUsed/>
+    <w:rsid w:val="00162626"/>
+    <w:pPr>
+      <w:tabs>
+        <w:tab w:val="center" w:pos="4680"/>
+        <w:tab w:val="right" w:pos="9360"/>
+      </w:tabs>
+      <w:spacing w:after="0" w:line="240" w:lineRule="auto"/>
+    </w:pPr>
+  </w:style>
+  <w:style w:type="character" w:customStyle="1" w:styleId="FooterChar">
+    <w:name w:val="Footer Char"/>
+    <w:basedOn w:val="DefaultParagraphFont"/>
+    <w:link w:val="Footer"/>
+    <w:uiPriority w:val="99"/>
+    <w:rsid w:val="00162626"/>
+  </w:style>
 </w:styles>
 </file>
 
@@ -8411,7 +8741,7 @@
 </file>
 
 <file path=customXml/itemProps1.xml><?xml version="1.0" encoding="utf-8"?>
-<ds:datastoreItem xmlns:ds="http://schemas.openxmlformats.org/officeDocument/2006/customXml" ds:itemID="{87B3AFB6-3325-49ED-A4E5-051A23B46AA7}">
+<ds:datastoreItem xmlns:ds="http://schemas.openxmlformats.org/officeDocument/2006/customXml" ds:itemID="{679249C2-0B18-4244-BC94-D516FCC1E734}">
   <ds:schemaRefs>
     <ds:schemaRef ds:uri="http://schemas.openxmlformats.org/officeDocument/2006/bibliography"/>
   </ds:schemaRefs>

--- a/diagrams.docx
+++ b/diagrams.docx
@@ -3006,19 +3006,177 @@
         <w:t xml:space="preserve"> </w:t>
       </w:r>
     </w:p>
-    <w:p>
-      <w:pPr>
-        <w:rPr>
-          <w:rFonts w:ascii="Times New Roman" w:hAnsi="Times New Roman" w:cs="Times New Roman"/>
-        </w:rPr>
-      </w:pPr>
-    </w:p>
-    <w:p>
-      <w:pPr>
-        <w:rPr>
-          <w:rFonts w:ascii="Times New Roman" w:hAnsi="Times New Roman" w:cs="Times New Roman"/>
-        </w:rPr>
-      </w:pPr>
+    <w:p/>
+    <w:p>
+      <w:pPr>
+        <w:keepNext/>
+        <w:jc w:val="center"/>
+      </w:pPr>
+      <w:r>
+        <w:rPr>
+          <w:noProof/>
+        </w:rPr>
+        <w:drawing>
+          <wp:inline distT="0" distB="0" distL="0" distR="0" wp14:anchorId="03B75401" wp14:editId="1F363487">
+            <wp:extent cx="4508938" cy="6064673"/>
+            <wp:effectExtent l="0" t="0" r="6350" b="0"/>
+            <wp:docPr id="6" name="Picture 6"/>
+            <wp:cNvGraphicFramePr>
+              <a:graphicFrameLocks xmlns:a="http://schemas.openxmlformats.org/drawingml/2006/main" noChangeAspect="1"/>
+            </wp:cNvGraphicFramePr>
+            <a:graphic xmlns:a="http://schemas.openxmlformats.org/drawingml/2006/main">
+              <a:graphicData uri="http://schemas.openxmlformats.org/drawingml/2006/picture">
+                <pic:pic xmlns:pic="http://schemas.openxmlformats.org/drawingml/2006/picture">
+                  <pic:nvPicPr>
+                    <pic:cNvPr id="1" name=""/>
+                    <pic:cNvPicPr/>
+                  </pic:nvPicPr>
+                  <pic:blipFill rotWithShape="1">
+                    <a:blip r:embed="rId8"/>
+                    <a:srcRect l="2407" t="2241"/>
+                    <a:stretch/>
+                  </pic:blipFill>
+                  <pic:spPr bwMode="auto">
+                    <a:xfrm>
+                      <a:off x="0" y="0"/>
+                      <a:ext cx="4515729" cy="6073807"/>
+                    </a:xfrm>
+                    <a:prstGeom prst="rect">
+                      <a:avLst/>
+                    </a:prstGeom>
+                    <a:ln>
+                      <a:noFill/>
+                    </a:ln>
+                    <a:extLst>
+                      <a:ext uri="{53640926-AAD7-44D8-BBD7-CCE9431645EC}">
+                        <a14:shadowObscured xmlns:a14="http://schemas.microsoft.com/office/drawing/2010/main"/>
+                      </a:ext>
+                    </a:extLst>
+                  </pic:spPr>
+                </pic:pic>
+              </a:graphicData>
+            </a:graphic>
+          </wp:inline>
+        </w:drawing>
+      </w:r>
+    </w:p>
+    <w:p>
+      <w:pPr>
+        <w:pStyle w:val="Caption"/>
+        <w:jc w:val="center"/>
+        <w:rPr>
+          <w:rFonts w:ascii="Times New Roman" w:hAnsi="Times New Roman" w:cs="Times New Roman"/>
+        </w:rPr>
+      </w:pPr>
+      <w:r>
+        <w:t xml:space="preserve">Figure </w:t>
+      </w:r>
+      <w:r>
+        <w:fldChar w:fldCharType="begin"/>
+      </w:r>
+      <w:r>
+        <w:instrText xml:space="preserve"> SEQ Figure \* ARABIC </w:instrText>
+      </w:r>
+      <w:r>
+        <w:fldChar w:fldCharType="separate"/>
+      </w:r>
+      <w:r>
+        <w:rPr>
+          <w:noProof/>
+        </w:rPr>
+        <w:t>1</w:t>
+      </w:r>
+      <w:r>
+        <w:fldChar w:fldCharType="end"/>
+      </w:r>
+      <w:r>
+        <w:t xml:space="preserve"> Dialogue map of ADD FEEDBACK</w:t>
+      </w:r>
+    </w:p>
+    <w:p>
+      <w:pPr>
+        <w:keepNext/>
+        <w:jc w:val="center"/>
+      </w:pPr>
+      <w:r>
+        <w:rPr>
+          <w:noProof/>
+        </w:rPr>
+        <w:lastRenderedPageBreak/>
+        <w:drawing>
+          <wp:inline distT="0" distB="0" distL="0" distR="0" wp14:anchorId="716F54E7" wp14:editId="68A19010">
+            <wp:extent cx="4694786" cy="6260217"/>
+            <wp:effectExtent l="0" t="0" r="0" b="7620"/>
+            <wp:docPr id="8" name="Picture 8"/>
+            <wp:cNvGraphicFramePr>
+              <a:graphicFrameLocks xmlns:a="http://schemas.openxmlformats.org/drawingml/2006/main" noChangeAspect="1"/>
+            </wp:cNvGraphicFramePr>
+            <a:graphic xmlns:a="http://schemas.openxmlformats.org/drawingml/2006/main">
+              <a:graphicData uri="http://schemas.openxmlformats.org/drawingml/2006/picture">
+                <pic:pic xmlns:pic="http://schemas.openxmlformats.org/drawingml/2006/picture">
+                  <pic:nvPicPr>
+                    <pic:cNvPr id="1" name=""/>
+                    <pic:cNvPicPr/>
+                  </pic:nvPicPr>
+                  <pic:blipFill>
+                    <a:blip r:embed="rId9"/>
+                    <a:stretch>
+                      <a:fillRect/>
+                    </a:stretch>
+                  </pic:blipFill>
+                  <pic:spPr>
+                    <a:xfrm>
+                      <a:off x="0" y="0"/>
+                      <a:ext cx="4698190" cy="6264756"/>
+                    </a:xfrm>
+                    <a:prstGeom prst="rect">
+                      <a:avLst/>
+                    </a:prstGeom>
+                  </pic:spPr>
+                </pic:pic>
+              </a:graphicData>
+            </a:graphic>
+          </wp:inline>
+        </w:drawing>
+      </w:r>
+    </w:p>
+    <w:p>
+      <w:pPr>
+        <w:pStyle w:val="Caption"/>
+        <w:jc w:val="center"/>
+      </w:pPr>
+      <w:r>
+        <w:t xml:space="preserve">Figure </w:t>
+      </w:r>
+      <w:r>
+        <w:fldChar w:fldCharType="begin"/>
+      </w:r>
+      <w:r>
+        <w:instrText xml:space="preserve"> SEQ Figure \* ARABIC </w:instrText>
+      </w:r>
+      <w:r>
+        <w:fldChar w:fldCharType="separate"/>
+      </w:r>
+      <w:r>
+        <w:rPr>
+          <w:noProof/>
+        </w:rPr>
+        <w:t>2</w:t>
+      </w:r>
+      <w:r>
+        <w:fldChar w:fldCharType="end"/>
+      </w:r>
+      <w:r>
+        <w:t xml:space="preserve"> Dialogue map of ALLOCATE ROOM</w:t>
+      </w:r>
+    </w:p>
+    <w:p/>
+    <w:p/>
+    <w:p/>
+    <w:p/>
+    <w:p>
+      <w:bookmarkStart w:id="3" w:name="_GoBack"/>
+      <w:bookmarkEnd w:id="3"/>
     </w:p>
     <w:p>
       <w:pPr>
@@ -3031,14 +3189,15 @@
           <w:rFonts w:ascii="Times New Roman" w:hAnsi="Times New Roman" w:cs="Times New Roman"/>
         </w:rPr>
       </w:pPr>
-      <w:bookmarkStart w:id="3" w:name="_Toc152343791"/>
-      <w:r>
-        <w:rPr>
-          <w:rFonts w:ascii="Times New Roman" w:hAnsi="Times New Roman" w:cs="Times New Roman"/>
-        </w:rPr>
+      <w:bookmarkStart w:id="4" w:name="_Toc152343791"/>
+      <w:r>
+        <w:rPr>
+          <w:rFonts w:ascii="Times New Roman" w:hAnsi="Times New Roman" w:cs="Times New Roman"/>
+        </w:rPr>
+        <w:lastRenderedPageBreak/>
         <w:t>State Table:</w:t>
       </w:r>
-      <w:bookmarkEnd w:id="3"/>
+      <w:bookmarkEnd w:id="4"/>
     </w:p>
     <w:tbl>
       <w:tblPr>
@@ -3904,12 +4063,12 @@
           <w:numId w:val="2"/>
         </w:numPr>
       </w:pPr>
-      <w:bookmarkStart w:id="4" w:name="_Toc152343792"/>
+      <w:bookmarkStart w:id="5" w:name="_Toc152343792"/>
       <w:r>
         <w:lastRenderedPageBreak/>
         <w:t>Decision table and tree</w:t>
       </w:r>
-      <w:bookmarkEnd w:id="4"/>
+      <w:bookmarkEnd w:id="5"/>
     </w:p>
     <w:p>
       <w:pPr>
@@ -3919,11 +4078,11 @@
           <w:numId w:val="2"/>
         </w:numPr>
       </w:pPr>
-      <w:bookmarkStart w:id="5" w:name="_Toc152343793"/>
+      <w:bookmarkStart w:id="6" w:name="_Toc152343793"/>
       <w:r>
         <w:t>State transition diagram</w:t>
       </w:r>
-      <w:bookmarkEnd w:id="5"/>
+      <w:bookmarkEnd w:id="6"/>
     </w:p>
     <w:p>
       <w:pPr>
@@ -3933,11 +4092,11 @@
           <w:numId w:val="2"/>
         </w:numPr>
       </w:pPr>
-      <w:bookmarkStart w:id="6" w:name="_Toc152343794"/>
+      <w:bookmarkStart w:id="7" w:name="_Toc152343794"/>
       <w:r>
         <w:t>Use case</w:t>
       </w:r>
-      <w:bookmarkEnd w:id="6"/>
+      <w:bookmarkEnd w:id="7"/>
       <w:r>
         <w:t xml:space="preserve"> </w:t>
       </w:r>
@@ -3979,7 +4138,7 @@
                     <pic:cNvPicPr/>
                   </pic:nvPicPr>
                   <pic:blipFill rotWithShape="1">
-                    <a:blip r:embed="rId8">
+                    <a:blip r:embed="rId10">
                       <a:extLst>
                         <a:ext uri="{28A0092B-C50C-407E-A947-70E740481C1C}">
                           <a14:useLocalDpi xmlns:a14="http://schemas.microsoft.com/office/drawing/2010/main" val="0"/>
@@ -4027,11 +4186,11 @@
           <w:numId w:val="2"/>
         </w:numPr>
       </w:pPr>
-      <w:bookmarkStart w:id="7" w:name="_Toc152343795"/>
+      <w:bookmarkStart w:id="8" w:name="_Toc152343795"/>
       <w:r>
         <w:t>User stories</w:t>
       </w:r>
-      <w:bookmarkEnd w:id="7"/>
+      <w:bookmarkEnd w:id="8"/>
     </w:p>
     <w:p>
       <w:pPr>
@@ -4041,11 +4200,11 @@
           <w:numId w:val="2"/>
         </w:numPr>
       </w:pPr>
-      <w:bookmarkStart w:id="8" w:name="_Toc152343796"/>
+      <w:bookmarkStart w:id="9" w:name="_Toc152343796"/>
       <w:r>
         <w:t>Dialogue map</w:t>
       </w:r>
-      <w:bookmarkEnd w:id="8"/>
+      <w:bookmarkEnd w:id="9"/>
     </w:p>
     <w:p/>
     <w:p>
@@ -4056,12 +4215,12 @@
           <w:numId w:val="2"/>
         </w:numPr>
       </w:pPr>
-      <w:bookmarkStart w:id="9" w:name="_Toc152343797"/>
+      <w:bookmarkStart w:id="10" w:name="_Toc152343797"/>
       <w:r>
         <w:lastRenderedPageBreak/>
         <w:t>Activity diagram</w:t>
       </w:r>
-      <w:bookmarkEnd w:id="9"/>
+      <w:bookmarkEnd w:id="10"/>
     </w:p>
     <w:p>
       <w:pPr>
@@ -4077,156 +4236,6 @@
             <wp:extent cx="3154283" cy="7200900"/>
             <wp:effectExtent l="0" t="0" r="8255" b="0"/>
             <wp:docPr id="4" name="Picture 4"/>
-            <wp:cNvGraphicFramePr>
-              <a:graphicFrameLocks xmlns:a="http://schemas.openxmlformats.org/drawingml/2006/main" noChangeAspect="1"/>
-            </wp:cNvGraphicFramePr>
-            <a:graphic xmlns:a="http://schemas.openxmlformats.org/drawingml/2006/main">
-              <a:graphicData uri="http://schemas.openxmlformats.org/drawingml/2006/picture">
-                <pic:pic xmlns:pic="http://schemas.openxmlformats.org/drawingml/2006/picture">
-                  <pic:nvPicPr>
-                    <pic:cNvPr id="1" name=""/>
-                    <pic:cNvPicPr/>
-                  </pic:nvPicPr>
-                  <pic:blipFill>
-                    <a:blip r:embed="rId9"/>
-                    <a:stretch>
-                      <a:fillRect/>
-                    </a:stretch>
-                  </pic:blipFill>
-                  <pic:spPr>
-                    <a:xfrm>
-                      <a:off x="0" y="0"/>
-                      <a:ext cx="3154955" cy="7202434"/>
-                    </a:xfrm>
-                    <a:prstGeom prst="rect">
-                      <a:avLst/>
-                    </a:prstGeom>
-                  </pic:spPr>
-                </pic:pic>
-              </a:graphicData>
-            </a:graphic>
-          </wp:inline>
-        </w:drawing>
-      </w:r>
-    </w:p>
-    <w:p>
-      <w:pPr>
-        <w:pStyle w:val="Caption"/>
-        <w:jc w:val="center"/>
-      </w:pPr>
-      <w:r>
-        <w:t xml:space="preserve">Figure </w:t>
-      </w:r>
-      <w:fldSimple w:instr=" SEQ Figure \* ARABIC ">
-        <w:r>
-          <w:rPr>
-            <w:noProof/>
-          </w:rPr>
-          <w:t>1</w:t>
-        </w:r>
-      </w:fldSimple>
-      <w:r>
-        <w:t xml:space="preserve"> Activity diagram (for student)</w:t>
-      </w:r>
-    </w:p>
-    <w:p/>
-    <w:p>
-      <w:pPr>
-        <w:keepNext/>
-        <w:jc w:val="center"/>
-      </w:pPr>
-      <w:r>
-        <w:rPr>
-          <w:noProof/>
-        </w:rPr>
-        <w:lastRenderedPageBreak/>
-        <w:drawing>
-          <wp:inline distT="0" distB="0" distL="0" distR="0" wp14:anchorId="32A2A8BF" wp14:editId="6ED4F85F">
-            <wp:extent cx="5943600" cy="5378450"/>
-            <wp:effectExtent l="0" t="0" r="0" b="0"/>
-            <wp:docPr id="5" name="Picture 5"/>
-            <wp:cNvGraphicFramePr>
-              <a:graphicFrameLocks xmlns:a="http://schemas.openxmlformats.org/drawingml/2006/main" noChangeAspect="1"/>
-            </wp:cNvGraphicFramePr>
-            <a:graphic xmlns:a="http://schemas.openxmlformats.org/drawingml/2006/main">
-              <a:graphicData uri="http://schemas.openxmlformats.org/drawingml/2006/picture">
-                <pic:pic xmlns:pic="http://schemas.openxmlformats.org/drawingml/2006/picture">
-                  <pic:nvPicPr>
-                    <pic:cNvPr id="1" name=""/>
-                    <pic:cNvPicPr/>
-                  </pic:nvPicPr>
-                  <pic:blipFill>
-                    <a:blip r:embed="rId10"/>
-                    <a:stretch>
-                      <a:fillRect/>
-                    </a:stretch>
-                  </pic:blipFill>
-                  <pic:spPr>
-                    <a:xfrm>
-                      <a:off x="0" y="0"/>
-                      <a:ext cx="5943600" cy="5378450"/>
-                    </a:xfrm>
-                    <a:prstGeom prst="rect">
-                      <a:avLst/>
-                    </a:prstGeom>
-                  </pic:spPr>
-                </pic:pic>
-              </a:graphicData>
-            </a:graphic>
-          </wp:inline>
-        </w:drawing>
-      </w:r>
-    </w:p>
-    <w:p>
-      <w:pPr>
-        <w:pStyle w:val="Caption"/>
-        <w:jc w:val="center"/>
-      </w:pPr>
-      <w:bookmarkStart w:id="10" w:name="_GoBack"/>
-      <w:bookmarkEnd w:id="10"/>
-      <w:r>
-        <w:t xml:space="preserve">Figure </w:t>
-      </w:r>
-      <w:fldSimple w:instr=" SEQ Figure \* ARABIC ">
-        <w:r>
-          <w:rPr>
-            <w:noProof/>
-          </w:rPr>
-          <w:t>2</w:t>
-        </w:r>
-      </w:fldSimple>
-      <w:r>
-        <w:t xml:space="preserve"> Activity diagram for admin</w:t>
-      </w:r>
-    </w:p>
-    <w:p>
-      <w:pPr>
-        <w:pStyle w:val="Heading1"/>
-        <w:numPr>
-          <w:ilvl w:val="0"/>
-          <w:numId w:val="2"/>
-        </w:numPr>
-      </w:pPr>
-      <w:bookmarkStart w:id="11" w:name="_Toc152343798"/>
-      <w:r>
-        <w:lastRenderedPageBreak/>
-        <w:t>DFD level 0 &amp; 1</w:t>
-      </w:r>
-      <w:bookmarkEnd w:id="11"/>
-    </w:p>
-    <w:p>
-      <w:pPr>
-        <w:keepNext/>
-      </w:pPr>
-      <w:r>
-        <w:rPr>
-          <w:noProof/>
-        </w:rPr>
-        <w:drawing>
-          <wp:inline distT="0" distB="0" distL="0" distR="0" wp14:anchorId="7554AB45" wp14:editId="5FDBD4B0">
-            <wp:extent cx="5943600" cy="3859530"/>
-            <wp:effectExtent l="0" t="0" r="0" b="7620"/>
-            <wp:docPr id="2" name="Picture 2"/>
             <wp:cNvGraphicFramePr>
               <a:graphicFrameLocks xmlns:a="http://schemas.openxmlformats.org/drawingml/2006/main" noChangeAspect="1"/>
             </wp:cNvGraphicFramePr>
@@ -4246,7 +4255,7 @@
                   <pic:spPr>
                     <a:xfrm>
                       <a:off x="0" y="0"/>
-                      <a:ext cx="5943600" cy="3859530"/>
+                      <a:ext cx="3154955" cy="7202434"/>
                     </a:xfrm>
                     <a:prstGeom prst="rect">
                       <a:avLst/>
@@ -4289,13 +4298,14 @@
         <w:fldChar w:fldCharType="end"/>
       </w:r>
       <w:r>
-        <w:t xml:space="preserve"> DFD Level 0 and 1</w:t>
+        <w:t xml:space="preserve"> Activity diagram (for student)</w:t>
       </w:r>
     </w:p>
     <w:p/>
     <w:p>
       <w:pPr>
         <w:keepNext/>
+        <w:jc w:val="center"/>
       </w:pPr>
       <w:r>
         <w:rPr>
@@ -4303,10 +4313,10 @@
         </w:rPr>
         <w:lastRenderedPageBreak/>
         <w:drawing>
-          <wp:inline distT="0" distB="0" distL="0" distR="0" wp14:anchorId="3585355B" wp14:editId="126D8BD3">
-            <wp:extent cx="5943600" cy="4254500"/>
+          <wp:inline distT="0" distB="0" distL="0" distR="0" wp14:anchorId="32A2A8BF" wp14:editId="6ED4F85F">
+            <wp:extent cx="5943600" cy="5378450"/>
             <wp:effectExtent l="0" t="0" r="0" b="0"/>
-            <wp:docPr id="3" name="Picture 3"/>
+            <wp:docPr id="5" name="Picture 5"/>
             <wp:cNvGraphicFramePr>
               <a:graphicFrameLocks xmlns:a="http://schemas.openxmlformats.org/drawingml/2006/main" noChangeAspect="1"/>
             </wp:cNvGraphicFramePr>
@@ -4326,6 +4336,179 @@
                   <pic:spPr>
                     <a:xfrm>
                       <a:off x="0" y="0"/>
+                      <a:ext cx="5943600" cy="5378450"/>
+                    </a:xfrm>
+                    <a:prstGeom prst="rect">
+                      <a:avLst/>
+                    </a:prstGeom>
+                  </pic:spPr>
+                </pic:pic>
+              </a:graphicData>
+            </a:graphic>
+          </wp:inline>
+        </w:drawing>
+      </w:r>
+    </w:p>
+    <w:p>
+      <w:pPr>
+        <w:pStyle w:val="Caption"/>
+        <w:jc w:val="center"/>
+      </w:pPr>
+      <w:r>
+        <w:t xml:space="preserve">Figure </w:t>
+      </w:r>
+      <w:r>
+        <w:fldChar w:fldCharType="begin"/>
+      </w:r>
+      <w:r>
+        <w:instrText xml:space="preserve"> SEQ Figure \* ARABIC </w:instrText>
+      </w:r>
+      <w:r>
+        <w:fldChar w:fldCharType="separate"/>
+      </w:r>
+      <w:r>
+        <w:rPr>
+          <w:noProof/>
+        </w:rPr>
+        <w:t>4</w:t>
+      </w:r>
+      <w:r>
+        <w:rPr>
+          <w:noProof/>
+        </w:rPr>
+        <w:fldChar w:fldCharType="end"/>
+      </w:r>
+      <w:r>
+        <w:t xml:space="preserve"> Activity diagram for admin</w:t>
+      </w:r>
+    </w:p>
+    <w:p>
+      <w:pPr>
+        <w:pStyle w:val="Heading1"/>
+        <w:numPr>
+          <w:ilvl w:val="0"/>
+          <w:numId w:val="2"/>
+        </w:numPr>
+      </w:pPr>
+      <w:bookmarkStart w:id="11" w:name="_Toc152343798"/>
+      <w:r>
+        <w:lastRenderedPageBreak/>
+        <w:t>DFD level 0 &amp; 1</w:t>
+      </w:r>
+      <w:bookmarkEnd w:id="11"/>
+    </w:p>
+    <w:p>
+      <w:pPr>
+        <w:keepNext/>
+      </w:pPr>
+      <w:r>
+        <w:rPr>
+          <w:noProof/>
+        </w:rPr>
+        <w:drawing>
+          <wp:inline distT="0" distB="0" distL="0" distR="0" wp14:anchorId="7554AB45" wp14:editId="5FDBD4B0">
+            <wp:extent cx="5943600" cy="3859530"/>
+            <wp:effectExtent l="0" t="0" r="0" b="7620"/>
+            <wp:docPr id="2" name="Picture 2"/>
+            <wp:cNvGraphicFramePr>
+              <a:graphicFrameLocks xmlns:a="http://schemas.openxmlformats.org/drawingml/2006/main" noChangeAspect="1"/>
+            </wp:cNvGraphicFramePr>
+            <a:graphic xmlns:a="http://schemas.openxmlformats.org/drawingml/2006/main">
+              <a:graphicData uri="http://schemas.openxmlformats.org/drawingml/2006/picture">
+                <pic:pic xmlns:pic="http://schemas.openxmlformats.org/drawingml/2006/picture">
+                  <pic:nvPicPr>
+                    <pic:cNvPr id="1" name=""/>
+                    <pic:cNvPicPr/>
+                  </pic:nvPicPr>
+                  <pic:blipFill>
+                    <a:blip r:embed="rId13"/>
+                    <a:stretch>
+                      <a:fillRect/>
+                    </a:stretch>
+                  </pic:blipFill>
+                  <pic:spPr>
+                    <a:xfrm>
+                      <a:off x="0" y="0"/>
+                      <a:ext cx="5943600" cy="3859530"/>
+                    </a:xfrm>
+                    <a:prstGeom prst="rect">
+                      <a:avLst/>
+                    </a:prstGeom>
+                  </pic:spPr>
+                </pic:pic>
+              </a:graphicData>
+            </a:graphic>
+          </wp:inline>
+        </w:drawing>
+      </w:r>
+    </w:p>
+    <w:p>
+      <w:pPr>
+        <w:pStyle w:val="Caption"/>
+        <w:jc w:val="center"/>
+      </w:pPr>
+      <w:r>
+        <w:t xml:space="preserve">Figure </w:t>
+      </w:r>
+      <w:r>
+        <w:fldChar w:fldCharType="begin"/>
+      </w:r>
+      <w:r>
+        <w:instrText xml:space="preserve"> SEQ Figure \* ARABIC </w:instrText>
+      </w:r>
+      <w:r>
+        <w:fldChar w:fldCharType="separate"/>
+      </w:r>
+      <w:r>
+        <w:rPr>
+          <w:noProof/>
+        </w:rPr>
+        <w:t>5</w:t>
+      </w:r>
+      <w:r>
+        <w:rPr>
+          <w:noProof/>
+        </w:rPr>
+        <w:fldChar w:fldCharType="end"/>
+      </w:r>
+      <w:r>
+        <w:t xml:space="preserve"> DFD Level 0 and 1</w:t>
+      </w:r>
+    </w:p>
+    <w:p/>
+    <w:p>
+      <w:pPr>
+        <w:keepNext/>
+      </w:pPr>
+      <w:r>
+        <w:rPr>
+          <w:noProof/>
+        </w:rPr>
+        <w:lastRenderedPageBreak/>
+        <w:drawing>
+          <wp:inline distT="0" distB="0" distL="0" distR="0" wp14:anchorId="3585355B" wp14:editId="126D8BD3">
+            <wp:extent cx="5943600" cy="4254500"/>
+            <wp:effectExtent l="0" t="0" r="0" b="0"/>
+            <wp:docPr id="3" name="Picture 3"/>
+            <wp:cNvGraphicFramePr>
+              <a:graphicFrameLocks xmlns:a="http://schemas.openxmlformats.org/drawingml/2006/main" noChangeAspect="1"/>
+            </wp:cNvGraphicFramePr>
+            <a:graphic xmlns:a="http://schemas.openxmlformats.org/drawingml/2006/main">
+              <a:graphicData uri="http://schemas.openxmlformats.org/drawingml/2006/picture">
+                <pic:pic xmlns:pic="http://schemas.openxmlformats.org/drawingml/2006/picture">
+                  <pic:nvPicPr>
+                    <pic:cNvPr id="1" name=""/>
+                    <pic:cNvPicPr/>
+                  </pic:nvPicPr>
+                  <pic:blipFill>
+                    <a:blip r:embed="rId14"/>
+                    <a:stretch>
+                      <a:fillRect/>
+                    </a:stretch>
+                  </pic:blipFill>
+                  <pic:spPr>
+                    <a:xfrm>
+                      <a:off x="0" y="0"/>
                       <a:ext cx="5943600" cy="4254500"/>
                     </a:xfrm>
                     <a:prstGeom prst="rect">
@@ -4360,7 +4543,7 @@
         <w:rPr>
           <w:noProof/>
         </w:rPr>
-        <w:t>4</w:t>
+        <w:t>6</w:t>
       </w:r>
       <w:r>
         <w:rPr>
@@ -4569,10 +4752,10 @@
             <v:path o:extrusionok="f" gradientshapeok="t" o:connecttype="rect"/>
             <o:lock v:ext="edit" aspectratio="t"/>
           </v:shapetype>
-          <v:shape id="_x0000_i1336" type="#_x0000_t75" style="width:16.75pt;height:15.05pt" o:ole="">
-            <v:imagedata r:id="rId13" o:title=""/>
+          <v:shape id="_x0000_i1104" type="#_x0000_t75" style="width:16.15pt;height:14.9pt" o:ole="">
+            <v:imagedata r:id="rId15" o:title=""/>
           </v:shape>
-          <w:control r:id="rId14" w:name="DefaultOcxName" w:shapeid="_x0000_i1336"/>
+          <w:control r:id="rId16" w:name="DefaultOcxName" w:shapeid="_x0000_i1104"/>
         </w:object>
       </w:r>
       <w:r>
@@ -4597,10 +4780,10 @@
           <w:rFonts w:ascii="Times New Roman" w:hAnsi="Times New Roman" w:cs="Times New Roman"/>
         </w:rPr>
         <w:object w:dxaOrig="225" w:dyaOrig="225">
-          <v:shape id="_x0000_i1335" type="#_x0000_t75" style="width:16.75pt;height:15.05pt" o:ole="">
-            <v:imagedata r:id="rId13" o:title=""/>
+          <v:shape id="_x0000_i1107" type="#_x0000_t75" style="width:16.15pt;height:14.9pt" o:ole="">
+            <v:imagedata r:id="rId15" o:title=""/>
           </v:shape>
-          <w:control r:id="rId15" w:name="DefaultOcxName1" w:shapeid="_x0000_i1335"/>
+          <w:control r:id="rId17" w:name="DefaultOcxName1" w:shapeid="_x0000_i1107"/>
         </w:object>
       </w:r>
       <w:r>
@@ -4626,10 +4809,10 @@
         </w:rPr>
         <w:lastRenderedPageBreak/>
         <w:object w:dxaOrig="225" w:dyaOrig="225">
-          <v:shape id="_x0000_i1334" type="#_x0000_t75" style="width:16.75pt;height:15.05pt" o:ole="">
-            <v:imagedata r:id="rId13" o:title=""/>
+          <v:shape id="_x0000_i1110" type="#_x0000_t75" style="width:16.15pt;height:14.9pt" o:ole="">
+            <v:imagedata r:id="rId15" o:title=""/>
           </v:shape>
-          <w:control r:id="rId16" w:name="DefaultOcxName2" w:shapeid="_x0000_i1334"/>
+          <w:control r:id="rId18" w:name="DefaultOcxName2" w:shapeid="_x0000_i1110"/>
         </w:object>
       </w:r>
       <w:r>
@@ -4743,10 +4926,10 @@
           <w:rFonts w:ascii="Times New Roman" w:hAnsi="Times New Roman" w:cs="Times New Roman"/>
         </w:rPr>
         <w:object w:dxaOrig="225" w:dyaOrig="225">
-          <v:shape id="_x0000_i1333" type="#_x0000_t75" style="width:16.75pt;height:15.05pt" o:ole="">
-            <v:imagedata r:id="rId13" o:title=""/>
+          <v:shape id="_x0000_i1113" type="#_x0000_t75" style="width:16.15pt;height:14.9pt" o:ole="">
+            <v:imagedata r:id="rId15" o:title=""/>
           </v:shape>
-          <w:control r:id="rId17" w:name="DefaultOcxName3" w:shapeid="_x0000_i1333"/>
+          <w:control r:id="rId19" w:name="DefaultOcxName3" w:shapeid="_x0000_i1113"/>
         </w:object>
       </w:r>
       <w:r>
@@ -4771,10 +4954,10 @@
           <w:rFonts w:ascii="Times New Roman" w:hAnsi="Times New Roman" w:cs="Times New Roman"/>
         </w:rPr>
         <w:object w:dxaOrig="225" w:dyaOrig="225">
-          <v:shape id="_x0000_i1332" type="#_x0000_t75" style="width:16.75pt;height:15.05pt" o:ole="">
-            <v:imagedata r:id="rId13" o:title=""/>
+          <v:shape id="_x0000_i1116" type="#_x0000_t75" style="width:16.15pt;height:14.9pt" o:ole="">
+            <v:imagedata r:id="rId15" o:title=""/>
           </v:shape>
-          <w:control r:id="rId18" w:name="DefaultOcxName4" w:shapeid="_x0000_i1332"/>
+          <w:control r:id="rId20" w:name="DefaultOcxName4" w:shapeid="_x0000_i1116"/>
         </w:object>
       </w:r>
       <w:r>
@@ -4799,10 +4982,10 @@
           <w:rFonts w:ascii="Times New Roman" w:hAnsi="Times New Roman" w:cs="Times New Roman"/>
         </w:rPr>
         <w:object w:dxaOrig="225" w:dyaOrig="225">
-          <v:shape id="_x0000_i1331" type="#_x0000_t75" style="width:16.75pt;height:15.05pt" o:ole="">
-            <v:imagedata r:id="rId13" o:title=""/>
+          <v:shape id="_x0000_i1119" type="#_x0000_t75" style="width:16.15pt;height:14.9pt" o:ole="">
+            <v:imagedata r:id="rId15" o:title=""/>
           </v:shape>
-          <w:control r:id="rId19" w:name="DefaultOcxName5" w:shapeid="_x0000_i1331"/>
+          <w:control r:id="rId21" w:name="DefaultOcxName5" w:shapeid="_x0000_i1119"/>
         </w:object>
       </w:r>
       <w:r>
@@ -4827,10 +5010,10 @@
           <w:rFonts w:ascii="Times New Roman" w:hAnsi="Times New Roman" w:cs="Times New Roman"/>
         </w:rPr>
         <w:object w:dxaOrig="225" w:dyaOrig="225">
-          <v:shape id="_x0000_i1330" type="#_x0000_t75" style="width:16.75pt;height:15.05pt" o:ole="">
-            <v:imagedata r:id="rId13" o:title=""/>
+          <v:shape id="_x0000_i1122" type="#_x0000_t75" style="width:16.15pt;height:14.9pt" o:ole="">
+            <v:imagedata r:id="rId15" o:title=""/>
           </v:shape>
-          <w:control r:id="rId20" w:name="DefaultOcxName6" w:shapeid="_x0000_i1330"/>
+          <w:control r:id="rId22" w:name="DefaultOcxName6" w:shapeid="_x0000_i1122"/>
         </w:object>
       </w:r>
       <w:r>
@@ -4891,10 +5074,10 @@
           <w:rFonts w:ascii="Times New Roman" w:hAnsi="Times New Roman" w:cs="Times New Roman"/>
         </w:rPr>
         <w:object w:dxaOrig="225" w:dyaOrig="225">
-          <v:shape id="_x0000_i1329" type="#_x0000_t75" style="width:16.75pt;height:15.05pt" o:ole="">
-            <v:imagedata r:id="rId13" o:title=""/>
+          <v:shape id="_x0000_i1125" type="#_x0000_t75" style="width:16.15pt;height:14.9pt" o:ole="">
+            <v:imagedata r:id="rId15" o:title=""/>
           </v:shape>
-          <w:control r:id="rId21" w:name="DefaultOcxName7" w:shapeid="_x0000_i1329"/>
+          <w:control r:id="rId23" w:name="DefaultOcxName7" w:shapeid="_x0000_i1125"/>
         </w:object>
       </w:r>
       <w:r>
@@ -4919,10 +5102,10 @@
           <w:rFonts w:ascii="Times New Roman" w:hAnsi="Times New Roman" w:cs="Times New Roman"/>
         </w:rPr>
         <w:object w:dxaOrig="225" w:dyaOrig="225">
-          <v:shape id="_x0000_i1328" type="#_x0000_t75" style="width:16.75pt;height:15.05pt" o:ole="">
-            <v:imagedata r:id="rId13" o:title=""/>
+          <v:shape id="_x0000_i1128" type="#_x0000_t75" style="width:16.15pt;height:14.9pt" o:ole="">
+            <v:imagedata r:id="rId15" o:title=""/>
           </v:shape>
-          <w:control r:id="rId22" w:name="DefaultOcxName8" w:shapeid="_x0000_i1328"/>
+          <w:control r:id="rId24" w:name="DefaultOcxName8" w:shapeid="_x0000_i1128"/>
         </w:object>
       </w:r>
       <w:r>
@@ -4947,10 +5130,10 @@
           <w:rFonts w:ascii="Times New Roman" w:hAnsi="Times New Roman" w:cs="Times New Roman"/>
         </w:rPr>
         <w:object w:dxaOrig="225" w:dyaOrig="225">
-          <v:shape id="_x0000_i1327" type="#_x0000_t75" style="width:16.75pt;height:15.05pt" o:ole="">
-            <v:imagedata r:id="rId13" o:title=""/>
+          <v:shape id="_x0000_i1131" type="#_x0000_t75" style="width:16.15pt;height:14.9pt" o:ole="">
+            <v:imagedata r:id="rId15" o:title=""/>
           </v:shape>
-          <w:control r:id="rId23" w:name="DefaultOcxName9" w:shapeid="_x0000_i1327"/>
+          <w:control r:id="rId25" w:name="DefaultOcxName9" w:shapeid="_x0000_i1131"/>
         </w:object>
       </w:r>
       <w:r>
@@ -4975,10 +5158,10 @@
           <w:rFonts w:ascii="Times New Roman" w:hAnsi="Times New Roman" w:cs="Times New Roman"/>
         </w:rPr>
         <w:object w:dxaOrig="225" w:dyaOrig="225">
-          <v:shape id="_x0000_i1326" type="#_x0000_t75" style="width:16.75pt;height:15.05pt" o:ole="">
-            <v:imagedata r:id="rId13" o:title=""/>
+          <v:shape id="_x0000_i1134" type="#_x0000_t75" style="width:16.15pt;height:14.9pt" o:ole="">
+            <v:imagedata r:id="rId15" o:title=""/>
           </v:shape>
-          <w:control r:id="rId24" w:name="DefaultOcxName10" w:shapeid="_x0000_i1326"/>
+          <w:control r:id="rId26" w:name="DefaultOcxName10" w:shapeid="_x0000_i1134"/>
         </w:object>
       </w:r>
       <w:r>
@@ -5039,10 +5222,10 @@
           <w:rFonts w:ascii="Times New Roman" w:hAnsi="Times New Roman" w:cs="Times New Roman"/>
         </w:rPr>
         <w:object w:dxaOrig="225" w:dyaOrig="225">
-          <v:shape id="_x0000_i1325" type="#_x0000_t75" style="width:16.75pt;height:15.05pt" o:ole="">
-            <v:imagedata r:id="rId13" o:title=""/>
+          <v:shape id="_x0000_i1137" type="#_x0000_t75" style="width:16.15pt;height:14.9pt" o:ole="">
+            <v:imagedata r:id="rId15" o:title=""/>
           </v:shape>
-          <w:control r:id="rId25" w:name="DefaultOcxName11" w:shapeid="_x0000_i1325"/>
+          <w:control r:id="rId27" w:name="DefaultOcxName11" w:shapeid="_x0000_i1137"/>
         </w:object>
       </w:r>
       <w:r>
@@ -5067,10 +5250,10 @@
           <w:rFonts w:ascii="Times New Roman" w:hAnsi="Times New Roman" w:cs="Times New Roman"/>
         </w:rPr>
         <w:object w:dxaOrig="225" w:dyaOrig="225">
-          <v:shape id="_x0000_i1324" type="#_x0000_t75" style="width:16.75pt;height:15.05pt" o:ole="">
-            <v:imagedata r:id="rId13" o:title=""/>
+          <v:shape id="_x0000_i1140" type="#_x0000_t75" style="width:16.15pt;height:14.9pt" o:ole="">
+            <v:imagedata r:id="rId15" o:title=""/>
           </v:shape>
-          <w:control r:id="rId26" w:name="DefaultOcxName12" w:shapeid="_x0000_i1324"/>
+          <w:control r:id="rId28" w:name="DefaultOcxName12" w:shapeid="_x0000_i1140"/>
         </w:object>
       </w:r>
       <w:r>
@@ -5095,10 +5278,10 @@
           <w:rFonts w:ascii="Times New Roman" w:hAnsi="Times New Roman" w:cs="Times New Roman"/>
         </w:rPr>
         <w:object w:dxaOrig="225" w:dyaOrig="225">
-          <v:shape id="_x0000_i1323" type="#_x0000_t75" style="width:16.75pt;height:15.05pt" o:ole="">
-            <v:imagedata r:id="rId13" o:title=""/>
+          <v:shape id="_x0000_i1143" type="#_x0000_t75" style="width:16.15pt;height:14.9pt" o:ole="">
+            <v:imagedata r:id="rId15" o:title=""/>
           </v:shape>
-          <w:control r:id="rId27" w:name="DefaultOcxName13" w:shapeid="_x0000_i1323"/>
+          <w:control r:id="rId29" w:name="DefaultOcxName13" w:shapeid="_x0000_i1143"/>
         </w:object>
       </w:r>
       <w:r>
@@ -5176,10 +5359,10 @@
           <w:rFonts w:ascii="Times New Roman" w:hAnsi="Times New Roman" w:cs="Times New Roman"/>
         </w:rPr>
         <w:object w:dxaOrig="225" w:dyaOrig="225">
-          <v:shape id="_x0000_i1322" type="#_x0000_t75" style="width:16.75pt;height:15.05pt" o:ole="">
-            <v:imagedata r:id="rId13" o:title=""/>
+          <v:shape id="_x0000_i1146" type="#_x0000_t75" style="width:16.15pt;height:14.9pt" o:ole="">
+            <v:imagedata r:id="rId15" o:title=""/>
           </v:shape>
-          <w:control r:id="rId28" w:name="DefaultOcxName14" w:shapeid="_x0000_i1322"/>
+          <w:control r:id="rId30" w:name="DefaultOcxName14" w:shapeid="_x0000_i1146"/>
         </w:object>
       </w:r>
       <w:r>
@@ -5204,10 +5387,10 @@
           <w:rFonts w:ascii="Times New Roman" w:hAnsi="Times New Roman" w:cs="Times New Roman"/>
         </w:rPr>
         <w:object w:dxaOrig="225" w:dyaOrig="225">
-          <v:shape id="_x0000_i1321" type="#_x0000_t75" style="width:16.75pt;height:15.05pt" o:ole="">
-            <v:imagedata r:id="rId13" o:title=""/>
+          <v:shape id="_x0000_i1149" type="#_x0000_t75" style="width:16.15pt;height:14.9pt" o:ole="">
+            <v:imagedata r:id="rId15" o:title=""/>
           </v:shape>
-          <w:control r:id="rId29" w:name="DefaultOcxName15" w:shapeid="_x0000_i1321"/>
+          <w:control r:id="rId31" w:name="DefaultOcxName15" w:shapeid="_x0000_i1149"/>
         </w:object>
       </w:r>
       <w:r>
@@ -5232,10 +5415,10 @@
           <w:rFonts w:ascii="Times New Roman" w:hAnsi="Times New Roman" w:cs="Times New Roman"/>
         </w:rPr>
         <w:object w:dxaOrig="225" w:dyaOrig="225">
-          <v:shape id="_x0000_i1320" type="#_x0000_t75" style="width:16.75pt;height:15.05pt" o:ole="">
-            <v:imagedata r:id="rId13" o:title=""/>
+          <v:shape id="_x0000_i1152" type="#_x0000_t75" style="width:16.15pt;height:14.9pt" o:ole="">
+            <v:imagedata r:id="rId15" o:title=""/>
           </v:shape>
-          <w:control r:id="rId30" w:name="DefaultOcxName16" w:shapeid="_x0000_i1320"/>
+          <w:control r:id="rId32" w:name="DefaultOcxName16" w:shapeid="_x0000_i1152"/>
         </w:object>
       </w:r>
       <w:r>
@@ -5297,10 +5480,10 @@
           <w:rFonts w:ascii="Times New Roman" w:hAnsi="Times New Roman" w:cs="Times New Roman"/>
         </w:rPr>
         <w:object w:dxaOrig="225" w:dyaOrig="225">
-          <v:shape id="_x0000_i1319" type="#_x0000_t75" style="width:16.75pt;height:15.05pt" o:ole="">
-            <v:imagedata r:id="rId13" o:title=""/>
+          <v:shape id="_x0000_i1155" type="#_x0000_t75" style="width:16.15pt;height:14.9pt" o:ole="">
+            <v:imagedata r:id="rId15" o:title=""/>
           </v:shape>
-          <w:control r:id="rId31" w:name="DefaultOcxName17" w:shapeid="_x0000_i1319"/>
+          <w:control r:id="rId33" w:name="DefaultOcxName17" w:shapeid="_x0000_i1155"/>
         </w:object>
       </w:r>
       <w:r>
@@ -5325,10 +5508,10 @@
           <w:rFonts w:ascii="Times New Roman" w:hAnsi="Times New Roman" w:cs="Times New Roman"/>
         </w:rPr>
         <w:object w:dxaOrig="225" w:dyaOrig="225">
-          <v:shape id="_x0000_i1318" type="#_x0000_t75" style="width:16.75pt;height:15.05pt" o:ole="">
-            <v:imagedata r:id="rId13" o:title=""/>
+          <v:shape id="_x0000_i1158" type="#_x0000_t75" style="width:16.15pt;height:14.9pt" o:ole="">
+            <v:imagedata r:id="rId15" o:title=""/>
           </v:shape>
-          <w:control r:id="rId32" w:name="DefaultOcxName18" w:shapeid="_x0000_i1318"/>
+          <w:control r:id="rId34" w:name="DefaultOcxName18" w:shapeid="_x0000_i1158"/>
         </w:object>
       </w:r>
       <w:r>
@@ -5353,10 +5536,10 @@
           <w:rFonts w:ascii="Times New Roman" w:hAnsi="Times New Roman" w:cs="Times New Roman"/>
         </w:rPr>
         <w:object w:dxaOrig="225" w:dyaOrig="225">
-          <v:shape id="_x0000_i1317" type="#_x0000_t75" style="width:16.75pt;height:15.05pt" o:ole="">
-            <v:imagedata r:id="rId13" o:title=""/>
+          <v:shape id="_x0000_i1161" type="#_x0000_t75" style="width:16.15pt;height:14.9pt" o:ole="">
+            <v:imagedata r:id="rId15" o:title=""/>
           </v:shape>
-          <w:control r:id="rId33" w:name="DefaultOcxName19" w:shapeid="_x0000_i1317"/>
+          <w:control r:id="rId35" w:name="DefaultOcxName19" w:shapeid="_x0000_i1161"/>
         </w:object>
       </w:r>
       <w:r>
@@ -5417,10 +5600,10 @@
           <w:rFonts w:ascii="Times New Roman" w:hAnsi="Times New Roman" w:cs="Times New Roman"/>
         </w:rPr>
         <w:object w:dxaOrig="225" w:dyaOrig="225">
-          <v:shape id="_x0000_i1316" type="#_x0000_t75" style="width:16.75pt;height:15.05pt" o:ole="">
-            <v:imagedata r:id="rId13" o:title=""/>
+          <v:shape id="_x0000_i1164" type="#_x0000_t75" style="width:16.15pt;height:14.9pt" o:ole="">
+            <v:imagedata r:id="rId15" o:title=""/>
           </v:shape>
-          <w:control r:id="rId34" w:name="DefaultOcxName20" w:shapeid="_x0000_i1316"/>
+          <w:control r:id="rId36" w:name="DefaultOcxName20" w:shapeid="_x0000_i1164"/>
         </w:object>
       </w:r>
       <w:r>
@@ -5445,10 +5628,10 @@
           <w:rFonts w:ascii="Times New Roman" w:hAnsi="Times New Roman" w:cs="Times New Roman"/>
         </w:rPr>
         <w:object w:dxaOrig="225" w:dyaOrig="225">
-          <v:shape id="_x0000_i1315" type="#_x0000_t75" style="width:16.75pt;height:15.05pt" o:ole="">
-            <v:imagedata r:id="rId13" o:title=""/>
+          <v:shape id="_x0000_i1167" type="#_x0000_t75" style="width:16.15pt;height:14.9pt" o:ole="">
+            <v:imagedata r:id="rId15" o:title=""/>
           </v:shape>
-          <w:control r:id="rId35" w:name="DefaultOcxName21" w:shapeid="_x0000_i1315"/>
+          <w:control r:id="rId37" w:name="DefaultOcxName21" w:shapeid="_x0000_i1167"/>
         </w:object>
       </w:r>
       <w:r>
@@ -5473,10 +5656,10 @@
           <w:rFonts w:ascii="Times New Roman" w:hAnsi="Times New Roman" w:cs="Times New Roman"/>
         </w:rPr>
         <w:object w:dxaOrig="225" w:dyaOrig="225">
-          <v:shape id="_x0000_i1314" type="#_x0000_t75" style="width:16.75pt;height:15.05pt" o:ole="">
-            <v:imagedata r:id="rId13" o:title=""/>
+          <v:shape id="_x0000_i1170" type="#_x0000_t75" style="width:16.15pt;height:14.9pt" o:ole="">
+            <v:imagedata r:id="rId15" o:title=""/>
           </v:shape>
-          <w:control r:id="rId36" w:name="DefaultOcxName22" w:shapeid="_x0000_i1314"/>
+          <w:control r:id="rId38" w:name="DefaultOcxName22" w:shapeid="_x0000_i1170"/>
         </w:object>
       </w:r>
       <w:r>
@@ -5677,10 +5860,10 @@
           <w:rFonts w:ascii="Times New Roman" w:hAnsi="Times New Roman" w:cs="Times New Roman"/>
         </w:rPr>
         <w:object w:dxaOrig="225" w:dyaOrig="225">
-          <v:shape id="_x0000_i1313" type="#_x0000_t75" style="width:16.75pt;height:15.05pt" o:ole="">
-            <v:imagedata r:id="rId13" o:title=""/>
+          <v:shape id="_x0000_i1173" type="#_x0000_t75" style="width:16.15pt;height:14.9pt" o:ole="">
+            <v:imagedata r:id="rId15" o:title=""/>
           </v:shape>
-          <w:control r:id="rId37" w:name="DefaultOcxName23" w:shapeid="_x0000_i1313"/>
+          <w:control r:id="rId39" w:name="DefaultOcxName23" w:shapeid="_x0000_i1173"/>
         </w:object>
       </w:r>
       <w:r>
@@ -5705,10 +5888,10 @@
           <w:rFonts w:ascii="Times New Roman" w:hAnsi="Times New Roman" w:cs="Times New Roman"/>
         </w:rPr>
         <w:object w:dxaOrig="225" w:dyaOrig="225">
-          <v:shape id="_x0000_i1312" type="#_x0000_t75" style="width:16.75pt;height:15.05pt" o:ole="">
-            <v:imagedata r:id="rId13" o:title=""/>
+          <v:shape id="_x0000_i1176" type="#_x0000_t75" style="width:16.15pt;height:14.9pt" o:ole="">
+            <v:imagedata r:id="rId15" o:title=""/>
           </v:shape>
-          <w:control r:id="rId38" w:name="DefaultOcxName24" w:shapeid="_x0000_i1312"/>
+          <w:control r:id="rId40" w:name="DefaultOcxName24" w:shapeid="_x0000_i1176"/>
         </w:object>
       </w:r>
       <w:r>
@@ -5733,10 +5916,10 @@
           <w:rFonts w:ascii="Times New Roman" w:hAnsi="Times New Roman" w:cs="Times New Roman"/>
         </w:rPr>
         <w:object w:dxaOrig="225" w:dyaOrig="225">
-          <v:shape id="_x0000_i1311" type="#_x0000_t75" style="width:16.75pt;height:15.05pt" o:ole="">
-            <v:imagedata r:id="rId13" o:title=""/>
+          <v:shape id="_x0000_i1179" type="#_x0000_t75" style="width:16.15pt;height:14.9pt" o:ole="">
+            <v:imagedata r:id="rId15" o:title=""/>
           </v:shape>
-          <w:control r:id="rId39" w:name="DefaultOcxName25" w:shapeid="_x0000_i1311"/>
+          <w:control r:id="rId41" w:name="DefaultOcxName25" w:shapeid="_x0000_i1179"/>
         </w:object>
       </w:r>
       <w:r>
@@ -5797,10 +5980,10 @@
           <w:rFonts w:ascii="Times New Roman" w:hAnsi="Times New Roman" w:cs="Times New Roman"/>
         </w:rPr>
         <w:object w:dxaOrig="225" w:dyaOrig="225">
-          <v:shape id="_x0000_i1310" type="#_x0000_t75" style="width:16.75pt;height:15.05pt" o:ole="">
-            <v:imagedata r:id="rId13" o:title=""/>
+          <v:shape id="_x0000_i1182" type="#_x0000_t75" style="width:16.15pt;height:14.9pt" o:ole="">
+            <v:imagedata r:id="rId15" o:title=""/>
           </v:shape>
-          <w:control r:id="rId40" w:name="DefaultOcxName26" w:shapeid="_x0000_i1310"/>
+          <w:control r:id="rId42" w:name="DefaultOcxName26" w:shapeid="_x0000_i1182"/>
         </w:object>
       </w:r>
       <w:r>
@@ -5825,10 +6008,10 @@
           <w:rFonts w:ascii="Times New Roman" w:hAnsi="Times New Roman" w:cs="Times New Roman"/>
         </w:rPr>
         <w:object w:dxaOrig="225" w:dyaOrig="225">
-          <v:shape id="_x0000_i1309" type="#_x0000_t75" style="width:16.75pt;height:15.05pt" o:ole="">
-            <v:imagedata r:id="rId13" o:title=""/>
+          <v:shape id="_x0000_i1185" type="#_x0000_t75" style="width:16.15pt;height:14.9pt" o:ole="">
+            <v:imagedata r:id="rId15" o:title=""/>
           </v:shape>
-          <w:control r:id="rId41" w:name="DefaultOcxName27" w:shapeid="_x0000_i1309"/>
+          <w:control r:id="rId43" w:name="DefaultOcxName27" w:shapeid="_x0000_i1185"/>
         </w:object>
       </w:r>
       <w:r>
@@ -5854,10 +6037,10 @@
         </w:rPr>
         <w:lastRenderedPageBreak/>
         <w:object w:dxaOrig="225" w:dyaOrig="225">
-          <v:shape id="_x0000_i1308" type="#_x0000_t75" style="width:16.75pt;height:15.05pt" o:ole="">
-            <v:imagedata r:id="rId13" o:title=""/>
+          <v:shape id="_x0000_i1188" type="#_x0000_t75" style="width:16.15pt;height:14.9pt" o:ole="">
+            <v:imagedata r:id="rId15" o:title=""/>
           </v:shape>
-          <w:control r:id="rId42" w:name="DefaultOcxName28" w:shapeid="_x0000_i1308"/>
+          <w:control r:id="rId44" w:name="DefaultOcxName28" w:shapeid="_x0000_i1188"/>
         </w:object>
       </w:r>
       <w:r>
@@ -5935,10 +6118,10 @@
           <w:rFonts w:ascii="Times New Roman" w:hAnsi="Times New Roman" w:cs="Times New Roman"/>
         </w:rPr>
         <w:object w:dxaOrig="225" w:dyaOrig="225">
-          <v:shape id="_x0000_i1307" type="#_x0000_t75" style="width:16.75pt;height:15.05pt" o:ole="">
-            <v:imagedata r:id="rId13" o:title=""/>
+          <v:shape id="_x0000_i1191" type="#_x0000_t75" style="width:16.15pt;height:14.9pt" o:ole="">
+            <v:imagedata r:id="rId15" o:title=""/>
           </v:shape>
-          <w:control r:id="rId43" w:name="DefaultOcxName29" w:shapeid="_x0000_i1307"/>
+          <w:control r:id="rId45" w:name="DefaultOcxName29" w:shapeid="_x0000_i1191"/>
         </w:object>
       </w:r>
       <w:r>
@@ -5963,10 +6146,10 @@
           <w:rFonts w:ascii="Times New Roman" w:hAnsi="Times New Roman" w:cs="Times New Roman"/>
         </w:rPr>
         <w:object w:dxaOrig="225" w:dyaOrig="225">
-          <v:shape id="_x0000_i1306" type="#_x0000_t75" style="width:16.75pt;height:15.05pt" o:ole="">
-            <v:imagedata r:id="rId13" o:title=""/>
+          <v:shape id="_x0000_i1194" type="#_x0000_t75" style="width:16.15pt;height:14.9pt" o:ole="">
+            <v:imagedata r:id="rId15" o:title=""/>
           </v:shape>
-          <w:control r:id="rId44" w:name="DefaultOcxName30" w:shapeid="_x0000_i1306"/>
+          <w:control r:id="rId46" w:name="DefaultOcxName30" w:shapeid="_x0000_i1194"/>
         </w:object>
       </w:r>
       <w:r>
@@ -5991,10 +6174,10 @@
           <w:rFonts w:ascii="Times New Roman" w:hAnsi="Times New Roman" w:cs="Times New Roman"/>
         </w:rPr>
         <w:object w:dxaOrig="225" w:dyaOrig="225">
-          <v:shape id="_x0000_i1305" type="#_x0000_t75" style="width:16.75pt;height:15.05pt" o:ole="">
-            <v:imagedata r:id="rId13" o:title=""/>
+          <v:shape id="_x0000_i1197" type="#_x0000_t75" style="width:16.15pt;height:14.9pt" o:ole="">
+            <v:imagedata r:id="rId15" o:title=""/>
           </v:shape>
-          <w:control r:id="rId45" w:name="DefaultOcxName31" w:shapeid="_x0000_i1305"/>
+          <w:control r:id="rId47" w:name="DefaultOcxName31" w:shapeid="_x0000_i1197"/>
         </w:object>
       </w:r>
       <w:r>
@@ -6055,10 +6238,10 @@
           <w:rFonts w:ascii="Times New Roman" w:hAnsi="Times New Roman" w:cs="Times New Roman"/>
         </w:rPr>
         <w:object w:dxaOrig="225" w:dyaOrig="225">
-          <v:shape id="_x0000_i1304" type="#_x0000_t75" style="width:16.75pt;height:15.05pt" o:ole="">
-            <v:imagedata r:id="rId13" o:title=""/>
+          <v:shape id="_x0000_i1200" type="#_x0000_t75" style="width:16.15pt;height:14.9pt" o:ole="">
+            <v:imagedata r:id="rId15" o:title=""/>
           </v:shape>
-          <w:control r:id="rId46" w:name="DefaultOcxName32" w:shapeid="_x0000_i1304"/>
+          <w:control r:id="rId48" w:name="DefaultOcxName32" w:shapeid="_x0000_i1200"/>
         </w:object>
       </w:r>
       <w:r>
@@ -6083,10 +6266,10 @@
           <w:rFonts w:ascii="Times New Roman" w:hAnsi="Times New Roman" w:cs="Times New Roman"/>
         </w:rPr>
         <w:object w:dxaOrig="225" w:dyaOrig="225">
-          <v:shape id="_x0000_i1303" type="#_x0000_t75" style="width:16.75pt;height:15.05pt" o:ole="">
-            <v:imagedata r:id="rId13" o:title=""/>
+          <v:shape id="_x0000_i1203" type="#_x0000_t75" style="width:16.15pt;height:14.9pt" o:ole="">
+            <v:imagedata r:id="rId15" o:title=""/>
           </v:shape>
-          <w:control r:id="rId47" w:name="DefaultOcxName33" w:shapeid="_x0000_i1303"/>
+          <w:control r:id="rId49" w:name="DefaultOcxName33" w:shapeid="_x0000_i1203"/>
         </w:object>
       </w:r>
       <w:r>
@@ -6164,10 +6347,10 @@
           <w:rFonts w:ascii="Times New Roman" w:hAnsi="Times New Roman" w:cs="Times New Roman"/>
         </w:rPr>
         <w:object w:dxaOrig="225" w:dyaOrig="225">
-          <v:shape id="_x0000_i1302" type="#_x0000_t75" style="width:16.75pt;height:15.05pt" o:ole="">
-            <v:imagedata r:id="rId13" o:title=""/>
+          <v:shape id="_x0000_i1206" type="#_x0000_t75" style="width:16.15pt;height:14.9pt" o:ole="">
+            <v:imagedata r:id="rId15" o:title=""/>
           </v:shape>
-          <w:control r:id="rId48" w:name="DefaultOcxName34" w:shapeid="_x0000_i1302"/>
+          <w:control r:id="rId50" w:name="DefaultOcxName34" w:shapeid="_x0000_i1206"/>
         </w:object>
       </w:r>
       <w:r>
@@ -6192,10 +6375,10 @@
           <w:rFonts w:ascii="Times New Roman" w:hAnsi="Times New Roman" w:cs="Times New Roman"/>
         </w:rPr>
         <w:object w:dxaOrig="225" w:dyaOrig="225">
-          <v:shape id="_x0000_i1301" type="#_x0000_t75" style="width:16.75pt;height:15.05pt" o:ole="">
-            <v:imagedata r:id="rId13" o:title=""/>
+          <v:shape id="_x0000_i1209" type="#_x0000_t75" style="width:16.15pt;height:14.9pt" o:ole="">
+            <v:imagedata r:id="rId15" o:title=""/>
           </v:shape>
-          <w:control r:id="rId49" w:name="DefaultOcxName35" w:shapeid="_x0000_i1301"/>
+          <w:control r:id="rId51" w:name="DefaultOcxName35" w:shapeid="_x0000_i1209"/>
         </w:object>
       </w:r>
       <w:r>
@@ -6343,10 +6526,10 @@
           <w:rFonts w:ascii="Times New Roman" w:hAnsi="Times New Roman" w:cs="Times New Roman"/>
         </w:rPr>
         <w:object w:dxaOrig="225" w:dyaOrig="225">
-          <v:shape id="_x0000_i1300" type="#_x0000_t75" style="width:16.75pt;height:15.05pt" o:ole="">
-            <v:imagedata r:id="rId13" o:title=""/>
+          <v:shape id="_x0000_i1212" type="#_x0000_t75" style="width:16.15pt;height:14.9pt" o:ole="">
+            <v:imagedata r:id="rId15" o:title=""/>
           </v:shape>
-          <w:control r:id="rId50" w:name="DefaultOcxName36" w:shapeid="_x0000_i1300"/>
+          <w:control r:id="rId52" w:name="DefaultOcxName36" w:shapeid="_x0000_i1212"/>
         </w:object>
       </w:r>
       <w:r>
@@ -6371,10 +6554,10 @@
           <w:rFonts w:ascii="Times New Roman" w:hAnsi="Times New Roman" w:cs="Times New Roman"/>
         </w:rPr>
         <w:object w:dxaOrig="225" w:dyaOrig="225">
-          <v:shape id="_x0000_i1299" type="#_x0000_t75" style="width:16.75pt;height:15.05pt" o:ole="">
-            <v:imagedata r:id="rId13" o:title=""/>
+          <v:shape id="_x0000_i1215" type="#_x0000_t75" style="width:16.15pt;height:14.9pt" o:ole="">
+            <v:imagedata r:id="rId15" o:title=""/>
           </v:shape>
-          <w:control r:id="rId51" w:name="DefaultOcxName37" w:shapeid="_x0000_i1299"/>
+          <w:control r:id="rId53" w:name="DefaultOcxName37" w:shapeid="_x0000_i1215"/>
         </w:object>
       </w:r>
       <w:r>
@@ -6399,10 +6582,10 @@
           <w:rFonts w:ascii="Times New Roman" w:hAnsi="Times New Roman" w:cs="Times New Roman"/>
         </w:rPr>
         <w:object w:dxaOrig="225" w:dyaOrig="225">
-          <v:shape id="_x0000_i1298" type="#_x0000_t75" style="width:16.75pt;height:15.05pt" o:ole="">
-            <v:imagedata r:id="rId13" o:title=""/>
+          <v:shape id="_x0000_i1218" type="#_x0000_t75" style="width:16.15pt;height:14.9pt" o:ole="">
+            <v:imagedata r:id="rId15" o:title=""/>
           </v:shape>
-          <w:control r:id="rId52" w:name="DefaultOcxName38" w:shapeid="_x0000_i1298"/>
+          <w:control r:id="rId54" w:name="DefaultOcxName38" w:shapeid="_x0000_i1218"/>
         </w:object>
       </w:r>
       <w:r>
@@ -8741,7 +8924,7 @@
 </file>
 
 <file path=customXml/itemProps1.xml><?xml version="1.0" encoding="utf-8"?>
-<ds:datastoreItem xmlns:ds="http://schemas.openxmlformats.org/officeDocument/2006/customXml" ds:itemID="{679249C2-0B18-4244-BC94-D516FCC1E734}">
+<ds:datastoreItem xmlns:ds="http://schemas.openxmlformats.org/officeDocument/2006/customXml" ds:itemID="{3025A8E4-3587-4A32-9BA3-819490B3D0BD}">
   <ds:schemaRefs>
     <ds:schemaRef ds:uri="http://schemas.openxmlformats.org/officeDocument/2006/bibliography"/>
   </ds:schemaRefs>

--- a/diagrams.docx
+++ b/diagrams.docx
@@ -1,6 +1,6 @@
 
 <file path=word/document.xml><?xml version="1.0" encoding="utf-8"?>
-<w:document xmlns:wpc="http://schemas.microsoft.com/office/word/2010/wordprocessingCanvas" xmlns:cx="http://schemas.microsoft.com/office/drawing/2014/chartex" xmlns:cx1="http://schemas.microsoft.com/office/drawing/2015/9/8/chartex" xmlns:mc="http://schemas.openxmlformats.org/markup-compatibility/2006" xmlns:o="urn:schemas-microsoft-com:office:office" xmlns:r="http://schemas.openxmlformats.org/officeDocument/2006/relationships" xmlns:m="http://schemas.openxmlformats.org/officeDocument/2006/math" xmlns:v="urn:schemas-microsoft-com:vml" xmlns:wp14="http://schemas.microsoft.com/office/word/2010/wordprocessingDrawing" xmlns:wp="http://schemas.openxmlformats.org/drawingml/2006/wordprocessingDrawing" xmlns:w10="urn:schemas-microsoft-com:office:word" xmlns:w="http://schemas.openxmlformats.org/wordprocessingml/2006/main" xmlns:w14="http://schemas.microsoft.com/office/word/2010/wordml" xmlns:w15="http://schemas.microsoft.com/office/word/2012/wordml" xmlns:w16se="http://schemas.microsoft.com/office/word/2015/wordml/symex" xmlns:wpg="http://schemas.microsoft.com/office/word/2010/wordprocessingGroup" xmlns:wpi="http://schemas.microsoft.com/office/word/2010/wordprocessingInk" xmlns:wne="http://schemas.microsoft.com/office/word/2006/wordml" xmlns:wps="http://schemas.microsoft.com/office/word/2010/wordprocessingShape" mc:Ignorable="w14 w15 w16se wp14">
+<w:document xmlns:wpc="http://schemas.microsoft.com/office/word/2010/wordprocessingCanvas" xmlns:cx="http://schemas.microsoft.com/office/drawing/2014/chartex" xmlns:cx1="http://schemas.microsoft.com/office/drawing/2015/9/8/chartex" xmlns:cx2="http://schemas.microsoft.com/office/drawing/2015/10/21/chartex" xmlns:cx3="http://schemas.microsoft.com/office/drawing/2016/5/9/chartex" xmlns:cx4="http://schemas.microsoft.com/office/drawing/2016/5/10/chartex" xmlns:cx5="http://schemas.microsoft.com/office/drawing/2016/5/11/chartex" xmlns:cx6="http://schemas.microsoft.com/office/drawing/2016/5/12/chartex" xmlns:cx7="http://schemas.microsoft.com/office/drawing/2016/5/13/chartex" xmlns:cx8="http://schemas.microsoft.com/office/drawing/2016/5/14/chartex" xmlns:mc="http://schemas.openxmlformats.org/markup-compatibility/2006" xmlns:aink="http://schemas.microsoft.com/office/drawing/2016/ink" xmlns:am3d="http://schemas.microsoft.com/office/drawing/2017/model3d" xmlns:o="urn:schemas-microsoft-com:office:office" xmlns:oel="http://schemas.microsoft.com/office/2019/extlst" xmlns:r="http://schemas.openxmlformats.org/officeDocument/2006/relationships" xmlns:m="http://schemas.openxmlformats.org/officeDocument/2006/math" xmlns:v="urn:schemas-microsoft-com:vml" xmlns:wp14="http://schemas.microsoft.com/office/word/2010/wordprocessingDrawing" xmlns:wp="http://schemas.openxmlformats.org/drawingml/2006/wordprocessingDrawing" xmlns:w10="urn:schemas-microsoft-com:office:word" xmlns:w="http://schemas.openxmlformats.org/wordprocessingml/2006/main" xmlns:w14="http://schemas.microsoft.com/office/word/2010/wordml" xmlns:w15="http://schemas.microsoft.com/office/word/2012/wordml" xmlns:w16cex="http://schemas.microsoft.com/office/word/2018/wordml/cex" xmlns:w16cid="http://schemas.microsoft.com/office/word/2016/wordml/cid" xmlns:w16="http://schemas.microsoft.com/office/word/2018/wordml" xmlns:w16sdtdh="http://schemas.microsoft.com/office/word/2020/wordml/sdtdatahash" xmlns:w16se="http://schemas.microsoft.com/office/word/2015/wordml/symex" xmlns:wpg="http://schemas.microsoft.com/office/word/2010/wordprocessingGroup" xmlns:wpi="http://schemas.microsoft.com/office/word/2010/wordprocessingInk" xmlns:wne="http://schemas.microsoft.com/office/word/2006/wordml" xmlns:wps="http://schemas.microsoft.com/office/word/2010/wordprocessingShape" mc:Ignorable="w14 w15 w16se w16cid w16 w16cex w16sdtdh wp14">
   <w:body>
     <w:p>
       <w:pPr>
@@ -1190,22 +1190,23 @@
           <w:rFonts w:ascii="Times New Roman" w:hAnsi="Times New Roman" w:cs="Times New Roman"/>
           <w:sz w:val="32"/>
         </w:rPr>
-        <w:t xml:space="preserve">Add incident </w:t>
-      </w:r>
-    </w:p>
-    <w:p>
-      <w:pPr>
+        <w:t xml:space="preserve">Add </w:t>
+      </w:r>
+      <w:proofErr w:type="gramStart"/>
+      <w:r>
         <w:rPr>
           <w:rFonts w:ascii="Times New Roman" w:hAnsi="Times New Roman" w:cs="Times New Roman"/>
           <w:sz w:val="32"/>
         </w:rPr>
-      </w:pPr>
+        <w:t>incident</w:t>
+      </w:r>
+      <w:proofErr w:type="gramEnd"/>
       <w:r>
         <w:rPr>
           <w:rFonts w:ascii="Times New Roman" w:hAnsi="Times New Roman" w:cs="Times New Roman"/>
           <w:sz w:val="32"/>
         </w:rPr>
-        <w:t>Allocate room</w:t>
+        <w:t xml:space="preserve"> </w:t>
       </w:r>
     </w:p>
     <w:p>
@@ -1220,38 +1221,41 @@
           <w:rFonts w:ascii="Times New Roman" w:hAnsi="Times New Roman" w:cs="Times New Roman"/>
           <w:sz w:val="32"/>
         </w:rPr>
-        <w:t>Add feedback</w:t>
-      </w:r>
-    </w:p>
-    <w:p>
-      <w:pPr>
+        <w:t xml:space="preserve">Allocate </w:t>
+      </w:r>
+      <w:proofErr w:type="gramStart"/>
+      <w:r>
         <w:rPr>
           <w:rFonts w:ascii="Times New Roman" w:hAnsi="Times New Roman" w:cs="Times New Roman"/>
           <w:sz w:val="32"/>
         </w:rPr>
-      </w:pPr>
-      <w:r>
+        <w:t>room</w:t>
+      </w:r>
+      <w:proofErr w:type="gramEnd"/>
+    </w:p>
+    <w:p>
+      <w:pPr>
         <w:rPr>
           <w:rFonts w:ascii="Times New Roman" w:hAnsi="Times New Roman" w:cs="Times New Roman"/>
           <w:sz w:val="32"/>
         </w:rPr>
-        <w:t>Manage staff</w:t>
-      </w:r>
-    </w:p>
-    <w:p>
-      <w:pPr>
+      </w:pPr>
+      <w:r>
         <w:rPr>
           <w:rFonts w:ascii="Times New Roman" w:hAnsi="Times New Roman" w:cs="Times New Roman"/>
           <w:sz w:val="32"/>
         </w:rPr>
-      </w:pPr>
+        <w:t xml:space="preserve">Add </w:t>
+      </w:r>
+      <w:proofErr w:type="gramStart"/>
       <w:r>
         <w:rPr>
           <w:rFonts w:ascii="Times New Roman" w:hAnsi="Times New Roman" w:cs="Times New Roman"/>
           <w:sz w:val="32"/>
         </w:rPr>
-        <w:t xml:space="preserve">Maintain mess </w:t>
-      </w:r>
+        <w:t>feedback</w:t>
+      </w:r>
+      <w:proofErr w:type="gramEnd"/>
     </w:p>
     <w:p>
       <w:pPr>
@@ -1265,8 +1269,72 @@
           <w:rFonts w:ascii="Times New Roman" w:hAnsi="Times New Roman" w:cs="Times New Roman"/>
           <w:sz w:val="32"/>
         </w:rPr>
-        <w:t>Submit fee</w:t>
-      </w:r>
+        <w:t xml:space="preserve">Manage </w:t>
+      </w:r>
+      <w:proofErr w:type="gramStart"/>
+      <w:r>
+        <w:rPr>
+          <w:rFonts w:ascii="Times New Roman" w:hAnsi="Times New Roman" w:cs="Times New Roman"/>
+          <w:sz w:val="32"/>
+        </w:rPr>
+        <w:t>staff</w:t>
+      </w:r>
+      <w:proofErr w:type="gramEnd"/>
+    </w:p>
+    <w:p>
+      <w:pPr>
+        <w:rPr>
+          <w:rFonts w:ascii="Times New Roman" w:hAnsi="Times New Roman" w:cs="Times New Roman"/>
+          <w:sz w:val="32"/>
+        </w:rPr>
+      </w:pPr>
+      <w:r>
+        <w:rPr>
+          <w:rFonts w:ascii="Times New Roman" w:hAnsi="Times New Roman" w:cs="Times New Roman"/>
+          <w:sz w:val="32"/>
+        </w:rPr>
+        <w:t xml:space="preserve">Maintain </w:t>
+      </w:r>
+      <w:proofErr w:type="gramStart"/>
+      <w:r>
+        <w:rPr>
+          <w:rFonts w:ascii="Times New Roman" w:hAnsi="Times New Roman" w:cs="Times New Roman"/>
+          <w:sz w:val="32"/>
+        </w:rPr>
+        <w:t>mess</w:t>
+      </w:r>
+      <w:proofErr w:type="gramEnd"/>
+      <w:r>
+        <w:rPr>
+          <w:rFonts w:ascii="Times New Roman" w:hAnsi="Times New Roman" w:cs="Times New Roman"/>
+          <w:sz w:val="32"/>
+        </w:rPr>
+        <w:t xml:space="preserve"> </w:t>
+      </w:r>
+    </w:p>
+    <w:p>
+      <w:pPr>
+        <w:rPr>
+          <w:rFonts w:ascii="Times New Roman" w:hAnsi="Times New Roman" w:cs="Times New Roman"/>
+          <w:sz w:val="32"/>
+        </w:rPr>
+      </w:pPr>
+      <w:r>
+        <w:rPr>
+          <w:rFonts w:ascii="Times New Roman" w:hAnsi="Times New Roman" w:cs="Times New Roman"/>
+          <w:sz w:val="32"/>
+        </w:rPr>
+        <w:t xml:space="preserve">Submit </w:t>
+      </w:r>
+      <w:proofErr w:type="gramStart"/>
+      <w:r>
+        <w:rPr>
+          <w:rFonts w:ascii="Times New Roman" w:hAnsi="Times New Roman" w:cs="Times New Roman"/>
+          <w:sz w:val="32"/>
+        </w:rPr>
+        <w:t>fee</w:t>
+      </w:r>
+      <w:proofErr w:type="gramEnd"/>
     </w:p>
     <w:p>
       <w:pPr>
@@ -3017,7 +3085,7 @@
           <w:noProof/>
         </w:rPr>
         <w:drawing>
-          <wp:inline distT="0" distB="0" distL="0" distR="0" wp14:anchorId="03B75401" wp14:editId="1F363487">
+          <wp:inline distT="0" distB="0" distL="0" distR="0" wp14:anchorId="09AE22C6" wp14:editId="7878BDC0">
             <wp:extent cx="4508938" cy="6064673"/>
             <wp:effectExtent l="0" t="0" r="6350" b="0"/>
             <wp:docPr id="6" name="Picture 6"/>
@@ -3071,24 +3139,14 @@
       <w:r>
         <w:t xml:space="preserve">Figure </w:t>
       </w:r>
-      <w:r>
-        <w:fldChar w:fldCharType="begin"/>
-      </w:r>
-      <w:r>
-        <w:instrText xml:space="preserve"> SEQ Figure \* ARABIC </w:instrText>
-      </w:r>
-      <w:r>
-        <w:fldChar w:fldCharType="separate"/>
-      </w:r>
-      <w:r>
-        <w:rPr>
-          <w:noProof/>
-        </w:rPr>
-        <w:t>1</w:t>
-      </w:r>
-      <w:r>
-        <w:fldChar w:fldCharType="end"/>
-      </w:r>
+      <w:fldSimple w:instr=" SEQ Figure \* ARABIC ">
+        <w:r>
+          <w:rPr>
+            <w:noProof/>
+          </w:rPr>
+          <w:t>1</w:t>
+        </w:r>
+      </w:fldSimple>
       <w:r>
         <w:t xml:space="preserve"> Dialogue map of ADD FEEDBACK</w:t>
       </w:r>
@@ -3104,7 +3162,7 @@
         </w:rPr>
         <w:lastRenderedPageBreak/>
         <w:drawing>
-          <wp:inline distT="0" distB="0" distL="0" distR="0" wp14:anchorId="716F54E7" wp14:editId="68A19010">
+          <wp:inline distT="0" distB="0" distL="0" distR="0" wp14:anchorId="4B1454F4" wp14:editId="660BE530">
             <wp:extent cx="4694786" cy="6260217"/>
             <wp:effectExtent l="0" t="0" r="0" b="7620"/>
             <wp:docPr id="8" name="Picture 8"/>
@@ -3148,24 +3206,14 @@
       <w:r>
         <w:t xml:space="preserve">Figure </w:t>
       </w:r>
-      <w:r>
-        <w:fldChar w:fldCharType="begin"/>
-      </w:r>
-      <w:r>
-        <w:instrText xml:space="preserve"> SEQ Figure \* ARABIC </w:instrText>
-      </w:r>
-      <w:r>
-        <w:fldChar w:fldCharType="separate"/>
-      </w:r>
-      <w:r>
-        <w:rPr>
-          <w:noProof/>
-        </w:rPr>
-        <w:t>2</w:t>
-      </w:r>
-      <w:r>
-        <w:fldChar w:fldCharType="end"/>
-      </w:r>
+      <w:fldSimple w:instr=" SEQ Figure \* ARABIC ">
+        <w:r>
+          <w:rPr>
+            <w:noProof/>
+          </w:rPr>
+          <w:t>2</w:t>
+        </w:r>
+      </w:fldSimple>
       <w:r>
         <w:t xml:space="preserve"> Dialogue map of ALLOCATE ROOM</w:t>
       </w:r>
@@ -3174,10 +3222,7 @@
     <w:p/>
     <w:p/>
     <w:p/>
-    <w:p>
-      <w:bookmarkStart w:id="3" w:name="_GoBack"/>
-      <w:bookmarkEnd w:id="3"/>
-    </w:p>
+    <w:p/>
     <w:p>
       <w:pPr>
         <w:pStyle w:val="Heading1"/>
@@ -3189,7 +3234,7 @@
           <w:rFonts w:ascii="Times New Roman" w:hAnsi="Times New Roman" w:cs="Times New Roman"/>
         </w:rPr>
       </w:pPr>
-      <w:bookmarkStart w:id="4" w:name="_Toc152343791"/>
+      <w:bookmarkStart w:id="3" w:name="_Toc152343791"/>
       <w:r>
         <w:rPr>
           <w:rFonts w:ascii="Times New Roman" w:hAnsi="Times New Roman" w:cs="Times New Roman"/>
@@ -3197,7 +3242,7 @@
         <w:lastRenderedPageBreak/>
         <w:t>State Table:</w:t>
       </w:r>
-      <w:bookmarkEnd w:id="4"/>
+      <w:bookmarkEnd w:id="3"/>
     </w:p>
     <w:tbl>
       <w:tblPr>
@@ -4063,40 +4108,2629 @@
           <w:numId w:val="2"/>
         </w:numPr>
       </w:pPr>
-      <w:bookmarkStart w:id="5" w:name="_Toc152343792"/>
-      <w:r>
+      <w:bookmarkStart w:id="4" w:name="_Toc152343792"/>
+      <w:r>
+        <w:t>Decision table and tree</w:t>
+      </w:r>
+      <w:bookmarkEnd w:id="4"/>
+    </w:p>
+    <w:p/>
+    <w:p>
+      <w:pPr>
+        <w:ind w:left="360"/>
+        <w:rPr>
+          <w:rFonts w:ascii="Times New Roman" w:hAnsi="Times New Roman" w:cs="Times New Roman"/>
+          <w:b/>
+          <w:bCs/>
+          <w:sz w:val="24"/>
+          <w:szCs w:val="24"/>
+        </w:rPr>
+      </w:pPr>
+      <w:r>
+        <w:rPr>
+          <w:rFonts w:ascii="Times New Roman" w:hAnsi="Times New Roman" w:cs="Times New Roman"/>
+          <w:b/>
+          <w:bCs/>
+          <w:sz w:val="24"/>
+          <w:szCs w:val="24"/>
+        </w:rPr>
+        <w:t>Decision Table for Allocate Room</w:t>
+      </w:r>
+    </w:p>
+    <w:tbl>
+      <w:tblPr>
+        <w:tblStyle w:val="TableGrid"/>
+        <w:tblW w:w="0" w:type="auto"/>
+        <w:tblLook w:val="04A0" w:firstRow="1" w:lastRow="0" w:firstColumn="1" w:lastColumn="0" w:noHBand="0" w:noVBand="1"/>
+      </w:tblPr>
+      <w:tblGrid>
+        <w:gridCol w:w="2337"/>
+        <w:gridCol w:w="2337"/>
+        <w:gridCol w:w="2338"/>
+        <w:gridCol w:w="2338"/>
+      </w:tblGrid>
+      <w:tr>
+        <w:tc>
+          <w:tcPr>
+            <w:tcW w:w="2337" w:type="dxa"/>
+          </w:tcPr>
+          <w:p>
+            <w:pPr>
+              <w:rPr>
+                <w:rFonts w:ascii="Times New Roman" w:hAnsi="Times New Roman" w:cs="Times New Roman"/>
+                <w:b/>
+                <w:bCs/>
+                <w:sz w:val="24"/>
+                <w:szCs w:val="24"/>
+              </w:rPr>
+            </w:pPr>
+            <w:r>
+              <w:rPr>
+                <w:rFonts w:ascii="Times New Roman" w:hAnsi="Times New Roman" w:cs="Times New Roman"/>
+                <w:b/>
+                <w:bCs/>
+                <w:sz w:val="24"/>
+                <w:szCs w:val="24"/>
+              </w:rPr>
+              <w:t>Condition</w:t>
+            </w:r>
+          </w:p>
+        </w:tc>
+        <w:tc>
+          <w:tcPr>
+            <w:tcW w:w="2337" w:type="dxa"/>
+          </w:tcPr>
+          <w:p>
+            <w:pPr>
+              <w:rPr>
+                <w:rFonts w:ascii="Times New Roman" w:hAnsi="Times New Roman" w:cs="Times New Roman"/>
+                <w:b/>
+                <w:bCs/>
+                <w:sz w:val="24"/>
+                <w:szCs w:val="24"/>
+              </w:rPr>
+            </w:pPr>
+            <w:r>
+              <w:rPr>
+                <w:rFonts w:ascii="Times New Roman" w:hAnsi="Times New Roman" w:cs="Times New Roman"/>
+                <w:b/>
+                <w:bCs/>
+                <w:sz w:val="24"/>
+                <w:szCs w:val="24"/>
+              </w:rPr>
+              <w:t>Rule 1</w:t>
+            </w:r>
+          </w:p>
+        </w:tc>
+        <w:tc>
+          <w:tcPr>
+            <w:tcW w:w="2338" w:type="dxa"/>
+          </w:tcPr>
+          <w:p>
+            <w:pPr>
+              <w:rPr>
+                <w:rFonts w:ascii="Times New Roman" w:hAnsi="Times New Roman" w:cs="Times New Roman"/>
+                <w:b/>
+                <w:bCs/>
+                <w:sz w:val="24"/>
+                <w:szCs w:val="24"/>
+              </w:rPr>
+            </w:pPr>
+            <w:r>
+              <w:rPr>
+                <w:rFonts w:ascii="Times New Roman" w:hAnsi="Times New Roman" w:cs="Times New Roman"/>
+                <w:b/>
+                <w:bCs/>
+                <w:sz w:val="24"/>
+                <w:szCs w:val="24"/>
+              </w:rPr>
+              <w:t>Rule 2</w:t>
+            </w:r>
+          </w:p>
+        </w:tc>
+        <w:tc>
+          <w:tcPr>
+            <w:tcW w:w="2338" w:type="dxa"/>
+          </w:tcPr>
+          <w:p>
+            <w:pPr>
+              <w:rPr>
+                <w:rFonts w:ascii="Times New Roman" w:hAnsi="Times New Roman" w:cs="Times New Roman"/>
+                <w:b/>
+                <w:bCs/>
+                <w:sz w:val="24"/>
+                <w:szCs w:val="24"/>
+              </w:rPr>
+            </w:pPr>
+            <w:r>
+              <w:rPr>
+                <w:rFonts w:ascii="Times New Roman" w:hAnsi="Times New Roman" w:cs="Times New Roman"/>
+                <w:b/>
+                <w:bCs/>
+                <w:sz w:val="24"/>
+                <w:szCs w:val="24"/>
+              </w:rPr>
+              <w:t>Rule 3</w:t>
+            </w:r>
+          </w:p>
+        </w:tc>
+      </w:tr>
+      <w:tr>
+        <w:tc>
+          <w:tcPr>
+            <w:tcW w:w="2337" w:type="dxa"/>
+          </w:tcPr>
+          <w:p>
+            <w:pPr>
+              <w:rPr>
+                <w:rFonts w:ascii="Times New Roman" w:hAnsi="Times New Roman" w:cs="Times New Roman"/>
+                <w:sz w:val="24"/>
+                <w:szCs w:val="24"/>
+              </w:rPr>
+            </w:pPr>
+            <w:r>
+              <w:rPr>
+                <w:rFonts w:ascii="Times New Roman" w:hAnsi="Times New Roman" w:cs="Times New Roman"/>
+                <w:sz w:val="24"/>
+                <w:szCs w:val="24"/>
+              </w:rPr>
+              <w:t>Student is registered</w:t>
+            </w:r>
+          </w:p>
+        </w:tc>
+        <w:tc>
+          <w:tcPr>
+            <w:tcW w:w="2337" w:type="dxa"/>
+          </w:tcPr>
+          <w:p>
+            <w:pPr>
+              <w:rPr>
+                <w:rFonts w:ascii="Times New Roman" w:hAnsi="Times New Roman" w:cs="Times New Roman"/>
+                <w:sz w:val="24"/>
+                <w:szCs w:val="24"/>
+              </w:rPr>
+            </w:pPr>
+            <w:r>
+              <w:rPr>
+                <w:rFonts w:ascii="Times New Roman" w:hAnsi="Times New Roman" w:cs="Times New Roman"/>
+                <w:sz w:val="24"/>
+                <w:szCs w:val="24"/>
+              </w:rPr>
+              <w:t>Y</w:t>
+            </w:r>
+          </w:p>
+        </w:tc>
+        <w:tc>
+          <w:tcPr>
+            <w:tcW w:w="2338" w:type="dxa"/>
+          </w:tcPr>
+          <w:p>
+            <w:pPr>
+              <w:rPr>
+                <w:rFonts w:ascii="Times New Roman" w:hAnsi="Times New Roman" w:cs="Times New Roman"/>
+                <w:sz w:val="24"/>
+                <w:szCs w:val="24"/>
+              </w:rPr>
+            </w:pPr>
+            <w:r>
+              <w:rPr>
+                <w:rFonts w:ascii="Times New Roman" w:hAnsi="Times New Roman" w:cs="Times New Roman"/>
+                <w:sz w:val="24"/>
+                <w:szCs w:val="24"/>
+              </w:rPr>
+              <w:t>Y</w:t>
+            </w:r>
+          </w:p>
+        </w:tc>
+        <w:tc>
+          <w:tcPr>
+            <w:tcW w:w="2338" w:type="dxa"/>
+          </w:tcPr>
+          <w:p>
+            <w:pPr>
+              <w:rPr>
+                <w:rFonts w:ascii="Times New Roman" w:hAnsi="Times New Roman" w:cs="Times New Roman"/>
+                <w:sz w:val="24"/>
+                <w:szCs w:val="24"/>
+              </w:rPr>
+            </w:pPr>
+            <w:r>
+              <w:rPr>
+                <w:rFonts w:ascii="Times New Roman" w:hAnsi="Times New Roman" w:cs="Times New Roman"/>
+                <w:sz w:val="24"/>
+                <w:szCs w:val="24"/>
+              </w:rPr>
+              <w:t>N</w:t>
+            </w:r>
+          </w:p>
+        </w:tc>
+      </w:tr>
+      <w:tr>
+        <w:tc>
+          <w:tcPr>
+            <w:tcW w:w="2337" w:type="dxa"/>
+          </w:tcPr>
+          <w:p>
+            <w:pPr>
+              <w:rPr>
+                <w:rFonts w:ascii="Times New Roman" w:hAnsi="Times New Roman" w:cs="Times New Roman"/>
+                <w:sz w:val="24"/>
+                <w:szCs w:val="24"/>
+              </w:rPr>
+            </w:pPr>
+            <w:r>
+              <w:rPr>
+                <w:rFonts w:ascii="Times New Roman" w:hAnsi="Times New Roman" w:cs="Times New Roman"/>
+                <w:sz w:val="24"/>
+                <w:szCs w:val="24"/>
+              </w:rPr>
+              <w:t>Request for room allocation made</w:t>
+            </w:r>
+          </w:p>
+        </w:tc>
+        <w:tc>
+          <w:tcPr>
+            <w:tcW w:w="2337" w:type="dxa"/>
+          </w:tcPr>
+          <w:p>
+            <w:pPr>
+              <w:rPr>
+                <w:rFonts w:ascii="Times New Roman" w:hAnsi="Times New Roman" w:cs="Times New Roman"/>
+                <w:sz w:val="24"/>
+                <w:szCs w:val="24"/>
+              </w:rPr>
+            </w:pPr>
+            <w:r>
+              <w:rPr>
+                <w:rFonts w:ascii="Times New Roman" w:hAnsi="Times New Roman" w:cs="Times New Roman"/>
+                <w:sz w:val="24"/>
+                <w:szCs w:val="24"/>
+              </w:rPr>
+              <w:t>Y</w:t>
+            </w:r>
+          </w:p>
+        </w:tc>
+        <w:tc>
+          <w:tcPr>
+            <w:tcW w:w="2338" w:type="dxa"/>
+          </w:tcPr>
+          <w:p>
+            <w:pPr>
+              <w:rPr>
+                <w:rFonts w:ascii="Times New Roman" w:hAnsi="Times New Roman" w:cs="Times New Roman"/>
+                <w:sz w:val="24"/>
+                <w:szCs w:val="24"/>
+              </w:rPr>
+            </w:pPr>
+            <w:r>
+              <w:rPr>
+                <w:rFonts w:ascii="Times New Roman" w:hAnsi="Times New Roman" w:cs="Times New Roman"/>
+                <w:sz w:val="24"/>
+                <w:szCs w:val="24"/>
+              </w:rPr>
+              <w:t>N</w:t>
+            </w:r>
+          </w:p>
+        </w:tc>
+        <w:tc>
+          <w:tcPr>
+            <w:tcW w:w="2338" w:type="dxa"/>
+          </w:tcPr>
+          <w:p>
+            <w:pPr>
+              <w:rPr>
+                <w:rFonts w:ascii="Times New Roman" w:hAnsi="Times New Roman" w:cs="Times New Roman"/>
+                <w:sz w:val="24"/>
+                <w:szCs w:val="24"/>
+              </w:rPr>
+            </w:pPr>
+            <w:r>
+              <w:rPr>
+                <w:rFonts w:ascii="Times New Roman" w:hAnsi="Times New Roman" w:cs="Times New Roman"/>
+                <w:sz w:val="24"/>
+                <w:szCs w:val="24"/>
+              </w:rPr>
+              <w:t>Y/N</w:t>
+            </w:r>
+          </w:p>
+        </w:tc>
+      </w:tr>
+      <w:tr>
+        <w:tc>
+          <w:tcPr>
+            <w:tcW w:w="2337" w:type="dxa"/>
+          </w:tcPr>
+          <w:p>
+            <w:pPr>
+              <w:rPr>
+                <w:rFonts w:ascii="Times New Roman" w:hAnsi="Times New Roman" w:cs="Times New Roman"/>
+                <w:sz w:val="24"/>
+                <w:szCs w:val="24"/>
+              </w:rPr>
+            </w:pPr>
+            <w:r>
+              <w:rPr>
+                <w:rFonts w:ascii="Times New Roman" w:hAnsi="Times New Roman" w:cs="Times New Roman"/>
+                <w:sz w:val="24"/>
+                <w:szCs w:val="24"/>
+              </w:rPr>
+              <w:t>Rooms available</w:t>
+            </w:r>
+          </w:p>
+        </w:tc>
+        <w:tc>
+          <w:tcPr>
+            <w:tcW w:w="2337" w:type="dxa"/>
+          </w:tcPr>
+          <w:p>
+            <w:pPr>
+              <w:rPr>
+                <w:rFonts w:ascii="Times New Roman" w:hAnsi="Times New Roman" w:cs="Times New Roman"/>
+                <w:sz w:val="24"/>
+                <w:szCs w:val="24"/>
+              </w:rPr>
+            </w:pPr>
+            <w:r>
+              <w:rPr>
+                <w:rFonts w:ascii="Times New Roman" w:hAnsi="Times New Roman" w:cs="Times New Roman"/>
+                <w:sz w:val="24"/>
+                <w:szCs w:val="24"/>
+              </w:rPr>
+              <w:t>Y</w:t>
+            </w:r>
+          </w:p>
+        </w:tc>
+        <w:tc>
+          <w:tcPr>
+            <w:tcW w:w="2338" w:type="dxa"/>
+          </w:tcPr>
+          <w:p>
+            <w:pPr>
+              <w:rPr>
+                <w:rFonts w:ascii="Times New Roman" w:hAnsi="Times New Roman" w:cs="Times New Roman"/>
+                <w:sz w:val="24"/>
+                <w:szCs w:val="24"/>
+              </w:rPr>
+            </w:pPr>
+            <w:r>
+              <w:rPr>
+                <w:rFonts w:ascii="Times New Roman" w:hAnsi="Times New Roman" w:cs="Times New Roman"/>
+                <w:sz w:val="24"/>
+                <w:szCs w:val="24"/>
+              </w:rPr>
+              <w:t>N</w:t>
+            </w:r>
+          </w:p>
+        </w:tc>
+        <w:tc>
+          <w:tcPr>
+            <w:tcW w:w="2338" w:type="dxa"/>
+          </w:tcPr>
+          <w:p>
+            <w:pPr>
+              <w:rPr>
+                <w:rFonts w:ascii="Times New Roman" w:hAnsi="Times New Roman" w:cs="Times New Roman"/>
+                <w:sz w:val="24"/>
+                <w:szCs w:val="24"/>
+              </w:rPr>
+            </w:pPr>
+            <w:r>
+              <w:rPr>
+                <w:rFonts w:ascii="Times New Roman" w:hAnsi="Times New Roman" w:cs="Times New Roman"/>
+                <w:sz w:val="24"/>
+                <w:szCs w:val="24"/>
+              </w:rPr>
+              <w:t>Y/N</w:t>
+            </w:r>
+          </w:p>
+        </w:tc>
+      </w:tr>
+      <w:tr>
+        <w:tc>
+          <w:tcPr>
+            <w:tcW w:w="2337" w:type="dxa"/>
+          </w:tcPr>
+          <w:p>
+            <w:pPr>
+              <w:rPr>
+                <w:rFonts w:ascii="Times New Roman" w:hAnsi="Times New Roman" w:cs="Times New Roman"/>
+                <w:b/>
+                <w:bCs/>
+                <w:sz w:val="24"/>
+                <w:szCs w:val="24"/>
+              </w:rPr>
+            </w:pPr>
+            <w:r>
+              <w:rPr>
+                <w:rFonts w:ascii="Times New Roman" w:hAnsi="Times New Roman" w:cs="Times New Roman"/>
+                <w:b/>
+                <w:bCs/>
+                <w:sz w:val="24"/>
+                <w:szCs w:val="24"/>
+              </w:rPr>
+              <w:t>Actions</w:t>
+            </w:r>
+          </w:p>
+        </w:tc>
+        <w:tc>
+          <w:tcPr>
+            <w:tcW w:w="2337" w:type="dxa"/>
+          </w:tcPr>
+          <w:p>
+            <w:pPr>
+              <w:rPr>
+                <w:rFonts w:ascii="Times New Roman" w:hAnsi="Times New Roman" w:cs="Times New Roman"/>
+                <w:sz w:val="24"/>
+                <w:szCs w:val="24"/>
+              </w:rPr>
+            </w:pPr>
+          </w:p>
+        </w:tc>
+        <w:tc>
+          <w:tcPr>
+            <w:tcW w:w="2338" w:type="dxa"/>
+          </w:tcPr>
+          <w:p>
+            <w:pPr>
+              <w:rPr>
+                <w:rFonts w:ascii="Times New Roman" w:hAnsi="Times New Roman" w:cs="Times New Roman"/>
+                <w:sz w:val="24"/>
+                <w:szCs w:val="24"/>
+              </w:rPr>
+            </w:pPr>
+          </w:p>
+        </w:tc>
+        <w:tc>
+          <w:tcPr>
+            <w:tcW w:w="2338" w:type="dxa"/>
+          </w:tcPr>
+          <w:p>
+            <w:pPr>
+              <w:rPr>
+                <w:rFonts w:ascii="Times New Roman" w:hAnsi="Times New Roman" w:cs="Times New Roman"/>
+                <w:sz w:val="24"/>
+                <w:szCs w:val="24"/>
+              </w:rPr>
+            </w:pPr>
+          </w:p>
+        </w:tc>
+      </w:tr>
+      <w:tr>
+        <w:tc>
+          <w:tcPr>
+            <w:tcW w:w="2337" w:type="dxa"/>
+          </w:tcPr>
+          <w:p>
+            <w:pPr>
+              <w:rPr>
+                <w:rFonts w:ascii="Times New Roman" w:hAnsi="Times New Roman" w:cs="Times New Roman"/>
+                <w:sz w:val="24"/>
+                <w:szCs w:val="24"/>
+              </w:rPr>
+            </w:pPr>
+            <w:r>
+              <w:rPr>
+                <w:rFonts w:ascii="Times New Roman" w:hAnsi="Times New Roman" w:cs="Times New Roman"/>
+                <w:sz w:val="24"/>
+                <w:szCs w:val="24"/>
+              </w:rPr>
+              <w:t>Show available rooms</w:t>
+            </w:r>
+          </w:p>
+        </w:tc>
+        <w:tc>
+          <w:tcPr>
+            <w:tcW w:w="2337" w:type="dxa"/>
+          </w:tcPr>
+          <w:p>
+            <w:pPr>
+              <w:rPr>
+                <w:rFonts w:ascii="Times New Roman" w:hAnsi="Times New Roman" w:cs="Times New Roman"/>
+                <w:sz w:val="24"/>
+                <w:szCs w:val="24"/>
+              </w:rPr>
+            </w:pPr>
+            <w:r>
+              <w:rPr>
+                <w:rFonts w:ascii="Times New Roman" w:hAnsi="Times New Roman" w:cs="Times New Roman"/>
+                <w:sz w:val="24"/>
+                <w:szCs w:val="24"/>
+              </w:rPr>
+              <w:t>Y</w:t>
+            </w:r>
+          </w:p>
+        </w:tc>
+        <w:tc>
+          <w:tcPr>
+            <w:tcW w:w="2338" w:type="dxa"/>
+          </w:tcPr>
+          <w:p>
+            <w:pPr>
+              <w:rPr>
+                <w:rFonts w:ascii="Times New Roman" w:hAnsi="Times New Roman" w:cs="Times New Roman"/>
+                <w:sz w:val="24"/>
+                <w:szCs w:val="24"/>
+              </w:rPr>
+            </w:pPr>
+            <w:r>
+              <w:rPr>
+                <w:rFonts w:ascii="Times New Roman" w:hAnsi="Times New Roman" w:cs="Times New Roman"/>
+                <w:sz w:val="24"/>
+                <w:szCs w:val="24"/>
+              </w:rPr>
+              <w:t>N</w:t>
+            </w:r>
+          </w:p>
+        </w:tc>
+        <w:tc>
+          <w:tcPr>
+            <w:tcW w:w="2338" w:type="dxa"/>
+          </w:tcPr>
+          <w:p>
+            <w:pPr>
+              <w:rPr>
+                <w:rFonts w:ascii="Times New Roman" w:hAnsi="Times New Roman" w:cs="Times New Roman"/>
+                <w:sz w:val="24"/>
+                <w:szCs w:val="24"/>
+              </w:rPr>
+            </w:pPr>
+            <w:r>
+              <w:rPr>
+                <w:rFonts w:ascii="Times New Roman" w:hAnsi="Times New Roman" w:cs="Times New Roman"/>
+                <w:sz w:val="24"/>
+                <w:szCs w:val="24"/>
+              </w:rPr>
+              <w:t>N</w:t>
+            </w:r>
+          </w:p>
+        </w:tc>
+      </w:tr>
+      <w:tr>
+        <w:tc>
+          <w:tcPr>
+            <w:tcW w:w="2337" w:type="dxa"/>
+          </w:tcPr>
+          <w:p>
+            <w:pPr>
+              <w:rPr>
+                <w:rFonts w:ascii="Times New Roman" w:hAnsi="Times New Roman" w:cs="Times New Roman"/>
+                <w:sz w:val="24"/>
+                <w:szCs w:val="24"/>
+              </w:rPr>
+            </w:pPr>
+            <w:r>
+              <w:rPr>
+                <w:rFonts w:ascii="Times New Roman" w:hAnsi="Times New Roman" w:cs="Times New Roman"/>
+                <w:sz w:val="24"/>
+                <w:szCs w:val="24"/>
+              </w:rPr>
+              <w:t>Prompt login/register</w:t>
+            </w:r>
+          </w:p>
+        </w:tc>
+        <w:tc>
+          <w:tcPr>
+            <w:tcW w:w="2337" w:type="dxa"/>
+          </w:tcPr>
+          <w:p>
+            <w:pPr>
+              <w:rPr>
+                <w:rFonts w:ascii="Times New Roman" w:hAnsi="Times New Roman" w:cs="Times New Roman"/>
+                <w:sz w:val="24"/>
+                <w:szCs w:val="24"/>
+              </w:rPr>
+            </w:pPr>
+            <w:r>
+              <w:rPr>
+                <w:rFonts w:ascii="Times New Roman" w:hAnsi="Times New Roman" w:cs="Times New Roman"/>
+                <w:sz w:val="24"/>
+                <w:szCs w:val="24"/>
+              </w:rPr>
+              <w:t>N</w:t>
+            </w:r>
+          </w:p>
+        </w:tc>
+        <w:tc>
+          <w:tcPr>
+            <w:tcW w:w="2338" w:type="dxa"/>
+          </w:tcPr>
+          <w:p>
+            <w:pPr>
+              <w:rPr>
+                <w:rFonts w:ascii="Times New Roman" w:hAnsi="Times New Roman" w:cs="Times New Roman"/>
+                <w:sz w:val="24"/>
+                <w:szCs w:val="24"/>
+              </w:rPr>
+            </w:pPr>
+            <w:r>
+              <w:rPr>
+                <w:rFonts w:ascii="Times New Roman" w:hAnsi="Times New Roman" w:cs="Times New Roman"/>
+                <w:sz w:val="24"/>
+                <w:szCs w:val="24"/>
+              </w:rPr>
+              <w:t>N</w:t>
+            </w:r>
+          </w:p>
+        </w:tc>
+        <w:tc>
+          <w:tcPr>
+            <w:tcW w:w="2338" w:type="dxa"/>
+          </w:tcPr>
+          <w:p>
+            <w:pPr>
+              <w:rPr>
+                <w:rFonts w:ascii="Times New Roman" w:hAnsi="Times New Roman" w:cs="Times New Roman"/>
+                <w:sz w:val="24"/>
+                <w:szCs w:val="24"/>
+              </w:rPr>
+            </w:pPr>
+            <w:r>
+              <w:rPr>
+                <w:rFonts w:ascii="Times New Roman" w:hAnsi="Times New Roman" w:cs="Times New Roman"/>
+                <w:sz w:val="24"/>
+                <w:szCs w:val="24"/>
+              </w:rPr>
+              <w:t>Y</w:t>
+            </w:r>
+          </w:p>
+        </w:tc>
+      </w:tr>
+      <w:tr>
+        <w:tc>
+          <w:tcPr>
+            <w:tcW w:w="2337" w:type="dxa"/>
+          </w:tcPr>
+          <w:p>
+            <w:pPr>
+              <w:rPr>
+                <w:rFonts w:ascii="Times New Roman" w:hAnsi="Times New Roman" w:cs="Times New Roman"/>
+                <w:sz w:val="24"/>
+                <w:szCs w:val="24"/>
+              </w:rPr>
+            </w:pPr>
+            <w:r>
+              <w:rPr>
+                <w:rFonts w:ascii="Times New Roman" w:hAnsi="Times New Roman" w:cs="Times New Roman"/>
+                <w:sz w:val="24"/>
+                <w:szCs w:val="24"/>
+              </w:rPr>
+              <w:t>Inform no rooms available</w:t>
+            </w:r>
+          </w:p>
+        </w:tc>
+        <w:tc>
+          <w:tcPr>
+            <w:tcW w:w="2337" w:type="dxa"/>
+          </w:tcPr>
+          <w:p>
+            <w:pPr>
+              <w:rPr>
+                <w:rFonts w:ascii="Times New Roman" w:hAnsi="Times New Roman" w:cs="Times New Roman"/>
+                <w:sz w:val="24"/>
+                <w:szCs w:val="24"/>
+              </w:rPr>
+            </w:pPr>
+            <w:r>
+              <w:rPr>
+                <w:rFonts w:ascii="Times New Roman" w:hAnsi="Times New Roman" w:cs="Times New Roman"/>
+                <w:sz w:val="24"/>
+                <w:szCs w:val="24"/>
+              </w:rPr>
+              <w:t>N</w:t>
+            </w:r>
+          </w:p>
+        </w:tc>
+        <w:tc>
+          <w:tcPr>
+            <w:tcW w:w="2338" w:type="dxa"/>
+          </w:tcPr>
+          <w:p>
+            <w:pPr>
+              <w:rPr>
+                <w:rFonts w:ascii="Times New Roman" w:hAnsi="Times New Roman" w:cs="Times New Roman"/>
+                <w:sz w:val="24"/>
+                <w:szCs w:val="24"/>
+              </w:rPr>
+            </w:pPr>
+            <w:r>
+              <w:rPr>
+                <w:rFonts w:ascii="Times New Roman" w:hAnsi="Times New Roman" w:cs="Times New Roman"/>
+                <w:sz w:val="24"/>
+                <w:szCs w:val="24"/>
+              </w:rPr>
+              <w:t>Y</w:t>
+            </w:r>
+          </w:p>
+        </w:tc>
+        <w:tc>
+          <w:tcPr>
+            <w:tcW w:w="2338" w:type="dxa"/>
+          </w:tcPr>
+          <w:p>
+            <w:pPr>
+              <w:rPr>
+                <w:rFonts w:ascii="Times New Roman" w:hAnsi="Times New Roman" w:cs="Times New Roman"/>
+                <w:sz w:val="24"/>
+                <w:szCs w:val="24"/>
+              </w:rPr>
+            </w:pPr>
+            <w:r>
+              <w:rPr>
+                <w:rFonts w:ascii="Times New Roman" w:hAnsi="Times New Roman" w:cs="Times New Roman"/>
+                <w:sz w:val="24"/>
+                <w:szCs w:val="24"/>
+              </w:rPr>
+              <w:t>N</w:t>
+            </w:r>
+          </w:p>
+        </w:tc>
+      </w:tr>
+      <w:tr>
+        <w:tc>
+          <w:tcPr>
+            <w:tcW w:w="2337" w:type="dxa"/>
+          </w:tcPr>
+          <w:p>
+            <w:pPr>
+              <w:rPr>
+                <w:rFonts w:ascii="Times New Roman" w:hAnsi="Times New Roman" w:cs="Times New Roman"/>
+                <w:color w:val="374151"/>
+              </w:rPr>
+            </w:pPr>
+            <w:r>
+              <w:rPr>
+                <w:rFonts w:ascii="Times New Roman" w:hAnsi="Times New Roman" w:cs="Times New Roman"/>
+                <w:sz w:val="24"/>
+                <w:szCs w:val="24"/>
+              </w:rPr>
+              <w:t>Allocate room</w:t>
+            </w:r>
+          </w:p>
+        </w:tc>
+        <w:tc>
+          <w:tcPr>
+            <w:tcW w:w="2337" w:type="dxa"/>
+          </w:tcPr>
+          <w:p>
+            <w:pPr>
+              <w:rPr>
+                <w:rFonts w:ascii="Times New Roman" w:hAnsi="Times New Roman" w:cs="Times New Roman"/>
+                <w:color w:val="374151"/>
+              </w:rPr>
+            </w:pPr>
+            <w:r>
+              <w:rPr>
+                <w:rFonts w:ascii="Times New Roman" w:hAnsi="Times New Roman" w:cs="Times New Roman"/>
+                <w:sz w:val="24"/>
+                <w:szCs w:val="24"/>
+              </w:rPr>
+              <w:t>Y</w:t>
+            </w:r>
+          </w:p>
+        </w:tc>
+        <w:tc>
+          <w:tcPr>
+            <w:tcW w:w="2338" w:type="dxa"/>
+          </w:tcPr>
+          <w:p>
+            <w:pPr>
+              <w:rPr>
+                <w:rFonts w:ascii="Times New Roman" w:hAnsi="Times New Roman" w:cs="Times New Roman"/>
+                <w:color w:val="374151"/>
+              </w:rPr>
+            </w:pPr>
+            <w:r>
+              <w:rPr>
+                <w:rFonts w:ascii="Times New Roman" w:hAnsi="Times New Roman" w:cs="Times New Roman"/>
+                <w:sz w:val="24"/>
+                <w:szCs w:val="24"/>
+              </w:rPr>
+              <w:t>N</w:t>
+            </w:r>
+          </w:p>
+        </w:tc>
+        <w:tc>
+          <w:tcPr>
+            <w:tcW w:w="2338" w:type="dxa"/>
+          </w:tcPr>
+          <w:p>
+            <w:pPr>
+              <w:rPr>
+                <w:rFonts w:ascii="Times New Roman" w:hAnsi="Times New Roman" w:cs="Times New Roman"/>
+                <w:color w:val="374151"/>
+              </w:rPr>
+            </w:pPr>
+            <w:r>
+              <w:rPr>
+                <w:rFonts w:ascii="Times New Roman" w:hAnsi="Times New Roman" w:cs="Times New Roman"/>
+                <w:sz w:val="24"/>
+                <w:szCs w:val="24"/>
+              </w:rPr>
+              <w:t>N</w:t>
+            </w:r>
+          </w:p>
+        </w:tc>
+      </w:tr>
+    </w:tbl>
+    <w:p>
+      <w:pPr>
+        <w:rPr>
+          <w:rFonts w:ascii="Times New Roman" w:hAnsi="Times New Roman" w:cs="Times New Roman"/>
+          <w:sz w:val="24"/>
+          <w:szCs w:val="24"/>
+        </w:rPr>
+      </w:pPr>
+    </w:p>
+    <w:p>
+      <w:pPr>
+        <w:pStyle w:val="ListParagraph"/>
+        <w:rPr>
+          <w:rFonts w:ascii="Times New Roman" w:hAnsi="Times New Roman" w:cs="Times New Roman"/>
+          <w:b/>
+          <w:bCs/>
+          <w:sz w:val="24"/>
+          <w:szCs w:val="24"/>
+        </w:rPr>
+      </w:pPr>
+      <w:r>
+        <w:rPr>
+          <w:rFonts w:ascii="Times New Roman" w:hAnsi="Times New Roman" w:cs="Times New Roman"/>
+          <w:sz w:val="24"/>
+          <w:szCs w:val="24"/>
+        </w:rPr>
+        <w:br w:type="page"/>
+      </w:r>
+      <w:r>
+        <w:rPr>
+          <w:rFonts w:ascii="Times New Roman" w:hAnsi="Times New Roman" w:cs="Times New Roman"/>
+          <w:b/>
+          <w:bCs/>
+          <w:sz w:val="24"/>
+          <w:szCs w:val="24"/>
+        </w:rPr>
         <w:lastRenderedPageBreak/>
-        <w:t>Decision table and tree</w:t>
-      </w:r>
-      <w:bookmarkEnd w:id="5"/>
-    </w:p>
+        <w:t>Decision Table for Add Incident</w:t>
+      </w:r>
+    </w:p>
+    <w:p>
+      <w:pPr>
+        <w:ind w:left="360"/>
+        <w:rPr>
+          <w:rFonts w:ascii="Times New Roman" w:hAnsi="Times New Roman" w:cs="Times New Roman"/>
+          <w:b/>
+          <w:bCs/>
+          <w:sz w:val="24"/>
+          <w:szCs w:val="24"/>
+        </w:rPr>
+      </w:pPr>
+    </w:p>
+    <w:tbl>
+      <w:tblPr>
+        <w:tblStyle w:val="TableGrid"/>
+        <w:tblW w:w="0" w:type="auto"/>
+        <w:tblLook w:val="04A0" w:firstRow="1" w:lastRow="0" w:firstColumn="1" w:lastColumn="0" w:noHBand="0" w:noVBand="1"/>
+      </w:tblPr>
+      <w:tblGrid>
+        <w:gridCol w:w="2337"/>
+        <w:gridCol w:w="2337"/>
+        <w:gridCol w:w="2338"/>
+        <w:gridCol w:w="2338"/>
+      </w:tblGrid>
+      <w:tr>
+        <w:tc>
+          <w:tcPr>
+            <w:tcW w:w="2337" w:type="dxa"/>
+          </w:tcPr>
+          <w:p>
+            <w:pPr>
+              <w:rPr>
+                <w:rFonts w:ascii="Times New Roman" w:hAnsi="Times New Roman" w:cs="Times New Roman"/>
+                <w:b/>
+                <w:bCs/>
+                <w:sz w:val="24"/>
+                <w:szCs w:val="24"/>
+              </w:rPr>
+            </w:pPr>
+            <w:r>
+              <w:rPr>
+                <w:rFonts w:ascii="Times New Roman" w:hAnsi="Times New Roman" w:cs="Times New Roman"/>
+                <w:b/>
+                <w:bCs/>
+                <w:sz w:val="24"/>
+                <w:szCs w:val="24"/>
+              </w:rPr>
+              <w:t>Condition</w:t>
+            </w:r>
+          </w:p>
+        </w:tc>
+        <w:tc>
+          <w:tcPr>
+            <w:tcW w:w="2337" w:type="dxa"/>
+          </w:tcPr>
+          <w:p>
+            <w:pPr>
+              <w:rPr>
+                <w:rFonts w:ascii="Times New Roman" w:hAnsi="Times New Roman" w:cs="Times New Roman"/>
+                <w:b/>
+                <w:bCs/>
+                <w:sz w:val="24"/>
+                <w:szCs w:val="24"/>
+              </w:rPr>
+            </w:pPr>
+            <w:r>
+              <w:rPr>
+                <w:rFonts w:ascii="Times New Roman" w:hAnsi="Times New Roman" w:cs="Times New Roman"/>
+                <w:b/>
+                <w:bCs/>
+                <w:sz w:val="24"/>
+                <w:szCs w:val="24"/>
+              </w:rPr>
+              <w:t>Rule 1</w:t>
+            </w:r>
+          </w:p>
+        </w:tc>
+        <w:tc>
+          <w:tcPr>
+            <w:tcW w:w="2338" w:type="dxa"/>
+          </w:tcPr>
+          <w:p>
+            <w:pPr>
+              <w:rPr>
+                <w:rFonts w:ascii="Times New Roman" w:hAnsi="Times New Roman" w:cs="Times New Roman"/>
+                <w:b/>
+                <w:bCs/>
+                <w:sz w:val="24"/>
+                <w:szCs w:val="24"/>
+              </w:rPr>
+            </w:pPr>
+            <w:r>
+              <w:rPr>
+                <w:rFonts w:ascii="Times New Roman" w:hAnsi="Times New Roman" w:cs="Times New Roman"/>
+                <w:b/>
+                <w:bCs/>
+                <w:sz w:val="24"/>
+                <w:szCs w:val="24"/>
+              </w:rPr>
+              <w:t>Rule 2</w:t>
+            </w:r>
+          </w:p>
+        </w:tc>
+        <w:tc>
+          <w:tcPr>
+            <w:tcW w:w="2338" w:type="dxa"/>
+          </w:tcPr>
+          <w:p>
+            <w:pPr>
+              <w:rPr>
+                <w:rFonts w:ascii="Times New Roman" w:hAnsi="Times New Roman" w:cs="Times New Roman"/>
+                <w:b/>
+                <w:bCs/>
+                <w:sz w:val="24"/>
+                <w:szCs w:val="24"/>
+              </w:rPr>
+            </w:pPr>
+            <w:r>
+              <w:rPr>
+                <w:rFonts w:ascii="Times New Roman" w:hAnsi="Times New Roman" w:cs="Times New Roman"/>
+                <w:b/>
+                <w:bCs/>
+                <w:sz w:val="24"/>
+                <w:szCs w:val="24"/>
+              </w:rPr>
+              <w:t>Rule 3</w:t>
+            </w:r>
+          </w:p>
+        </w:tc>
+      </w:tr>
+      <w:tr>
+        <w:tc>
+          <w:tcPr>
+            <w:tcW w:w="2337" w:type="dxa"/>
+          </w:tcPr>
+          <w:p>
+            <w:pPr>
+              <w:rPr>
+                <w:rFonts w:ascii="Times New Roman" w:hAnsi="Times New Roman" w:cs="Times New Roman"/>
+                <w:sz w:val="24"/>
+                <w:szCs w:val="24"/>
+              </w:rPr>
+            </w:pPr>
+            <w:r>
+              <w:rPr>
+                <w:rFonts w:ascii="Times New Roman" w:hAnsi="Times New Roman" w:cs="Times New Roman"/>
+                <w:sz w:val="24"/>
+                <w:szCs w:val="24"/>
+              </w:rPr>
+              <w:t>Student is registered</w:t>
+            </w:r>
+          </w:p>
+        </w:tc>
+        <w:tc>
+          <w:tcPr>
+            <w:tcW w:w="2337" w:type="dxa"/>
+          </w:tcPr>
+          <w:p>
+            <w:pPr>
+              <w:rPr>
+                <w:rFonts w:ascii="Times New Roman" w:hAnsi="Times New Roman" w:cs="Times New Roman"/>
+                <w:sz w:val="24"/>
+                <w:szCs w:val="24"/>
+              </w:rPr>
+            </w:pPr>
+            <w:r>
+              <w:rPr>
+                <w:rFonts w:ascii="Times New Roman" w:hAnsi="Times New Roman" w:cs="Times New Roman"/>
+                <w:sz w:val="24"/>
+                <w:szCs w:val="24"/>
+              </w:rPr>
+              <w:t>Y</w:t>
+            </w:r>
+          </w:p>
+        </w:tc>
+        <w:tc>
+          <w:tcPr>
+            <w:tcW w:w="2338" w:type="dxa"/>
+          </w:tcPr>
+          <w:p>
+            <w:pPr>
+              <w:rPr>
+                <w:rFonts w:ascii="Times New Roman" w:hAnsi="Times New Roman" w:cs="Times New Roman"/>
+                <w:sz w:val="24"/>
+                <w:szCs w:val="24"/>
+              </w:rPr>
+            </w:pPr>
+            <w:r>
+              <w:rPr>
+                <w:rFonts w:ascii="Times New Roman" w:hAnsi="Times New Roman" w:cs="Times New Roman"/>
+                <w:sz w:val="24"/>
+                <w:szCs w:val="24"/>
+              </w:rPr>
+              <w:t>Y</w:t>
+            </w:r>
+          </w:p>
+        </w:tc>
+        <w:tc>
+          <w:tcPr>
+            <w:tcW w:w="2338" w:type="dxa"/>
+          </w:tcPr>
+          <w:p>
+            <w:pPr>
+              <w:rPr>
+                <w:rFonts w:ascii="Times New Roman" w:hAnsi="Times New Roman" w:cs="Times New Roman"/>
+                <w:sz w:val="24"/>
+                <w:szCs w:val="24"/>
+              </w:rPr>
+            </w:pPr>
+            <w:r>
+              <w:rPr>
+                <w:rFonts w:ascii="Times New Roman" w:hAnsi="Times New Roman" w:cs="Times New Roman"/>
+                <w:sz w:val="24"/>
+                <w:szCs w:val="24"/>
+              </w:rPr>
+              <w:t>N</w:t>
+            </w:r>
+          </w:p>
+        </w:tc>
+      </w:tr>
+      <w:tr>
+        <w:tc>
+          <w:tcPr>
+            <w:tcW w:w="2337" w:type="dxa"/>
+          </w:tcPr>
+          <w:p>
+            <w:pPr>
+              <w:rPr>
+                <w:rFonts w:ascii="Times New Roman" w:hAnsi="Times New Roman" w:cs="Times New Roman"/>
+                <w:sz w:val="24"/>
+                <w:szCs w:val="24"/>
+              </w:rPr>
+            </w:pPr>
+            <w:r>
+              <w:rPr>
+                <w:rFonts w:ascii="Times New Roman" w:hAnsi="Times New Roman" w:cs="Times New Roman"/>
+                <w:sz w:val="24"/>
+                <w:szCs w:val="24"/>
+              </w:rPr>
+              <w:t>Incident report form submitted</w:t>
+            </w:r>
+          </w:p>
+        </w:tc>
+        <w:tc>
+          <w:tcPr>
+            <w:tcW w:w="2337" w:type="dxa"/>
+          </w:tcPr>
+          <w:p>
+            <w:pPr>
+              <w:rPr>
+                <w:rFonts w:ascii="Times New Roman" w:hAnsi="Times New Roman" w:cs="Times New Roman"/>
+                <w:sz w:val="24"/>
+                <w:szCs w:val="24"/>
+              </w:rPr>
+            </w:pPr>
+            <w:r>
+              <w:rPr>
+                <w:rFonts w:ascii="Times New Roman" w:hAnsi="Times New Roman" w:cs="Times New Roman"/>
+                <w:sz w:val="24"/>
+                <w:szCs w:val="24"/>
+              </w:rPr>
+              <w:t>Y</w:t>
+            </w:r>
+          </w:p>
+        </w:tc>
+        <w:tc>
+          <w:tcPr>
+            <w:tcW w:w="2338" w:type="dxa"/>
+          </w:tcPr>
+          <w:p>
+            <w:pPr>
+              <w:rPr>
+                <w:rFonts w:ascii="Times New Roman" w:hAnsi="Times New Roman" w:cs="Times New Roman"/>
+                <w:sz w:val="24"/>
+                <w:szCs w:val="24"/>
+              </w:rPr>
+            </w:pPr>
+            <w:r>
+              <w:rPr>
+                <w:rFonts w:ascii="Times New Roman" w:hAnsi="Times New Roman" w:cs="Times New Roman"/>
+                <w:sz w:val="24"/>
+                <w:szCs w:val="24"/>
+              </w:rPr>
+              <w:t>N</w:t>
+            </w:r>
+          </w:p>
+        </w:tc>
+        <w:tc>
+          <w:tcPr>
+            <w:tcW w:w="2338" w:type="dxa"/>
+          </w:tcPr>
+          <w:p>
+            <w:pPr>
+              <w:rPr>
+                <w:rFonts w:ascii="Times New Roman" w:hAnsi="Times New Roman" w:cs="Times New Roman"/>
+                <w:sz w:val="24"/>
+                <w:szCs w:val="24"/>
+              </w:rPr>
+            </w:pPr>
+            <w:r>
+              <w:rPr>
+                <w:rFonts w:ascii="Times New Roman" w:hAnsi="Times New Roman" w:cs="Times New Roman"/>
+                <w:sz w:val="24"/>
+                <w:szCs w:val="24"/>
+              </w:rPr>
+              <w:t>Y/N</w:t>
+            </w:r>
+          </w:p>
+        </w:tc>
+      </w:tr>
+      <w:tr>
+        <w:tc>
+          <w:tcPr>
+            <w:tcW w:w="2337" w:type="dxa"/>
+          </w:tcPr>
+          <w:p>
+            <w:pPr>
+              <w:rPr>
+                <w:rFonts w:ascii="Times New Roman" w:hAnsi="Times New Roman" w:cs="Times New Roman"/>
+                <w:sz w:val="24"/>
+                <w:szCs w:val="24"/>
+              </w:rPr>
+            </w:pPr>
+            <w:r>
+              <w:rPr>
+                <w:rFonts w:ascii="Times New Roman" w:hAnsi="Times New Roman" w:cs="Times New Roman"/>
+                <w:sz w:val="24"/>
+                <w:szCs w:val="24"/>
+              </w:rPr>
+              <w:t>Incident details are valid</w:t>
+            </w:r>
+          </w:p>
+        </w:tc>
+        <w:tc>
+          <w:tcPr>
+            <w:tcW w:w="2337" w:type="dxa"/>
+          </w:tcPr>
+          <w:p>
+            <w:pPr>
+              <w:rPr>
+                <w:rFonts w:ascii="Times New Roman" w:hAnsi="Times New Roman" w:cs="Times New Roman"/>
+                <w:sz w:val="24"/>
+                <w:szCs w:val="24"/>
+              </w:rPr>
+            </w:pPr>
+            <w:r>
+              <w:rPr>
+                <w:rFonts w:ascii="Times New Roman" w:hAnsi="Times New Roman" w:cs="Times New Roman"/>
+                <w:sz w:val="24"/>
+                <w:szCs w:val="24"/>
+              </w:rPr>
+              <w:t>Y</w:t>
+            </w:r>
+          </w:p>
+        </w:tc>
+        <w:tc>
+          <w:tcPr>
+            <w:tcW w:w="2338" w:type="dxa"/>
+          </w:tcPr>
+          <w:p>
+            <w:pPr>
+              <w:rPr>
+                <w:rFonts w:ascii="Times New Roman" w:hAnsi="Times New Roman" w:cs="Times New Roman"/>
+                <w:sz w:val="24"/>
+                <w:szCs w:val="24"/>
+              </w:rPr>
+            </w:pPr>
+            <w:r>
+              <w:rPr>
+                <w:rFonts w:ascii="Times New Roman" w:hAnsi="Times New Roman" w:cs="Times New Roman"/>
+                <w:sz w:val="24"/>
+                <w:szCs w:val="24"/>
+              </w:rPr>
+              <w:t>N</w:t>
+            </w:r>
+          </w:p>
+        </w:tc>
+        <w:tc>
+          <w:tcPr>
+            <w:tcW w:w="2338" w:type="dxa"/>
+          </w:tcPr>
+          <w:p>
+            <w:pPr>
+              <w:rPr>
+                <w:rFonts w:ascii="Times New Roman" w:hAnsi="Times New Roman" w:cs="Times New Roman"/>
+                <w:sz w:val="24"/>
+                <w:szCs w:val="24"/>
+              </w:rPr>
+            </w:pPr>
+            <w:r>
+              <w:rPr>
+                <w:rFonts w:ascii="Times New Roman" w:hAnsi="Times New Roman" w:cs="Times New Roman"/>
+                <w:sz w:val="24"/>
+                <w:szCs w:val="24"/>
+              </w:rPr>
+              <w:t>Y/N</w:t>
+            </w:r>
+          </w:p>
+        </w:tc>
+      </w:tr>
+      <w:tr>
+        <w:tc>
+          <w:tcPr>
+            <w:tcW w:w="2337" w:type="dxa"/>
+          </w:tcPr>
+          <w:p>
+            <w:pPr>
+              <w:rPr>
+                <w:rFonts w:ascii="Times New Roman" w:hAnsi="Times New Roman" w:cs="Times New Roman"/>
+                <w:b/>
+                <w:bCs/>
+                <w:sz w:val="24"/>
+                <w:szCs w:val="24"/>
+              </w:rPr>
+            </w:pPr>
+            <w:r>
+              <w:rPr>
+                <w:rFonts w:ascii="Times New Roman" w:hAnsi="Times New Roman" w:cs="Times New Roman"/>
+                <w:b/>
+                <w:bCs/>
+                <w:sz w:val="24"/>
+                <w:szCs w:val="24"/>
+              </w:rPr>
+              <w:t>Actions</w:t>
+            </w:r>
+          </w:p>
+        </w:tc>
+        <w:tc>
+          <w:tcPr>
+            <w:tcW w:w="2337" w:type="dxa"/>
+          </w:tcPr>
+          <w:p>
+            <w:pPr>
+              <w:rPr>
+                <w:rFonts w:ascii="Times New Roman" w:hAnsi="Times New Roman" w:cs="Times New Roman"/>
+                <w:sz w:val="24"/>
+                <w:szCs w:val="24"/>
+              </w:rPr>
+            </w:pPr>
+          </w:p>
+        </w:tc>
+        <w:tc>
+          <w:tcPr>
+            <w:tcW w:w="2338" w:type="dxa"/>
+          </w:tcPr>
+          <w:p>
+            <w:pPr>
+              <w:rPr>
+                <w:rFonts w:ascii="Times New Roman" w:hAnsi="Times New Roman" w:cs="Times New Roman"/>
+                <w:sz w:val="24"/>
+                <w:szCs w:val="24"/>
+              </w:rPr>
+            </w:pPr>
+          </w:p>
+        </w:tc>
+        <w:tc>
+          <w:tcPr>
+            <w:tcW w:w="2338" w:type="dxa"/>
+          </w:tcPr>
+          <w:p>
+            <w:pPr>
+              <w:rPr>
+                <w:rFonts w:ascii="Times New Roman" w:hAnsi="Times New Roman" w:cs="Times New Roman"/>
+                <w:sz w:val="24"/>
+                <w:szCs w:val="24"/>
+              </w:rPr>
+            </w:pPr>
+          </w:p>
+        </w:tc>
+      </w:tr>
+      <w:tr>
+        <w:tc>
+          <w:tcPr>
+            <w:tcW w:w="2337" w:type="dxa"/>
+          </w:tcPr>
+          <w:p>
+            <w:pPr>
+              <w:rPr>
+                <w:rFonts w:ascii="Times New Roman" w:hAnsi="Times New Roman" w:cs="Times New Roman"/>
+                <w:sz w:val="24"/>
+                <w:szCs w:val="24"/>
+              </w:rPr>
+            </w:pPr>
+            <w:r>
+              <w:rPr>
+                <w:rFonts w:ascii="Times New Roman" w:hAnsi="Times New Roman" w:cs="Times New Roman"/>
+                <w:sz w:val="24"/>
+                <w:szCs w:val="24"/>
+              </w:rPr>
+              <w:t>Record incident in system</w:t>
+            </w:r>
+          </w:p>
+        </w:tc>
+        <w:tc>
+          <w:tcPr>
+            <w:tcW w:w="2337" w:type="dxa"/>
+          </w:tcPr>
+          <w:p>
+            <w:pPr>
+              <w:rPr>
+                <w:rFonts w:ascii="Times New Roman" w:hAnsi="Times New Roman" w:cs="Times New Roman"/>
+                <w:sz w:val="24"/>
+                <w:szCs w:val="24"/>
+              </w:rPr>
+            </w:pPr>
+            <w:r>
+              <w:rPr>
+                <w:rFonts w:ascii="Times New Roman" w:hAnsi="Times New Roman" w:cs="Times New Roman"/>
+                <w:sz w:val="24"/>
+                <w:szCs w:val="24"/>
+              </w:rPr>
+              <w:t>Y</w:t>
+            </w:r>
+          </w:p>
+        </w:tc>
+        <w:tc>
+          <w:tcPr>
+            <w:tcW w:w="2338" w:type="dxa"/>
+          </w:tcPr>
+          <w:p>
+            <w:pPr>
+              <w:rPr>
+                <w:rFonts w:ascii="Times New Roman" w:hAnsi="Times New Roman" w:cs="Times New Roman"/>
+                <w:sz w:val="24"/>
+                <w:szCs w:val="24"/>
+              </w:rPr>
+            </w:pPr>
+            <w:r>
+              <w:rPr>
+                <w:rFonts w:ascii="Times New Roman" w:hAnsi="Times New Roman" w:cs="Times New Roman"/>
+                <w:sz w:val="24"/>
+                <w:szCs w:val="24"/>
+              </w:rPr>
+              <w:t>N</w:t>
+            </w:r>
+          </w:p>
+        </w:tc>
+        <w:tc>
+          <w:tcPr>
+            <w:tcW w:w="2338" w:type="dxa"/>
+          </w:tcPr>
+          <w:p>
+            <w:pPr>
+              <w:rPr>
+                <w:rFonts w:ascii="Times New Roman" w:hAnsi="Times New Roman" w:cs="Times New Roman"/>
+                <w:sz w:val="24"/>
+                <w:szCs w:val="24"/>
+              </w:rPr>
+            </w:pPr>
+            <w:r>
+              <w:rPr>
+                <w:rFonts w:ascii="Times New Roman" w:hAnsi="Times New Roman" w:cs="Times New Roman"/>
+                <w:sz w:val="24"/>
+                <w:szCs w:val="24"/>
+              </w:rPr>
+              <w:t>N</w:t>
+            </w:r>
+          </w:p>
+        </w:tc>
+      </w:tr>
+      <w:tr>
+        <w:tc>
+          <w:tcPr>
+            <w:tcW w:w="2337" w:type="dxa"/>
+          </w:tcPr>
+          <w:p>
+            <w:pPr>
+              <w:rPr>
+                <w:rFonts w:ascii="Times New Roman" w:hAnsi="Times New Roman" w:cs="Times New Roman"/>
+                <w:sz w:val="24"/>
+                <w:szCs w:val="24"/>
+              </w:rPr>
+            </w:pPr>
+            <w:r>
+              <w:rPr>
+                <w:rFonts w:ascii="Times New Roman" w:hAnsi="Times New Roman" w:cs="Times New Roman"/>
+                <w:sz w:val="24"/>
+                <w:szCs w:val="24"/>
+              </w:rPr>
+              <w:t>Prompt login/register</w:t>
+            </w:r>
+          </w:p>
+        </w:tc>
+        <w:tc>
+          <w:tcPr>
+            <w:tcW w:w="2337" w:type="dxa"/>
+          </w:tcPr>
+          <w:p>
+            <w:pPr>
+              <w:rPr>
+                <w:rFonts w:ascii="Times New Roman" w:hAnsi="Times New Roman" w:cs="Times New Roman"/>
+                <w:sz w:val="24"/>
+                <w:szCs w:val="24"/>
+              </w:rPr>
+            </w:pPr>
+            <w:r>
+              <w:rPr>
+                <w:rFonts w:ascii="Times New Roman" w:hAnsi="Times New Roman" w:cs="Times New Roman"/>
+                <w:sz w:val="24"/>
+                <w:szCs w:val="24"/>
+              </w:rPr>
+              <w:t>N</w:t>
+            </w:r>
+          </w:p>
+        </w:tc>
+        <w:tc>
+          <w:tcPr>
+            <w:tcW w:w="2338" w:type="dxa"/>
+          </w:tcPr>
+          <w:p>
+            <w:pPr>
+              <w:rPr>
+                <w:rFonts w:ascii="Times New Roman" w:hAnsi="Times New Roman" w:cs="Times New Roman"/>
+                <w:sz w:val="24"/>
+                <w:szCs w:val="24"/>
+              </w:rPr>
+            </w:pPr>
+            <w:r>
+              <w:rPr>
+                <w:rFonts w:ascii="Times New Roman" w:hAnsi="Times New Roman" w:cs="Times New Roman"/>
+                <w:sz w:val="24"/>
+                <w:szCs w:val="24"/>
+              </w:rPr>
+              <w:t>N</w:t>
+            </w:r>
+          </w:p>
+        </w:tc>
+        <w:tc>
+          <w:tcPr>
+            <w:tcW w:w="2338" w:type="dxa"/>
+          </w:tcPr>
+          <w:p>
+            <w:pPr>
+              <w:rPr>
+                <w:rFonts w:ascii="Times New Roman" w:hAnsi="Times New Roman" w:cs="Times New Roman"/>
+                <w:sz w:val="24"/>
+                <w:szCs w:val="24"/>
+              </w:rPr>
+            </w:pPr>
+            <w:r>
+              <w:rPr>
+                <w:rFonts w:ascii="Times New Roman" w:hAnsi="Times New Roman" w:cs="Times New Roman"/>
+                <w:sz w:val="24"/>
+                <w:szCs w:val="24"/>
+              </w:rPr>
+              <w:t>Y</w:t>
+            </w:r>
+          </w:p>
+        </w:tc>
+      </w:tr>
+      <w:tr>
+        <w:tc>
+          <w:tcPr>
+            <w:tcW w:w="2337" w:type="dxa"/>
+          </w:tcPr>
+          <w:p>
+            <w:pPr>
+              <w:rPr>
+                <w:rFonts w:ascii="Times New Roman" w:hAnsi="Times New Roman" w:cs="Times New Roman"/>
+                <w:color w:val="374151"/>
+                <w:sz w:val="24"/>
+                <w:szCs w:val="24"/>
+              </w:rPr>
+            </w:pPr>
+            <w:r>
+              <w:rPr>
+                <w:rFonts w:ascii="Times New Roman" w:hAnsi="Times New Roman" w:cs="Times New Roman"/>
+                <w:sz w:val="24"/>
+                <w:szCs w:val="24"/>
+              </w:rPr>
+              <w:t>Request incident detail correction</w:t>
+            </w:r>
+          </w:p>
+        </w:tc>
+        <w:tc>
+          <w:tcPr>
+            <w:tcW w:w="2337" w:type="dxa"/>
+          </w:tcPr>
+          <w:p>
+            <w:pPr>
+              <w:rPr>
+                <w:rFonts w:ascii="Times New Roman" w:hAnsi="Times New Roman" w:cs="Times New Roman"/>
+                <w:color w:val="374151"/>
+                <w:sz w:val="24"/>
+                <w:szCs w:val="24"/>
+              </w:rPr>
+            </w:pPr>
+            <w:r>
+              <w:rPr>
+                <w:rFonts w:ascii="Times New Roman" w:hAnsi="Times New Roman" w:cs="Times New Roman"/>
+                <w:sz w:val="24"/>
+                <w:szCs w:val="24"/>
+              </w:rPr>
+              <w:t>N</w:t>
+            </w:r>
+          </w:p>
+        </w:tc>
+        <w:tc>
+          <w:tcPr>
+            <w:tcW w:w="2338" w:type="dxa"/>
+          </w:tcPr>
+          <w:p>
+            <w:pPr>
+              <w:rPr>
+                <w:rFonts w:ascii="Times New Roman" w:hAnsi="Times New Roman" w:cs="Times New Roman"/>
+                <w:color w:val="374151"/>
+                <w:sz w:val="24"/>
+                <w:szCs w:val="24"/>
+              </w:rPr>
+            </w:pPr>
+            <w:r>
+              <w:rPr>
+                <w:rFonts w:ascii="Times New Roman" w:hAnsi="Times New Roman" w:cs="Times New Roman"/>
+                <w:sz w:val="24"/>
+                <w:szCs w:val="24"/>
+              </w:rPr>
+              <w:t>Y</w:t>
+            </w:r>
+          </w:p>
+        </w:tc>
+        <w:tc>
+          <w:tcPr>
+            <w:tcW w:w="2338" w:type="dxa"/>
+          </w:tcPr>
+          <w:p>
+            <w:pPr>
+              <w:rPr>
+                <w:rFonts w:ascii="Times New Roman" w:hAnsi="Times New Roman" w:cs="Times New Roman"/>
+                <w:color w:val="374151"/>
+                <w:sz w:val="24"/>
+                <w:szCs w:val="24"/>
+              </w:rPr>
+            </w:pPr>
+            <w:r>
+              <w:rPr>
+                <w:rFonts w:ascii="Times New Roman" w:hAnsi="Times New Roman" w:cs="Times New Roman"/>
+                <w:sz w:val="24"/>
+                <w:szCs w:val="24"/>
+              </w:rPr>
+              <w:t>N</w:t>
+            </w:r>
+          </w:p>
+        </w:tc>
+      </w:tr>
+      <w:tr>
+        <w:tc>
+          <w:tcPr>
+            <w:tcW w:w="2337" w:type="dxa"/>
+          </w:tcPr>
+          <w:p>
+            <w:pPr>
+              <w:rPr>
+                <w:rFonts w:ascii="Times New Roman" w:hAnsi="Times New Roman" w:cs="Times New Roman"/>
+                <w:sz w:val="24"/>
+                <w:szCs w:val="24"/>
+              </w:rPr>
+            </w:pPr>
+            <w:r>
+              <w:rPr>
+                <w:rFonts w:ascii="Times New Roman" w:hAnsi="Times New Roman" w:cs="Times New Roman"/>
+                <w:sz w:val="24"/>
+                <w:szCs w:val="24"/>
+              </w:rPr>
+              <w:t>Acknowledge incident submission</w:t>
+            </w:r>
+          </w:p>
+        </w:tc>
+        <w:tc>
+          <w:tcPr>
+            <w:tcW w:w="2337" w:type="dxa"/>
+          </w:tcPr>
+          <w:p>
+            <w:pPr>
+              <w:rPr>
+                <w:rFonts w:ascii="Times New Roman" w:hAnsi="Times New Roman" w:cs="Times New Roman"/>
+                <w:sz w:val="24"/>
+                <w:szCs w:val="24"/>
+              </w:rPr>
+            </w:pPr>
+            <w:r>
+              <w:rPr>
+                <w:rFonts w:ascii="Times New Roman" w:hAnsi="Times New Roman" w:cs="Times New Roman"/>
+                <w:sz w:val="24"/>
+                <w:szCs w:val="24"/>
+              </w:rPr>
+              <w:t>Y</w:t>
+            </w:r>
+          </w:p>
+        </w:tc>
+        <w:tc>
+          <w:tcPr>
+            <w:tcW w:w="2338" w:type="dxa"/>
+          </w:tcPr>
+          <w:p>
+            <w:pPr>
+              <w:rPr>
+                <w:rFonts w:ascii="Times New Roman" w:hAnsi="Times New Roman" w:cs="Times New Roman"/>
+                <w:sz w:val="24"/>
+                <w:szCs w:val="24"/>
+              </w:rPr>
+            </w:pPr>
+            <w:r>
+              <w:rPr>
+                <w:rFonts w:ascii="Times New Roman" w:hAnsi="Times New Roman" w:cs="Times New Roman"/>
+                <w:sz w:val="24"/>
+                <w:szCs w:val="24"/>
+              </w:rPr>
+              <w:t>N</w:t>
+            </w:r>
+          </w:p>
+        </w:tc>
+        <w:tc>
+          <w:tcPr>
+            <w:tcW w:w="2338" w:type="dxa"/>
+          </w:tcPr>
+          <w:p>
+            <w:pPr>
+              <w:rPr>
+                <w:rFonts w:ascii="Times New Roman" w:hAnsi="Times New Roman" w:cs="Times New Roman"/>
+                <w:sz w:val="24"/>
+                <w:szCs w:val="24"/>
+              </w:rPr>
+            </w:pPr>
+            <w:r>
+              <w:rPr>
+                <w:rFonts w:ascii="Times New Roman" w:hAnsi="Times New Roman" w:cs="Times New Roman"/>
+                <w:sz w:val="24"/>
+                <w:szCs w:val="24"/>
+              </w:rPr>
+              <w:t>N</w:t>
+            </w:r>
+          </w:p>
+        </w:tc>
+      </w:tr>
+    </w:tbl>
+    <w:p>
+      <w:pPr>
+        <w:pStyle w:val="ListParagraph"/>
+        <w:rPr>
+          <w:sz w:val="20"/>
+          <w:szCs w:val="20"/>
+        </w:rPr>
+      </w:pPr>
+    </w:p>
+    <w:p>
+      <w:pPr>
+        <w:pStyle w:val="ListParagraph"/>
+        <w:rPr>
+          <w:rFonts w:ascii="Times New Roman" w:hAnsi="Times New Roman" w:cs="Times New Roman"/>
+          <w:b/>
+          <w:bCs/>
+        </w:rPr>
+      </w:pPr>
+      <w:r>
+        <w:rPr>
+          <w:rFonts w:ascii="Times New Roman" w:hAnsi="Times New Roman" w:cs="Times New Roman"/>
+          <w:b/>
+          <w:bCs/>
+          <w:sz w:val="24"/>
+          <w:szCs w:val="24"/>
+        </w:rPr>
+        <w:t>Decision Table for Add Feedback</w:t>
+      </w:r>
+    </w:p>
+    <w:p/>
+    <w:tbl>
+      <w:tblPr>
+        <w:tblStyle w:val="TableGrid"/>
+        <w:tblW w:w="0" w:type="auto"/>
+        <w:tblLook w:val="04A0" w:firstRow="1" w:lastRow="0" w:firstColumn="1" w:lastColumn="0" w:noHBand="0" w:noVBand="1"/>
+      </w:tblPr>
+      <w:tblGrid>
+        <w:gridCol w:w="2337"/>
+        <w:gridCol w:w="2337"/>
+        <w:gridCol w:w="2338"/>
+        <w:gridCol w:w="2338"/>
+      </w:tblGrid>
+      <w:tr>
+        <w:tc>
+          <w:tcPr>
+            <w:tcW w:w="2337" w:type="dxa"/>
+          </w:tcPr>
+          <w:p>
+            <w:pPr>
+              <w:rPr>
+                <w:rFonts w:ascii="Times New Roman" w:hAnsi="Times New Roman" w:cs="Times New Roman"/>
+                <w:b/>
+                <w:bCs/>
+                <w:sz w:val="24"/>
+                <w:szCs w:val="24"/>
+              </w:rPr>
+            </w:pPr>
+            <w:r>
+              <w:rPr>
+                <w:rFonts w:ascii="Times New Roman" w:hAnsi="Times New Roman" w:cs="Times New Roman"/>
+                <w:b/>
+                <w:bCs/>
+                <w:sz w:val="24"/>
+                <w:szCs w:val="24"/>
+              </w:rPr>
+              <w:t>Condition</w:t>
+            </w:r>
+          </w:p>
+        </w:tc>
+        <w:tc>
+          <w:tcPr>
+            <w:tcW w:w="2337" w:type="dxa"/>
+          </w:tcPr>
+          <w:p>
+            <w:pPr>
+              <w:rPr>
+                <w:rFonts w:ascii="Times New Roman" w:hAnsi="Times New Roman" w:cs="Times New Roman"/>
+                <w:b/>
+                <w:bCs/>
+                <w:sz w:val="24"/>
+                <w:szCs w:val="24"/>
+              </w:rPr>
+            </w:pPr>
+            <w:r>
+              <w:rPr>
+                <w:rFonts w:ascii="Times New Roman" w:hAnsi="Times New Roman" w:cs="Times New Roman"/>
+                <w:b/>
+                <w:bCs/>
+                <w:sz w:val="24"/>
+                <w:szCs w:val="24"/>
+              </w:rPr>
+              <w:t>Rule 1</w:t>
+            </w:r>
+          </w:p>
+        </w:tc>
+        <w:tc>
+          <w:tcPr>
+            <w:tcW w:w="2338" w:type="dxa"/>
+          </w:tcPr>
+          <w:p>
+            <w:pPr>
+              <w:rPr>
+                <w:rFonts w:ascii="Times New Roman" w:hAnsi="Times New Roman" w:cs="Times New Roman"/>
+                <w:b/>
+                <w:bCs/>
+                <w:sz w:val="24"/>
+                <w:szCs w:val="24"/>
+              </w:rPr>
+            </w:pPr>
+            <w:r>
+              <w:rPr>
+                <w:rFonts w:ascii="Times New Roman" w:hAnsi="Times New Roman" w:cs="Times New Roman"/>
+                <w:b/>
+                <w:bCs/>
+                <w:sz w:val="24"/>
+                <w:szCs w:val="24"/>
+              </w:rPr>
+              <w:t>Rule 2</w:t>
+            </w:r>
+          </w:p>
+        </w:tc>
+        <w:tc>
+          <w:tcPr>
+            <w:tcW w:w="2338" w:type="dxa"/>
+          </w:tcPr>
+          <w:p>
+            <w:pPr>
+              <w:rPr>
+                <w:rFonts w:ascii="Times New Roman" w:hAnsi="Times New Roman" w:cs="Times New Roman"/>
+                <w:b/>
+                <w:bCs/>
+                <w:sz w:val="24"/>
+                <w:szCs w:val="24"/>
+              </w:rPr>
+            </w:pPr>
+            <w:r>
+              <w:rPr>
+                <w:rFonts w:ascii="Times New Roman" w:hAnsi="Times New Roman" w:cs="Times New Roman"/>
+                <w:b/>
+                <w:bCs/>
+                <w:sz w:val="24"/>
+                <w:szCs w:val="24"/>
+              </w:rPr>
+              <w:t>Rule 3</w:t>
+            </w:r>
+          </w:p>
+        </w:tc>
+      </w:tr>
+      <w:tr>
+        <w:tc>
+          <w:tcPr>
+            <w:tcW w:w="2337" w:type="dxa"/>
+          </w:tcPr>
+          <w:p>
+            <w:pPr>
+              <w:rPr>
+                <w:rFonts w:ascii="Times New Roman" w:hAnsi="Times New Roman" w:cs="Times New Roman"/>
+                <w:sz w:val="24"/>
+                <w:szCs w:val="24"/>
+              </w:rPr>
+            </w:pPr>
+            <w:r>
+              <w:rPr>
+                <w:rFonts w:ascii="Times New Roman" w:hAnsi="Times New Roman" w:cs="Times New Roman"/>
+                <w:sz w:val="24"/>
+                <w:szCs w:val="24"/>
+              </w:rPr>
+              <w:t>Student is registered</w:t>
+            </w:r>
+          </w:p>
+        </w:tc>
+        <w:tc>
+          <w:tcPr>
+            <w:tcW w:w="2337" w:type="dxa"/>
+          </w:tcPr>
+          <w:p>
+            <w:pPr>
+              <w:rPr>
+                <w:rFonts w:ascii="Times New Roman" w:hAnsi="Times New Roman" w:cs="Times New Roman"/>
+                <w:sz w:val="24"/>
+                <w:szCs w:val="24"/>
+              </w:rPr>
+            </w:pPr>
+            <w:r>
+              <w:rPr>
+                <w:rFonts w:ascii="Times New Roman" w:hAnsi="Times New Roman" w:cs="Times New Roman"/>
+                <w:sz w:val="24"/>
+                <w:szCs w:val="24"/>
+              </w:rPr>
+              <w:t>Y</w:t>
+            </w:r>
+          </w:p>
+        </w:tc>
+        <w:tc>
+          <w:tcPr>
+            <w:tcW w:w="2338" w:type="dxa"/>
+          </w:tcPr>
+          <w:p>
+            <w:pPr>
+              <w:rPr>
+                <w:rFonts w:ascii="Times New Roman" w:hAnsi="Times New Roman" w:cs="Times New Roman"/>
+                <w:sz w:val="24"/>
+                <w:szCs w:val="24"/>
+              </w:rPr>
+            </w:pPr>
+            <w:r>
+              <w:rPr>
+                <w:rFonts w:ascii="Times New Roman" w:hAnsi="Times New Roman" w:cs="Times New Roman"/>
+                <w:sz w:val="24"/>
+                <w:szCs w:val="24"/>
+              </w:rPr>
+              <w:t>Y</w:t>
+            </w:r>
+          </w:p>
+        </w:tc>
+        <w:tc>
+          <w:tcPr>
+            <w:tcW w:w="2338" w:type="dxa"/>
+          </w:tcPr>
+          <w:p>
+            <w:pPr>
+              <w:rPr>
+                <w:rFonts w:ascii="Times New Roman" w:hAnsi="Times New Roman" w:cs="Times New Roman"/>
+                <w:sz w:val="24"/>
+                <w:szCs w:val="24"/>
+              </w:rPr>
+            </w:pPr>
+            <w:r>
+              <w:rPr>
+                <w:rFonts w:ascii="Times New Roman" w:hAnsi="Times New Roman" w:cs="Times New Roman"/>
+                <w:sz w:val="24"/>
+                <w:szCs w:val="24"/>
+              </w:rPr>
+              <w:t>N</w:t>
+            </w:r>
+          </w:p>
+        </w:tc>
+      </w:tr>
+      <w:tr>
+        <w:tc>
+          <w:tcPr>
+            <w:tcW w:w="2337" w:type="dxa"/>
+          </w:tcPr>
+          <w:p>
+            <w:pPr>
+              <w:rPr>
+                <w:rFonts w:ascii="Times New Roman" w:hAnsi="Times New Roman" w:cs="Times New Roman"/>
+                <w:sz w:val="24"/>
+                <w:szCs w:val="24"/>
+              </w:rPr>
+            </w:pPr>
+            <w:r>
+              <w:rPr>
+                <w:rFonts w:ascii="Times New Roman" w:hAnsi="Times New Roman" w:cs="Times New Roman"/>
+                <w:sz w:val="24"/>
+                <w:szCs w:val="24"/>
+              </w:rPr>
+              <w:t>Feedback form submitted</w:t>
+            </w:r>
+          </w:p>
+        </w:tc>
+        <w:tc>
+          <w:tcPr>
+            <w:tcW w:w="2337" w:type="dxa"/>
+          </w:tcPr>
+          <w:p>
+            <w:pPr>
+              <w:rPr>
+                <w:rFonts w:ascii="Times New Roman" w:hAnsi="Times New Roman" w:cs="Times New Roman"/>
+                <w:sz w:val="24"/>
+                <w:szCs w:val="24"/>
+              </w:rPr>
+            </w:pPr>
+            <w:r>
+              <w:rPr>
+                <w:rFonts w:ascii="Times New Roman" w:hAnsi="Times New Roman" w:cs="Times New Roman"/>
+                <w:sz w:val="24"/>
+                <w:szCs w:val="24"/>
+              </w:rPr>
+              <w:t>Y</w:t>
+            </w:r>
+          </w:p>
+        </w:tc>
+        <w:tc>
+          <w:tcPr>
+            <w:tcW w:w="2338" w:type="dxa"/>
+          </w:tcPr>
+          <w:p>
+            <w:pPr>
+              <w:rPr>
+                <w:rFonts w:ascii="Times New Roman" w:hAnsi="Times New Roman" w:cs="Times New Roman"/>
+                <w:sz w:val="24"/>
+                <w:szCs w:val="24"/>
+              </w:rPr>
+            </w:pPr>
+            <w:r>
+              <w:rPr>
+                <w:rFonts w:ascii="Times New Roman" w:hAnsi="Times New Roman" w:cs="Times New Roman"/>
+                <w:sz w:val="24"/>
+                <w:szCs w:val="24"/>
+              </w:rPr>
+              <w:t>N</w:t>
+            </w:r>
+          </w:p>
+        </w:tc>
+        <w:tc>
+          <w:tcPr>
+            <w:tcW w:w="2338" w:type="dxa"/>
+          </w:tcPr>
+          <w:p>
+            <w:pPr>
+              <w:rPr>
+                <w:rFonts w:ascii="Times New Roman" w:hAnsi="Times New Roman" w:cs="Times New Roman"/>
+                <w:sz w:val="24"/>
+                <w:szCs w:val="24"/>
+              </w:rPr>
+            </w:pPr>
+            <w:r>
+              <w:rPr>
+                <w:rFonts w:ascii="Times New Roman" w:hAnsi="Times New Roman" w:cs="Times New Roman"/>
+                <w:sz w:val="24"/>
+                <w:szCs w:val="24"/>
+              </w:rPr>
+              <w:t>Y/N</w:t>
+            </w:r>
+          </w:p>
+        </w:tc>
+      </w:tr>
+      <w:tr>
+        <w:tc>
+          <w:tcPr>
+            <w:tcW w:w="2337" w:type="dxa"/>
+          </w:tcPr>
+          <w:p>
+            <w:pPr>
+              <w:rPr>
+                <w:rFonts w:ascii="Times New Roman" w:hAnsi="Times New Roman" w:cs="Times New Roman"/>
+                <w:sz w:val="24"/>
+                <w:szCs w:val="24"/>
+              </w:rPr>
+            </w:pPr>
+            <w:r>
+              <w:rPr>
+                <w:rFonts w:ascii="Times New Roman" w:hAnsi="Times New Roman" w:cs="Times New Roman"/>
+                <w:sz w:val="24"/>
+                <w:szCs w:val="24"/>
+              </w:rPr>
+              <w:t>Feedback details are valid</w:t>
+            </w:r>
+          </w:p>
+        </w:tc>
+        <w:tc>
+          <w:tcPr>
+            <w:tcW w:w="2337" w:type="dxa"/>
+          </w:tcPr>
+          <w:p>
+            <w:pPr>
+              <w:rPr>
+                <w:rFonts w:ascii="Times New Roman" w:hAnsi="Times New Roman" w:cs="Times New Roman"/>
+                <w:sz w:val="24"/>
+                <w:szCs w:val="24"/>
+              </w:rPr>
+            </w:pPr>
+            <w:r>
+              <w:rPr>
+                <w:rFonts w:ascii="Times New Roman" w:hAnsi="Times New Roman" w:cs="Times New Roman"/>
+                <w:sz w:val="24"/>
+                <w:szCs w:val="24"/>
+              </w:rPr>
+              <w:t>Y</w:t>
+            </w:r>
+          </w:p>
+        </w:tc>
+        <w:tc>
+          <w:tcPr>
+            <w:tcW w:w="2338" w:type="dxa"/>
+          </w:tcPr>
+          <w:p>
+            <w:pPr>
+              <w:rPr>
+                <w:rFonts w:ascii="Times New Roman" w:hAnsi="Times New Roman" w:cs="Times New Roman"/>
+                <w:sz w:val="24"/>
+                <w:szCs w:val="24"/>
+              </w:rPr>
+            </w:pPr>
+            <w:r>
+              <w:rPr>
+                <w:rFonts w:ascii="Times New Roman" w:hAnsi="Times New Roman" w:cs="Times New Roman"/>
+                <w:sz w:val="24"/>
+                <w:szCs w:val="24"/>
+              </w:rPr>
+              <w:t>N</w:t>
+            </w:r>
+          </w:p>
+        </w:tc>
+        <w:tc>
+          <w:tcPr>
+            <w:tcW w:w="2338" w:type="dxa"/>
+          </w:tcPr>
+          <w:p>
+            <w:pPr>
+              <w:rPr>
+                <w:rFonts w:ascii="Times New Roman" w:hAnsi="Times New Roman" w:cs="Times New Roman"/>
+                <w:sz w:val="24"/>
+                <w:szCs w:val="24"/>
+              </w:rPr>
+            </w:pPr>
+            <w:r>
+              <w:rPr>
+                <w:rFonts w:ascii="Times New Roman" w:hAnsi="Times New Roman" w:cs="Times New Roman"/>
+                <w:sz w:val="24"/>
+                <w:szCs w:val="24"/>
+              </w:rPr>
+              <w:t>Y/N</w:t>
+            </w:r>
+          </w:p>
+        </w:tc>
+      </w:tr>
+      <w:tr>
+        <w:tc>
+          <w:tcPr>
+            <w:tcW w:w="2337" w:type="dxa"/>
+          </w:tcPr>
+          <w:p>
+            <w:pPr>
+              <w:rPr>
+                <w:rFonts w:ascii="Times New Roman" w:hAnsi="Times New Roman" w:cs="Times New Roman"/>
+                <w:b/>
+                <w:bCs/>
+                <w:sz w:val="24"/>
+                <w:szCs w:val="24"/>
+              </w:rPr>
+            </w:pPr>
+            <w:r>
+              <w:rPr>
+                <w:rFonts w:ascii="Times New Roman" w:hAnsi="Times New Roman" w:cs="Times New Roman"/>
+                <w:b/>
+                <w:bCs/>
+                <w:sz w:val="24"/>
+                <w:szCs w:val="24"/>
+              </w:rPr>
+              <w:t>Actions</w:t>
+            </w:r>
+          </w:p>
+        </w:tc>
+        <w:tc>
+          <w:tcPr>
+            <w:tcW w:w="2337" w:type="dxa"/>
+          </w:tcPr>
+          <w:p>
+            <w:pPr>
+              <w:rPr>
+                <w:rFonts w:ascii="Times New Roman" w:hAnsi="Times New Roman" w:cs="Times New Roman"/>
+                <w:sz w:val="24"/>
+                <w:szCs w:val="24"/>
+              </w:rPr>
+            </w:pPr>
+          </w:p>
+        </w:tc>
+        <w:tc>
+          <w:tcPr>
+            <w:tcW w:w="2338" w:type="dxa"/>
+          </w:tcPr>
+          <w:p>
+            <w:pPr>
+              <w:rPr>
+                <w:rFonts w:ascii="Times New Roman" w:hAnsi="Times New Roman" w:cs="Times New Roman"/>
+                <w:sz w:val="24"/>
+                <w:szCs w:val="24"/>
+              </w:rPr>
+            </w:pPr>
+          </w:p>
+        </w:tc>
+        <w:tc>
+          <w:tcPr>
+            <w:tcW w:w="2338" w:type="dxa"/>
+          </w:tcPr>
+          <w:p>
+            <w:pPr>
+              <w:rPr>
+                <w:rFonts w:ascii="Times New Roman" w:hAnsi="Times New Roman" w:cs="Times New Roman"/>
+                <w:sz w:val="24"/>
+                <w:szCs w:val="24"/>
+              </w:rPr>
+            </w:pPr>
+          </w:p>
+        </w:tc>
+      </w:tr>
+      <w:tr>
+        <w:tc>
+          <w:tcPr>
+            <w:tcW w:w="2337" w:type="dxa"/>
+          </w:tcPr>
+          <w:p>
+            <w:pPr>
+              <w:rPr>
+                <w:rFonts w:ascii="Times New Roman" w:hAnsi="Times New Roman" w:cs="Times New Roman"/>
+                <w:sz w:val="24"/>
+                <w:szCs w:val="24"/>
+              </w:rPr>
+            </w:pPr>
+            <w:r>
+              <w:rPr>
+                <w:rFonts w:ascii="Times New Roman" w:hAnsi="Times New Roman" w:cs="Times New Roman"/>
+                <w:sz w:val="24"/>
+                <w:szCs w:val="24"/>
+              </w:rPr>
+              <w:t>Save feedback in system</w:t>
+            </w:r>
+          </w:p>
+        </w:tc>
+        <w:tc>
+          <w:tcPr>
+            <w:tcW w:w="2337" w:type="dxa"/>
+          </w:tcPr>
+          <w:p>
+            <w:pPr>
+              <w:rPr>
+                <w:rFonts w:ascii="Times New Roman" w:hAnsi="Times New Roman" w:cs="Times New Roman"/>
+                <w:sz w:val="24"/>
+                <w:szCs w:val="24"/>
+              </w:rPr>
+            </w:pPr>
+            <w:r>
+              <w:rPr>
+                <w:rFonts w:ascii="Times New Roman" w:hAnsi="Times New Roman" w:cs="Times New Roman"/>
+                <w:sz w:val="24"/>
+                <w:szCs w:val="24"/>
+              </w:rPr>
+              <w:t>Y</w:t>
+            </w:r>
+          </w:p>
+        </w:tc>
+        <w:tc>
+          <w:tcPr>
+            <w:tcW w:w="2338" w:type="dxa"/>
+          </w:tcPr>
+          <w:p>
+            <w:pPr>
+              <w:rPr>
+                <w:rFonts w:ascii="Times New Roman" w:hAnsi="Times New Roman" w:cs="Times New Roman"/>
+                <w:sz w:val="24"/>
+                <w:szCs w:val="24"/>
+              </w:rPr>
+            </w:pPr>
+            <w:r>
+              <w:rPr>
+                <w:rFonts w:ascii="Times New Roman" w:hAnsi="Times New Roman" w:cs="Times New Roman"/>
+                <w:sz w:val="24"/>
+                <w:szCs w:val="24"/>
+              </w:rPr>
+              <w:t>N</w:t>
+            </w:r>
+          </w:p>
+        </w:tc>
+        <w:tc>
+          <w:tcPr>
+            <w:tcW w:w="2338" w:type="dxa"/>
+          </w:tcPr>
+          <w:p>
+            <w:pPr>
+              <w:rPr>
+                <w:rFonts w:ascii="Times New Roman" w:hAnsi="Times New Roman" w:cs="Times New Roman"/>
+                <w:sz w:val="24"/>
+                <w:szCs w:val="24"/>
+              </w:rPr>
+            </w:pPr>
+            <w:r>
+              <w:rPr>
+                <w:rFonts w:ascii="Times New Roman" w:hAnsi="Times New Roman" w:cs="Times New Roman"/>
+                <w:sz w:val="24"/>
+                <w:szCs w:val="24"/>
+              </w:rPr>
+              <w:t>N</w:t>
+            </w:r>
+          </w:p>
+        </w:tc>
+      </w:tr>
+      <w:tr>
+        <w:tc>
+          <w:tcPr>
+            <w:tcW w:w="2337" w:type="dxa"/>
+          </w:tcPr>
+          <w:p>
+            <w:pPr>
+              <w:rPr>
+                <w:rFonts w:ascii="Times New Roman" w:hAnsi="Times New Roman" w:cs="Times New Roman"/>
+                <w:sz w:val="24"/>
+                <w:szCs w:val="24"/>
+              </w:rPr>
+            </w:pPr>
+            <w:r>
+              <w:rPr>
+                <w:rFonts w:ascii="Times New Roman" w:hAnsi="Times New Roman" w:cs="Times New Roman"/>
+                <w:sz w:val="24"/>
+                <w:szCs w:val="24"/>
+              </w:rPr>
+              <w:t>Prompt login/register</w:t>
+            </w:r>
+          </w:p>
+        </w:tc>
+        <w:tc>
+          <w:tcPr>
+            <w:tcW w:w="2337" w:type="dxa"/>
+          </w:tcPr>
+          <w:p>
+            <w:pPr>
+              <w:rPr>
+                <w:rFonts w:ascii="Times New Roman" w:hAnsi="Times New Roman" w:cs="Times New Roman"/>
+                <w:sz w:val="24"/>
+                <w:szCs w:val="24"/>
+              </w:rPr>
+            </w:pPr>
+            <w:r>
+              <w:rPr>
+                <w:rFonts w:ascii="Times New Roman" w:hAnsi="Times New Roman" w:cs="Times New Roman"/>
+                <w:sz w:val="24"/>
+                <w:szCs w:val="24"/>
+              </w:rPr>
+              <w:t>N</w:t>
+            </w:r>
+          </w:p>
+        </w:tc>
+        <w:tc>
+          <w:tcPr>
+            <w:tcW w:w="2338" w:type="dxa"/>
+          </w:tcPr>
+          <w:p>
+            <w:pPr>
+              <w:rPr>
+                <w:rFonts w:ascii="Times New Roman" w:hAnsi="Times New Roman" w:cs="Times New Roman"/>
+                <w:sz w:val="24"/>
+                <w:szCs w:val="24"/>
+              </w:rPr>
+            </w:pPr>
+            <w:r>
+              <w:rPr>
+                <w:rFonts w:ascii="Times New Roman" w:hAnsi="Times New Roman" w:cs="Times New Roman"/>
+                <w:sz w:val="24"/>
+                <w:szCs w:val="24"/>
+              </w:rPr>
+              <w:t>N</w:t>
+            </w:r>
+          </w:p>
+        </w:tc>
+        <w:tc>
+          <w:tcPr>
+            <w:tcW w:w="2338" w:type="dxa"/>
+          </w:tcPr>
+          <w:p>
+            <w:pPr>
+              <w:rPr>
+                <w:rFonts w:ascii="Times New Roman" w:hAnsi="Times New Roman" w:cs="Times New Roman"/>
+                <w:sz w:val="24"/>
+                <w:szCs w:val="24"/>
+              </w:rPr>
+            </w:pPr>
+            <w:r>
+              <w:rPr>
+                <w:rFonts w:ascii="Times New Roman" w:hAnsi="Times New Roman" w:cs="Times New Roman"/>
+                <w:sz w:val="24"/>
+                <w:szCs w:val="24"/>
+              </w:rPr>
+              <w:t>Y</w:t>
+            </w:r>
+          </w:p>
+        </w:tc>
+      </w:tr>
+      <w:tr>
+        <w:tc>
+          <w:tcPr>
+            <w:tcW w:w="2337" w:type="dxa"/>
+          </w:tcPr>
+          <w:p>
+            <w:pPr>
+              <w:rPr>
+                <w:rFonts w:ascii="Times New Roman" w:hAnsi="Times New Roman" w:cs="Times New Roman"/>
+                <w:sz w:val="24"/>
+                <w:szCs w:val="24"/>
+              </w:rPr>
+            </w:pPr>
+            <w:r>
+              <w:rPr>
+                <w:rFonts w:ascii="Times New Roman" w:hAnsi="Times New Roman" w:cs="Times New Roman"/>
+                <w:sz w:val="24"/>
+                <w:szCs w:val="24"/>
+              </w:rPr>
+              <w:t>Request feedback detail correction</w:t>
+            </w:r>
+          </w:p>
+        </w:tc>
+        <w:tc>
+          <w:tcPr>
+            <w:tcW w:w="2337" w:type="dxa"/>
+          </w:tcPr>
+          <w:p>
+            <w:pPr>
+              <w:rPr>
+                <w:rFonts w:ascii="Times New Roman" w:hAnsi="Times New Roman" w:cs="Times New Roman"/>
+                <w:sz w:val="24"/>
+                <w:szCs w:val="24"/>
+              </w:rPr>
+            </w:pPr>
+            <w:r>
+              <w:rPr>
+                <w:rFonts w:ascii="Times New Roman" w:hAnsi="Times New Roman" w:cs="Times New Roman"/>
+                <w:sz w:val="24"/>
+                <w:szCs w:val="24"/>
+              </w:rPr>
+              <w:t>N</w:t>
+            </w:r>
+          </w:p>
+        </w:tc>
+        <w:tc>
+          <w:tcPr>
+            <w:tcW w:w="2338" w:type="dxa"/>
+          </w:tcPr>
+          <w:p>
+            <w:pPr>
+              <w:rPr>
+                <w:rFonts w:ascii="Times New Roman" w:hAnsi="Times New Roman" w:cs="Times New Roman"/>
+                <w:sz w:val="24"/>
+                <w:szCs w:val="24"/>
+              </w:rPr>
+            </w:pPr>
+            <w:r>
+              <w:rPr>
+                <w:rFonts w:ascii="Times New Roman" w:hAnsi="Times New Roman" w:cs="Times New Roman"/>
+                <w:sz w:val="24"/>
+                <w:szCs w:val="24"/>
+              </w:rPr>
+              <w:t>Y</w:t>
+            </w:r>
+          </w:p>
+        </w:tc>
+        <w:tc>
+          <w:tcPr>
+            <w:tcW w:w="2338" w:type="dxa"/>
+          </w:tcPr>
+          <w:p>
+            <w:pPr>
+              <w:rPr>
+                <w:rFonts w:ascii="Times New Roman" w:hAnsi="Times New Roman" w:cs="Times New Roman"/>
+                <w:sz w:val="24"/>
+                <w:szCs w:val="24"/>
+              </w:rPr>
+            </w:pPr>
+            <w:r>
+              <w:rPr>
+                <w:rFonts w:ascii="Times New Roman" w:hAnsi="Times New Roman" w:cs="Times New Roman"/>
+                <w:sz w:val="24"/>
+                <w:szCs w:val="24"/>
+              </w:rPr>
+              <w:t>N</w:t>
+            </w:r>
+          </w:p>
+        </w:tc>
+      </w:tr>
+      <w:tr>
+        <w:tc>
+          <w:tcPr>
+            <w:tcW w:w="2337" w:type="dxa"/>
+          </w:tcPr>
+          <w:p>
+            <w:pPr>
+              <w:rPr>
+                <w:rFonts w:ascii="Times New Roman" w:hAnsi="Times New Roman" w:cs="Times New Roman"/>
+                <w:color w:val="374151"/>
+                <w:sz w:val="24"/>
+                <w:szCs w:val="24"/>
+              </w:rPr>
+            </w:pPr>
+            <w:r>
+              <w:rPr>
+                <w:rFonts w:ascii="Times New Roman" w:hAnsi="Times New Roman" w:cs="Times New Roman"/>
+                <w:sz w:val="24"/>
+                <w:szCs w:val="24"/>
+              </w:rPr>
+              <w:t>Thank student for feedback</w:t>
+            </w:r>
+          </w:p>
+        </w:tc>
+        <w:tc>
+          <w:tcPr>
+            <w:tcW w:w="2337" w:type="dxa"/>
+          </w:tcPr>
+          <w:p>
+            <w:pPr>
+              <w:rPr>
+                <w:rFonts w:ascii="Times New Roman" w:hAnsi="Times New Roman" w:cs="Times New Roman"/>
+                <w:color w:val="374151"/>
+                <w:sz w:val="24"/>
+                <w:szCs w:val="24"/>
+              </w:rPr>
+            </w:pPr>
+            <w:r>
+              <w:rPr>
+                <w:rFonts w:ascii="Times New Roman" w:hAnsi="Times New Roman" w:cs="Times New Roman"/>
+                <w:sz w:val="24"/>
+                <w:szCs w:val="24"/>
+              </w:rPr>
+              <w:t>Y</w:t>
+            </w:r>
+          </w:p>
+        </w:tc>
+        <w:tc>
+          <w:tcPr>
+            <w:tcW w:w="2338" w:type="dxa"/>
+          </w:tcPr>
+          <w:p>
+            <w:pPr>
+              <w:rPr>
+                <w:rFonts w:ascii="Times New Roman" w:hAnsi="Times New Roman" w:cs="Times New Roman"/>
+                <w:color w:val="374151"/>
+                <w:sz w:val="24"/>
+                <w:szCs w:val="24"/>
+              </w:rPr>
+            </w:pPr>
+            <w:r>
+              <w:rPr>
+                <w:rFonts w:ascii="Times New Roman" w:hAnsi="Times New Roman" w:cs="Times New Roman"/>
+                <w:sz w:val="24"/>
+                <w:szCs w:val="24"/>
+              </w:rPr>
+              <w:t>N</w:t>
+            </w:r>
+          </w:p>
+        </w:tc>
+        <w:tc>
+          <w:tcPr>
+            <w:tcW w:w="2338" w:type="dxa"/>
+          </w:tcPr>
+          <w:p>
+            <w:pPr>
+              <w:rPr>
+                <w:rFonts w:ascii="Times New Roman" w:hAnsi="Times New Roman" w:cs="Times New Roman"/>
+                <w:color w:val="374151"/>
+                <w:sz w:val="24"/>
+                <w:szCs w:val="24"/>
+              </w:rPr>
+            </w:pPr>
+            <w:r>
+              <w:rPr>
+                <w:rFonts w:ascii="Times New Roman" w:hAnsi="Times New Roman" w:cs="Times New Roman"/>
+                <w:sz w:val="24"/>
+                <w:szCs w:val="24"/>
+              </w:rPr>
+              <w:t>N</w:t>
+            </w:r>
+          </w:p>
+        </w:tc>
+      </w:tr>
+    </w:tbl>
+    <w:p>
+      <w:pPr>
+        <w:pStyle w:val="ListParagraph"/>
+        <w:numPr>
+          <w:ilvl w:val="0"/>
+          <w:numId w:val="11"/>
+        </w:numPr>
+        <w:rPr>
+          <w:rFonts w:ascii="Times New Roman" w:hAnsi="Times New Roman" w:cs="Times New Roman"/>
+        </w:rPr>
+      </w:pPr>
+      <w:r>
+        <w:rPr>
+          <w:rFonts w:ascii="Times New Roman" w:hAnsi="Times New Roman" w:cs="Times New Roman"/>
+        </w:rPr>
+        <w:br w:type="page"/>
+      </w:r>
+    </w:p>
+    <w:p/>
     <w:p>
       <w:pPr>
         <w:pStyle w:val="Heading1"/>
         <w:numPr>
           <w:ilvl w:val="0"/>
-          <w:numId w:val="2"/>
+          <w:numId w:val="11"/>
         </w:numPr>
       </w:pPr>
-      <w:bookmarkStart w:id="6" w:name="_Toc152343793"/>
+      <w:bookmarkStart w:id="5" w:name="_Toc152343793"/>
       <w:r>
         <w:t>State transition diagram</w:t>
       </w:r>
-      <w:bookmarkEnd w:id="6"/>
+      <w:bookmarkEnd w:id="5"/>
     </w:p>
     <w:p>
       <w:pPr>
         <w:pStyle w:val="Heading1"/>
         <w:numPr>
           <w:ilvl w:val="0"/>
-          <w:numId w:val="2"/>
+          <w:numId w:val="11"/>
         </w:numPr>
       </w:pPr>
-      <w:bookmarkStart w:id="7" w:name="_Toc152343794"/>
-      <w:r>
-        <w:t>Use case</w:t>
-      </w:r>
-      <w:bookmarkEnd w:id="7"/>
+      <w:bookmarkStart w:id="6" w:name="_Toc152343794"/>
+      <w:r>
+        <w:t xml:space="preserve">Use </w:t>
+      </w:r>
+      <w:proofErr w:type="gramStart"/>
+      <w:r>
+        <w:t>case</w:t>
+      </w:r>
+      <w:bookmarkEnd w:id="6"/>
+      <w:proofErr w:type="gramEnd"/>
       <w:r>
         <w:t xml:space="preserve"> </w:t>
       </w:r>
@@ -4107,7 +6741,7 @@
           <w:noProof/>
         </w:rPr>
         <w:drawing>
-          <wp:anchor distT="0" distB="0" distL="114300" distR="114300" simplePos="0" relativeHeight="251658240" behindDoc="1" locked="0" layoutInCell="1" allowOverlap="1">
+          <wp:anchor distT="0" distB="0" distL="114300" distR="114300" simplePos="0" relativeHeight="251658240" behindDoc="1" locked="0" layoutInCell="1" allowOverlap="1" wp14:anchorId="71644664" wp14:editId="2EED5002">
             <wp:simplePos x="0" y="0"/>
             <wp:positionH relativeFrom="margin">
               <wp:align>center</wp:align>
@@ -4183,28 +6817,28 @@
         <w:pStyle w:val="Heading1"/>
         <w:numPr>
           <w:ilvl w:val="0"/>
-          <w:numId w:val="2"/>
+          <w:numId w:val="11"/>
         </w:numPr>
       </w:pPr>
-      <w:bookmarkStart w:id="8" w:name="_Toc152343795"/>
+      <w:bookmarkStart w:id="7" w:name="_Toc152343795"/>
       <w:r>
         <w:t>User stories</w:t>
       </w:r>
-      <w:bookmarkEnd w:id="8"/>
+      <w:bookmarkEnd w:id="7"/>
     </w:p>
     <w:p>
       <w:pPr>
         <w:pStyle w:val="Heading1"/>
         <w:numPr>
           <w:ilvl w:val="0"/>
-          <w:numId w:val="2"/>
+          <w:numId w:val="11"/>
         </w:numPr>
       </w:pPr>
-      <w:bookmarkStart w:id="9" w:name="_Toc152343796"/>
+      <w:bookmarkStart w:id="8" w:name="_Toc152343796"/>
       <w:r>
         <w:t>Dialogue map</w:t>
       </w:r>
-      <w:bookmarkEnd w:id="9"/>
+      <w:bookmarkEnd w:id="8"/>
     </w:p>
     <w:p/>
     <w:p>
@@ -4212,15 +6846,15 @@
         <w:pStyle w:val="Heading1"/>
         <w:numPr>
           <w:ilvl w:val="0"/>
-          <w:numId w:val="2"/>
+          <w:numId w:val="11"/>
         </w:numPr>
       </w:pPr>
-      <w:bookmarkStart w:id="10" w:name="_Toc152343797"/>
+      <w:bookmarkStart w:id="9" w:name="_Toc152343797"/>
       <w:r>
         <w:lastRenderedPageBreak/>
         <w:t>Activity diagram</w:t>
       </w:r>
-      <w:bookmarkEnd w:id="10"/>
+      <w:bookmarkEnd w:id="9"/>
     </w:p>
     <w:p>
       <w:pPr>
@@ -4232,7 +6866,7 @@
           <w:noProof/>
         </w:rPr>
         <w:drawing>
-          <wp:inline distT="0" distB="0" distL="0" distR="0" wp14:anchorId="3ABF1D91" wp14:editId="1CE528E3">
+          <wp:inline distT="0" distB="0" distL="0" distR="0" wp14:anchorId="612322EF" wp14:editId="1C000C3C">
             <wp:extent cx="3154283" cy="7200900"/>
             <wp:effectExtent l="0" t="0" r="8255" b="0"/>
             <wp:docPr id="4" name="Picture 4"/>
@@ -4276,27 +6910,14 @@
       <w:r>
         <w:t xml:space="preserve">Figure </w:t>
       </w:r>
-      <w:r>
-        <w:fldChar w:fldCharType="begin"/>
-      </w:r>
-      <w:r>
-        <w:instrText xml:space="preserve"> SEQ Figure \* ARABIC </w:instrText>
-      </w:r>
-      <w:r>
-        <w:fldChar w:fldCharType="separate"/>
-      </w:r>
-      <w:r>
-        <w:rPr>
-          <w:noProof/>
-        </w:rPr>
-        <w:t>3</w:t>
-      </w:r>
-      <w:r>
-        <w:rPr>
-          <w:noProof/>
-        </w:rPr>
-        <w:fldChar w:fldCharType="end"/>
-      </w:r>
+      <w:fldSimple w:instr=" SEQ Figure \* ARABIC ">
+        <w:r>
+          <w:rPr>
+            <w:noProof/>
+          </w:rPr>
+          <w:t>3</w:t>
+        </w:r>
+      </w:fldSimple>
       <w:r>
         <w:t xml:space="preserve"> Activity diagram (for student)</w:t>
       </w:r>
@@ -4313,7 +6934,7 @@
         </w:rPr>
         <w:lastRenderedPageBreak/>
         <w:drawing>
-          <wp:inline distT="0" distB="0" distL="0" distR="0" wp14:anchorId="32A2A8BF" wp14:editId="6ED4F85F">
+          <wp:inline distT="0" distB="0" distL="0" distR="0" wp14:anchorId="48E2125E" wp14:editId="23E77F4F">
             <wp:extent cx="5943600" cy="5378450"/>
             <wp:effectExtent l="0" t="0" r="0" b="0"/>
             <wp:docPr id="5" name="Picture 5"/>
@@ -4357,27 +6978,14 @@
       <w:r>
         <w:t xml:space="preserve">Figure </w:t>
       </w:r>
-      <w:r>
-        <w:fldChar w:fldCharType="begin"/>
-      </w:r>
-      <w:r>
-        <w:instrText xml:space="preserve"> SEQ Figure \* ARABIC </w:instrText>
-      </w:r>
-      <w:r>
-        <w:fldChar w:fldCharType="separate"/>
-      </w:r>
-      <w:r>
-        <w:rPr>
-          <w:noProof/>
-        </w:rPr>
-        <w:t>4</w:t>
-      </w:r>
-      <w:r>
-        <w:rPr>
-          <w:noProof/>
-        </w:rPr>
-        <w:fldChar w:fldCharType="end"/>
-      </w:r>
+      <w:fldSimple w:instr=" SEQ Figure \* ARABIC ">
+        <w:r>
+          <w:rPr>
+            <w:noProof/>
+          </w:rPr>
+          <w:t>4</w:t>
+        </w:r>
+      </w:fldSimple>
       <w:r>
         <w:t xml:space="preserve"> Activity diagram for admin</w:t>
       </w:r>
@@ -4387,15 +6995,15 @@
         <w:pStyle w:val="Heading1"/>
         <w:numPr>
           <w:ilvl w:val="0"/>
-          <w:numId w:val="2"/>
+          <w:numId w:val="11"/>
         </w:numPr>
       </w:pPr>
-      <w:bookmarkStart w:id="11" w:name="_Toc152343798"/>
+      <w:bookmarkStart w:id="10" w:name="_Toc152343798"/>
       <w:r>
         <w:lastRenderedPageBreak/>
         <w:t>DFD level 0 &amp; 1</w:t>
       </w:r>
-      <w:bookmarkEnd w:id="11"/>
+      <w:bookmarkEnd w:id="10"/>
     </w:p>
     <w:p>
       <w:pPr>
@@ -4406,7 +7014,7 @@
           <w:noProof/>
         </w:rPr>
         <w:drawing>
-          <wp:inline distT="0" distB="0" distL="0" distR="0" wp14:anchorId="7554AB45" wp14:editId="5FDBD4B0">
+          <wp:inline distT="0" distB="0" distL="0" distR="0" wp14:anchorId="030BC767" wp14:editId="75ED7BC1">
             <wp:extent cx="5943600" cy="3859530"/>
             <wp:effectExtent l="0" t="0" r="0" b="7620"/>
             <wp:docPr id="2" name="Picture 2"/>
@@ -4450,27 +7058,14 @@
       <w:r>
         <w:t xml:space="preserve">Figure </w:t>
       </w:r>
-      <w:r>
-        <w:fldChar w:fldCharType="begin"/>
-      </w:r>
-      <w:r>
-        <w:instrText xml:space="preserve"> SEQ Figure \* ARABIC </w:instrText>
-      </w:r>
-      <w:r>
-        <w:fldChar w:fldCharType="separate"/>
-      </w:r>
-      <w:r>
-        <w:rPr>
-          <w:noProof/>
-        </w:rPr>
-        <w:t>5</w:t>
-      </w:r>
-      <w:r>
-        <w:rPr>
-          <w:noProof/>
-        </w:rPr>
-        <w:fldChar w:fldCharType="end"/>
-      </w:r>
+      <w:fldSimple w:instr=" SEQ Figure \* ARABIC ">
+        <w:r>
+          <w:rPr>
+            <w:noProof/>
+          </w:rPr>
+          <w:t>5</w:t>
+        </w:r>
+      </w:fldSimple>
       <w:r>
         <w:t xml:space="preserve"> DFD Level 0 and 1</w:t>
       </w:r>
@@ -4486,7 +7081,7 @@
         </w:rPr>
         <w:lastRenderedPageBreak/>
         <w:drawing>
-          <wp:inline distT="0" distB="0" distL="0" distR="0" wp14:anchorId="3585355B" wp14:editId="126D8BD3">
+          <wp:inline distT="0" distB="0" distL="0" distR="0" wp14:anchorId="32B183F1" wp14:editId="5F1F8373">
             <wp:extent cx="5943600" cy="4254500"/>
             <wp:effectExtent l="0" t="0" r="0" b="0"/>
             <wp:docPr id="3" name="Picture 3"/>
@@ -4530,27 +7125,14 @@
       <w:r>
         <w:t xml:space="preserve">Figure </w:t>
       </w:r>
-      <w:r>
-        <w:fldChar w:fldCharType="begin"/>
-      </w:r>
-      <w:r>
-        <w:instrText xml:space="preserve"> SEQ Figure \* ARABIC </w:instrText>
-      </w:r>
-      <w:r>
-        <w:fldChar w:fldCharType="separate"/>
-      </w:r>
-      <w:r>
-        <w:rPr>
-          <w:noProof/>
-        </w:rPr>
-        <w:t>6</w:t>
-      </w:r>
-      <w:r>
-        <w:rPr>
-          <w:noProof/>
-        </w:rPr>
-        <w:fldChar w:fldCharType="end"/>
-      </w:r>
+      <w:fldSimple w:instr=" SEQ Figure \* ARABIC ">
+        <w:r>
+          <w:rPr>
+            <w:noProof/>
+          </w:rPr>
+          <w:t>6</w:t>
+        </w:r>
+      </w:fldSimple>
       <w:r>
         <w:t xml:space="preserve"> DFD Level 2</w:t>
       </w:r>
@@ -4567,20 +7149,20 @@
         <w:pStyle w:val="Heading1"/>
         <w:numPr>
           <w:ilvl w:val="0"/>
-          <w:numId w:val="2"/>
+          <w:numId w:val="11"/>
         </w:numPr>
         <w:rPr>
           <w:rFonts w:ascii="Times New Roman" w:hAnsi="Times New Roman" w:cs="Times New Roman"/>
         </w:rPr>
       </w:pPr>
-      <w:bookmarkStart w:id="12" w:name="_Toc152343799"/>
+      <w:bookmarkStart w:id="11" w:name="_Toc152343799"/>
       <w:r>
         <w:rPr>
           <w:rFonts w:ascii="Times New Roman" w:hAnsi="Times New Roman" w:cs="Times New Roman"/>
         </w:rPr>
         <w:t>QUESTIONARE</w:t>
       </w:r>
-      <w:bookmarkEnd w:id="12"/>
+      <w:bookmarkEnd w:id="11"/>
     </w:p>
     <w:p>
       <w:pPr>
@@ -4732,7 +7314,7 @@
         <w:rPr>
           <w:rFonts w:ascii="Times New Roman" w:hAnsi="Times New Roman" w:cs="Times New Roman"/>
         </w:rPr>
-        <w:object w:dxaOrig="225" w:dyaOrig="225">
+        <w:object w:dxaOrig="225" w:dyaOrig="225" w14:anchorId="5702B6E1">
           <v:shapetype id="_x0000_t75" coordsize="21600,21600" o:spt="75" o:preferrelative="t" path="m@4@5l@4@11@9@11@9@5xe" filled="f" stroked="f">
             <v:stroke joinstyle="miter"/>
             <v:formulas>
@@ -4752,7 +7334,7 @@
             <v:path o:extrusionok="f" gradientshapeok="t" o:connecttype="rect"/>
             <o:lock v:ext="edit" aspectratio="t"/>
           </v:shapetype>
-          <v:shape id="_x0000_i1104" type="#_x0000_t75" style="width:16.15pt;height:14.9pt" o:ole="">
+          <v:shape id="_x0000_i1104" type="#_x0000_t75" style="width:21.6pt;height:21.6pt" o:ole="">
             <v:imagedata r:id="rId15" o:title=""/>
           </v:shape>
           <w:control r:id="rId16" w:name="DefaultOcxName" w:shapeid="_x0000_i1104"/>
@@ -4779,8 +7361,8 @@
         <w:rPr>
           <w:rFonts w:ascii="Times New Roman" w:hAnsi="Times New Roman" w:cs="Times New Roman"/>
         </w:rPr>
-        <w:object w:dxaOrig="225" w:dyaOrig="225">
-          <v:shape id="_x0000_i1107" type="#_x0000_t75" style="width:16.15pt;height:14.9pt" o:ole="">
+        <w:object w:dxaOrig="225" w:dyaOrig="225" w14:anchorId="1E2EC95B">
+          <v:shape id="_x0000_i1107" type="#_x0000_t75" style="width:21.6pt;height:21.6pt" o:ole="">
             <v:imagedata r:id="rId15" o:title=""/>
           </v:shape>
           <w:control r:id="rId17" w:name="DefaultOcxName1" w:shapeid="_x0000_i1107"/>
@@ -4808,8 +7390,8 @@
           <w:rFonts w:ascii="Times New Roman" w:hAnsi="Times New Roman" w:cs="Times New Roman"/>
         </w:rPr>
         <w:lastRenderedPageBreak/>
-        <w:object w:dxaOrig="225" w:dyaOrig="225">
-          <v:shape id="_x0000_i1110" type="#_x0000_t75" style="width:16.15pt;height:14.9pt" o:ole="">
+        <w:object w:dxaOrig="225" w:dyaOrig="225" w14:anchorId="03EF65F4">
+          <v:shape id="_x0000_i1110" type="#_x0000_t75" style="width:21.6pt;height:21.6pt" o:ole="">
             <v:imagedata r:id="rId15" o:title=""/>
           </v:shape>
           <w:control r:id="rId18" w:name="DefaultOcxName2" w:shapeid="_x0000_i1110"/>
@@ -4925,8 +7507,8 @@
         <w:rPr>
           <w:rFonts w:ascii="Times New Roman" w:hAnsi="Times New Roman" w:cs="Times New Roman"/>
         </w:rPr>
-        <w:object w:dxaOrig="225" w:dyaOrig="225">
-          <v:shape id="_x0000_i1113" type="#_x0000_t75" style="width:16.15pt;height:14.9pt" o:ole="">
+        <w:object w:dxaOrig="225" w:dyaOrig="225" w14:anchorId="1226F678">
+          <v:shape id="_x0000_i1113" type="#_x0000_t75" style="width:21.6pt;height:21.6pt" o:ole="">
             <v:imagedata r:id="rId15" o:title=""/>
           </v:shape>
           <w:control r:id="rId19" w:name="DefaultOcxName3" w:shapeid="_x0000_i1113"/>
@@ -4953,8 +7535,8 @@
         <w:rPr>
           <w:rFonts w:ascii="Times New Roman" w:hAnsi="Times New Roman" w:cs="Times New Roman"/>
         </w:rPr>
-        <w:object w:dxaOrig="225" w:dyaOrig="225">
-          <v:shape id="_x0000_i1116" type="#_x0000_t75" style="width:16.15pt;height:14.9pt" o:ole="">
+        <w:object w:dxaOrig="225" w:dyaOrig="225" w14:anchorId="7BCA0F3D">
+          <v:shape id="_x0000_i1116" type="#_x0000_t75" style="width:21.6pt;height:21.6pt" o:ole="">
             <v:imagedata r:id="rId15" o:title=""/>
           </v:shape>
           <w:control r:id="rId20" w:name="DefaultOcxName4" w:shapeid="_x0000_i1116"/>
@@ -4981,8 +7563,8 @@
         <w:rPr>
           <w:rFonts w:ascii="Times New Roman" w:hAnsi="Times New Roman" w:cs="Times New Roman"/>
         </w:rPr>
-        <w:object w:dxaOrig="225" w:dyaOrig="225">
-          <v:shape id="_x0000_i1119" type="#_x0000_t75" style="width:16.15pt;height:14.9pt" o:ole="">
+        <w:object w:dxaOrig="225" w:dyaOrig="225" w14:anchorId="11B79977">
+          <v:shape id="_x0000_i1119" type="#_x0000_t75" style="width:21.6pt;height:21.6pt" o:ole="">
             <v:imagedata r:id="rId15" o:title=""/>
           </v:shape>
           <w:control r:id="rId21" w:name="DefaultOcxName5" w:shapeid="_x0000_i1119"/>
@@ -5009,8 +7591,8 @@
         <w:rPr>
           <w:rFonts w:ascii="Times New Roman" w:hAnsi="Times New Roman" w:cs="Times New Roman"/>
         </w:rPr>
-        <w:object w:dxaOrig="225" w:dyaOrig="225">
-          <v:shape id="_x0000_i1122" type="#_x0000_t75" style="width:16.15pt;height:14.9pt" o:ole="">
+        <w:object w:dxaOrig="225" w:dyaOrig="225" w14:anchorId="4B8718E9">
+          <v:shape id="_x0000_i1122" type="#_x0000_t75" style="width:21.6pt;height:21.6pt" o:ole="">
             <v:imagedata r:id="rId15" o:title=""/>
           </v:shape>
           <w:control r:id="rId22" w:name="DefaultOcxName6" w:shapeid="_x0000_i1122"/>
@@ -5073,8 +7655,8 @@
         <w:rPr>
           <w:rFonts w:ascii="Times New Roman" w:hAnsi="Times New Roman" w:cs="Times New Roman"/>
         </w:rPr>
-        <w:object w:dxaOrig="225" w:dyaOrig="225">
-          <v:shape id="_x0000_i1125" type="#_x0000_t75" style="width:16.15pt;height:14.9pt" o:ole="">
+        <w:object w:dxaOrig="225" w:dyaOrig="225" w14:anchorId="18D382B5">
+          <v:shape id="_x0000_i1125" type="#_x0000_t75" style="width:21.6pt;height:21.6pt" o:ole="">
             <v:imagedata r:id="rId15" o:title=""/>
           </v:shape>
           <w:control r:id="rId23" w:name="DefaultOcxName7" w:shapeid="_x0000_i1125"/>
@@ -5101,8 +7683,8 @@
         <w:rPr>
           <w:rFonts w:ascii="Times New Roman" w:hAnsi="Times New Roman" w:cs="Times New Roman"/>
         </w:rPr>
-        <w:object w:dxaOrig="225" w:dyaOrig="225">
-          <v:shape id="_x0000_i1128" type="#_x0000_t75" style="width:16.15pt;height:14.9pt" o:ole="">
+        <w:object w:dxaOrig="225" w:dyaOrig="225" w14:anchorId="054A07FD">
+          <v:shape id="_x0000_i1128" type="#_x0000_t75" style="width:21.6pt;height:21.6pt" o:ole="">
             <v:imagedata r:id="rId15" o:title=""/>
           </v:shape>
           <w:control r:id="rId24" w:name="DefaultOcxName8" w:shapeid="_x0000_i1128"/>
@@ -5129,8 +7711,8 @@
         <w:rPr>
           <w:rFonts w:ascii="Times New Roman" w:hAnsi="Times New Roman" w:cs="Times New Roman"/>
         </w:rPr>
-        <w:object w:dxaOrig="225" w:dyaOrig="225">
-          <v:shape id="_x0000_i1131" type="#_x0000_t75" style="width:16.15pt;height:14.9pt" o:ole="">
+        <w:object w:dxaOrig="225" w:dyaOrig="225" w14:anchorId="04212B2A">
+          <v:shape id="_x0000_i1131" type="#_x0000_t75" style="width:21.6pt;height:21.6pt" o:ole="">
             <v:imagedata r:id="rId15" o:title=""/>
           </v:shape>
           <w:control r:id="rId25" w:name="DefaultOcxName9" w:shapeid="_x0000_i1131"/>
@@ -5157,8 +7739,8 @@
         <w:rPr>
           <w:rFonts w:ascii="Times New Roman" w:hAnsi="Times New Roman" w:cs="Times New Roman"/>
         </w:rPr>
-        <w:object w:dxaOrig="225" w:dyaOrig="225">
-          <v:shape id="_x0000_i1134" type="#_x0000_t75" style="width:16.15pt;height:14.9pt" o:ole="">
+        <w:object w:dxaOrig="225" w:dyaOrig="225" w14:anchorId="07818ADB">
+          <v:shape id="_x0000_i1134" type="#_x0000_t75" style="width:21.6pt;height:21.6pt" o:ole="">
             <v:imagedata r:id="rId15" o:title=""/>
           </v:shape>
           <w:control r:id="rId26" w:name="DefaultOcxName10" w:shapeid="_x0000_i1134"/>
@@ -5221,8 +7803,8 @@
         <w:rPr>
           <w:rFonts w:ascii="Times New Roman" w:hAnsi="Times New Roman" w:cs="Times New Roman"/>
         </w:rPr>
-        <w:object w:dxaOrig="225" w:dyaOrig="225">
-          <v:shape id="_x0000_i1137" type="#_x0000_t75" style="width:16.15pt;height:14.9pt" o:ole="">
+        <w:object w:dxaOrig="225" w:dyaOrig="225" w14:anchorId="0FB8A790">
+          <v:shape id="_x0000_i1137" type="#_x0000_t75" style="width:21.6pt;height:21.6pt" o:ole="">
             <v:imagedata r:id="rId15" o:title=""/>
           </v:shape>
           <w:control r:id="rId27" w:name="DefaultOcxName11" w:shapeid="_x0000_i1137"/>
@@ -5249,8 +7831,8 @@
         <w:rPr>
           <w:rFonts w:ascii="Times New Roman" w:hAnsi="Times New Roman" w:cs="Times New Roman"/>
         </w:rPr>
-        <w:object w:dxaOrig="225" w:dyaOrig="225">
-          <v:shape id="_x0000_i1140" type="#_x0000_t75" style="width:16.15pt;height:14.9pt" o:ole="">
+        <w:object w:dxaOrig="225" w:dyaOrig="225" w14:anchorId="3A00F509">
+          <v:shape id="_x0000_i1140" type="#_x0000_t75" style="width:21.6pt;height:21.6pt" o:ole="">
             <v:imagedata r:id="rId15" o:title=""/>
           </v:shape>
           <w:control r:id="rId28" w:name="DefaultOcxName12" w:shapeid="_x0000_i1140"/>
@@ -5277,8 +7859,8 @@
         <w:rPr>
           <w:rFonts w:ascii="Times New Roman" w:hAnsi="Times New Roman" w:cs="Times New Roman"/>
         </w:rPr>
-        <w:object w:dxaOrig="225" w:dyaOrig="225">
-          <v:shape id="_x0000_i1143" type="#_x0000_t75" style="width:16.15pt;height:14.9pt" o:ole="">
+        <w:object w:dxaOrig="225" w:dyaOrig="225" w14:anchorId="51C53D2D">
+          <v:shape id="_x0000_i1143" type="#_x0000_t75" style="width:21.6pt;height:21.6pt" o:ole="">
             <v:imagedata r:id="rId15" o:title=""/>
           </v:shape>
           <w:control r:id="rId29" w:name="DefaultOcxName13" w:shapeid="_x0000_i1143"/>
@@ -5341,7 +7923,21 @@
         <w:rPr>
           <w:rFonts w:ascii="Times New Roman" w:hAnsi="Times New Roman" w:cs="Times New Roman"/>
         </w:rPr>
-        <w:t>How rooms are currently allocated to residents?</w:t>
+        <w:t xml:space="preserve">How </w:t>
+      </w:r>
+      <w:proofErr w:type="gramStart"/>
+      <w:r>
+        <w:rPr>
+          <w:rFonts w:ascii="Times New Roman" w:hAnsi="Times New Roman" w:cs="Times New Roman"/>
+        </w:rPr>
+        <w:t>rooms are</w:t>
+      </w:r>
+      <w:proofErr w:type="gramEnd"/>
+      <w:r>
+        <w:rPr>
+          <w:rFonts w:ascii="Times New Roman" w:hAnsi="Times New Roman" w:cs="Times New Roman"/>
+        </w:rPr>
+        <w:t xml:space="preserve"> currently allocated to residents?</w:t>
       </w:r>
     </w:p>
     <w:p>
@@ -5358,8 +7954,8 @@
         <w:rPr>
           <w:rFonts w:ascii="Times New Roman" w:hAnsi="Times New Roman" w:cs="Times New Roman"/>
         </w:rPr>
-        <w:object w:dxaOrig="225" w:dyaOrig="225">
-          <v:shape id="_x0000_i1146" type="#_x0000_t75" style="width:16.15pt;height:14.9pt" o:ole="">
+        <w:object w:dxaOrig="225" w:dyaOrig="225" w14:anchorId="16C8B833">
+          <v:shape id="_x0000_i1146" type="#_x0000_t75" style="width:21.6pt;height:21.6pt" o:ole="">
             <v:imagedata r:id="rId15" o:title=""/>
           </v:shape>
           <w:control r:id="rId30" w:name="DefaultOcxName14" w:shapeid="_x0000_i1146"/>
@@ -5386,8 +7982,9 @@
         <w:rPr>
           <w:rFonts w:ascii="Times New Roman" w:hAnsi="Times New Roman" w:cs="Times New Roman"/>
         </w:rPr>
-        <w:object w:dxaOrig="225" w:dyaOrig="225">
-          <v:shape id="_x0000_i1149" type="#_x0000_t75" style="width:16.15pt;height:14.9pt" o:ole="">
+        <w:lastRenderedPageBreak/>
+        <w:object w:dxaOrig="225" w:dyaOrig="225" w14:anchorId="2D4F2FA1">
+          <v:shape id="_x0000_i1149" type="#_x0000_t75" style="width:21.6pt;height:21.6pt" o:ole="">
             <v:imagedata r:id="rId15" o:title=""/>
           </v:shape>
           <w:control r:id="rId31" w:name="DefaultOcxName15" w:shapeid="_x0000_i1149"/>
@@ -5397,8 +7994,16 @@
         <w:rPr>
           <w:rFonts w:ascii="Times New Roman" w:hAnsi="Times New Roman" w:cs="Times New Roman"/>
         </w:rPr>
-        <w:t>Automatic Allocation based on criteria</w:t>
-      </w:r>
+        <w:t xml:space="preserve">Automatic Allocation based on </w:t>
+      </w:r>
+      <w:proofErr w:type="gramStart"/>
+      <w:r>
+        <w:rPr>
+          <w:rFonts w:ascii="Times New Roman" w:hAnsi="Times New Roman" w:cs="Times New Roman"/>
+        </w:rPr>
+        <w:t>criteria</w:t>
+      </w:r>
+      <w:proofErr w:type="gramEnd"/>
     </w:p>
     <w:p>
       <w:pPr>
@@ -5414,8 +8019,8 @@
         <w:rPr>
           <w:rFonts w:ascii="Times New Roman" w:hAnsi="Times New Roman" w:cs="Times New Roman"/>
         </w:rPr>
-        <w:object w:dxaOrig="225" w:dyaOrig="225">
-          <v:shape id="_x0000_i1152" type="#_x0000_t75" style="width:16.15pt;height:14.9pt" o:ole="">
+        <w:object w:dxaOrig="225" w:dyaOrig="225" w14:anchorId="51E308AE">
+          <v:shape id="_x0000_i1152" type="#_x0000_t75" style="width:21.6pt;height:21.6pt" o:ole="">
             <v:imagedata r:id="rId15" o:title=""/>
           </v:shape>
           <w:control r:id="rId32" w:name="DefaultOcxName16" w:shapeid="_x0000_i1152"/>
@@ -5444,7 +8049,6 @@
           <w:b/>
           <w:bCs/>
         </w:rPr>
-        <w:lastRenderedPageBreak/>
         <w:t>Room Maintenance:</w:t>
       </w:r>
     </w:p>
@@ -5479,8 +8083,8 @@
         <w:rPr>
           <w:rFonts w:ascii="Times New Roman" w:hAnsi="Times New Roman" w:cs="Times New Roman"/>
         </w:rPr>
-        <w:object w:dxaOrig="225" w:dyaOrig="225">
-          <v:shape id="_x0000_i1155" type="#_x0000_t75" style="width:16.15pt;height:14.9pt" o:ole="">
+        <w:object w:dxaOrig="225" w:dyaOrig="225" w14:anchorId="0DD0E936">
+          <v:shape id="_x0000_i1155" type="#_x0000_t75" style="width:21.6pt;height:21.6pt" o:ole="">
             <v:imagedata r:id="rId15" o:title=""/>
           </v:shape>
           <w:control r:id="rId33" w:name="DefaultOcxName17" w:shapeid="_x0000_i1155"/>
@@ -5507,8 +8111,8 @@
         <w:rPr>
           <w:rFonts w:ascii="Times New Roman" w:hAnsi="Times New Roman" w:cs="Times New Roman"/>
         </w:rPr>
-        <w:object w:dxaOrig="225" w:dyaOrig="225">
-          <v:shape id="_x0000_i1158" type="#_x0000_t75" style="width:16.15pt;height:14.9pt" o:ole="">
+        <w:object w:dxaOrig="225" w:dyaOrig="225" w14:anchorId="228F629C">
+          <v:shape id="_x0000_i1158" type="#_x0000_t75" style="width:21.6pt;height:21.6pt" o:ole="">
             <v:imagedata r:id="rId15" o:title=""/>
           </v:shape>
           <w:control r:id="rId34" w:name="DefaultOcxName18" w:shapeid="_x0000_i1158"/>
@@ -5535,8 +8139,8 @@
         <w:rPr>
           <w:rFonts w:ascii="Times New Roman" w:hAnsi="Times New Roman" w:cs="Times New Roman"/>
         </w:rPr>
-        <w:object w:dxaOrig="225" w:dyaOrig="225">
-          <v:shape id="_x0000_i1161" type="#_x0000_t75" style="width:16.15pt;height:14.9pt" o:ole="">
+        <w:object w:dxaOrig="225" w:dyaOrig="225" w14:anchorId="71C6B1AB">
+          <v:shape id="_x0000_i1161" type="#_x0000_t75" style="width:21.6pt;height:21.6pt" o:ole="">
             <v:imagedata r:id="rId15" o:title=""/>
           </v:shape>
           <w:control r:id="rId35" w:name="DefaultOcxName19" w:shapeid="_x0000_i1161"/>
@@ -5599,8 +8203,8 @@
         <w:rPr>
           <w:rFonts w:ascii="Times New Roman" w:hAnsi="Times New Roman" w:cs="Times New Roman"/>
         </w:rPr>
-        <w:object w:dxaOrig="225" w:dyaOrig="225">
-          <v:shape id="_x0000_i1164" type="#_x0000_t75" style="width:16.15pt;height:14.9pt" o:ole="">
+        <w:object w:dxaOrig="225" w:dyaOrig="225" w14:anchorId="6E9AD365">
+          <v:shape id="_x0000_i1164" type="#_x0000_t75" style="width:21.6pt;height:21.6pt" o:ole="">
             <v:imagedata r:id="rId15" o:title=""/>
           </v:shape>
           <w:control r:id="rId36" w:name="DefaultOcxName20" w:shapeid="_x0000_i1164"/>
@@ -5627,8 +8231,8 @@
         <w:rPr>
           <w:rFonts w:ascii="Times New Roman" w:hAnsi="Times New Roman" w:cs="Times New Roman"/>
         </w:rPr>
-        <w:object w:dxaOrig="225" w:dyaOrig="225">
-          <v:shape id="_x0000_i1167" type="#_x0000_t75" style="width:16.15pt;height:14.9pt" o:ole="">
+        <w:object w:dxaOrig="225" w:dyaOrig="225" w14:anchorId="44ACC7A5">
+          <v:shape id="_x0000_i1167" type="#_x0000_t75" style="width:21.6pt;height:21.6pt" o:ole="">
             <v:imagedata r:id="rId15" o:title=""/>
           </v:shape>
           <w:control r:id="rId37" w:name="DefaultOcxName21" w:shapeid="_x0000_i1167"/>
@@ -5655,8 +8259,8 @@
         <w:rPr>
           <w:rFonts w:ascii="Times New Roman" w:hAnsi="Times New Roman" w:cs="Times New Roman"/>
         </w:rPr>
-        <w:object w:dxaOrig="225" w:dyaOrig="225">
-          <v:shape id="_x0000_i1170" type="#_x0000_t75" style="width:16.15pt;height:14.9pt" o:ole="">
+        <w:object w:dxaOrig="225" w:dyaOrig="225" w14:anchorId="3373EBD2">
+          <v:shape id="_x0000_i1170" type="#_x0000_t75" style="width:21.6pt;height:21.6pt" o:ole="">
             <v:imagedata r:id="rId15" o:title=""/>
           </v:shape>
           <w:control r:id="rId38" w:name="DefaultOcxName22" w:shapeid="_x0000_i1170"/>
@@ -5842,7 +8446,21 @@
         <w:rPr>
           <w:rFonts w:ascii="Times New Roman" w:hAnsi="Times New Roman" w:cs="Times New Roman"/>
         </w:rPr>
-        <w:t>How payments currently are processed?</w:t>
+        <w:t xml:space="preserve">How </w:t>
+      </w:r>
+      <w:proofErr w:type="gramStart"/>
+      <w:r>
+        <w:rPr>
+          <w:rFonts w:ascii="Times New Roman" w:hAnsi="Times New Roman" w:cs="Times New Roman"/>
+        </w:rPr>
+        <w:t>payments currently are</w:t>
+      </w:r>
+      <w:proofErr w:type="gramEnd"/>
+      <w:r>
+        <w:rPr>
+          <w:rFonts w:ascii="Times New Roman" w:hAnsi="Times New Roman" w:cs="Times New Roman"/>
+        </w:rPr>
+        <w:t xml:space="preserve"> processed?</w:t>
       </w:r>
     </w:p>
     <w:p>
@@ -5859,8 +8477,8 @@
         <w:rPr>
           <w:rFonts w:ascii="Times New Roman" w:hAnsi="Times New Roman" w:cs="Times New Roman"/>
         </w:rPr>
-        <w:object w:dxaOrig="225" w:dyaOrig="225">
-          <v:shape id="_x0000_i1173" type="#_x0000_t75" style="width:16.15pt;height:14.9pt" o:ole="">
+        <w:object w:dxaOrig="225" w:dyaOrig="225" w14:anchorId="012A99D4">
+          <v:shape id="_x0000_i1173" type="#_x0000_t75" style="width:21.6pt;height:21.6pt" o:ole="">
             <v:imagedata r:id="rId15" o:title=""/>
           </v:shape>
           <w:control r:id="rId39" w:name="DefaultOcxName23" w:shapeid="_x0000_i1173"/>
@@ -5887,8 +8505,8 @@
         <w:rPr>
           <w:rFonts w:ascii="Times New Roman" w:hAnsi="Times New Roman" w:cs="Times New Roman"/>
         </w:rPr>
-        <w:object w:dxaOrig="225" w:dyaOrig="225">
-          <v:shape id="_x0000_i1176" type="#_x0000_t75" style="width:16.15pt;height:14.9pt" o:ole="">
+        <w:object w:dxaOrig="225" w:dyaOrig="225" w14:anchorId="5A5C18E1">
+          <v:shape id="_x0000_i1176" type="#_x0000_t75" style="width:21.6pt;height:21.6pt" o:ole="">
             <v:imagedata r:id="rId15" o:title=""/>
           </v:shape>
           <w:control r:id="rId40" w:name="DefaultOcxName24" w:shapeid="_x0000_i1176"/>
@@ -5915,8 +8533,8 @@
         <w:rPr>
           <w:rFonts w:ascii="Times New Roman" w:hAnsi="Times New Roman" w:cs="Times New Roman"/>
         </w:rPr>
-        <w:object w:dxaOrig="225" w:dyaOrig="225">
-          <v:shape id="_x0000_i1179" type="#_x0000_t75" style="width:16.15pt;height:14.9pt" o:ole="">
+        <w:object w:dxaOrig="225" w:dyaOrig="225" w14:anchorId="1A3358CB">
+          <v:shape id="_x0000_i1179" type="#_x0000_t75" style="width:21.6pt;height:21.6pt" o:ole="">
             <v:imagedata r:id="rId15" o:title=""/>
           </v:shape>
           <w:control r:id="rId41" w:name="DefaultOcxName25" w:shapeid="_x0000_i1179"/>
@@ -5962,6 +8580,7 @@
         <w:rPr>
           <w:rFonts w:ascii="Times New Roman" w:hAnsi="Times New Roman" w:cs="Times New Roman"/>
         </w:rPr>
+        <w:lastRenderedPageBreak/>
         <w:t>What billing and invoicing features are required?</w:t>
       </w:r>
     </w:p>
@@ -5979,8 +8598,8 @@
         <w:rPr>
           <w:rFonts w:ascii="Times New Roman" w:hAnsi="Times New Roman" w:cs="Times New Roman"/>
         </w:rPr>
-        <w:object w:dxaOrig="225" w:dyaOrig="225">
-          <v:shape id="_x0000_i1182" type="#_x0000_t75" style="width:16.15pt;height:14.9pt" o:ole="">
+        <w:object w:dxaOrig="225" w:dyaOrig="225" w14:anchorId="3EE215A6">
+          <v:shape id="_x0000_i1182" type="#_x0000_t75" style="width:21.6pt;height:21.6pt" o:ole="">
             <v:imagedata r:id="rId15" o:title=""/>
           </v:shape>
           <w:control r:id="rId42" w:name="DefaultOcxName26" w:shapeid="_x0000_i1182"/>
@@ -6007,8 +8626,8 @@
         <w:rPr>
           <w:rFonts w:ascii="Times New Roman" w:hAnsi="Times New Roman" w:cs="Times New Roman"/>
         </w:rPr>
-        <w:object w:dxaOrig="225" w:dyaOrig="225">
-          <v:shape id="_x0000_i1185" type="#_x0000_t75" style="width:16.15pt;height:14.9pt" o:ole="">
+        <w:object w:dxaOrig="225" w:dyaOrig="225" w14:anchorId="02655A19">
+          <v:shape id="_x0000_i1185" type="#_x0000_t75" style="width:21.6pt;height:21.6pt" o:ole="">
             <v:imagedata r:id="rId15" o:title=""/>
           </v:shape>
           <w:control r:id="rId43" w:name="DefaultOcxName27" w:shapeid="_x0000_i1185"/>
@@ -6035,9 +8654,8 @@
         <w:rPr>
           <w:rFonts w:ascii="Times New Roman" w:hAnsi="Times New Roman" w:cs="Times New Roman"/>
         </w:rPr>
-        <w:lastRenderedPageBreak/>
-        <w:object w:dxaOrig="225" w:dyaOrig="225">
-          <v:shape id="_x0000_i1188" type="#_x0000_t75" style="width:16.15pt;height:14.9pt" o:ole="">
+        <w:object w:dxaOrig="225" w:dyaOrig="225" w14:anchorId="053E2DED">
+          <v:shape id="_x0000_i1188" type="#_x0000_t75" style="width:21.6pt;height:21.6pt" o:ole="">
             <v:imagedata r:id="rId15" o:title=""/>
           </v:shape>
           <w:control r:id="rId44" w:name="DefaultOcxName28" w:shapeid="_x0000_i1188"/>
@@ -6117,8 +8735,8 @@
         <w:rPr>
           <w:rFonts w:ascii="Times New Roman" w:hAnsi="Times New Roman" w:cs="Times New Roman"/>
         </w:rPr>
-        <w:object w:dxaOrig="225" w:dyaOrig="225">
-          <v:shape id="_x0000_i1191" type="#_x0000_t75" style="width:16.15pt;height:14.9pt" o:ole="">
+        <w:object w:dxaOrig="225" w:dyaOrig="225" w14:anchorId="3D74A375">
+          <v:shape id="_x0000_i1191" type="#_x0000_t75" style="width:21.6pt;height:21.6pt" o:ole="">
             <v:imagedata r:id="rId15" o:title=""/>
           </v:shape>
           <w:control r:id="rId45" w:name="DefaultOcxName29" w:shapeid="_x0000_i1191"/>
@@ -6145,8 +8763,8 @@
         <w:rPr>
           <w:rFonts w:ascii="Times New Roman" w:hAnsi="Times New Roman" w:cs="Times New Roman"/>
         </w:rPr>
-        <w:object w:dxaOrig="225" w:dyaOrig="225">
-          <v:shape id="_x0000_i1194" type="#_x0000_t75" style="width:16.15pt;height:14.9pt" o:ole="">
+        <w:object w:dxaOrig="225" w:dyaOrig="225" w14:anchorId="3EAF9F7A">
+          <v:shape id="_x0000_i1194" type="#_x0000_t75" style="width:21.6pt;height:21.6pt" o:ole="">
             <v:imagedata r:id="rId15" o:title=""/>
           </v:shape>
           <w:control r:id="rId46" w:name="DefaultOcxName30" w:shapeid="_x0000_i1194"/>
@@ -6173,8 +8791,8 @@
         <w:rPr>
           <w:rFonts w:ascii="Times New Roman" w:hAnsi="Times New Roman" w:cs="Times New Roman"/>
         </w:rPr>
-        <w:object w:dxaOrig="225" w:dyaOrig="225">
-          <v:shape id="_x0000_i1197" type="#_x0000_t75" style="width:16.15pt;height:14.9pt" o:ole="">
+        <w:object w:dxaOrig="225" w:dyaOrig="225" w14:anchorId="7285F005">
+          <v:shape id="_x0000_i1197" type="#_x0000_t75" style="width:21.6pt;height:21.6pt" o:ole="">
             <v:imagedata r:id="rId15" o:title=""/>
           </v:shape>
           <w:control r:id="rId47" w:name="DefaultOcxName31" w:shapeid="_x0000_i1197"/>
@@ -6237,8 +8855,8 @@
         <w:rPr>
           <w:rFonts w:ascii="Times New Roman" w:hAnsi="Times New Roman" w:cs="Times New Roman"/>
         </w:rPr>
-        <w:object w:dxaOrig="225" w:dyaOrig="225">
-          <v:shape id="_x0000_i1200" type="#_x0000_t75" style="width:16.15pt;height:14.9pt" o:ole="">
+        <w:object w:dxaOrig="225" w:dyaOrig="225" w14:anchorId="1755F4D1">
+          <v:shape id="_x0000_i1200" type="#_x0000_t75" style="width:21.6pt;height:21.6pt" o:ole="">
             <v:imagedata r:id="rId15" o:title=""/>
           </v:shape>
           <w:control r:id="rId48" w:name="DefaultOcxName32" w:shapeid="_x0000_i1200"/>
@@ -6265,8 +8883,8 @@
         <w:rPr>
           <w:rFonts w:ascii="Times New Roman" w:hAnsi="Times New Roman" w:cs="Times New Roman"/>
         </w:rPr>
-        <w:object w:dxaOrig="225" w:dyaOrig="225">
-          <v:shape id="_x0000_i1203" type="#_x0000_t75" style="width:16.15pt;height:14.9pt" o:ole="">
+        <w:object w:dxaOrig="225" w:dyaOrig="225" w14:anchorId="579DB949">
+          <v:shape id="_x0000_i1203" type="#_x0000_t75" style="width:21.6pt;height:21.6pt" o:ole="">
             <v:imagedata r:id="rId15" o:title=""/>
           </v:shape>
           <w:control r:id="rId49" w:name="DefaultOcxName33" w:shapeid="_x0000_i1203"/>
@@ -6346,8 +8964,8 @@
         <w:rPr>
           <w:rFonts w:ascii="Times New Roman" w:hAnsi="Times New Roman" w:cs="Times New Roman"/>
         </w:rPr>
-        <w:object w:dxaOrig="225" w:dyaOrig="225">
-          <v:shape id="_x0000_i1206" type="#_x0000_t75" style="width:16.15pt;height:14.9pt" o:ole="">
+        <w:object w:dxaOrig="225" w:dyaOrig="225" w14:anchorId="58DA0AAC">
+          <v:shape id="_x0000_i1206" type="#_x0000_t75" style="width:21.6pt;height:21.6pt" o:ole="">
             <v:imagedata r:id="rId15" o:title=""/>
           </v:shape>
           <w:control r:id="rId50" w:name="DefaultOcxName34" w:shapeid="_x0000_i1206"/>
@@ -6374,8 +8992,8 @@
         <w:rPr>
           <w:rFonts w:ascii="Times New Roman" w:hAnsi="Times New Roman" w:cs="Times New Roman"/>
         </w:rPr>
-        <w:object w:dxaOrig="225" w:dyaOrig="225">
-          <v:shape id="_x0000_i1209" type="#_x0000_t75" style="width:16.15pt;height:14.9pt" o:ole="">
+        <w:object w:dxaOrig="225" w:dyaOrig="225" w14:anchorId="3FD84A91">
+          <v:shape id="_x0000_i1209" type="#_x0000_t75" style="width:21.6pt;height:21.6pt" o:ole="">
             <v:imagedata r:id="rId15" o:title=""/>
           </v:shape>
           <w:control r:id="rId51" w:name="DefaultOcxName35" w:shapeid="_x0000_i1209"/>
@@ -6525,8 +9143,9 @@
         <w:rPr>
           <w:rFonts w:ascii="Times New Roman" w:hAnsi="Times New Roman" w:cs="Times New Roman"/>
         </w:rPr>
-        <w:object w:dxaOrig="225" w:dyaOrig="225">
-          <v:shape id="_x0000_i1212" type="#_x0000_t75" style="width:16.15pt;height:14.9pt" o:ole="">
+        <w:lastRenderedPageBreak/>
+        <w:object w:dxaOrig="225" w:dyaOrig="225" w14:anchorId="67B16D99">
+          <v:shape id="_x0000_i1212" type="#_x0000_t75" style="width:21.6pt;height:21.6pt" o:ole="">
             <v:imagedata r:id="rId15" o:title=""/>
           </v:shape>
           <w:control r:id="rId52" w:name="DefaultOcxName36" w:shapeid="_x0000_i1212"/>
@@ -6553,8 +9172,8 @@
         <w:rPr>
           <w:rFonts w:ascii="Times New Roman" w:hAnsi="Times New Roman" w:cs="Times New Roman"/>
         </w:rPr>
-        <w:object w:dxaOrig="225" w:dyaOrig="225">
-          <v:shape id="_x0000_i1215" type="#_x0000_t75" style="width:16.15pt;height:14.9pt" o:ole="">
+        <w:object w:dxaOrig="225" w:dyaOrig="225" w14:anchorId="1CC66704">
+          <v:shape id="_x0000_i1215" type="#_x0000_t75" style="width:21.6pt;height:21.6pt" o:ole="">
             <v:imagedata r:id="rId15" o:title=""/>
           </v:shape>
           <w:control r:id="rId53" w:name="DefaultOcxName37" w:shapeid="_x0000_i1215"/>
@@ -6581,8 +9200,8 @@
         <w:rPr>
           <w:rFonts w:ascii="Times New Roman" w:hAnsi="Times New Roman" w:cs="Times New Roman"/>
         </w:rPr>
-        <w:object w:dxaOrig="225" w:dyaOrig="225">
-          <v:shape id="_x0000_i1218" type="#_x0000_t75" style="width:16.15pt;height:14.9pt" o:ole="">
+        <w:object w:dxaOrig="225" w:dyaOrig="225" w14:anchorId="026AD588">
+          <v:shape id="_x0000_i1218" type="#_x0000_t75" style="width:21.6pt;height:21.6pt" o:ole="">
             <v:imagedata r:id="rId15" o:title=""/>
           </v:shape>
           <w:control r:id="rId54" w:name="DefaultOcxName38" w:shapeid="_x0000_i1218"/>
@@ -6619,7 +9238,7 @@
 </file>
 
 <file path=word/endnotes.xml><?xml version="1.0" encoding="utf-8"?>
-<w:endnotes xmlns:wpc="http://schemas.microsoft.com/office/word/2010/wordprocessingCanvas" xmlns:cx="http://schemas.microsoft.com/office/drawing/2014/chartex" xmlns:cx1="http://schemas.microsoft.com/office/drawing/2015/9/8/chartex" xmlns:mc="http://schemas.openxmlformats.org/markup-compatibility/2006" xmlns:o="urn:schemas-microsoft-com:office:office" xmlns:r="http://schemas.openxmlformats.org/officeDocument/2006/relationships" xmlns:m="http://schemas.openxmlformats.org/officeDocument/2006/math" xmlns:v="urn:schemas-microsoft-com:vml" xmlns:wp14="http://schemas.microsoft.com/office/word/2010/wordprocessingDrawing" xmlns:wp="http://schemas.openxmlformats.org/drawingml/2006/wordprocessingDrawing" xmlns:w10="urn:schemas-microsoft-com:office:word" xmlns:w="http://schemas.openxmlformats.org/wordprocessingml/2006/main" xmlns:w14="http://schemas.microsoft.com/office/word/2010/wordml" xmlns:w15="http://schemas.microsoft.com/office/word/2012/wordml" xmlns:w16se="http://schemas.microsoft.com/office/word/2015/wordml/symex" xmlns:wpg="http://schemas.microsoft.com/office/word/2010/wordprocessingGroup" xmlns:wpi="http://schemas.microsoft.com/office/word/2010/wordprocessingInk" xmlns:wne="http://schemas.microsoft.com/office/word/2006/wordml" xmlns:wps="http://schemas.microsoft.com/office/word/2010/wordprocessingShape" mc:Ignorable="w14 w15 w16se wp14">
+<w:endnotes xmlns:wpc="http://schemas.microsoft.com/office/word/2010/wordprocessingCanvas" xmlns:cx="http://schemas.microsoft.com/office/drawing/2014/chartex" xmlns:cx1="http://schemas.microsoft.com/office/drawing/2015/9/8/chartex" xmlns:cx2="http://schemas.microsoft.com/office/drawing/2015/10/21/chartex" xmlns:cx3="http://schemas.microsoft.com/office/drawing/2016/5/9/chartex" xmlns:cx4="http://schemas.microsoft.com/office/drawing/2016/5/10/chartex" xmlns:cx5="http://schemas.microsoft.com/office/drawing/2016/5/11/chartex" xmlns:cx6="http://schemas.microsoft.com/office/drawing/2016/5/12/chartex" xmlns:cx7="http://schemas.microsoft.com/office/drawing/2016/5/13/chartex" xmlns:cx8="http://schemas.microsoft.com/office/drawing/2016/5/14/chartex" xmlns:mc="http://schemas.openxmlformats.org/markup-compatibility/2006" xmlns:aink="http://schemas.microsoft.com/office/drawing/2016/ink" xmlns:am3d="http://schemas.microsoft.com/office/drawing/2017/model3d" xmlns:o="urn:schemas-microsoft-com:office:office" xmlns:oel="http://schemas.microsoft.com/office/2019/extlst" xmlns:r="http://schemas.openxmlformats.org/officeDocument/2006/relationships" xmlns:m="http://schemas.openxmlformats.org/officeDocument/2006/math" xmlns:v="urn:schemas-microsoft-com:vml" xmlns:wp14="http://schemas.microsoft.com/office/word/2010/wordprocessingDrawing" xmlns:wp="http://schemas.openxmlformats.org/drawingml/2006/wordprocessingDrawing" xmlns:w10="urn:schemas-microsoft-com:office:word" xmlns:w="http://schemas.openxmlformats.org/wordprocessingml/2006/main" xmlns:w14="http://schemas.microsoft.com/office/word/2010/wordml" xmlns:w15="http://schemas.microsoft.com/office/word/2012/wordml" xmlns:w16cex="http://schemas.microsoft.com/office/word/2018/wordml/cex" xmlns:w16cid="http://schemas.microsoft.com/office/word/2016/wordml/cid" xmlns:w16="http://schemas.microsoft.com/office/word/2018/wordml" xmlns:w16sdtdh="http://schemas.microsoft.com/office/word/2020/wordml/sdtdatahash" xmlns:w16se="http://schemas.microsoft.com/office/word/2015/wordml/symex" xmlns:wpg="http://schemas.microsoft.com/office/word/2010/wordprocessingGroup" xmlns:wpi="http://schemas.microsoft.com/office/word/2010/wordprocessingInk" xmlns:wne="http://schemas.microsoft.com/office/word/2006/wordml" xmlns:wps="http://schemas.microsoft.com/office/word/2010/wordprocessingShape" mc:Ignorable="w14 w15 w16se w16cid w16 w16cex w16sdtdh wp14">
   <w:endnote w:type="separator" w:id="-1">
     <w:p>
       <w:pPr>
@@ -6644,7 +9263,7 @@
 </file>
 
 <file path=word/footnotes.xml><?xml version="1.0" encoding="utf-8"?>
-<w:footnotes xmlns:wpc="http://schemas.microsoft.com/office/word/2010/wordprocessingCanvas" xmlns:cx="http://schemas.microsoft.com/office/drawing/2014/chartex" xmlns:cx1="http://schemas.microsoft.com/office/drawing/2015/9/8/chartex" xmlns:mc="http://schemas.openxmlformats.org/markup-compatibility/2006" xmlns:o="urn:schemas-microsoft-com:office:office" xmlns:r="http://schemas.openxmlformats.org/officeDocument/2006/relationships" xmlns:m="http://schemas.openxmlformats.org/officeDocument/2006/math" xmlns:v="urn:schemas-microsoft-com:vml" xmlns:wp14="http://schemas.microsoft.com/office/word/2010/wordprocessingDrawing" xmlns:wp="http://schemas.openxmlformats.org/drawingml/2006/wordprocessingDrawing" xmlns:w10="urn:schemas-microsoft-com:office:word" xmlns:w="http://schemas.openxmlformats.org/wordprocessingml/2006/main" xmlns:w14="http://schemas.microsoft.com/office/word/2010/wordml" xmlns:w15="http://schemas.microsoft.com/office/word/2012/wordml" xmlns:w16se="http://schemas.microsoft.com/office/word/2015/wordml/symex" xmlns:wpg="http://schemas.microsoft.com/office/word/2010/wordprocessingGroup" xmlns:wpi="http://schemas.microsoft.com/office/word/2010/wordprocessingInk" xmlns:wne="http://schemas.microsoft.com/office/word/2006/wordml" xmlns:wps="http://schemas.microsoft.com/office/word/2010/wordprocessingShape" mc:Ignorable="w14 w15 w16se wp14">
+<w:footnotes xmlns:wpc="http://schemas.microsoft.com/office/word/2010/wordprocessingCanvas" xmlns:cx="http://schemas.microsoft.com/office/drawing/2014/chartex" xmlns:cx1="http://schemas.microsoft.com/office/drawing/2015/9/8/chartex" xmlns:cx2="http://schemas.microsoft.com/office/drawing/2015/10/21/chartex" xmlns:cx3="http://schemas.microsoft.com/office/drawing/2016/5/9/chartex" xmlns:cx4="http://schemas.microsoft.com/office/drawing/2016/5/10/chartex" xmlns:cx5="http://schemas.microsoft.com/office/drawing/2016/5/11/chartex" xmlns:cx6="http://schemas.microsoft.com/office/drawing/2016/5/12/chartex" xmlns:cx7="http://schemas.microsoft.com/office/drawing/2016/5/13/chartex" xmlns:cx8="http://schemas.microsoft.com/office/drawing/2016/5/14/chartex" xmlns:mc="http://schemas.openxmlformats.org/markup-compatibility/2006" xmlns:aink="http://schemas.microsoft.com/office/drawing/2016/ink" xmlns:am3d="http://schemas.microsoft.com/office/drawing/2017/model3d" xmlns:o="urn:schemas-microsoft-com:office:office" xmlns:oel="http://schemas.microsoft.com/office/2019/extlst" xmlns:r="http://schemas.openxmlformats.org/officeDocument/2006/relationships" xmlns:m="http://schemas.openxmlformats.org/officeDocument/2006/math" xmlns:v="urn:schemas-microsoft-com:vml" xmlns:wp14="http://schemas.microsoft.com/office/word/2010/wordprocessingDrawing" xmlns:wp="http://schemas.openxmlformats.org/drawingml/2006/wordprocessingDrawing" xmlns:w10="urn:schemas-microsoft-com:office:word" xmlns:w="http://schemas.openxmlformats.org/wordprocessingml/2006/main" xmlns:w14="http://schemas.microsoft.com/office/word/2010/wordml" xmlns:w15="http://schemas.microsoft.com/office/word/2012/wordml" xmlns:w16cex="http://schemas.microsoft.com/office/word/2018/wordml/cex" xmlns:w16cid="http://schemas.microsoft.com/office/word/2016/wordml/cid" xmlns:w16="http://schemas.microsoft.com/office/word/2018/wordml" xmlns:w16sdtdh="http://schemas.microsoft.com/office/word/2020/wordml/sdtdatahash" xmlns:w16se="http://schemas.microsoft.com/office/word/2015/wordml/symex" xmlns:wpg="http://schemas.microsoft.com/office/word/2010/wordprocessingGroup" xmlns:wpi="http://schemas.microsoft.com/office/word/2010/wordprocessingInk" xmlns:wne="http://schemas.microsoft.com/office/word/2006/wordml" xmlns:wps="http://schemas.microsoft.com/office/word/2010/wordprocessingShape" mc:Ignorable="w14 w15 w16se w16cid w16 w16cex w16sdtdh wp14">
   <w:footnote w:type="separator" w:id="-1">
     <w:p>
       <w:pPr>
@@ -6669,7 +9288,7 @@
 </file>
 
 <file path=word/numbering.xml><?xml version="1.0" encoding="utf-8"?>
-<w:numbering xmlns:wpc="http://schemas.microsoft.com/office/word/2010/wordprocessingCanvas" xmlns:cx="http://schemas.microsoft.com/office/drawing/2014/chartex" xmlns:cx1="http://schemas.microsoft.com/office/drawing/2015/9/8/chartex" xmlns:mc="http://schemas.openxmlformats.org/markup-compatibility/2006" xmlns:o="urn:schemas-microsoft-com:office:office" xmlns:r="http://schemas.openxmlformats.org/officeDocument/2006/relationships" xmlns:m="http://schemas.openxmlformats.org/officeDocument/2006/math" xmlns:v="urn:schemas-microsoft-com:vml" xmlns:wp14="http://schemas.microsoft.com/office/word/2010/wordprocessingDrawing" xmlns:wp="http://schemas.openxmlformats.org/drawingml/2006/wordprocessingDrawing" xmlns:w10="urn:schemas-microsoft-com:office:word" xmlns:w="http://schemas.openxmlformats.org/wordprocessingml/2006/main" xmlns:w14="http://schemas.microsoft.com/office/word/2010/wordml" xmlns:w15="http://schemas.microsoft.com/office/word/2012/wordml" xmlns:w16se="http://schemas.microsoft.com/office/word/2015/wordml/symex" xmlns:wpg="http://schemas.microsoft.com/office/word/2010/wordprocessingGroup" xmlns:wpi="http://schemas.microsoft.com/office/word/2010/wordprocessingInk" xmlns:wne="http://schemas.microsoft.com/office/word/2006/wordml" xmlns:wps="http://schemas.microsoft.com/office/word/2010/wordprocessingShape" mc:Ignorable="w14 w15 w16se wp14">
+<w:numbering xmlns:wpc="http://schemas.microsoft.com/office/word/2010/wordprocessingCanvas" xmlns:cx="http://schemas.microsoft.com/office/drawing/2014/chartex" xmlns:cx1="http://schemas.microsoft.com/office/drawing/2015/9/8/chartex" xmlns:cx2="http://schemas.microsoft.com/office/drawing/2015/10/21/chartex" xmlns:cx3="http://schemas.microsoft.com/office/drawing/2016/5/9/chartex" xmlns:cx4="http://schemas.microsoft.com/office/drawing/2016/5/10/chartex" xmlns:cx5="http://schemas.microsoft.com/office/drawing/2016/5/11/chartex" xmlns:cx6="http://schemas.microsoft.com/office/drawing/2016/5/12/chartex" xmlns:cx7="http://schemas.microsoft.com/office/drawing/2016/5/13/chartex" xmlns:cx8="http://schemas.microsoft.com/office/drawing/2016/5/14/chartex" xmlns:mc="http://schemas.openxmlformats.org/markup-compatibility/2006" xmlns:aink="http://schemas.microsoft.com/office/drawing/2016/ink" xmlns:am3d="http://schemas.microsoft.com/office/drawing/2017/model3d" xmlns:o="urn:schemas-microsoft-com:office:office" xmlns:oel="http://schemas.microsoft.com/office/2019/extlst" xmlns:r="http://schemas.openxmlformats.org/officeDocument/2006/relationships" xmlns:m="http://schemas.openxmlformats.org/officeDocument/2006/math" xmlns:v="urn:schemas-microsoft-com:vml" xmlns:wp14="http://schemas.microsoft.com/office/word/2010/wordprocessingDrawing" xmlns:wp="http://schemas.openxmlformats.org/drawingml/2006/wordprocessingDrawing" xmlns:w10="urn:schemas-microsoft-com:office:word" xmlns:w="http://schemas.openxmlformats.org/wordprocessingml/2006/main" xmlns:w14="http://schemas.microsoft.com/office/word/2010/wordml" xmlns:w15="http://schemas.microsoft.com/office/word/2012/wordml" xmlns:w16cex="http://schemas.microsoft.com/office/word/2018/wordml/cex" xmlns:w16cid="http://schemas.microsoft.com/office/word/2016/wordml/cid" xmlns:w16="http://schemas.microsoft.com/office/word/2018/wordml" xmlns:w16sdtdh="http://schemas.microsoft.com/office/word/2020/wordml/sdtdatahash" xmlns:w16se="http://schemas.microsoft.com/office/word/2015/wordml/symex" xmlns:wpg="http://schemas.microsoft.com/office/word/2010/wordprocessingGroup" xmlns:wpi="http://schemas.microsoft.com/office/word/2010/wordprocessingInk" xmlns:wne="http://schemas.microsoft.com/office/word/2006/wordml" xmlns:wps="http://schemas.microsoft.com/office/word/2010/wordprocessingShape" mc:Ignorable="w14 w15 w16se w16cid w16 w16cex w16sdtdh wp14">
   <w:abstractNum w:abstractNumId="0" w15:restartNumberingAfterBreak="0">
     <w:nsid w:val="04D45B8C"/>
     <w:multiLevelType w:val="multilevel"/>
@@ -7527,6 +10146,95 @@
     </w:lvl>
   </w:abstractNum>
   <w:abstractNum w:abstractNumId="8" w15:restartNumberingAfterBreak="0">
+    <w:nsid w:val="67E74BF6"/>
+    <w:multiLevelType w:val="hybridMultilevel"/>
+    <w:tmpl w:val="E6A28828"/>
+    <w:lvl w:ilvl="0" w:tplc="FFFFFFFF">
+      <w:start w:val="1"/>
+      <w:numFmt w:val="decimal"/>
+      <w:lvlText w:val="%1."/>
+      <w:lvlJc w:val="left"/>
+      <w:pPr>
+        <w:ind w:left="720" w:hanging="360"/>
+      </w:pPr>
+      <w:rPr>
+        <w:rFonts w:hint="default"/>
+      </w:rPr>
+    </w:lvl>
+    <w:lvl w:ilvl="1" w:tplc="FFFFFFFF" w:tentative="1">
+      <w:start w:val="1"/>
+      <w:numFmt w:val="lowerLetter"/>
+      <w:lvlText w:val="%2."/>
+      <w:lvlJc w:val="left"/>
+      <w:pPr>
+        <w:ind w:left="1440" w:hanging="360"/>
+      </w:pPr>
+    </w:lvl>
+    <w:lvl w:ilvl="2" w:tplc="FFFFFFFF" w:tentative="1">
+      <w:start w:val="1"/>
+      <w:numFmt w:val="lowerRoman"/>
+      <w:lvlText w:val="%3."/>
+      <w:lvlJc w:val="right"/>
+      <w:pPr>
+        <w:ind w:left="2160" w:hanging="180"/>
+      </w:pPr>
+    </w:lvl>
+    <w:lvl w:ilvl="3" w:tplc="FFFFFFFF" w:tentative="1">
+      <w:start w:val="1"/>
+      <w:numFmt w:val="decimal"/>
+      <w:lvlText w:val="%4."/>
+      <w:lvlJc w:val="left"/>
+      <w:pPr>
+        <w:ind w:left="2880" w:hanging="360"/>
+      </w:pPr>
+    </w:lvl>
+    <w:lvl w:ilvl="4" w:tplc="FFFFFFFF" w:tentative="1">
+      <w:start w:val="1"/>
+      <w:numFmt w:val="lowerLetter"/>
+      <w:lvlText w:val="%5."/>
+      <w:lvlJc w:val="left"/>
+      <w:pPr>
+        <w:ind w:left="3600" w:hanging="360"/>
+      </w:pPr>
+    </w:lvl>
+    <w:lvl w:ilvl="5" w:tplc="FFFFFFFF" w:tentative="1">
+      <w:start w:val="1"/>
+      <w:numFmt w:val="lowerRoman"/>
+      <w:lvlText w:val="%6."/>
+      <w:lvlJc w:val="right"/>
+      <w:pPr>
+        <w:ind w:left="4320" w:hanging="180"/>
+      </w:pPr>
+    </w:lvl>
+    <w:lvl w:ilvl="6" w:tplc="FFFFFFFF" w:tentative="1">
+      <w:start w:val="1"/>
+      <w:numFmt w:val="decimal"/>
+      <w:lvlText w:val="%7."/>
+      <w:lvlJc w:val="left"/>
+      <w:pPr>
+        <w:ind w:left="5040" w:hanging="360"/>
+      </w:pPr>
+    </w:lvl>
+    <w:lvl w:ilvl="7" w:tplc="FFFFFFFF" w:tentative="1">
+      <w:start w:val="1"/>
+      <w:numFmt w:val="lowerLetter"/>
+      <w:lvlText w:val="%8."/>
+      <w:lvlJc w:val="left"/>
+      <w:pPr>
+        <w:ind w:left="5760" w:hanging="360"/>
+      </w:pPr>
+    </w:lvl>
+    <w:lvl w:ilvl="8" w:tplc="FFFFFFFF" w:tentative="1">
+      <w:start w:val="1"/>
+      <w:numFmt w:val="lowerRoman"/>
+      <w:lvlText w:val="%9."/>
+      <w:lvlJc w:val="right"/>
+      <w:pPr>
+        <w:ind w:left="6480" w:hanging="180"/>
+      </w:pPr>
+    </w:lvl>
+  </w:abstractNum>
+  <w:abstractNum w:abstractNumId="9" w15:restartNumberingAfterBreak="0">
     <w:nsid w:val="6D563BDA"/>
     <w:multiLevelType w:val="multilevel"/>
     <w:tmpl w:val="92984A20"/>
@@ -7643,7 +10351,7 @@
       </w:pPr>
     </w:lvl>
   </w:abstractNum>
-  <w:abstractNum w:abstractNumId="9" w15:restartNumberingAfterBreak="0">
+  <w:abstractNum w:abstractNumId="10" w15:restartNumberingAfterBreak="0">
     <w:nsid w:val="7D045DC3"/>
     <w:multiLevelType w:val="multilevel"/>
     <w:tmpl w:val="A37A0AC4"/>
@@ -7764,41 +10472,44 @@
       </w:pPr>
     </w:lvl>
   </w:abstractNum>
-  <w:num w:numId="1">
+  <w:num w:numId="1" w16cid:durableId="879590582">
     <w:abstractNumId w:val="2"/>
   </w:num>
-  <w:num w:numId="2">
+  <w:num w:numId="2" w16cid:durableId="397018491">
     <w:abstractNumId w:val="3"/>
   </w:num>
-  <w:num w:numId="3">
+  <w:num w:numId="3" w16cid:durableId="611593207">
     <w:abstractNumId w:val="0"/>
   </w:num>
-  <w:num w:numId="4">
+  <w:num w:numId="4" w16cid:durableId="736823979">
+    <w:abstractNumId w:val="10"/>
+  </w:num>
+  <w:num w:numId="5" w16cid:durableId="2039037775">
+    <w:abstractNumId w:val="4"/>
+  </w:num>
+  <w:num w:numId="6" w16cid:durableId="397476927">
+    <w:abstractNumId w:val="7"/>
+  </w:num>
+  <w:num w:numId="7" w16cid:durableId="112334351">
     <w:abstractNumId w:val="9"/>
   </w:num>
-  <w:num w:numId="5">
-    <w:abstractNumId w:val="4"/>
-  </w:num>
-  <w:num w:numId="6">
-    <w:abstractNumId w:val="7"/>
-  </w:num>
-  <w:num w:numId="7">
-    <w:abstractNumId w:val="8"/>
-  </w:num>
-  <w:num w:numId="8">
+  <w:num w:numId="8" w16cid:durableId="1594628981">
     <w:abstractNumId w:val="1"/>
   </w:num>
-  <w:num w:numId="9">
+  <w:num w:numId="9" w16cid:durableId="611254772">
     <w:abstractNumId w:val="6"/>
   </w:num>
-  <w:num w:numId="10">
+  <w:num w:numId="10" w16cid:durableId="1307977307">
     <w:abstractNumId w:val="5"/>
+  </w:num>
+  <w:num w:numId="11" w16cid:durableId="1723403571">
+    <w:abstractNumId w:val="8"/>
   </w:num>
 </w:numbering>
 </file>
 
 <file path=word/styles.xml><?xml version="1.0" encoding="utf-8"?>
-<w:styles xmlns:mc="http://schemas.openxmlformats.org/markup-compatibility/2006" xmlns:r="http://schemas.openxmlformats.org/officeDocument/2006/relationships" xmlns:w="http://schemas.openxmlformats.org/wordprocessingml/2006/main" xmlns:w14="http://schemas.microsoft.com/office/word/2010/wordml" xmlns:w15="http://schemas.microsoft.com/office/word/2012/wordml" xmlns:w16se="http://schemas.microsoft.com/office/word/2015/wordml/symex" mc:Ignorable="w14 w15 w16se">
+<w:styles xmlns:mc="http://schemas.openxmlformats.org/markup-compatibility/2006" xmlns:r="http://schemas.openxmlformats.org/officeDocument/2006/relationships" xmlns:w="http://schemas.openxmlformats.org/wordprocessingml/2006/main" xmlns:w14="http://schemas.microsoft.com/office/word/2010/wordml" xmlns:w15="http://schemas.microsoft.com/office/word/2012/wordml" xmlns:w16cex="http://schemas.microsoft.com/office/word/2018/wordml/cex" xmlns:w16cid="http://schemas.microsoft.com/office/word/2016/wordml/cid" xmlns:w16="http://schemas.microsoft.com/office/word/2018/wordml" xmlns:w16sdtdh="http://schemas.microsoft.com/office/word/2020/wordml/sdtdatahash" xmlns:w16se="http://schemas.microsoft.com/office/word/2015/wordml/symex" mc:Ignorable="w14 w15 w16se w16cid w16 w16cex w16sdtdh">
   <w:docDefaults>
     <w:rPrDefault>
       <w:rPr>
@@ -7814,7 +10525,7 @@
       </w:pPr>
     </w:pPrDefault>
   </w:docDefaults>
-  <w:latentStyles w:defLockedState="0" w:defUIPriority="99" w:defSemiHidden="0" w:defUnhideWhenUsed="0" w:defQFormat="0" w:count="371">
+  <w:latentStyles w:defLockedState="0" w:defUIPriority="99" w:defSemiHidden="0" w:defUnhideWhenUsed="0" w:defQFormat="0" w:count="376">
     <w:lsdException w:name="Normal" w:uiPriority="0" w:qFormat="1"/>
     <w:lsdException w:name="heading 1" w:uiPriority="9" w:qFormat="1"/>
     <w:lsdException w:name="heading 2" w:semiHidden="1" w:uiPriority="9" w:unhideWhenUsed="1" w:qFormat="1"/>
@@ -8186,6 +10897,11 @@
     <w:lsdException w:name="List Table 5 Dark Accent 6" w:uiPriority="50"/>
     <w:lsdException w:name="List Table 6 Colorful Accent 6" w:uiPriority="51"/>
     <w:lsdException w:name="List Table 7 Colorful Accent 6" w:uiPriority="52"/>
+    <w:lsdException w:name="Mention" w:semiHidden="1" w:unhideWhenUsed="1"/>
+    <w:lsdException w:name="Smart Hyperlink" w:semiHidden="1" w:unhideWhenUsed="1"/>
+    <w:lsdException w:name="Hashtag" w:semiHidden="1" w:unhideWhenUsed="1"/>
+    <w:lsdException w:name="Unresolved Mention" w:semiHidden="1" w:unhideWhenUsed="1"/>
+    <w:lsdException w:name="Smart Link" w:semiHidden="1" w:unhideWhenUsed="1"/>
   </w:latentStyles>
   <w:style w:type="paragraph" w:default="1" w:styleId="Normal">
     <w:name w:val="Normal"/>

--- a/diagrams.docx
+++ b/diagrams.docx
@@ -1190,23 +1190,22 @@
           <w:rFonts w:ascii="Times New Roman" w:hAnsi="Times New Roman" w:cs="Times New Roman"/>
           <w:sz w:val="32"/>
         </w:rPr>
-        <w:t xml:space="preserve">Add </w:t>
-      </w:r>
-      <w:proofErr w:type="gramStart"/>
-      <w:r>
+        <w:t xml:space="preserve">Add incident </w:t>
+      </w:r>
+    </w:p>
+    <w:p>
+      <w:pPr>
         <w:rPr>
           <w:rFonts w:ascii="Times New Roman" w:hAnsi="Times New Roman" w:cs="Times New Roman"/>
           <w:sz w:val="32"/>
         </w:rPr>
-        <w:t>incident</w:t>
-      </w:r>
-      <w:proofErr w:type="gramEnd"/>
+      </w:pPr>
       <w:r>
         <w:rPr>
           <w:rFonts w:ascii="Times New Roman" w:hAnsi="Times New Roman" w:cs="Times New Roman"/>
           <w:sz w:val="32"/>
         </w:rPr>
-        <w:t xml:space="preserve"> </w:t>
+        <w:t>Allocate room</w:t>
       </w:r>
     </w:p>
     <w:p>
@@ -1221,41 +1220,38 @@
           <w:rFonts w:ascii="Times New Roman" w:hAnsi="Times New Roman" w:cs="Times New Roman"/>
           <w:sz w:val="32"/>
         </w:rPr>
-        <w:t xml:space="preserve">Allocate </w:t>
-      </w:r>
-      <w:proofErr w:type="gramStart"/>
-      <w:r>
+        <w:t>Add feedback</w:t>
+      </w:r>
+    </w:p>
+    <w:p>
+      <w:pPr>
         <w:rPr>
           <w:rFonts w:ascii="Times New Roman" w:hAnsi="Times New Roman" w:cs="Times New Roman"/>
           <w:sz w:val="32"/>
         </w:rPr>
-        <w:t>room</w:t>
-      </w:r>
-      <w:proofErr w:type="gramEnd"/>
-    </w:p>
-    <w:p>
-      <w:pPr>
+      </w:pPr>
+      <w:r>
         <w:rPr>
           <w:rFonts w:ascii="Times New Roman" w:hAnsi="Times New Roman" w:cs="Times New Roman"/>
           <w:sz w:val="32"/>
         </w:rPr>
-      </w:pPr>
-      <w:r>
+        <w:t>Manage staff</w:t>
+      </w:r>
+    </w:p>
+    <w:p>
+      <w:pPr>
         <w:rPr>
           <w:rFonts w:ascii="Times New Roman" w:hAnsi="Times New Roman" w:cs="Times New Roman"/>
           <w:sz w:val="32"/>
         </w:rPr>
-        <w:t xml:space="preserve">Add </w:t>
-      </w:r>
-      <w:proofErr w:type="gramStart"/>
+      </w:pPr>
       <w:r>
         <w:rPr>
           <w:rFonts w:ascii="Times New Roman" w:hAnsi="Times New Roman" w:cs="Times New Roman"/>
           <w:sz w:val="32"/>
         </w:rPr>
-        <w:t>feedback</w:t>
-      </w:r>
-      <w:proofErr w:type="gramEnd"/>
+        <w:t xml:space="preserve">Maintain mess </w:t>
+      </w:r>
     </w:p>
     <w:p>
       <w:pPr>
@@ -1269,72 +1265,8 @@
           <w:rFonts w:ascii="Times New Roman" w:hAnsi="Times New Roman" w:cs="Times New Roman"/>
           <w:sz w:val="32"/>
         </w:rPr>
-        <w:t xml:space="preserve">Manage </w:t>
-      </w:r>
-      <w:proofErr w:type="gramStart"/>
-      <w:r>
-        <w:rPr>
-          <w:rFonts w:ascii="Times New Roman" w:hAnsi="Times New Roman" w:cs="Times New Roman"/>
-          <w:sz w:val="32"/>
-        </w:rPr>
-        <w:t>staff</w:t>
-      </w:r>
-      <w:proofErr w:type="gramEnd"/>
-    </w:p>
-    <w:p>
-      <w:pPr>
-        <w:rPr>
-          <w:rFonts w:ascii="Times New Roman" w:hAnsi="Times New Roman" w:cs="Times New Roman"/>
-          <w:sz w:val="32"/>
-        </w:rPr>
-      </w:pPr>
-      <w:r>
-        <w:rPr>
-          <w:rFonts w:ascii="Times New Roman" w:hAnsi="Times New Roman" w:cs="Times New Roman"/>
-          <w:sz w:val="32"/>
-        </w:rPr>
-        <w:t xml:space="preserve">Maintain </w:t>
-      </w:r>
-      <w:proofErr w:type="gramStart"/>
-      <w:r>
-        <w:rPr>
-          <w:rFonts w:ascii="Times New Roman" w:hAnsi="Times New Roman" w:cs="Times New Roman"/>
-          <w:sz w:val="32"/>
-        </w:rPr>
-        <w:t>mess</w:t>
-      </w:r>
-      <w:proofErr w:type="gramEnd"/>
-      <w:r>
-        <w:rPr>
-          <w:rFonts w:ascii="Times New Roman" w:hAnsi="Times New Roman" w:cs="Times New Roman"/>
-          <w:sz w:val="32"/>
-        </w:rPr>
-        <w:t xml:space="preserve"> </w:t>
-      </w:r>
-    </w:p>
-    <w:p>
-      <w:pPr>
-        <w:rPr>
-          <w:rFonts w:ascii="Times New Roman" w:hAnsi="Times New Roman" w:cs="Times New Roman"/>
-          <w:sz w:val="32"/>
-        </w:rPr>
-      </w:pPr>
-      <w:r>
-        <w:rPr>
-          <w:rFonts w:ascii="Times New Roman" w:hAnsi="Times New Roman" w:cs="Times New Roman"/>
-          <w:sz w:val="32"/>
-        </w:rPr>
-        <w:t xml:space="preserve">Submit </w:t>
-      </w:r>
-      <w:proofErr w:type="gramStart"/>
-      <w:r>
-        <w:rPr>
-          <w:rFonts w:ascii="Times New Roman" w:hAnsi="Times New Roman" w:cs="Times New Roman"/>
-          <w:sz w:val="32"/>
-        </w:rPr>
-        <w:t>fee</w:t>
-      </w:r>
-      <w:proofErr w:type="gramEnd"/>
+        <w:t>Submit fee</w:t>
+      </w:r>
     </w:p>
     <w:p>
       <w:pPr>
@@ -3139,14 +3071,24 @@
       <w:r>
         <w:t xml:space="preserve">Figure </w:t>
       </w:r>
-      <w:fldSimple w:instr=" SEQ Figure \* ARABIC ">
-        <w:r>
-          <w:rPr>
-            <w:noProof/>
-          </w:rPr>
-          <w:t>1</w:t>
-        </w:r>
-      </w:fldSimple>
+      <w:r>
+        <w:fldChar w:fldCharType="begin"/>
+      </w:r>
+      <w:r>
+        <w:instrText xml:space="preserve"> SEQ Figure \* ARABIC </w:instrText>
+      </w:r>
+      <w:r>
+        <w:fldChar w:fldCharType="separate"/>
+      </w:r>
+      <w:r>
+        <w:rPr>
+          <w:noProof/>
+        </w:rPr>
+        <w:t>1</w:t>
+      </w:r>
+      <w:r>
+        <w:fldChar w:fldCharType="end"/>
+      </w:r>
       <w:r>
         <w:t xml:space="preserve"> Dialogue map of ADD FEEDBACK</w:t>
       </w:r>
@@ -3206,14 +3148,24 @@
       <w:r>
         <w:t xml:space="preserve">Figure </w:t>
       </w:r>
-      <w:fldSimple w:instr=" SEQ Figure \* ARABIC ">
-        <w:r>
-          <w:rPr>
-            <w:noProof/>
-          </w:rPr>
-          <w:t>2</w:t>
-        </w:r>
-      </w:fldSimple>
+      <w:r>
+        <w:fldChar w:fldCharType="begin"/>
+      </w:r>
+      <w:r>
+        <w:instrText xml:space="preserve"> SEQ Figure \* ARABIC </w:instrText>
+      </w:r>
+      <w:r>
+        <w:fldChar w:fldCharType="separate"/>
+      </w:r>
+      <w:r>
+        <w:rPr>
+          <w:noProof/>
+        </w:rPr>
+        <w:t>2</w:t>
+      </w:r>
+      <w:r>
+        <w:fldChar w:fldCharType="end"/>
+      </w:r>
       <w:r>
         <w:t xml:space="preserve"> Dialogue map of ALLOCATE ROOM</w:t>
       </w:r>
@@ -6723,14 +6675,9 @@
       </w:pPr>
       <w:bookmarkStart w:id="6" w:name="_Toc152343794"/>
       <w:r>
-        <w:t xml:space="preserve">Use </w:t>
-      </w:r>
-      <w:proofErr w:type="gramStart"/>
-      <w:r>
-        <w:t>case</w:t>
+        <w:t>Use case</w:t>
       </w:r>
       <w:bookmarkEnd w:id="6"/>
-      <w:proofErr w:type="gramEnd"/>
       <w:r>
         <w:t xml:space="preserve"> </w:t>
       </w:r>
@@ -6826,6 +6773,268 @@
       </w:r>
       <w:bookmarkEnd w:id="7"/>
     </w:p>
+    <w:p/>
+    <w:p>
+      <w:pPr>
+        <w:rPr>
+          <w:rFonts w:ascii="Times New Roman" w:hAnsi="Times New Roman" w:cs="Times New Roman"/>
+          <w:b/>
+          <w:bCs/>
+          <w:sz w:val="24"/>
+          <w:szCs w:val="24"/>
+        </w:rPr>
+      </w:pPr>
+      <w:r>
+        <w:rPr>
+          <w:rStyle w:val="Heading2Char"/>
+          <w:rFonts w:ascii="Times New Roman" w:hAnsi="Times New Roman" w:cs="Times New Roman"/>
+          <w:b/>
+          <w:bCs/>
+          <w:color w:val="000000" w:themeColor="text1"/>
+        </w:rPr>
+        <w:t>US01</w:t>
+      </w:r>
+      <w:r>
+        <w:rPr>
+          <w:rFonts w:ascii="Times New Roman" w:hAnsi="Times New Roman" w:cs="Times New Roman"/>
+          <w:b/>
+          <w:bCs/>
+          <w:sz w:val="24"/>
+          <w:szCs w:val="24"/>
+        </w:rPr>
+        <w:t xml:space="preserve">: Room Allocation </w:t>
+      </w:r>
+    </w:p>
+    <w:p>
+      <w:pPr>
+        <w:rPr>
+          <w:rFonts w:ascii="Times New Roman" w:hAnsi="Times New Roman" w:cs="Times New Roman"/>
+          <w:sz w:val="24"/>
+          <w:szCs w:val="24"/>
+        </w:rPr>
+      </w:pPr>
+      <w:r>
+        <w:rPr>
+          <w:rFonts w:ascii="Times New Roman" w:hAnsi="Times New Roman" w:cs="Times New Roman"/>
+          <w:sz w:val="24"/>
+          <w:szCs w:val="24"/>
+        </w:rPr>
+        <w:t xml:space="preserve">As a Warden, I want to efficiently allocate rooms to students, ensuring each student is assigned a room that aligns with their preferences and needs, while adhering to the hostel's capacity constraints. This process should involve displaying a comprehensive list of available rooms with details such as type, capacity, and current occupancy. It's essential for the system to update the room status to 'occupied' once a student is assigned and prevent double allocations. </w:t>
+      </w:r>
+    </w:p>
+    <w:p>
+      <w:pPr>
+        <w:rPr>
+          <w:rFonts w:ascii="Times New Roman" w:hAnsi="Times New Roman" w:cs="Times New Roman"/>
+          <w:sz w:val="24"/>
+          <w:szCs w:val="24"/>
+        </w:rPr>
+      </w:pPr>
+    </w:p>
+    <w:p>
+      <w:pPr>
+        <w:rPr>
+          <w:rFonts w:ascii="Times New Roman" w:hAnsi="Times New Roman" w:cs="Times New Roman"/>
+          <w:b/>
+          <w:bCs/>
+          <w:sz w:val="24"/>
+          <w:szCs w:val="24"/>
+        </w:rPr>
+      </w:pPr>
+      <w:r>
+        <w:rPr>
+          <w:rStyle w:val="Heading2Char"/>
+          <w:rFonts w:ascii="Times New Roman" w:hAnsi="Times New Roman" w:cs="Times New Roman"/>
+          <w:b/>
+          <w:bCs/>
+          <w:color w:val="000000" w:themeColor="text1"/>
+        </w:rPr>
+        <w:lastRenderedPageBreak/>
+        <w:t>US04</w:t>
+      </w:r>
+      <w:r>
+        <w:rPr>
+          <w:rFonts w:ascii="Times New Roman" w:hAnsi="Times New Roman" w:cs="Times New Roman"/>
+          <w:b/>
+          <w:bCs/>
+          <w:sz w:val="24"/>
+          <w:szCs w:val="24"/>
+        </w:rPr>
+        <w:t xml:space="preserve">: Terminate Room Allocation </w:t>
+      </w:r>
+    </w:p>
+    <w:p>
+      <w:pPr>
+        <w:rPr>
+          <w:rFonts w:ascii="Times New Roman" w:hAnsi="Times New Roman" w:cs="Times New Roman"/>
+          <w:sz w:val="24"/>
+          <w:szCs w:val="24"/>
+        </w:rPr>
+      </w:pPr>
+      <w:r>
+        <w:rPr>
+          <w:rFonts w:ascii="Times New Roman" w:hAnsi="Times New Roman" w:cs="Times New Roman"/>
+          <w:sz w:val="24"/>
+          <w:szCs w:val="24"/>
+        </w:rPr>
+        <w:t xml:space="preserve">As a Warden, I want to terminate room allocations for students when necessary. This feature should enable me to select and end a student's allocation, updating the room status to 'available' for reassignment. This process is crucial for managing room occupancy and addressing changes like student departures. </w:t>
+      </w:r>
+    </w:p>
+    <w:p>
+      <w:pPr>
+        <w:rPr>
+          <w:rFonts w:ascii="Times New Roman" w:hAnsi="Times New Roman" w:cs="Times New Roman"/>
+          <w:sz w:val="24"/>
+          <w:szCs w:val="24"/>
+        </w:rPr>
+      </w:pPr>
+    </w:p>
+    <w:p>
+      <w:pPr>
+        <w:rPr>
+          <w:rFonts w:ascii="Times New Roman" w:hAnsi="Times New Roman" w:cs="Times New Roman"/>
+          <w:b/>
+          <w:bCs/>
+          <w:sz w:val="24"/>
+          <w:szCs w:val="24"/>
+        </w:rPr>
+      </w:pPr>
+      <w:r>
+        <w:rPr>
+          <w:rStyle w:val="Heading2Char"/>
+          <w:rFonts w:ascii="Times New Roman" w:hAnsi="Times New Roman" w:cs="Times New Roman"/>
+          <w:b/>
+          <w:bCs/>
+          <w:color w:val="000000" w:themeColor="text1"/>
+        </w:rPr>
+        <w:t>US02</w:t>
+      </w:r>
+      <w:r>
+        <w:rPr>
+          <w:rFonts w:ascii="Times New Roman" w:hAnsi="Times New Roman" w:cs="Times New Roman"/>
+          <w:b/>
+          <w:bCs/>
+          <w:sz w:val="24"/>
+          <w:szCs w:val="24"/>
+        </w:rPr>
+        <w:t xml:space="preserve">: </w:t>
+      </w:r>
+      <w:r>
+        <w:rPr>
+          <w:rFonts w:ascii="Times New Roman" w:hAnsi="Times New Roman" w:cs="Times New Roman"/>
+          <w:b/>
+          <w:bCs/>
+          <w:sz w:val="24"/>
+          <w:szCs w:val="24"/>
+        </w:rPr>
+        <w:t xml:space="preserve">Add </w:t>
+      </w:r>
+      <w:r>
+        <w:rPr>
+          <w:rFonts w:ascii="Times New Roman" w:hAnsi="Times New Roman" w:cs="Times New Roman"/>
+          <w:b/>
+          <w:bCs/>
+          <w:sz w:val="24"/>
+          <w:szCs w:val="24"/>
+        </w:rPr>
+        <w:t xml:space="preserve">Incident </w:t>
+      </w:r>
+    </w:p>
+    <w:p>
+      <w:pPr>
+        <w:rPr>
+          <w:rFonts w:ascii="Times New Roman" w:hAnsi="Times New Roman" w:cs="Times New Roman"/>
+          <w:sz w:val="24"/>
+          <w:szCs w:val="24"/>
+        </w:rPr>
+      </w:pPr>
+      <w:r>
+        <w:rPr>
+          <w:rFonts w:ascii="Times New Roman" w:hAnsi="Times New Roman" w:cs="Times New Roman"/>
+          <w:sz w:val="24"/>
+          <w:szCs w:val="24"/>
+        </w:rPr>
+        <w:t xml:space="preserve">As a Student, I aim to report incidents in the hostel, enabling the hostel management to take necessary actions to ensure a safe and secure living environment. The incident report form should capture critical details like the date, time, location, and a description of the incident. The system should allow anonymous submissions and timestamp these reports. Additionally, there should be an option to upload evidence. </w:t>
+      </w:r>
+    </w:p>
+    <w:p>
+      <w:pPr>
+        <w:rPr>
+          <w:rFonts w:ascii="Times New Roman" w:hAnsi="Times New Roman" w:cs="Times New Roman"/>
+          <w:sz w:val="24"/>
+          <w:szCs w:val="24"/>
+        </w:rPr>
+      </w:pPr>
+    </w:p>
+    <w:p>
+      <w:pPr>
+        <w:rPr>
+          <w:rFonts w:ascii="Times New Roman" w:hAnsi="Times New Roman" w:cs="Times New Roman"/>
+          <w:b/>
+          <w:bCs/>
+          <w:sz w:val="24"/>
+          <w:szCs w:val="24"/>
+        </w:rPr>
+      </w:pPr>
+      <w:r>
+        <w:rPr>
+          <w:rStyle w:val="Heading2Char"/>
+          <w:rFonts w:ascii="Times New Roman" w:hAnsi="Times New Roman" w:cs="Times New Roman"/>
+          <w:b/>
+          <w:bCs/>
+          <w:color w:val="000000" w:themeColor="text1"/>
+        </w:rPr>
+        <w:t>US03</w:t>
+      </w:r>
+      <w:r>
+        <w:rPr>
+          <w:rFonts w:ascii="Times New Roman" w:hAnsi="Times New Roman" w:cs="Times New Roman"/>
+          <w:b/>
+          <w:bCs/>
+          <w:sz w:val="24"/>
+          <w:szCs w:val="24"/>
+        </w:rPr>
+        <w:t>:</w:t>
+      </w:r>
+      <w:r>
+        <w:rPr>
+          <w:rFonts w:ascii="Times New Roman" w:hAnsi="Times New Roman" w:cs="Times New Roman"/>
+          <w:b/>
+          <w:bCs/>
+          <w:sz w:val="24"/>
+          <w:szCs w:val="24"/>
+        </w:rPr>
+        <w:t xml:space="preserve"> Add Feedback</w:t>
+      </w:r>
+      <w:r>
+        <w:rPr>
+          <w:rFonts w:ascii="Times New Roman" w:hAnsi="Times New Roman" w:cs="Times New Roman"/>
+          <w:b/>
+          <w:bCs/>
+          <w:sz w:val="24"/>
+          <w:szCs w:val="24"/>
+        </w:rPr>
+        <w:t xml:space="preserve"> </w:t>
+      </w:r>
+    </w:p>
+    <w:p>
+      <w:pPr>
+        <w:rPr>
+          <w:rFonts w:ascii="Times New Roman" w:hAnsi="Times New Roman" w:cs="Times New Roman"/>
+          <w:sz w:val="24"/>
+          <w:szCs w:val="24"/>
+        </w:rPr>
+      </w:pPr>
+      <w:r>
+        <w:rPr>
+          <w:rFonts w:ascii="Times New Roman" w:hAnsi="Times New Roman" w:cs="Times New Roman"/>
+          <w:sz w:val="24"/>
+          <w:szCs w:val="24"/>
+        </w:rPr>
+        <w:t xml:space="preserve">As a Student, I want to submit feedback about the hostel facilities so that the management can address issues and improve living conditions. The feedback mechanism should encompass various aspects of hostel life, including cleanliness, maintenance, and food services, allowing for both structured and unstructured feedback. Anonymity in submission should be an option, and the collected feedback must be easily accessible to hostel management. </w:t>
+      </w:r>
+    </w:p>
+    <w:p/>
     <w:p>
       <w:pPr>
         <w:pStyle w:val="Heading1"/>
@@ -6910,14 +7119,27 @@
       <w:r>
         <w:t xml:space="preserve">Figure </w:t>
       </w:r>
-      <w:fldSimple w:instr=" SEQ Figure \* ARABIC ">
-        <w:r>
-          <w:rPr>
-            <w:noProof/>
-          </w:rPr>
-          <w:t>3</w:t>
-        </w:r>
-      </w:fldSimple>
+      <w:r>
+        <w:fldChar w:fldCharType="begin"/>
+      </w:r>
+      <w:r>
+        <w:instrText xml:space="preserve"> SEQ Figure \* ARABIC </w:instrText>
+      </w:r>
+      <w:r>
+        <w:fldChar w:fldCharType="separate"/>
+      </w:r>
+      <w:r>
+        <w:rPr>
+          <w:noProof/>
+        </w:rPr>
+        <w:t>3</w:t>
+      </w:r>
+      <w:r>
+        <w:rPr>
+          <w:noProof/>
+        </w:rPr>
+        <w:fldChar w:fldCharType="end"/>
+      </w:r>
       <w:r>
         <w:t xml:space="preserve"> Activity diagram (for student)</w:t>
       </w:r>
@@ -6978,14 +7200,27 @@
       <w:r>
         <w:t xml:space="preserve">Figure </w:t>
       </w:r>
-      <w:fldSimple w:instr=" SEQ Figure \* ARABIC ">
-        <w:r>
-          <w:rPr>
-            <w:noProof/>
-          </w:rPr>
-          <w:t>4</w:t>
-        </w:r>
-      </w:fldSimple>
+      <w:r>
+        <w:fldChar w:fldCharType="begin"/>
+      </w:r>
+      <w:r>
+        <w:instrText xml:space="preserve"> SEQ Figure \* ARABIC </w:instrText>
+      </w:r>
+      <w:r>
+        <w:fldChar w:fldCharType="separate"/>
+      </w:r>
+      <w:r>
+        <w:rPr>
+          <w:noProof/>
+        </w:rPr>
+        <w:t>4</w:t>
+      </w:r>
+      <w:r>
+        <w:rPr>
+          <w:noProof/>
+        </w:rPr>
+        <w:fldChar w:fldCharType="end"/>
+      </w:r>
       <w:r>
         <w:t xml:space="preserve"> Activity diagram for admin</w:t>
       </w:r>
@@ -7058,14 +7293,27 @@
       <w:r>
         <w:t xml:space="preserve">Figure </w:t>
       </w:r>
-      <w:fldSimple w:instr=" SEQ Figure \* ARABIC ">
-        <w:r>
-          <w:rPr>
-            <w:noProof/>
-          </w:rPr>
-          <w:t>5</w:t>
-        </w:r>
-      </w:fldSimple>
+      <w:r>
+        <w:fldChar w:fldCharType="begin"/>
+      </w:r>
+      <w:r>
+        <w:instrText xml:space="preserve"> SEQ Figure \* ARABIC </w:instrText>
+      </w:r>
+      <w:r>
+        <w:fldChar w:fldCharType="separate"/>
+      </w:r>
+      <w:r>
+        <w:rPr>
+          <w:noProof/>
+        </w:rPr>
+        <w:t>5</w:t>
+      </w:r>
+      <w:r>
+        <w:rPr>
+          <w:noProof/>
+        </w:rPr>
+        <w:fldChar w:fldCharType="end"/>
+      </w:r>
       <w:r>
         <w:t xml:space="preserve"> DFD Level 0 and 1</w:t>
       </w:r>
@@ -7125,14 +7373,27 @@
       <w:r>
         <w:t xml:space="preserve">Figure </w:t>
       </w:r>
-      <w:fldSimple w:instr=" SEQ Figure \* ARABIC ">
-        <w:r>
-          <w:rPr>
-            <w:noProof/>
-          </w:rPr>
-          <w:t>6</w:t>
-        </w:r>
-      </w:fldSimple>
+      <w:r>
+        <w:fldChar w:fldCharType="begin"/>
+      </w:r>
+      <w:r>
+        <w:instrText xml:space="preserve"> SEQ Figure \* ARABIC </w:instrText>
+      </w:r>
+      <w:r>
+        <w:fldChar w:fldCharType="separate"/>
+      </w:r>
+      <w:r>
+        <w:rPr>
+          <w:noProof/>
+        </w:rPr>
+        <w:t>6</w:t>
+      </w:r>
+      <w:r>
+        <w:rPr>
+          <w:noProof/>
+        </w:rPr>
+        <w:fldChar w:fldCharType="end"/>
+      </w:r>
       <w:r>
         <w:t xml:space="preserve"> DFD Level 2</w:t>
       </w:r>
@@ -7334,7 +7595,7 @@
             <v:path o:extrusionok="f" gradientshapeok="t" o:connecttype="rect"/>
             <o:lock v:ext="edit" aspectratio="t"/>
           </v:shapetype>
-          <v:shape id="_x0000_i1104" type="#_x0000_t75" style="width:21.6pt;height:21.6pt" o:ole="">
+          <v:shape id="_x0000_i1104" type="#_x0000_t75" style="width:20.25pt;height:18pt" o:ole="">
             <v:imagedata r:id="rId15" o:title=""/>
           </v:shape>
           <w:control r:id="rId16" w:name="DefaultOcxName" w:shapeid="_x0000_i1104"/>
@@ -7362,7 +7623,7 @@
           <w:rFonts w:ascii="Times New Roman" w:hAnsi="Times New Roman" w:cs="Times New Roman"/>
         </w:rPr>
         <w:object w:dxaOrig="225" w:dyaOrig="225" w14:anchorId="1E2EC95B">
-          <v:shape id="_x0000_i1107" type="#_x0000_t75" style="width:21.6pt;height:21.6pt" o:ole="">
+          <v:shape id="_x0000_i1107" type="#_x0000_t75" style="width:20.25pt;height:18pt" o:ole="">
             <v:imagedata r:id="rId15" o:title=""/>
           </v:shape>
           <w:control r:id="rId17" w:name="DefaultOcxName1" w:shapeid="_x0000_i1107"/>
@@ -7391,7 +7652,7 @@
         </w:rPr>
         <w:lastRenderedPageBreak/>
         <w:object w:dxaOrig="225" w:dyaOrig="225" w14:anchorId="03EF65F4">
-          <v:shape id="_x0000_i1110" type="#_x0000_t75" style="width:21.6pt;height:21.6pt" o:ole="">
+          <v:shape id="_x0000_i1110" type="#_x0000_t75" style="width:20.25pt;height:18pt" o:ole="">
             <v:imagedata r:id="rId15" o:title=""/>
           </v:shape>
           <w:control r:id="rId18" w:name="DefaultOcxName2" w:shapeid="_x0000_i1110"/>
@@ -7508,7 +7769,7 @@
           <w:rFonts w:ascii="Times New Roman" w:hAnsi="Times New Roman" w:cs="Times New Roman"/>
         </w:rPr>
         <w:object w:dxaOrig="225" w:dyaOrig="225" w14:anchorId="1226F678">
-          <v:shape id="_x0000_i1113" type="#_x0000_t75" style="width:21.6pt;height:21.6pt" o:ole="">
+          <v:shape id="_x0000_i1113" type="#_x0000_t75" style="width:20.25pt;height:18pt" o:ole="">
             <v:imagedata r:id="rId15" o:title=""/>
           </v:shape>
           <w:control r:id="rId19" w:name="DefaultOcxName3" w:shapeid="_x0000_i1113"/>
@@ -7536,7 +7797,7 @@
           <w:rFonts w:ascii="Times New Roman" w:hAnsi="Times New Roman" w:cs="Times New Roman"/>
         </w:rPr>
         <w:object w:dxaOrig="225" w:dyaOrig="225" w14:anchorId="7BCA0F3D">
-          <v:shape id="_x0000_i1116" type="#_x0000_t75" style="width:21.6pt;height:21.6pt" o:ole="">
+          <v:shape id="_x0000_i1116" type="#_x0000_t75" style="width:20.25pt;height:18pt" o:ole="">
             <v:imagedata r:id="rId15" o:title=""/>
           </v:shape>
           <w:control r:id="rId20" w:name="DefaultOcxName4" w:shapeid="_x0000_i1116"/>
@@ -7564,7 +7825,7 @@
           <w:rFonts w:ascii="Times New Roman" w:hAnsi="Times New Roman" w:cs="Times New Roman"/>
         </w:rPr>
         <w:object w:dxaOrig="225" w:dyaOrig="225" w14:anchorId="11B79977">
-          <v:shape id="_x0000_i1119" type="#_x0000_t75" style="width:21.6pt;height:21.6pt" o:ole="">
+          <v:shape id="_x0000_i1119" type="#_x0000_t75" style="width:20.25pt;height:18pt" o:ole="">
             <v:imagedata r:id="rId15" o:title=""/>
           </v:shape>
           <w:control r:id="rId21" w:name="DefaultOcxName5" w:shapeid="_x0000_i1119"/>
@@ -7592,7 +7853,7 @@
           <w:rFonts w:ascii="Times New Roman" w:hAnsi="Times New Roman" w:cs="Times New Roman"/>
         </w:rPr>
         <w:object w:dxaOrig="225" w:dyaOrig="225" w14:anchorId="4B8718E9">
-          <v:shape id="_x0000_i1122" type="#_x0000_t75" style="width:21.6pt;height:21.6pt" o:ole="">
+          <v:shape id="_x0000_i1122" type="#_x0000_t75" style="width:20.25pt;height:18pt" o:ole="">
             <v:imagedata r:id="rId15" o:title=""/>
           </v:shape>
           <w:control r:id="rId22" w:name="DefaultOcxName6" w:shapeid="_x0000_i1122"/>
@@ -7656,7 +7917,7 @@
           <w:rFonts w:ascii="Times New Roman" w:hAnsi="Times New Roman" w:cs="Times New Roman"/>
         </w:rPr>
         <w:object w:dxaOrig="225" w:dyaOrig="225" w14:anchorId="18D382B5">
-          <v:shape id="_x0000_i1125" type="#_x0000_t75" style="width:21.6pt;height:21.6pt" o:ole="">
+          <v:shape id="_x0000_i1125" type="#_x0000_t75" style="width:20.25pt;height:18pt" o:ole="">
             <v:imagedata r:id="rId15" o:title=""/>
           </v:shape>
           <w:control r:id="rId23" w:name="DefaultOcxName7" w:shapeid="_x0000_i1125"/>
@@ -7684,7 +7945,7 @@
           <w:rFonts w:ascii="Times New Roman" w:hAnsi="Times New Roman" w:cs="Times New Roman"/>
         </w:rPr>
         <w:object w:dxaOrig="225" w:dyaOrig="225" w14:anchorId="054A07FD">
-          <v:shape id="_x0000_i1128" type="#_x0000_t75" style="width:21.6pt;height:21.6pt" o:ole="">
+          <v:shape id="_x0000_i1128" type="#_x0000_t75" style="width:20.25pt;height:18pt" o:ole="">
             <v:imagedata r:id="rId15" o:title=""/>
           </v:shape>
           <w:control r:id="rId24" w:name="DefaultOcxName8" w:shapeid="_x0000_i1128"/>
@@ -7712,7 +7973,7 @@
           <w:rFonts w:ascii="Times New Roman" w:hAnsi="Times New Roman" w:cs="Times New Roman"/>
         </w:rPr>
         <w:object w:dxaOrig="225" w:dyaOrig="225" w14:anchorId="04212B2A">
-          <v:shape id="_x0000_i1131" type="#_x0000_t75" style="width:21.6pt;height:21.6pt" o:ole="">
+          <v:shape id="_x0000_i1131" type="#_x0000_t75" style="width:20.25pt;height:18pt" o:ole="">
             <v:imagedata r:id="rId15" o:title=""/>
           </v:shape>
           <w:control r:id="rId25" w:name="DefaultOcxName9" w:shapeid="_x0000_i1131"/>
@@ -7740,7 +8001,7 @@
           <w:rFonts w:ascii="Times New Roman" w:hAnsi="Times New Roman" w:cs="Times New Roman"/>
         </w:rPr>
         <w:object w:dxaOrig="225" w:dyaOrig="225" w14:anchorId="07818ADB">
-          <v:shape id="_x0000_i1134" type="#_x0000_t75" style="width:21.6pt;height:21.6pt" o:ole="">
+          <v:shape id="_x0000_i1134" type="#_x0000_t75" style="width:20.25pt;height:18pt" o:ole="">
             <v:imagedata r:id="rId15" o:title=""/>
           </v:shape>
           <w:control r:id="rId26" w:name="DefaultOcxName10" w:shapeid="_x0000_i1134"/>
@@ -7804,7 +8065,7 @@
           <w:rFonts w:ascii="Times New Roman" w:hAnsi="Times New Roman" w:cs="Times New Roman"/>
         </w:rPr>
         <w:object w:dxaOrig="225" w:dyaOrig="225" w14:anchorId="0FB8A790">
-          <v:shape id="_x0000_i1137" type="#_x0000_t75" style="width:21.6pt;height:21.6pt" o:ole="">
+          <v:shape id="_x0000_i1137" type="#_x0000_t75" style="width:20.25pt;height:18pt" o:ole="">
             <v:imagedata r:id="rId15" o:title=""/>
           </v:shape>
           <w:control r:id="rId27" w:name="DefaultOcxName11" w:shapeid="_x0000_i1137"/>
@@ -7832,7 +8093,7 @@
           <w:rFonts w:ascii="Times New Roman" w:hAnsi="Times New Roman" w:cs="Times New Roman"/>
         </w:rPr>
         <w:object w:dxaOrig="225" w:dyaOrig="225" w14:anchorId="3A00F509">
-          <v:shape id="_x0000_i1140" type="#_x0000_t75" style="width:21.6pt;height:21.6pt" o:ole="">
+          <v:shape id="_x0000_i1140" type="#_x0000_t75" style="width:20.25pt;height:18pt" o:ole="">
             <v:imagedata r:id="rId15" o:title=""/>
           </v:shape>
           <w:control r:id="rId28" w:name="DefaultOcxName12" w:shapeid="_x0000_i1140"/>
@@ -7860,7 +8121,7 @@
           <w:rFonts w:ascii="Times New Roman" w:hAnsi="Times New Roman" w:cs="Times New Roman"/>
         </w:rPr>
         <w:object w:dxaOrig="225" w:dyaOrig="225" w14:anchorId="51C53D2D">
-          <v:shape id="_x0000_i1143" type="#_x0000_t75" style="width:21.6pt;height:21.6pt" o:ole="">
+          <v:shape id="_x0000_i1143" type="#_x0000_t75" style="width:20.25pt;height:18pt" o:ole="">
             <v:imagedata r:id="rId15" o:title=""/>
           </v:shape>
           <w:control r:id="rId29" w:name="DefaultOcxName13" w:shapeid="_x0000_i1143"/>
@@ -7923,21 +8184,7 @@
         <w:rPr>
           <w:rFonts w:ascii="Times New Roman" w:hAnsi="Times New Roman" w:cs="Times New Roman"/>
         </w:rPr>
-        <w:t xml:space="preserve">How </w:t>
-      </w:r>
-      <w:proofErr w:type="gramStart"/>
-      <w:r>
-        <w:rPr>
-          <w:rFonts w:ascii="Times New Roman" w:hAnsi="Times New Roman" w:cs="Times New Roman"/>
-        </w:rPr>
-        <w:t>rooms are</w:t>
-      </w:r>
-      <w:proofErr w:type="gramEnd"/>
-      <w:r>
-        <w:rPr>
-          <w:rFonts w:ascii="Times New Roman" w:hAnsi="Times New Roman" w:cs="Times New Roman"/>
-        </w:rPr>
-        <w:t xml:space="preserve"> currently allocated to residents?</w:t>
+        <w:t>How rooms are currently allocated to residents?</w:t>
       </w:r>
     </w:p>
     <w:p>
@@ -7955,7 +8202,7 @@
           <w:rFonts w:ascii="Times New Roman" w:hAnsi="Times New Roman" w:cs="Times New Roman"/>
         </w:rPr>
         <w:object w:dxaOrig="225" w:dyaOrig="225" w14:anchorId="16C8B833">
-          <v:shape id="_x0000_i1146" type="#_x0000_t75" style="width:21.6pt;height:21.6pt" o:ole="">
+          <v:shape id="_x0000_i1146" type="#_x0000_t75" style="width:20.25pt;height:18pt" o:ole="">
             <v:imagedata r:id="rId15" o:title=""/>
           </v:shape>
           <w:control r:id="rId30" w:name="DefaultOcxName14" w:shapeid="_x0000_i1146"/>
@@ -7984,7 +8231,7 @@
         </w:rPr>
         <w:lastRenderedPageBreak/>
         <w:object w:dxaOrig="225" w:dyaOrig="225" w14:anchorId="2D4F2FA1">
-          <v:shape id="_x0000_i1149" type="#_x0000_t75" style="width:21.6pt;height:21.6pt" o:ole="">
+          <v:shape id="_x0000_i1149" type="#_x0000_t75" style="width:20.25pt;height:18pt" o:ole="">
             <v:imagedata r:id="rId15" o:title=""/>
           </v:shape>
           <w:control r:id="rId31" w:name="DefaultOcxName15" w:shapeid="_x0000_i1149"/>
@@ -7994,16 +8241,8 @@
         <w:rPr>
           <w:rFonts w:ascii="Times New Roman" w:hAnsi="Times New Roman" w:cs="Times New Roman"/>
         </w:rPr>
-        <w:t xml:space="preserve">Automatic Allocation based on </w:t>
-      </w:r>
-      <w:proofErr w:type="gramStart"/>
-      <w:r>
-        <w:rPr>
-          <w:rFonts w:ascii="Times New Roman" w:hAnsi="Times New Roman" w:cs="Times New Roman"/>
-        </w:rPr>
-        <w:t>criteria</w:t>
-      </w:r>
-      <w:proofErr w:type="gramEnd"/>
+        <w:t>Automatic Allocation based on criteria</w:t>
+      </w:r>
     </w:p>
     <w:p>
       <w:pPr>
@@ -8020,7 +8259,7 @@
           <w:rFonts w:ascii="Times New Roman" w:hAnsi="Times New Roman" w:cs="Times New Roman"/>
         </w:rPr>
         <w:object w:dxaOrig="225" w:dyaOrig="225" w14:anchorId="51E308AE">
-          <v:shape id="_x0000_i1152" type="#_x0000_t75" style="width:21.6pt;height:21.6pt" o:ole="">
+          <v:shape id="_x0000_i1152" type="#_x0000_t75" style="width:20.25pt;height:18pt" o:ole="">
             <v:imagedata r:id="rId15" o:title=""/>
           </v:shape>
           <w:control r:id="rId32" w:name="DefaultOcxName16" w:shapeid="_x0000_i1152"/>
@@ -8084,7 +8323,7 @@
           <w:rFonts w:ascii="Times New Roman" w:hAnsi="Times New Roman" w:cs="Times New Roman"/>
         </w:rPr>
         <w:object w:dxaOrig="225" w:dyaOrig="225" w14:anchorId="0DD0E936">
-          <v:shape id="_x0000_i1155" type="#_x0000_t75" style="width:21.6pt;height:21.6pt" o:ole="">
+          <v:shape id="_x0000_i1155" type="#_x0000_t75" style="width:20.25pt;height:18pt" o:ole="">
             <v:imagedata r:id="rId15" o:title=""/>
           </v:shape>
           <w:control r:id="rId33" w:name="DefaultOcxName17" w:shapeid="_x0000_i1155"/>
@@ -8112,7 +8351,7 @@
           <w:rFonts w:ascii="Times New Roman" w:hAnsi="Times New Roman" w:cs="Times New Roman"/>
         </w:rPr>
         <w:object w:dxaOrig="225" w:dyaOrig="225" w14:anchorId="228F629C">
-          <v:shape id="_x0000_i1158" type="#_x0000_t75" style="width:21.6pt;height:21.6pt" o:ole="">
+          <v:shape id="_x0000_i1158" type="#_x0000_t75" style="width:20.25pt;height:18pt" o:ole="">
             <v:imagedata r:id="rId15" o:title=""/>
           </v:shape>
           <w:control r:id="rId34" w:name="DefaultOcxName18" w:shapeid="_x0000_i1158"/>
@@ -8140,7 +8379,7 @@
           <w:rFonts w:ascii="Times New Roman" w:hAnsi="Times New Roman" w:cs="Times New Roman"/>
         </w:rPr>
         <w:object w:dxaOrig="225" w:dyaOrig="225" w14:anchorId="71C6B1AB">
-          <v:shape id="_x0000_i1161" type="#_x0000_t75" style="width:21.6pt;height:21.6pt" o:ole="">
+          <v:shape id="_x0000_i1161" type="#_x0000_t75" style="width:20.25pt;height:18pt" o:ole="">
             <v:imagedata r:id="rId15" o:title=""/>
           </v:shape>
           <w:control r:id="rId35" w:name="DefaultOcxName19" w:shapeid="_x0000_i1161"/>
@@ -8204,7 +8443,7 @@
           <w:rFonts w:ascii="Times New Roman" w:hAnsi="Times New Roman" w:cs="Times New Roman"/>
         </w:rPr>
         <w:object w:dxaOrig="225" w:dyaOrig="225" w14:anchorId="6E9AD365">
-          <v:shape id="_x0000_i1164" type="#_x0000_t75" style="width:21.6pt;height:21.6pt" o:ole="">
+          <v:shape id="_x0000_i1164" type="#_x0000_t75" style="width:20.25pt;height:18pt" o:ole="">
             <v:imagedata r:id="rId15" o:title=""/>
           </v:shape>
           <w:control r:id="rId36" w:name="DefaultOcxName20" w:shapeid="_x0000_i1164"/>
@@ -8232,7 +8471,7 @@
           <w:rFonts w:ascii="Times New Roman" w:hAnsi="Times New Roman" w:cs="Times New Roman"/>
         </w:rPr>
         <w:object w:dxaOrig="225" w:dyaOrig="225" w14:anchorId="44ACC7A5">
-          <v:shape id="_x0000_i1167" type="#_x0000_t75" style="width:21.6pt;height:21.6pt" o:ole="">
+          <v:shape id="_x0000_i1167" type="#_x0000_t75" style="width:20.25pt;height:18pt" o:ole="">
             <v:imagedata r:id="rId15" o:title=""/>
           </v:shape>
           <w:control r:id="rId37" w:name="DefaultOcxName21" w:shapeid="_x0000_i1167"/>
@@ -8260,7 +8499,7 @@
           <w:rFonts w:ascii="Times New Roman" w:hAnsi="Times New Roman" w:cs="Times New Roman"/>
         </w:rPr>
         <w:object w:dxaOrig="225" w:dyaOrig="225" w14:anchorId="3373EBD2">
-          <v:shape id="_x0000_i1170" type="#_x0000_t75" style="width:21.6pt;height:21.6pt" o:ole="">
+          <v:shape id="_x0000_i1170" type="#_x0000_t75" style="width:20.25pt;height:18pt" o:ole="">
             <v:imagedata r:id="rId15" o:title=""/>
           </v:shape>
           <w:control r:id="rId38" w:name="DefaultOcxName22" w:shapeid="_x0000_i1170"/>
@@ -8446,21 +8685,7 @@
         <w:rPr>
           <w:rFonts w:ascii="Times New Roman" w:hAnsi="Times New Roman" w:cs="Times New Roman"/>
         </w:rPr>
-        <w:t xml:space="preserve">How </w:t>
-      </w:r>
-      <w:proofErr w:type="gramStart"/>
-      <w:r>
-        <w:rPr>
-          <w:rFonts w:ascii="Times New Roman" w:hAnsi="Times New Roman" w:cs="Times New Roman"/>
-        </w:rPr>
-        <w:t>payments currently are</w:t>
-      </w:r>
-      <w:proofErr w:type="gramEnd"/>
-      <w:r>
-        <w:rPr>
-          <w:rFonts w:ascii="Times New Roman" w:hAnsi="Times New Roman" w:cs="Times New Roman"/>
-        </w:rPr>
-        <w:t xml:space="preserve"> processed?</w:t>
+        <w:t>How payments currently are processed?</w:t>
       </w:r>
     </w:p>
     <w:p>
@@ -8478,7 +8703,7 @@
           <w:rFonts w:ascii="Times New Roman" w:hAnsi="Times New Roman" w:cs="Times New Roman"/>
         </w:rPr>
         <w:object w:dxaOrig="225" w:dyaOrig="225" w14:anchorId="012A99D4">
-          <v:shape id="_x0000_i1173" type="#_x0000_t75" style="width:21.6pt;height:21.6pt" o:ole="">
+          <v:shape id="_x0000_i1173" type="#_x0000_t75" style="width:20.25pt;height:18pt" o:ole="">
             <v:imagedata r:id="rId15" o:title=""/>
           </v:shape>
           <w:control r:id="rId39" w:name="DefaultOcxName23" w:shapeid="_x0000_i1173"/>
@@ -8506,7 +8731,7 @@
           <w:rFonts w:ascii="Times New Roman" w:hAnsi="Times New Roman" w:cs="Times New Roman"/>
         </w:rPr>
         <w:object w:dxaOrig="225" w:dyaOrig="225" w14:anchorId="5A5C18E1">
-          <v:shape id="_x0000_i1176" type="#_x0000_t75" style="width:21.6pt;height:21.6pt" o:ole="">
+          <v:shape id="_x0000_i1176" type="#_x0000_t75" style="width:20.25pt;height:18pt" o:ole="">
             <v:imagedata r:id="rId15" o:title=""/>
           </v:shape>
           <w:control r:id="rId40" w:name="DefaultOcxName24" w:shapeid="_x0000_i1176"/>
@@ -8534,7 +8759,7 @@
           <w:rFonts w:ascii="Times New Roman" w:hAnsi="Times New Roman" w:cs="Times New Roman"/>
         </w:rPr>
         <w:object w:dxaOrig="225" w:dyaOrig="225" w14:anchorId="1A3358CB">
-          <v:shape id="_x0000_i1179" type="#_x0000_t75" style="width:21.6pt;height:21.6pt" o:ole="">
+          <v:shape id="_x0000_i1179" type="#_x0000_t75" style="width:20.25pt;height:18pt" o:ole="">
             <v:imagedata r:id="rId15" o:title=""/>
           </v:shape>
           <w:control r:id="rId41" w:name="DefaultOcxName25" w:shapeid="_x0000_i1179"/>
@@ -8599,7 +8824,7 @@
           <w:rFonts w:ascii="Times New Roman" w:hAnsi="Times New Roman" w:cs="Times New Roman"/>
         </w:rPr>
         <w:object w:dxaOrig="225" w:dyaOrig="225" w14:anchorId="3EE215A6">
-          <v:shape id="_x0000_i1182" type="#_x0000_t75" style="width:21.6pt;height:21.6pt" o:ole="">
+          <v:shape id="_x0000_i1182" type="#_x0000_t75" style="width:20.25pt;height:18pt" o:ole="">
             <v:imagedata r:id="rId15" o:title=""/>
           </v:shape>
           <w:control r:id="rId42" w:name="DefaultOcxName26" w:shapeid="_x0000_i1182"/>
@@ -8627,7 +8852,7 @@
           <w:rFonts w:ascii="Times New Roman" w:hAnsi="Times New Roman" w:cs="Times New Roman"/>
         </w:rPr>
         <w:object w:dxaOrig="225" w:dyaOrig="225" w14:anchorId="02655A19">
-          <v:shape id="_x0000_i1185" type="#_x0000_t75" style="width:21.6pt;height:21.6pt" o:ole="">
+          <v:shape id="_x0000_i1185" type="#_x0000_t75" style="width:20.25pt;height:18pt" o:ole="">
             <v:imagedata r:id="rId15" o:title=""/>
           </v:shape>
           <w:control r:id="rId43" w:name="DefaultOcxName27" w:shapeid="_x0000_i1185"/>
@@ -8655,7 +8880,7 @@
           <w:rFonts w:ascii="Times New Roman" w:hAnsi="Times New Roman" w:cs="Times New Roman"/>
         </w:rPr>
         <w:object w:dxaOrig="225" w:dyaOrig="225" w14:anchorId="053E2DED">
-          <v:shape id="_x0000_i1188" type="#_x0000_t75" style="width:21.6pt;height:21.6pt" o:ole="">
+          <v:shape id="_x0000_i1188" type="#_x0000_t75" style="width:20.25pt;height:18pt" o:ole="">
             <v:imagedata r:id="rId15" o:title=""/>
           </v:shape>
           <w:control r:id="rId44" w:name="DefaultOcxName28" w:shapeid="_x0000_i1188"/>
@@ -8736,7 +8961,7 @@
           <w:rFonts w:ascii="Times New Roman" w:hAnsi="Times New Roman" w:cs="Times New Roman"/>
         </w:rPr>
         <w:object w:dxaOrig="225" w:dyaOrig="225" w14:anchorId="3D74A375">
-          <v:shape id="_x0000_i1191" type="#_x0000_t75" style="width:21.6pt;height:21.6pt" o:ole="">
+          <v:shape id="_x0000_i1191" type="#_x0000_t75" style="width:20.25pt;height:18pt" o:ole="">
             <v:imagedata r:id="rId15" o:title=""/>
           </v:shape>
           <w:control r:id="rId45" w:name="DefaultOcxName29" w:shapeid="_x0000_i1191"/>
@@ -8764,7 +8989,7 @@
           <w:rFonts w:ascii="Times New Roman" w:hAnsi="Times New Roman" w:cs="Times New Roman"/>
         </w:rPr>
         <w:object w:dxaOrig="225" w:dyaOrig="225" w14:anchorId="3EAF9F7A">
-          <v:shape id="_x0000_i1194" type="#_x0000_t75" style="width:21.6pt;height:21.6pt" o:ole="">
+          <v:shape id="_x0000_i1194" type="#_x0000_t75" style="width:20.25pt;height:18pt" o:ole="">
             <v:imagedata r:id="rId15" o:title=""/>
           </v:shape>
           <w:control r:id="rId46" w:name="DefaultOcxName30" w:shapeid="_x0000_i1194"/>
@@ -8792,7 +9017,7 @@
           <w:rFonts w:ascii="Times New Roman" w:hAnsi="Times New Roman" w:cs="Times New Roman"/>
         </w:rPr>
         <w:object w:dxaOrig="225" w:dyaOrig="225" w14:anchorId="7285F005">
-          <v:shape id="_x0000_i1197" type="#_x0000_t75" style="width:21.6pt;height:21.6pt" o:ole="">
+          <v:shape id="_x0000_i1197" type="#_x0000_t75" style="width:20.25pt;height:18pt" o:ole="">
             <v:imagedata r:id="rId15" o:title=""/>
           </v:shape>
           <w:control r:id="rId47" w:name="DefaultOcxName31" w:shapeid="_x0000_i1197"/>
@@ -8856,7 +9081,7 @@
           <w:rFonts w:ascii="Times New Roman" w:hAnsi="Times New Roman" w:cs="Times New Roman"/>
         </w:rPr>
         <w:object w:dxaOrig="225" w:dyaOrig="225" w14:anchorId="1755F4D1">
-          <v:shape id="_x0000_i1200" type="#_x0000_t75" style="width:21.6pt;height:21.6pt" o:ole="">
+          <v:shape id="_x0000_i1200" type="#_x0000_t75" style="width:20.25pt;height:18pt" o:ole="">
             <v:imagedata r:id="rId15" o:title=""/>
           </v:shape>
           <w:control r:id="rId48" w:name="DefaultOcxName32" w:shapeid="_x0000_i1200"/>
@@ -8884,7 +9109,7 @@
           <w:rFonts w:ascii="Times New Roman" w:hAnsi="Times New Roman" w:cs="Times New Roman"/>
         </w:rPr>
         <w:object w:dxaOrig="225" w:dyaOrig="225" w14:anchorId="579DB949">
-          <v:shape id="_x0000_i1203" type="#_x0000_t75" style="width:21.6pt;height:21.6pt" o:ole="">
+          <v:shape id="_x0000_i1203" type="#_x0000_t75" style="width:20.25pt;height:18pt" o:ole="">
             <v:imagedata r:id="rId15" o:title=""/>
           </v:shape>
           <w:control r:id="rId49" w:name="DefaultOcxName33" w:shapeid="_x0000_i1203"/>
@@ -8965,7 +9190,7 @@
           <w:rFonts w:ascii="Times New Roman" w:hAnsi="Times New Roman" w:cs="Times New Roman"/>
         </w:rPr>
         <w:object w:dxaOrig="225" w:dyaOrig="225" w14:anchorId="58DA0AAC">
-          <v:shape id="_x0000_i1206" type="#_x0000_t75" style="width:21.6pt;height:21.6pt" o:ole="">
+          <v:shape id="_x0000_i1206" type="#_x0000_t75" style="width:20.25pt;height:18pt" o:ole="">
             <v:imagedata r:id="rId15" o:title=""/>
           </v:shape>
           <w:control r:id="rId50" w:name="DefaultOcxName34" w:shapeid="_x0000_i1206"/>
@@ -8993,7 +9218,7 @@
           <w:rFonts w:ascii="Times New Roman" w:hAnsi="Times New Roman" w:cs="Times New Roman"/>
         </w:rPr>
         <w:object w:dxaOrig="225" w:dyaOrig="225" w14:anchorId="3FD84A91">
-          <v:shape id="_x0000_i1209" type="#_x0000_t75" style="width:21.6pt;height:21.6pt" o:ole="">
+          <v:shape id="_x0000_i1209" type="#_x0000_t75" style="width:20.25pt;height:18pt" o:ole="">
             <v:imagedata r:id="rId15" o:title=""/>
           </v:shape>
           <w:control r:id="rId51" w:name="DefaultOcxName35" w:shapeid="_x0000_i1209"/>
@@ -9145,7 +9370,7 @@
         </w:rPr>
         <w:lastRenderedPageBreak/>
         <w:object w:dxaOrig="225" w:dyaOrig="225" w14:anchorId="67B16D99">
-          <v:shape id="_x0000_i1212" type="#_x0000_t75" style="width:21.6pt;height:21.6pt" o:ole="">
+          <v:shape id="_x0000_i1212" type="#_x0000_t75" style="width:20.25pt;height:18pt" o:ole="">
             <v:imagedata r:id="rId15" o:title=""/>
           </v:shape>
           <w:control r:id="rId52" w:name="DefaultOcxName36" w:shapeid="_x0000_i1212"/>
@@ -9173,7 +9398,7 @@
           <w:rFonts w:ascii="Times New Roman" w:hAnsi="Times New Roman" w:cs="Times New Roman"/>
         </w:rPr>
         <w:object w:dxaOrig="225" w:dyaOrig="225" w14:anchorId="1CC66704">
-          <v:shape id="_x0000_i1215" type="#_x0000_t75" style="width:21.6pt;height:21.6pt" o:ole="">
+          <v:shape id="_x0000_i1215" type="#_x0000_t75" style="width:20.25pt;height:18pt" o:ole="">
             <v:imagedata r:id="rId15" o:title=""/>
           </v:shape>
           <w:control r:id="rId53" w:name="DefaultOcxName37" w:shapeid="_x0000_i1215"/>
@@ -9201,7 +9426,7 @@
           <w:rFonts w:ascii="Times New Roman" w:hAnsi="Times New Roman" w:cs="Times New Roman"/>
         </w:rPr>
         <w:object w:dxaOrig="225" w:dyaOrig="225" w14:anchorId="026AD588">
-          <v:shape id="_x0000_i1218" type="#_x0000_t75" style="width:21.6pt;height:21.6pt" o:ole="">
+          <v:shape id="_x0000_i1218" type="#_x0000_t75" style="width:20.25pt;height:18pt" o:ole="">
             <v:imagedata r:id="rId15" o:title=""/>
           </v:shape>
           <w:control r:id="rId54" w:name="DefaultOcxName38" w:shapeid="_x0000_i1218"/>
@@ -10928,6 +11153,28 @@
       <w:szCs w:val="32"/>
     </w:rPr>
   </w:style>
+  <w:style w:type="paragraph" w:styleId="Heading2">
+    <w:name w:val="heading 2"/>
+    <w:basedOn w:val="Normal"/>
+    <w:next w:val="Normal"/>
+    <w:link w:val="Heading2Char"/>
+    <w:uiPriority w:val="9"/>
+    <w:unhideWhenUsed/>
+    <w:qFormat/>
+    <w:rsid w:val="0080668E"/>
+    <w:pPr>
+      <w:keepNext/>
+      <w:keepLines/>
+      <w:spacing w:before="40" w:after="0"/>
+      <w:outlineLvl w:val="1"/>
+    </w:pPr>
+    <w:rPr>
+      <w:rFonts w:asciiTheme="majorHAnsi" w:eastAsiaTheme="majorEastAsia" w:hAnsiTheme="majorHAnsi" w:cstheme="majorBidi"/>
+      <w:color w:val="2E74B5" w:themeColor="accent1" w:themeShade="BF"/>
+      <w:sz w:val="26"/>
+      <w:szCs w:val="26"/>
+    </w:rPr>
+  </w:style>
   <w:style w:type="paragraph" w:styleId="Heading3">
     <w:name w:val="heading 3"/>
     <w:basedOn w:val="Normal"/>
@@ -11214,6 +11461,19 @@
     <w:link w:val="Footer"/>
     <w:uiPriority w:val="99"/>
     <w:rsid w:val="00162626"/>
+  </w:style>
+  <w:style w:type="character" w:customStyle="1" w:styleId="Heading2Char">
+    <w:name w:val="Heading 2 Char"/>
+    <w:basedOn w:val="DefaultParagraphFont"/>
+    <w:link w:val="Heading2"/>
+    <w:uiPriority w:val="9"/>
+    <w:rsid w:val="0080668E"/>
+    <w:rPr>
+      <w:rFonts w:asciiTheme="majorHAnsi" w:eastAsiaTheme="majorEastAsia" w:hAnsiTheme="majorHAnsi" w:cstheme="majorBidi"/>
+      <w:color w:val="2E74B5" w:themeColor="accent1" w:themeShade="BF"/>
+      <w:sz w:val="26"/>
+      <w:szCs w:val="26"/>
+    </w:rPr>
   </w:style>
 </w:styles>
 </file>

--- a/diagrams.docx
+++ b/diagrams.docx
@@ -1190,22 +1190,23 @@
           <w:rFonts w:ascii="Times New Roman" w:hAnsi="Times New Roman" w:cs="Times New Roman"/>
           <w:sz w:val="32"/>
         </w:rPr>
-        <w:t xml:space="preserve">Add incident </w:t>
-      </w:r>
-    </w:p>
-    <w:p>
-      <w:pPr>
+        <w:t xml:space="preserve">Add </w:t>
+      </w:r>
+      <w:proofErr w:type="gramStart"/>
+      <w:r>
         <w:rPr>
           <w:rFonts w:ascii="Times New Roman" w:hAnsi="Times New Roman" w:cs="Times New Roman"/>
           <w:sz w:val="32"/>
         </w:rPr>
-      </w:pPr>
+        <w:t>incident</w:t>
+      </w:r>
+      <w:proofErr w:type="gramEnd"/>
       <w:r>
         <w:rPr>
           <w:rFonts w:ascii="Times New Roman" w:hAnsi="Times New Roman" w:cs="Times New Roman"/>
           <w:sz w:val="32"/>
         </w:rPr>
-        <w:t>Allocate room</w:t>
+        <w:t xml:space="preserve"> </w:t>
       </w:r>
     </w:p>
     <w:p>
@@ -1220,38 +1221,41 @@
           <w:rFonts w:ascii="Times New Roman" w:hAnsi="Times New Roman" w:cs="Times New Roman"/>
           <w:sz w:val="32"/>
         </w:rPr>
-        <w:t>Add feedback</w:t>
-      </w:r>
-    </w:p>
-    <w:p>
-      <w:pPr>
+        <w:t xml:space="preserve">Allocate </w:t>
+      </w:r>
+      <w:proofErr w:type="gramStart"/>
+      <w:r>
         <w:rPr>
           <w:rFonts w:ascii="Times New Roman" w:hAnsi="Times New Roman" w:cs="Times New Roman"/>
           <w:sz w:val="32"/>
         </w:rPr>
-      </w:pPr>
-      <w:r>
+        <w:t>room</w:t>
+      </w:r>
+      <w:proofErr w:type="gramEnd"/>
+    </w:p>
+    <w:p>
+      <w:pPr>
         <w:rPr>
           <w:rFonts w:ascii="Times New Roman" w:hAnsi="Times New Roman" w:cs="Times New Roman"/>
           <w:sz w:val="32"/>
         </w:rPr>
-        <w:t>Manage staff</w:t>
-      </w:r>
-    </w:p>
-    <w:p>
-      <w:pPr>
+      </w:pPr>
+      <w:r>
         <w:rPr>
           <w:rFonts w:ascii="Times New Roman" w:hAnsi="Times New Roman" w:cs="Times New Roman"/>
           <w:sz w:val="32"/>
         </w:rPr>
-      </w:pPr>
+        <w:t xml:space="preserve">Add </w:t>
+      </w:r>
+      <w:proofErr w:type="gramStart"/>
       <w:r>
         <w:rPr>
           <w:rFonts w:ascii="Times New Roman" w:hAnsi="Times New Roman" w:cs="Times New Roman"/>
           <w:sz w:val="32"/>
         </w:rPr>
-        <w:t xml:space="preserve">Maintain mess </w:t>
-      </w:r>
+        <w:t>feedback</w:t>
+      </w:r>
+      <w:proofErr w:type="gramEnd"/>
     </w:p>
     <w:p>
       <w:pPr>
@@ -1265,8 +1269,72 @@
           <w:rFonts w:ascii="Times New Roman" w:hAnsi="Times New Roman" w:cs="Times New Roman"/>
           <w:sz w:val="32"/>
         </w:rPr>
-        <w:t>Submit fee</w:t>
-      </w:r>
+        <w:t xml:space="preserve">Manage </w:t>
+      </w:r>
+      <w:proofErr w:type="gramStart"/>
+      <w:r>
+        <w:rPr>
+          <w:rFonts w:ascii="Times New Roman" w:hAnsi="Times New Roman" w:cs="Times New Roman"/>
+          <w:sz w:val="32"/>
+        </w:rPr>
+        <w:t>staff</w:t>
+      </w:r>
+      <w:proofErr w:type="gramEnd"/>
+    </w:p>
+    <w:p>
+      <w:pPr>
+        <w:rPr>
+          <w:rFonts w:ascii="Times New Roman" w:hAnsi="Times New Roman" w:cs="Times New Roman"/>
+          <w:sz w:val="32"/>
+        </w:rPr>
+      </w:pPr>
+      <w:r>
+        <w:rPr>
+          <w:rFonts w:ascii="Times New Roman" w:hAnsi="Times New Roman" w:cs="Times New Roman"/>
+          <w:sz w:val="32"/>
+        </w:rPr>
+        <w:t xml:space="preserve">Maintain </w:t>
+      </w:r>
+      <w:proofErr w:type="gramStart"/>
+      <w:r>
+        <w:rPr>
+          <w:rFonts w:ascii="Times New Roman" w:hAnsi="Times New Roman" w:cs="Times New Roman"/>
+          <w:sz w:val="32"/>
+        </w:rPr>
+        <w:t>mess</w:t>
+      </w:r>
+      <w:proofErr w:type="gramEnd"/>
+      <w:r>
+        <w:rPr>
+          <w:rFonts w:ascii="Times New Roman" w:hAnsi="Times New Roman" w:cs="Times New Roman"/>
+          <w:sz w:val="32"/>
+        </w:rPr>
+        <w:t xml:space="preserve"> </w:t>
+      </w:r>
+    </w:p>
+    <w:p>
+      <w:pPr>
+        <w:rPr>
+          <w:rFonts w:ascii="Times New Roman" w:hAnsi="Times New Roman" w:cs="Times New Roman"/>
+          <w:sz w:val="32"/>
+        </w:rPr>
+      </w:pPr>
+      <w:r>
+        <w:rPr>
+          <w:rFonts w:ascii="Times New Roman" w:hAnsi="Times New Roman" w:cs="Times New Roman"/>
+          <w:sz w:val="32"/>
+        </w:rPr>
+        <w:t xml:space="preserve">Submit </w:t>
+      </w:r>
+      <w:proofErr w:type="gramStart"/>
+      <w:r>
+        <w:rPr>
+          <w:rFonts w:ascii="Times New Roman" w:hAnsi="Times New Roman" w:cs="Times New Roman"/>
+          <w:sz w:val="32"/>
+        </w:rPr>
+        <w:t>fee</w:t>
+      </w:r>
+      <w:proofErr w:type="gramEnd"/>
     </w:p>
     <w:p>
       <w:pPr>
@@ -4918,19 +4986,38 @@
         <w:pStyle w:val="ListParagraph"/>
         <w:rPr>
           <w:rFonts w:ascii="Times New Roman" w:hAnsi="Times New Roman" w:cs="Times New Roman"/>
+          <w:sz w:val="24"/>
+          <w:szCs w:val="24"/>
+        </w:rPr>
+      </w:pPr>
+      <w:r>
+        <w:rPr>
+          <w:rFonts w:ascii="Times New Roman" w:hAnsi="Times New Roman" w:cs="Times New Roman"/>
+          <w:sz w:val="24"/>
+          <w:szCs w:val="24"/>
+        </w:rPr>
+        <w:br w:type="page"/>
+      </w:r>
+    </w:p>
+    <w:p>
+      <w:pPr>
+        <w:pStyle w:val="ListParagraph"/>
+        <w:rPr>
+          <w:rFonts w:ascii="Times New Roman" w:hAnsi="Times New Roman" w:cs="Times New Roman"/>
+          <w:b/>
+          <w:bCs/>
+        </w:rPr>
+      </w:pPr>
+      <w:r>
+        <w:rPr>
+          <w:rFonts w:ascii="Times New Roman" w:hAnsi="Times New Roman" w:cs="Times New Roman"/>
           <w:b/>
           <w:bCs/>
           <w:sz w:val="24"/>
           <w:szCs w:val="24"/>
         </w:rPr>
-      </w:pPr>
-      <w:r>
-        <w:rPr>
-          <w:rFonts w:ascii="Times New Roman" w:hAnsi="Times New Roman" w:cs="Times New Roman"/>
-          <w:sz w:val="24"/>
-          <w:szCs w:val="24"/>
-        </w:rPr>
-        <w:br w:type="page"/>
+        <w:lastRenderedPageBreak/>
+        <w:t xml:space="preserve">Decision Table for </w:t>
       </w:r>
       <w:r>
         <w:rPr>
@@ -4940,19 +5027,14 @@
           <w:sz w:val="24"/>
           <w:szCs w:val="24"/>
         </w:rPr>
-        <w:lastRenderedPageBreak/>
-        <w:t>Decision Table for Add Incident</w:t>
-      </w:r>
-    </w:p>
-    <w:p>
-      <w:pPr>
-        <w:ind w:left="360"/>
-        <w:rPr>
-          <w:rFonts w:ascii="Times New Roman" w:hAnsi="Times New Roman" w:cs="Times New Roman"/>
-          <w:b/>
-          <w:bCs/>
-          <w:sz w:val="24"/>
-          <w:szCs w:val="24"/>
+        <w:t>Terminate Room Allocation</w:t>
+      </w:r>
+    </w:p>
+    <w:p>
+      <w:pPr>
+        <w:pStyle w:val="ListParagraph"/>
+        <w:rPr>
+          <w:rFonts w:ascii="Times New Roman" w:hAnsi="Times New Roman" w:cs="Times New Roman"/>
         </w:rPr>
       </w:pPr>
     </w:p>
@@ -5093,7 +5175,7 @@
                 <w:sz w:val="24"/>
                 <w:szCs w:val="24"/>
               </w:rPr>
-              <w:t>Student is registered</w:t>
+              <w:t>Warden is logged in</w:t>
             </w:r>
           </w:p>
         </w:tc>
@@ -5137,29 +5219,29 @@
                 <w:sz w:val="24"/>
                 <w:szCs w:val="24"/>
               </w:rPr>
+              <w:t>N</w:t>
+            </w:r>
+          </w:p>
+        </w:tc>
+        <w:tc>
+          <w:tcPr>
+            <w:tcW w:w="2338" w:type="dxa"/>
+          </w:tcPr>
+          <w:p>
+            <w:pPr>
+              <w:rPr>
+                <w:rFonts w:ascii="Times New Roman" w:hAnsi="Times New Roman" w:cs="Times New Roman"/>
+                <w:sz w:val="24"/>
+                <w:szCs w:val="24"/>
+              </w:rPr>
+            </w:pPr>
+            <w:r>
+              <w:rPr>
+                <w:rFonts w:ascii="Times New Roman" w:hAnsi="Times New Roman" w:cs="Times New Roman"/>
+                <w:sz w:val="24"/>
+                <w:szCs w:val="24"/>
+              </w:rPr>
               <w:t>Y</w:t>
-            </w:r>
-          </w:p>
-        </w:tc>
-        <w:tc>
-          <w:tcPr>
-            <w:tcW w:w="2338" w:type="dxa"/>
-          </w:tcPr>
-          <w:p>
-            <w:pPr>
-              <w:rPr>
-                <w:rFonts w:ascii="Times New Roman" w:hAnsi="Times New Roman" w:cs="Times New Roman"/>
-                <w:sz w:val="24"/>
-                <w:szCs w:val="24"/>
-              </w:rPr>
-            </w:pPr>
-            <w:r>
-              <w:rPr>
-                <w:rFonts w:ascii="Times New Roman" w:hAnsi="Times New Roman" w:cs="Times New Roman"/>
-                <w:sz w:val="24"/>
-                <w:szCs w:val="24"/>
-              </w:rPr>
-              <w:t>N</w:t>
             </w:r>
           </w:p>
         </w:tc>
@@ -5183,7 +5265,7 @@
                 <w:sz w:val="24"/>
                 <w:szCs w:val="24"/>
               </w:rPr>
-              <w:t>Incident report form submitted</w:t>
+              <w:t>Valid room allocation selected</w:t>
             </w:r>
           </w:p>
         </w:tc>
@@ -5227,29 +5309,29 @@
                 <w:sz w:val="24"/>
                 <w:szCs w:val="24"/>
               </w:rPr>
+              <w:t>Y</w:t>
+            </w:r>
+          </w:p>
+        </w:tc>
+        <w:tc>
+          <w:tcPr>
+            <w:tcW w:w="2338" w:type="dxa"/>
+          </w:tcPr>
+          <w:p>
+            <w:pPr>
+              <w:rPr>
+                <w:rFonts w:ascii="Times New Roman" w:hAnsi="Times New Roman" w:cs="Times New Roman"/>
+                <w:sz w:val="24"/>
+                <w:szCs w:val="24"/>
+              </w:rPr>
+            </w:pPr>
+            <w:r>
+              <w:rPr>
+                <w:rFonts w:ascii="Times New Roman" w:hAnsi="Times New Roman" w:cs="Times New Roman"/>
+                <w:sz w:val="24"/>
+                <w:szCs w:val="24"/>
+              </w:rPr>
               <w:t>N</w:t>
-            </w:r>
-          </w:p>
-        </w:tc>
-        <w:tc>
-          <w:tcPr>
-            <w:tcW w:w="2338" w:type="dxa"/>
-          </w:tcPr>
-          <w:p>
-            <w:pPr>
-              <w:rPr>
-                <w:rFonts w:ascii="Times New Roman" w:hAnsi="Times New Roman" w:cs="Times New Roman"/>
-                <w:sz w:val="24"/>
-                <w:szCs w:val="24"/>
-              </w:rPr>
-            </w:pPr>
-            <w:r>
-              <w:rPr>
-                <w:rFonts w:ascii="Times New Roman" w:hAnsi="Times New Roman" w:cs="Times New Roman"/>
-                <w:sz w:val="24"/>
-                <w:szCs w:val="24"/>
-              </w:rPr>
-              <w:t>Y/N</w:t>
             </w:r>
           </w:p>
         </w:tc>
@@ -5273,7 +5355,7 @@
                 <w:sz w:val="24"/>
                 <w:szCs w:val="24"/>
               </w:rPr>
-              <w:t>Incident details are valid</w:t>
+              <w:t>Reason for termination provided</w:t>
             </w:r>
           </w:p>
         </w:tc>
@@ -5433,7 +5515,7 @@
                 <w:sz w:val="24"/>
                 <w:szCs w:val="24"/>
               </w:rPr>
-              <w:t>Record incident in system</w:t>
+              <w:t>Terminate room allocation</w:t>
             </w:r>
           </w:p>
         </w:tc>
@@ -5523,7 +5605,7 @@
                 <w:sz w:val="24"/>
                 <w:szCs w:val="24"/>
               </w:rPr>
-              <w:t>Prompt login/register</w:t>
+              <w:t>Prompt for valid room selection</w:t>
             </w:r>
           </w:p>
         </w:tc>
@@ -5567,29 +5649,29 @@
                 <w:sz w:val="24"/>
                 <w:szCs w:val="24"/>
               </w:rPr>
+              <w:t>Y</w:t>
+            </w:r>
+          </w:p>
+        </w:tc>
+        <w:tc>
+          <w:tcPr>
+            <w:tcW w:w="2338" w:type="dxa"/>
+          </w:tcPr>
+          <w:p>
+            <w:pPr>
+              <w:rPr>
+                <w:rFonts w:ascii="Times New Roman" w:hAnsi="Times New Roman" w:cs="Times New Roman"/>
+                <w:sz w:val="24"/>
+                <w:szCs w:val="24"/>
+              </w:rPr>
+            </w:pPr>
+            <w:r>
+              <w:rPr>
+                <w:rFonts w:ascii="Times New Roman" w:hAnsi="Times New Roman" w:cs="Times New Roman"/>
+                <w:sz w:val="24"/>
+                <w:szCs w:val="24"/>
+              </w:rPr>
               <w:t>N</w:t>
-            </w:r>
-          </w:p>
-        </w:tc>
-        <w:tc>
-          <w:tcPr>
-            <w:tcW w:w="2338" w:type="dxa"/>
-          </w:tcPr>
-          <w:p>
-            <w:pPr>
-              <w:rPr>
-                <w:rFonts w:ascii="Times New Roman" w:hAnsi="Times New Roman" w:cs="Times New Roman"/>
-                <w:sz w:val="24"/>
-                <w:szCs w:val="24"/>
-              </w:rPr>
-            </w:pPr>
-            <w:r>
-              <w:rPr>
-                <w:rFonts w:ascii="Times New Roman" w:hAnsi="Times New Roman" w:cs="Times New Roman"/>
-                <w:sz w:val="24"/>
-                <w:szCs w:val="24"/>
-              </w:rPr>
-              <w:t>Y</w:t>
             </w:r>
           </w:p>
         </w:tc>
@@ -5603,18 +5685,17 @@
             <w:pPr>
               <w:rPr>
                 <w:rFonts w:ascii="Times New Roman" w:hAnsi="Times New Roman" w:cs="Times New Roman"/>
-                <w:color w:val="374151"/>
-                <w:sz w:val="24"/>
-                <w:szCs w:val="24"/>
-              </w:rPr>
-            </w:pPr>
-            <w:r>
-              <w:rPr>
-                <w:rFonts w:ascii="Times New Roman" w:hAnsi="Times New Roman" w:cs="Times New Roman"/>
-                <w:sz w:val="24"/>
-                <w:szCs w:val="24"/>
-              </w:rPr>
-              <w:t>Request incident detail correction</w:t>
+                <w:sz w:val="24"/>
+                <w:szCs w:val="24"/>
+              </w:rPr>
+            </w:pPr>
+            <w:r>
+              <w:rPr>
+                <w:rFonts w:ascii="Times New Roman" w:hAnsi="Times New Roman" w:cs="Times New Roman"/>
+                <w:sz w:val="24"/>
+                <w:szCs w:val="24"/>
+              </w:rPr>
+              <w:t>Prompt for termination reason</w:t>
             </w:r>
           </w:p>
         </w:tc>
@@ -5626,7 +5707,6 @@
             <w:pPr>
               <w:rPr>
                 <w:rFonts w:ascii="Times New Roman" w:hAnsi="Times New Roman" w:cs="Times New Roman"/>
-                <w:color w:val="374151"/>
                 <w:sz w:val="24"/>
                 <w:szCs w:val="24"/>
               </w:rPr>
@@ -5649,7 +5729,28 @@
             <w:pPr>
               <w:rPr>
                 <w:rFonts w:ascii="Times New Roman" w:hAnsi="Times New Roman" w:cs="Times New Roman"/>
-                <w:color w:val="374151"/>
+                <w:sz w:val="24"/>
+                <w:szCs w:val="24"/>
+              </w:rPr>
+            </w:pPr>
+            <w:r>
+              <w:rPr>
+                <w:rFonts w:ascii="Times New Roman" w:hAnsi="Times New Roman" w:cs="Times New Roman"/>
+                <w:sz w:val="24"/>
+                <w:szCs w:val="24"/>
+              </w:rPr>
+              <w:t>N</w:t>
+            </w:r>
+          </w:p>
+        </w:tc>
+        <w:tc>
+          <w:tcPr>
+            <w:tcW w:w="2338" w:type="dxa"/>
+          </w:tcPr>
+          <w:p>
+            <w:pPr>
+              <w:rPr>
+                <w:rFonts w:ascii="Times New Roman" w:hAnsi="Times New Roman" w:cs="Times New Roman"/>
                 <w:sz w:val="24"/>
                 <w:szCs w:val="24"/>
               </w:rPr>
@@ -5661,29 +5762,6 @@
                 <w:szCs w:val="24"/>
               </w:rPr>
               <w:t>Y</w:t>
-            </w:r>
-          </w:p>
-        </w:tc>
-        <w:tc>
-          <w:tcPr>
-            <w:tcW w:w="2338" w:type="dxa"/>
-          </w:tcPr>
-          <w:p>
-            <w:pPr>
-              <w:rPr>
-                <w:rFonts w:ascii="Times New Roman" w:hAnsi="Times New Roman" w:cs="Times New Roman"/>
-                <w:color w:val="374151"/>
-                <w:sz w:val="24"/>
-                <w:szCs w:val="24"/>
-              </w:rPr>
-            </w:pPr>
-            <w:r>
-              <w:rPr>
-                <w:rFonts w:ascii="Times New Roman" w:hAnsi="Times New Roman" w:cs="Times New Roman"/>
-                <w:sz w:val="24"/>
-                <w:szCs w:val="24"/>
-              </w:rPr>
-              <w:t>N</w:t>
             </w:r>
           </w:p>
         </w:tc>
@@ -5707,7 +5785,7 @@
                 <w:sz w:val="24"/>
                 <w:szCs w:val="24"/>
               </w:rPr>
-              <w:t>Acknowledge incident submission</w:t>
+              <w:t>Notify student about termination</w:t>
             </w:r>
           </w:p>
         </w:tc>
@@ -5774,6 +5852,96 @@
                 <w:szCs w:val="24"/>
               </w:rPr>
               <w:t>N</w:t>
+            </w:r>
+          </w:p>
+        </w:tc>
+      </w:tr>
+      <w:tr>
+        <w:tc>
+          <w:tcPr>
+            <w:tcW w:w="2337" w:type="dxa"/>
+          </w:tcPr>
+          <w:p>
+            <w:pPr>
+              <w:rPr>
+                <w:rFonts w:ascii="Times New Roman" w:hAnsi="Times New Roman" w:cs="Times New Roman"/>
+                <w:sz w:val="24"/>
+                <w:szCs w:val="24"/>
+              </w:rPr>
+            </w:pPr>
+            <w:r>
+              <w:rPr>
+                <w:rFonts w:ascii="Times New Roman" w:hAnsi="Times New Roman" w:cs="Times New Roman"/>
+                <w:sz w:val="24"/>
+                <w:szCs w:val="24"/>
+              </w:rPr>
+              <w:t>Return to allocation management</w:t>
+            </w:r>
+          </w:p>
+        </w:tc>
+        <w:tc>
+          <w:tcPr>
+            <w:tcW w:w="2337" w:type="dxa"/>
+          </w:tcPr>
+          <w:p>
+            <w:pPr>
+              <w:rPr>
+                <w:rFonts w:ascii="Times New Roman" w:hAnsi="Times New Roman" w:cs="Times New Roman"/>
+                <w:sz w:val="24"/>
+                <w:szCs w:val="24"/>
+              </w:rPr>
+            </w:pPr>
+            <w:r>
+              <w:rPr>
+                <w:rFonts w:ascii="Times New Roman" w:hAnsi="Times New Roman" w:cs="Times New Roman"/>
+                <w:sz w:val="24"/>
+                <w:szCs w:val="24"/>
+              </w:rPr>
+              <w:t>Y</w:t>
+            </w:r>
+          </w:p>
+        </w:tc>
+        <w:tc>
+          <w:tcPr>
+            <w:tcW w:w="2338" w:type="dxa"/>
+          </w:tcPr>
+          <w:p>
+            <w:pPr>
+              <w:rPr>
+                <w:rFonts w:ascii="Times New Roman" w:hAnsi="Times New Roman" w:cs="Times New Roman"/>
+                <w:sz w:val="24"/>
+                <w:szCs w:val="24"/>
+              </w:rPr>
+            </w:pPr>
+            <w:r>
+              <w:rPr>
+                <w:rFonts w:ascii="Times New Roman" w:hAnsi="Times New Roman" w:cs="Times New Roman"/>
+                <w:sz w:val="24"/>
+                <w:szCs w:val="24"/>
+              </w:rPr>
+              <w:t>Y</w:t>
+            </w:r>
+          </w:p>
+        </w:tc>
+        <w:tc>
+          <w:tcPr>
+            <w:tcW w:w="2338" w:type="dxa"/>
+          </w:tcPr>
+          <w:p>
+            <w:pPr>
+              <w:rPr>
+                <w:rFonts w:ascii="Times New Roman" w:hAnsi="Times New Roman" w:cs="Times New Roman"/>
+                <w:sz w:val="24"/>
+                <w:szCs w:val="24"/>
+              </w:rPr>
+            </w:pPr>
+            <w:r>
+              <w:rPr>
+                <w:rFonts w:ascii="Times New Roman" w:hAnsi="Times New Roman" w:cs="Times New Roman"/>
+                <w:sz w:val="24"/>
+                <w:szCs w:val="24"/>
+              </w:rPr>
+              <w:t>Y</w:t>
             </w:r>
           </w:p>
         </w:tc>
@@ -5781,23 +5949,26 @@
     </w:tbl>
     <w:p>
       <w:pPr>
+        <w:rPr>
+          <w:rFonts w:ascii="Times New Roman" w:hAnsi="Times New Roman" w:cs="Times New Roman"/>
+          <w:sz w:val="24"/>
+          <w:szCs w:val="24"/>
+        </w:rPr>
+      </w:pPr>
+    </w:p>
+    <w:p>
+      <w:pPr>
         <w:pStyle w:val="ListParagraph"/>
         <w:rPr>
-          <w:sz w:val="20"/>
-          <w:szCs w:val="20"/>
+          <w:rFonts w:ascii="Times New Roman" w:hAnsi="Times New Roman" w:cs="Times New Roman"/>
+          <w:sz w:val="24"/>
+          <w:szCs w:val="24"/>
         </w:rPr>
       </w:pPr>
     </w:p>
     <w:p>
       <w:pPr>
         <w:pStyle w:val="ListParagraph"/>
-        <w:rPr>
-          <w:rFonts w:ascii="Times New Roman" w:hAnsi="Times New Roman" w:cs="Times New Roman"/>
-          <w:b/>
-          <w:bCs/>
-        </w:rPr>
-      </w:pPr>
-      <w:r>
         <w:rPr>
           <w:rFonts w:ascii="Times New Roman" w:hAnsi="Times New Roman" w:cs="Times New Roman"/>
           <w:b/>
@@ -5805,6 +5976,940 @@
           <w:sz w:val="24"/>
           <w:szCs w:val="24"/>
         </w:rPr>
+      </w:pPr>
+      <w:r>
+        <w:rPr>
+          <w:rFonts w:ascii="Times New Roman" w:hAnsi="Times New Roman" w:cs="Times New Roman"/>
+          <w:b/>
+          <w:bCs/>
+          <w:sz w:val="24"/>
+          <w:szCs w:val="24"/>
+        </w:rPr>
+        <w:t>Decision Table for Add Incident</w:t>
+      </w:r>
+    </w:p>
+    <w:p>
+      <w:pPr>
+        <w:ind w:left="360"/>
+        <w:rPr>
+          <w:rFonts w:ascii="Times New Roman" w:hAnsi="Times New Roman" w:cs="Times New Roman"/>
+          <w:b/>
+          <w:bCs/>
+          <w:sz w:val="24"/>
+          <w:szCs w:val="24"/>
+        </w:rPr>
+      </w:pPr>
+    </w:p>
+    <w:tbl>
+      <w:tblPr>
+        <w:tblStyle w:val="TableGrid"/>
+        <w:tblW w:w="0" w:type="auto"/>
+        <w:tblLook w:val="04A0" w:firstRow="1" w:lastRow="0" w:firstColumn="1" w:lastColumn="0" w:noHBand="0" w:noVBand="1"/>
+      </w:tblPr>
+      <w:tblGrid>
+        <w:gridCol w:w="2337"/>
+        <w:gridCol w:w="2337"/>
+        <w:gridCol w:w="2338"/>
+        <w:gridCol w:w="2338"/>
+      </w:tblGrid>
+      <w:tr>
+        <w:tc>
+          <w:tcPr>
+            <w:tcW w:w="2337" w:type="dxa"/>
+          </w:tcPr>
+          <w:p>
+            <w:pPr>
+              <w:rPr>
+                <w:rFonts w:ascii="Times New Roman" w:hAnsi="Times New Roman" w:cs="Times New Roman"/>
+                <w:b/>
+                <w:bCs/>
+                <w:sz w:val="24"/>
+                <w:szCs w:val="24"/>
+              </w:rPr>
+            </w:pPr>
+            <w:r>
+              <w:rPr>
+                <w:rFonts w:ascii="Times New Roman" w:hAnsi="Times New Roman" w:cs="Times New Roman"/>
+                <w:b/>
+                <w:bCs/>
+                <w:sz w:val="24"/>
+                <w:szCs w:val="24"/>
+              </w:rPr>
+              <w:t>Condition</w:t>
+            </w:r>
+          </w:p>
+        </w:tc>
+        <w:tc>
+          <w:tcPr>
+            <w:tcW w:w="2337" w:type="dxa"/>
+          </w:tcPr>
+          <w:p>
+            <w:pPr>
+              <w:rPr>
+                <w:rFonts w:ascii="Times New Roman" w:hAnsi="Times New Roman" w:cs="Times New Roman"/>
+                <w:b/>
+                <w:bCs/>
+                <w:sz w:val="24"/>
+                <w:szCs w:val="24"/>
+              </w:rPr>
+            </w:pPr>
+            <w:r>
+              <w:rPr>
+                <w:rFonts w:ascii="Times New Roman" w:hAnsi="Times New Roman" w:cs="Times New Roman"/>
+                <w:b/>
+                <w:bCs/>
+                <w:sz w:val="24"/>
+                <w:szCs w:val="24"/>
+              </w:rPr>
+              <w:t>Rule 1</w:t>
+            </w:r>
+          </w:p>
+        </w:tc>
+        <w:tc>
+          <w:tcPr>
+            <w:tcW w:w="2338" w:type="dxa"/>
+          </w:tcPr>
+          <w:p>
+            <w:pPr>
+              <w:rPr>
+                <w:rFonts w:ascii="Times New Roman" w:hAnsi="Times New Roman" w:cs="Times New Roman"/>
+                <w:b/>
+                <w:bCs/>
+                <w:sz w:val="24"/>
+                <w:szCs w:val="24"/>
+              </w:rPr>
+            </w:pPr>
+            <w:r>
+              <w:rPr>
+                <w:rFonts w:ascii="Times New Roman" w:hAnsi="Times New Roman" w:cs="Times New Roman"/>
+                <w:b/>
+                <w:bCs/>
+                <w:sz w:val="24"/>
+                <w:szCs w:val="24"/>
+              </w:rPr>
+              <w:t>Rule 2</w:t>
+            </w:r>
+          </w:p>
+        </w:tc>
+        <w:tc>
+          <w:tcPr>
+            <w:tcW w:w="2338" w:type="dxa"/>
+          </w:tcPr>
+          <w:p>
+            <w:pPr>
+              <w:rPr>
+                <w:rFonts w:ascii="Times New Roman" w:hAnsi="Times New Roman" w:cs="Times New Roman"/>
+                <w:b/>
+                <w:bCs/>
+                <w:sz w:val="24"/>
+                <w:szCs w:val="24"/>
+              </w:rPr>
+            </w:pPr>
+            <w:r>
+              <w:rPr>
+                <w:rFonts w:ascii="Times New Roman" w:hAnsi="Times New Roman" w:cs="Times New Roman"/>
+                <w:b/>
+                <w:bCs/>
+                <w:sz w:val="24"/>
+                <w:szCs w:val="24"/>
+              </w:rPr>
+              <w:t>Rule 3</w:t>
+            </w:r>
+          </w:p>
+        </w:tc>
+      </w:tr>
+      <w:tr>
+        <w:tc>
+          <w:tcPr>
+            <w:tcW w:w="2337" w:type="dxa"/>
+          </w:tcPr>
+          <w:p>
+            <w:pPr>
+              <w:rPr>
+                <w:rFonts w:ascii="Times New Roman" w:hAnsi="Times New Roman" w:cs="Times New Roman"/>
+                <w:sz w:val="24"/>
+                <w:szCs w:val="24"/>
+              </w:rPr>
+            </w:pPr>
+            <w:r>
+              <w:rPr>
+                <w:rFonts w:ascii="Times New Roman" w:hAnsi="Times New Roman" w:cs="Times New Roman"/>
+                <w:sz w:val="24"/>
+                <w:szCs w:val="24"/>
+              </w:rPr>
+              <w:t>Student is registered</w:t>
+            </w:r>
+          </w:p>
+        </w:tc>
+        <w:tc>
+          <w:tcPr>
+            <w:tcW w:w="2337" w:type="dxa"/>
+          </w:tcPr>
+          <w:p>
+            <w:pPr>
+              <w:rPr>
+                <w:rFonts w:ascii="Times New Roman" w:hAnsi="Times New Roman" w:cs="Times New Roman"/>
+                <w:sz w:val="24"/>
+                <w:szCs w:val="24"/>
+              </w:rPr>
+            </w:pPr>
+            <w:r>
+              <w:rPr>
+                <w:rFonts w:ascii="Times New Roman" w:hAnsi="Times New Roman" w:cs="Times New Roman"/>
+                <w:sz w:val="24"/>
+                <w:szCs w:val="24"/>
+              </w:rPr>
+              <w:t>Y</w:t>
+            </w:r>
+          </w:p>
+        </w:tc>
+        <w:tc>
+          <w:tcPr>
+            <w:tcW w:w="2338" w:type="dxa"/>
+          </w:tcPr>
+          <w:p>
+            <w:pPr>
+              <w:rPr>
+                <w:rFonts w:ascii="Times New Roman" w:hAnsi="Times New Roman" w:cs="Times New Roman"/>
+                <w:sz w:val="24"/>
+                <w:szCs w:val="24"/>
+              </w:rPr>
+            </w:pPr>
+            <w:r>
+              <w:rPr>
+                <w:rFonts w:ascii="Times New Roman" w:hAnsi="Times New Roman" w:cs="Times New Roman"/>
+                <w:sz w:val="24"/>
+                <w:szCs w:val="24"/>
+              </w:rPr>
+              <w:t>Y</w:t>
+            </w:r>
+          </w:p>
+        </w:tc>
+        <w:tc>
+          <w:tcPr>
+            <w:tcW w:w="2338" w:type="dxa"/>
+          </w:tcPr>
+          <w:p>
+            <w:pPr>
+              <w:rPr>
+                <w:rFonts w:ascii="Times New Roman" w:hAnsi="Times New Roman" w:cs="Times New Roman"/>
+                <w:sz w:val="24"/>
+                <w:szCs w:val="24"/>
+              </w:rPr>
+            </w:pPr>
+            <w:r>
+              <w:rPr>
+                <w:rFonts w:ascii="Times New Roman" w:hAnsi="Times New Roman" w:cs="Times New Roman"/>
+                <w:sz w:val="24"/>
+                <w:szCs w:val="24"/>
+              </w:rPr>
+              <w:t>N</w:t>
+            </w:r>
+          </w:p>
+        </w:tc>
+      </w:tr>
+      <w:tr>
+        <w:tc>
+          <w:tcPr>
+            <w:tcW w:w="2337" w:type="dxa"/>
+          </w:tcPr>
+          <w:p>
+            <w:pPr>
+              <w:rPr>
+                <w:rFonts w:ascii="Times New Roman" w:hAnsi="Times New Roman" w:cs="Times New Roman"/>
+                <w:sz w:val="24"/>
+                <w:szCs w:val="24"/>
+              </w:rPr>
+            </w:pPr>
+            <w:r>
+              <w:rPr>
+                <w:rFonts w:ascii="Times New Roman" w:hAnsi="Times New Roman" w:cs="Times New Roman"/>
+                <w:sz w:val="24"/>
+                <w:szCs w:val="24"/>
+              </w:rPr>
+              <w:t>Incident report form submitted</w:t>
+            </w:r>
+          </w:p>
+        </w:tc>
+        <w:tc>
+          <w:tcPr>
+            <w:tcW w:w="2337" w:type="dxa"/>
+          </w:tcPr>
+          <w:p>
+            <w:pPr>
+              <w:rPr>
+                <w:rFonts w:ascii="Times New Roman" w:hAnsi="Times New Roman" w:cs="Times New Roman"/>
+                <w:sz w:val="24"/>
+                <w:szCs w:val="24"/>
+              </w:rPr>
+            </w:pPr>
+            <w:r>
+              <w:rPr>
+                <w:rFonts w:ascii="Times New Roman" w:hAnsi="Times New Roman" w:cs="Times New Roman"/>
+                <w:sz w:val="24"/>
+                <w:szCs w:val="24"/>
+              </w:rPr>
+              <w:t>Y</w:t>
+            </w:r>
+          </w:p>
+        </w:tc>
+        <w:tc>
+          <w:tcPr>
+            <w:tcW w:w="2338" w:type="dxa"/>
+          </w:tcPr>
+          <w:p>
+            <w:pPr>
+              <w:rPr>
+                <w:rFonts w:ascii="Times New Roman" w:hAnsi="Times New Roman" w:cs="Times New Roman"/>
+                <w:sz w:val="24"/>
+                <w:szCs w:val="24"/>
+              </w:rPr>
+            </w:pPr>
+            <w:r>
+              <w:rPr>
+                <w:rFonts w:ascii="Times New Roman" w:hAnsi="Times New Roman" w:cs="Times New Roman"/>
+                <w:sz w:val="24"/>
+                <w:szCs w:val="24"/>
+              </w:rPr>
+              <w:t>N</w:t>
+            </w:r>
+          </w:p>
+        </w:tc>
+        <w:tc>
+          <w:tcPr>
+            <w:tcW w:w="2338" w:type="dxa"/>
+          </w:tcPr>
+          <w:p>
+            <w:pPr>
+              <w:rPr>
+                <w:rFonts w:ascii="Times New Roman" w:hAnsi="Times New Roman" w:cs="Times New Roman"/>
+                <w:sz w:val="24"/>
+                <w:szCs w:val="24"/>
+              </w:rPr>
+            </w:pPr>
+            <w:r>
+              <w:rPr>
+                <w:rFonts w:ascii="Times New Roman" w:hAnsi="Times New Roman" w:cs="Times New Roman"/>
+                <w:sz w:val="24"/>
+                <w:szCs w:val="24"/>
+              </w:rPr>
+              <w:t>Y/N</w:t>
+            </w:r>
+          </w:p>
+        </w:tc>
+      </w:tr>
+      <w:tr>
+        <w:tc>
+          <w:tcPr>
+            <w:tcW w:w="2337" w:type="dxa"/>
+          </w:tcPr>
+          <w:p>
+            <w:pPr>
+              <w:rPr>
+                <w:rFonts w:ascii="Times New Roman" w:hAnsi="Times New Roman" w:cs="Times New Roman"/>
+                <w:sz w:val="24"/>
+                <w:szCs w:val="24"/>
+              </w:rPr>
+            </w:pPr>
+            <w:r>
+              <w:rPr>
+                <w:rFonts w:ascii="Times New Roman" w:hAnsi="Times New Roman" w:cs="Times New Roman"/>
+                <w:sz w:val="24"/>
+                <w:szCs w:val="24"/>
+              </w:rPr>
+              <w:t>Incident details are valid</w:t>
+            </w:r>
+          </w:p>
+        </w:tc>
+        <w:tc>
+          <w:tcPr>
+            <w:tcW w:w="2337" w:type="dxa"/>
+          </w:tcPr>
+          <w:p>
+            <w:pPr>
+              <w:rPr>
+                <w:rFonts w:ascii="Times New Roman" w:hAnsi="Times New Roman" w:cs="Times New Roman"/>
+                <w:sz w:val="24"/>
+                <w:szCs w:val="24"/>
+              </w:rPr>
+            </w:pPr>
+            <w:r>
+              <w:rPr>
+                <w:rFonts w:ascii="Times New Roman" w:hAnsi="Times New Roman" w:cs="Times New Roman"/>
+                <w:sz w:val="24"/>
+                <w:szCs w:val="24"/>
+              </w:rPr>
+              <w:t>Y</w:t>
+            </w:r>
+          </w:p>
+        </w:tc>
+        <w:tc>
+          <w:tcPr>
+            <w:tcW w:w="2338" w:type="dxa"/>
+          </w:tcPr>
+          <w:p>
+            <w:pPr>
+              <w:rPr>
+                <w:rFonts w:ascii="Times New Roman" w:hAnsi="Times New Roman" w:cs="Times New Roman"/>
+                <w:sz w:val="24"/>
+                <w:szCs w:val="24"/>
+              </w:rPr>
+            </w:pPr>
+            <w:r>
+              <w:rPr>
+                <w:rFonts w:ascii="Times New Roman" w:hAnsi="Times New Roman" w:cs="Times New Roman"/>
+                <w:sz w:val="24"/>
+                <w:szCs w:val="24"/>
+              </w:rPr>
+              <w:t>N</w:t>
+            </w:r>
+          </w:p>
+        </w:tc>
+        <w:tc>
+          <w:tcPr>
+            <w:tcW w:w="2338" w:type="dxa"/>
+          </w:tcPr>
+          <w:p>
+            <w:pPr>
+              <w:rPr>
+                <w:rFonts w:ascii="Times New Roman" w:hAnsi="Times New Roman" w:cs="Times New Roman"/>
+                <w:sz w:val="24"/>
+                <w:szCs w:val="24"/>
+              </w:rPr>
+            </w:pPr>
+            <w:r>
+              <w:rPr>
+                <w:rFonts w:ascii="Times New Roman" w:hAnsi="Times New Roman" w:cs="Times New Roman"/>
+                <w:sz w:val="24"/>
+                <w:szCs w:val="24"/>
+              </w:rPr>
+              <w:t>Y/N</w:t>
+            </w:r>
+          </w:p>
+        </w:tc>
+      </w:tr>
+      <w:tr>
+        <w:tc>
+          <w:tcPr>
+            <w:tcW w:w="2337" w:type="dxa"/>
+          </w:tcPr>
+          <w:p>
+            <w:pPr>
+              <w:rPr>
+                <w:rFonts w:ascii="Times New Roman" w:hAnsi="Times New Roman" w:cs="Times New Roman"/>
+                <w:b/>
+                <w:bCs/>
+                <w:sz w:val="24"/>
+                <w:szCs w:val="24"/>
+              </w:rPr>
+            </w:pPr>
+            <w:r>
+              <w:rPr>
+                <w:rFonts w:ascii="Times New Roman" w:hAnsi="Times New Roman" w:cs="Times New Roman"/>
+                <w:b/>
+                <w:bCs/>
+                <w:sz w:val="24"/>
+                <w:szCs w:val="24"/>
+              </w:rPr>
+              <w:t>Actions</w:t>
+            </w:r>
+          </w:p>
+        </w:tc>
+        <w:tc>
+          <w:tcPr>
+            <w:tcW w:w="2337" w:type="dxa"/>
+          </w:tcPr>
+          <w:p>
+            <w:pPr>
+              <w:rPr>
+                <w:rFonts w:ascii="Times New Roman" w:hAnsi="Times New Roman" w:cs="Times New Roman"/>
+                <w:sz w:val="24"/>
+                <w:szCs w:val="24"/>
+              </w:rPr>
+            </w:pPr>
+          </w:p>
+        </w:tc>
+        <w:tc>
+          <w:tcPr>
+            <w:tcW w:w="2338" w:type="dxa"/>
+          </w:tcPr>
+          <w:p>
+            <w:pPr>
+              <w:rPr>
+                <w:rFonts w:ascii="Times New Roman" w:hAnsi="Times New Roman" w:cs="Times New Roman"/>
+                <w:sz w:val="24"/>
+                <w:szCs w:val="24"/>
+              </w:rPr>
+            </w:pPr>
+          </w:p>
+        </w:tc>
+        <w:tc>
+          <w:tcPr>
+            <w:tcW w:w="2338" w:type="dxa"/>
+          </w:tcPr>
+          <w:p>
+            <w:pPr>
+              <w:rPr>
+                <w:rFonts w:ascii="Times New Roman" w:hAnsi="Times New Roman" w:cs="Times New Roman"/>
+                <w:sz w:val="24"/>
+                <w:szCs w:val="24"/>
+              </w:rPr>
+            </w:pPr>
+          </w:p>
+        </w:tc>
+      </w:tr>
+      <w:tr>
+        <w:tc>
+          <w:tcPr>
+            <w:tcW w:w="2337" w:type="dxa"/>
+          </w:tcPr>
+          <w:p>
+            <w:pPr>
+              <w:rPr>
+                <w:rFonts w:ascii="Times New Roman" w:hAnsi="Times New Roman" w:cs="Times New Roman"/>
+                <w:sz w:val="24"/>
+                <w:szCs w:val="24"/>
+              </w:rPr>
+            </w:pPr>
+            <w:r>
+              <w:rPr>
+                <w:rFonts w:ascii="Times New Roman" w:hAnsi="Times New Roman" w:cs="Times New Roman"/>
+                <w:sz w:val="24"/>
+                <w:szCs w:val="24"/>
+              </w:rPr>
+              <w:t>Record incident in system</w:t>
+            </w:r>
+          </w:p>
+        </w:tc>
+        <w:tc>
+          <w:tcPr>
+            <w:tcW w:w="2337" w:type="dxa"/>
+          </w:tcPr>
+          <w:p>
+            <w:pPr>
+              <w:rPr>
+                <w:rFonts w:ascii="Times New Roman" w:hAnsi="Times New Roman" w:cs="Times New Roman"/>
+                <w:sz w:val="24"/>
+                <w:szCs w:val="24"/>
+              </w:rPr>
+            </w:pPr>
+            <w:r>
+              <w:rPr>
+                <w:rFonts w:ascii="Times New Roman" w:hAnsi="Times New Roman" w:cs="Times New Roman"/>
+                <w:sz w:val="24"/>
+                <w:szCs w:val="24"/>
+              </w:rPr>
+              <w:t>Y</w:t>
+            </w:r>
+          </w:p>
+        </w:tc>
+        <w:tc>
+          <w:tcPr>
+            <w:tcW w:w="2338" w:type="dxa"/>
+          </w:tcPr>
+          <w:p>
+            <w:pPr>
+              <w:rPr>
+                <w:rFonts w:ascii="Times New Roman" w:hAnsi="Times New Roman" w:cs="Times New Roman"/>
+                <w:sz w:val="24"/>
+                <w:szCs w:val="24"/>
+              </w:rPr>
+            </w:pPr>
+            <w:r>
+              <w:rPr>
+                <w:rFonts w:ascii="Times New Roman" w:hAnsi="Times New Roman" w:cs="Times New Roman"/>
+                <w:sz w:val="24"/>
+                <w:szCs w:val="24"/>
+              </w:rPr>
+              <w:t>N</w:t>
+            </w:r>
+          </w:p>
+        </w:tc>
+        <w:tc>
+          <w:tcPr>
+            <w:tcW w:w="2338" w:type="dxa"/>
+          </w:tcPr>
+          <w:p>
+            <w:pPr>
+              <w:rPr>
+                <w:rFonts w:ascii="Times New Roman" w:hAnsi="Times New Roman" w:cs="Times New Roman"/>
+                <w:sz w:val="24"/>
+                <w:szCs w:val="24"/>
+              </w:rPr>
+            </w:pPr>
+            <w:r>
+              <w:rPr>
+                <w:rFonts w:ascii="Times New Roman" w:hAnsi="Times New Roman" w:cs="Times New Roman"/>
+                <w:sz w:val="24"/>
+                <w:szCs w:val="24"/>
+              </w:rPr>
+              <w:t>N</w:t>
+            </w:r>
+          </w:p>
+        </w:tc>
+      </w:tr>
+      <w:tr>
+        <w:tc>
+          <w:tcPr>
+            <w:tcW w:w="2337" w:type="dxa"/>
+          </w:tcPr>
+          <w:p>
+            <w:pPr>
+              <w:rPr>
+                <w:rFonts w:ascii="Times New Roman" w:hAnsi="Times New Roman" w:cs="Times New Roman"/>
+                <w:sz w:val="24"/>
+                <w:szCs w:val="24"/>
+              </w:rPr>
+            </w:pPr>
+            <w:r>
+              <w:rPr>
+                <w:rFonts w:ascii="Times New Roman" w:hAnsi="Times New Roman" w:cs="Times New Roman"/>
+                <w:sz w:val="24"/>
+                <w:szCs w:val="24"/>
+              </w:rPr>
+              <w:t>Prompt login/register</w:t>
+            </w:r>
+          </w:p>
+        </w:tc>
+        <w:tc>
+          <w:tcPr>
+            <w:tcW w:w="2337" w:type="dxa"/>
+          </w:tcPr>
+          <w:p>
+            <w:pPr>
+              <w:rPr>
+                <w:rFonts w:ascii="Times New Roman" w:hAnsi="Times New Roman" w:cs="Times New Roman"/>
+                <w:sz w:val="24"/>
+                <w:szCs w:val="24"/>
+              </w:rPr>
+            </w:pPr>
+            <w:r>
+              <w:rPr>
+                <w:rFonts w:ascii="Times New Roman" w:hAnsi="Times New Roman" w:cs="Times New Roman"/>
+                <w:sz w:val="24"/>
+                <w:szCs w:val="24"/>
+              </w:rPr>
+              <w:t>N</w:t>
+            </w:r>
+          </w:p>
+        </w:tc>
+        <w:tc>
+          <w:tcPr>
+            <w:tcW w:w="2338" w:type="dxa"/>
+          </w:tcPr>
+          <w:p>
+            <w:pPr>
+              <w:rPr>
+                <w:rFonts w:ascii="Times New Roman" w:hAnsi="Times New Roman" w:cs="Times New Roman"/>
+                <w:sz w:val="24"/>
+                <w:szCs w:val="24"/>
+              </w:rPr>
+            </w:pPr>
+            <w:r>
+              <w:rPr>
+                <w:rFonts w:ascii="Times New Roman" w:hAnsi="Times New Roman" w:cs="Times New Roman"/>
+                <w:sz w:val="24"/>
+                <w:szCs w:val="24"/>
+              </w:rPr>
+              <w:t>N</w:t>
+            </w:r>
+          </w:p>
+        </w:tc>
+        <w:tc>
+          <w:tcPr>
+            <w:tcW w:w="2338" w:type="dxa"/>
+          </w:tcPr>
+          <w:p>
+            <w:pPr>
+              <w:rPr>
+                <w:rFonts w:ascii="Times New Roman" w:hAnsi="Times New Roman" w:cs="Times New Roman"/>
+                <w:sz w:val="24"/>
+                <w:szCs w:val="24"/>
+              </w:rPr>
+            </w:pPr>
+            <w:r>
+              <w:rPr>
+                <w:rFonts w:ascii="Times New Roman" w:hAnsi="Times New Roman" w:cs="Times New Roman"/>
+                <w:sz w:val="24"/>
+                <w:szCs w:val="24"/>
+              </w:rPr>
+              <w:t>Y</w:t>
+            </w:r>
+          </w:p>
+        </w:tc>
+      </w:tr>
+      <w:tr>
+        <w:tc>
+          <w:tcPr>
+            <w:tcW w:w="2337" w:type="dxa"/>
+          </w:tcPr>
+          <w:p>
+            <w:pPr>
+              <w:rPr>
+                <w:rFonts w:ascii="Times New Roman" w:hAnsi="Times New Roman" w:cs="Times New Roman"/>
+                <w:color w:val="374151"/>
+                <w:sz w:val="24"/>
+                <w:szCs w:val="24"/>
+              </w:rPr>
+            </w:pPr>
+            <w:r>
+              <w:rPr>
+                <w:rFonts w:ascii="Times New Roman" w:hAnsi="Times New Roman" w:cs="Times New Roman"/>
+                <w:sz w:val="24"/>
+                <w:szCs w:val="24"/>
+              </w:rPr>
+              <w:t>Request incident detail correction</w:t>
+            </w:r>
+          </w:p>
+        </w:tc>
+        <w:tc>
+          <w:tcPr>
+            <w:tcW w:w="2337" w:type="dxa"/>
+          </w:tcPr>
+          <w:p>
+            <w:pPr>
+              <w:rPr>
+                <w:rFonts w:ascii="Times New Roman" w:hAnsi="Times New Roman" w:cs="Times New Roman"/>
+                <w:color w:val="374151"/>
+                <w:sz w:val="24"/>
+                <w:szCs w:val="24"/>
+              </w:rPr>
+            </w:pPr>
+            <w:r>
+              <w:rPr>
+                <w:rFonts w:ascii="Times New Roman" w:hAnsi="Times New Roman" w:cs="Times New Roman"/>
+                <w:sz w:val="24"/>
+                <w:szCs w:val="24"/>
+              </w:rPr>
+              <w:t>N</w:t>
+            </w:r>
+          </w:p>
+        </w:tc>
+        <w:tc>
+          <w:tcPr>
+            <w:tcW w:w="2338" w:type="dxa"/>
+          </w:tcPr>
+          <w:p>
+            <w:pPr>
+              <w:rPr>
+                <w:rFonts w:ascii="Times New Roman" w:hAnsi="Times New Roman" w:cs="Times New Roman"/>
+                <w:color w:val="374151"/>
+                <w:sz w:val="24"/>
+                <w:szCs w:val="24"/>
+              </w:rPr>
+            </w:pPr>
+            <w:r>
+              <w:rPr>
+                <w:rFonts w:ascii="Times New Roman" w:hAnsi="Times New Roman" w:cs="Times New Roman"/>
+                <w:sz w:val="24"/>
+                <w:szCs w:val="24"/>
+              </w:rPr>
+              <w:t>Y</w:t>
+            </w:r>
+          </w:p>
+        </w:tc>
+        <w:tc>
+          <w:tcPr>
+            <w:tcW w:w="2338" w:type="dxa"/>
+          </w:tcPr>
+          <w:p>
+            <w:pPr>
+              <w:rPr>
+                <w:rFonts w:ascii="Times New Roman" w:hAnsi="Times New Roman" w:cs="Times New Roman"/>
+                <w:color w:val="374151"/>
+                <w:sz w:val="24"/>
+                <w:szCs w:val="24"/>
+              </w:rPr>
+            </w:pPr>
+            <w:r>
+              <w:rPr>
+                <w:rFonts w:ascii="Times New Roman" w:hAnsi="Times New Roman" w:cs="Times New Roman"/>
+                <w:sz w:val="24"/>
+                <w:szCs w:val="24"/>
+              </w:rPr>
+              <w:t>N</w:t>
+            </w:r>
+          </w:p>
+        </w:tc>
+      </w:tr>
+      <w:tr>
+        <w:tc>
+          <w:tcPr>
+            <w:tcW w:w="2337" w:type="dxa"/>
+          </w:tcPr>
+          <w:p>
+            <w:pPr>
+              <w:rPr>
+                <w:rFonts w:ascii="Times New Roman" w:hAnsi="Times New Roman" w:cs="Times New Roman"/>
+                <w:sz w:val="24"/>
+                <w:szCs w:val="24"/>
+              </w:rPr>
+            </w:pPr>
+            <w:r>
+              <w:rPr>
+                <w:rFonts w:ascii="Times New Roman" w:hAnsi="Times New Roman" w:cs="Times New Roman"/>
+                <w:sz w:val="24"/>
+                <w:szCs w:val="24"/>
+              </w:rPr>
+              <w:t>Acknowledge incident submission</w:t>
+            </w:r>
+          </w:p>
+        </w:tc>
+        <w:tc>
+          <w:tcPr>
+            <w:tcW w:w="2337" w:type="dxa"/>
+          </w:tcPr>
+          <w:p>
+            <w:pPr>
+              <w:rPr>
+                <w:rFonts w:ascii="Times New Roman" w:hAnsi="Times New Roman" w:cs="Times New Roman"/>
+                <w:sz w:val="24"/>
+                <w:szCs w:val="24"/>
+              </w:rPr>
+            </w:pPr>
+            <w:r>
+              <w:rPr>
+                <w:rFonts w:ascii="Times New Roman" w:hAnsi="Times New Roman" w:cs="Times New Roman"/>
+                <w:sz w:val="24"/>
+                <w:szCs w:val="24"/>
+              </w:rPr>
+              <w:t>Y</w:t>
+            </w:r>
+          </w:p>
+        </w:tc>
+        <w:tc>
+          <w:tcPr>
+            <w:tcW w:w="2338" w:type="dxa"/>
+          </w:tcPr>
+          <w:p>
+            <w:pPr>
+              <w:rPr>
+                <w:rFonts w:ascii="Times New Roman" w:hAnsi="Times New Roman" w:cs="Times New Roman"/>
+                <w:sz w:val="24"/>
+                <w:szCs w:val="24"/>
+              </w:rPr>
+            </w:pPr>
+            <w:r>
+              <w:rPr>
+                <w:rFonts w:ascii="Times New Roman" w:hAnsi="Times New Roman" w:cs="Times New Roman"/>
+                <w:sz w:val="24"/>
+                <w:szCs w:val="24"/>
+              </w:rPr>
+              <w:t>N</w:t>
+            </w:r>
+          </w:p>
+        </w:tc>
+        <w:tc>
+          <w:tcPr>
+            <w:tcW w:w="2338" w:type="dxa"/>
+          </w:tcPr>
+          <w:p>
+            <w:pPr>
+              <w:rPr>
+                <w:rFonts w:ascii="Times New Roman" w:hAnsi="Times New Roman" w:cs="Times New Roman"/>
+                <w:sz w:val="24"/>
+                <w:szCs w:val="24"/>
+              </w:rPr>
+            </w:pPr>
+            <w:r>
+              <w:rPr>
+                <w:rFonts w:ascii="Times New Roman" w:hAnsi="Times New Roman" w:cs="Times New Roman"/>
+                <w:sz w:val="24"/>
+                <w:szCs w:val="24"/>
+              </w:rPr>
+              <w:t>N</w:t>
+            </w:r>
+          </w:p>
+        </w:tc>
+      </w:tr>
+    </w:tbl>
+    <w:p>
+      <w:pPr>
+        <w:pStyle w:val="ListParagraph"/>
+        <w:rPr>
+          <w:sz w:val="20"/>
+          <w:szCs w:val="20"/>
+        </w:rPr>
+      </w:pPr>
+    </w:p>
+    <w:p>
+      <w:pPr>
+        <w:pStyle w:val="ListParagraph"/>
+        <w:rPr>
+          <w:rFonts w:ascii="Times New Roman" w:hAnsi="Times New Roman" w:cs="Times New Roman"/>
+          <w:b/>
+          <w:bCs/>
+          <w:sz w:val="24"/>
+          <w:szCs w:val="24"/>
+        </w:rPr>
+      </w:pPr>
+    </w:p>
+    <w:p>
+      <w:pPr>
+        <w:pStyle w:val="ListParagraph"/>
+        <w:rPr>
+          <w:rFonts w:ascii="Times New Roman" w:hAnsi="Times New Roman" w:cs="Times New Roman"/>
+          <w:b/>
+          <w:bCs/>
+          <w:sz w:val="24"/>
+          <w:szCs w:val="24"/>
+        </w:rPr>
+      </w:pPr>
+    </w:p>
+    <w:p>
+      <w:pPr>
+        <w:pStyle w:val="ListParagraph"/>
+        <w:rPr>
+          <w:rFonts w:ascii="Times New Roman" w:hAnsi="Times New Roman" w:cs="Times New Roman"/>
+          <w:b/>
+          <w:bCs/>
+          <w:sz w:val="24"/>
+          <w:szCs w:val="24"/>
+        </w:rPr>
+      </w:pPr>
+    </w:p>
+    <w:p>
+      <w:pPr>
+        <w:pStyle w:val="ListParagraph"/>
+        <w:rPr>
+          <w:rFonts w:ascii="Times New Roman" w:hAnsi="Times New Roman" w:cs="Times New Roman"/>
+          <w:b/>
+          <w:bCs/>
+          <w:sz w:val="24"/>
+          <w:szCs w:val="24"/>
+        </w:rPr>
+      </w:pPr>
+    </w:p>
+    <w:p>
+      <w:pPr>
+        <w:pStyle w:val="ListParagraph"/>
+        <w:rPr>
+          <w:rFonts w:ascii="Times New Roman" w:hAnsi="Times New Roman" w:cs="Times New Roman"/>
+          <w:b/>
+          <w:bCs/>
+          <w:sz w:val="24"/>
+          <w:szCs w:val="24"/>
+        </w:rPr>
+      </w:pPr>
+    </w:p>
+    <w:p>
+      <w:pPr>
+        <w:pStyle w:val="ListParagraph"/>
+        <w:rPr>
+          <w:rFonts w:ascii="Times New Roman" w:hAnsi="Times New Roman" w:cs="Times New Roman"/>
+          <w:b/>
+          <w:bCs/>
+        </w:rPr>
+      </w:pPr>
+      <w:r>
+        <w:rPr>
+          <w:rFonts w:ascii="Times New Roman" w:hAnsi="Times New Roman" w:cs="Times New Roman"/>
+          <w:b/>
+          <w:bCs/>
+          <w:sz w:val="24"/>
+          <w:szCs w:val="24"/>
+        </w:rPr>
+        <w:lastRenderedPageBreak/>
         <w:t>Decision Table for Add Feedback</w:t>
       </w:r>
     </w:p>
@@ -6650,7 +7755,6 @@
         <w:br w:type="page"/>
       </w:r>
     </w:p>
-    <w:p/>
     <w:p>
       <w:pPr>
         <w:pStyle w:val="Heading1"/>
@@ -6661,6 +7765,7 @@
       </w:pPr>
       <w:bookmarkStart w:id="5" w:name="_Toc152343793"/>
       <w:r>
+        <w:lastRenderedPageBreak/>
         <w:t>State transition diagram</w:t>
       </w:r>
       <w:bookmarkEnd w:id="5"/>
@@ -6675,9 +7780,14 @@
       </w:pPr>
       <w:bookmarkStart w:id="6" w:name="_Toc152343794"/>
       <w:r>
-        <w:t>Use case</w:t>
+        <w:t xml:space="preserve">Use </w:t>
+      </w:r>
+      <w:proofErr w:type="gramStart"/>
+      <w:r>
+        <w:t>case</w:t>
       </w:r>
       <w:bookmarkEnd w:id="6"/>
+      <w:proofErr w:type="gramEnd"/>
       <w:r>
         <w:t xml:space="preserve"> </w:t>
       </w:r>
@@ -6849,7 +7959,6 @@
           <w:bCs/>
           <w:color w:val="000000" w:themeColor="text1"/>
         </w:rPr>
-        <w:lastRenderedPageBreak/>
         <w:t>US04</w:t>
       </w:r>
       <w:r>
@@ -6877,6 +7986,7 @@
           <w:sz w:val="24"/>
           <w:szCs w:val="24"/>
         </w:rPr>
+        <w:lastRenderedPageBreak/>
         <w:t xml:space="preserve">As a Warden, I want to terminate room allocations for students when necessary. This feature should enable me to select and end a student's allocation, updating the room status to 'available' for reassignment. This process is crucial for managing room occupancy and addressing changes like student departures. </w:t>
       </w:r>
     </w:p>
@@ -8184,7 +9294,21 @@
         <w:rPr>
           <w:rFonts w:ascii="Times New Roman" w:hAnsi="Times New Roman" w:cs="Times New Roman"/>
         </w:rPr>
-        <w:t>How rooms are currently allocated to residents?</w:t>
+        <w:t xml:space="preserve">How </w:t>
+      </w:r>
+      <w:proofErr w:type="gramStart"/>
+      <w:r>
+        <w:rPr>
+          <w:rFonts w:ascii="Times New Roman" w:hAnsi="Times New Roman" w:cs="Times New Roman"/>
+        </w:rPr>
+        <w:t>rooms are</w:t>
+      </w:r>
+      <w:proofErr w:type="gramEnd"/>
+      <w:r>
+        <w:rPr>
+          <w:rFonts w:ascii="Times New Roman" w:hAnsi="Times New Roman" w:cs="Times New Roman"/>
+        </w:rPr>
+        <w:t xml:space="preserve"> currently allocated to residents?</w:t>
       </w:r>
     </w:p>
     <w:p>
@@ -8241,8 +9365,16 @@
         <w:rPr>
           <w:rFonts w:ascii="Times New Roman" w:hAnsi="Times New Roman" w:cs="Times New Roman"/>
         </w:rPr>
-        <w:t>Automatic Allocation based on criteria</w:t>
-      </w:r>
+        <w:t xml:space="preserve">Automatic Allocation based on </w:t>
+      </w:r>
+      <w:proofErr w:type="gramStart"/>
+      <w:r>
+        <w:rPr>
+          <w:rFonts w:ascii="Times New Roman" w:hAnsi="Times New Roman" w:cs="Times New Roman"/>
+        </w:rPr>
+        <w:t>criteria</w:t>
+      </w:r>
+      <w:proofErr w:type="gramEnd"/>
     </w:p>
     <w:p>
       <w:pPr>
@@ -8685,7 +9817,21 @@
         <w:rPr>
           <w:rFonts w:ascii="Times New Roman" w:hAnsi="Times New Roman" w:cs="Times New Roman"/>
         </w:rPr>
-        <w:t>How payments currently are processed?</w:t>
+        <w:t xml:space="preserve">How </w:t>
+      </w:r>
+      <w:proofErr w:type="gramStart"/>
+      <w:r>
+        <w:rPr>
+          <w:rFonts w:ascii="Times New Roman" w:hAnsi="Times New Roman" w:cs="Times New Roman"/>
+        </w:rPr>
+        <w:t>payments currently are</w:t>
+      </w:r>
+      <w:proofErr w:type="gramEnd"/>
+      <w:r>
+        <w:rPr>
+          <w:rFonts w:ascii="Times New Roman" w:hAnsi="Times New Roman" w:cs="Times New Roman"/>
+        </w:rPr>
+        <w:t xml:space="preserve"> processed?</w:t>
       </w:r>
     </w:p>
     <w:p>
@@ -11475,6 +12621,17 @@
       <w:szCs w:val="26"/>
     </w:rPr>
   </w:style>
+  <w:style w:type="character" w:styleId="Strong">
+    <w:name w:val="Strong"/>
+    <w:basedOn w:val="DefaultParagraphFont"/>
+    <w:uiPriority w:val="22"/>
+    <w:qFormat/>
+    <w:rsid w:val="00C809EF"/>
+    <w:rPr>
+      <w:b/>
+      <w:bCs/>
+    </w:rPr>
+  </w:style>
 </w:styles>
 </file>
 

--- a/diagrams.docx
+++ b/diagrams.docx
@@ -1,6 +1,6 @@
 
 <file path=word/document.xml><?xml version="1.0" encoding="utf-8"?>
-<w:document xmlns:wpc="http://schemas.microsoft.com/office/word/2010/wordprocessingCanvas" xmlns:cx="http://schemas.microsoft.com/office/drawing/2014/chartex" xmlns:cx1="http://schemas.microsoft.com/office/drawing/2015/9/8/chartex" xmlns:cx2="http://schemas.microsoft.com/office/drawing/2015/10/21/chartex" xmlns:cx3="http://schemas.microsoft.com/office/drawing/2016/5/9/chartex" xmlns:cx4="http://schemas.microsoft.com/office/drawing/2016/5/10/chartex" xmlns:cx5="http://schemas.microsoft.com/office/drawing/2016/5/11/chartex" xmlns:cx6="http://schemas.microsoft.com/office/drawing/2016/5/12/chartex" xmlns:cx7="http://schemas.microsoft.com/office/drawing/2016/5/13/chartex" xmlns:cx8="http://schemas.microsoft.com/office/drawing/2016/5/14/chartex" xmlns:mc="http://schemas.openxmlformats.org/markup-compatibility/2006" xmlns:aink="http://schemas.microsoft.com/office/drawing/2016/ink" xmlns:am3d="http://schemas.microsoft.com/office/drawing/2017/model3d" xmlns:o="urn:schemas-microsoft-com:office:office" xmlns:oel="http://schemas.microsoft.com/office/2019/extlst" xmlns:r="http://schemas.openxmlformats.org/officeDocument/2006/relationships" xmlns:m="http://schemas.openxmlformats.org/officeDocument/2006/math" xmlns:v="urn:schemas-microsoft-com:vml" xmlns:wp14="http://schemas.microsoft.com/office/word/2010/wordprocessingDrawing" xmlns:wp="http://schemas.openxmlformats.org/drawingml/2006/wordprocessingDrawing" xmlns:w10="urn:schemas-microsoft-com:office:word" xmlns:w="http://schemas.openxmlformats.org/wordprocessingml/2006/main" xmlns:w14="http://schemas.microsoft.com/office/word/2010/wordml" xmlns:w15="http://schemas.microsoft.com/office/word/2012/wordml" xmlns:w16cex="http://schemas.microsoft.com/office/word/2018/wordml/cex" xmlns:w16cid="http://schemas.microsoft.com/office/word/2016/wordml/cid" xmlns:w16="http://schemas.microsoft.com/office/word/2018/wordml" xmlns:w16sdtdh="http://schemas.microsoft.com/office/word/2020/wordml/sdtdatahash" xmlns:w16se="http://schemas.microsoft.com/office/word/2015/wordml/symex" xmlns:wpg="http://schemas.microsoft.com/office/word/2010/wordprocessingGroup" xmlns:wpi="http://schemas.microsoft.com/office/word/2010/wordprocessingInk" xmlns:wne="http://schemas.microsoft.com/office/word/2006/wordml" xmlns:wps="http://schemas.microsoft.com/office/word/2010/wordprocessingShape" mc:Ignorable="w14 w15 w16se w16cid w16 w16cex w16sdtdh wp14">
+<w:document xmlns:wpc="http://schemas.microsoft.com/office/word/2010/wordprocessingCanvas" xmlns:cx="http://schemas.microsoft.com/office/drawing/2014/chartex" xmlns:cx1="http://schemas.microsoft.com/office/drawing/2015/9/8/chartex" xmlns:mc="http://schemas.openxmlformats.org/markup-compatibility/2006" xmlns:o="urn:schemas-microsoft-com:office:office" xmlns:r="http://schemas.openxmlformats.org/officeDocument/2006/relationships" xmlns:m="http://schemas.openxmlformats.org/officeDocument/2006/math" xmlns:v="urn:schemas-microsoft-com:vml" xmlns:wp14="http://schemas.microsoft.com/office/word/2010/wordprocessingDrawing" xmlns:wp="http://schemas.openxmlformats.org/drawingml/2006/wordprocessingDrawing" xmlns:w10="urn:schemas-microsoft-com:office:word" xmlns:w="http://schemas.openxmlformats.org/wordprocessingml/2006/main" xmlns:w14="http://schemas.microsoft.com/office/word/2010/wordml" xmlns:w15="http://schemas.microsoft.com/office/word/2012/wordml" xmlns:w16se="http://schemas.microsoft.com/office/word/2015/wordml/symex" xmlns:wpg="http://schemas.microsoft.com/office/word/2010/wordprocessingGroup" xmlns:wpi="http://schemas.microsoft.com/office/word/2010/wordprocessingInk" xmlns:wne="http://schemas.microsoft.com/office/word/2006/wordml" xmlns:wps="http://schemas.microsoft.com/office/word/2010/wordprocessingShape" mc:Ignorable="w14 w15 w16se wp14">
   <w:body>
     <w:p>
       <w:pPr>
@@ -1190,23 +1190,22 @@
           <w:rFonts w:ascii="Times New Roman" w:hAnsi="Times New Roman" w:cs="Times New Roman"/>
           <w:sz w:val="32"/>
         </w:rPr>
-        <w:t xml:space="preserve">Add </w:t>
-      </w:r>
-      <w:proofErr w:type="gramStart"/>
-      <w:r>
+        <w:t xml:space="preserve">Add incident </w:t>
+      </w:r>
+    </w:p>
+    <w:p>
+      <w:pPr>
         <w:rPr>
           <w:rFonts w:ascii="Times New Roman" w:hAnsi="Times New Roman" w:cs="Times New Roman"/>
           <w:sz w:val="32"/>
         </w:rPr>
-        <w:t>incident</w:t>
-      </w:r>
-      <w:proofErr w:type="gramEnd"/>
+      </w:pPr>
       <w:r>
         <w:rPr>
           <w:rFonts w:ascii="Times New Roman" w:hAnsi="Times New Roman" w:cs="Times New Roman"/>
           <w:sz w:val="32"/>
         </w:rPr>
-        <w:t xml:space="preserve"> </w:t>
+        <w:t>Allocate room</w:t>
       </w:r>
     </w:p>
     <w:p>
@@ -1221,41 +1220,38 @@
           <w:rFonts w:ascii="Times New Roman" w:hAnsi="Times New Roman" w:cs="Times New Roman"/>
           <w:sz w:val="32"/>
         </w:rPr>
-        <w:t xml:space="preserve">Allocate </w:t>
-      </w:r>
-      <w:proofErr w:type="gramStart"/>
-      <w:r>
+        <w:t>Add feedback</w:t>
+      </w:r>
+    </w:p>
+    <w:p>
+      <w:pPr>
         <w:rPr>
           <w:rFonts w:ascii="Times New Roman" w:hAnsi="Times New Roman" w:cs="Times New Roman"/>
           <w:sz w:val="32"/>
         </w:rPr>
-        <w:t>room</w:t>
-      </w:r>
-      <w:proofErr w:type="gramEnd"/>
-    </w:p>
-    <w:p>
-      <w:pPr>
+      </w:pPr>
+      <w:r>
         <w:rPr>
           <w:rFonts w:ascii="Times New Roman" w:hAnsi="Times New Roman" w:cs="Times New Roman"/>
           <w:sz w:val="32"/>
         </w:rPr>
-      </w:pPr>
-      <w:r>
+        <w:t>Manage staff</w:t>
+      </w:r>
+    </w:p>
+    <w:p>
+      <w:pPr>
         <w:rPr>
           <w:rFonts w:ascii="Times New Roman" w:hAnsi="Times New Roman" w:cs="Times New Roman"/>
           <w:sz w:val="32"/>
         </w:rPr>
-        <w:t xml:space="preserve">Add </w:t>
-      </w:r>
-      <w:proofErr w:type="gramStart"/>
+      </w:pPr>
       <w:r>
         <w:rPr>
           <w:rFonts w:ascii="Times New Roman" w:hAnsi="Times New Roman" w:cs="Times New Roman"/>
           <w:sz w:val="32"/>
         </w:rPr>
-        <w:t>feedback</w:t>
-      </w:r>
-      <w:proofErr w:type="gramEnd"/>
+        <w:t xml:space="preserve">Maintain mess </w:t>
+      </w:r>
     </w:p>
     <w:p>
       <w:pPr>
@@ -1269,72 +1265,8 @@
           <w:rFonts w:ascii="Times New Roman" w:hAnsi="Times New Roman" w:cs="Times New Roman"/>
           <w:sz w:val="32"/>
         </w:rPr>
-        <w:t xml:space="preserve">Manage </w:t>
-      </w:r>
-      <w:proofErr w:type="gramStart"/>
-      <w:r>
-        <w:rPr>
-          <w:rFonts w:ascii="Times New Roman" w:hAnsi="Times New Roman" w:cs="Times New Roman"/>
-          <w:sz w:val="32"/>
-        </w:rPr>
-        <w:t>staff</w:t>
-      </w:r>
-      <w:proofErr w:type="gramEnd"/>
-    </w:p>
-    <w:p>
-      <w:pPr>
-        <w:rPr>
-          <w:rFonts w:ascii="Times New Roman" w:hAnsi="Times New Roman" w:cs="Times New Roman"/>
-          <w:sz w:val="32"/>
-        </w:rPr>
-      </w:pPr>
-      <w:r>
-        <w:rPr>
-          <w:rFonts w:ascii="Times New Roman" w:hAnsi="Times New Roman" w:cs="Times New Roman"/>
-          <w:sz w:val="32"/>
-        </w:rPr>
-        <w:t xml:space="preserve">Maintain </w:t>
-      </w:r>
-      <w:proofErr w:type="gramStart"/>
-      <w:r>
-        <w:rPr>
-          <w:rFonts w:ascii="Times New Roman" w:hAnsi="Times New Roman" w:cs="Times New Roman"/>
-          <w:sz w:val="32"/>
-        </w:rPr>
-        <w:t>mess</w:t>
-      </w:r>
-      <w:proofErr w:type="gramEnd"/>
-      <w:r>
-        <w:rPr>
-          <w:rFonts w:ascii="Times New Roman" w:hAnsi="Times New Roman" w:cs="Times New Roman"/>
-          <w:sz w:val="32"/>
-        </w:rPr>
-        <w:t xml:space="preserve"> </w:t>
-      </w:r>
-    </w:p>
-    <w:p>
-      <w:pPr>
-        <w:rPr>
-          <w:rFonts w:ascii="Times New Roman" w:hAnsi="Times New Roman" w:cs="Times New Roman"/>
-          <w:sz w:val="32"/>
-        </w:rPr>
-      </w:pPr>
-      <w:r>
-        <w:rPr>
-          <w:rFonts w:ascii="Times New Roman" w:hAnsi="Times New Roman" w:cs="Times New Roman"/>
-          <w:sz w:val="32"/>
-        </w:rPr>
-        <w:t xml:space="preserve">Submit </w:t>
-      </w:r>
-      <w:proofErr w:type="gramStart"/>
-      <w:r>
-        <w:rPr>
-          <w:rFonts w:ascii="Times New Roman" w:hAnsi="Times New Roman" w:cs="Times New Roman"/>
-          <w:sz w:val="32"/>
-        </w:rPr>
-        <w:t>fee</w:t>
-      </w:r>
-      <w:proofErr w:type="gramEnd"/>
+        <w:t>Submit fee</w:t>
+      </w:r>
     </w:p>
     <w:p>
       <w:pPr>
@@ -1410,14 +1342,14 @@
     <w:tbl>
       <w:tblPr>
         <w:tblStyle w:val="TableGrid"/>
-        <w:tblW w:w="9535" w:type="dxa"/>
+        <w:tblW w:w="9195" w:type="dxa"/>
         <w:tblLook w:val="04A0" w:firstRow="1" w:lastRow="0" w:firstColumn="1" w:lastColumn="0" w:noHBand="0" w:noVBand="1"/>
       </w:tblPr>
       <w:tblGrid>
-        <w:gridCol w:w="436"/>
-        <w:gridCol w:w="2095"/>
-        <w:gridCol w:w="3364"/>
-        <w:gridCol w:w="3640"/>
+        <w:gridCol w:w="400"/>
+        <w:gridCol w:w="1523"/>
+        <w:gridCol w:w="3283"/>
+        <w:gridCol w:w="3989"/>
       </w:tblGrid>
       <w:tr>
         <w:tc>
@@ -1454,12 +1386,14 @@
               <w:spacing w:after="160" w:line="259" w:lineRule="auto"/>
               <w:rPr>
                 <w:rFonts w:ascii="Times New Roman" w:hAnsi="Times New Roman" w:cs="Times New Roman"/>
+                <w:b/>
                 <w:bCs/>
               </w:rPr>
             </w:pPr>
             <w:r>
               <w:rPr>
                 <w:rFonts w:ascii="Times New Roman" w:hAnsi="Times New Roman" w:cs="Times New Roman"/>
+                <w:b/>
                 <w:bCs/>
               </w:rPr>
               <w:t>Event</w:t>
@@ -1492,7 +1426,7 @@
         </w:tc>
         <w:tc>
           <w:tcPr>
-            <w:tcW w:w="3640" w:type="dxa"/>
+            <w:tcW w:w="0" w:type="auto"/>
             <w:hideMark/>
           </w:tcPr>
           <w:p>
@@ -1552,7 +1486,7 @@
               <w:rPr>
                 <w:rFonts w:ascii="Times New Roman" w:hAnsi="Times New Roman" w:cs="Times New Roman"/>
               </w:rPr>
-              <w:t>Room Reservation</w:t>
+              <w:t>Add Incident</w:t>
             </w:r>
           </w:p>
         </w:tc>
@@ -1572,13 +1506,13 @@
               <w:rPr>
                 <w:rFonts w:ascii="Times New Roman" w:hAnsi="Times New Roman" w:cs="Times New Roman"/>
               </w:rPr>
-              <w:t>Available rooms, Reservation records</w:t>
-            </w:r>
-          </w:p>
-        </w:tc>
-        <w:tc>
-          <w:tcPr>
-            <w:tcW w:w="3640" w:type="dxa"/>
+              <w:t>No active incident</w:t>
+            </w:r>
+          </w:p>
+        </w:tc>
+        <w:tc>
+          <w:tcPr>
+            <w:tcW w:w="0" w:type="auto"/>
             <w:hideMark/>
           </w:tcPr>
           <w:p>
@@ -1592,7 +1526,7 @@
               <w:rPr>
                 <w:rFonts w:ascii="Times New Roman" w:hAnsi="Times New Roman" w:cs="Times New Roman"/>
               </w:rPr>
-              <w:t>- Checks room availability</w:t>
+              <w:t>Prompt user to provide details and log the incident.</w:t>
             </w:r>
           </w:p>
         </w:tc>
@@ -1610,6 +1544,12 @@
                 <w:rFonts w:ascii="Times New Roman" w:hAnsi="Times New Roman" w:cs="Times New Roman"/>
               </w:rPr>
             </w:pPr>
+            <w:r>
+              <w:rPr>
+                <w:rFonts w:ascii="Times New Roman" w:hAnsi="Times New Roman" w:cs="Times New Roman"/>
+              </w:rPr>
+              <w:t>2</w:t>
+            </w:r>
           </w:p>
         </w:tc>
         <w:tc>
@@ -1624,6 +1564,12 @@
                 <w:rFonts w:ascii="Times New Roman" w:hAnsi="Times New Roman" w:cs="Times New Roman"/>
               </w:rPr>
             </w:pPr>
+            <w:r>
+              <w:rPr>
+                <w:rFonts w:ascii="Times New Roman" w:hAnsi="Times New Roman" w:cs="Times New Roman"/>
+              </w:rPr>
+              <w:t>Allocate Room</w:t>
+            </w:r>
           </w:p>
         </w:tc>
         <w:tc>
@@ -1638,11 +1584,17 @@
                 <w:rFonts w:ascii="Times New Roman" w:hAnsi="Times New Roman" w:cs="Times New Roman"/>
               </w:rPr>
             </w:pPr>
-          </w:p>
-        </w:tc>
-        <w:tc>
-          <w:tcPr>
-            <w:tcW w:w="3640" w:type="dxa"/>
+            <w:r>
+              <w:rPr>
+                <w:rFonts w:ascii="Times New Roman" w:hAnsi="Times New Roman" w:cs="Times New Roman"/>
+              </w:rPr>
+              <w:t>Room allocation module active</w:t>
+            </w:r>
+          </w:p>
+        </w:tc>
+        <w:tc>
+          <w:tcPr>
+            <w:tcW w:w="0" w:type="auto"/>
             <w:hideMark/>
           </w:tcPr>
           <w:p>
@@ -1656,7 +1608,7 @@
               <w:rPr>
                 <w:rFonts w:ascii="Times New Roman" w:hAnsi="Times New Roman" w:cs="Times New Roman"/>
               </w:rPr>
-              <w:t>- Updates reservation status</w:t>
+              <w:t>Assign the specified room to the requested user.</w:t>
             </w:r>
           </w:p>
         </w:tc>
@@ -1678,7 +1630,7 @@
               <w:rPr>
                 <w:rFonts w:ascii="Times New Roman" w:hAnsi="Times New Roman" w:cs="Times New Roman"/>
               </w:rPr>
-              <w:t>2</w:t>
+              <w:t>3</w:t>
             </w:r>
           </w:p>
         </w:tc>
@@ -1698,7 +1650,7 @@
               <w:rPr>
                 <w:rFonts w:ascii="Times New Roman" w:hAnsi="Times New Roman" w:cs="Times New Roman"/>
               </w:rPr>
-              <w:t>Check-in</w:t>
+              <w:t>Add Feedback</w:t>
             </w:r>
           </w:p>
         </w:tc>
@@ -1718,13 +1670,13 @@
               <w:rPr>
                 <w:rFonts w:ascii="Times New Roman" w:hAnsi="Times New Roman" w:cs="Times New Roman"/>
               </w:rPr>
-              <w:t>Guest arrival, Room availability, Guest info</w:t>
-            </w:r>
-          </w:p>
-        </w:tc>
-        <w:tc>
-          <w:tcPr>
-            <w:tcW w:w="3640" w:type="dxa"/>
+              <w:t>Feedback submission page open</w:t>
+            </w:r>
+          </w:p>
+        </w:tc>
+        <w:tc>
+          <w:tcPr>
+            <w:tcW w:w="0" w:type="auto"/>
             <w:hideMark/>
           </w:tcPr>
           <w:p>
@@ -1738,7 +1690,7 @@
               <w:rPr>
                 <w:rFonts w:ascii="Times New Roman" w:hAnsi="Times New Roman" w:cs="Times New Roman"/>
               </w:rPr>
-              <w:t>- Verifies guest information</w:t>
+              <w:t>Record user feedback and send confirmation message.</w:t>
             </w:r>
           </w:p>
         </w:tc>
@@ -1756,6 +1708,12 @@
                 <w:rFonts w:ascii="Times New Roman" w:hAnsi="Times New Roman" w:cs="Times New Roman"/>
               </w:rPr>
             </w:pPr>
+            <w:r>
+              <w:rPr>
+                <w:rFonts w:ascii="Times New Roman" w:hAnsi="Times New Roman" w:cs="Times New Roman"/>
+              </w:rPr>
+              <w:t>4</w:t>
+            </w:r>
           </w:p>
         </w:tc>
         <w:tc>
@@ -1770,6 +1728,12 @@
                 <w:rFonts w:ascii="Times New Roman" w:hAnsi="Times New Roman" w:cs="Times New Roman"/>
               </w:rPr>
             </w:pPr>
+            <w:r>
+              <w:rPr>
+                <w:rFonts w:ascii="Times New Roman" w:hAnsi="Times New Roman" w:cs="Times New Roman"/>
+              </w:rPr>
+              <w:t>Manage Staff</w:t>
+            </w:r>
           </w:p>
         </w:tc>
         <w:tc>
@@ -1784,11 +1748,17 @@
                 <w:rFonts w:ascii="Times New Roman" w:hAnsi="Times New Roman" w:cs="Times New Roman"/>
               </w:rPr>
             </w:pPr>
-          </w:p>
-        </w:tc>
-        <w:tc>
-          <w:tcPr>
-            <w:tcW w:w="3640" w:type="dxa"/>
+            <w:r>
+              <w:rPr>
+                <w:rFonts w:ascii="Times New Roman" w:hAnsi="Times New Roman" w:cs="Times New Roman"/>
+              </w:rPr>
+              <w:t>Staff management module active</w:t>
+            </w:r>
+          </w:p>
+        </w:tc>
+        <w:tc>
+          <w:tcPr>
+            <w:tcW w:w="0" w:type="auto"/>
             <w:hideMark/>
           </w:tcPr>
           <w:p>
@@ -1802,7 +1772,7 @@
               <w:rPr>
                 <w:rFonts w:ascii="Times New Roman" w:hAnsi="Times New Roman" w:cs="Times New Roman"/>
               </w:rPr>
-              <w:t>- Assigns a room to the guest</w:t>
+              <w:t>Allow user to add, edit, or remove staff members.</w:t>
             </w:r>
           </w:p>
         </w:tc>
@@ -1820,6 +1790,12 @@
                 <w:rFonts w:ascii="Times New Roman" w:hAnsi="Times New Roman" w:cs="Times New Roman"/>
               </w:rPr>
             </w:pPr>
+            <w:r>
+              <w:rPr>
+                <w:rFonts w:ascii="Times New Roman" w:hAnsi="Times New Roman" w:cs="Times New Roman"/>
+              </w:rPr>
+              <w:t>5</w:t>
+            </w:r>
           </w:p>
         </w:tc>
         <w:tc>
@@ -1834,6 +1810,12 @@
                 <w:rFonts w:ascii="Times New Roman" w:hAnsi="Times New Roman" w:cs="Times New Roman"/>
               </w:rPr>
             </w:pPr>
+            <w:r>
+              <w:rPr>
+                <w:rFonts w:ascii="Times New Roman" w:hAnsi="Times New Roman" w:cs="Times New Roman"/>
+              </w:rPr>
+              <w:t>Maintain Mess</w:t>
+            </w:r>
           </w:p>
         </w:tc>
         <w:tc>
@@ -1848,11 +1830,17 @@
                 <w:rFonts w:ascii="Times New Roman" w:hAnsi="Times New Roman" w:cs="Times New Roman"/>
               </w:rPr>
             </w:pPr>
-          </w:p>
-        </w:tc>
-        <w:tc>
-          <w:tcPr>
-            <w:tcW w:w="3640" w:type="dxa"/>
+            <w:r>
+              <w:rPr>
+                <w:rFonts w:ascii="Times New Roman" w:hAnsi="Times New Roman" w:cs="Times New Roman"/>
+              </w:rPr>
+              <w:t>Mess management module active</w:t>
+            </w:r>
+          </w:p>
+        </w:tc>
+        <w:tc>
+          <w:tcPr>
+            <w:tcW w:w="0" w:type="auto"/>
             <w:hideMark/>
           </w:tcPr>
           <w:p>
@@ -1866,7 +1854,7 @@
               <w:rPr>
                 <w:rFonts w:ascii="Times New Roman" w:hAnsi="Times New Roman" w:cs="Times New Roman"/>
               </w:rPr>
-              <w:t>- Updates room availability</w:t>
+              <w:t>Update menu, track inventory, and manage payments.</w:t>
             </w:r>
           </w:p>
         </w:tc>
@@ -1888,7 +1876,7 @@
               <w:rPr>
                 <w:rFonts w:ascii="Times New Roman" w:hAnsi="Times New Roman" w:cs="Times New Roman"/>
               </w:rPr>
-              <w:t>3</w:t>
+              <w:t>6</w:t>
             </w:r>
           </w:p>
         </w:tc>
@@ -1908,7 +1896,7 @@
               <w:rPr>
                 <w:rFonts w:ascii="Times New Roman" w:hAnsi="Times New Roman" w:cs="Times New Roman"/>
               </w:rPr>
-              <w:t>Check-out</w:t>
+              <w:t>Submit Fee</w:t>
             </w:r>
           </w:p>
         </w:tc>
@@ -1928,13 +1916,13 @@
               <w:rPr>
                 <w:rFonts w:ascii="Times New Roman" w:hAnsi="Times New Roman" w:cs="Times New Roman"/>
               </w:rPr>
-              <w:t>Guest check-out, Room status, Payment status</w:t>
-            </w:r>
-          </w:p>
-        </w:tc>
-        <w:tc>
-          <w:tcPr>
-            <w:tcW w:w="3640" w:type="dxa"/>
+              <w:t>Fee submission module active</w:t>
+            </w:r>
+          </w:p>
+        </w:tc>
+        <w:tc>
+          <w:tcPr>
+            <w:tcW w:w="0" w:type="auto"/>
             <w:hideMark/>
           </w:tcPr>
           <w:p>
@@ -1948,7 +1936,7 @@
               <w:rPr>
                 <w:rFonts w:ascii="Times New Roman" w:hAnsi="Times New Roman" w:cs="Times New Roman"/>
               </w:rPr>
-              <w:t>- Processes payment</w:t>
+              <w:t>Process the fee payment and update user's account.</w:t>
             </w:r>
           </w:p>
         </w:tc>
@@ -1966,6 +1954,12 @@
                 <w:rFonts w:ascii="Times New Roman" w:hAnsi="Times New Roman" w:cs="Times New Roman"/>
               </w:rPr>
             </w:pPr>
+            <w:r>
+              <w:rPr>
+                <w:rFonts w:ascii="Times New Roman" w:hAnsi="Times New Roman" w:cs="Times New Roman"/>
+              </w:rPr>
+              <w:t>7</w:t>
+            </w:r>
           </w:p>
         </w:tc>
         <w:tc>
@@ -1980,6 +1974,12 @@
                 <w:rFonts w:ascii="Times New Roman" w:hAnsi="Times New Roman" w:cs="Times New Roman"/>
               </w:rPr>
             </w:pPr>
+            <w:r>
+              <w:rPr>
+                <w:rFonts w:ascii="Times New Roman" w:hAnsi="Times New Roman" w:cs="Times New Roman"/>
+              </w:rPr>
+              <w:t>Register</w:t>
+            </w:r>
           </w:p>
         </w:tc>
         <w:tc>
@@ -1994,11 +1994,17 @@
                 <w:rFonts w:ascii="Times New Roman" w:hAnsi="Times New Roman" w:cs="Times New Roman"/>
               </w:rPr>
             </w:pPr>
-          </w:p>
-        </w:tc>
-        <w:tc>
-          <w:tcPr>
-            <w:tcW w:w="3640" w:type="dxa"/>
+            <w:r>
+              <w:rPr>
+                <w:rFonts w:ascii="Times New Roman" w:hAnsi="Times New Roman" w:cs="Times New Roman"/>
+              </w:rPr>
+              <w:t>Registration page open</w:t>
+            </w:r>
+          </w:p>
+        </w:tc>
+        <w:tc>
+          <w:tcPr>
+            <w:tcW w:w="0" w:type="auto"/>
             <w:hideMark/>
           </w:tcPr>
           <w:p>
@@ -2012,7 +2018,7 @@
               <w:rPr>
                 <w:rFonts w:ascii="Times New Roman" w:hAnsi="Times New Roman" w:cs="Times New Roman"/>
               </w:rPr>
-              <w:t>- Updates room availability</w:t>
+              <w:t>Capture user details and create a new user account.</w:t>
             </w:r>
           </w:p>
         </w:tc>
@@ -2030,6 +2036,12 @@
                 <w:rFonts w:ascii="Times New Roman" w:hAnsi="Times New Roman" w:cs="Times New Roman"/>
               </w:rPr>
             </w:pPr>
+            <w:r>
+              <w:rPr>
+                <w:rFonts w:ascii="Times New Roman" w:hAnsi="Times New Roman" w:cs="Times New Roman"/>
+              </w:rPr>
+              <w:t>8</w:t>
+            </w:r>
           </w:p>
         </w:tc>
         <w:tc>
@@ -2044,6 +2056,12 @@
                 <w:rFonts w:ascii="Times New Roman" w:hAnsi="Times New Roman" w:cs="Times New Roman"/>
               </w:rPr>
             </w:pPr>
+            <w:r>
+              <w:rPr>
+                <w:rFonts w:ascii="Times New Roman" w:hAnsi="Times New Roman" w:cs="Times New Roman"/>
+              </w:rPr>
+              <w:t>Login/Logout</w:t>
+            </w:r>
           </w:p>
         </w:tc>
         <w:tc>
@@ -2058,30 +2076,14 @@
                 <w:rFonts w:ascii="Times New Roman" w:hAnsi="Times New Roman" w:cs="Times New Roman"/>
               </w:rPr>
             </w:pPr>
-          </w:p>
-        </w:tc>
-        <w:tc>
-          <w:tcPr>
-            <w:tcW w:w="3640" w:type="dxa"/>
-            <w:hideMark/>
-          </w:tcPr>
-          <w:p>
-            <w:pPr>
-              <w:spacing w:after="160" w:line="259" w:lineRule="auto"/>
-              <w:rPr>
-                <w:rFonts w:ascii="Times New Roman" w:hAnsi="Times New Roman" w:cs="Times New Roman"/>
-              </w:rPr>
-            </w:pPr>
-            <w:r>
-              <w:rPr>
-                <w:rFonts w:ascii="Times New Roman" w:hAnsi="Times New Roman" w:cs="Times New Roman"/>
-              </w:rPr>
-              <w:t>- Issues a payment receipt</w:t>
-            </w:r>
-          </w:p>
-        </w:tc>
-      </w:tr>
-      <w:tr>
+            <w:r>
+              <w:rPr>
+                <w:rFonts w:ascii="Times New Roman" w:hAnsi="Times New Roman" w:cs="Times New Roman"/>
+              </w:rPr>
+              <w:t>User not authenticated / User authenticated</w:t>
+            </w:r>
+          </w:p>
+        </w:tc>
         <w:tc>
           <w:tcPr>
             <w:tcW w:w="0" w:type="auto"/>
@@ -2098,944 +2100,7 @@
               <w:rPr>
                 <w:rFonts w:ascii="Times New Roman" w:hAnsi="Times New Roman" w:cs="Times New Roman"/>
               </w:rPr>
-              <w:t>4</w:t>
-            </w:r>
-          </w:p>
-        </w:tc>
-        <w:tc>
-          <w:tcPr>
-            <w:tcW w:w="0" w:type="auto"/>
-            <w:hideMark/>
-          </w:tcPr>
-          <w:p>
-            <w:pPr>
-              <w:spacing w:after="160" w:line="259" w:lineRule="auto"/>
-              <w:rPr>
-                <w:rFonts w:ascii="Times New Roman" w:hAnsi="Times New Roman" w:cs="Times New Roman"/>
-              </w:rPr>
-            </w:pPr>
-            <w:r>
-              <w:rPr>
-                <w:rFonts w:ascii="Times New Roman" w:hAnsi="Times New Roman" w:cs="Times New Roman"/>
-              </w:rPr>
-              <w:t>Payment Processing</w:t>
-            </w:r>
-          </w:p>
-        </w:tc>
-        <w:tc>
-          <w:tcPr>
-            <w:tcW w:w="0" w:type="auto"/>
-            <w:hideMark/>
-          </w:tcPr>
-          <w:p>
-            <w:pPr>
-              <w:spacing w:after="160" w:line="259" w:lineRule="auto"/>
-              <w:rPr>
-                <w:rFonts w:ascii="Times New Roman" w:hAnsi="Times New Roman" w:cs="Times New Roman"/>
-              </w:rPr>
-            </w:pPr>
-            <w:r>
-              <w:rPr>
-                <w:rFonts w:ascii="Times New Roman" w:hAnsi="Times New Roman" w:cs="Times New Roman"/>
-              </w:rPr>
-              <w:t>Payment request, Guest account balance</w:t>
-            </w:r>
-          </w:p>
-        </w:tc>
-        <w:tc>
-          <w:tcPr>
-            <w:tcW w:w="3640" w:type="dxa"/>
-            <w:hideMark/>
-          </w:tcPr>
-          <w:p>
-            <w:pPr>
-              <w:spacing w:after="160" w:line="259" w:lineRule="auto"/>
-              <w:rPr>
-                <w:rFonts w:ascii="Times New Roman" w:hAnsi="Times New Roman" w:cs="Times New Roman"/>
-              </w:rPr>
-            </w:pPr>
-            <w:r>
-              <w:rPr>
-                <w:rFonts w:ascii="Times New Roman" w:hAnsi="Times New Roman" w:cs="Times New Roman"/>
-              </w:rPr>
-              <w:t>- Confirms payment receipt</w:t>
-            </w:r>
-          </w:p>
-        </w:tc>
-      </w:tr>
-      <w:tr>
-        <w:tc>
-          <w:tcPr>
-            <w:tcW w:w="0" w:type="auto"/>
-            <w:hideMark/>
-          </w:tcPr>
-          <w:p>
-            <w:pPr>
-              <w:spacing w:after="160" w:line="259" w:lineRule="auto"/>
-              <w:rPr>
-                <w:rFonts w:ascii="Times New Roman" w:hAnsi="Times New Roman" w:cs="Times New Roman"/>
-              </w:rPr>
-            </w:pPr>
-          </w:p>
-        </w:tc>
-        <w:tc>
-          <w:tcPr>
-            <w:tcW w:w="0" w:type="auto"/>
-            <w:hideMark/>
-          </w:tcPr>
-          <w:p>
-            <w:pPr>
-              <w:spacing w:after="160" w:line="259" w:lineRule="auto"/>
-              <w:rPr>
-                <w:rFonts w:ascii="Times New Roman" w:hAnsi="Times New Roman" w:cs="Times New Roman"/>
-              </w:rPr>
-            </w:pPr>
-          </w:p>
-        </w:tc>
-        <w:tc>
-          <w:tcPr>
-            <w:tcW w:w="0" w:type="auto"/>
-            <w:hideMark/>
-          </w:tcPr>
-          <w:p>
-            <w:pPr>
-              <w:spacing w:after="160" w:line="259" w:lineRule="auto"/>
-              <w:rPr>
-                <w:rFonts w:ascii="Times New Roman" w:hAnsi="Times New Roman" w:cs="Times New Roman"/>
-              </w:rPr>
-            </w:pPr>
-          </w:p>
-        </w:tc>
-        <w:tc>
-          <w:tcPr>
-            <w:tcW w:w="3640" w:type="dxa"/>
-            <w:hideMark/>
-          </w:tcPr>
-          <w:p>
-            <w:pPr>
-              <w:spacing w:after="160" w:line="259" w:lineRule="auto"/>
-              <w:rPr>
-                <w:rFonts w:ascii="Times New Roman" w:hAnsi="Times New Roman" w:cs="Times New Roman"/>
-              </w:rPr>
-            </w:pPr>
-            <w:r>
-              <w:rPr>
-                <w:rFonts w:ascii="Times New Roman" w:hAnsi="Times New Roman" w:cs="Times New Roman"/>
-              </w:rPr>
-              <w:t>- Updates guest account balance</w:t>
-            </w:r>
-          </w:p>
-        </w:tc>
-      </w:tr>
-      <w:tr>
-        <w:tc>
-          <w:tcPr>
-            <w:tcW w:w="0" w:type="auto"/>
-            <w:hideMark/>
-          </w:tcPr>
-          <w:p>
-            <w:pPr>
-              <w:spacing w:after="160" w:line="259" w:lineRule="auto"/>
-              <w:rPr>
-                <w:rFonts w:ascii="Times New Roman" w:hAnsi="Times New Roman" w:cs="Times New Roman"/>
-              </w:rPr>
-            </w:pPr>
-            <w:r>
-              <w:rPr>
-                <w:rFonts w:ascii="Times New Roman" w:hAnsi="Times New Roman" w:cs="Times New Roman"/>
-              </w:rPr>
-              <w:t>5</w:t>
-            </w:r>
-          </w:p>
-        </w:tc>
-        <w:tc>
-          <w:tcPr>
-            <w:tcW w:w="0" w:type="auto"/>
-            <w:hideMark/>
-          </w:tcPr>
-          <w:p>
-            <w:pPr>
-              <w:spacing w:after="160" w:line="259" w:lineRule="auto"/>
-              <w:rPr>
-                <w:rFonts w:ascii="Times New Roman" w:hAnsi="Times New Roman" w:cs="Times New Roman"/>
-              </w:rPr>
-            </w:pPr>
-            <w:r>
-              <w:rPr>
-                <w:rFonts w:ascii="Times New Roman" w:hAnsi="Times New Roman" w:cs="Times New Roman"/>
-              </w:rPr>
-              <w:t>Room Maintenance</w:t>
-            </w:r>
-          </w:p>
-        </w:tc>
-        <w:tc>
-          <w:tcPr>
-            <w:tcW w:w="0" w:type="auto"/>
-            <w:hideMark/>
-          </w:tcPr>
-          <w:p>
-            <w:pPr>
-              <w:spacing w:after="160" w:line="259" w:lineRule="auto"/>
-              <w:rPr>
-                <w:rFonts w:ascii="Times New Roman" w:hAnsi="Times New Roman" w:cs="Times New Roman"/>
-              </w:rPr>
-            </w:pPr>
-            <w:r>
-              <w:rPr>
-                <w:rFonts w:ascii="Times New Roman" w:hAnsi="Times New Roman" w:cs="Times New Roman"/>
-              </w:rPr>
-              <w:t>Reported issues, Room status</w:t>
-            </w:r>
-          </w:p>
-        </w:tc>
-        <w:tc>
-          <w:tcPr>
-            <w:tcW w:w="3640" w:type="dxa"/>
-            <w:hideMark/>
-          </w:tcPr>
-          <w:p>
-            <w:pPr>
-              <w:spacing w:after="160" w:line="259" w:lineRule="auto"/>
-              <w:rPr>
-                <w:rFonts w:ascii="Times New Roman" w:hAnsi="Times New Roman" w:cs="Times New Roman"/>
-              </w:rPr>
-            </w:pPr>
-            <w:r>
-              <w:rPr>
-                <w:rFonts w:ascii="Times New Roman" w:hAnsi="Times New Roman" w:cs="Times New Roman"/>
-              </w:rPr>
-              <w:t>- Inspects and addresses reported issues</w:t>
-            </w:r>
-          </w:p>
-        </w:tc>
-      </w:tr>
-      <w:tr>
-        <w:tc>
-          <w:tcPr>
-            <w:tcW w:w="0" w:type="auto"/>
-            <w:hideMark/>
-          </w:tcPr>
-          <w:p>
-            <w:pPr>
-              <w:spacing w:after="160" w:line="259" w:lineRule="auto"/>
-              <w:rPr>
-                <w:rFonts w:ascii="Times New Roman" w:hAnsi="Times New Roman" w:cs="Times New Roman"/>
-              </w:rPr>
-            </w:pPr>
-          </w:p>
-        </w:tc>
-        <w:tc>
-          <w:tcPr>
-            <w:tcW w:w="0" w:type="auto"/>
-            <w:hideMark/>
-          </w:tcPr>
-          <w:p>
-            <w:pPr>
-              <w:spacing w:after="160" w:line="259" w:lineRule="auto"/>
-              <w:rPr>
-                <w:rFonts w:ascii="Times New Roman" w:hAnsi="Times New Roman" w:cs="Times New Roman"/>
-              </w:rPr>
-            </w:pPr>
-          </w:p>
-        </w:tc>
-        <w:tc>
-          <w:tcPr>
-            <w:tcW w:w="0" w:type="auto"/>
-            <w:hideMark/>
-          </w:tcPr>
-          <w:p>
-            <w:pPr>
-              <w:spacing w:after="160" w:line="259" w:lineRule="auto"/>
-              <w:rPr>
-                <w:rFonts w:ascii="Times New Roman" w:hAnsi="Times New Roman" w:cs="Times New Roman"/>
-              </w:rPr>
-            </w:pPr>
-          </w:p>
-        </w:tc>
-        <w:tc>
-          <w:tcPr>
-            <w:tcW w:w="3640" w:type="dxa"/>
-            <w:hideMark/>
-          </w:tcPr>
-          <w:p>
-            <w:pPr>
-              <w:spacing w:after="160" w:line="259" w:lineRule="auto"/>
-              <w:rPr>
-                <w:rFonts w:ascii="Times New Roman" w:hAnsi="Times New Roman" w:cs="Times New Roman"/>
-              </w:rPr>
-            </w:pPr>
-            <w:r>
-              <w:rPr>
-                <w:rFonts w:ascii="Times New Roman" w:hAnsi="Times New Roman" w:cs="Times New Roman"/>
-              </w:rPr>
-              <w:t>- Updates room status if maintenance is required</w:t>
-            </w:r>
-          </w:p>
-        </w:tc>
-      </w:tr>
-      <w:tr>
-        <w:tc>
-          <w:tcPr>
-            <w:tcW w:w="0" w:type="auto"/>
-            <w:hideMark/>
-          </w:tcPr>
-          <w:p>
-            <w:pPr>
-              <w:spacing w:after="160" w:line="259" w:lineRule="auto"/>
-              <w:rPr>
-                <w:rFonts w:ascii="Times New Roman" w:hAnsi="Times New Roman" w:cs="Times New Roman"/>
-              </w:rPr>
-            </w:pPr>
-            <w:r>
-              <w:rPr>
-                <w:rFonts w:ascii="Times New Roman" w:hAnsi="Times New Roman" w:cs="Times New Roman"/>
-              </w:rPr>
-              <w:t>6</w:t>
-            </w:r>
-          </w:p>
-        </w:tc>
-        <w:tc>
-          <w:tcPr>
-            <w:tcW w:w="0" w:type="auto"/>
-            <w:hideMark/>
-          </w:tcPr>
-          <w:p>
-            <w:pPr>
-              <w:spacing w:after="160" w:line="259" w:lineRule="auto"/>
-              <w:rPr>
-                <w:rFonts w:ascii="Times New Roman" w:hAnsi="Times New Roman" w:cs="Times New Roman"/>
-              </w:rPr>
-            </w:pPr>
-            <w:r>
-              <w:rPr>
-                <w:rFonts w:ascii="Times New Roman" w:hAnsi="Times New Roman" w:cs="Times New Roman"/>
-              </w:rPr>
-              <w:t>Guest Check-in Delay</w:t>
-            </w:r>
-          </w:p>
-        </w:tc>
-        <w:tc>
-          <w:tcPr>
-            <w:tcW w:w="0" w:type="auto"/>
-            <w:hideMark/>
-          </w:tcPr>
-          <w:p>
-            <w:pPr>
-              <w:spacing w:after="160" w:line="259" w:lineRule="auto"/>
-              <w:rPr>
-                <w:rFonts w:ascii="Times New Roman" w:hAnsi="Times New Roman" w:cs="Times New Roman"/>
-              </w:rPr>
-            </w:pPr>
-            <w:r>
-              <w:rPr>
-                <w:rFonts w:ascii="Times New Roman" w:hAnsi="Times New Roman" w:cs="Times New Roman"/>
-              </w:rPr>
-              <w:t>Guest arrival time, Room availability</w:t>
-            </w:r>
-          </w:p>
-        </w:tc>
-        <w:tc>
-          <w:tcPr>
-            <w:tcW w:w="3640" w:type="dxa"/>
-            <w:hideMark/>
-          </w:tcPr>
-          <w:p>
-            <w:pPr>
-              <w:spacing w:after="160" w:line="259" w:lineRule="auto"/>
-              <w:rPr>
-                <w:rFonts w:ascii="Times New Roman" w:hAnsi="Times New Roman" w:cs="Times New Roman"/>
-              </w:rPr>
-            </w:pPr>
-            <w:r>
-              <w:rPr>
-                <w:rFonts w:ascii="Times New Roman" w:hAnsi="Times New Roman" w:cs="Times New Roman"/>
-              </w:rPr>
-              <w:t>- Communicates delay to the guest</w:t>
-            </w:r>
-          </w:p>
-        </w:tc>
-      </w:tr>
-      <w:tr>
-        <w:tc>
-          <w:tcPr>
-            <w:tcW w:w="0" w:type="auto"/>
-            <w:hideMark/>
-          </w:tcPr>
-          <w:p>
-            <w:pPr>
-              <w:spacing w:after="160" w:line="259" w:lineRule="auto"/>
-              <w:rPr>
-                <w:rFonts w:ascii="Times New Roman" w:hAnsi="Times New Roman" w:cs="Times New Roman"/>
-              </w:rPr>
-            </w:pPr>
-          </w:p>
-        </w:tc>
-        <w:tc>
-          <w:tcPr>
-            <w:tcW w:w="0" w:type="auto"/>
-            <w:hideMark/>
-          </w:tcPr>
-          <w:p>
-            <w:pPr>
-              <w:spacing w:after="160" w:line="259" w:lineRule="auto"/>
-              <w:rPr>
-                <w:rFonts w:ascii="Times New Roman" w:hAnsi="Times New Roman" w:cs="Times New Roman"/>
-              </w:rPr>
-            </w:pPr>
-          </w:p>
-        </w:tc>
-        <w:tc>
-          <w:tcPr>
-            <w:tcW w:w="0" w:type="auto"/>
-            <w:hideMark/>
-          </w:tcPr>
-          <w:p>
-            <w:pPr>
-              <w:spacing w:after="160" w:line="259" w:lineRule="auto"/>
-              <w:rPr>
-                <w:rFonts w:ascii="Times New Roman" w:hAnsi="Times New Roman" w:cs="Times New Roman"/>
-              </w:rPr>
-            </w:pPr>
-          </w:p>
-        </w:tc>
-        <w:tc>
-          <w:tcPr>
-            <w:tcW w:w="3640" w:type="dxa"/>
-            <w:hideMark/>
-          </w:tcPr>
-          <w:p>
-            <w:pPr>
-              <w:spacing w:after="160" w:line="259" w:lineRule="auto"/>
-              <w:rPr>
-                <w:rFonts w:ascii="Times New Roman" w:hAnsi="Times New Roman" w:cs="Times New Roman"/>
-              </w:rPr>
-            </w:pPr>
-            <w:r>
-              <w:rPr>
-                <w:rFonts w:ascii="Times New Roman" w:hAnsi="Times New Roman" w:cs="Times New Roman"/>
-              </w:rPr>
-              <w:t>- Adjusts room availability if necessary</w:t>
-            </w:r>
-          </w:p>
-        </w:tc>
-      </w:tr>
-      <w:tr>
-        <w:tc>
-          <w:tcPr>
-            <w:tcW w:w="0" w:type="auto"/>
-            <w:hideMark/>
-          </w:tcPr>
-          <w:p>
-            <w:pPr>
-              <w:spacing w:after="160" w:line="259" w:lineRule="auto"/>
-              <w:rPr>
-                <w:rFonts w:ascii="Times New Roman" w:hAnsi="Times New Roman" w:cs="Times New Roman"/>
-              </w:rPr>
-            </w:pPr>
-            <w:r>
-              <w:rPr>
-                <w:rFonts w:ascii="Times New Roman" w:hAnsi="Times New Roman" w:cs="Times New Roman"/>
-              </w:rPr>
-              <w:t>7</w:t>
-            </w:r>
-          </w:p>
-        </w:tc>
-        <w:tc>
-          <w:tcPr>
-            <w:tcW w:w="0" w:type="auto"/>
-            <w:hideMark/>
-          </w:tcPr>
-          <w:p>
-            <w:pPr>
-              <w:spacing w:after="160" w:line="259" w:lineRule="auto"/>
-              <w:rPr>
-                <w:rFonts w:ascii="Times New Roman" w:hAnsi="Times New Roman" w:cs="Times New Roman"/>
-              </w:rPr>
-            </w:pPr>
-            <w:r>
-              <w:rPr>
-                <w:rFonts w:ascii="Times New Roman" w:hAnsi="Times New Roman" w:cs="Times New Roman"/>
-              </w:rPr>
-              <w:t>Reservation Cancellation</w:t>
-            </w:r>
-          </w:p>
-        </w:tc>
-        <w:tc>
-          <w:tcPr>
-            <w:tcW w:w="0" w:type="auto"/>
-            <w:hideMark/>
-          </w:tcPr>
-          <w:p>
-            <w:pPr>
-              <w:spacing w:after="160" w:line="259" w:lineRule="auto"/>
-              <w:rPr>
-                <w:rFonts w:ascii="Times New Roman" w:hAnsi="Times New Roman" w:cs="Times New Roman"/>
-              </w:rPr>
-            </w:pPr>
-            <w:r>
-              <w:rPr>
-                <w:rFonts w:ascii="Times New Roman" w:hAnsi="Times New Roman" w:cs="Times New Roman"/>
-              </w:rPr>
-              <w:t>Reservation records, Room availability</w:t>
-            </w:r>
-          </w:p>
-        </w:tc>
-        <w:tc>
-          <w:tcPr>
-            <w:tcW w:w="3640" w:type="dxa"/>
-            <w:hideMark/>
-          </w:tcPr>
-          <w:p>
-            <w:pPr>
-              <w:spacing w:after="160" w:line="259" w:lineRule="auto"/>
-              <w:rPr>
-                <w:rFonts w:ascii="Times New Roman" w:hAnsi="Times New Roman" w:cs="Times New Roman"/>
-              </w:rPr>
-            </w:pPr>
-            <w:r>
-              <w:rPr>
-                <w:rFonts w:ascii="Times New Roman" w:hAnsi="Times New Roman" w:cs="Times New Roman"/>
-              </w:rPr>
-              <w:t>- Cancels reservation</w:t>
-            </w:r>
-          </w:p>
-        </w:tc>
-      </w:tr>
-      <w:tr>
-        <w:tc>
-          <w:tcPr>
-            <w:tcW w:w="0" w:type="auto"/>
-            <w:hideMark/>
-          </w:tcPr>
-          <w:p>
-            <w:pPr>
-              <w:spacing w:after="160" w:line="259" w:lineRule="auto"/>
-              <w:rPr>
-                <w:rFonts w:ascii="Times New Roman" w:hAnsi="Times New Roman" w:cs="Times New Roman"/>
-              </w:rPr>
-            </w:pPr>
-          </w:p>
-        </w:tc>
-        <w:tc>
-          <w:tcPr>
-            <w:tcW w:w="0" w:type="auto"/>
-            <w:hideMark/>
-          </w:tcPr>
-          <w:p>
-            <w:pPr>
-              <w:spacing w:after="160" w:line="259" w:lineRule="auto"/>
-              <w:rPr>
-                <w:rFonts w:ascii="Times New Roman" w:hAnsi="Times New Roman" w:cs="Times New Roman"/>
-              </w:rPr>
-            </w:pPr>
-          </w:p>
-        </w:tc>
-        <w:tc>
-          <w:tcPr>
-            <w:tcW w:w="0" w:type="auto"/>
-            <w:hideMark/>
-          </w:tcPr>
-          <w:p>
-            <w:pPr>
-              <w:spacing w:after="160" w:line="259" w:lineRule="auto"/>
-              <w:rPr>
-                <w:rFonts w:ascii="Times New Roman" w:hAnsi="Times New Roman" w:cs="Times New Roman"/>
-              </w:rPr>
-            </w:pPr>
-          </w:p>
-        </w:tc>
-        <w:tc>
-          <w:tcPr>
-            <w:tcW w:w="3640" w:type="dxa"/>
-            <w:hideMark/>
-          </w:tcPr>
-          <w:p>
-            <w:pPr>
-              <w:spacing w:after="160" w:line="259" w:lineRule="auto"/>
-              <w:rPr>
-                <w:rFonts w:ascii="Times New Roman" w:hAnsi="Times New Roman" w:cs="Times New Roman"/>
-              </w:rPr>
-            </w:pPr>
-            <w:r>
-              <w:rPr>
-                <w:rFonts w:ascii="Times New Roman" w:hAnsi="Times New Roman" w:cs="Times New Roman"/>
-              </w:rPr>
-              <w:t>- Updates room availability</w:t>
-            </w:r>
-          </w:p>
-        </w:tc>
-      </w:tr>
-      <w:tr>
-        <w:tc>
-          <w:tcPr>
-            <w:tcW w:w="0" w:type="auto"/>
-            <w:hideMark/>
-          </w:tcPr>
-          <w:p>
-            <w:pPr>
-              <w:spacing w:after="160" w:line="259" w:lineRule="auto"/>
-              <w:rPr>
-                <w:rFonts w:ascii="Times New Roman" w:hAnsi="Times New Roman" w:cs="Times New Roman"/>
-              </w:rPr>
-            </w:pPr>
-            <w:r>
-              <w:rPr>
-                <w:rFonts w:ascii="Times New Roman" w:hAnsi="Times New Roman" w:cs="Times New Roman"/>
-              </w:rPr>
-              <w:t>8</w:t>
-            </w:r>
-          </w:p>
-        </w:tc>
-        <w:tc>
-          <w:tcPr>
-            <w:tcW w:w="0" w:type="auto"/>
-            <w:hideMark/>
-          </w:tcPr>
-          <w:p>
-            <w:pPr>
-              <w:spacing w:after="160" w:line="259" w:lineRule="auto"/>
-              <w:rPr>
-                <w:rFonts w:ascii="Times New Roman" w:hAnsi="Times New Roman" w:cs="Times New Roman"/>
-              </w:rPr>
-            </w:pPr>
-            <w:r>
-              <w:rPr>
-                <w:rFonts w:ascii="Times New Roman" w:hAnsi="Times New Roman" w:cs="Times New Roman"/>
-              </w:rPr>
-              <w:t>Guest Inquiry</w:t>
-            </w:r>
-          </w:p>
-        </w:tc>
-        <w:tc>
-          <w:tcPr>
-            <w:tcW w:w="0" w:type="auto"/>
-            <w:hideMark/>
-          </w:tcPr>
-          <w:p>
-            <w:pPr>
-              <w:spacing w:after="160" w:line="259" w:lineRule="auto"/>
-              <w:rPr>
-                <w:rFonts w:ascii="Times New Roman" w:hAnsi="Times New Roman" w:cs="Times New Roman"/>
-              </w:rPr>
-            </w:pPr>
-            <w:r>
-              <w:rPr>
-                <w:rFonts w:ascii="Times New Roman" w:hAnsi="Times New Roman" w:cs="Times New Roman"/>
-              </w:rPr>
-              <w:t>Guest queries, Reservation records</w:t>
-            </w:r>
-          </w:p>
-        </w:tc>
-        <w:tc>
-          <w:tcPr>
-            <w:tcW w:w="3640" w:type="dxa"/>
-            <w:hideMark/>
-          </w:tcPr>
-          <w:p>
-            <w:pPr>
-              <w:spacing w:after="160" w:line="259" w:lineRule="auto"/>
-              <w:rPr>
-                <w:rFonts w:ascii="Times New Roman" w:hAnsi="Times New Roman" w:cs="Times New Roman"/>
-              </w:rPr>
-            </w:pPr>
-            <w:r>
-              <w:rPr>
-                <w:rFonts w:ascii="Times New Roman" w:hAnsi="Times New Roman" w:cs="Times New Roman"/>
-              </w:rPr>
-              <w:t>- Provides information or assistance based on the guest's inquiry</w:t>
-            </w:r>
-          </w:p>
-        </w:tc>
-      </w:tr>
-      <w:tr>
-        <w:tc>
-          <w:tcPr>
-            <w:tcW w:w="0" w:type="auto"/>
-            <w:hideMark/>
-          </w:tcPr>
-          <w:p>
-            <w:pPr>
-              <w:spacing w:after="160" w:line="259" w:lineRule="auto"/>
-              <w:rPr>
-                <w:rFonts w:ascii="Times New Roman" w:hAnsi="Times New Roman" w:cs="Times New Roman"/>
-              </w:rPr>
-            </w:pPr>
-            <w:r>
-              <w:rPr>
-                <w:rFonts w:ascii="Times New Roman" w:hAnsi="Times New Roman" w:cs="Times New Roman"/>
-              </w:rPr>
-              <w:t>9</w:t>
-            </w:r>
-          </w:p>
-        </w:tc>
-        <w:tc>
-          <w:tcPr>
-            <w:tcW w:w="0" w:type="auto"/>
-            <w:hideMark/>
-          </w:tcPr>
-          <w:p>
-            <w:pPr>
-              <w:spacing w:after="160" w:line="259" w:lineRule="auto"/>
-              <w:rPr>
-                <w:rFonts w:ascii="Times New Roman" w:hAnsi="Times New Roman" w:cs="Times New Roman"/>
-              </w:rPr>
-            </w:pPr>
-            <w:r>
-              <w:rPr>
-                <w:rFonts w:ascii="Times New Roman" w:hAnsi="Times New Roman" w:cs="Times New Roman"/>
-              </w:rPr>
-              <w:t>Room Upgrade</w:t>
-            </w:r>
-          </w:p>
-        </w:tc>
-        <w:tc>
-          <w:tcPr>
-            <w:tcW w:w="0" w:type="auto"/>
-            <w:hideMark/>
-          </w:tcPr>
-          <w:p>
-            <w:pPr>
-              <w:spacing w:after="160" w:line="259" w:lineRule="auto"/>
-              <w:rPr>
-                <w:rFonts w:ascii="Times New Roman" w:hAnsi="Times New Roman" w:cs="Times New Roman"/>
-              </w:rPr>
-            </w:pPr>
-            <w:r>
-              <w:rPr>
-                <w:rFonts w:ascii="Times New Roman" w:hAnsi="Times New Roman" w:cs="Times New Roman"/>
-              </w:rPr>
-              <w:t>Guest request, Room availability</w:t>
-            </w:r>
-          </w:p>
-        </w:tc>
-        <w:tc>
-          <w:tcPr>
-            <w:tcW w:w="3640" w:type="dxa"/>
-            <w:hideMark/>
-          </w:tcPr>
-          <w:p>
-            <w:pPr>
-              <w:spacing w:after="160" w:line="259" w:lineRule="auto"/>
-              <w:rPr>
-                <w:rFonts w:ascii="Times New Roman" w:hAnsi="Times New Roman" w:cs="Times New Roman"/>
-              </w:rPr>
-            </w:pPr>
-            <w:r>
-              <w:rPr>
-                <w:rFonts w:ascii="Times New Roman" w:hAnsi="Times New Roman" w:cs="Times New Roman"/>
-              </w:rPr>
-              <w:t>- Checks availability of upgraded rooms</w:t>
-            </w:r>
-          </w:p>
-        </w:tc>
-      </w:tr>
-      <w:tr>
-        <w:tc>
-          <w:tcPr>
-            <w:tcW w:w="0" w:type="auto"/>
-            <w:hideMark/>
-          </w:tcPr>
-          <w:p>
-            <w:pPr>
-              <w:spacing w:after="160" w:line="259" w:lineRule="auto"/>
-              <w:rPr>
-                <w:rFonts w:ascii="Times New Roman" w:hAnsi="Times New Roman" w:cs="Times New Roman"/>
-              </w:rPr>
-            </w:pPr>
-          </w:p>
-        </w:tc>
-        <w:tc>
-          <w:tcPr>
-            <w:tcW w:w="0" w:type="auto"/>
-            <w:hideMark/>
-          </w:tcPr>
-          <w:p>
-            <w:pPr>
-              <w:spacing w:after="160" w:line="259" w:lineRule="auto"/>
-              <w:rPr>
-                <w:rFonts w:ascii="Times New Roman" w:hAnsi="Times New Roman" w:cs="Times New Roman"/>
-              </w:rPr>
-            </w:pPr>
-          </w:p>
-        </w:tc>
-        <w:tc>
-          <w:tcPr>
-            <w:tcW w:w="0" w:type="auto"/>
-            <w:hideMark/>
-          </w:tcPr>
-          <w:p>
-            <w:pPr>
-              <w:spacing w:after="160" w:line="259" w:lineRule="auto"/>
-              <w:rPr>
-                <w:rFonts w:ascii="Times New Roman" w:hAnsi="Times New Roman" w:cs="Times New Roman"/>
-              </w:rPr>
-            </w:pPr>
-          </w:p>
-        </w:tc>
-        <w:tc>
-          <w:tcPr>
-            <w:tcW w:w="3640" w:type="dxa"/>
-            <w:hideMark/>
-          </w:tcPr>
-          <w:p>
-            <w:pPr>
-              <w:spacing w:after="160" w:line="259" w:lineRule="auto"/>
-              <w:rPr>
-                <w:rFonts w:ascii="Times New Roman" w:hAnsi="Times New Roman" w:cs="Times New Roman"/>
-              </w:rPr>
-            </w:pPr>
-            <w:r>
-              <w:rPr>
-                <w:rFonts w:ascii="Times New Roman" w:hAnsi="Times New Roman" w:cs="Times New Roman"/>
-              </w:rPr>
-              <w:t>- Processes room upgrade if available and requested</w:t>
-            </w:r>
-          </w:p>
-        </w:tc>
-      </w:tr>
-      <w:tr>
-        <w:tc>
-          <w:tcPr>
-            <w:tcW w:w="0" w:type="auto"/>
-            <w:hideMark/>
-          </w:tcPr>
-          <w:p>
-            <w:pPr>
-              <w:spacing w:after="160" w:line="259" w:lineRule="auto"/>
-              <w:rPr>
-                <w:rFonts w:ascii="Times New Roman" w:hAnsi="Times New Roman" w:cs="Times New Roman"/>
-              </w:rPr>
-            </w:pPr>
-            <w:r>
-              <w:rPr>
-                <w:rFonts w:ascii="Times New Roman" w:hAnsi="Times New Roman" w:cs="Times New Roman"/>
-              </w:rPr>
-              <w:lastRenderedPageBreak/>
-              <w:t>10</w:t>
-            </w:r>
-          </w:p>
-        </w:tc>
-        <w:tc>
-          <w:tcPr>
-            <w:tcW w:w="0" w:type="auto"/>
-            <w:hideMark/>
-          </w:tcPr>
-          <w:p>
-            <w:pPr>
-              <w:spacing w:after="160" w:line="259" w:lineRule="auto"/>
-              <w:rPr>
-                <w:rFonts w:ascii="Times New Roman" w:hAnsi="Times New Roman" w:cs="Times New Roman"/>
-              </w:rPr>
-            </w:pPr>
-            <w:r>
-              <w:rPr>
-                <w:rFonts w:ascii="Times New Roman" w:hAnsi="Times New Roman" w:cs="Times New Roman"/>
-              </w:rPr>
-              <w:t>Feedback Submission</w:t>
-            </w:r>
-          </w:p>
-        </w:tc>
-        <w:tc>
-          <w:tcPr>
-            <w:tcW w:w="0" w:type="auto"/>
-            <w:hideMark/>
-          </w:tcPr>
-          <w:p>
-            <w:pPr>
-              <w:spacing w:after="160" w:line="259" w:lineRule="auto"/>
-              <w:rPr>
-                <w:rFonts w:ascii="Times New Roman" w:hAnsi="Times New Roman" w:cs="Times New Roman"/>
-              </w:rPr>
-            </w:pPr>
-            <w:r>
-              <w:rPr>
-                <w:rFonts w:ascii="Times New Roman" w:hAnsi="Times New Roman" w:cs="Times New Roman"/>
-              </w:rPr>
-              <w:t>Guest feedback, System performance</w:t>
-            </w:r>
-          </w:p>
-        </w:tc>
-        <w:tc>
-          <w:tcPr>
-            <w:tcW w:w="3640" w:type="dxa"/>
-            <w:hideMark/>
-          </w:tcPr>
-          <w:p>
-            <w:pPr>
-              <w:spacing w:after="160" w:line="259" w:lineRule="auto"/>
-              <w:rPr>
-                <w:rFonts w:ascii="Times New Roman" w:hAnsi="Times New Roman" w:cs="Times New Roman"/>
-              </w:rPr>
-            </w:pPr>
-            <w:r>
-              <w:rPr>
-                <w:rFonts w:ascii="Times New Roman" w:hAnsi="Times New Roman" w:cs="Times New Roman"/>
-              </w:rPr>
-              <w:t>- Records guest feedback</w:t>
-            </w:r>
-          </w:p>
-        </w:tc>
-      </w:tr>
-      <w:tr>
-        <w:tc>
-          <w:tcPr>
-            <w:tcW w:w="0" w:type="auto"/>
-            <w:hideMark/>
-          </w:tcPr>
-          <w:p>
-            <w:pPr>
-              <w:spacing w:after="160" w:line="259" w:lineRule="auto"/>
-              <w:rPr>
-                <w:rFonts w:ascii="Times New Roman" w:hAnsi="Times New Roman" w:cs="Times New Roman"/>
-              </w:rPr>
-            </w:pPr>
-          </w:p>
-        </w:tc>
-        <w:tc>
-          <w:tcPr>
-            <w:tcW w:w="0" w:type="auto"/>
-            <w:hideMark/>
-          </w:tcPr>
-          <w:p>
-            <w:pPr>
-              <w:spacing w:after="160" w:line="259" w:lineRule="auto"/>
-              <w:rPr>
-                <w:rFonts w:ascii="Times New Roman" w:hAnsi="Times New Roman" w:cs="Times New Roman"/>
-              </w:rPr>
-            </w:pPr>
-          </w:p>
-        </w:tc>
-        <w:tc>
-          <w:tcPr>
-            <w:tcW w:w="0" w:type="auto"/>
-            <w:hideMark/>
-          </w:tcPr>
-          <w:p>
-            <w:pPr>
-              <w:spacing w:after="160" w:line="259" w:lineRule="auto"/>
-              <w:rPr>
-                <w:rFonts w:ascii="Times New Roman" w:hAnsi="Times New Roman" w:cs="Times New Roman"/>
-              </w:rPr>
-            </w:pPr>
-          </w:p>
-        </w:tc>
-        <w:tc>
-          <w:tcPr>
-            <w:tcW w:w="3640" w:type="dxa"/>
-            <w:hideMark/>
-          </w:tcPr>
-          <w:p>
-            <w:pPr>
-              <w:spacing w:after="160" w:line="259" w:lineRule="auto"/>
-              <w:rPr>
-                <w:rFonts w:ascii="Times New Roman" w:hAnsi="Times New Roman" w:cs="Times New Roman"/>
-              </w:rPr>
-            </w:pPr>
-            <w:r>
-              <w:rPr>
-                <w:rFonts w:ascii="Times New Roman" w:hAnsi="Times New Roman" w:cs="Times New Roman"/>
-              </w:rPr>
-              <w:t>- May trigger system improvements based on feedback</w:t>
+              <w:t>Allow user to log in or log out accordingly.</w:t>
             </w:r>
           </w:p>
         </w:tc>
@@ -3084,6 +2149,7 @@
         <w:rPr>
           <w:noProof/>
         </w:rPr>
+        <w:lastRenderedPageBreak/>
         <w:drawing>
           <wp:inline distT="0" distB="0" distL="0" distR="0" wp14:anchorId="09AE22C6" wp14:editId="7878BDC0">
             <wp:extent cx="4508938" cy="6064673"/>
@@ -3267,14 +2333,14 @@
     <w:tbl>
       <w:tblPr>
         <w:tblStyle w:val="TableGrid"/>
-        <w:tblW w:w="9625" w:type="dxa"/>
+        <w:tblW w:w="9195" w:type="dxa"/>
         <w:tblLook w:val="04A0" w:firstRow="1" w:lastRow="0" w:firstColumn="1" w:lastColumn="0" w:noHBand="0" w:noVBand="1"/>
       </w:tblPr>
       <w:tblGrid>
-        <w:gridCol w:w="1832"/>
-        <w:gridCol w:w="2303"/>
-        <w:gridCol w:w="2250"/>
-        <w:gridCol w:w="3240"/>
+        <w:gridCol w:w="2520"/>
+        <w:gridCol w:w="1377"/>
+        <w:gridCol w:w="1906"/>
+        <w:gridCol w:w="3392"/>
       </w:tblGrid>
       <w:tr>
         <w:tc>
@@ -3303,7 +2369,7 @@
         </w:tc>
         <w:tc>
           <w:tcPr>
-            <w:tcW w:w="2303" w:type="dxa"/>
+            <w:tcW w:w="0" w:type="auto"/>
             <w:hideMark/>
           </w:tcPr>
           <w:p>
@@ -3327,7 +2393,7 @@
         </w:tc>
         <w:tc>
           <w:tcPr>
-            <w:tcW w:w="2250" w:type="dxa"/>
+            <w:tcW w:w="0" w:type="auto"/>
             <w:hideMark/>
           </w:tcPr>
           <w:p>
@@ -3351,7 +2417,7 @@
         </w:tc>
         <w:tc>
           <w:tcPr>
-            <w:tcW w:w="3240" w:type="dxa"/>
+            <w:tcW w:w="0" w:type="auto"/>
             <w:hideMark/>
           </w:tcPr>
           <w:p>
@@ -3371,6 +2437,8 @@
               </w:rPr>
               <w:t>Action</w:t>
             </w:r>
+            <w:bookmarkStart w:id="4" w:name="_GoBack"/>
+            <w:bookmarkEnd w:id="4"/>
           </w:p>
         </w:tc>
       </w:tr>
@@ -3391,13 +2459,13 @@
               <w:rPr>
                 <w:rFonts w:ascii="Times New Roman" w:hAnsi="Times New Roman" w:cs="Times New Roman"/>
               </w:rPr>
-              <w:t>Idle</w:t>
-            </w:r>
-          </w:p>
-        </w:tc>
-        <w:tc>
-          <w:tcPr>
-            <w:tcW w:w="2303" w:type="dxa"/>
+              <w:t>No active incident</w:t>
+            </w:r>
+          </w:p>
+        </w:tc>
+        <w:tc>
+          <w:tcPr>
+            <w:tcW w:w="0" w:type="auto"/>
             <w:hideMark/>
           </w:tcPr>
           <w:p>
@@ -3411,13 +2479,13 @@
               <w:rPr>
                 <w:rFonts w:ascii="Times New Roman" w:hAnsi="Times New Roman" w:cs="Times New Roman"/>
               </w:rPr>
-              <w:t>System Start</w:t>
-            </w:r>
-          </w:p>
-        </w:tc>
-        <w:tc>
-          <w:tcPr>
-            <w:tcW w:w="2250" w:type="dxa"/>
+              <w:t>Add Incident</w:t>
+            </w:r>
+          </w:p>
+        </w:tc>
+        <w:tc>
+          <w:tcPr>
+            <w:tcW w:w="0" w:type="auto"/>
             <w:hideMark/>
           </w:tcPr>
           <w:p>
@@ -3431,13 +2499,13 @@
               <w:rPr>
                 <w:rFonts w:ascii="Times New Roman" w:hAnsi="Times New Roman" w:cs="Times New Roman"/>
               </w:rPr>
-              <w:t>Idle</w:t>
-            </w:r>
-          </w:p>
-        </w:tc>
-        <w:tc>
-          <w:tcPr>
-            <w:tcW w:w="3240" w:type="dxa"/>
+              <w:t>Incident logged</w:t>
+            </w:r>
+          </w:p>
+        </w:tc>
+        <w:tc>
+          <w:tcPr>
+            <w:tcW w:w="0" w:type="auto"/>
             <w:hideMark/>
           </w:tcPr>
           <w:p>
@@ -3451,7 +2519,7 @@
               <w:rPr>
                 <w:rFonts w:ascii="Times New Roman" w:hAnsi="Times New Roman" w:cs="Times New Roman"/>
               </w:rPr>
-              <w:t>Initialize system</w:t>
+              <w:t>Log incident details</w:t>
             </w:r>
           </w:p>
         </w:tc>
@@ -3473,13 +2541,13 @@
               <w:rPr>
                 <w:rFonts w:ascii="Times New Roman" w:hAnsi="Times New Roman" w:cs="Times New Roman"/>
               </w:rPr>
-              <w:t>Idle</w:t>
-            </w:r>
-          </w:p>
-        </w:tc>
-        <w:tc>
-          <w:tcPr>
-            <w:tcW w:w="2303" w:type="dxa"/>
+              <w:t>Room allocation module active</w:t>
+            </w:r>
+          </w:p>
+        </w:tc>
+        <w:tc>
+          <w:tcPr>
+            <w:tcW w:w="0" w:type="auto"/>
             <w:hideMark/>
           </w:tcPr>
           <w:p>
@@ -3493,13 +2561,13 @@
               <w:rPr>
                 <w:rFonts w:ascii="Times New Roman" w:hAnsi="Times New Roman" w:cs="Times New Roman"/>
               </w:rPr>
-              <w:t>Student Applies</w:t>
-            </w:r>
-          </w:p>
-        </w:tc>
-        <w:tc>
-          <w:tcPr>
-            <w:tcW w:w="2250" w:type="dxa"/>
+              <w:t>Allocate Room</w:t>
+            </w:r>
+          </w:p>
+        </w:tc>
+        <w:tc>
+          <w:tcPr>
+            <w:tcW w:w="0" w:type="auto"/>
             <w:hideMark/>
           </w:tcPr>
           <w:p>
@@ -3513,13 +2581,13 @@
               <w:rPr>
                 <w:rFonts w:ascii="Times New Roman" w:hAnsi="Times New Roman" w:cs="Times New Roman"/>
               </w:rPr>
-              <w:t>Pending Approval</w:t>
-            </w:r>
-          </w:p>
-        </w:tc>
-        <w:tc>
-          <w:tcPr>
-            <w:tcW w:w="3240" w:type="dxa"/>
+              <w:t>Room allocated</w:t>
+            </w:r>
+          </w:p>
+        </w:tc>
+        <w:tc>
+          <w:tcPr>
+            <w:tcW w:w="0" w:type="auto"/>
             <w:hideMark/>
           </w:tcPr>
           <w:p>
@@ -3533,7 +2601,7 @@
               <w:rPr>
                 <w:rFonts w:ascii="Times New Roman" w:hAnsi="Times New Roman" w:cs="Times New Roman"/>
               </w:rPr>
-              <w:t>Process student registration</w:t>
+              <w:t>Assign specified room to the requested user</w:t>
             </w:r>
           </w:p>
         </w:tc>
@@ -3555,13 +2623,13 @@
               <w:rPr>
                 <w:rFonts w:ascii="Times New Roman" w:hAnsi="Times New Roman" w:cs="Times New Roman"/>
               </w:rPr>
-              <w:t>Pending Approval</w:t>
-            </w:r>
-          </w:p>
-        </w:tc>
-        <w:tc>
-          <w:tcPr>
-            <w:tcW w:w="2303" w:type="dxa"/>
+              <w:t>Feedback submission page open</w:t>
+            </w:r>
+          </w:p>
+        </w:tc>
+        <w:tc>
+          <w:tcPr>
+            <w:tcW w:w="0" w:type="auto"/>
             <w:hideMark/>
           </w:tcPr>
           <w:p>
@@ -3575,13 +2643,13 @@
               <w:rPr>
                 <w:rFonts w:ascii="Times New Roman" w:hAnsi="Times New Roman" w:cs="Times New Roman"/>
               </w:rPr>
-              <w:t>Approval Granted</w:t>
-            </w:r>
-          </w:p>
-        </w:tc>
-        <w:tc>
-          <w:tcPr>
-            <w:tcW w:w="2250" w:type="dxa"/>
+              <w:t>Add Feedback</w:t>
+            </w:r>
+          </w:p>
+        </w:tc>
+        <w:tc>
+          <w:tcPr>
+            <w:tcW w:w="0" w:type="auto"/>
             <w:hideMark/>
           </w:tcPr>
           <w:p>
@@ -3595,13 +2663,13 @@
               <w:rPr>
                 <w:rFonts w:ascii="Times New Roman" w:hAnsi="Times New Roman" w:cs="Times New Roman"/>
               </w:rPr>
-              <w:t>Registered - Single or Shared</w:t>
-            </w:r>
-          </w:p>
-        </w:tc>
-        <w:tc>
-          <w:tcPr>
-            <w:tcW w:w="3240" w:type="dxa"/>
+              <w:t>Feedback recorded</w:t>
+            </w:r>
+          </w:p>
+        </w:tc>
+        <w:tc>
+          <w:tcPr>
+            <w:tcW w:w="0" w:type="auto"/>
             <w:hideMark/>
           </w:tcPr>
           <w:p>
@@ -3615,7 +2683,7 @@
               <w:rPr>
                 <w:rFonts w:ascii="Times New Roman" w:hAnsi="Times New Roman" w:cs="Times New Roman"/>
               </w:rPr>
-              <w:t>Approve registration and assign room</w:t>
+              <w:t>Record user feedback and send confirmation</w:t>
             </w:r>
           </w:p>
         </w:tc>
@@ -3637,13 +2705,13 @@
               <w:rPr>
                 <w:rFonts w:ascii="Times New Roman" w:hAnsi="Times New Roman" w:cs="Times New Roman"/>
               </w:rPr>
-              <w:t>Pending Approval</w:t>
-            </w:r>
-          </w:p>
-        </w:tc>
-        <w:tc>
-          <w:tcPr>
-            <w:tcW w:w="2303" w:type="dxa"/>
+              <w:t>Staff management module active</w:t>
+            </w:r>
+          </w:p>
+        </w:tc>
+        <w:tc>
+          <w:tcPr>
+            <w:tcW w:w="0" w:type="auto"/>
             <w:hideMark/>
           </w:tcPr>
           <w:p>
@@ -3657,13 +2725,13 @@
               <w:rPr>
                 <w:rFonts w:ascii="Times New Roman" w:hAnsi="Times New Roman" w:cs="Times New Roman"/>
               </w:rPr>
-              <w:t>Approval Denied</w:t>
-            </w:r>
-          </w:p>
-        </w:tc>
-        <w:tc>
-          <w:tcPr>
-            <w:tcW w:w="2250" w:type="dxa"/>
+              <w:t>Manage Staff</w:t>
+            </w:r>
+          </w:p>
+        </w:tc>
+        <w:tc>
+          <w:tcPr>
+            <w:tcW w:w="0" w:type="auto"/>
             <w:hideMark/>
           </w:tcPr>
           <w:p>
@@ -3677,13 +2745,13 @@
               <w:rPr>
                 <w:rFonts w:ascii="Times New Roman" w:hAnsi="Times New Roman" w:cs="Times New Roman"/>
               </w:rPr>
-              <w:t>Not Registered</w:t>
-            </w:r>
-          </w:p>
-        </w:tc>
-        <w:tc>
-          <w:tcPr>
-            <w:tcW w:w="3240" w:type="dxa"/>
+              <w:t>Staff details updated</w:t>
+            </w:r>
+          </w:p>
+        </w:tc>
+        <w:tc>
+          <w:tcPr>
+            <w:tcW w:w="0" w:type="auto"/>
             <w:hideMark/>
           </w:tcPr>
           <w:p>
@@ -3697,7 +2765,7 @@
               <w:rPr>
                 <w:rFonts w:ascii="Times New Roman" w:hAnsi="Times New Roman" w:cs="Times New Roman"/>
               </w:rPr>
-              <w:t>Deny registration</w:t>
+              <w:t>Allow add, edit, or remove staff members</w:t>
             </w:r>
           </w:p>
         </w:tc>
@@ -3719,13 +2787,13 @@
               <w:rPr>
                 <w:rFonts w:ascii="Times New Roman" w:hAnsi="Times New Roman" w:cs="Times New Roman"/>
               </w:rPr>
-              <w:t>Registered - Single</w:t>
-            </w:r>
-          </w:p>
-        </w:tc>
-        <w:tc>
-          <w:tcPr>
-            <w:tcW w:w="2303" w:type="dxa"/>
+              <w:t>Mess management module active</w:t>
+            </w:r>
+          </w:p>
+        </w:tc>
+        <w:tc>
+          <w:tcPr>
+            <w:tcW w:w="0" w:type="auto"/>
             <w:hideMark/>
           </w:tcPr>
           <w:p>
@@ -3739,13 +2807,13 @@
               <w:rPr>
                 <w:rFonts w:ascii="Times New Roman" w:hAnsi="Times New Roman" w:cs="Times New Roman"/>
               </w:rPr>
-              <w:t>Student Cancels Registration</w:t>
-            </w:r>
-          </w:p>
-        </w:tc>
-        <w:tc>
-          <w:tcPr>
-            <w:tcW w:w="2250" w:type="dxa"/>
+              <w:t>Maintain Mess</w:t>
+            </w:r>
+          </w:p>
+        </w:tc>
+        <w:tc>
+          <w:tcPr>
+            <w:tcW w:w="0" w:type="auto"/>
             <w:hideMark/>
           </w:tcPr>
           <w:p>
@@ -3759,13 +2827,13 @@
               <w:rPr>
                 <w:rFonts w:ascii="Times New Roman" w:hAnsi="Times New Roman" w:cs="Times New Roman"/>
               </w:rPr>
-              <w:t>Not Registered</w:t>
-            </w:r>
-          </w:p>
-        </w:tc>
-        <w:tc>
-          <w:tcPr>
-            <w:tcW w:w="3240" w:type="dxa"/>
+              <w:t>Mess updated</w:t>
+            </w:r>
+          </w:p>
+        </w:tc>
+        <w:tc>
+          <w:tcPr>
+            <w:tcW w:w="0" w:type="auto"/>
             <w:hideMark/>
           </w:tcPr>
           <w:p>
@@ -3779,7 +2847,7 @@
               <w:rPr>
                 <w:rFonts w:ascii="Times New Roman" w:hAnsi="Times New Roman" w:cs="Times New Roman"/>
               </w:rPr>
-              <w:t>Cancel registration and free up the room</w:t>
+              <w:t>Update menu, track inventory, manage payments</w:t>
             </w:r>
           </w:p>
         </w:tc>
@@ -3801,13 +2869,13 @@
               <w:rPr>
                 <w:rFonts w:ascii="Times New Roman" w:hAnsi="Times New Roman" w:cs="Times New Roman"/>
               </w:rPr>
-              <w:t>Registered - Shared</w:t>
-            </w:r>
-          </w:p>
-        </w:tc>
-        <w:tc>
-          <w:tcPr>
-            <w:tcW w:w="2303" w:type="dxa"/>
+              <w:t>Fee submission module active</w:t>
+            </w:r>
+          </w:p>
+        </w:tc>
+        <w:tc>
+          <w:tcPr>
+            <w:tcW w:w="0" w:type="auto"/>
             <w:hideMark/>
           </w:tcPr>
           <w:p>
@@ -3821,13 +2889,13 @@
               <w:rPr>
                 <w:rFonts w:ascii="Times New Roman" w:hAnsi="Times New Roman" w:cs="Times New Roman"/>
               </w:rPr>
-              <w:t>Student Cancels Registration</w:t>
-            </w:r>
-          </w:p>
-        </w:tc>
-        <w:tc>
-          <w:tcPr>
-            <w:tcW w:w="2250" w:type="dxa"/>
+              <w:t>Submit Fee</w:t>
+            </w:r>
+          </w:p>
+        </w:tc>
+        <w:tc>
+          <w:tcPr>
+            <w:tcW w:w="0" w:type="auto"/>
             <w:hideMark/>
           </w:tcPr>
           <w:p>
@@ -3841,13 +2909,13 @@
               <w:rPr>
                 <w:rFonts w:ascii="Times New Roman" w:hAnsi="Times New Roman" w:cs="Times New Roman"/>
               </w:rPr>
-              <w:t>Not Registered</w:t>
-            </w:r>
-          </w:p>
-        </w:tc>
-        <w:tc>
-          <w:tcPr>
-            <w:tcW w:w="3240" w:type="dxa"/>
+              <w:t>Fee submitted</w:t>
+            </w:r>
+          </w:p>
+        </w:tc>
+        <w:tc>
+          <w:tcPr>
+            <w:tcW w:w="0" w:type="auto"/>
             <w:hideMark/>
           </w:tcPr>
           <w:p>
@@ -3861,7 +2929,7 @@
               <w:rPr>
                 <w:rFonts w:ascii="Times New Roman" w:hAnsi="Times New Roman" w:cs="Times New Roman"/>
               </w:rPr>
-              <w:t>Cancel registration and adjust occupancy</w:t>
+              <w:t>Process fee payment, update user's account</w:t>
             </w:r>
           </w:p>
         </w:tc>
@@ -3883,13 +2951,13 @@
               <w:rPr>
                 <w:rFonts w:ascii="Times New Roman" w:hAnsi="Times New Roman" w:cs="Times New Roman"/>
               </w:rPr>
-              <w:t>Idle</w:t>
-            </w:r>
-          </w:p>
-        </w:tc>
-        <w:tc>
-          <w:tcPr>
-            <w:tcW w:w="2303" w:type="dxa"/>
+              <w:t>Registration page open</w:t>
+            </w:r>
+          </w:p>
+        </w:tc>
+        <w:tc>
+          <w:tcPr>
+            <w:tcW w:w="0" w:type="auto"/>
             <w:hideMark/>
           </w:tcPr>
           <w:p>
@@ -3903,13 +2971,13 @@
               <w:rPr>
                 <w:rFonts w:ascii="Times New Roman" w:hAnsi="Times New Roman" w:cs="Times New Roman"/>
               </w:rPr>
-              <w:t>Limited Availability</w:t>
-            </w:r>
-          </w:p>
-        </w:tc>
-        <w:tc>
-          <w:tcPr>
-            <w:tcW w:w="2250" w:type="dxa"/>
+              <w:t>Register</w:t>
+            </w:r>
+          </w:p>
+        </w:tc>
+        <w:tc>
+          <w:tcPr>
+            <w:tcW w:w="0" w:type="auto"/>
             <w:hideMark/>
           </w:tcPr>
           <w:p>
@@ -3923,13 +2991,13 @@
               <w:rPr>
                 <w:rFonts w:ascii="Times New Roman" w:hAnsi="Times New Roman" w:cs="Times New Roman"/>
               </w:rPr>
-              <w:t>Waiting List</w:t>
-            </w:r>
-          </w:p>
-        </w:tc>
-        <w:tc>
-          <w:tcPr>
-            <w:tcW w:w="3240" w:type="dxa"/>
+              <w:t>User registered</w:t>
+            </w:r>
+          </w:p>
+        </w:tc>
+        <w:tc>
+          <w:tcPr>
+            <w:tcW w:w="0" w:type="auto"/>
             <w:hideMark/>
           </w:tcPr>
           <w:p>
@@ -3943,7 +3011,7 @@
               <w:rPr>
                 <w:rFonts w:ascii="Times New Roman" w:hAnsi="Times New Roman" w:cs="Times New Roman"/>
               </w:rPr>
-              <w:t>Place student on waiting list</w:t>
+              <w:t>Capture user details, create new user account</w:t>
             </w:r>
           </w:p>
         </w:tc>
@@ -3965,13 +3033,13 @@
               <w:rPr>
                 <w:rFonts w:ascii="Times New Roman" w:hAnsi="Times New Roman" w:cs="Times New Roman"/>
               </w:rPr>
-              <w:t>Waiting List</w:t>
-            </w:r>
-          </w:p>
-        </w:tc>
-        <w:tc>
-          <w:tcPr>
-            <w:tcW w:w="2303" w:type="dxa"/>
+              <w:t>User not authenticated</w:t>
+            </w:r>
+          </w:p>
+        </w:tc>
+        <w:tc>
+          <w:tcPr>
+            <w:tcW w:w="0" w:type="auto"/>
             <w:hideMark/>
           </w:tcPr>
           <w:p>
@@ -3985,13 +3053,13 @@
               <w:rPr>
                 <w:rFonts w:ascii="Times New Roman" w:hAnsi="Times New Roman" w:cs="Times New Roman"/>
               </w:rPr>
-              <w:t>Room Allocated</w:t>
-            </w:r>
-          </w:p>
-        </w:tc>
-        <w:tc>
-          <w:tcPr>
-            <w:tcW w:w="2250" w:type="dxa"/>
+              <w:t>Login</w:t>
+            </w:r>
+          </w:p>
+        </w:tc>
+        <w:tc>
+          <w:tcPr>
+            <w:tcW w:w="0" w:type="auto"/>
             <w:hideMark/>
           </w:tcPr>
           <w:p>
@@ -4005,13 +3073,13 @@
               <w:rPr>
                 <w:rFonts w:ascii="Times New Roman" w:hAnsi="Times New Roman" w:cs="Times New Roman"/>
               </w:rPr>
-              <w:t>Registered - Single or Shared</w:t>
-            </w:r>
-          </w:p>
-        </w:tc>
-        <w:tc>
-          <w:tcPr>
-            <w:tcW w:w="3240" w:type="dxa"/>
+              <w:t>User authenticated</w:t>
+            </w:r>
+          </w:p>
+        </w:tc>
+        <w:tc>
+          <w:tcPr>
+            <w:tcW w:w="0" w:type="auto"/>
             <w:hideMark/>
           </w:tcPr>
           <w:p>
@@ -4025,7 +3093,7 @@
               <w:rPr>
                 <w:rFonts w:ascii="Times New Roman" w:hAnsi="Times New Roman" w:cs="Times New Roman"/>
               </w:rPr>
-              <w:t>Assign room to waiting list student</w:t>
+              <w:t>Allow user to log in</w:t>
             </w:r>
           </w:p>
         </w:tc>
@@ -4047,13 +3115,13 @@
               <w:rPr>
                 <w:rFonts w:ascii="Times New Roman" w:hAnsi="Times New Roman" w:cs="Times New Roman"/>
               </w:rPr>
-              <w:t>Not Registered</w:t>
-            </w:r>
-          </w:p>
-        </w:tc>
-        <w:tc>
-          <w:tcPr>
-            <w:tcW w:w="2303" w:type="dxa"/>
+              <w:t>User authenticated</w:t>
+            </w:r>
+          </w:p>
+        </w:tc>
+        <w:tc>
+          <w:tcPr>
+            <w:tcW w:w="0" w:type="auto"/>
             <w:hideMark/>
           </w:tcPr>
           <w:p>
@@ -4067,13 +3135,13 @@
               <w:rPr>
                 <w:rFonts w:ascii="Times New Roman" w:hAnsi="Times New Roman" w:cs="Times New Roman"/>
               </w:rPr>
-              <w:t>Registration Requested</w:t>
-            </w:r>
-          </w:p>
-        </w:tc>
-        <w:tc>
-          <w:tcPr>
-            <w:tcW w:w="2250" w:type="dxa"/>
+              <w:t>Logout</w:t>
+            </w:r>
+          </w:p>
+        </w:tc>
+        <w:tc>
+          <w:tcPr>
+            <w:tcW w:w="0" w:type="auto"/>
             <w:hideMark/>
           </w:tcPr>
           <w:p>
@@ -4087,13 +3155,13 @@
               <w:rPr>
                 <w:rFonts w:ascii="Times New Roman" w:hAnsi="Times New Roman" w:cs="Times New Roman"/>
               </w:rPr>
-              <w:t>Pending Approval</w:t>
-            </w:r>
-          </w:p>
-        </w:tc>
-        <w:tc>
-          <w:tcPr>
-            <w:tcW w:w="3240" w:type="dxa"/>
+              <w:t>User not authenticated</w:t>
+            </w:r>
+          </w:p>
+        </w:tc>
+        <w:tc>
+          <w:tcPr>
+            <w:tcW w:w="0" w:type="auto"/>
             <w:hideMark/>
           </w:tcPr>
           <w:p>
@@ -4107,7 +3175,7 @@
               <w:rPr>
                 <w:rFonts w:ascii="Times New Roman" w:hAnsi="Times New Roman" w:cs="Times New Roman"/>
               </w:rPr>
-              <w:t>Process new registration request</w:t>
+              <w:t>Log out user</w:t>
             </w:r>
           </w:p>
         </w:tc>
@@ -4128,11 +3196,11 @@
           <w:numId w:val="2"/>
         </w:numPr>
       </w:pPr>
-      <w:bookmarkStart w:id="4" w:name="_Toc152343792"/>
+      <w:bookmarkStart w:id="5" w:name="_Toc152343792"/>
       <w:r>
         <w:t>Decision table and tree</w:t>
       </w:r>
-      <w:bookmarkEnd w:id="4"/>
+      <w:bookmarkEnd w:id="5"/>
     </w:p>
     <w:p/>
     <w:p>
@@ -7763,12 +6831,12 @@
           <w:numId w:val="11"/>
         </w:numPr>
       </w:pPr>
-      <w:bookmarkStart w:id="5" w:name="_Toc152343793"/>
+      <w:bookmarkStart w:id="6" w:name="_Toc152343793"/>
       <w:r>
         <w:lastRenderedPageBreak/>
         <w:t>State transition diagram</w:t>
       </w:r>
-      <w:bookmarkEnd w:id="5"/>
+      <w:bookmarkEnd w:id="6"/>
     </w:p>
     <w:p>
       <w:pPr>
@@ -7778,16 +6846,11 @@
           <w:numId w:val="11"/>
         </w:numPr>
       </w:pPr>
-      <w:bookmarkStart w:id="6" w:name="_Toc152343794"/>
-      <w:r>
-        <w:t xml:space="preserve">Use </w:t>
-      </w:r>
-      <w:proofErr w:type="gramStart"/>
-      <w:r>
-        <w:t>case</w:t>
-      </w:r>
-      <w:bookmarkEnd w:id="6"/>
-      <w:proofErr w:type="gramEnd"/>
+      <w:bookmarkStart w:id="7" w:name="_Toc152343794"/>
+      <w:r>
+        <w:t>Use case</w:t>
+      </w:r>
+      <w:bookmarkEnd w:id="7"/>
       <w:r>
         <w:t xml:space="preserve"> </w:t>
       </w:r>
@@ -7877,11 +6940,11 @@
           <w:numId w:val="11"/>
         </w:numPr>
       </w:pPr>
-      <w:bookmarkStart w:id="7" w:name="_Toc152343795"/>
+      <w:bookmarkStart w:id="8" w:name="_Toc152343795"/>
       <w:r>
         <w:t>User stories</w:t>
       </w:r>
-      <w:bookmarkEnd w:id="7"/>
+      <w:bookmarkEnd w:id="8"/>
     </w:p>
     <w:p/>
     <w:p>
@@ -8153,11 +7216,11 @@
           <w:numId w:val="11"/>
         </w:numPr>
       </w:pPr>
-      <w:bookmarkStart w:id="8" w:name="_Toc152343796"/>
+      <w:bookmarkStart w:id="9" w:name="_Toc152343796"/>
       <w:r>
         <w:t>Dialogue map</w:t>
       </w:r>
-      <w:bookmarkEnd w:id="8"/>
+      <w:bookmarkEnd w:id="9"/>
     </w:p>
     <w:p/>
     <w:p>
@@ -8168,12 +7231,12 @@
           <w:numId w:val="11"/>
         </w:numPr>
       </w:pPr>
-      <w:bookmarkStart w:id="9" w:name="_Toc152343797"/>
+      <w:bookmarkStart w:id="10" w:name="_Toc152343797"/>
       <w:r>
         <w:lastRenderedPageBreak/>
         <w:t>Activity diagram</w:t>
       </w:r>
-      <w:bookmarkEnd w:id="9"/>
+      <w:bookmarkEnd w:id="10"/>
     </w:p>
     <w:p>
       <w:pPr>
@@ -8343,12 +7406,12 @@
           <w:numId w:val="11"/>
         </w:numPr>
       </w:pPr>
-      <w:bookmarkStart w:id="10" w:name="_Toc152343798"/>
+      <w:bookmarkStart w:id="11" w:name="_Toc152343798"/>
       <w:r>
         <w:lastRenderedPageBreak/>
         <w:t>DFD level 0 &amp; 1</w:t>
       </w:r>
-      <w:bookmarkEnd w:id="10"/>
+      <w:bookmarkEnd w:id="11"/>
     </w:p>
     <w:p>
       <w:pPr>
@@ -8526,14 +7589,14 @@
           <w:rFonts w:ascii="Times New Roman" w:hAnsi="Times New Roman" w:cs="Times New Roman"/>
         </w:rPr>
       </w:pPr>
-      <w:bookmarkStart w:id="11" w:name="_Toc152343799"/>
+      <w:bookmarkStart w:id="12" w:name="_Toc152343799"/>
       <w:r>
         <w:rPr>
           <w:rFonts w:ascii="Times New Roman" w:hAnsi="Times New Roman" w:cs="Times New Roman"/>
         </w:rPr>
         <w:t>QUESTIONARE</w:t>
       </w:r>
-      <w:bookmarkEnd w:id="11"/>
+      <w:bookmarkEnd w:id="12"/>
     </w:p>
     <w:p>
       <w:pPr>
@@ -8685,7 +7748,7 @@
         <w:rPr>
           <w:rFonts w:ascii="Times New Roman" w:hAnsi="Times New Roman" w:cs="Times New Roman"/>
         </w:rPr>
-        <w:object w:dxaOrig="225" w:dyaOrig="225" w14:anchorId="5702B6E1">
+        <w:object w:dxaOrig="1440" w:dyaOrig="1440" w14:anchorId="5702B6E1">
           <v:shapetype id="_x0000_t75" coordsize="21600,21600" o:spt="75" o:preferrelative="t" path="m@4@5l@4@11@9@11@9@5xe" filled="f" stroked="f">
             <v:stroke joinstyle="miter"/>
             <v:formulas>
@@ -8705,7 +7768,7 @@
             <v:path o:extrusionok="f" gradientshapeok="t" o:connecttype="rect"/>
             <o:lock v:ext="edit" aspectratio="t"/>
           </v:shapetype>
-          <v:shape id="_x0000_i1104" type="#_x0000_t75" style="width:20.25pt;height:18pt" o:ole="">
+          <v:shape id="_x0000_i1104" type="#_x0000_t75" style="width:16.6pt;height:14.95pt" o:ole="">
             <v:imagedata r:id="rId15" o:title=""/>
           </v:shape>
           <w:control r:id="rId16" w:name="DefaultOcxName" w:shapeid="_x0000_i1104"/>
@@ -8732,8 +7795,8 @@
         <w:rPr>
           <w:rFonts w:ascii="Times New Roman" w:hAnsi="Times New Roman" w:cs="Times New Roman"/>
         </w:rPr>
-        <w:object w:dxaOrig="225" w:dyaOrig="225" w14:anchorId="1E2EC95B">
-          <v:shape id="_x0000_i1107" type="#_x0000_t75" style="width:20.25pt;height:18pt" o:ole="">
+        <w:object w:dxaOrig="1440" w:dyaOrig="1440" w14:anchorId="1E2EC95B">
+          <v:shape id="_x0000_i1107" type="#_x0000_t75" style="width:16.6pt;height:14.95pt" o:ole="">
             <v:imagedata r:id="rId15" o:title=""/>
           </v:shape>
           <w:control r:id="rId17" w:name="DefaultOcxName1" w:shapeid="_x0000_i1107"/>
@@ -8761,8 +7824,8 @@
           <w:rFonts w:ascii="Times New Roman" w:hAnsi="Times New Roman" w:cs="Times New Roman"/>
         </w:rPr>
         <w:lastRenderedPageBreak/>
-        <w:object w:dxaOrig="225" w:dyaOrig="225" w14:anchorId="03EF65F4">
-          <v:shape id="_x0000_i1110" type="#_x0000_t75" style="width:20.25pt;height:18pt" o:ole="">
+        <w:object w:dxaOrig="1440" w:dyaOrig="1440" w14:anchorId="03EF65F4">
+          <v:shape id="_x0000_i1110" type="#_x0000_t75" style="width:16.6pt;height:14.95pt" o:ole="">
             <v:imagedata r:id="rId15" o:title=""/>
           </v:shape>
           <w:control r:id="rId18" w:name="DefaultOcxName2" w:shapeid="_x0000_i1110"/>
@@ -8878,8 +7941,8 @@
         <w:rPr>
           <w:rFonts w:ascii="Times New Roman" w:hAnsi="Times New Roman" w:cs="Times New Roman"/>
         </w:rPr>
-        <w:object w:dxaOrig="225" w:dyaOrig="225" w14:anchorId="1226F678">
-          <v:shape id="_x0000_i1113" type="#_x0000_t75" style="width:20.25pt;height:18pt" o:ole="">
+        <w:object w:dxaOrig="1440" w:dyaOrig="1440" w14:anchorId="1226F678">
+          <v:shape id="_x0000_i1113" type="#_x0000_t75" style="width:16.6pt;height:14.95pt" o:ole="">
             <v:imagedata r:id="rId15" o:title=""/>
           </v:shape>
           <w:control r:id="rId19" w:name="DefaultOcxName3" w:shapeid="_x0000_i1113"/>
@@ -8906,8 +7969,8 @@
         <w:rPr>
           <w:rFonts w:ascii="Times New Roman" w:hAnsi="Times New Roman" w:cs="Times New Roman"/>
         </w:rPr>
-        <w:object w:dxaOrig="225" w:dyaOrig="225" w14:anchorId="7BCA0F3D">
-          <v:shape id="_x0000_i1116" type="#_x0000_t75" style="width:20.25pt;height:18pt" o:ole="">
+        <w:object w:dxaOrig="1440" w:dyaOrig="1440" w14:anchorId="7BCA0F3D">
+          <v:shape id="_x0000_i1116" type="#_x0000_t75" style="width:16.6pt;height:14.95pt" o:ole="">
             <v:imagedata r:id="rId15" o:title=""/>
           </v:shape>
           <w:control r:id="rId20" w:name="DefaultOcxName4" w:shapeid="_x0000_i1116"/>
@@ -8934,8 +7997,8 @@
         <w:rPr>
           <w:rFonts w:ascii="Times New Roman" w:hAnsi="Times New Roman" w:cs="Times New Roman"/>
         </w:rPr>
-        <w:object w:dxaOrig="225" w:dyaOrig="225" w14:anchorId="11B79977">
-          <v:shape id="_x0000_i1119" type="#_x0000_t75" style="width:20.25pt;height:18pt" o:ole="">
+        <w:object w:dxaOrig="1440" w:dyaOrig="1440" w14:anchorId="11B79977">
+          <v:shape id="_x0000_i1119" type="#_x0000_t75" style="width:16.6pt;height:14.95pt" o:ole="">
             <v:imagedata r:id="rId15" o:title=""/>
           </v:shape>
           <w:control r:id="rId21" w:name="DefaultOcxName5" w:shapeid="_x0000_i1119"/>
@@ -8962,8 +8025,8 @@
         <w:rPr>
           <w:rFonts w:ascii="Times New Roman" w:hAnsi="Times New Roman" w:cs="Times New Roman"/>
         </w:rPr>
-        <w:object w:dxaOrig="225" w:dyaOrig="225" w14:anchorId="4B8718E9">
-          <v:shape id="_x0000_i1122" type="#_x0000_t75" style="width:20.25pt;height:18pt" o:ole="">
+        <w:object w:dxaOrig="1440" w:dyaOrig="1440" w14:anchorId="4B8718E9">
+          <v:shape id="_x0000_i1122" type="#_x0000_t75" style="width:16.6pt;height:14.95pt" o:ole="">
             <v:imagedata r:id="rId15" o:title=""/>
           </v:shape>
           <w:control r:id="rId22" w:name="DefaultOcxName6" w:shapeid="_x0000_i1122"/>
@@ -9026,8 +8089,8 @@
         <w:rPr>
           <w:rFonts w:ascii="Times New Roman" w:hAnsi="Times New Roman" w:cs="Times New Roman"/>
         </w:rPr>
-        <w:object w:dxaOrig="225" w:dyaOrig="225" w14:anchorId="18D382B5">
-          <v:shape id="_x0000_i1125" type="#_x0000_t75" style="width:20.25pt;height:18pt" o:ole="">
+        <w:object w:dxaOrig="1440" w:dyaOrig="1440" w14:anchorId="18D382B5">
+          <v:shape id="_x0000_i1125" type="#_x0000_t75" style="width:16.6pt;height:14.95pt" o:ole="">
             <v:imagedata r:id="rId15" o:title=""/>
           </v:shape>
           <w:control r:id="rId23" w:name="DefaultOcxName7" w:shapeid="_x0000_i1125"/>
@@ -9054,8 +8117,8 @@
         <w:rPr>
           <w:rFonts w:ascii="Times New Roman" w:hAnsi="Times New Roman" w:cs="Times New Roman"/>
         </w:rPr>
-        <w:object w:dxaOrig="225" w:dyaOrig="225" w14:anchorId="054A07FD">
-          <v:shape id="_x0000_i1128" type="#_x0000_t75" style="width:20.25pt;height:18pt" o:ole="">
+        <w:object w:dxaOrig="1440" w:dyaOrig="1440" w14:anchorId="054A07FD">
+          <v:shape id="_x0000_i1128" type="#_x0000_t75" style="width:16.6pt;height:14.95pt" o:ole="">
             <v:imagedata r:id="rId15" o:title=""/>
           </v:shape>
           <w:control r:id="rId24" w:name="DefaultOcxName8" w:shapeid="_x0000_i1128"/>
@@ -9082,8 +8145,8 @@
         <w:rPr>
           <w:rFonts w:ascii="Times New Roman" w:hAnsi="Times New Roman" w:cs="Times New Roman"/>
         </w:rPr>
-        <w:object w:dxaOrig="225" w:dyaOrig="225" w14:anchorId="04212B2A">
-          <v:shape id="_x0000_i1131" type="#_x0000_t75" style="width:20.25pt;height:18pt" o:ole="">
+        <w:object w:dxaOrig="1440" w:dyaOrig="1440" w14:anchorId="04212B2A">
+          <v:shape id="_x0000_i1131" type="#_x0000_t75" style="width:16.6pt;height:14.95pt" o:ole="">
             <v:imagedata r:id="rId15" o:title=""/>
           </v:shape>
           <w:control r:id="rId25" w:name="DefaultOcxName9" w:shapeid="_x0000_i1131"/>
@@ -9110,8 +8173,8 @@
         <w:rPr>
           <w:rFonts w:ascii="Times New Roman" w:hAnsi="Times New Roman" w:cs="Times New Roman"/>
         </w:rPr>
-        <w:object w:dxaOrig="225" w:dyaOrig="225" w14:anchorId="07818ADB">
-          <v:shape id="_x0000_i1134" type="#_x0000_t75" style="width:20.25pt;height:18pt" o:ole="">
+        <w:object w:dxaOrig="1440" w:dyaOrig="1440" w14:anchorId="07818ADB">
+          <v:shape id="_x0000_i1134" type="#_x0000_t75" style="width:16.6pt;height:14.95pt" o:ole="">
             <v:imagedata r:id="rId15" o:title=""/>
           </v:shape>
           <w:control r:id="rId26" w:name="DefaultOcxName10" w:shapeid="_x0000_i1134"/>
@@ -9174,8 +8237,8 @@
         <w:rPr>
           <w:rFonts w:ascii="Times New Roman" w:hAnsi="Times New Roman" w:cs="Times New Roman"/>
         </w:rPr>
-        <w:object w:dxaOrig="225" w:dyaOrig="225" w14:anchorId="0FB8A790">
-          <v:shape id="_x0000_i1137" type="#_x0000_t75" style="width:20.25pt;height:18pt" o:ole="">
+        <w:object w:dxaOrig="1440" w:dyaOrig="1440" w14:anchorId="0FB8A790">
+          <v:shape id="_x0000_i1137" type="#_x0000_t75" style="width:16.6pt;height:14.95pt" o:ole="">
             <v:imagedata r:id="rId15" o:title=""/>
           </v:shape>
           <w:control r:id="rId27" w:name="DefaultOcxName11" w:shapeid="_x0000_i1137"/>
@@ -9202,8 +8265,8 @@
         <w:rPr>
           <w:rFonts w:ascii="Times New Roman" w:hAnsi="Times New Roman" w:cs="Times New Roman"/>
         </w:rPr>
-        <w:object w:dxaOrig="225" w:dyaOrig="225" w14:anchorId="3A00F509">
-          <v:shape id="_x0000_i1140" type="#_x0000_t75" style="width:20.25pt;height:18pt" o:ole="">
+        <w:object w:dxaOrig="1440" w:dyaOrig="1440" w14:anchorId="3A00F509">
+          <v:shape id="_x0000_i1140" type="#_x0000_t75" style="width:16.6pt;height:14.95pt" o:ole="">
             <v:imagedata r:id="rId15" o:title=""/>
           </v:shape>
           <w:control r:id="rId28" w:name="DefaultOcxName12" w:shapeid="_x0000_i1140"/>
@@ -9230,8 +8293,8 @@
         <w:rPr>
           <w:rFonts w:ascii="Times New Roman" w:hAnsi="Times New Roman" w:cs="Times New Roman"/>
         </w:rPr>
-        <w:object w:dxaOrig="225" w:dyaOrig="225" w14:anchorId="51C53D2D">
-          <v:shape id="_x0000_i1143" type="#_x0000_t75" style="width:20.25pt;height:18pt" o:ole="">
+        <w:object w:dxaOrig="1440" w:dyaOrig="1440" w14:anchorId="51C53D2D">
+          <v:shape id="_x0000_i1143" type="#_x0000_t75" style="width:16.6pt;height:14.95pt" o:ole="">
             <v:imagedata r:id="rId15" o:title=""/>
           </v:shape>
           <w:control r:id="rId29" w:name="DefaultOcxName13" w:shapeid="_x0000_i1143"/>
@@ -9294,21 +8357,7 @@
         <w:rPr>
           <w:rFonts w:ascii="Times New Roman" w:hAnsi="Times New Roman" w:cs="Times New Roman"/>
         </w:rPr>
-        <w:t xml:space="preserve">How </w:t>
-      </w:r>
-      <w:proofErr w:type="gramStart"/>
-      <w:r>
-        <w:rPr>
-          <w:rFonts w:ascii="Times New Roman" w:hAnsi="Times New Roman" w:cs="Times New Roman"/>
-        </w:rPr>
-        <w:t>rooms are</w:t>
-      </w:r>
-      <w:proofErr w:type="gramEnd"/>
-      <w:r>
-        <w:rPr>
-          <w:rFonts w:ascii="Times New Roman" w:hAnsi="Times New Roman" w:cs="Times New Roman"/>
-        </w:rPr>
-        <w:t xml:space="preserve"> currently allocated to residents?</w:t>
+        <w:t>How rooms are currently allocated to residents?</w:t>
       </w:r>
     </w:p>
     <w:p>
@@ -9325,8 +8374,8 @@
         <w:rPr>
           <w:rFonts w:ascii="Times New Roman" w:hAnsi="Times New Roman" w:cs="Times New Roman"/>
         </w:rPr>
-        <w:object w:dxaOrig="225" w:dyaOrig="225" w14:anchorId="16C8B833">
-          <v:shape id="_x0000_i1146" type="#_x0000_t75" style="width:20.25pt;height:18pt" o:ole="">
+        <w:object w:dxaOrig="1440" w:dyaOrig="1440" w14:anchorId="16C8B833">
+          <v:shape id="_x0000_i1146" type="#_x0000_t75" style="width:16.6pt;height:14.95pt" o:ole="">
             <v:imagedata r:id="rId15" o:title=""/>
           </v:shape>
           <w:control r:id="rId30" w:name="DefaultOcxName14" w:shapeid="_x0000_i1146"/>
@@ -9353,9 +8402,8 @@
         <w:rPr>
           <w:rFonts w:ascii="Times New Roman" w:hAnsi="Times New Roman" w:cs="Times New Roman"/>
         </w:rPr>
-        <w:lastRenderedPageBreak/>
-        <w:object w:dxaOrig="225" w:dyaOrig="225" w14:anchorId="2D4F2FA1">
-          <v:shape id="_x0000_i1149" type="#_x0000_t75" style="width:20.25pt;height:18pt" o:ole="">
+        <w:object w:dxaOrig="1440" w:dyaOrig="1440" w14:anchorId="2D4F2FA1">
+          <v:shape id="_x0000_i1149" type="#_x0000_t75" style="width:16.6pt;height:14.95pt" o:ole="">
             <v:imagedata r:id="rId15" o:title=""/>
           </v:shape>
           <w:control r:id="rId31" w:name="DefaultOcxName15" w:shapeid="_x0000_i1149"/>
@@ -9365,16 +8413,8 @@
         <w:rPr>
           <w:rFonts w:ascii="Times New Roman" w:hAnsi="Times New Roman" w:cs="Times New Roman"/>
         </w:rPr>
-        <w:t xml:space="preserve">Automatic Allocation based on </w:t>
-      </w:r>
-      <w:proofErr w:type="gramStart"/>
-      <w:r>
-        <w:rPr>
-          <w:rFonts w:ascii="Times New Roman" w:hAnsi="Times New Roman" w:cs="Times New Roman"/>
-        </w:rPr>
-        <w:t>criteria</w:t>
-      </w:r>
-      <w:proofErr w:type="gramEnd"/>
+        <w:t>Automatic Allocation based on criteria</w:t>
+      </w:r>
     </w:p>
     <w:p>
       <w:pPr>
@@ -9390,8 +8430,8 @@
         <w:rPr>
           <w:rFonts w:ascii="Times New Roman" w:hAnsi="Times New Roman" w:cs="Times New Roman"/>
         </w:rPr>
-        <w:object w:dxaOrig="225" w:dyaOrig="225" w14:anchorId="51E308AE">
-          <v:shape id="_x0000_i1152" type="#_x0000_t75" style="width:20.25pt;height:18pt" o:ole="">
+        <w:object w:dxaOrig="1440" w:dyaOrig="1440" w14:anchorId="51E308AE">
+          <v:shape id="_x0000_i1152" type="#_x0000_t75" style="width:16.6pt;height:14.95pt" o:ole="">
             <v:imagedata r:id="rId15" o:title=""/>
           </v:shape>
           <w:control r:id="rId32" w:name="DefaultOcxName16" w:shapeid="_x0000_i1152"/>
@@ -9420,6 +8460,7 @@
           <w:b/>
           <w:bCs/>
         </w:rPr>
+        <w:lastRenderedPageBreak/>
         <w:t>Room Maintenance:</w:t>
       </w:r>
     </w:p>
@@ -9454,8 +8495,8 @@
         <w:rPr>
           <w:rFonts w:ascii="Times New Roman" w:hAnsi="Times New Roman" w:cs="Times New Roman"/>
         </w:rPr>
-        <w:object w:dxaOrig="225" w:dyaOrig="225" w14:anchorId="0DD0E936">
-          <v:shape id="_x0000_i1155" type="#_x0000_t75" style="width:20.25pt;height:18pt" o:ole="">
+        <w:object w:dxaOrig="1440" w:dyaOrig="1440" w14:anchorId="0DD0E936">
+          <v:shape id="_x0000_i1155" type="#_x0000_t75" style="width:16.6pt;height:14.95pt" o:ole="">
             <v:imagedata r:id="rId15" o:title=""/>
           </v:shape>
           <w:control r:id="rId33" w:name="DefaultOcxName17" w:shapeid="_x0000_i1155"/>
@@ -9482,8 +8523,8 @@
         <w:rPr>
           <w:rFonts w:ascii="Times New Roman" w:hAnsi="Times New Roman" w:cs="Times New Roman"/>
         </w:rPr>
-        <w:object w:dxaOrig="225" w:dyaOrig="225" w14:anchorId="228F629C">
-          <v:shape id="_x0000_i1158" type="#_x0000_t75" style="width:20.25pt;height:18pt" o:ole="">
+        <w:object w:dxaOrig="1440" w:dyaOrig="1440" w14:anchorId="228F629C">
+          <v:shape id="_x0000_i1158" type="#_x0000_t75" style="width:16.6pt;height:14.95pt" o:ole="">
             <v:imagedata r:id="rId15" o:title=""/>
           </v:shape>
           <w:control r:id="rId34" w:name="DefaultOcxName18" w:shapeid="_x0000_i1158"/>
@@ -9510,8 +8551,8 @@
         <w:rPr>
           <w:rFonts w:ascii="Times New Roman" w:hAnsi="Times New Roman" w:cs="Times New Roman"/>
         </w:rPr>
-        <w:object w:dxaOrig="225" w:dyaOrig="225" w14:anchorId="71C6B1AB">
-          <v:shape id="_x0000_i1161" type="#_x0000_t75" style="width:20.25pt;height:18pt" o:ole="">
+        <w:object w:dxaOrig="1440" w:dyaOrig="1440" w14:anchorId="71C6B1AB">
+          <v:shape id="_x0000_i1161" type="#_x0000_t75" style="width:16.6pt;height:14.95pt" o:ole="">
             <v:imagedata r:id="rId15" o:title=""/>
           </v:shape>
           <w:control r:id="rId35" w:name="DefaultOcxName19" w:shapeid="_x0000_i1161"/>
@@ -9574,8 +8615,8 @@
         <w:rPr>
           <w:rFonts w:ascii="Times New Roman" w:hAnsi="Times New Roman" w:cs="Times New Roman"/>
         </w:rPr>
-        <w:object w:dxaOrig="225" w:dyaOrig="225" w14:anchorId="6E9AD365">
-          <v:shape id="_x0000_i1164" type="#_x0000_t75" style="width:20.25pt;height:18pt" o:ole="">
+        <w:object w:dxaOrig="1440" w:dyaOrig="1440" w14:anchorId="6E9AD365">
+          <v:shape id="_x0000_i1164" type="#_x0000_t75" style="width:16.6pt;height:14.95pt" o:ole="">
             <v:imagedata r:id="rId15" o:title=""/>
           </v:shape>
           <w:control r:id="rId36" w:name="DefaultOcxName20" w:shapeid="_x0000_i1164"/>
@@ -9602,8 +8643,8 @@
         <w:rPr>
           <w:rFonts w:ascii="Times New Roman" w:hAnsi="Times New Roman" w:cs="Times New Roman"/>
         </w:rPr>
-        <w:object w:dxaOrig="225" w:dyaOrig="225" w14:anchorId="44ACC7A5">
-          <v:shape id="_x0000_i1167" type="#_x0000_t75" style="width:20.25pt;height:18pt" o:ole="">
+        <w:object w:dxaOrig="1440" w:dyaOrig="1440" w14:anchorId="44ACC7A5">
+          <v:shape id="_x0000_i1167" type="#_x0000_t75" style="width:16.6pt;height:14.95pt" o:ole="">
             <v:imagedata r:id="rId15" o:title=""/>
           </v:shape>
           <w:control r:id="rId37" w:name="DefaultOcxName21" w:shapeid="_x0000_i1167"/>
@@ -9630,8 +8671,8 @@
         <w:rPr>
           <w:rFonts w:ascii="Times New Roman" w:hAnsi="Times New Roman" w:cs="Times New Roman"/>
         </w:rPr>
-        <w:object w:dxaOrig="225" w:dyaOrig="225" w14:anchorId="3373EBD2">
-          <v:shape id="_x0000_i1170" type="#_x0000_t75" style="width:20.25pt;height:18pt" o:ole="">
+        <w:object w:dxaOrig="1440" w:dyaOrig="1440" w14:anchorId="3373EBD2">
+          <v:shape id="_x0000_i1170" type="#_x0000_t75" style="width:16.6pt;height:14.95pt" o:ole="">
             <v:imagedata r:id="rId15" o:title=""/>
           </v:shape>
           <w:control r:id="rId38" w:name="DefaultOcxName22" w:shapeid="_x0000_i1170"/>
@@ -9817,21 +8858,7 @@
         <w:rPr>
           <w:rFonts w:ascii="Times New Roman" w:hAnsi="Times New Roman" w:cs="Times New Roman"/>
         </w:rPr>
-        <w:t xml:space="preserve">How </w:t>
-      </w:r>
-      <w:proofErr w:type="gramStart"/>
-      <w:r>
-        <w:rPr>
-          <w:rFonts w:ascii="Times New Roman" w:hAnsi="Times New Roman" w:cs="Times New Roman"/>
-        </w:rPr>
-        <w:t>payments currently are</w:t>
-      </w:r>
-      <w:proofErr w:type="gramEnd"/>
-      <w:r>
-        <w:rPr>
-          <w:rFonts w:ascii="Times New Roman" w:hAnsi="Times New Roman" w:cs="Times New Roman"/>
-        </w:rPr>
-        <w:t xml:space="preserve"> processed?</w:t>
+        <w:t>How payments currently are processed?</w:t>
       </w:r>
     </w:p>
     <w:p>
@@ -9848,8 +8875,8 @@
         <w:rPr>
           <w:rFonts w:ascii="Times New Roman" w:hAnsi="Times New Roman" w:cs="Times New Roman"/>
         </w:rPr>
-        <w:object w:dxaOrig="225" w:dyaOrig="225" w14:anchorId="012A99D4">
-          <v:shape id="_x0000_i1173" type="#_x0000_t75" style="width:20.25pt;height:18pt" o:ole="">
+        <w:object w:dxaOrig="1440" w:dyaOrig="1440" w14:anchorId="012A99D4">
+          <v:shape id="_x0000_i1173" type="#_x0000_t75" style="width:16.6pt;height:14.95pt" o:ole="">
             <v:imagedata r:id="rId15" o:title=""/>
           </v:shape>
           <w:control r:id="rId39" w:name="DefaultOcxName23" w:shapeid="_x0000_i1173"/>
@@ -9876,8 +8903,8 @@
         <w:rPr>
           <w:rFonts w:ascii="Times New Roman" w:hAnsi="Times New Roman" w:cs="Times New Roman"/>
         </w:rPr>
-        <w:object w:dxaOrig="225" w:dyaOrig="225" w14:anchorId="5A5C18E1">
-          <v:shape id="_x0000_i1176" type="#_x0000_t75" style="width:20.25pt;height:18pt" o:ole="">
+        <w:object w:dxaOrig="1440" w:dyaOrig="1440" w14:anchorId="5A5C18E1">
+          <v:shape id="_x0000_i1176" type="#_x0000_t75" style="width:16.6pt;height:14.95pt" o:ole="">
             <v:imagedata r:id="rId15" o:title=""/>
           </v:shape>
           <w:control r:id="rId40" w:name="DefaultOcxName24" w:shapeid="_x0000_i1176"/>
@@ -9904,8 +8931,8 @@
         <w:rPr>
           <w:rFonts w:ascii="Times New Roman" w:hAnsi="Times New Roman" w:cs="Times New Roman"/>
         </w:rPr>
-        <w:object w:dxaOrig="225" w:dyaOrig="225" w14:anchorId="1A3358CB">
-          <v:shape id="_x0000_i1179" type="#_x0000_t75" style="width:20.25pt;height:18pt" o:ole="">
+        <w:object w:dxaOrig="1440" w:dyaOrig="1440" w14:anchorId="1A3358CB">
+          <v:shape id="_x0000_i1179" type="#_x0000_t75" style="width:16.6pt;height:14.95pt" o:ole="">
             <v:imagedata r:id="rId15" o:title=""/>
           </v:shape>
           <w:control r:id="rId41" w:name="DefaultOcxName25" w:shapeid="_x0000_i1179"/>
@@ -9951,7 +8978,6 @@
         <w:rPr>
           <w:rFonts w:ascii="Times New Roman" w:hAnsi="Times New Roman" w:cs="Times New Roman"/>
         </w:rPr>
-        <w:lastRenderedPageBreak/>
         <w:t>What billing and invoicing features are required?</w:t>
       </w:r>
     </w:p>
@@ -9969,8 +8995,8 @@
         <w:rPr>
           <w:rFonts w:ascii="Times New Roman" w:hAnsi="Times New Roman" w:cs="Times New Roman"/>
         </w:rPr>
-        <w:object w:dxaOrig="225" w:dyaOrig="225" w14:anchorId="3EE215A6">
-          <v:shape id="_x0000_i1182" type="#_x0000_t75" style="width:20.25pt;height:18pt" o:ole="">
+        <w:object w:dxaOrig="1440" w:dyaOrig="1440" w14:anchorId="3EE215A6">
+          <v:shape id="_x0000_i1182" type="#_x0000_t75" style="width:16.6pt;height:14.95pt" o:ole="">
             <v:imagedata r:id="rId15" o:title=""/>
           </v:shape>
           <w:control r:id="rId42" w:name="DefaultOcxName26" w:shapeid="_x0000_i1182"/>
@@ -9997,8 +9023,8 @@
         <w:rPr>
           <w:rFonts w:ascii="Times New Roman" w:hAnsi="Times New Roman" w:cs="Times New Roman"/>
         </w:rPr>
-        <w:object w:dxaOrig="225" w:dyaOrig="225" w14:anchorId="02655A19">
-          <v:shape id="_x0000_i1185" type="#_x0000_t75" style="width:20.25pt;height:18pt" o:ole="">
+        <w:object w:dxaOrig="1440" w:dyaOrig="1440" w14:anchorId="02655A19">
+          <v:shape id="_x0000_i1185" type="#_x0000_t75" style="width:16.6pt;height:14.95pt" o:ole="">
             <v:imagedata r:id="rId15" o:title=""/>
           </v:shape>
           <w:control r:id="rId43" w:name="DefaultOcxName27" w:shapeid="_x0000_i1185"/>
@@ -10025,8 +9051,9 @@
         <w:rPr>
           <w:rFonts w:ascii="Times New Roman" w:hAnsi="Times New Roman" w:cs="Times New Roman"/>
         </w:rPr>
-        <w:object w:dxaOrig="225" w:dyaOrig="225" w14:anchorId="053E2DED">
-          <v:shape id="_x0000_i1188" type="#_x0000_t75" style="width:20.25pt;height:18pt" o:ole="">
+        <w:lastRenderedPageBreak/>
+        <w:object w:dxaOrig="1440" w:dyaOrig="1440" w14:anchorId="053E2DED">
+          <v:shape id="_x0000_i1188" type="#_x0000_t75" style="width:16.6pt;height:14.95pt" o:ole="">
             <v:imagedata r:id="rId15" o:title=""/>
           </v:shape>
           <w:control r:id="rId44" w:name="DefaultOcxName28" w:shapeid="_x0000_i1188"/>
@@ -10106,8 +9133,8 @@
         <w:rPr>
           <w:rFonts w:ascii="Times New Roman" w:hAnsi="Times New Roman" w:cs="Times New Roman"/>
         </w:rPr>
-        <w:object w:dxaOrig="225" w:dyaOrig="225" w14:anchorId="3D74A375">
-          <v:shape id="_x0000_i1191" type="#_x0000_t75" style="width:20.25pt;height:18pt" o:ole="">
+        <w:object w:dxaOrig="1440" w:dyaOrig="1440" w14:anchorId="3D74A375">
+          <v:shape id="_x0000_i1191" type="#_x0000_t75" style="width:16.6pt;height:14.95pt" o:ole="">
             <v:imagedata r:id="rId15" o:title=""/>
           </v:shape>
           <w:control r:id="rId45" w:name="DefaultOcxName29" w:shapeid="_x0000_i1191"/>
@@ -10134,8 +9161,8 @@
         <w:rPr>
           <w:rFonts w:ascii="Times New Roman" w:hAnsi="Times New Roman" w:cs="Times New Roman"/>
         </w:rPr>
-        <w:object w:dxaOrig="225" w:dyaOrig="225" w14:anchorId="3EAF9F7A">
-          <v:shape id="_x0000_i1194" type="#_x0000_t75" style="width:20.25pt;height:18pt" o:ole="">
+        <w:object w:dxaOrig="1440" w:dyaOrig="1440" w14:anchorId="3EAF9F7A">
+          <v:shape id="_x0000_i1194" type="#_x0000_t75" style="width:16.6pt;height:14.95pt" o:ole="">
             <v:imagedata r:id="rId15" o:title=""/>
           </v:shape>
           <w:control r:id="rId46" w:name="DefaultOcxName30" w:shapeid="_x0000_i1194"/>
@@ -10162,8 +9189,8 @@
         <w:rPr>
           <w:rFonts w:ascii="Times New Roman" w:hAnsi="Times New Roman" w:cs="Times New Roman"/>
         </w:rPr>
-        <w:object w:dxaOrig="225" w:dyaOrig="225" w14:anchorId="7285F005">
-          <v:shape id="_x0000_i1197" type="#_x0000_t75" style="width:20.25pt;height:18pt" o:ole="">
+        <w:object w:dxaOrig="1440" w:dyaOrig="1440" w14:anchorId="7285F005">
+          <v:shape id="_x0000_i1197" type="#_x0000_t75" style="width:16.6pt;height:14.95pt" o:ole="">
             <v:imagedata r:id="rId15" o:title=""/>
           </v:shape>
           <w:control r:id="rId47" w:name="DefaultOcxName31" w:shapeid="_x0000_i1197"/>
@@ -10226,8 +9253,8 @@
         <w:rPr>
           <w:rFonts w:ascii="Times New Roman" w:hAnsi="Times New Roman" w:cs="Times New Roman"/>
         </w:rPr>
-        <w:object w:dxaOrig="225" w:dyaOrig="225" w14:anchorId="1755F4D1">
-          <v:shape id="_x0000_i1200" type="#_x0000_t75" style="width:20.25pt;height:18pt" o:ole="">
+        <w:object w:dxaOrig="1440" w:dyaOrig="1440" w14:anchorId="1755F4D1">
+          <v:shape id="_x0000_i1200" type="#_x0000_t75" style="width:16.6pt;height:14.95pt" o:ole="">
             <v:imagedata r:id="rId15" o:title=""/>
           </v:shape>
           <w:control r:id="rId48" w:name="DefaultOcxName32" w:shapeid="_x0000_i1200"/>
@@ -10254,8 +9281,8 @@
         <w:rPr>
           <w:rFonts w:ascii="Times New Roman" w:hAnsi="Times New Roman" w:cs="Times New Roman"/>
         </w:rPr>
-        <w:object w:dxaOrig="225" w:dyaOrig="225" w14:anchorId="579DB949">
-          <v:shape id="_x0000_i1203" type="#_x0000_t75" style="width:20.25pt;height:18pt" o:ole="">
+        <w:object w:dxaOrig="1440" w:dyaOrig="1440" w14:anchorId="579DB949">
+          <v:shape id="_x0000_i1203" type="#_x0000_t75" style="width:16.6pt;height:14.95pt" o:ole="">
             <v:imagedata r:id="rId15" o:title=""/>
           </v:shape>
           <w:control r:id="rId49" w:name="DefaultOcxName33" w:shapeid="_x0000_i1203"/>
@@ -10335,8 +9362,8 @@
         <w:rPr>
           <w:rFonts w:ascii="Times New Roman" w:hAnsi="Times New Roman" w:cs="Times New Roman"/>
         </w:rPr>
-        <w:object w:dxaOrig="225" w:dyaOrig="225" w14:anchorId="58DA0AAC">
-          <v:shape id="_x0000_i1206" type="#_x0000_t75" style="width:20.25pt;height:18pt" o:ole="">
+        <w:object w:dxaOrig="1440" w:dyaOrig="1440" w14:anchorId="58DA0AAC">
+          <v:shape id="_x0000_i1206" type="#_x0000_t75" style="width:16.6pt;height:14.95pt" o:ole="">
             <v:imagedata r:id="rId15" o:title=""/>
           </v:shape>
           <w:control r:id="rId50" w:name="DefaultOcxName34" w:shapeid="_x0000_i1206"/>
@@ -10363,8 +9390,8 @@
         <w:rPr>
           <w:rFonts w:ascii="Times New Roman" w:hAnsi="Times New Roman" w:cs="Times New Roman"/>
         </w:rPr>
-        <w:object w:dxaOrig="225" w:dyaOrig="225" w14:anchorId="3FD84A91">
-          <v:shape id="_x0000_i1209" type="#_x0000_t75" style="width:20.25pt;height:18pt" o:ole="">
+        <w:object w:dxaOrig="1440" w:dyaOrig="1440" w14:anchorId="3FD84A91">
+          <v:shape id="_x0000_i1209" type="#_x0000_t75" style="width:16.6pt;height:14.95pt" o:ole="">
             <v:imagedata r:id="rId15" o:title=""/>
           </v:shape>
           <w:control r:id="rId51" w:name="DefaultOcxName35" w:shapeid="_x0000_i1209"/>
@@ -10514,9 +9541,8 @@
         <w:rPr>
           <w:rFonts w:ascii="Times New Roman" w:hAnsi="Times New Roman" w:cs="Times New Roman"/>
         </w:rPr>
-        <w:lastRenderedPageBreak/>
-        <w:object w:dxaOrig="225" w:dyaOrig="225" w14:anchorId="67B16D99">
-          <v:shape id="_x0000_i1212" type="#_x0000_t75" style="width:20.25pt;height:18pt" o:ole="">
+        <w:object w:dxaOrig="1440" w:dyaOrig="1440" w14:anchorId="67B16D99">
+          <v:shape id="_x0000_i1212" type="#_x0000_t75" style="width:16.6pt;height:14.95pt" o:ole="">
             <v:imagedata r:id="rId15" o:title=""/>
           </v:shape>
           <w:control r:id="rId52" w:name="DefaultOcxName36" w:shapeid="_x0000_i1212"/>
@@ -10543,8 +9569,8 @@
         <w:rPr>
           <w:rFonts w:ascii="Times New Roman" w:hAnsi="Times New Roman" w:cs="Times New Roman"/>
         </w:rPr>
-        <w:object w:dxaOrig="225" w:dyaOrig="225" w14:anchorId="1CC66704">
-          <v:shape id="_x0000_i1215" type="#_x0000_t75" style="width:20.25pt;height:18pt" o:ole="">
+        <w:object w:dxaOrig="1440" w:dyaOrig="1440" w14:anchorId="1CC66704">
+          <v:shape id="_x0000_i1215" type="#_x0000_t75" style="width:16.6pt;height:14.95pt" o:ole="">
             <v:imagedata r:id="rId15" o:title=""/>
           </v:shape>
           <w:control r:id="rId53" w:name="DefaultOcxName37" w:shapeid="_x0000_i1215"/>
@@ -10571,8 +9597,8 @@
         <w:rPr>
           <w:rFonts w:ascii="Times New Roman" w:hAnsi="Times New Roman" w:cs="Times New Roman"/>
         </w:rPr>
-        <w:object w:dxaOrig="225" w:dyaOrig="225" w14:anchorId="026AD588">
-          <v:shape id="_x0000_i1218" type="#_x0000_t75" style="width:20.25pt;height:18pt" o:ole="">
+        <w:object w:dxaOrig="1440" w:dyaOrig="1440" w14:anchorId="026AD588">
+          <v:shape id="_x0000_i1218" type="#_x0000_t75" style="width:16.6pt;height:14.95pt" o:ole="">
             <v:imagedata r:id="rId15" o:title=""/>
           </v:shape>
           <w:control r:id="rId54" w:name="DefaultOcxName38" w:shapeid="_x0000_i1218"/>
@@ -10609,7 +9635,7 @@
 </file>
 
 <file path=word/endnotes.xml><?xml version="1.0" encoding="utf-8"?>
-<w:endnotes xmlns:wpc="http://schemas.microsoft.com/office/word/2010/wordprocessingCanvas" xmlns:cx="http://schemas.microsoft.com/office/drawing/2014/chartex" xmlns:cx1="http://schemas.microsoft.com/office/drawing/2015/9/8/chartex" xmlns:cx2="http://schemas.microsoft.com/office/drawing/2015/10/21/chartex" xmlns:cx3="http://schemas.microsoft.com/office/drawing/2016/5/9/chartex" xmlns:cx4="http://schemas.microsoft.com/office/drawing/2016/5/10/chartex" xmlns:cx5="http://schemas.microsoft.com/office/drawing/2016/5/11/chartex" xmlns:cx6="http://schemas.microsoft.com/office/drawing/2016/5/12/chartex" xmlns:cx7="http://schemas.microsoft.com/office/drawing/2016/5/13/chartex" xmlns:cx8="http://schemas.microsoft.com/office/drawing/2016/5/14/chartex" xmlns:mc="http://schemas.openxmlformats.org/markup-compatibility/2006" xmlns:aink="http://schemas.microsoft.com/office/drawing/2016/ink" xmlns:am3d="http://schemas.microsoft.com/office/drawing/2017/model3d" xmlns:o="urn:schemas-microsoft-com:office:office" xmlns:oel="http://schemas.microsoft.com/office/2019/extlst" xmlns:r="http://schemas.openxmlformats.org/officeDocument/2006/relationships" xmlns:m="http://schemas.openxmlformats.org/officeDocument/2006/math" xmlns:v="urn:schemas-microsoft-com:vml" xmlns:wp14="http://schemas.microsoft.com/office/word/2010/wordprocessingDrawing" xmlns:wp="http://schemas.openxmlformats.org/drawingml/2006/wordprocessingDrawing" xmlns:w10="urn:schemas-microsoft-com:office:word" xmlns:w="http://schemas.openxmlformats.org/wordprocessingml/2006/main" xmlns:w14="http://schemas.microsoft.com/office/word/2010/wordml" xmlns:w15="http://schemas.microsoft.com/office/word/2012/wordml" xmlns:w16cex="http://schemas.microsoft.com/office/word/2018/wordml/cex" xmlns:w16cid="http://schemas.microsoft.com/office/word/2016/wordml/cid" xmlns:w16="http://schemas.microsoft.com/office/word/2018/wordml" xmlns:w16sdtdh="http://schemas.microsoft.com/office/word/2020/wordml/sdtdatahash" xmlns:w16se="http://schemas.microsoft.com/office/word/2015/wordml/symex" xmlns:wpg="http://schemas.microsoft.com/office/word/2010/wordprocessingGroup" xmlns:wpi="http://schemas.microsoft.com/office/word/2010/wordprocessingInk" xmlns:wne="http://schemas.microsoft.com/office/word/2006/wordml" xmlns:wps="http://schemas.microsoft.com/office/word/2010/wordprocessingShape" mc:Ignorable="w14 w15 w16se w16cid w16 w16cex w16sdtdh wp14">
+<w:endnotes xmlns:wpc="http://schemas.microsoft.com/office/word/2010/wordprocessingCanvas" xmlns:cx="http://schemas.microsoft.com/office/drawing/2014/chartex" xmlns:cx1="http://schemas.microsoft.com/office/drawing/2015/9/8/chartex" xmlns:mc="http://schemas.openxmlformats.org/markup-compatibility/2006" xmlns:o="urn:schemas-microsoft-com:office:office" xmlns:r="http://schemas.openxmlformats.org/officeDocument/2006/relationships" xmlns:m="http://schemas.openxmlformats.org/officeDocument/2006/math" xmlns:v="urn:schemas-microsoft-com:vml" xmlns:wp14="http://schemas.microsoft.com/office/word/2010/wordprocessingDrawing" xmlns:wp="http://schemas.openxmlformats.org/drawingml/2006/wordprocessingDrawing" xmlns:w10="urn:schemas-microsoft-com:office:word" xmlns:w="http://schemas.openxmlformats.org/wordprocessingml/2006/main" xmlns:w14="http://schemas.microsoft.com/office/word/2010/wordml" xmlns:w15="http://schemas.microsoft.com/office/word/2012/wordml" xmlns:w16se="http://schemas.microsoft.com/office/word/2015/wordml/symex" xmlns:wpg="http://schemas.microsoft.com/office/word/2010/wordprocessingGroup" xmlns:wpi="http://schemas.microsoft.com/office/word/2010/wordprocessingInk" xmlns:wne="http://schemas.microsoft.com/office/word/2006/wordml" xmlns:wps="http://schemas.microsoft.com/office/word/2010/wordprocessingShape" mc:Ignorable="w14 w15 w16se wp14">
   <w:endnote w:type="separator" w:id="-1">
     <w:p>
       <w:pPr>
@@ -10634,7 +9660,7 @@
 </file>
 
 <file path=word/footnotes.xml><?xml version="1.0" encoding="utf-8"?>
-<w:footnotes xmlns:wpc="http://schemas.microsoft.com/office/word/2010/wordprocessingCanvas" xmlns:cx="http://schemas.microsoft.com/office/drawing/2014/chartex" xmlns:cx1="http://schemas.microsoft.com/office/drawing/2015/9/8/chartex" xmlns:cx2="http://schemas.microsoft.com/office/drawing/2015/10/21/chartex" xmlns:cx3="http://schemas.microsoft.com/office/drawing/2016/5/9/chartex" xmlns:cx4="http://schemas.microsoft.com/office/drawing/2016/5/10/chartex" xmlns:cx5="http://schemas.microsoft.com/office/drawing/2016/5/11/chartex" xmlns:cx6="http://schemas.microsoft.com/office/drawing/2016/5/12/chartex" xmlns:cx7="http://schemas.microsoft.com/office/drawing/2016/5/13/chartex" xmlns:cx8="http://schemas.microsoft.com/office/drawing/2016/5/14/chartex" xmlns:mc="http://schemas.openxmlformats.org/markup-compatibility/2006" xmlns:aink="http://schemas.microsoft.com/office/drawing/2016/ink" xmlns:am3d="http://schemas.microsoft.com/office/drawing/2017/model3d" xmlns:o="urn:schemas-microsoft-com:office:office" xmlns:oel="http://schemas.microsoft.com/office/2019/extlst" xmlns:r="http://schemas.openxmlformats.org/officeDocument/2006/relationships" xmlns:m="http://schemas.openxmlformats.org/officeDocument/2006/math" xmlns:v="urn:schemas-microsoft-com:vml" xmlns:wp14="http://schemas.microsoft.com/office/word/2010/wordprocessingDrawing" xmlns:wp="http://schemas.openxmlformats.org/drawingml/2006/wordprocessingDrawing" xmlns:w10="urn:schemas-microsoft-com:office:word" xmlns:w="http://schemas.openxmlformats.org/wordprocessingml/2006/main" xmlns:w14="http://schemas.microsoft.com/office/word/2010/wordml" xmlns:w15="http://schemas.microsoft.com/office/word/2012/wordml" xmlns:w16cex="http://schemas.microsoft.com/office/word/2018/wordml/cex" xmlns:w16cid="http://schemas.microsoft.com/office/word/2016/wordml/cid" xmlns:w16="http://schemas.microsoft.com/office/word/2018/wordml" xmlns:w16sdtdh="http://schemas.microsoft.com/office/word/2020/wordml/sdtdatahash" xmlns:w16se="http://schemas.microsoft.com/office/word/2015/wordml/symex" xmlns:wpg="http://schemas.microsoft.com/office/word/2010/wordprocessingGroup" xmlns:wpi="http://schemas.microsoft.com/office/word/2010/wordprocessingInk" xmlns:wne="http://schemas.microsoft.com/office/word/2006/wordml" xmlns:wps="http://schemas.microsoft.com/office/word/2010/wordprocessingShape" mc:Ignorable="w14 w15 w16se w16cid w16 w16cex w16sdtdh wp14">
+<w:footnotes xmlns:wpc="http://schemas.microsoft.com/office/word/2010/wordprocessingCanvas" xmlns:cx="http://schemas.microsoft.com/office/drawing/2014/chartex" xmlns:cx1="http://schemas.microsoft.com/office/drawing/2015/9/8/chartex" xmlns:mc="http://schemas.openxmlformats.org/markup-compatibility/2006" xmlns:o="urn:schemas-microsoft-com:office:office" xmlns:r="http://schemas.openxmlformats.org/officeDocument/2006/relationships" xmlns:m="http://schemas.openxmlformats.org/officeDocument/2006/math" xmlns:v="urn:schemas-microsoft-com:vml" xmlns:wp14="http://schemas.microsoft.com/office/word/2010/wordprocessingDrawing" xmlns:wp="http://schemas.openxmlformats.org/drawingml/2006/wordprocessingDrawing" xmlns:w10="urn:schemas-microsoft-com:office:word" xmlns:w="http://schemas.openxmlformats.org/wordprocessingml/2006/main" xmlns:w14="http://schemas.microsoft.com/office/word/2010/wordml" xmlns:w15="http://schemas.microsoft.com/office/word/2012/wordml" xmlns:w16se="http://schemas.microsoft.com/office/word/2015/wordml/symex" xmlns:wpg="http://schemas.microsoft.com/office/word/2010/wordprocessingGroup" xmlns:wpi="http://schemas.microsoft.com/office/word/2010/wordprocessingInk" xmlns:wne="http://schemas.microsoft.com/office/word/2006/wordml" xmlns:wps="http://schemas.microsoft.com/office/word/2010/wordprocessingShape" mc:Ignorable="w14 w15 w16se wp14">
   <w:footnote w:type="separator" w:id="-1">
     <w:p>
       <w:pPr>
@@ -10659,7 +9685,7 @@
 </file>
 
 <file path=word/numbering.xml><?xml version="1.0" encoding="utf-8"?>
-<w:numbering xmlns:wpc="http://schemas.microsoft.com/office/word/2010/wordprocessingCanvas" xmlns:cx="http://schemas.microsoft.com/office/drawing/2014/chartex" xmlns:cx1="http://schemas.microsoft.com/office/drawing/2015/9/8/chartex" xmlns:cx2="http://schemas.microsoft.com/office/drawing/2015/10/21/chartex" xmlns:cx3="http://schemas.microsoft.com/office/drawing/2016/5/9/chartex" xmlns:cx4="http://schemas.microsoft.com/office/drawing/2016/5/10/chartex" xmlns:cx5="http://schemas.microsoft.com/office/drawing/2016/5/11/chartex" xmlns:cx6="http://schemas.microsoft.com/office/drawing/2016/5/12/chartex" xmlns:cx7="http://schemas.microsoft.com/office/drawing/2016/5/13/chartex" xmlns:cx8="http://schemas.microsoft.com/office/drawing/2016/5/14/chartex" xmlns:mc="http://schemas.openxmlformats.org/markup-compatibility/2006" xmlns:aink="http://schemas.microsoft.com/office/drawing/2016/ink" xmlns:am3d="http://schemas.microsoft.com/office/drawing/2017/model3d" xmlns:o="urn:schemas-microsoft-com:office:office" xmlns:oel="http://schemas.microsoft.com/office/2019/extlst" xmlns:r="http://schemas.openxmlformats.org/officeDocument/2006/relationships" xmlns:m="http://schemas.openxmlformats.org/officeDocument/2006/math" xmlns:v="urn:schemas-microsoft-com:vml" xmlns:wp14="http://schemas.microsoft.com/office/word/2010/wordprocessingDrawing" xmlns:wp="http://schemas.openxmlformats.org/drawingml/2006/wordprocessingDrawing" xmlns:w10="urn:schemas-microsoft-com:office:word" xmlns:w="http://schemas.openxmlformats.org/wordprocessingml/2006/main" xmlns:w14="http://schemas.microsoft.com/office/word/2010/wordml" xmlns:w15="http://schemas.microsoft.com/office/word/2012/wordml" xmlns:w16cex="http://schemas.microsoft.com/office/word/2018/wordml/cex" xmlns:w16cid="http://schemas.microsoft.com/office/word/2016/wordml/cid" xmlns:w16="http://schemas.microsoft.com/office/word/2018/wordml" xmlns:w16sdtdh="http://schemas.microsoft.com/office/word/2020/wordml/sdtdatahash" xmlns:w16se="http://schemas.microsoft.com/office/word/2015/wordml/symex" xmlns:wpg="http://schemas.microsoft.com/office/word/2010/wordprocessingGroup" xmlns:wpi="http://schemas.microsoft.com/office/word/2010/wordprocessingInk" xmlns:wne="http://schemas.microsoft.com/office/word/2006/wordml" xmlns:wps="http://schemas.microsoft.com/office/word/2010/wordprocessingShape" mc:Ignorable="w14 w15 w16se w16cid w16 w16cex w16sdtdh wp14">
+<w:numbering xmlns:wpc="http://schemas.microsoft.com/office/word/2010/wordprocessingCanvas" xmlns:cx="http://schemas.microsoft.com/office/drawing/2014/chartex" xmlns:cx1="http://schemas.microsoft.com/office/drawing/2015/9/8/chartex" xmlns:mc="http://schemas.openxmlformats.org/markup-compatibility/2006" xmlns:o="urn:schemas-microsoft-com:office:office" xmlns:r="http://schemas.openxmlformats.org/officeDocument/2006/relationships" xmlns:m="http://schemas.openxmlformats.org/officeDocument/2006/math" xmlns:v="urn:schemas-microsoft-com:vml" xmlns:wp14="http://schemas.microsoft.com/office/word/2010/wordprocessingDrawing" xmlns:wp="http://schemas.openxmlformats.org/drawingml/2006/wordprocessingDrawing" xmlns:w10="urn:schemas-microsoft-com:office:word" xmlns:w="http://schemas.openxmlformats.org/wordprocessingml/2006/main" xmlns:w14="http://schemas.microsoft.com/office/word/2010/wordml" xmlns:w15="http://schemas.microsoft.com/office/word/2012/wordml" xmlns:w16se="http://schemas.microsoft.com/office/word/2015/wordml/symex" xmlns:wpg="http://schemas.microsoft.com/office/word/2010/wordprocessingGroup" xmlns:wpi="http://schemas.microsoft.com/office/word/2010/wordprocessingInk" xmlns:wne="http://schemas.microsoft.com/office/word/2006/wordml" xmlns:wps="http://schemas.microsoft.com/office/word/2010/wordprocessingShape" mc:Ignorable="w14 w15 w16se wp14">
   <w:abstractNum w:abstractNumId="0" w15:restartNumberingAfterBreak="0">
     <w:nsid w:val="04D45B8C"/>
     <w:multiLevelType w:val="multilevel"/>
@@ -11843,44 +10869,44 @@
       </w:pPr>
     </w:lvl>
   </w:abstractNum>
-  <w:num w:numId="1" w16cid:durableId="879590582">
+  <w:num w:numId="1">
     <w:abstractNumId w:val="2"/>
   </w:num>
-  <w:num w:numId="2" w16cid:durableId="397018491">
+  <w:num w:numId="2">
     <w:abstractNumId w:val="3"/>
   </w:num>
-  <w:num w:numId="3" w16cid:durableId="611593207">
+  <w:num w:numId="3">
     <w:abstractNumId w:val="0"/>
   </w:num>
-  <w:num w:numId="4" w16cid:durableId="736823979">
+  <w:num w:numId="4">
     <w:abstractNumId w:val="10"/>
   </w:num>
-  <w:num w:numId="5" w16cid:durableId="2039037775">
+  <w:num w:numId="5">
     <w:abstractNumId w:val="4"/>
   </w:num>
-  <w:num w:numId="6" w16cid:durableId="397476927">
+  <w:num w:numId="6">
     <w:abstractNumId w:val="7"/>
   </w:num>
-  <w:num w:numId="7" w16cid:durableId="112334351">
+  <w:num w:numId="7">
     <w:abstractNumId w:val="9"/>
   </w:num>
-  <w:num w:numId="8" w16cid:durableId="1594628981">
+  <w:num w:numId="8">
     <w:abstractNumId w:val="1"/>
   </w:num>
-  <w:num w:numId="9" w16cid:durableId="611254772">
+  <w:num w:numId="9">
     <w:abstractNumId w:val="6"/>
   </w:num>
-  <w:num w:numId="10" w16cid:durableId="1307977307">
+  <w:num w:numId="10">
     <w:abstractNumId w:val="5"/>
   </w:num>
-  <w:num w:numId="11" w16cid:durableId="1723403571">
+  <w:num w:numId="11">
     <w:abstractNumId w:val="8"/>
   </w:num>
 </w:numbering>
 </file>
 
 <file path=word/styles.xml><?xml version="1.0" encoding="utf-8"?>
-<w:styles xmlns:mc="http://schemas.openxmlformats.org/markup-compatibility/2006" xmlns:r="http://schemas.openxmlformats.org/officeDocument/2006/relationships" xmlns:w="http://schemas.openxmlformats.org/wordprocessingml/2006/main" xmlns:w14="http://schemas.microsoft.com/office/word/2010/wordml" xmlns:w15="http://schemas.microsoft.com/office/word/2012/wordml" xmlns:w16cex="http://schemas.microsoft.com/office/word/2018/wordml/cex" xmlns:w16cid="http://schemas.microsoft.com/office/word/2016/wordml/cid" xmlns:w16="http://schemas.microsoft.com/office/word/2018/wordml" xmlns:w16sdtdh="http://schemas.microsoft.com/office/word/2020/wordml/sdtdatahash" xmlns:w16se="http://schemas.microsoft.com/office/word/2015/wordml/symex" mc:Ignorable="w14 w15 w16se w16cid w16 w16cex w16sdtdh">
+<w:styles xmlns:mc="http://schemas.openxmlformats.org/markup-compatibility/2006" xmlns:r="http://schemas.openxmlformats.org/officeDocument/2006/relationships" xmlns:w="http://schemas.openxmlformats.org/wordprocessingml/2006/main" xmlns:w14="http://schemas.microsoft.com/office/word/2010/wordml" xmlns:w15="http://schemas.microsoft.com/office/word/2012/wordml" xmlns:w16se="http://schemas.microsoft.com/office/word/2015/wordml/symex" mc:Ignorable="w14 w15 w16se">
   <w:docDefaults>
     <w:rPrDefault>
       <w:rPr>
@@ -11896,7 +10922,7 @@
       </w:pPr>
     </w:pPrDefault>
   </w:docDefaults>
-  <w:latentStyles w:defLockedState="0" w:defUIPriority="99" w:defSemiHidden="0" w:defUnhideWhenUsed="0" w:defQFormat="0" w:count="376">
+  <w:latentStyles w:defLockedState="0" w:defUIPriority="99" w:defSemiHidden="0" w:defUnhideWhenUsed="0" w:defQFormat="0" w:count="371">
     <w:lsdException w:name="Normal" w:uiPriority="0" w:qFormat="1"/>
     <w:lsdException w:name="heading 1" w:uiPriority="9" w:qFormat="1"/>
     <w:lsdException w:name="heading 2" w:semiHidden="1" w:uiPriority="9" w:unhideWhenUsed="1" w:qFormat="1"/>
@@ -12268,11 +11294,6 @@
     <w:lsdException w:name="List Table 5 Dark Accent 6" w:uiPriority="50"/>
     <w:lsdException w:name="List Table 6 Colorful Accent 6" w:uiPriority="51"/>
     <w:lsdException w:name="List Table 7 Colorful Accent 6" w:uiPriority="52"/>
-    <w:lsdException w:name="Mention" w:semiHidden="1" w:unhideWhenUsed="1"/>
-    <w:lsdException w:name="Smart Hyperlink" w:semiHidden="1" w:unhideWhenUsed="1"/>
-    <w:lsdException w:name="Hashtag" w:semiHidden="1" w:unhideWhenUsed="1"/>
-    <w:lsdException w:name="Unresolved Mention" w:semiHidden="1" w:unhideWhenUsed="1"/>
-    <w:lsdException w:name="Smart Link" w:semiHidden="1" w:unhideWhenUsed="1"/>
   </w:latentStyles>
   <w:style w:type="paragraph" w:default="1" w:styleId="Normal">
     <w:name w:val="Normal"/>
@@ -12347,7 +11368,6 @@
   <w:style w:type="character" w:default="1" w:styleId="DefaultParagraphFont">
     <w:name w:val="Default Paragraph Font"/>
     <w:uiPriority w:val="1"/>
-    <w:semiHidden/>
     <w:unhideWhenUsed/>
   </w:style>
   <w:style w:type="table" w:default="1" w:styleId="TableNormal">
@@ -13057,7 +12077,7 @@
 </file>
 
 <file path=customXml/itemProps1.xml><?xml version="1.0" encoding="utf-8"?>
-<ds:datastoreItem xmlns:ds="http://schemas.openxmlformats.org/officeDocument/2006/customXml" ds:itemID="{3025A8E4-3587-4A32-9BA3-819490B3D0BD}">
+<ds:datastoreItem xmlns:ds="http://schemas.openxmlformats.org/officeDocument/2006/customXml" ds:itemID="{9D2D7114-1087-4DDF-9BE0-6A5B283483B9}">
   <ds:schemaRefs>
     <ds:schemaRef ds:uri="http://schemas.openxmlformats.org/officeDocument/2006/bibliography"/>
   </ds:schemaRefs>

--- a/diagrams.docx
+++ b/diagrams.docx
@@ -23,6 +23,7 @@
       <w:pPr>
         <w:rPr>
           <w:rFonts w:ascii="Times New Roman" w:hAnsi="Times New Roman" w:cs="Times New Roman"/>
+          <w:b/>
           <w:sz w:val="40"/>
           <w:szCs w:val="40"/>
         </w:rPr>
@@ -30,6 +31,7 @@
       <w:r>
         <w:rPr>
           <w:rFonts w:ascii="Times New Roman" w:hAnsi="Times New Roman" w:cs="Times New Roman"/>
+          <w:b/>
           <w:sz w:val="40"/>
           <w:szCs w:val="40"/>
         </w:rPr>
@@ -38,6 +40,7 @@
       <w:r>
         <w:rPr>
           <w:rFonts w:ascii="Times New Roman" w:hAnsi="Times New Roman" w:cs="Times New Roman"/>
+          <w:b/>
           <w:sz w:val="40"/>
           <w:szCs w:val="40"/>
         </w:rPr>
@@ -46,6 +49,7 @@
       <w:r>
         <w:rPr>
           <w:rFonts w:ascii="Times New Roman" w:hAnsi="Times New Roman" w:cs="Times New Roman"/>
+          <w:b/>
           <w:sz w:val="40"/>
           <w:szCs w:val="40"/>
         </w:rPr>
@@ -54,6 +58,7 @@
       <w:r>
         <w:rPr>
           <w:rFonts w:ascii="Times New Roman" w:hAnsi="Times New Roman" w:cs="Times New Roman"/>
+          <w:b/>
           <w:sz w:val="40"/>
           <w:szCs w:val="40"/>
         </w:rPr>
@@ -64,6 +69,7 @@
       <w:sdtPr>
         <w:rPr>
           <w:rFonts w:ascii="Times New Roman" w:eastAsiaTheme="minorHAnsi" w:hAnsi="Times New Roman" w:cs="Times New Roman"/>
+          <w:b/>
           <w:color w:val="auto"/>
           <w:sz w:val="22"/>
           <w:szCs w:val="22"/>
@@ -76,7 +82,6 @@
       </w:sdtPr>
       <w:sdtEndPr>
         <w:rPr>
-          <w:b/>
           <w:bCs/>
           <w:noProof/>
         </w:rPr>
@@ -87,11 +92,13 @@
             <w:pStyle w:val="TOCHeading"/>
             <w:rPr>
               <w:rFonts w:ascii="Times New Roman" w:hAnsi="Times New Roman" w:cs="Times New Roman"/>
+              <w:b/>
             </w:rPr>
           </w:pPr>
           <w:r>
             <w:rPr>
               <w:rFonts w:ascii="Times New Roman" w:hAnsi="Times New Roman" w:cs="Times New Roman"/>
+              <w:b/>
             </w:rPr>
             <w:t>Contents</w:t>
           </w:r>
@@ -104,39 +111,46 @@
               <w:tab w:val="right" w:leader="dot" w:pos="9350"/>
             </w:tabs>
             <w:rPr>
-              <w:rFonts w:eastAsiaTheme="minorEastAsia"/>
+              <w:rFonts w:ascii="Times New Roman" w:eastAsiaTheme="minorEastAsia" w:hAnsi="Times New Roman" w:cs="Times New Roman"/>
+              <w:b/>
               <w:noProof/>
             </w:rPr>
           </w:pPr>
           <w:r>
             <w:rPr>
               <w:rFonts w:ascii="Times New Roman" w:hAnsi="Times New Roman" w:cs="Times New Roman"/>
+              <w:b/>
             </w:rPr>
             <w:fldChar w:fldCharType="begin"/>
           </w:r>
           <w:r>
             <w:rPr>
               <w:rFonts w:ascii="Times New Roman" w:hAnsi="Times New Roman" w:cs="Times New Roman"/>
+              <w:b/>
             </w:rPr>
             <w:instrText xml:space="preserve"> TOC \o "1-3" \h \z \u </w:instrText>
           </w:r>
           <w:r>
             <w:rPr>
               <w:rFonts w:ascii="Times New Roman" w:hAnsi="Times New Roman" w:cs="Times New Roman"/>
+              <w:b/>
             </w:rPr>
             <w:fldChar w:fldCharType="separate"/>
           </w:r>
-          <w:hyperlink w:anchor="_Toc152343788" w:history="1">
+          <w:hyperlink w:anchor="_Toc152507513" w:history="1">
             <w:r>
               <w:rPr>
                 <w:rStyle w:val="Hyperlink"/>
+                <w:rFonts w:ascii="Times New Roman" w:hAnsi="Times New Roman" w:cs="Times New Roman"/>
+                <w:b/>
                 <w:noProof/>
               </w:rPr>
               <w:t>1.</w:t>
             </w:r>
             <w:r>
               <w:rPr>
-                <w:rFonts w:eastAsiaTheme="minorEastAsia"/>
+                <w:rFonts w:ascii="Times New Roman" w:eastAsiaTheme="minorEastAsia" w:hAnsi="Times New Roman" w:cs="Times New Roman"/>
+                <w:b/>
                 <w:noProof/>
               </w:rPr>
               <w:tab/>
@@ -144,12 +158,16 @@
             <w:r>
               <w:rPr>
                 <w:rStyle w:val="Hyperlink"/>
+                <w:rFonts w:ascii="Times New Roman" w:hAnsi="Times New Roman" w:cs="Times New Roman"/>
+                <w:b/>
                 <w:noProof/>
               </w:rPr>
               <w:t>Use cases:</w:t>
             </w:r>
             <w:r>
               <w:rPr>
+                <w:rFonts w:ascii="Times New Roman" w:hAnsi="Times New Roman" w:cs="Times New Roman"/>
+                <w:b/>
                 <w:noProof/>
                 <w:webHidden/>
               </w:rPr>
@@ -157,6 +175,8 @@
             </w:r>
             <w:r>
               <w:rPr>
+                <w:rFonts w:ascii="Times New Roman" w:hAnsi="Times New Roman" w:cs="Times New Roman"/>
+                <w:b/>
                 <w:noProof/>
                 <w:webHidden/>
               </w:rPr>
@@ -164,19 +184,25 @@
             </w:r>
             <w:r>
               <w:rPr>
+                <w:rFonts w:ascii="Times New Roman" w:hAnsi="Times New Roman" w:cs="Times New Roman"/>
+                <w:b/>
                 <w:noProof/>
                 <w:webHidden/>
               </w:rPr>
-              <w:instrText xml:space="preserve"> PAGEREF _Toc152343788 \h </w:instrText>
-            </w:r>
-            <w:r>
-              <w:rPr>
+              <w:instrText xml:space="preserve"> PAGEREF _Toc152507513 \h </w:instrText>
+            </w:r>
+            <w:r>
+              <w:rPr>
+                <w:rFonts w:ascii="Times New Roman" w:hAnsi="Times New Roman" w:cs="Times New Roman"/>
+                <w:b/>
                 <w:noProof/>
                 <w:webHidden/>
               </w:rPr>
             </w:r>
             <w:r>
               <w:rPr>
+                <w:rFonts w:ascii="Times New Roman" w:hAnsi="Times New Roman" w:cs="Times New Roman"/>
+                <w:b/>
                 <w:noProof/>
                 <w:webHidden/>
               </w:rPr>
@@ -184,6 +210,8 @@
             </w:r>
             <w:r>
               <w:rPr>
+                <w:rFonts w:ascii="Times New Roman" w:hAnsi="Times New Roman" w:cs="Times New Roman"/>
+                <w:b/>
                 <w:noProof/>
                 <w:webHidden/>
               </w:rPr>
@@ -191,6 +219,8 @@
             </w:r>
             <w:r>
               <w:rPr>
+                <w:rFonts w:ascii="Times New Roman" w:hAnsi="Times New Roman" w:cs="Times New Roman"/>
+                <w:b/>
                 <w:noProof/>
                 <w:webHidden/>
               </w:rPr>
@@ -206,22 +236,25 @@
               <w:tab w:val="right" w:leader="dot" w:pos="9350"/>
             </w:tabs>
             <w:rPr>
-              <w:rFonts w:eastAsiaTheme="minorEastAsia"/>
+              <w:rFonts w:ascii="Times New Roman" w:eastAsiaTheme="minorEastAsia" w:hAnsi="Times New Roman" w:cs="Times New Roman"/>
+              <w:b/>
               <w:noProof/>
             </w:rPr>
           </w:pPr>
-          <w:hyperlink w:anchor="_Toc152343789" w:history="1">
+          <w:hyperlink w:anchor="_Toc152507514" w:history="1">
             <w:r>
               <w:rPr>
                 <w:rStyle w:val="Hyperlink"/>
                 <w:rFonts w:ascii="Times New Roman" w:hAnsi="Times New Roman" w:cs="Times New Roman"/>
+                <w:b/>
                 <w:noProof/>
               </w:rPr>
               <w:t>1.</w:t>
             </w:r>
             <w:r>
               <w:rPr>
-                <w:rFonts w:eastAsiaTheme="minorEastAsia"/>
+                <w:rFonts w:ascii="Times New Roman" w:eastAsiaTheme="minorEastAsia" w:hAnsi="Times New Roman" w:cs="Times New Roman"/>
+                <w:b/>
                 <w:noProof/>
               </w:rPr>
               <w:tab/>
@@ -230,12 +263,15 @@
               <w:rPr>
                 <w:rStyle w:val="Hyperlink"/>
                 <w:rFonts w:ascii="Times New Roman" w:hAnsi="Times New Roman" w:cs="Times New Roman"/>
+                <w:b/>
                 <w:noProof/>
               </w:rPr>
               <w:t>Event response table</w:t>
             </w:r>
             <w:r>
               <w:rPr>
+                <w:rFonts w:ascii="Times New Roman" w:hAnsi="Times New Roman" w:cs="Times New Roman"/>
+                <w:b/>
                 <w:noProof/>
                 <w:webHidden/>
               </w:rPr>
@@ -243,6 +279,8 @@
             </w:r>
             <w:r>
               <w:rPr>
+                <w:rFonts w:ascii="Times New Roman" w:hAnsi="Times New Roman" w:cs="Times New Roman"/>
+                <w:b/>
                 <w:noProof/>
                 <w:webHidden/>
               </w:rPr>
@@ -250,19 +288,25 @@
             </w:r>
             <w:r>
               <w:rPr>
+                <w:rFonts w:ascii="Times New Roman" w:hAnsi="Times New Roman" w:cs="Times New Roman"/>
+                <w:b/>
                 <w:noProof/>
                 <w:webHidden/>
               </w:rPr>
-              <w:instrText xml:space="preserve"> PAGEREF _Toc152343789 \h </w:instrText>
-            </w:r>
-            <w:r>
-              <w:rPr>
+              <w:instrText xml:space="preserve"> PAGEREF _Toc152507514 \h </w:instrText>
+            </w:r>
+            <w:r>
+              <w:rPr>
+                <w:rFonts w:ascii="Times New Roman" w:hAnsi="Times New Roman" w:cs="Times New Roman"/>
+                <w:b/>
                 <w:noProof/>
                 <w:webHidden/>
               </w:rPr>
             </w:r>
             <w:r>
               <w:rPr>
+                <w:rFonts w:ascii="Times New Roman" w:hAnsi="Times New Roman" w:cs="Times New Roman"/>
+                <w:b/>
                 <w:noProof/>
                 <w:webHidden/>
               </w:rPr>
@@ -270,6 +314,8 @@
             </w:r>
             <w:r>
               <w:rPr>
+                <w:rFonts w:ascii="Times New Roman" w:hAnsi="Times New Roman" w:cs="Times New Roman"/>
+                <w:b/>
                 <w:noProof/>
                 <w:webHidden/>
               </w:rPr>
@@ -277,6 +323,8 @@
             </w:r>
             <w:r>
               <w:rPr>
+                <w:rFonts w:ascii="Times New Roman" w:hAnsi="Times New Roman" w:cs="Times New Roman"/>
+                <w:b/>
                 <w:noProof/>
                 <w:webHidden/>
               </w:rPr>
@@ -292,22 +340,25 @@
               <w:tab w:val="right" w:leader="dot" w:pos="9350"/>
             </w:tabs>
             <w:rPr>
-              <w:rFonts w:eastAsiaTheme="minorEastAsia"/>
+              <w:rFonts w:ascii="Times New Roman" w:eastAsiaTheme="minorEastAsia" w:hAnsi="Times New Roman" w:cs="Times New Roman"/>
+              <w:b/>
               <w:noProof/>
             </w:rPr>
           </w:pPr>
-          <w:hyperlink w:anchor="_Toc152343790" w:history="1">
+          <w:hyperlink w:anchor="_Toc152507515" w:history="1">
             <w:r>
               <w:rPr>
                 <w:rStyle w:val="Hyperlink"/>
                 <w:rFonts w:ascii="Times New Roman" w:hAnsi="Times New Roman" w:cs="Times New Roman"/>
+                <w:b/>
                 <w:noProof/>
               </w:rPr>
               <w:t>2.</w:t>
             </w:r>
             <w:r>
               <w:rPr>
-                <w:rFonts w:eastAsiaTheme="minorEastAsia"/>
+                <w:rFonts w:ascii="Times New Roman" w:eastAsiaTheme="minorEastAsia" w:hAnsi="Times New Roman" w:cs="Times New Roman"/>
+                <w:b/>
                 <w:noProof/>
               </w:rPr>
               <w:tab/>
@@ -316,12 +367,15 @@
               <w:rPr>
                 <w:rStyle w:val="Hyperlink"/>
                 <w:rFonts w:ascii="Times New Roman" w:hAnsi="Times New Roman" w:cs="Times New Roman"/>
+                <w:b/>
                 <w:noProof/>
               </w:rPr>
               <w:t>Dialogue Map</w:t>
             </w:r>
             <w:r>
               <w:rPr>
+                <w:rFonts w:ascii="Times New Roman" w:hAnsi="Times New Roman" w:cs="Times New Roman"/>
+                <w:b/>
                 <w:noProof/>
                 <w:webHidden/>
               </w:rPr>
@@ -329,6 +383,8 @@
             </w:r>
             <w:r>
               <w:rPr>
+                <w:rFonts w:ascii="Times New Roman" w:hAnsi="Times New Roman" w:cs="Times New Roman"/>
+                <w:b/>
                 <w:noProof/>
                 <w:webHidden/>
               </w:rPr>
@@ -336,19 +392,25 @@
             </w:r>
             <w:r>
               <w:rPr>
+                <w:rFonts w:ascii="Times New Roman" w:hAnsi="Times New Roman" w:cs="Times New Roman"/>
+                <w:b/>
                 <w:noProof/>
                 <w:webHidden/>
               </w:rPr>
-              <w:instrText xml:space="preserve"> PAGEREF _Toc152343790 \h </w:instrText>
-            </w:r>
-            <w:r>
-              <w:rPr>
+              <w:instrText xml:space="preserve"> PAGEREF _Toc152507515 \h </w:instrText>
+            </w:r>
+            <w:r>
+              <w:rPr>
+                <w:rFonts w:ascii="Times New Roman" w:hAnsi="Times New Roman" w:cs="Times New Roman"/>
+                <w:b/>
                 <w:noProof/>
                 <w:webHidden/>
               </w:rPr>
             </w:r>
             <w:r>
               <w:rPr>
+                <w:rFonts w:ascii="Times New Roman" w:hAnsi="Times New Roman" w:cs="Times New Roman"/>
+                <w:b/>
                 <w:noProof/>
                 <w:webHidden/>
               </w:rPr>
@@ -356,13 +418,17 @@
             </w:r>
             <w:r>
               <w:rPr>
+                <w:rFonts w:ascii="Times New Roman" w:hAnsi="Times New Roman" w:cs="Times New Roman"/>
+                <w:b/>
                 <w:noProof/>
                 <w:webHidden/>
               </w:rPr>
-              <w:t>3</w:t>
-            </w:r>
-            <w:r>
-              <w:rPr>
+              <w:t>2</w:t>
+            </w:r>
+            <w:r>
+              <w:rPr>
+                <w:rFonts w:ascii="Times New Roman" w:hAnsi="Times New Roman" w:cs="Times New Roman"/>
+                <w:b/>
                 <w:noProof/>
                 <w:webHidden/>
               </w:rPr>
@@ -378,22 +444,25 @@
               <w:tab w:val="right" w:leader="dot" w:pos="9350"/>
             </w:tabs>
             <w:rPr>
-              <w:rFonts w:eastAsiaTheme="minorEastAsia"/>
+              <w:rFonts w:ascii="Times New Roman" w:eastAsiaTheme="minorEastAsia" w:hAnsi="Times New Roman" w:cs="Times New Roman"/>
+              <w:b/>
               <w:noProof/>
             </w:rPr>
           </w:pPr>
-          <w:hyperlink w:anchor="_Toc152343791" w:history="1">
+          <w:hyperlink w:anchor="_Toc152507516" w:history="1">
             <w:r>
               <w:rPr>
                 <w:rStyle w:val="Hyperlink"/>
                 <w:rFonts w:ascii="Times New Roman" w:hAnsi="Times New Roman" w:cs="Times New Roman"/>
+                <w:b/>
                 <w:noProof/>
               </w:rPr>
               <w:t>3.</w:t>
             </w:r>
             <w:r>
               <w:rPr>
-                <w:rFonts w:eastAsiaTheme="minorEastAsia"/>
+                <w:rFonts w:ascii="Times New Roman" w:eastAsiaTheme="minorEastAsia" w:hAnsi="Times New Roman" w:cs="Times New Roman"/>
+                <w:b/>
                 <w:noProof/>
               </w:rPr>
               <w:tab/>
@@ -402,12 +471,15 @@
               <w:rPr>
                 <w:rStyle w:val="Hyperlink"/>
                 <w:rFonts w:ascii="Times New Roman" w:hAnsi="Times New Roman" w:cs="Times New Roman"/>
+                <w:b/>
                 <w:noProof/>
               </w:rPr>
               <w:t>State Table:</w:t>
             </w:r>
             <w:r>
               <w:rPr>
+                <w:rFonts w:ascii="Times New Roman" w:hAnsi="Times New Roman" w:cs="Times New Roman"/>
+                <w:b/>
                 <w:noProof/>
                 <w:webHidden/>
               </w:rPr>
@@ -415,6 +487,8 @@
             </w:r>
             <w:r>
               <w:rPr>
+                <w:rFonts w:ascii="Times New Roman" w:hAnsi="Times New Roman" w:cs="Times New Roman"/>
+                <w:b/>
                 <w:noProof/>
                 <w:webHidden/>
               </w:rPr>
@@ -422,19 +496,25 @@
             </w:r>
             <w:r>
               <w:rPr>
+                <w:rFonts w:ascii="Times New Roman" w:hAnsi="Times New Roman" w:cs="Times New Roman"/>
+                <w:b/>
                 <w:noProof/>
                 <w:webHidden/>
               </w:rPr>
-              <w:instrText xml:space="preserve"> PAGEREF _Toc152343791 \h </w:instrText>
-            </w:r>
-            <w:r>
-              <w:rPr>
+              <w:instrText xml:space="preserve"> PAGEREF _Toc152507516 \h </w:instrText>
+            </w:r>
+            <w:r>
+              <w:rPr>
+                <w:rFonts w:ascii="Times New Roman" w:hAnsi="Times New Roman" w:cs="Times New Roman"/>
+                <w:b/>
                 <w:noProof/>
                 <w:webHidden/>
               </w:rPr>
             </w:r>
             <w:r>
               <w:rPr>
+                <w:rFonts w:ascii="Times New Roman" w:hAnsi="Times New Roman" w:cs="Times New Roman"/>
+                <w:b/>
                 <w:noProof/>
                 <w:webHidden/>
               </w:rPr>
@@ -442,13 +522,17 @@
             </w:r>
             <w:r>
               <w:rPr>
+                <w:rFonts w:ascii="Times New Roman" w:hAnsi="Times New Roman" w:cs="Times New Roman"/>
+                <w:b/>
                 <w:noProof/>
                 <w:webHidden/>
               </w:rPr>
-              <w:t>3</w:t>
-            </w:r>
-            <w:r>
-              <w:rPr>
+              <w:t>5</w:t>
+            </w:r>
+            <w:r>
+              <w:rPr>
+                <w:rFonts w:ascii="Times New Roman" w:hAnsi="Times New Roman" w:cs="Times New Roman"/>
+                <w:b/>
                 <w:noProof/>
                 <w:webHidden/>
               </w:rPr>
@@ -464,21 +548,25 @@
               <w:tab w:val="right" w:leader="dot" w:pos="9350"/>
             </w:tabs>
             <w:rPr>
-              <w:rFonts w:eastAsiaTheme="minorEastAsia"/>
+              <w:rFonts w:ascii="Times New Roman" w:eastAsiaTheme="minorEastAsia" w:hAnsi="Times New Roman" w:cs="Times New Roman"/>
+              <w:b/>
               <w:noProof/>
             </w:rPr>
           </w:pPr>
-          <w:hyperlink w:anchor="_Toc152343792" w:history="1">
+          <w:hyperlink w:anchor="_Toc152507517" w:history="1">
             <w:r>
               <w:rPr>
                 <w:rStyle w:val="Hyperlink"/>
+                <w:rFonts w:ascii="Times New Roman" w:hAnsi="Times New Roman" w:cs="Times New Roman"/>
+                <w:b/>
                 <w:noProof/>
               </w:rPr>
               <w:t>4.</w:t>
             </w:r>
             <w:r>
               <w:rPr>
-                <w:rFonts w:eastAsiaTheme="minorEastAsia"/>
+                <w:rFonts w:ascii="Times New Roman" w:eastAsiaTheme="minorEastAsia" w:hAnsi="Times New Roman" w:cs="Times New Roman"/>
+                <w:b/>
                 <w:noProof/>
               </w:rPr>
               <w:tab/>
@@ -486,12 +574,16 @@
             <w:r>
               <w:rPr>
                 <w:rStyle w:val="Hyperlink"/>
+                <w:rFonts w:ascii="Times New Roman" w:hAnsi="Times New Roman" w:cs="Times New Roman"/>
+                <w:b/>
                 <w:noProof/>
               </w:rPr>
               <w:t>Decision table and tree</w:t>
             </w:r>
             <w:r>
               <w:rPr>
+                <w:rFonts w:ascii="Times New Roman" w:hAnsi="Times New Roman" w:cs="Times New Roman"/>
+                <w:b/>
                 <w:noProof/>
                 <w:webHidden/>
               </w:rPr>
@@ -499,6 +591,8 @@
             </w:r>
             <w:r>
               <w:rPr>
+                <w:rFonts w:ascii="Times New Roman" w:hAnsi="Times New Roman" w:cs="Times New Roman"/>
+                <w:b/>
                 <w:noProof/>
                 <w:webHidden/>
               </w:rPr>
@@ -506,19 +600,25 @@
             </w:r>
             <w:r>
               <w:rPr>
+                <w:rFonts w:ascii="Times New Roman" w:hAnsi="Times New Roman" w:cs="Times New Roman"/>
+                <w:b/>
                 <w:noProof/>
                 <w:webHidden/>
               </w:rPr>
-              <w:instrText xml:space="preserve"> PAGEREF _Toc152343792 \h </w:instrText>
-            </w:r>
-            <w:r>
-              <w:rPr>
+              <w:instrText xml:space="preserve"> PAGEREF _Toc152507517 \h </w:instrText>
+            </w:r>
+            <w:r>
+              <w:rPr>
+                <w:rFonts w:ascii="Times New Roman" w:hAnsi="Times New Roman" w:cs="Times New Roman"/>
+                <w:b/>
                 <w:noProof/>
                 <w:webHidden/>
               </w:rPr>
             </w:r>
             <w:r>
               <w:rPr>
+                <w:rFonts w:ascii="Times New Roman" w:hAnsi="Times New Roman" w:cs="Times New Roman"/>
+                <w:b/>
                 <w:noProof/>
                 <w:webHidden/>
               </w:rPr>
@@ -526,13 +626,17 @@
             </w:r>
             <w:r>
               <w:rPr>
+                <w:rFonts w:ascii="Times New Roman" w:hAnsi="Times New Roman" w:cs="Times New Roman"/>
+                <w:b/>
                 <w:noProof/>
                 <w:webHidden/>
               </w:rPr>
-              <w:t>4</w:t>
-            </w:r>
-            <w:r>
-              <w:rPr>
+              <w:t>5</w:t>
+            </w:r>
+            <w:r>
+              <w:rPr>
+                <w:rFonts w:ascii="Times New Roman" w:hAnsi="Times New Roman" w:cs="Times New Roman"/>
+                <w:b/>
                 <w:noProof/>
                 <w:webHidden/>
               </w:rPr>
@@ -548,21 +652,25 @@
               <w:tab w:val="right" w:leader="dot" w:pos="9350"/>
             </w:tabs>
             <w:rPr>
-              <w:rFonts w:eastAsiaTheme="minorEastAsia"/>
+              <w:rFonts w:ascii="Times New Roman" w:eastAsiaTheme="minorEastAsia" w:hAnsi="Times New Roman" w:cs="Times New Roman"/>
+              <w:b/>
               <w:noProof/>
             </w:rPr>
           </w:pPr>
-          <w:hyperlink w:anchor="_Toc152343793" w:history="1">
+          <w:hyperlink w:anchor="_Toc152507518" w:history="1">
             <w:r>
               <w:rPr>
                 <w:rStyle w:val="Hyperlink"/>
-                <w:noProof/>
-              </w:rPr>
-              <w:t>5.</w:t>
-            </w:r>
-            <w:r>
-              <w:rPr>
-                <w:rFonts w:eastAsiaTheme="minorEastAsia"/>
+                <w:rFonts w:ascii="Times New Roman" w:hAnsi="Times New Roman" w:cs="Times New Roman"/>
+                <w:b/>
+                <w:noProof/>
+              </w:rPr>
+              <w:t>2.</w:t>
+            </w:r>
+            <w:r>
+              <w:rPr>
+                <w:rFonts w:ascii="Times New Roman" w:eastAsiaTheme="minorEastAsia" w:hAnsi="Times New Roman" w:cs="Times New Roman"/>
+                <w:b/>
                 <w:noProof/>
               </w:rPr>
               <w:tab/>
@@ -570,12 +678,16 @@
             <w:r>
               <w:rPr>
                 <w:rStyle w:val="Hyperlink"/>
+                <w:rFonts w:ascii="Times New Roman" w:hAnsi="Times New Roman" w:cs="Times New Roman"/>
+                <w:b/>
                 <w:noProof/>
               </w:rPr>
               <w:t>State transition diagram</w:t>
             </w:r>
             <w:r>
               <w:rPr>
+                <w:rFonts w:ascii="Times New Roman" w:hAnsi="Times New Roman" w:cs="Times New Roman"/>
+                <w:b/>
                 <w:noProof/>
                 <w:webHidden/>
               </w:rPr>
@@ -583,6 +695,8 @@
             </w:r>
             <w:r>
               <w:rPr>
+                <w:rFonts w:ascii="Times New Roman" w:hAnsi="Times New Roman" w:cs="Times New Roman"/>
+                <w:b/>
                 <w:noProof/>
                 <w:webHidden/>
               </w:rPr>
@@ -590,19 +704,25 @@
             </w:r>
             <w:r>
               <w:rPr>
+                <w:rFonts w:ascii="Times New Roman" w:hAnsi="Times New Roman" w:cs="Times New Roman"/>
+                <w:b/>
                 <w:noProof/>
                 <w:webHidden/>
               </w:rPr>
-              <w:instrText xml:space="preserve"> PAGEREF _Toc152343793 \h </w:instrText>
-            </w:r>
-            <w:r>
-              <w:rPr>
+              <w:instrText xml:space="preserve"> PAGEREF _Toc152507518 \h </w:instrText>
+            </w:r>
+            <w:r>
+              <w:rPr>
+                <w:rFonts w:ascii="Times New Roman" w:hAnsi="Times New Roman" w:cs="Times New Roman"/>
+                <w:b/>
                 <w:noProof/>
                 <w:webHidden/>
               </w:rPr>
             </w:r>
             <w:r>
               <w:rPr>
+                <w:rFonts w:ascii="Times New Roman" w:hAnsi="Times New Roman" w:cs="Times New Roman"/>
+                <w:b/>
                 <w:noProof/>
                 <w:webHidden/>
               </w:rPr>
@@ -610,13 +730,17 @@
             </w:r>
             <w:r>
               <w:rPr>
+                <w:rFonts w:ascii="Times New Roman" w:hAnsi="Times New Roman" w:cs="Times New Roman"/>
+                <w:b/>
                 <w:noProof/>
                 <w:webHidden/>
               </w:rPr>
-              <w:t>4</w:t>
-            </w:r>
-            <w:r>
-              <w:rPr>
+              <w:t>8</w:t>
+            </w:r>
+            <w:r>
+              <w:rPr>
+                <w:rFonts w:ascii="Times New Roman" w:hAnsi="Times New Roman" w:cs="Times New Roman"/>
+                <w:b/>
                 <w:noProof/>
                 <w:webHidden/>
               </w:rPr>
@@ -632,21 +756,25 @@
               <w:tab w:val="right" w:leader="dot" w:pos="9350"/>
             </w:tabs>
             <w:rPr>
-              <w:rFonts w:eastAsiaTheme="minorEastAsia"/>
+              <w:rFonts w:ascii="Times New Roman" w:eastAsiaTheme="minorEastAsia" w:hAnsi="Times New Roman" w:cs="Times New Roman"/>
+              <w:b/>
               <w:noProof/>
             </w:rPr>
           </w:pPr>
-          <w:hyperlink w:anchor="_Toc152343794" w:history="1">
+          <w:hyperlink w:anchor="_Toc152507519" w:history="1">
             <w:r>
               <w:rPr>
                 <w:rStyle w:val="Hyperlink"/>
-                <w:noProof/>
-              </w:rPr>
-              <w:t>6.</w:t>
-            </w:r>
-            <w:r>
-              <w:rPr>
-                <w:rFonts w:eastAsiaTheme="minorEastAsia"/>
+                <w:rFonts w:ascii="Times New Roman" w:hAnsi="Times New Roman" w:cs="Times New Roman"/>
+                <w:b/>
+                <w:noProof/>
+              </w:rPr>
+              <w:t>3.</w:t>
+            </w:r>
+            <w:r>
+              <w:rPr>
+                <w:rFonts w:ascii="Times New Roman" w:eastAsiaTheme="minorEastAsia" w:hAnsi="Times New Roman" w:cs="Times New Roman"/>
+                <w:b/>
                 <w:noProof/>
               </w:rPr>
               <w:tab/>
@@ -654,12 +782,16 @@
             <w:r>
               <w:rPr>
                 <w:rStyle w:val="Hyperlink"/>
+                <w:rFonts w:ascii="Times New Roman" w:hAnsi="Times New Roman" w:cs="Times New Roman"/>
+                <w:b/>
                 <w:noProof/>
               </w:rPr>
               <w:t>Use case</w:t>
             </w:r>
             <w:r>
               <w:rPr>
+                <w:rFonts w:ascii="Times New Roman" w:hAnsi="Times New Roman" w:cs="Times New Roman"/>
+                <w:b/>
                 <w:noProof/>
                 <w:webHidden/>
               </w:rPr>
@@ -667,6 +799,8 @@
             </w:r>
             <w:r>
               <w:rPr>
+                <w:rFonts w:ascii="Times New Roman" w:hAnsi="Times New Roman" w:cs="Times New Roman"/>
+                <w:b/>
                 <w:noProof/>
                 <w:webHidden/>
               </w:rPr>
@@ -674,19 +808,25 @@
             </w:r>
             <w:r>
               <w:rPr>
+                <w:rFonts w:ascii="Times New Roman" w:hAnsi="Times New Roman" w:cs="Times New Roman"/>
+                <w:b/>
                 <w:noProof/>
                 <w:webHidden/>
               </w:rPr>
-              <w:instrText xml:space="preserve"> PAGEREF _Toc152343794 \h </w:instrText>
-            </w:r>
-            <w:r>
-              <w:rPr>
+              <w:instrText xml:space="preserve"> PAGEREF _Toc152507519 \h </w:instrText>
+            </w:r>
+            <w:r>
+              <w:rPr>
+                <w:rFonts w:ascii="Times New Roman" w:hAnsi="Times New Roman" w:cs="Times New Roman"/>
+                <w:b/>
                 <w:noProof/>
                 <w:webHidden/>
               </w:rPr>
             </w:r>
             <w:r>
               <w:rPr>
+                <w:rFonts w:ascii="Times New Roman" w:hAnsi="Times New Roman" w:cs="Times New Roman"/>
+                <w:b/>
                 <w:noProof/>
                 <w:webHidden/>
               </w:rPr>
@@ -694,13 +834,17 @@
             </w:r>
             <w:r>
               <w:rPr>
+                <w:rFonts w:ascii="Times New Roman" w:hAnsi="Times New Roman" w:cs="Times New Roman"/>
+                <w:b/>
                 <w:noProof/>
                 <w:webHidden/>
               </w:rPr>
-              <w:t>4</w:t>
-            </w:r>
-            <w:r>
-              <w:rPr>
+              <w:t>8</w:t>
+            </w:r>
+            <w:r>
+              <w:rPr>
+                <w:rFonts w:ascii="Times New Roman" w:hAnsi="Times New Roman" w:cs="Times New Roman"/>
+                <w:b/>
                 <w:noProof/>
                 <w:webHidden/>
               </w:rPr>
@@ -716,21 +860,25 @@
               <w:tab w:val="right" w:leader="dot" w:pos="9350"/>
             </w:tabs>
             <w:rPr>
-              <w:rFonts w:eastAsiaTheme="minorEastAsia"/>
+              <w:rFonts w:ascii="Times New Roman" w:eastAsiaTheme="minorEastAsia" w:hAnsi="Times New Roman" w:cs="Times New Roman"/>
+              <w:b/>
               <w:noProof/>
             </w:rPr>
           </w:pPr>
-          <w:hyperlink w:anchor="_Toc152343795" w:history="1">
+          <w:hyperlink w:anchor="_Toc152507520" w:history="1">
             <w:r>
               <w:rPr>
                 <w:rStyle w:val="Hyperlink"/>
-                <w:noProof/>
-              </w:rPr>
-              <w:t>7.</w:t>
-            </w:r>
-            <w:r>
-              <w:rPr>
-                <w:rFonts w:eastAsiaTheme="minorEastAsia"/>
+                <w:rFonts w:ascii="Times New Roman" w:hAnsi="Times New Roman" w:cs="Times New Roman"/>
+                <w:b/>
+                <w:noProof/>
+              </w:rPr>
+              <w:t>4.</w:t>
+            </w:r>
+            <w:r>
+              <w:rPr>
+                <w:rFonts w:ascii="Times New Roman" w:eastAsiaTheme="minorEastAsia" w:hAnsi="Times New Roman" w:cs="Times New Roman"/>
+                <w:b/>
                 <w:noProof/>
               </w:rPr>
               <w:tab/>
@@ -738,12 +886,16 @@
             <w:r>
               <w:rPr>
                 <w:rStyle w:val="Hyperlink"/>
+                <w:rFonts w:ascii="Times New Roman" w:hAnsi="Times New Roman" w:cs="Times New Roman"/>
+                <w:b/>
                 <w:noProof/>
               </w:rPr>
               <w:t>User stories</w:t>
             </w:r>
             <w:r>
               <w:rPr>
+                <w:rFonts w:ascii="Times New Roman" w:hAnsi="Times New Roman" w:cs="Times New Roman"/>
+                <w:b/>
                 <w:noProof/>
                 <w:webHidden/>
               </w:rPr>
@@ -751,6 +903,8 @@
             </w:r>
             <w:r>
               <w:rPr>
+                <w:rFonts w:ascii="Times New Roman" w:hAnsi="Times New Roman" w:cs="Times New Roman"/>
+                <w:b/>
                 <w:noProof/>
                 <w:webHidden/>
               </w:rPr>
@@ -758,19 +912,25 @@
             </w:r>
             <w:r>
               <w:rPr>
+                <w:rFonts w:ascii="Times New Roman" w:hAnsi="Times New Roman" w:cs="Times New Roman"/>
+                <w:b/>
                 <w:noProof/>
                 <w:webHidden/>
               </w:rPr>
-              <w:instrText xml:space="preserve"> PAGEREF _Toc152343795 \h </w:instrText>
-            </w:r>
-            <w:r>
-              <w:rPr>
+              <w:instrText xml:space="preserve"> PAGEREF _Toc152507520 \h </w:instrText>
+            </w:r>
+            <w:r>
+              <w:rPr>
+                <w:rFonts w:ascii="Times New Roman" w:hAnsi="Times New Roman" w:cs="Times New Roman"/>
+                <w:b/>
                 <w:noProof/>
                 <w:webHidden/>
               </w:rPr>
             </w:r>
             <w:r>
               <w:rPr>
+                <w:rFonts w:ascii="Times New Roman" w:hAnsi="Times New Roman" w:cs="Times New Roman"/>
+                <w:b/>
                 <w:noProof/>
                 <w:webHidden/>
               </w:rPr>
@@ -778,13 +938,365 @@
             </w:r>
             <w:r>
               <w:rPr>
+                <w:rFonts w:ascii="Times New Roman" w:hAnsi="Times New Roman" w:cs="Times New Roman"/>
+                <w:b/>
                 <w:noProof/>
                 <w:webHidden/>
               </w:rPr>
-              <w:t>4</w:t>
-            </w:r>
-            <w:r>
-              <w:rPr>
+              <w:t>8</w:t>
+            </w:r>
+            <w:r>
+              <w:rPr>
+                <w:rFonts w:ascii="Times New Roman" w:hAnsi="Times New Roman" w:cs="Times New Roman"/>
+                <w:b/>
+                <w:noProof/>
+                <w:webHidden/>
+              </w:rPr>
+              <w:fldChar w:fldCharType="end"/>
+            </w:r>
+          </w:hyperlink>
+        </w:p>
+        <w:p>
+          <w:pPr>
+            <w:pStyle w:val="TOC2"/>
+            <w:tabs>
+              <w:tab w:val="right" w:leader="dot" w:pos="9350"/>
+            </w:tabs>
+            <w:rPr>
+              <w:rFonts w:ascii="Times New Roman" w:hAnsi="Times New Roman" w:cs="Times New Roman"/>
+              <w:b/>
+              <w:noProof/>
+            </w:rPr>
+          </w:pPr>
+          <w:hyperlink w:anchor="_Toc152507521" w:history="1">
+            <w:r>
+              <w:rPr>
+                <w:rStyle w:val="Hyperlink"/>
+                <w:rFonts w:ascii="Times New Roman" w:hAnsi="Times New Roman" w:cs="Times New Roman"/>
+                <w:b/>
+                <w:bCs/>
+                <w:noProof/>
+              </w:rPr>
+              <w:t>US01</w:t>
+            </w:r>
+            <w:r>
+              <w:rPr>
+                <w:rFonts w:ascii="Times New Roman" w:hAnsi="Times New Roman" w:cs="Times New Roman"/>
+                <w:b/>
+                <w:noProof/>
+                <w:webHidden/>
+              </w:rPr>
+              <w:tab/>
+            </w:r>
+            <w:r>
+              <w:rPr>
+                <w:rFonts w:ascii="Times New Roman" w:hAnsi="Times New Roman" w:cs="Times New Roman"/>
+                <w:b/>
+                <w:noProof/>
+                <w:webHidden/>
+              </w:rPr>
+              <w:fldChar w:fldCharType="begin"/>
+            </w:r>
+            <w:r>
+              <w:rPr>
+                <w:rFonts w:ascii="Times New Roman" w:hAnsi="Times New Roman" w:cs="Times New Roman"/>
+                <w:b/>
+                <w:noProof/>
+                <w:webHidden/>
+              </w:rPr>
+              <w:instrText xml:space="preserve"> PAGEREF _Toc152507521 \h </w:instrText>
+            </w:r>
+            <w:r>
+              <w:rPr>
+                <w:rFonts w:ascii="Times New Roman" w:hAnsi="Times New Roman" w:cs="Times New Roman"/>
+                <w:b/>
+                <w:noProof/>
+                <w:webHidden/>
+              </w:rPr>
+            </w:r>
+            <w:r>
+              <w:rPr>
+                <w:rFonts w:ascii="Times New Roman" w:hAnsi="Times New Roman" w:cs="Times New Roman"/>
+                <w:b/>
+                <w:noProof/>
+                <w:webHidden/>
+              </w:rPr>
+              <w:fldChar w:fldCharType="separate"/>
+            </w:r>
+            <w:r>
+              <w:rPr>
+                <w:rFonts w:ascii="Times New Roman" w:hAnsi="Times New Roman" w:cs="Times New Roman"/>
+                <w:b/>
+                <w:noProof/>
+                <w:webHidden/>
+              </w:rPr>
+              <w:t>8</w:t>
+            </w:r>
+            <w:r>
+              <w:rPr>
+                <w:rFonts w:ascii="Times New Roman" w:hAnsi="Times New Roman" w:cs="Times New Roman"/>
+                <w:b/>
+                <w:noProof/>
+                <w:webHidden/>
+              </w:rPr>
+              <w:fldChar w:fldCharType="end"/>
+            </w:r>
+          </w:hyperlink>
+        </w:p>
+        <w:p>
+          <w:pPr>
+            <w:pStyle w:val="TOC2"/>
+            <w:tabs>
+              <w:tab w:val="right" w:leader="dot" w:pos="9350"/>
+            </w:tabs>
+            <w:rPr>
+              <w:rFonts w:ascii="Times New Roman" w:hAnsi="Times New Roman" w:cs="Times New Roman"/>
+              <w:b/>
+              <w:noProof/>
+            </w:rPr>
+          </w:pPr>
+          <w:hyperlink w:anchor="_Toc152507522" w:history="1">
+            <w:r>
+              <w:rPr>
+                <w:rStyle w:val="Hyperlink"/>
+                <w:rFonts w:ascii="Times New Roman" w:hAnsi="Times New Roman" w:cs="Times New Roman"/>
+                <w:b/>
+                <w:bCs/>
+                <w:noProof/>
+              </w:rPr>
+              <w:t>US04</w:t>
+            </w:r>
+            <w:r>
+              <w:rPr>
+                <w:rFonts w:ascii="Times New Roman" w:hAnsi="Times New Roman" w:cs="Times New Roman"/>
+                <w:b/>
+                <w:noProof/>
+                <w:webHidden/>
+              </w:rPr>
+              <w:tab/>
+            </w:r>
+            <w:r>
+              <w:rPr>
+                <w:rFonts w:ascii="Times New Roman" w:hAnsi="Times New Roman" w:cs="Times New Roman"/>
+                <w:b/>
+                <w:noProof/>
+                <w:webHidden/>
+              </w:rPr>
+              <w:fldChar w:fldCharType="begin"/>
+            </w:r>
+            <w:r>
+              <w:rPr>
+                <w:rFonts w:ascii="Times New Roman" w:hAnsi="Times New Roman" w:cs="Times New Roman"/>
+                <w:b/>
+                <w:noProof/>
+                <w:webHidden/>
+              </w:rPr>
+              <w:instrText xml:space="preserve"> PAGEREF _Toc152507522 \h </w:instrText>
+            </w:r>
+            <w:r>
+              <w:rPr>
+                <w:rFonts w:ascii="Times New Roman" w:hAnsi="Times New Roman" w:cs="Times New Roman"/>
+                <w:b/>
+                <w:noProof/>
+                <w:webHidden/>
+              </w:rPr>
+            </w:r>
+            <w:r>
+              <w:rPr>
+                <w:rFonts w:ascii="Times New Roman" w:hAnsi="Times New Roman" w:cs="Times New Roman"/>
+                <w:b/>
+                <w:noProof/>
+                <w:webHidden/>
+              </w:rPr>
+              <w:fldChar w:fldCharType="separate"/>
+            </w:r>
+            <w:r>
+              <w:rPr>
+                <w:rFonts w:ascii="Times New Roman" w:hAnsi="Times New Roman" w:cs="Times New Roman"/>
+                <w:b/>
+                <w:noProof/>
+                <w:webHidden/>
+              </w:rPr>
+              <w:t>8</w:t>
+            </w:r>
+            <w:r>
+              <w:rPr>
+                <w:rFonts w:ascii="Times New Roman" w:hAnsi="Times New Roman" w:cs="Times New Roman"/>
+                <w:b/>
+                <w:noProof/>
+                <w:webHidden/>
+              </w:rPr>
+              <w:fldChar w:fldCharType="end"/>
+            </w:r>
+          </w:hyperlink>
+        </w:p>
+        <w:p>
+          <w:pPr>
+            <w:pStyle w:val="TOC2"/>
+            <w:tabs>
+              <w:tab w:val="right" w:leader="dot" w:pos="9350"/>
+            </w:tabs>
+            <w:rPr>
+              <w:rFonts w:ascii="Times New Roman" w:hAnsi="Times New Roman" w:cs="Times New Roman"/>
+              <w:b/>
+              <w:noProof/>
+            </w:rPr>
+          </w:pPr>
+          <w:hyperlink w:anchor="_Toc152507523" w:history="1">
+            <w:r>
+              <w:rPr>
+                <w:rStyle w:val="Hyperlink"/>
+                <w:rFonts w:ascii="Times New Roman" w:hAnsi="Times New Roman" w:cs="Times New Roman"/>
+                <w:b/>
+                <w:bCs/>
+                <w:noProof/>
+              </w:rPr>
+              <w:t>US02</w:t>
+            </w:r>
+            <w:r>
+              <w:rPr>
+                <w:rFonts w:ascii="Times New Roman" w:hAnsi="Times New Roman" w:cs="Times New Roman"/>
+                <w:b/>
+                <w:noProof/>
+                <w:webHidden/>
+              </w:rPr>
+              <w:tab/>
+            </w:r>
+            <w:r>
+              <w:rPr>
+                <w:rFonts w:ascii="Times New Roman" w:hAnsi="Times New Roman" w:cs="Times New Roman"/>
+                <w:b/>
+                <w:noProof/>
+                <w:webHidden/>
+              </w:rPr>
+              <w:fldChar w:fldCharType="begin"/>
+            </w:r>
+            <w:r>
+              <w:rPr>
+                <w:rFonts w:ascii="Times New Roman" w:hAnsi="Times New Roman" w:cs="Times New Roman"/>
+                <w:b/>
+                <w:noProof/>
+                <w:webHidden/>
+              </w:rPr>
+              <w:instrText xml:space="preserve"> PAGEREF _Toc152507523 \h </w:instrText>
+            </w:r>
+            <w:r>
+              <w:rPr>
+                <w:rFonts w:ascii="Times New Roman" w:hAnsi="Times New Roman" w:cs="Times New Roman"/>
+                <w:b/>
+                <w:noProof/>
+                <w:webHidden/>
+              </w:rPr>
+            </w:r>
+            <w:r>
+              <w:rPr>
+                <w:rFonts w:ascii="Times New Roman" w:hAnsi="Times New Roman" w:cs="Times New Roman"/>
+                <w:b/>
+                <w:noProof/>
+                <w:webHidden/>
+              </w:rPr>
+              <w:fldChar w:fldCharType="separate"/>
+            </w:r>
+            <w:r>
+              <w:rPr>
+                <w:rFonts w:ascii="Times New Roman" w:hAnsi="Times New Roman" w:cs="Times New Roman"/>
+                <w:b/>
+                <w:noProof/>
+                <w:webHidden/>
+              </w:rPr>
+              <w:t>9</w:t>
+            </w:r>
+            <w:r>
+              <w:rPr>
+                <w:rFonts w:ascii="Times New Roman" w:hAnsi="Times New Roman" w:cs="Times New Roman"/>
+                <w:b/>
+                <w:noProof/>
+                <w:webHidden/>
+              </w:rPr>
+              <w:fldChar w:fldCharType="end"/>
+            </w:r>
+          </w:hyperlink>
+        </w:p>
+        <w:p>
+          <w:pPr>
+            <w:pStyle w:val="TOC2"/>
+            <w:tabs>
+              <w:tab w:val="right" w:leader="dot" w:pos="9350"/>
+            </w:tabs>
+            <w:rPr>
+              <w:rFonts w:ascii="Times New Roman" w:hAnsi="Times New Roman" w:cs="Times New Roman"/>
+              <w:b/>
+              <w:noProof/>
+            </w:rPr>
+          </w:pPr>
+          <w:hyperlink w:anchor="_Toc152507524" w:history="1">
+            <w:r>
+              <w:rPr>
+                <w:rStyle w:val="Hyperlink"/>
+                <w:rFonts w:ascii="Times New Roman" w:hAnsi="Times New Roman" w:cs="Times New Roman"/>
+                <w:b/>
+                <w:bCs/>
+                <w:noProof/>
+              </w:rPr>
+              <w:t>US03</w:t>
+            </w:r>
+            <w:r>
+              <w:rPr>
+                <w:rFonts w:ascii="Times New Roman" w:hAnsi="Times New Roman" w:cs="Times New Roman"/>
+                <w:b/>
+                <w:noProof/>
+                <w:webHidden/>
+              </w:rPr>
+              <w:tab/>
+            </w:r>
+            <w:r>
+              <w:rPr>
+                <w:rFonts w:ascii="Times New Roman" w:hAnsi="Times New Roman" w:cs="Times New Roman"/>
+                <w:b/>
+                <w:noProof/>
+                <w:webHidden/>
+              </w:rPr>
+              <w:fldChar w:fldCharType="begin"/>
+            </w:r>
+            <w:r>
+              <w:rPr>
+                <w:rFonts w:ascii="Times New Roman" w:hAnsi="Times New Roman" w:cs="Times New Roman"/>
+                <w:b/>
+                <w:noProof/>
+                <w:webHidden/>
+              </w:rPr>
+              <w:instrText xml:space="preserve"> PAGEREF _Toc152507524 \h </w:instrText>
+            </w:r>
+            <w:r>
+              <w:rPr>
+                <w:rFonts w:ascii="Times New Roman" w:hAnsi="Times New Roman" w:cs="Times New Roman"/>
+                <w:b/>
+                <w:noProof/>
+                <w:webHidden/>
+              </w:rPr>
+            </w:r>
+            <w:r>
+              <w:rPr>
+                <w:rFonts w:ascii="Times New Roman" w:hAnsi="Times New Roman" w:cs="Times New Roman"/>
+                <w:b/>
+                <w:noProof/>
+                <w:webHidden/>
+              </w:rPr>
+              <w:fldChar w:fldCharType="separate"/>
+            </w:r>
+            <w:r>
+              <w:rPr>
+                <w:rFonts w:ascii="Times New Roman" w:hAnsi="Times New Roman" w:cs="Times New Roman"/>
+                <w:b/>
+                <w:noProof/>
+                <w:webHidden/>
+              </w:rPr>
+              <w:t>9</w:t>
+            </w:r>
+            <w:r>
+              <w:rPr>
+                <w:rFonts w:ascii="Times New Roman" w:hAnsi="Times New Roman" w:cs="Times New Roman"/>
+                <w:b/>
                 <w:noProof/>
                 <w:webHidden/>
               </w:rPr>
@@ -800,21 +1312,25 @@
               <w:tab w:val="right" w:leader="dot" w:pos="9350"/>
             </w:tabs>
             <w:rPr>
-              <w:rFonts w:eastAsiaTheme="minorEastAsia"/>
+              <w:rFonts w:ascii="Times New Roman" w:eastAsiaTheme="minorEastAsia" w:hAnsi="Times New Roman" w:cs="Times New Roman"/>
+              <w:b/>
               <w:noProof/>
             </w:rPr>
           </w:pPr>
-          <w:hyperlink w:anchor="_Toc152343796" w:history="1">
+          <w:hyperlink w:anchor="_Toc152507525" w:history="1">
             <w:r>
               <w:rPr>
                 <w:rStyle w:val="Hyperlink"/>
-                <w:noProof/>
-              </w:rPr>
-              <w:t>8.</w:t>
-            </w:r>
-            <w:r>
-              <w:rPr>
-                <w:rFonts w:eastAsiaTheme="minorEastAsia"/>
+                <w:rFonts w:ascii="Times New Roman" w:hAnsi="Times New Roman" w:cs="Times New Roman"/>
+                <w:b/>
+                <w:noProof/>
+              </w:rPr>
+              <w:t>5.</w:t>
+            </w:r>
+            <w:r>
+              <w:rPr>
+                <w:rFonts w:ascii="Times New Roman" w:eastAsiaTheme="minorEastAsia" w:hAnsi="Times New Roman" w:cs="Times New Roman"/>
+                <w:b/>
                 <w:noProof/>
               </w:rPr>
               <w:tab/>
@@ -822,12 +1338,16 @@
             <w:r>
               <w:rPr>
                 <w:rStyle w:val="Hyperlink"/>
+                <w:rFonts w:ascii="Times New Roman" w:hAnsi="Times New Roman" w:cs="Times New Roman"/>
+                <w:b/>
                 <w:noProof/>
               </w:rPr>
               <w:t>Dialogue map</w:t>
             </w:r>
             <w:r>
               <w:rPr>
+                <w:rFonts w:ascii="Times New Roman" w:hAnsi="Times New Roman" w:cs="Times New Roman"/>
+                <w:b/>
                 <w:noProof/>
                 <w:webHidden/>
               </w:rPr>
@@ -835,6 +1355,8 @@
             </w:r>
             <w:r>
               <w:rPr>
+                <w:rFonts w:ascii="Times New Roman" w:hAnsi="Times New Roman" w:cs="Times New Roman"/>
+                <w:b/>
                 <w:noProof/>
                 <w:webHidden/>
               </w:rPr>
@@ -842,19 +1364,25 @@
             </w:r>
             <w:r>
               <w:rPr>
+                <w:rFonts w:ascii="Times New Roman" w:hAnsi="Times New Roman" w:cs="Times New Roman"/>
+                <w:b/>
                 <w:noProof/>
                 <w:webHidden/>
               </w:rPr>
-              <w:instrText xml:space="preserve"> PAGEREF _Toc152343796 \h </w:instrText>
-            </w:r>
-            <w:r>
-              <w:rPr>
+              <w:instrText xml:space="preserve"> PAGEREF _Toc152507525 \h </w:instrText>
+            </w:r>
+            <w:r>
+              <w:rPr>
+                <w:rFonts w:ascii="Times New Roman" w:hAnsi="Times New Roman" w:cs="Times New Roman"/>
+                <w:b/>
                 <w:noProof/>
                 <w:webHidden/>
               </w:rPr>
             </w:r>
             <w:r>
               <w:rPr>
+                <w:rFonts w:ascii="Times New Roman" w:hAnsi="Times New Roman" w:cs="Times New Roman"/>
+                <w:b/>
                 <w:noProof/>
                 <w:webHidden/>
               </w:rPr>
@@ -862,13 +1390,17 @@
             </w:r>
             <w:r>
               <w:rPr>
+                <w:rFonts w:ascii="Times New Roman" w:hAnsi="Times New Roman" w:cs="Times New Roman"/>
+                <w:b/>
                 <w:noProof/>
                 <w:webHidden/>
               </w:rPr>
-              <w:t>4</w:t>
-            </w:r>
-            <w:r>
-              <w:rPr>
+              <w:t>9</w:t>
+            </w:r>
+            <w:r>
+              <w:rPr>
+                <w:rFonts w:ascii="Times New Roman" w:hAnsi="Times New Roman" w:cs="Times New Roman"/>
+                <w:b/>
                 <w:noProof/>
                 <w:webHidden/>
               </w:rPr>
@@ -884,21 +1416,25 @@
               <w:tab w:val="right" w:leader="dot" w:pos="9350"/>
             </w:tabs>
             <w:rPr>
-              <w:rFonts w:eastAsiaTheme="minorEastAsia"/>
+              <w:rFonts w:ascii="Times New Roman" w:eastAsiaTheme="minorEastAsia" w:hAnsi="Times New Roman" w:cs="Times New Roman"/>
+              <w:b/>
               <w:noProof/>
             </w:rPr>
           </w:pPr>
-          <w:hyperlink w:anchor="_Toc152343797" w:history="1">
+          <w:hyperlink w:anchor="_Toc152507526" w:history="1">
             <w:r>
               <w:rPr>
                 <w:rStyle w:val="Hyperlink"/>
-                <w:noProof/>
-              </w:rPr>
-              <w:t>9.</w:t>
-            </w:r>
-            <w:r>
-              <w:rPr>
-                <w:rFonts w:eastAsiaTheme="minorEastAsia"/>
+                <w:rFonts w:ascii="Times New Roman" w:hAnsi="Times New Roman" w:cs="Times New Roman"/>
+                <w:b/>
+                <w:noProof/>
+              </w:rPr>
+              <w:t>6.</w:t>
+            </w:r>
+            <w:r>
+              <w:rPr>
+                <w:rFonts w:ascii="Times New Roman" w:eastAsiaTheme="minorEastAsia" w:hAnsi="Times New Roman" w:cs="Times New Roman"/>
+                <w:b/>
                 <w:noProof/>
               </w:rPr>
               <w:tab/>
@@ -906,12 +1442,16 @@
             <w:r>
               <w:rPr>
                 <w:rStyle w:val="Hyperlink"/>
+                <w:rFonts w:ascii="Times New Roman" w:hAnsi="Times New Roman" w:cs="Times New Roman"/>
+                <w:b/>
                 <w:noProof/>
               </w:rPr>
               <w:t>Activity diagram</w:t>
             </w:r>
             <w:r>
               <w:rPr>
+                <w:rFonts w:ascii="Times New Roman" w:hAnsi="Times New Roman" w:cs="Times New Roman"/>
+                <w:b/>
                 <w:noProof/>
                 <w:webHidden/>
               </w:rPr>
@@ -919,6 +1459,8 @@
             </w:r>
             <w:r>
               <w:rPr>
+                <w:rFonts w:ascii="Times New Roman" w:hAnsi="Times New Roman" w:cs="Times New Roman"/>
+                <w:b/>
                 <w:noProof/>
                 <w:webHidden/>
               </w:rPr>
@@ -926,19 +1468,25 @@
             </w:r>
             <w:r>
               <w:rPr>
+                <w:rFonts w:ascii="Times New Roman" w:hAnsi="Times New Roman" w:cs="Times New Roman"/>
+                <w:b/>
                 <w:noProof/>
                 <w:webHidden/>
               </w:rPr>
-              <w:instrText xml:space="preserve"> PAGEREF _Toc152343797 \h </w:instrText>
-            </w:r>
-            <w:r>
-              <w:rPr>
+              <w:instrText xml:space="preserve"> PAGEREF _Toc152507526 \h </w:instrText>
+            </w:r>
+            <w:r>
+              <w:rPr>
+                <w:rFonts w:ascii="Times New Roman" w:hAnsi="Times New Roman" w:cs="Times New Roman"/>
+                <w:b/>
                 <w:noProof/>
                 <w:webHidden/>
               </w:rPr>
             </w:r>
             <w:r>
               <w:rPr>
+                <w:rFonts w:ascii="Times New Roman" w:hAnsi="Times New Roman" w:cs="Times New Roman"/>
+                <w:b/>
                 <w:noProof/>
                 <w:webHidden/>
               </w:rPr>
@@ -946,13 +1494,17 @@
             </w:r>
             <w:r>
               <w:rPr>
+                <w:rFonts w:ascii="Times New Roman" w:hAnsi="Times New Roman" w:cs="Times New Roman"/>
+                <w:b/>
                 <w:noProof/>
                 <w:webHidden/>
               </w:rPr>
-              <w:t>5</w:t>
-            </w:r>
-            <w:r>
-              <w:rPr>
+              <w:t>10</w:t>
+            </w:r>
+            <w:r>
+              <w:rPr>
+                <w:rFonts w:ascii="Times New Roman" w:hAnsi="Times New Roman" w:cs="Times New Roman"/>
+                <w:b/>
                 <w:noProof/>
                 <w:webHidden/>
               </w:rPr>
@@ -964,25 +1516,29 @@
           <w:pPr>
             <w:pStyle w:val="TOC1"/>
             <w:tabs>
-              <w:tab w:val="left" w:pos="660"/>
+              <w:tab w:val="left" w:pos="440"/>
               <w:tab w:val="right" w:leader="dot" w:pos="9350"/>
             </w:tabs>
             <w:rPr>
-              <w:rFonts w:eastAsiaTheme="minorEastAsia"/>
+              <w:rFonts w:ascii="Times New Roman" w:eastAsiaTheme="minorEastAsia" w:hAnsi="Times New Roman" w:cs="Times New Roman"/>
+              <w:b/>
               <w:noProof/>
             </w:rPr>
           </w:pPr>
-          <w:hyperlink w:anchor="_Toc152343798" w:history="1">
+          <w:hyperlink w:anchor="_Toc152507527" w:history="1">
             <w:r>
               <w:rPr>
                 <w:rStyle w:val="Hyperlink"/>
-                <w:noProof/>
-              </w:rPr>
-              <w:t>10.</w:t>
-            </w:r>
-            <w:r>
-              <w:rPr>
-                <w:rFonts w:eastAsiaTheme="minorEastAsia"/>
+                <w:rFonts w:ascii="Times New Roman" w:hAnsi="Times New Roman" w:cs="Times New Roman"/>
+                <w:b/>
+                <w:noProof/>
+              </w:rPr>
+              <w:t>7.</w:t>
+            </w:r>
+            <w:r>
+              <w:rPr>
+                <w:rFonts w:ascii="Times New Roman" w:eastAsiaTheme="minorEastAsia" w:hAnsi="Times New Roman" w:cs="Times New Roman"/>
+                <w:b/>
                 <w:noProof/>
               </w:rPr>
               <w:tab/>
@@ -990,12 +1546,16 @@
             <w:r>
               <w:rPr>
                 <w:rStyle w:val="Hyperlink"/>
+                <w:rFonts w:ascii="Times New Roman" w:hAnsi="Times New Roman" w:cs="Times New Roman"/>
+                <w:b/>
                 <w:noProof/>
               </w:rPr>
               <w:t>DFD level 0 &amp; 1</w:t>
             </w:r>
             <w:r>
               <w:rPr>
+                <w:rFonts w:ascii="Times New Roman" w:hAnsi="Times New Roman" w:cs="Times New Roman"/>
+                <w:b/>
                 <w:noProof/>
                 <w:webHidden/>
               </w:rPr>
@@ -1003,6 +1563,8 @@
             </w:r>
             <w:r>
               <w:rPr>
+                <w:rFonts w:ascii="Times New Roman" w:hAnsi="Times New Roman" w:cs="Times New Roman"/>
+                <w:b/>
                 <w:noProof/>
                 <w:webHidden/>
               </w:rPr>
@@ -1010,19 +1572,25 @@
             </w:r>
             <w:r>
               <w:rPr>
+                <w:rFonts w:ascii="Times New Roman" w:hAnsi="Times New Roman" w:cs="Times New Roman"/>
+                <w:b/>
                 <w:noProof/>
                 <w:webHidden/>
               </w:rPr>
-              <w:instrText xml:space="preserve"> PAGEREF _Toc152343798 \h </w:instrText>
-            </w:r>
-            <w:r>
-              <w:rPr>
+              <w:instrText xml:space="preserve"> PAGEREF _Toc152507527 \h </w:instrText>
+            </w:r>
+            <w:r>
+              <w:rPr>
+                <w:rFonts w:ascii="Times New Roman" w:hAnsi="Times New Roman" w:cs="Times New Roman"/>
+                <w:b/>
                 <w:noProof/>
                 <w:webHidden/>
               </w:rPr>
             </w:r>
             <w:r>
               <w:rPr>
+                <w:rFonts w:ascii="Times New Roman" w:hAnsi="Times New Roman" w:cs="Times New Roman"/>
+                <w:b/>
                 <w:noProof/>
                 <w:webHidden/>
               </w:rPr>
@@ -1030,13 +1598,17 @@
             </w:r>
             <w:r>
               <w:rPr>
+                <w:rFonts w:ascii="Times New Roman" w:hAnsi="Times New Roman" w:cs="Times New Roman"/>
+                <w:b/>
                 <w:noProof/>
                 <w:webHidden/>
               </w:rPr>
-              <w:t>6</w:t>
-            </w:r>
-            <w:r>
-              <w:rPr>
+              <w:t>12</w:t>
+            </w:r>
+            <w:r>
+              <w:rPr>
+                <w:rFonts w:ascii="Times New Roman" w:hAnsi="Times New Roman" w:cs="Times New Roman"/>
+                <w:b/>
                 <w:noProof/>
                 <w:webHidden/>
               </w:rPr>
@@ -1048,26 +1620,29 @@
           <w:pPr>
             <w:pStyle w:val="TOC1"/>
             <w:tabs>
-              <w:tab w:val="left" w:pos="660"/>
+              <w:tab w:val="left" w:pos="440"/>
               <w:tab w:val="right" w:leader="dot" w:pos="9350"/>
             </w:tabs>
             <w:rPr>
-              <w:rFonts w:eastAsiaTheme="minorEastAsia"/>
+              <w:rFonts w:ascii="Times New Roman" w:eastAsiaTheme="minorEastAsia" w:hAnsi="Times New Roman" w:cs="Times New Roman"/>
+              <w:b/>
               <w:noProof/>
             </w:rPr>
           </w:pPr>
-          <w:hyperlink w:anchor="_Toc152343799" w:history="1">
+          <w:hyperlink w:anchor="_Toc152507528" w:history="1">
             <w:r>
               <w:rPr>
                 <w:rStyle w:val="Hyperlink"/>
                 <w:rFonts w:ascii="Times New Roman" w:hAnsi="Times New Roman" w:cs="Times New Roman"/>
-                <w:noProof/>
-              </w:rPr>
-              <w:t>11.</w:t>
-            </w:r>
-            <w:r>
-              <w:rPr>
-                <w:rFonts w:eastAsiaTheme="minorEastAsia"/>
+                <w:b/>
+                <w:noProof/>
+              </w:rPr>
+              <w:t>8.</w:t>
+            </w:r>
+            <w:r>
+              <w:rPr>
+                <w:rFonts w:ascii="Times New Roman" w:eastAsiaTheme="minorEastAsia" w:hAnsi="Times New Roman" w:cs="Times New Roman"/>
+                <w:b/>
                 <w:noProof/>
               </w:rPr>
               <w:tab/>
@@ -1076,12 +1651,119 @@
               <w:rPr>
                 <w:rStyle w:val="Hyperlink"/>
                 <w:rFonts w:ascii="Times New Roman" w:hAnsi="Times New Roman" w:cs="Times New Roman"/>
+                <w:b/>
+                <w:noProof/>
+              </w:rPr>
+              <w:t>ER diagram</w:t>
+            </w:r>
+            <w:r>
+              <w:rPr>
+                <w:rFonts w:ascii="Times New Roman" w:hAnsi="Times New Roman" w:cs="Times New Roman"/>
+                <w:b/>
+                <w:noProof/>
+                <w:webHidden/>
+              </w:rPr>
+              <w:tab/>
+            </w:r>
+            <w:r>
+              <w:rPr>
+                <w:rFonts w:ascii="Times New Roman" w:hAnsi="Times New Roman" w:cs="Times New Roman"/>
+                <w:b/>
+                <w:noProof/>
+                <w:webHidden/>
+              </w:rPr>
+              <w:fldChar w:fldCharType="begin"/>
+            </w:r>
+            <w:r>
+              <w:rPr>
+                <w:rFonts w:ascii="Times New Roman" w:hAnsi="Times New Roman" w:cs="Times New Roman"/>
+                <w:b/>
+                <w:noProof/>
+                <w:webHidden/>
+              </w:rPr>
+              <w:instrText xml:space="preserve"> PAGEREF _Toc152507528 \h </w:instrText>
+            </w:r>
+            <w:r>
+              <w:rPr>
+                <w:rFonts w:ascii="Times New Roman" w:hAnsi="Times New Roman" w:cs="Times New Roman"/>
+                <w:b/>
+                <w:noProof/>
+                <w:webHidden/>
+              </w:rPr>
+            </w:r>
+            <w:r>
+              <w:rPr>
+                <w:rFonts w:ascii="Times New Roman" w:hAnsi="Times New Roman" w:cs="Times New Roman"/>
+                <w:b/>
+                <w:noProof/>
+                <w:webHidden/>
+              </w:rPr>
+              <w:fldChar w:fldCharType="separate"/>
+            </w:r>
+            <w:r>
+              <w:rPr>
+                <w:rFonts w:ascii="Times New Roman" w:hAnsi="Times New Roman" w:cs="Times New Roman"/>
+                <w:b/>
+                <w:noProof/>
+                <w:webHidden/>
+              </w:rPr>
+              <w:t>14</w:t>
+            </w:r>
+            <w:r>
+              <w:rPr>
+                <w:rFonts w:ascii="Times New Roman" w:hAnsi="Times New Roman" w:cs="Times New Roman"/>
+                <w:b/>
+                <w:noProof/>
+                <w:webHidden/>
+              </w:rPr>
+              <w:fldChar w:fldCharType="end"/>
+            </w:r>
+          </w:hyperlink>
+        </w:p>
+        <w:p>
+          <w:pPr>
+            <w:pStyle w:val="TOC1"/>
+            <w:tabs>
+              <w:tab w:val="left" w:pos="440"/>
+              <w:tab w:val="right" w:leader="dot" w:pos="9350"/>
+            </w:tabs>
+            <w:rPr>
+              <w:rFonts w:ascii="Times New Roman" w:eastAsiaTheme="minorEastAsia" w:hAnsi="Times New Roman" w:cs="Times New Roman"/>
+              <w:b/>
+              <w:noProof/>
+            </w:rPr>
+          </w:pPr>
+          <w:hyperlink w:anchor="_Toc152507529" w:history="1">
+            <w:r>
+              <w:rPr>
+                <w:rStyle w:val="Hyperlink"/>
+                <w:rFonts w:ascii="Times New Roman" w:hAnsi="Times New Roman" w:cs="Times New Roman"/>
+                <w:b/>
+                <w:noProof/>
+              </w:rPr>
+              <w:t>9.</w:t>
+            </w:r>
+            <w:r>
+              <w:rPr>
+                <w:rFonts w:ascii="Times New Roman" w:eastAsiaTheme="minorEastAsia" w:hAnsi="Times New Roman" w:cs="Times New Roman"/>
+                <w:b/>
+                <w:noProof/>
+              </w:rPr>
+              <w:tab/>
+            </w:r>
+            <w:r>
+              <w:rPr>
+                <w:rStyle w:val="Hyperlink"/>
+                <w:rFonts w:ascii="Times New Roman" w:hAnsi="Times New Roman" w:cs="Times New Roman"/>
+                <w:b/>
                 <w:noProof/>
               </w:rPr>
               <w:t>QUESTIONARE</w:t>
             </w:r>
             <w:r>
               <w:rPr>
+                <w:rFonts w:ascii="Times New Roman" w:hAnsi="Times New Roman" w:cs="Times New Roman"/>
+                <w:b/>
                 <w:noProof/>
                 <w:webHidden/>
               </w:rPr>
@@ -1089,6 +1771,8 @@
             </w:r>
             <w:r>
               <w:rPr>
+                <w:rFonts w:ascii="Times New Roman" w:hAnsi="Times New Roman" w:cs="Times New Roman"/>
+                <w:b/>
                 <w:noProof/>
                 <w:webHidden/>
               </w:rPr>
@@ -1096,19 +1780,25 @@
             </w:r>
             <w:r>
               <w:rPr>
+                <w:rFonts w:ascii="Times New Roman" w:hAnsi="Times New Roman" w:cs="Times New Roman"/>
+                <w:b/>
                 <w:noProof/>
                 <w:webHidden/>
               </w:rPr>
-              <w:instrText xml:space="preserve"> PAGEREF _Toc152343799 \h </w:instrText>
-            </w:r>
-            <w:r>
-              <w:rPr>
+              <w:instrText xml:space="preserve"> PAGEREF _Toc152507529 \h </w:instrText>
+            </w:r>
+            <w:r>
+              <w:rPr>
+                <w:rFonts w:ascii="Times New Roman" w:hAnsi="Times New Roman" w:cs="Times New Roman"/>
+                <w:b/>
                 <w:noProof/>
                 <w:webHidden/>
               </w:rPr>
             </w:r>
             <w:r>
               <w:rPr>
+                <w:rFonts w:ascii="Times New Roman" w:hAnsi="Times New Roman" w:cs="Times New Roman"/>
+                <w:b/>
                 <w:noProof/>
                 <w:webHidden/>
               </w:rPr>
@@ -1116,13 +1806,17 @@
             </w:r>
             <w:r>
               <w:rPr>
+                <w:rFonts w:ascii="Times New Roman" w:hAnsi="Times New Roman" w:cs="Times New Roman"/>
+                <w:b/>
                 <w:noProof/>
                 <w:webHidden/>
               </w:rPr>
-              <w:t>7</w:t>
-            </w:r>
-            <w:r>
-              <w:rPr>
+              <w:t>14</w:t>
+            </w:r>
+            <w:r>
+              <w:rPr>
+                <w:rFonts w:ascii="Times New Roman" w:hAnsi="Times New Roman" w:cs="Times New Roman"/>
+                <w:b/>
                 <w:noProof/>
                 <w:webHidden/>
               </w:rPr>
@@ -1166,14 +1860,63 @@
     </w:p>
     <w:p>
       <w:pPr>
+        <w:rPr>
+          <w:rFonts w:ascii="Times New Roman" w:hAnsi="Times New Roman" w:cs="Times New Roman"/>
+          <w:sz w:val="32"/>
+        </w:rPr>
+      </w:pPr>
+    </w:p>
+    <w:p>
+      <w:pPr>
+        <w:rPr>
+          <w:rFonts w:ascii="Times New Roman" w:hAnsi="Times New Roman" w:cs="Times New Roman"/>
+          <w:sz w:val="32"/>
+        </w:rPr>
+      </w:pPr>
+    </w:p>
+    <w:p>
+      <w:pPr>
+        <w:rPr>
+          <w:rFonts w:ascii="Times New Roman" w:hAnsi="Times New Roman" w:cs="Times New Roman"/>
+          <w:sz w:val="32"/>
+        </w:rPr>
+      </w:pPr>
+    </w:p>
+    <w:p>
+      <w:pPr>
+        <w:rPr>
+          <w:rFonts w:ascii="Times New Roman" w:hAnsi="Times New Roman" w:cs="Times New Roman"/>
+          <w:sz w:val="32"/>
+        </w:rPr>
+      </w:pPr>
+    </w:p>
+    <w:p>
+      <w:pPr>
+        <w:rPr>
+          <w:rFonts w:ascii="Times New Roman" w:hAnsi="Times New Roman" w:cs="Times New Roman"/>
+          <w:sz w:val="32"/>
+        </w:rPr>
+      </w:pPr>
+    </w:p>
+    <w:p>
+      <w:pPr>
+        <w:rPr>
+          <w:rFonts w:ascii="Times New Roman" w:hAnsi="Times New Roman" w:cs="Times New Roman"/>
+          <w:sz w:val="32"/>
+        </w:rPr>
+      </w:pPr>
+    </w:p>
+    <w:p>
+      <w:pPr>
         <w:pStyle w:val="Heading1"/>
         <w:numPr>
           <w:ilvl w:val="0"/>
           <w:numId w:val="10"/>
         </w:numPr>
       </w:pPr>
-      <w:bookmarkStart w:id="0" w:name="_Toc152343788"/>
-      <w:r>
+      <w:bookmarkStart w:id="0" w:name="_Toc152507513"/>
+      <w:r>
+        <w:lastRenderedPageBreak/>
         <w:t>Use cases:</w:t>
       </w:r>
       <w:bookmarkEnd w:id="0"/>
@@ -1323,12 +2066,11 @@
           <w:rFonts w:ascii="Times New Roman" w:hAnsi="Times New Roman" w:cs="Times New Roman"/>
         </w:rPr>
       </w:pPr>
-      <w:bookmarkStart w:id="1" w:name="_Toc152343789"/>
-      <w:r>
-        <w:rPr>
-          <w:rFonts w:ascii="Times New Roman" w:hAnsi="Times New Roman" w:cs="Times New Roman"/>
-        </w:rPr>
-        <w:lastRenderedPageBreak/>
+      <w:bookmarkStart w:id="1" w:name="_Toc152507514"/>
+      <w:r>
+        <w:rPr>
+          <w:rFonts w:ascii="Times New Roman" w:hAnsi="Times New Roman" w:cs="Times New Roman"/>
+        </w:rPr>
         <w:t>Event response table</w:t>
       </w:r>
       <w:bookmarkEnd w:id="1"/>
@@ -2115,6 +2857,13 @@
     </w:p>
     <w:p>
       <w:pPr>
+        <w:rPr>
+          <w:rFonts w:ascii="Times New Roman" w:hAnsi="Times New Roman" w:cs="Times New Roman"/>
+        </w:rPr>
+      </w:pPr>
+    </w:p>
+    <w:p>
+      <w:pPr>
         <w:pStyle w:val="Heading1"/>
         <w:numPr>
           <w:ilvl w:val="0"/>
@@ -2124,11 +2873,12 @@
           <w:rFonts w:ascii="Times New Roman" w:hAnsi="Times New Roman" w:cs="Times New Roman"/>
         </w:rPr>
       </w:pPr>
-      <w:bookmarkStart w:id="2" w:name="_Toc152343790"/>
-      <w:r>
-        <w:rPr>
-          <w:rFonts w:ascii="Times New Roman" w:hAnsi="Times New Roman" w:cs="Times New Roman"/>
-        </w:rPr>
+      <w:bookmarkStart w:id="2" w:name="_Toc152507515"/>
+      <w:r>
+        <w:rPr>
+          <w:rFonts w:ascii="Times New Roman" w:hAnsi="Times New Roman" w:cs="Times New Roman"/>
+        </w:rPr>
+        <w:lastRenderedPageBreak/>
         <w:t>Dialogue Map</w:t>
       </w:r>
       <w:bookmarkEnd w:id="2"/>
@@ -2149,7 +2899,6 @@
         <w:rPr>
           <w:noProof/>
         </w:rPr>
-        <w:lastRenderedPageBreak/>
         <w:drawing>
           <wp:inline distT="0" distB="0" distL="0" distR="0" wp14:anchorId="09AE22C6" wp14:editId="7878BDC0">
             <wp:extent cx="4508938" cy="6064673"/>
@@ -2205,24 +2954,14 @@
       <w:r>
         <w:t xml:space="preserve">Figure </w:t>
       </w:r>
-      <w:r>
-        <w:fldChar w:fldCharType="begin"/>
-      </w:r>
-      <w:r>
-        <w:instrText xml:space="preserve"> SEQ Figure \* ARABIC </w:instrText>
-      </w:r>
-      <w:r>
-        <w:fldChar w:fldCharType="separate"/>
-      </w:r>
-      <w:r>
-        <w:rPr>
-          <w:noProof/>
-        </w:rPr>
-        <w:t>1</w:t>
-      </w:r>
-      <w:r>
-        <w:fldChar w:fldCharType="end"/>
-      </w:r>
+      <w:fldSimple w:instr=" SEQ Figure \* ARABIC ">
+        <w:r>
+          <w:rPr>
+            <w:noProof/>
+          </w:rPr>
+          <w:t>1</w:t>
+        </w:r>
+      </w:fldSimple>
       <w:r>
         <w:t xml:space="preserve"> Dialogue map of ADD FEEDBACK</w:t>
       </w:r>
@@ -2282,24 +3021,14 @@
       <w:r>
         <w:t xml:space="preserve">Figure </w:t>
       </w:r>
-      <w:r>
-        <w:fldChar w:fldCharType="begin"/>
-      </w:r>
-      <w:r>
-        <w:instrText xml:space="preserve"> SEQ Figure \* ARABIC </w:instrText>
-      </w:r>
-      <w:r>
-        <w:fldChar w:fldCharType="separate"/>
-      </w:r>
-      <w:r>
-        <w:rPr>
-          <w:noProof/>
-        </w:rPr>
-        <w:t>2</w:t>
-      </w:r>
-      <w:r>
-        <w:fldChar w:fldCharType="end"/>
-      </w:r>
+      <w:fldSimple w:instr=" SEQ Figure \* ARABIC ">
+        <w:r>
+          <w:rPr>
+            <w:noProof/>
+          </w:rPr>
+          <w:t>2</w:t>
+        </w:r>
+      </w:fldSimple>
       <w:r>
         <w:t xml:space="preserve"> Dialogue map of ALLOCATE ROOM</w:t>
       </w:r>
@@ -2320,7 +3049,7 @@
           <w:rFonts w:ascii="Times New Roman" w:hAnsi="Times New Roman" w:cs="Times New Roman"/>
         </w:rPr>
       </w:pPr>
-      <w:bookmarkStart w:id="3" w:name="_Toc152343791"/>
+      <w:bookmarkStart w:id="3" w:name="_Toc152507516"/>
       <w:r>
         <w:rPr>
           <w:rFonts w:ascii="Times New Roman" w:hAnsi="Times New Roman" w:cs="Times New Roman"/>
@@ -2437,8 +3166,6 @@
               </w:rPr>
               <w:t>Action</w:t>
             </w:r>
-            <w:bookmarkStart w:id="4" w:name="_GoBack"/>
-            <w:bookmarkEnd w:id="4"/>
           </w:p>
         </w:tc>
       </w:tr>
@@ -3196,11 +3923,11 @@
           <w:numId w:val="2"/>
         </w:numPr>
       </w:pPr>
-      <w:bookmarkStart w:id="5" w:name="_Toc152343792"/>
+      <w:bookmarkStart w:id="4" w:name="_Toc152507517"/>
       <w:r>
         <w:t>Decision table and tree</w:t>
       </w:r>
-      <w:bookmarkEnd w:id="5"/>
+      <w:bookmarkEnd w:id="4"/>
     </w:p>
     <w:p/>
     <w:p>
@@ -6831,12 +7558,12 @@
           <w:numId w:val="11"/>
         </w:numPr>
       </w:pPr>
-      <w:bookmarkStart w:id="6" w:name="_Toc152343793"/>
+      <w:bookmarkStart w:id="5" w:name="_Toc152507518"/>
       <w:r>
         <w:lastRenderedPageBreak/>
         <w:t>State transition diagram</w:t>
       </w:r>
-      <w:bookmarkEnd w:id="6"/>
+      <w:bookmarkEnd w:id="5"/>
     </w:p>
     <w:p>
       <w:pPr>
@@ -6846,11 +7573,11 @@
           <w:numId w:val="11"/>
         </w:numPr>
       </w:pPr>
-      <w:bookmarkStart w:id="7" w:name="_Toc152343794"/>
+      <w:bookmarkStart w:id="6" w:name="_Toc152507519"/>
       <w:r>
         <w:t>Use case</w:t>
       </w:r>
-      <w:bookmarkEnd w:id="7"/>
+      <w:bookmarkEnd w:id="6"/>
       <w:r>
         <w:t xml:space="preserve"> </w:t>
       </w:r>
@@ -6940,11 +7667,11 @@
           <w:numId w:val="11"/>
         </w:numPr>
       </w:pPr>
-      <w:bookmarkStart w:id="8" w:name="_Toc152343795"/>
+      <w:bookmarkStart w:id="7" w:name="_Toc152507520"/>
       <w:r>
         <w:t>User stories</w:t>
       </w:r>
-      <w:bookmarkEnd w:id="8"/>
+      <w:bookmarkEnd w:id="7"/>
     </w:p>
     <w:p/>
     <w:p>
@@ -6957,6 +7684,7 @@
           <w:szCs w:val="24"/>
         </w:rPr>
       </w:pPr>
+      <w:bookmarkStart w:id="8" w:name="_Toc152507521"/>
       <w:r>
         <w:rPr>
           <w:rStyle w:val="Heading2Char"/>
@@ -6967,6 +7695,7 @@
         </w:rPr>
         <w:t>US01</w:t>
       </w:r>
+      <w:bookmarkEnd w:id="8"/>
       <w:r>
         <w:rPr>
           <w:rFonts w:ascii="Times New Roman" w:hAnsi="Times New Roman" w:cs="Times New Roman"/>
@@ -7014,6 +7743,7 @@
           <w:szCs w:val="24"/>
         </w:rPr>
       </w:pPr>
+      <w:bookmarkStart w:id="9" w:name="_Toc152507522"/>
       <w:r>
         <w:rPr>
           <w:rStyle w:val="Heading2Char"/>
@@ -7024,6 +7754,7 @@
         </w:rPr>
         <w:t>US04</w:t>
       </w:r>
+      <w:bookmarkEnd w:id="9"/>
       <w:r>
         <w:rPr>
           <w:rFonts w:ascii="Times New Roman" w:hAnsi="Times New Roman" w:cs="Times New Roman"/>
@@ -7072,6 +7803,7 @@
           <w:szCs w:val="24"/>
         </w:rPr>
       </w:pPr>
+      <w:bookmarkStart w:id="10" w:name="_Toc152507523"/>
       <w:r>
         <w:rPr>
           <w:rStyle w:val="Heading2Char"/>
@@ -7082,6 +7814,7 @@
         </w:rPr>
         <w:t>US02</w:t>
       </w:r>
+      <w:bookmarkEnd w:id="10"/>
       <w:r>
         <w:rPr>
           <w:rFonts w:ascii="Times New Roman" w:hAnsi="Times New Roman" w:cs="Times New Roman"/>
@@ -7149,6 +7882,7 @@
           <w:szCs w:val="24"/>
         </w:rPr>
       </w:pPr>
+      <w:bookmarkStart w:id="11" w:name="_Toc152507524"/>
       <w:r>
         <w:rPr>
           <w:rStyle w:val="Heading2Char"/>
@@ -7159,6 +7893,7 @@
         </w:rPr>
         <w:t>US03</w:t>
       </w:r>
+      <w:bookmarkEnd w:id="11"/>
       <w:r>
         <w:rPr>
           <w:rFonts w:ascii="Times New Roman" w:hAnsi="Times New Roman" w:cs="Times New Roman"/>
@@ -7207,7 +7942,6 @@
         <w:t xml:space="preserve">As a Student, I want to submit feedback about the hostel facilities so that the management can address issues and improve living conditions. The feedback mechanism should encompass various aspects of hostel life, including cleanliness, maintenance, and food services, allowing for both structured and unstructured feedback. Anonymity in submission should be an option, and the collected feedback must be easily accessible to hostel management. </w:t>
       </w:r>
     </w:p>
-    <w:p/>
     <w:p>
       <w:pPr>
         <w:pStyle w:val="Heading1"/>
@@ -7216,27 +7950,12 @@
           <w:numId w:val="11"/>
         </w:numPr>
       </w:pPr>
-      <w:bookmarkStart w:id="9" w:name="_Toc152343796"/>
-      <w:r>
-        <w:t>Dialogue map</w:t>
-      </w:r>
-      <w:bookmarkEnd w:id="9"/>
-    </w:p>
-    <w:p/>
-    <w:p>
-      <w:pPr>
-        <w:pStyle w:val="Heading1"/>
-        <w:numPr>
-          <w:ilvl w:val="0"/>
-          <w:numId w:val="11"/>
-        </w:numPr>
-      </w:pPr>
-      <w:bookmarkStart w:id="10" w:name="_Toc152343797"/>
+      <w:bookmarkStart w:id="12" w:name="_Toc152507526"/>
       <w:r>
         <w:lastRenderedPageBreak/>
         <w:t>Activity diagram</w:t>
       </w:r>
-      <w:bookmarkEnd w:id="10"/>
+      <w:bookmarkEnd w:id="12"/>
     </w:p>
     <w:p>
       <w:pPr>
@@ -7292,27 +8011,14 @@
       <w:r>
         <w:t xml:space="preserve">Figure </w:t>
       </w:r>
-      <w:r>
-        <w:fldChar w:fldCharType="begin"/>
-      </w:r>
-      <w:r>
-        <w:instrText xml:space="preserve"> SEQ Figure \* ARABIC </w:instrText>
-      </w:r>
-      <w:r>
-        <w:fldChar w:fldCharType="separate"/>
-      </w:r>
-      <w:r>
-        <w:rPr>
-          <w:noProof/>
-        </w:rPr>
-        <w:t>3</w:t>
-      </w:r>
-      <w:r>
-        <w:rPr>
-          <w:noProof/>
-        </w:rPr>
-        <w:fldChar w:fldCharType="end"/>
-      </w:r>
+      <w:fldSimple w:instr=" SEQ Figure \* ARABIC ">
+        <w:r>
+          <w:rPr>
+            <w:noProof/>
+          </w:rPr>
+          <w:t>3</w:t>
+        </w:r>
+      </w:fldSimple>
       <w:r>
         <w:t xml:space="preserve"> Activity diagram (for student)</w:t>
       </w:r>
@@ -7373,27 +8079,14 @@
       <w:r>
         <w:t xml:space="preserve">Figure </w:t>
       </w:r>
-      <w:r>
-        <w:fldChar w:fldCharType="begin"/>
-      </w:r>
-      <w:r>
-        <w:instrText xml:space="preserve"> SEQ Figure \* ARABIC </w:instrText>
-      </w:r>
-      <w:r>
-        <w:fldChar w:fldCharType="separate"/>
-      </w:r>
-      <w:r>
-        <w:rPr>
-          <w:noProof/>
-        </w:rPr>
-        <w:t>4</w:t>
-      </w:r>
-      <w:r>
-        <w:rPr>
-          <w:noProof/>
-        </w:rPr>
-        <w:fldChar w:fldCharType="end"/>
-      </w:r>
+      <w:fldSimple w:instr=" SEQ Figure \* ARABIC ">
+        <w:r>
+          <w:rPr>
+            <w:noProof/>
+          </w:rPr>
+          <w:t>4</w:t>
+        </w:r>
+      </w:fldSimple>
       <w:r>
         <w:t xml:space="preserve"> Activity diagram for admin</w:t>
       </w:r>
@@ -7406,12 +8099,12 @@
           <w:numId w:val="11"/>
         </w:numPr>
       </w:pPr>
-      <w:bookmarkStart w:id="11" w:name="_Toc152343798"/>
+      <w:bookmarkStart w:id="13" w:name="_Toc152507527"/>
       <w:r>
         <w:lastRenderedPageBreak/>
         <w:t>DFD level 0 &amp; 1</w:t>
       </w:r>
-      <w:bookmarkEnd w:id="11"/>
+      <w:bookmarkEnd w:id="13"/>
     </w:p>
     <w:p>
       <w:pPr>
@@ -7466,27 +8159,14 @@
       <w:r>
         <w:t xml:space="preserve">Figure </w:t>
       </w:r>
-      <w:r>
-        <w:fldChar w:fldCharType="begin"/>
-      </w:r>
-      <w:r>
-        <w:instrText xml:space="preserve"> SEQ Figure \* ARABIC </w:instrText>
-      </w:r>
-      <w:r>
-        <w:fldChar w:fldCharType="separate"/>
-      </w:r>
-      <w:r>
-        <w:rPr>
-          <w:noProof/>
-        </w:rPr>
-        <w:t>5</w:t>
-      </w:r>
-      <w:r>
-        <w:rPr>
-          <w:noProof/>
-        </w:rPr>
-        <w:fldChar w:fldCharType="end"/>
-      </w:r>
+      <w:fldSimple w:instr=" SEQ Figure \* ARABIC ">
+        <w:r>
+          <w:rPr>
+            <w:noProof/>
+          </w:rPr>
+          <w:t>5</w:t>
+        </w:r>
+      </w:fldSimple>
       <w:r>
         <w:t xml:space="preserve"> DFD Level 0 and 1</w:t>
       </w:r>
@@ -7546,38 +8226,21 @@
       <w:r>
         <w:t xml:space="preserve">Figure </w:t>
       </w:r>
-      <w:r>
-        <w:fldChar w:fldCharType="begin"/>
-      </w:r>
-      <w:r>
-        <w:instrText xml:space="preserve"> SEQ Figure \* ARABIC </w:instrText>
-      </w:r>
-      <w:r>
-        <w:fldChar w:fldCharType="separate"/>
-      </w:r>
-      <w:r>
-        <w:rPr>
-          <w:noProof/>
-        </w:rPr>
-        <w:t>6</w:t>
-      </w:r>
-      <w:r>
-        <w:rPr>
-          <w:noProof/>
-        </w:rPr>
-        <w:fldChar w:fldCharType="end"/>
-      </w:r>
+      <w:fldSimple w:instr=" SEQ Figure \* ARABIC ">
+        <w:r>
+          <w:rPr>
+            <w:noProof/>
+          </w:rPr>
+          <w:t>6</w:t>
+        </w:r>
+      </w:fldSimple>
       <w:r>
         <w:t xml:space="preserve"> DFD Level 2</w:t>
       </w:r>
     </w:p>
-    <w:p>
-      <w:pPr>
-        <w:rPr>
-          <w:rFonts w:ascii="Times New Roman" w:hAnsi="Times New Roman" w:cs="Times New Roman"/>
-        </w:rPr>
-      </w:pPr>
-    </w:p>
+    <w:p/>
+    <w:p/>
+    <w:p/>
     <w:p>
       <w:pPr>
         <w:pStyle w:val="Heading1"/>
@@ -7587,16 +8250,107 @@
         </w:numPr>
         <w:rPr>
           <w:rFonts w:ascii="Times New Roman" w:hAnsi="Times New Roman" w:cs="Times New Roman"/>
-        </w:rPr>
-      </w:pPr>
-      <w:bookmarkStart w:id="12" w:name="_Toc152343799"/>
+          <w:b/>
+        </w:rPr>
+      </w:pPr>
+      <w:bookmarkStart w:id="14" w:name="_Toc152507528"/>
+      <w:r>
+        <w:rPr>
+          <w:rFonts w:ascii="Times New Roman" w:hAnsi="Times New Roman" w:cs="Times New Roman"/>
+          <w:b/>
+        </w:rPr>
+        <w:lastRenderedPageBreak/>
+        <w:t>ER diagram</w:t>
+      </w:r>
+      <w:bookmarkEnd w:id="14"/>
+    </w:p>
+    <w:p>
+      <w:pPr>
+        <w:keepNext/>
+      </w:pPr>
+      <w:r>
+        <w:rPr>
+          <w:noProof/>
+        </w:rPr>
+        <w:drawing>
+          <wp:inline distT="0" distB="0" distL="0" distR="0" wp14:anchorId="16F6381D" wp14:editId="4D8BE402">
+            <wp:extent cx="5943600" cy="4806315"/>
+            <wp:effectExtent l="0" t="0" r="0" b="0"/>
+            <wp:docPr id="9" name="Picture 9"/>
+            <wp:cNvGraphicFramePr>
+              <a:graphicFrameLocks xmlns:a="http://schemas.openxmlformats.org/drawingml/2006/main" noChangeAspect="1"/>
+            </wp:cNvGraphicFramePr>
+            <a:graphic xmlns:a="http://schemas.openxmlformats.org/drawingml/2006/main">
+              <a:graphicData uri="http://schemas.openxmlformats.org/drawingml/2006/picture">
+                <pic:pic xmlns:pic="http://schemas.openxmlformats.org/drawingml/2006/picture">
+                  <pic:nvPicPr>
+                    <pic:cNvPr id="1" name=""/>
+                    <pic:cNvPicPr/>
+                  </pic:nvPicPr>
+                  <pic:blipFill>
+                    <a:blip r:embed="rId15"/>
+                    <a:stretch>
+                      <a:fillRect/>
+                    </a:stretch>
+                  </pic:blipFill>
+                  <pic:spPr>
+                    <a:xfrm>
+                      <a:off x="0" y="0"/>
+                      <a:ext cx="5943600" cy="4806315"/>
+                    </a:xfrm>
+                    <a:prstGeom prst="rect">
+                      <a:avLst/>
+                    </a:prstGeom>
+                  </pic:spPr>
+                </pic:pic>
+              </a:graphicData>
+            </a:graphic>
+          </wp:inline>
+        </w:drawing>
+      </w:r>
+    </w:p>
+    <w:p>
+      <w:pPr>
+        <w:pStyle w:val="Caption"/>
+        <w:jc w:val="center"/>
+        <w:rPr>
+          <w:rFonts w:ascii="Times New Roman" w:hAnsi="Times New Roman" w:cs="Times New Roman"/>
+        </w:rPr>
+      </w:pPr>
+      <w:r>
+        <w:t xml:space="preserve">Figure </w:t>
+      </w:r>
+      <w:fldSimple w:instr=" SEQ Figure \* ARABIC ">
+        <w:r>
+          <w:rPr>
+            <w:noProof/>
+          </w:rPr>
+          <w:t>7</w:t>
+        </w:r>
+      </w:fldSimple>
+      <w:r>
+        <w:t xml:space="preserve"> ER diagram</w:t>
+      </w:r>
+    </w:p>
+    <w:p>
+      <w:pPr>
+        <w:pStyle w:val="Heading1"/>
+        <w:numPr>
+          <w:ilvl w:val="0"/>
+          <w:numId w:val="11"/>
+        </w:numPr>
+        <w:rPr>
+          <w:rFonts w:ascii="Times New Roman" w:hAnsi="Times New Roman" w:cs="Times New Roman"/>
+        </w:rPr>
+      </w:pPr>
+      <w:bookmarkStart w:id="15" w:name="_Toc152507529"/>
       <w:r>
         <w:rPr>
           <w:rFonts w:ascii="Times New Roman" w:hAnsi="Times New Roman" w:cs="Times New Roman"/>
         </w:rPr>
         <w:t>QUESTIONARE</w:t>
       </w:r>
-      <w:bookmarkEnd w:id="12"/>
+      <w:bookmarkEnd w:id="15"/>
     </w:p>
     <w:p>
       <w:pPr>
@@ -7697,7 +8451,9 @@
         </w:rPr>
         <w:t>System Requirements:</w:t>
       </w:r>
-    </w:p>
+      <w:bookmarkStart w:id="16" w:name="_GoBack"/>
+    </w:p>
+    <w:bookmarkEnd w:id="16"/>
     <w:p>
       <w:pPr>
         <w:numPr>
@@ -7748,7 +8504,8 @@
         <w:rPr>
           <w:rFonts w:ascii="Times New Roman" w:hAnsi="Times New Roman" w:cs="Times New Roman"/>
         </w:rPr>
-        <w:object w:dxaOrig="1440" w:dyaOrig="1440" w14:anchorId="5702B6E1">
+        <w:lastRenderedPageBreak/>
+        <w:object w:dxaOrig="0" w:dyaOrig="0" w14:anchorId="5702B6E1">
           <v:shapetype id="_x0000_t75" coordsize="21600,21600" o:spt="75" o:preferrelative="t" path="m@4@5l@4@11@9@11@9@5xe" filled="f" stroked="f">
             <v:stroke joinstyle="miter"/>
             <v:formulas>
@@ -7768,10 +8525,10 @@
             <v:path o:extrusionok="f" gradientshapeok="t" o:connecttype="rect"/>
             <o:lock v:ext="edit" aspectratio="t"/>
           </v:shapetype>
-          <v:shape id="_x0000_i1104" type="#_x0000_t75" style="width:16.6pt;height:14.95pt" o:ole="">
-            <v:imagedata r:id="rId15" o:title=""/>
+          <v:shape id="_x0000_i1104" type="#_x0000_t75" style="width:16.75pt;height:15.05pt" o:ole="">
+            <v:imagedata r:id="rId16" o:title=""/>
           </v:shape>
-          <w:control r:id="rId16" w:name="DefaultOcxName" w:shapeid="_x0000_i1104"/>
+          <w:control r:id="rId17" w:name="DefaultOcxName" w:shapeid="_x0000_i1104"/>
         </w:object>
       </w:r>
       <w:r>
@@ -7795,11 +8552,11 @@
         <w:rPr>
           <w:rFonts w:ascii="Times New Roman" w:hAnsi="Times New Roman" w:cs="Times New Roman"/>
         </w:rPr>
-        <w:object w:dxaOrig="1440" w:dyaOrig="1440" w14:anchorId="1E2EC95B">
-          <v:shape id="_x0000_i1107" type="#_x0000_t75" style="width:16.6pt;height:14.95pt" o:ole="">
-            <v:imagedata r:id="rId15" o:title=""/>
+        <w:object w:dxaOrig="0" w:dyaOrig="0" w14:anchorId="1E2EC95B">
+          <v:shape id="_x0000_i1107" type="#_x0000_t75" style="width:16.75pt;height:15.05pt" o:ole="">
+            <v:imagedata r:id="rId16" o:title=""/>
           </v:shape>
-          <w:control r:id="rId17" w:name="DefaultOcxName1" w:shapeid="_x0000_i1107"/>
+          <w:control r:id="rId18" w:name="DefaultOcxName1" w:shapeid="_x0000_i1107"/>
         </w:object>
       </w:r>
       <w:r>
@@ -7823,12 +8580,11 @@
         <w:rPr>
           <w:rFonts w:ascii="Times New Roman" w:hAnsi="Times New Roman" w:cs="Times New Roman"/>
         </w:rPr>
-        <w:lastRenderedPageBreak/>
-        <w:object w:dxaOrig="1440" w:dyaOrig="1440" w14:anchorId="03EF65F4">
-          <v:shape id="_x0000_i1110" type="#_x0000_t75" style="width:16.6pt;height:14.95pt" o:ole="">
-            <v:imagedata r:id="rId15" o:title=""/>
+        <w:object w:dxaOrig="0" w:dyaOrig="0" w14:anchorId="03EF65F4">
+          <v:shape id="_x0000_i1110" type="#_x0000_t75" style="width:16.75pt;height:15.05pt" o:ole="">
+            <v:imagedata r:id="rId16" o:title=""/>
           </v:shape>
-          <w:control r:id="rId18" w:name="DefaultOcxName2" w:shapeid="_x0000_i1110"/>
+          <w:control r:id="rId19" w:name="DefaultOcxName2" w:shapeid="_x0000_i1110"/>
         </w:object>
       </w:r>
       <w:r>
@@ -7941,11 +8697,11 @@
         <w:rPr>
           <w:rFonts w:ascii="Times New Roman" w:hAnsi="Times New Roman" w:cs="Times New Roman"/>
         </w:rPr>
-        <w:object w:dxaOrig="1440" w:dyaOrig="1440" w14:anchorId="1226F678">
-          <v:shape id="_x0000_i1113" type="#_x0000_t75" style="width:16.6pt;height:14.95pt" o:ole="">
-            <v:imagedata r:id="rId15" o:title=""/>
+        <w:object w:dxaOrig="0" w:dyaOrig="0" w14:anchorId="1226F678">
+          <v:shape id="_x0000_i1113" type="#_x0000_t75" style="width:16.75pt;height:15.05pt" o:ole="">
+            <v:imagedata r:id="rId16" o:title=""/>
           </v:shape>
-          <w:control r:id="rId19" w:name="DefaultOcxName3" w:shapeid="_x0000_i1113"/>
+          <w:control r:id="rId20" w:name="DefaultOcxName3" w:shapeid="_x0000_i1113"/>
         </w:object>
       </w:r>
       <w:r>
@@ -7969,11 +8725,11 @@
         <w:rPr>
           <w:rFonts w:ascii="Times New Roman" w:hAnsi="Times New Roman" w:cs="Times New Roman"/>
         </w:rPr>
-        <w:object w:dxaOrig="1440" w:dyaOrig="1440" w14:anchorId="7BCA0F3D">
-          <v:shape id="_x0000_i1116" type="#_x0000_t75" style="width:16.6pt;height:14.95pt" o:ole="">
-            <v:imagedata r:id="rId15" o:title=""/>
+        <w:object w:dxaOrig="0" w:dyaOrig="0" w14:anchorId="7BCA0F3D">
+          <v:shape id="_x0000_i1116" type="#_x0000_t75" style="width:16.75pt;height:15.05pt" o:ole="">
+            <v:imagedata r:id="rId16" o:title=""/>
           </v:shape>
-          <w:control r:id="rId20" w:name="DefaultOcxName4" w:shapeid="_x0000_i1116"/>
+          <w:control r:id="rId21" w:name="DefaultOcxName4" w:shapeid="_x0000_i1116"/>
         </w:object>
       </w:r>
       <w:r>
@@ -7997,11 +8753,11 @@
         <w:rPr>
           <w:rFonts w:ascii="Times New Roman" w:hAnsi="Times New Roman" w:cs="Times New Roman"/>
         </w:rPr>
-        <w:object w:dxaOrig="1440" w:dyaOrig="1440" w14:anchorId="11B79977">
-          <v:shape id="_x0000_i1119" type="#_x0000_t75" style="width:16.6pt;height:14.95pt" o:ole="">
-            <v:imagedata r:id="rId15" o:title=""/>
+        <w:object w:dxaOrig="0" w:dyaOrig="0" w14:anchorId="11B79977">
+          <v:shape id="_x0000_i1119" type="#_x0000_t75" style="width:16.75pt;height:15.05pt" o:ole="">
+            <v:imagedata r:id="rId16" o:title=""/>
           </v:shape>
-          <w:control r:id="rId21" w:name="DefaultOcxName5" w:shapeid="_x0000_i1119"/>
+          <w:control r:id="rId22" w:name="DefaultOcxName5" w:shapeid="_x0000_i1119"/>
         </w:object>
       </w:r>
       <w:r>
@@ -8025,11 +8781,11 @@
         <w:rPr>
           <w:rFonts w:ascii="Times New Roman" w:hAnsi="Times New Roman" w:cs="Times New Roman"/>
         </w:rPr>
-        <w:object w:dxaOrig="1440" w:dyaOrig="1440" w14:anchorId="4B8718E9">
-          <v:shape id="_x0000_i1122" type="#_x0000_t75" style="width:16.6pt;height:14.95pt" o:ole="">
-            <v:imagedata r:id="rId15" o:title=""/>
+        <w:object w:dxaOrig="0" w:dyaOrig="0" w14:anchorId="4B8718E9">
+          <v:shape id="_x0000_i1122" type="#_x0000_t75" style="width:16.75pt;height:15.05pt" o:ole="">
+            <v:imagedata r:id="rId16" o:title=""/>
           </v:shape>
-          <w:control r:id="rId22" w:name="DefaultOcxName6" w:shapeid="_x0000_i1122"/>
+          <w:control r:id="rId23" w:name="DefaultOcxName6" w:shapeid="_x0000_i1122"/>
         </w:object>
       </w:r>
       <w:r>
@@ -8089,11 +8845,11 @@
         <w:rPr>
           <w:rFonts w:ascii="Times New Roman" w:hAnsi="Times New Roman" w:cs="Times New Roman"/>
         </w:rPr>
-        <w:object w:dxaOrig="1440" w:dyaOrig="1440" w14:anchorId="18D382B5">
-          <v:shape id="_x0000_i1125" type="#_x0000_t75" style="width:16.6pt;height:14.95pt" o:ole="">
-            <v:imagedata r:id="rId15" o:title=""/>
+        <w:object w:dxaOrig="0" w:dyaOrig="0" w14:anchorId="18D382B5">
+          <v:shape id="_x0000_i1125" type="#_x0000_t75" style="width:16.75pt;height:15.05pt" o:ole="">
+            <v:imagedata r:id="rId16" o:title=""/>
           </v:shape>
-          <w:control r:id="rId23" w:name="DefaultOcxName7" w:shapeid="_x0000_i1125"/>
+          <w:control r:id="rId24" w:name="DefaultOcxName7" w:shapeid="_x0000_i1125"/>
         </w:object>
       </w:r>
       <w:r>
@@ -8117,11 +8873,11 @@
         <w:rPr>
           <w:rFonts w:ascii="Times New Roman" w:hAnsi="Times New Roman" w:cs="Times New Roman"/>
         </w:rPr>
-        <w:object w:dxaOrig="1440" w:dyaOrig="1440" w14:anchorId="054A07FD">
-          <v:shape id="_x0000_i1128" type="#_x0000_t75" style="width:16.6pt;height:14.95pt" o:ole="">
-            <v:imagedata r:id="rId15" o:title=""/>
+        <w:object w:dxaOrig="0" w:dyaOrig="0" w14:anchorId="054A07FD">
+          <v:shape id="_x0000_i1128" type="#_x0000_t75" style="width:16.75pt;height:15.05pt" o:ole="">
+            <v:imagedata r:id="rId16" o:title=""/>
           </v:shape>
-          <w:control r:id="rId24" w:name="DefaultOcxName8" w:shapeid="_x0000_i1128"/>
+          <w:control r:id="rId25" w:name="DefaultOcxName8" w:shapeid="_x0000_i1128"/>
         </w:object>
       </w:r>
       <w:r>
@@ -8145,11 +8901,11 @@
         <w:rPr>
           <w:rFonts w:ascii="Times New Roman" w:hAnsi="Times New Roman" w:cs="Times New Roman"/>
         </w:rPr>
-        <w:object w:dxaOrig="1440" w:dyaOrig="1440" w14:anchorId="04212B2A">
-          <v:shape id="_x0000_i1131" type="#_x0000_t75" style="width:16.6pt;height:14.95pt" o:ole="">
-            <v:imagedata r:id="rId15" o:title=""/>
+        <w:object w:dxaOrig="0" w:dyaOrig="0" w14:anchorId="04212B2A">
+          <v:shape id="_x0000_i1131" type="#_x0000_t75" style="width:16.75pt;height:15.05pt" o:ole="">
+            <v:imagedata r:id="rId16" o:title=""/>
           </v:shape>
-          <w:control r:id="rId25" w:name="DefaultOcxName9" w:shapeid="_x0000_i1131"/>
+          <w:control r:id="rId26" w:name="DefaultOcxName9" w:shapeid="_x0000_i1131"/>
         </w:object>
       </w:r>
       <w:r>
@@ -8173,11 +8929,11 @@
         <w:rPr>
           <w:rFonts w:ascii="Times New Roman" w:hAnsi="Times New Roman" w:cs="Times New Roman"/>
         </w:rPr>
-        <w:object w:dxaOrig="1440" w:dyaOrig="1440" w14:anchorId="07818ADB">
-          <v:shape id="_x0000_i1134" type="#_x0000_t75" style="width:16.6pt;height:14.95pt" o:ole="">
-            <v:imagedata r:id="rId15" o:title=""/>
+        <w:object w:dxaOrig="0" w:dyaOrig="0" w14:anchorId="07818ADB">
+          <v:shape id="_x0000_i1134" type="#_x0000_t75" style="width:16.75pt;height:15.05pt" o:ole="">
+            <v:imagedata r:id="rId16" o:title=""/>
           </v:shape>
-          <w:control r:id="rId26" w:name="DefaultOcxName10" w:shapeid="_x0000_i1134"/>
+          <w:control r:id="rId27" w:name="DefaultOcxName10" w:shapeid="_x0000_i1134"/>
         </w:object>
       </w:r>
       <w:r>
@@ -8237,11 +8993,11 @@
         <w:rPr>
           <w:rFonts w:ascii="Times New Roman" w:hAnsi="Times New Roman" w:cs="Times New Roman"/>
         </w:rPr>
-        <w:object w:dxaOrig="1440" w:dyaOrig="1440" w14:anchorId="0FB8A790">
-          <v:shape id="_x0000_i1137" type="#_x0000_t75" style="width:16.6pt;height:14.95pt" o:ole="">
-            <v:imagedata r:id="rId15" o:title=""/>
+        <w:object w:dxaOrig="0" w:dyaOrig="0" w14:anchorId="0FB8A790">
+          <v:shape id="_x0000_i1137" type="#_x0000_t75" style="width:16.75pt;height:15.05pt" o:ole="">
+            <v:imagedata r:id="rId16" o:title=""/>
           </v:shape>
-          <w:control r:id="rId27" w:name="DefaultOcxName11" w:shapeid="_x0000_i1137"/>
+          <w:control r:id="rId28" w:name="DefaultOcxName11" w:shapeid="_x0000_i1137"/>
         </w:object>
       </w:r>
       <w:r>
@@ -8265,11 +9021,11 @@
         <w:rPr>
           <w:rFonts w:ascii="Times New Roman" w:hAnsi="Times New Roman" w:cs="Times New Roman"/>
         </w:rPr>
-        <w:object w:dxaOrig="1440" w:dyaOrig="1440" w14:anchorId="3A00F509">
-          <v:shape id="_x0000_i1140" type="#_x0000_t75" style="width:16.6pt;height:14.95pt" o:ole="">
-            <v:imagedata r:id="rId15" o:title=""/>
+        <w:object w:dxaOrig="0" w:dyaOrig="0" w14:anchorId="3A00F509">
+          <v:shape id="_x0000_i1140" type="#_x0000_t75" style="width:16.75pt;height:15.05pt" o:ole="">
+            <v:imagedata r:id="rId16" o:title=""/>
           </v:shape>
-          <w:control r:id="rId28" w:name="DefaultOcxName12" w:shapeid="_x0000_i1140"/>
+          <w:control r:id="rId29" w:name="DefaultOcxName12" w:shapeid="_x0000_i1140"/>
         </w:object>
       </w:r>
       <w:r>
@@ -8293,11 +9049,11 @@
         <w:rPr>
           <w:rFonts w:ascii="Times New Roman" w:hAnsi="Times New Roman" w:cs="Times New Roman"/>
         </w:rPr>
-        <w:object w:dxaOrig="1440" w:dyaOrig="1440" w14:anchorId="51C53D2D">
-          <v:shape id="_x0000_i1143" type="#_x0000_t75" style="width:16.6pt;height:14.95pt" o:ole="">
-            <v:imagedata r:id="rId15" o:title=""/>
+        <w:object w:dxaOrig="0" w:dyaOrig="0" w14:anchorId="51C53D2D">
+          <v:shape id="_x0000_i1143" type="#_x0000_t75" style="width:16.75pt;height:15.05pt" o:ole="">
+            <v:imagedata r:id="rId16" o:title=""/>
           </v:shape>
-          <w:control r:id="rId29" w:name="DefaultOcxName13" w:shapeid="_x0000_i1143"/>
+          <w:control r:id="rId30" w:name="DefaultOcxName13" w:shapeid="_x0000_i1143"/>
         </w:object>
       </w:r>
       <w:r>
@@ -8374,11 +9130,11 @@
         <w:rPr>
           <w:rFonts w:ascii="Times New Roman" w:hAnsi="Times New Roman" w:cs="Times New Roman"/>
         </w:rPr>
-        <w:object w:dxaOrig="1440" w:dyaOrig="1440" w14:anchorId="16C8B833">
-          <v:shape id="_x0000_i1146" type="#_x0000_t75" style="width:16.6pt;height:14.95pt" o:ole="">
-            <v:imagedata r:id="rId15" o:title=""/>
+        <w:object w:dxaOrig="0" w:dyaOrig="0" w14:anchorId="16C8B833">
+          <v:shape id="_x0000_i1146" type="#_x0000_t75" style="width:16.75pt;height:15.05pt" o:ole="">
+            <v:imagedata r:id="rId16" o:title=""/>
           </v:shape>
-          <w:control r:id="rId30" w:name="DefaultOcxName14" w:shapeid="_x0000_i1146"/>
+          <w:control r:id="rId31" w:name="DefaultOcxName14" w:shapeid="_x0000_i1146"/>
         </w:object>
       </w:r>
       <w:r>
@@ -8402,11 +9158,12 @@
         <w:rPr>
           <w:rFonts w:ascii="Times New Roman" w:hAnsi="Times New Roman" w:cs="Times New Roman"/>
         </w:rPr>
-        <w:object w:dxaOrig="1440" w:dyaOrig="1440" w14:anchorId="2D4F2FA1">
-          <v:shape id="_x0000_i1149" type="#_x0000_t75" style="width:16.6pt;height:14.95pt" o:ole="">
-            <v:imagedata r:id="rId15" o:title=""/>
+        <w:lastRenderedPageBreak/>
+        <w:object w:dxaOrig="0" w:dyaOrig="0" w14:anchorId="2D4F2FA1">
+          <v:shape id="_x0000_i1149" type="#_x0000_t75" style="width:16.75pt;height:15.05pt" o:ole="">
+            <v:imagedata r:id="rId16" o:title=""/>
           </v:shape>
-          <w:control r:id="rId31" w:name="DefaultOcxName15" w:shapeid="_x0000_i1149"/>
+          <w:control r:id="rId32" w:name="DefaultOcxName15" w:shapeid="_x0000_i1149"/>
         </w:object>
       </w:r>
       <w:r>
@@ -8430,11 +9187,11 @@
         <w:rPr>
           <w:rFonts w:ascii="Times New Roman" w:hAnsi="Times New Roman" w:cs="Times New Roman"/>
         </w:rPr>
-        <w:object w:dxaOrig="1440" w:dyaOrig="1440" w14:anchorId="51E308AE">
-          <v:shape id="_x0000_i1152" type="#_x0000_t75" style="width:16.6pt;height:14.95pt" o:ole="">
-            <v:imagedata r:id="rId15" o:title=""/>
+        <w:object w:dxaOrig="0" w:dyaOrig="0" w14:anchorId="51E308AE">
+          <v:shape id="_x0000_i1152" type="#_x0000_t75" style="width:16.75pt;height:15.05pt" o:ole="">
+            <v:imagedata r:id="rId16" o:title=""/>
           </v:shape>
-          <w:control r:id="rId32" w:name="DefaultOcxName16" w:shapeid="_x0000_i1152"/>
+          <w:control r:id="rId33" w:name="DefaultOcxName16" w:shapeid="_x0000_i1152"/>
         </w:object>
       </w:r>
       <w:r>
@@ -8460,7 +9217,6 @@
           <w:b/>
           <w:bCs/>
         </w:rPr>
-        <w:lastRenderedPageBreak/>
         <w:t>Room Maintenance:</w:t>
       </w:r>
     </w:p>
@@ -8495,11 +9251,11 @@
         <w:rPr>
           <w:rFonts w:ascii="Times New Roman" w:hAnsi="Times New Roman" w:cs="Times New Roman"/>
         </w:rPr>
-        <w:object w:dxaOrig="1440" w:dyaOrig="1440" w14:anchorId="0DD0E936">
-          <v:shape id="_x0000_i1155" type="#_x0000_t75" style="width:16.6pt;height:14.95pt" o:ole="">
-            <v:imagedata r:id="rId15" o:title=""/>
+        <w:object w:dxaOrig="0" w:dyaOrig="0" w14:anchorId="0DD0E936">
+          <v:shape id="_x0000_i1155" type="#_x0000_t75" style="width:16.75pt;height:15.05pt" o:ole="">
+            <v:imagedata r:id="rId16" o:title=""/>
           </v:shape>
-          <w:control r:id="rId33" w:name="DefaultOcxName17" w:shapeid="_x0000_i1155"/>
+          <w:control r:id="rId34" w:name="DefaultOcxName17" w:shapeid="_x0000_i1155"/>
         </w:object>
       </w:r>
       <w:r>
@@ -8523,11 +9279,11 @@
         <w:rPr>
           <w:rFonts w:ascii="Times New Roman" w:hAnsi="Times New Roman" w:cs="Times New Roman"/>
         </w:rPr>
-        <w:object w:dxaOrig="1440" w:dyaOrig="1440" w14:anchorId="228F629C">
-          <v:shape id="_x0000_i1158" type="#_x0000_t75" style="width:16.6pt;height:14.95pt" o:ole="">
-            <v:imagedata r:id="rId15" o:title=""/>
+        <w:object w:dxaOrig="0" w:dyaOrig="0" w14:anchorId="228F629C">
+          <v:shape id="_x0000_i1158" type="#_x0000_t75" style="width:16.75pt;height:15.05pt" o:ole="">
+            <v:imagedata r:id="rId16" o:title=""/>
           </v:shape>
-          <w:control r:id="rId34" w:name="DefaultOcxName18" w:shapeid="_x0000_i1158"/>
+          <w:control r:id="rId35" w:name="DefaultOcxName18" w:shapeid="_x0000_i1158"/>
         </w:object>
       </w:r>
       <w:r>
@@ -8551,11 +9307,11 @@
         <w:rPr>
           <w:rFonts w:ascii="Times New Roman" w:hAnsi="Times New Roman" w:cs="Times New Roman"/>
         </w:rPr>
-        <w:object w:dxaOrig="1440" w:dyaOrig="1440" w14:anchorId="71C6B1AB">
-          <v:shape id="_x0000_i1161" type="#_x0000_t75" style="width:16.6pt;height:14.95pt" o:ole="">
-            <v:imagedata r:id="rId15" o:title=""/>
+        <w:object w:dxaOrig="0" w:dyaOrig="0" w14:anchorId="71C6B1AB">
+          <v:shape id="_x0000_i1161" type="#_x0000_t75" style="width:16.75pt;height:15.05pt" o:ole="">
+            <v:imagedata r:id="rId16" o:title=""/>
           </v:shape>
-          <w:control r:id="rId35" w:name="DefaultOcxName19" w:shapeid="_x0000_i1161"/>
+          <w:control r:id="rId36" w:name="DefaultOcxName19" w:shapeid="_x0000_i1161"/>
         </w:object>
       </w:r>
       <w:r>
@@ -8615,11 +9371,11 @@
         <w:rPr>
           <w:rFonts w:ascii="Times New Roman" w:hAnsi="Times New Roman" w:cs="Times New Roman"/>
         </w:rPr>
-        <w:object w:dxaOrig="1440" w:dyaOrig="1440" w14:anchorId="6E9AD365">
-          <v:shape id="_x0000_i1164" type="#_x0000_t75" style="width:16.6pt;height:14.95pt" o:ole="">
-            <v:imagedata r:id="rId15" o:title=""/>
+        <w:object w:dxaOrig="0" w:dyaOrig="0" w14:anchorId="6E9AD365">
+          <v:shape id="_x0000_i1164" type="#_x0000_t75" style="width:16.75pt;height:15.05pt" o:ole="">
+            <v:imagedata r:id="rId16" o:title=""/>
           </v:shape>
-          <w:control r:id="rId36" w:name="DefaultOcxName20" w:shapeid="_x0000_i1164"/>
+          <w:control r:id="rId37" w:name="DefaultOcxName20" w:shapeid="_x0000_i1164"/>
         </w:object>
       </w:r>
       <w:r>
@@ -8643,11 +9399,11 @@
         <w:rPr>
           <w:rFonts w:ascii="Times New Roman" w:hAnsi="Times New Roman" w:cs="Times New Roman"/>
         </w:rPr>
-        <w:object w:dxaOrig="1440" w:dyaOrig="1440" w14:anchorId="44ACC7A5">
-          <v:shape id="_x0000_i1167" type="#_x0000_t75" style="width:16.6pt;height:14.95pt" o:ole="">
-            <v:imagedata r:id="rId15" o:title=""/>
+        <w:object w:dxaOrig="0" w:dyaOrig="0" w14:anchorId="44ACC7A5">
+          <v:shape id="_x0000_i1167" type="#_x0000_t75" style="width:16.75pt;height:15.05pt" o:ole="">
+            <v:imagedata r:id="rId16" o:title=""/>
           </v:shape>
-          <w:control r:id="rId37" w:name="DefaultOcxName21" w:shapeid="_x0000_i1167"/>
+          <w:control r:id="rId38" w:name="DefaultOcxName21" w:shapeid="_x0000_i1167"/>
         </w:object>
       </w:r>
       <w:r>
@@ -8671,11 +9427,11 @@
         <w:rPr>
           <w:rFonts w:ascii="Times New Roman" w:hAnsi="Times New Roman" w:cs="Times New Roman"/>
         </w:rPr>
-        <w:object w:dxaOrig="1440" w:dyaOrig="1440" w14:anchorId="3373EBD2">
-          <v:shape id="_x0000_i1170" type="#_x0000_t75" style="width:16.6pt;height:14.95pt" o:ole="">
-            <v:imagedata r:id="rId15" o:title=""/>
+        <w:object w:dxaOrig="0" w:dyaOrig="0" w14:anchorId="3373EBD2">
+          <v:shape id="_x0000_i1170" type="#_x0000_t75" style="width:16.75pt;height:15.05pt" o:ole="">
+            <v:imagedata r:id="rId16" o:title=""/>
           </v:shape>
-          <w:control r:id="rId38" w:name="DefaultOcxName22" w:shapeid="_x0000_i1170"/>
+          <w:control r:id="rId39" w:name="DefaultOcxName22" w:shapeid="_x0000_i1170"/>
         </w:object>
       </w:r>
       <w:r>
@@ -8875,11 +9631,11 @@
         <w:rPr>
           <w:rFonts w:ascii="Times New Roman" w:hAnsi="Times New Roman" w:cs="Times New Roman"/>
         </w:rPr>
-        <w:object w:dxaOrig="1440" w:dyaOrig="1440" w14:anchorId="012A99D4">
-          <v:shape id="_x0000_i1173" type="#_x0000_t75" style="width:16.6pt;height:14.95pt" o:ole="">
-            <v:imagedata r:id="rId15" o:title=""/>
+        <w:object w:dxaOrig="0" w:dyaOrig="0" w14:anchorId="012A99D4">
+          <v:shape id="_x0000_i1173" type="#_x0000_t75" style="width:16.75pt;height:15.05pt" o:ole="">
+            <v:imagedata r:id="rId16" o:title=""/>
           </v:shape>
-          <w:control r:id="rId39" w:name="DefaultOcxName23" w:shapeid="_x0000_i1173"/>
+          <w:control r:id="rId40" w:name="DefaultOcxName23" w:shapeid="_x0000_i1173"/>
         </w:object>
       </w:r>
       <w:r>
@@ -8903,11 +9659,11 @@
         <w:rPr>
           <w:rFonts w:ascii="Times New Roman" w:hAnsi="Times New Roman" w:cs="Times New Roman"/>
         </w:rPr>
-        <w:object w:dxaOrig="1440" w:dyaOrig="1440" w14:anchorId="5A5C18E1">
-          <v:shape id="_x0000_i1176" type="#_x0000_t75" style="width:16.6pt;height:14.95pt" o:ole="">
-            <v:imagedata r:id="rId15" o:title=""/>
+        <w:object w:dxaOrig="0" w:dyaOrig="0" w14:anchorId="5A5C18E1">
+          <v:shape id="_x0000_i1176" type="#_x0000_t75" style="width:16.75pt;height:15.05pt" o:ole="">
+            <v:imagedata r:id="rId16" o:title=""/>
           </v:shape>
-          <w:control r:id="rId40" w:name="DefaultOcxName24" w:shapeid="_x0000_i1176"/>
+          <w:control r:id="rId41" w:name="DefaultOcxName24" w:shapeid="_x0000_i1176"/>
         </w:object>
       </w:r>
       <w:r>
@@ -8931,11 +9687,11 @@
         <w:rPr>
           <w:rFonts w:ascii="Times New Roman" w:hAnsi="Times New Roman" w:cs="Times New Roman"/>
         </w:rPr>
-        <w:object w:dxaOrig="1440" w:dyaOrig="1440" w14:anchorId="1A3358CB">
-          <v:shape id="_x0000_i1179" type="#_x0000_t75" style="width:16.6pt;height:14.95pt" o:ole="">
-            <v:imagedata r:id="rId15" o:title=""/>
+        <w:object w:dxaOrig="0" w:dyaOrig="0" w14:anchorId="1A3358CB">
+          <v:shape id="_x0000_i1179" type="#_x0000_t75" style="width:16.75pt;height:15.05pt" o:ole="">
+            <v:imagedata r:id="rId16" o:title=""/>
           </v:shape>
-          <w:control r:id="rId41" w:name="DefaultOcxName25" w:shapeid="_x0000_i1179"/>
+          <w:control r:id="rId42" w:name="DefaultOcxName25" w:shapeid="_x0000_i1179"/>
         </w:object>
       </w:r>
       <w:r>
@@ -8995,11 +9751,12 @@
         <w:rPr>
           <w:rFonts w:ascii="Times New Roman" w:hAnsi="Times New Roman" w:cs="Times New Roman"/>
         </w:rPr>
-        <w:object w:dxaOrig="1440" w:dyaOrig="1440" w14:anchorId="3EE215A6">
-          <v:shape id="_x0000_i1182" type="#_x0000_t75" style="width:16.6pt;height:14.95pt" o:ole="">
-            <v:imagedata r:id="rId15" o:title=""/>
+        <w:lastRenderedPageBreak/>
+        <w:object w:dxaOrig="0" w:dyaOrig="0" w14:anchorId="3EE215A6">
+          <v:shape id="_x0000_i1182" type="#_x0000_t75" style="width:16.75pt;height:15.05pt" o:ole="">
+            <v:imagedata r:id="rId16" o:title=""/>
           </v:shape>
-          <w:control r:id="rId42" w:name="DefaultOcxName26" w:shapeid="_x0000_i1182"/>
+          <w:control r:id="rId43" w:name="DefaultOcxName26" w:shapeid="_x0000_i1182"/>
         </w:object>
       </w:r>
       <w:r>
@@ -9023,11 +9780,11 @@
         <w:rPr>
           <w:rFonts w:ascii="Times New Roman" w:hAnsi="Times New Roman" w:cs="Times New Roman"/>
         </w:rPr>
-        <w:object w:dxaOrig="1440" w:dyaOrig="1440" w14:anchorId="02655A19">
-          <v:shape id="_x0000_i1185" type="#_x0000_t75" style="width:16.6pt;height:14.95pt" o:ole="">
-            <v:imagedata r:id="rId15" o:title=""/>
+        <w:object w:dxaOrig="0" w:dyaOrig="0" w14:anchorId="02655A19">
+          <v:shape id="_x0000_i1185" type="#_x0000_t75" style="width:16.75pt;height:15.05pt" o:ole="">
+            <v:imagedata r:id="rId16" o:title=""/>
           </v:shape>
-          <w:control r:id="rId43" w:name="DefaultOcxName27" w:shapeid="_x0000_i1185"/>
+          <w:control r:id="rId44" w:name="DefaultOcxName27" w:shapeid="_x0000_i1185"/>
         </w:object>
       </w:r>
       <w:r>
@@ -9051,12 +9808,11 @@
         <w:rPr>
           <w:rFonts w:ascii="Times New Roman" w:hAnsi="Times New Roman" w:cs="Times New Roman"/>
         </w:rPr>
-        <w:lastRenderedPageBreak/>
-        <w:object w:dxaOrig="1440" w:dyaOrig="1440" w14:anchorId="053E2DED">
-          <v:shape id="_x0000_i1188" type="#_x0000_t75" style="width:16.6pt;height:14.95pt" o:ole="">
-            <v:imagedata r:id="rId15" o:title=""/>
+        <w:object w:dxaOrig="0" w:dyaOrig="0" w14:anchorId="053E2DED">
+          <v:shape id="_x0000_i1188" type="#_x0000_t75" style="width:16.75pt;height:15.05pt" o:ole="">
+            <v:imagedata r:id="rId16" o:title=""/>
           </v:shape>
-          <w:control r:id="rId44" w:name="DefaultOcxName28" w:shapeid="_x0000_i1188"/>
+          <w:control r:id="rId45" w:name="DefaultOcxName28" w:shapeid="_x0000_i1188"/>
         </w:object>
       </w:r>
       <w:r>
@@ -9133,11 +9889,11 @@
         <w:rPr>
           <w:rFonts w:ascii="Times New Roman" w:hAnsi="Times New Roman" w:cs="Times New Roman"/>
         </w:rPr>
-        <w:object w:dxaOrig="1440" w:dyaOrig="1440" w14:anchorId="3D74A375">
-          <v:shape id="_x0000_i1191" type="#_x0000_t75" style="width:16.6pt;height:14.95pt" o:ole="">
-            <v:imagedata r:id="rId15" o:title=""/>
+        <w:object w:dxaOrig="0" w:dyaOrig="0" w14:anchorId="3D74A375">
+          <v:shape id="_x0000_i1191" type="#_x0000_t75" style="width:16.75pt;height:15.05pt" o:ole="">
+            <v:imagedata r:id="rId16" o:title=""/>
           </v:shape>
-          <w:control r:id="rId45" w:name="DefaultOcxName29" w:shapeid="_x0000_i1191"/>
+          <w:control r:id="rId46" w:name="DefaultOcxName29" w:shapeid="_x0000_i1191"/>
         </w:object>
       </w:r>
       <w:r>
@@ -9161,11 +9917,11 @@
         <w:rPr>
           <w:rFonts w:ascii="Times New Roman" w:hAnsi="Times New Roman" w:cs="Times New Roman"/>
         </w:rPr>
-        <w:object w:dxaOrig="1440" w:dyaOrig="1440" w14:anchorId="3EAF9F7A">
-          <v:shape id="_x0000_i1194" type="#_x0000_t75" style="width:16.6pt;height:14.95pt" o:ole="">
-            <v:imagedata r:id="rId15" o:title=""/>
+        <w:object w:dxaOrig="0" w:dyaOrig="0" w14:anchorId="3EAF9F7A">
+          <v:shape id="_x0000_i1194" type="#_x0000_t75" style="width:16.75pt;height:15.05pt" o:ole="">
+            <v:imagedata r:id="rId16" o:title=""/>
           </v:shape>
-          <w:control r:id="rId46" w:name="DefaultOcxName30" w:shapeid="_x0000_i1194"/>
+          <w:control r:id="rId47" w:name="DefaultOcxName30" w:shapeid="_x0000_i1194"/>
         </w:object>
       </w:r>
       <w:r>
@@ -9189,11 +9945,11 @@
         <w:rPr>
           <w:rFonts w:ascii="Times New Roman" w:hAnsi="Times New Roman" w:cs="Times New Roman"/>
         </w:rPr>
-        <w:object w:dxaOrig="1440" w:dyaOrig="1440" w14:anchorId="7285F005">
-          <v:shape id="_x0000_i1197" type="#_x0000_t75" style="width:16.6pt;height:14.95pt" o:ole="">
-            <v:imagedata r:id="rId15" o:title=""/>
+        <w:object w:dxaOrig="0" w:dyaOrig="0" w14:anchorId="7285F005">
+          <v:shape id="_x0000_i1197" type="#_x0000_t75" style="width:16.75pt;height:15.05pt" o:ole="">
+            <v:imagedata r:id="rId16" o:title=""/>
           </v:shape>
-          <w:control r:id="rId47" w:name="DefaultOcxName31" w:shapeid="_x0000_i1197"/>
+          <w:control r:id="rId48" w:name="DefaultOcxName31" w:shapeid="_x0000_i1197"/>
         </w:object>
       </w:r>
       <w:r>
@@ -9253,11 +10009,11 @@
         <w:rPr>
           <w:rFonts w:ascii="Times New Roman" w:hAnsi="Times New Roman" w:cs="Times New Roman"/>
         </w:rPr>
-        <w:object w:dxaOrig="1440" w:dyaOrig="1440" w14:anchorId="1755F4D1">
-          <v:shape id="_x0000_i1200" type="#_x0000_t75" style="width:16.6pt;height:14.95pt" o:ole="">
-            <v:imagedata r:id="rId15" o:title=""/>
+        <w:object w:dxaOrig="0" w:dyaOrig="0" w14:anchorId="1755F4D1">
+          <v:shape id="_x0000_i1200" type="#_x0000_t75" style="width:16.75pt;height:15.05pt" o:ole="">
+            <v:imagedata r:id="rId16" o:title=""/>
           </v:shape>
-          <w:control r:id="rId48" w:name="DefaultOcxName32" w:shapeid="_x0000_i1200"/>
+          <w:control r:id="rId49" w:name="DefaultOcxName32" w:shapeid="_x0000_i1200"/>
         </w:object>
       </w:r>
       <w:r>
@@ -9281,11 +10037,11 @@
         <w:rPr>
           <w:rFonts w:ascii="Times New Roman" w:hAnsi="Times New Roman" w:cs="Times New Roman"/>
         </w:rPr>
-        <w:object w:dxaOrig="1440" w:dyaOrig="1440" w14:anchorId="579DB949">
-          <v:shape id="_x0000_i1203" type="#_x0000_t75" style="width:16.6pt;height:14.95pt" o:ole="">
-            <v:imagedata r:id="rId15" o:title=""/>
+        <w:object w:dxaOrig="0" w:dyaOrig="0" w14:anchorId="579DB949">
+          <v:shape id="_x0000_i1203" type="#_x0000_t75" style="width:16.75pt;height:15.05pt" o:ole="">
+            <v:imagedata r:id="rId16" o:title=""/>
           </v:shape>
-          <w:control r:id="rId49" w:name="DefaultOcxName33" w:shapeid="_x0000_i1203"/>
+          <w:control r:id="rId50" w:name="DefaultOcxName33" w:shapeid="_x0000_i1203"/>
         </w:object>
       </w:r>
       <w:r>
@@ -9362,11 +10118,11 @@
         <w:rPr>
           <w:rFonts w:ascii="Times New Roman" w:hAnsi="Times New Roman" w:cs="Times New Roman"/>
         </w:rPr>
-        <w:object w:dxaOrig="1440" w:dyaOrig="1440" w14:anchorId="58DA0AAC">
-          <v:shape id="_x0000_i1206" type="#_x0000_t75" style="width:16.6pt;height:14.95pt" o:ole="">
-            <v:imagedata r:id="rId15" o:title=""/>
+        <w:object w:dxaOrig="0" w:dyaOrig="0" w14:anchorId="58DA0AAC">
+          <v:shape id="_x0000_i1206" type="#_x0000_t75" style="width:16.75pt;height:15.05pt" o:ole="">
+            <v:imagedata r:id="rId16" o:title=""/>
           </v:shape>
-          <w:control r:id="rId50" w:name="DefaultOcxName34" w:shapeid="_x0000_i1206"/>
+          <w:control r:id="rId51" w:name="DefaultOcxName34" w:shapeid="_x0000_i1206"/>
         </w:object>
       </w:r>
       <w:r>
@@ -9390,11 +10146,11 @@
         <w:rPr>
           <w:rFonts w:ascii="Times New Roman" w:hAnsi="Times New Roman" w:cs="Times New Roman"/>
         </w:rPr>
-        <w:object w:dxaOrig="1440" w:dyaOrig="1440" w14:anchorId="3FD84A91">
-          <v:shape id="_x0000_i1209" type="#_x0000_t75" style="width:16.6pt;height:14.95pt" o:ole="">
-            <v:imagedata r:id="rId15" o:title=""/>
+        <w:object w:dxaOrig="0" w:dyaOrig="0" w14:anchorId="3FD84A91">
+          <v:shape id="_x0000_i1209" type="#_x0000_t75" style="width:16.75pt;height:15.05pt" o:ole="">
+            <v:imagedata r:id="rId16" o:title=""/>
           </v:shape>
-          <w:control r:id="rId51" w:name="DefaultOcxName35" w:shapeid="_x0000_i1209"/>
+          <w:control r:id="rId52" w:name="DefaultOcxName35" w:shapeid="_x0000_i1209"/>
         </w:object>
       </w:r>
       <w:r>
@@ -9541,11 +10297,11 @@
         <w:rPr>
           <w:rFonts w:ascii="Times New Roman" w:hAnsi="Times New Roman" w:cs="Times New Roman"/>
         </w:rPr>
-        <w:object w:dxaOrig="1440" w:dyaOrig="1440" w14:anchorId="67B16D99">
-          <v:shape id="_x0000_i1212" type="#_x0000_t75" style="width:16.6pt;height:14.95pt" o:ole="">
-            <v:imagedata r:id="rId15" o:title=""/>
+        <w:object w:dxaOrig="0" w:dyaOrig="0" w14:anchorId="67B16D99">
+          <v:shape id="_x0000_i1212" type="#_x0000_t75" style="width:16.75pt;height:15.05pt" o:ole="">
+            <v:imagedata r:id="rId16" o:title=""/>
           </v:shape>
-          <w:control r:id="rId52" w:name="DefaultOcxName36" w:shapeid="_x0000_i1212"/>
+          <w:control r:id="rId53" w:name="DefaultOcxName36" w:shapeid="_x0000_i1212"/>
         </w:object>
       </w:r>
       <w:r>
@@ -9569,11 +10325,11 @@
         <w:rPr>
           <w:rFonts w:ascii="Times New Roman" w:hAnsi="Times New Roman" w:cs="Times New Roman"/>
         </w:rPr>
-        <w:object w:dxaOrig="1440" w:dyaOrig="1440" w14:anchorId="1CC66704">
-          <v:shape id="_x0000_i1215" type="#_x0000_t75" style="width:16.6pt;height:14.95pt" o:ole="">
-            <v:imagedata r:id="rId15" o:title=""/>
+        <w:object w:dxaOrig="0" w:dyaOrig="0" w14:anchorId="1CC66704">
+          <v:shape id="_x0000_i1215" type="#_x0000_t75" style="width:16.75pt;height:15.05pt" o:ole="">
+            <v:imagedata r:id="rId16" o:title=""/>
           </v:shape>
-          <w:control r:id="rId53" w:name="DefaultOcxName37" w:shapeid="_x0000_i1215"/>
+          <w:control r:id="rId54" w:name="DefaultOcxName37" w:shapeid="_x0000_i1215"/>
         </w:object>
       </w:r>
       <w:r>
@@ -9597,11 +10353,12 @@
         <w:rPr>
           <w:rFonts w:ascii="Times New Roman" w:hAnsi="Times New Roman" w:cs="Times New Roman"/>
         </w:rPr>
-        <w:object w:dxaOrig="1440" w:dyaOrig="1440" w14:anchorId="026AD588">
-          <v:shape id="_x0000_i1218" type="#_x0000_t75" style="width:16.6pt;height:14.95pt" o:ole="">
-            <v:imagedata r:id="rId15" o:title=""/>
+        <w:lastRenderedPageBreak/>
+        <w:object w:dxaOrig="0" w:dyaOrig="0" w14:anchorId="026AD588">
+          <v:shape id="_x0000_i1218" type="#_x0000_t75" style="width:16.75pt;height:15.05pt" o:ole="">
+            <v:imagedata r:id="rId16" o:title=""/>
           </v:shape>
-          <w:control r:id="rId54" w:name="DefaultOcxName38" w:shapeid="_x0000_i1218"/>
+          <w:control r:id="rId55" w:name="DefaultOcxName38" w:shapeid="_x0000_i1218"/>
         </w:object>
       </w:r>
       <w:r>
@@ -11652,6 +12409,19 @@
       <w:bCs/>
     </w:rPr>
   </w:style>
+  <w:style w:type="paragraph" w:styleId="TOC2">
+    <w:name w:val="toc 2"/>
+    <w:basedOn w:val="Normal"/>
+    <w:next w:val="Normal"/>
+    <w:autoRedefine/>
+    <w:uiPriority w:val="39"/>
+    <w:unhideWhenUsed/>
+    <w:rsid w:val="00605447"/>
+    <w:pPr>
+      <w:spacing w:after="100"/>
+      <w:ind w:left="220"/>
+    </w:pPr>
+  </w:style>
 </w:styles>
 </file>
 
@@ -12077,7 +12847,7 @@
 </file>
 
 <file path=customXml/itemProps1.xml><?xml version="1.0" encoding="utf-8"?>
-<ds:datastoreItem xmlns:ds="http://schemas.openxmlformats.org/officeDocument/2006/customXml" ds:itemID="{9D2D7114-1087-4DDF-9BE0-6A5B283483B9}">
+<ds:datastoreItem xmlns:ds="http://schemas.openxmlformats.org/officeDocument/2006/customXml" ds:itemID="{FD79BB0C-D7D1-40EE-9D88-49A960628AF5}">
   <ds:schemaRefs>
     <ds:schemaRef ds:uri="http://schemas.openxmlformats.org/officeDocument/2006/bibliography"/>
   </ds:schemaRefs>
